--- a/ВКР.docx
+++ b/ВКР.docx
@@ -217,15 +217,7 @@
               <w:jc w:val="center"/>
             </w:pPr>
             <w:r>
-              <w:t xml:space="preserve">_________________ И.И </w:t>
-            </w:r>
-            <w:proofErr w:type="spellStart"/>
-            <w:r>
-              <w:t>Козенкова</w:t>
-            </w:r>
-            <w:proofErr w:type="spellEnd"/>
-            <w:r>
-              <w:t xml:space="preserve"> </w:t>
+              <w:t xml:space="preserve">_________________ И.И Козенкова </w:t>
             </w:r>
           </w:p>
           <w:p>
@@ -479,15 +471,7 @@
               <w:ind w:left="113"/>
             </w:pPr>
             <w:r>
-              <w:t xml:space="preserve"> «___</w:t>
-            </w:r>
-            <w:proofErr w:type="gramStart"/>
-            <w:r>
-              <w:t>_»_</w:t>
-            </w:r>
-            <w:proofErr w:type="gramEnd"/>
-            <w:r>
-              <w:t>_____________202</w:t>
+              <w:t xml:space="preserve"> «____»______________202</w:t>
             </w:r>
             <w:r>
               <w:t>2</w:t>
@@ -543,15 +527,7 @@
               <w:ind w:left="113"/>
             </w:pPr>
             <w:r>
-              <w:t xml:space="preserve"> «___</w:t>
-            </w:r>
-            <w:proofErr w:type="gramStart"/>
-            <w:r>
-              <w:t>_»_</w:t>
-            </w:r>
-            <w:proofErr w:type="gramEnd"/>
-            <w:r>
-              <w:t>_____________202</w:t>
+              <w:t xml:space="preserve"> «____»______________202</w:t>
             </w:r>
             <w:r>
               <w:rPr>
@@ -600,28 +576,15 @@
               <w:t xml:space="preserve">_____________ </w:t>
             </w:r>
             <w:r>
-              <w:t xml:space="preserve">Т.В. </w:t>
-            </w:r>
-            <w:proofErr w:type="spellStart"/>
-            <w:r>
-              <w:t>Долдина</w:t>
-            </w:r>
-            <w:proofErr w:type="spellEnd"/>
+              <w:t>Т.В. Долдина</w:t>
+            </w:r>
           </w:p>
           <w:p>
             <w:pPr>
               <w:ind w:left="113"/>
             </w:pPr>
             <w:r>
-              <w:t>«___</w:t>
-            </w:r>
-            <w:proofErr w:type="gramStart"/>
-            <w:r>
-              <w:t>_»_</w:t>
-            </w:r>
-            <w:proofErr w:type="gramEnd"/>
-            <w:r>
-              <w:t>_____________202</w:t>
+              <w:t>«____»______________202</w:t>
             </w:r>
             <w:r>
               <w:rPr>
@@ -3852,7 +3815,6 @@
           <w:rFonts w:ascii="Times New Roman" w:hAnsi="Times New Roman"/>
           <w:sz w:val="28"/>
           <w:szCs w:val="28"/>
-          <w:highlight w:val="yellow"/>
         </w:rPr>
       </w:pPr>
       <w:r>
@@ -3860,26 +3822,22 @@
           <w:rFonts w:ascii="Times New Roman" w:hAnsi="Times New Roman"/>
           <w:sz w:val="28"/>
           <w:szCs w:val="28"/>
-          <w:highlight w:val="yellow"/>
-        </w:rPr>
-        <w:t>изучить предметную область</w:t>
+        </w:rPr>
+        <w:t>и</w:t>
       </w:r>
       <w:r>
         <w:rPr>
           <w:rFonts w:ascii="Times New Roman" w:hAnsi="Times New Roman"/>
           <w:sz w:val="28"/>
           <w:szCs w:val="28"/>
-          <w:highlight w:val="yellow"/>
-        </w:rPr>
-        <w:t>, аналоги</w:t>
+        </w:rPr>
+        <w:t>зучить теоретические основы автоматизации работы склада</w:t>
       </w:r>
       <w:r>
         <w:rPr>
           <w:rFonts w:ascii="Times New Roman" w:hAnsi="Times New Roman"/>
           <w:sz w:val="28"/>
           <w:szCs w:val="28"/>
-          <w:highlight w:val="yellow"/>
-          <w:lang w:val="en-US"/>
         </w:rPr>
         <w:t>;</w:t>
       </w:r>
@@ -3903,7 +3861,6 @@
           <w:rFonts w:ascii="Times New Roman" w:hAnsi="Times New Roman"/>
           <w:sz w:val="28"/>
           <w:szCs w:val="28"/>
-          <w:highlight w:val="yellow"/>
         </w:rPr>
       </w:pPr>
       <w:r>
@@ -3911,9 +3868,16 @@
           <w:rFonts w:ascii="Times New Roman" w:hAnsi="Times New Roman"/>
           <w:sz w:val="28"/>
           <w:szCs w:val="28"/>
-          <w:highlight w:val="yellow"/>
-        </w:rPr>
-        <w:t>ТЭО + документация</w:t>
+        </w:rPr>
+        <w:t>с</w:t>
+      </w:r>
+      <w:r>
+        <w:rPr>
+          <w:rFonts w:ascii="Times New Roman" w:hAnsi="Times New Roman"/>
+          <w:sz w:val="28"/>
+          <w:szCs w:val="28"/>
+        </w:rPr>
+        <w:t xml:space="preserve">проектировать базу данных для хранения информации; проектирование и создание таблиц для хранения информации; </w:t>
       </w:r>
     </w:p>
     <w:p>
@@ -3935,7 +3899,6 @@
           <w:rFonts w:ascii="Times New Roman" w:hAnsi="Times New Roman"/>
           <w:sz w:val="28"/>
           <w:szCs w:val="28"/>
-          <w:highlight w:val="yellow"/>
         </w:rPr>
       </w:pPr>
       <w:r>
@@ -3943,9 +3906,16 @@
           <w:rFonts w:ascii="Times New Roman" w:hAnsi="Times New Roman"/>
           <w:sz w:val="28"/>
           <w:szCs w:val="28"/>
-          <w:highlight w:val="yellow"/>
-        </w:rPr>
-        <w:t>Выполнить проектирование и реализацию модулей ПП</w:t>
+        </w:rPr>
+        <w:t>р</w:t>
+      </w:r>
+      <w:r>
+        <w:rPr>
+          <w:rFonts w:ascii="Times New Roman" w:hAnsi="Times New Roman"/>
+          <w:sz w:val="28"/>
+          <w:szCs w:val="28"/>
+        </w:rPr>
+        <w:t>еализовать удобный и понятный интерфейс, интуитивно понятный для пользователя</w:t>
       </w:r>
     </w:p>
     <w:p>
@@ -3967,7 +3937,6 @@
           <w:rFonts w:ascii="Times New Roman" w:hAnsi="Times New Roman"/>
           <w:sz w:val="28"/>
           <w:szCs w:val="28"/>
-          <w:highlight w:val="yellow"/>
         </w:rPr>
       </w:pPr>
       <w:r>
@@ -3975,17 +3944,30 @@
           <w:rFonts w:ascii="Times New Roman" w:hAnsi="Times New Roman"/>
           <w:sz w:val="28"/>
           <w:szCs w:val="28"/>
-          <w:highlight w:val="yellow"/>
-        </w:rPr>
-        <w:t>провести отладку модулей</w:t>
+        </w:rPr>
+        <w:t xml:space="preserve">разработать </w:t>
       </w:r>
       <w:r>
         <w:rPr>
           <w:rFonts w:ascii="Times New Roman" w:hAnsi="Times New Roman"/>
           <w:sz w:val="28"/>
           <w:szCs w:val="28"/>
-          <w:highlight w:val="yellow"/>
-          <w:lang w:val="en-US"/>
+        </w:rPr>
+        <w:t>формы,</w:t>
+      </w:r>
+      <w:r>
+        <w:rPr>
+          <w:rFonts w:ascii="Times New Roman" w:hAnsi="Times New Roman"/>
+          <w:sz w:val="28"/>
+          <w:szCs w:val="28"/>
+        </w:rPr>
+        <w:t xml:space="preserve"> предназначенные для просмотра, редактирования и вывода информации</w:t>
+      </w:r>
+      <w:r>
+        <w:rPr>
+          <w:rFonts w:ascii="Times New Roman" w:hAnsi="Times New Roman"/>
+          <w:sz w:val="28"/>
+          <w:szCs w:val="28"/>
         </w:rPr>
         <w:t>;</w:t>
       </w:r>
@@ -4009,7 +3991,6 @@
           <w:rFonts w:ascii="Times New Roman" w:hAnsi="Times New Roman"/>
           <w:sz w:val="28"/>
           <w:szCs w:val="28"/>
-          <w:highlight w:val="yellow"/>
         </w:rPr>
       </w:pPr>
       <w:r>
@@ -4017,17 +3998,163 @@
           <w:rFonts w:ascii="Times New Roman" w:hAnsi="Times New Roman"/>
           <w:sz w:val="28"/>
           <w:szCs w:val="28"/>
-          <w:highlight w:val="yellow"/>
-        </w:rPr>
-        <w:t>подготовить руководство пользователя</w:t>
+        </w:rPr>
+        <w:t>п</w:t>
       </w:r>
       <w:r>
         <w:rPr>
           <w:rFonts w:ascii="Times New Roman" w:hAnsi="Times New Roman"/>
           <w:sz w:val="28"/>
           <w:szCs w:val="28"/>
-          <w:highlight w:val="yellow"/>
+        </w:rPr>
+        <w:t>ровести тестирование системы</w:t>
+      </w:r>
+      <w:r>
+        <w:rPr>
+          <w:rFonts w:ascii="Times New Roman" w:hAnsi="Times New Roman"/>
+          <w:sz w:val="28"/>
+          <w:szCs w:val="28"/>
           <w:lang w:val="en-US"/>
+        </w:rPr>
+        <w:t>;</w:t>
+      </w:r>
+    </w:p>
+    <w:p>
+      <w:pPr>
+        <w:pStyle w:val="ab"/>
+        <w:widowControl w:val="0"/>
+        <w:numPr>
+          <w:ilvl w:val="0"/>
+          <w:numId w:val="45"/>
+        </w:numPr>
+        <w:autoSpaceDE w:val="0"/>
+        <w:autoSpaceDN w:val="0"/>
+        <w:adjustRightInd w:val="0"/>
+        <w:spacing w:after="0" w:line="360" w:lineRule="auto"/>
+        <w:ind w:left="0" w:firstLine="709"/>
+        <w:contextualSpacing w:val="0"/>
+        <w:jc w:val="both"/>
+        <w:rPr>
+          <w:rFonts w:ascii="Times New Roman" w:hAnsi="Times New Roman"/>
+          <w:sz w:val="28"/>
+          <w:szCs w:val="28"/>
+        </w:rPr>
+      </w:pPr>
+      <w:r>
+        <w:rPr>
+          <w:rFonts w:ascii="Times New Roman" w:hAnsi="Times New Roman"/>
+          <w:sz w:val="28"/>
+          <w:szCs w:val="28"/>
+        </w:rPr>
+        <w:t>п</w:t>
+      </w:r>
+      <w:r>
+        <w:rPr>
+          <w:rFonts w:ascii="Times New Roman" w:hAnsi="Times New Roman"/>
+          <w:sz w:val="28"/>
+          <w:szCs w:val="28"/>
+        </w:rPr>
+        <w:t>осчитать экономическую эффективность АИС</w:t>
+      </w:r>
+      <w:r>
+        <w:rPr>
+          <w:rFonts w:ascii="Times New Roman" w:hAnsi="Times New Roman"/>
+          <w:sz w:val="28"/>
+          <w:szCs w:val="28"/>
+          <w:lang w:val="en-US"/>
+        </w:rPr>
+        <w:t>;</w:t>
+      </w:r>
+    </w:p>
+    <w:p>
+      <w:pPr>
+        <w:pStyle w:val="ab"/>
+        <w:widowControl w:val="0"/>
+        <w:numPr>
+          <w:ilvl w:val="0"/>
+          <w:numId w:val="45"/>
+        </w:numPr>
+        <w:autoSpaceDE w:val="0"/>
+        <w:autoSpaceDN w:val="0"/>
+        <w:adjustRightInd w:val="0"/>
+        <w:spacing w:after="0" w:line="360" w:lineRule="auto"/>
+        <w:ind w:left="0" w:firstLine="709"/>
+        <w:contextualSpacing w:val="0"/>
+        <w:jc w:val="both"/>
+        <w:rPr>
+          <w:rFonts w:ascii="Times New Roman" w:hAnsi="Times New Roman"/>
+          <w:sz w:val="28"/>
+          <w:szCs w:val="28"/>
+        </w:rPr>
+      </w:pPr>
+      <w:r>
+        <w:rPr>
+          <w:rFonts w:ascii="Times New Roman" w:hAnsi="Times New Roman"/>
+          <w:sz w:val="28"/>
+          <w:szCs w:val="28"/>
+        </w:rPr>
+        <w:t>п</w:t>
+      </w:r>
+      <w:r>
+        <w:rPr>
+          <w:rFonts w:ascii="Times New Roman" w:hAnsi="Times New Roman"/>
+          <w:sz w:val="28"/>
+          <w:szCs w:val="28"/>
+        </w:rPr>
+        <w:t>одготовить руководство пользователя</w:t>
+      </w:r>
+      <w:r>
+        <w:rPr>
+          <w:rFonts w:ascii="Times New Roman" w:hAnsi="Times New Roman"/>
+          <w:sz w:val="28"/>
+          <w:szCs w:val="28"/>
+          <w:lang w:val="en-US"/>
+        </w:rPr>
+        <w:t>;</w:t>
+      </w:r>
+    </w:p>
+    <w:p>
+      <w:pPr>
+        <w:pStyle w:val="ab"/>
+        <w:widowControl w:val="0"/>
+        <w:numPr>
+          <w:ilvl w:val="0"/>
+          <w:numId w:val="45"/>
+        </w:numPr>
+        <w:autoSpaceDE w:val="0"/>
+        <w:autoSpaceDN w:val="0"/>
+        <w:adjustRightInd w:val="0"/>
+        <w:spacing w:after="0" w:line="360" w:lineRule="auto"/>
+        <w:ind w:left="0" w:firstLine="709"/>
+        <w:contextualSpacing w:val="0"/>
+        <w:jc w:val="both"/>
+        <w:rPr>
+          <w:rFonts w:ascii="Times New Roman" w:hAnsi="Times New Roman"/>
+          <w:sz w:val="28"/>
+          <w:szCs w:val="28"/>
+        </w:rPr>
+      </w:pPr>
+      <w:r>
+        <w:rPr>
+          <w:rFonts w:ascii="Times New Roman" w:hAnsi="Times New Roman"/>
+          <w:sz w:val="28"/>
+          <w:szCs w:val="28"/>
+        </w:rPr>
+        <w:t>р</w:t>
+      </w:r>
+      <w:r>
+        <w:rPr>
+          <w:rFonts w:ascii="Times New Roman" w:hAnsi="Times New Roman"/>
+          <w:sz w:val="28"/>
+          <w:szCs w:val="28"/>
+        </w:rPr>
+        <w:t>азработать инструкции по технике безопасности</w:t>
+      </w:r>
+      <w:r>
+        <w:rPr>
+          <w:rFonts w:ascii="Times New Roman" w:hAnsi="Times New Roman"/>
+          <w:sz w:val="28"/>
+          <w:szCs w:val="28"/>
         </w:rPr>
         <w:t>.</w:t>
       </w:r>
@@ -4072,6 +4199,7 @@
           <w:rStyle w:val="af5"/>
           <w:lang w:val="en-US"/>
         </w:rPr>
+        <w:lastRenderedPageBreak/>
         <w:t>Microsoft</w:t>
       </w:r>
       <w:r>
@@ -4100,25 +4228,7 @@
           <w:sz w:val="28"/>
           <w:szCs w:val="28"/>
         </w:rPr>
-        <w:t>построение логической последовательности выполнения работ, выполнение ресурсно-бюджетного планирования и план-</w:t>
-      </w:r>
-      <w:proofErr w:type="spellStart"/>
-      <w:r>
-        <w:rPr>
-          <w:rFonts w:ascii="Times New Roman" w:hAnsi="Times New Roman"/>
-          <w:sz w:val="28"/>
-          <w:szCs w:val="28"/>
-        </w:rPr>
-        <w:t>фактного</w:t>
-      </w:r>
-      <w:proofErr w:type="spellEnd"/>
-      <w:r>
-        <w:rPr>
-          <w:rFonts w:ascii="Times New Roman" w:hAnsi="Times New Roman"/>
-          <w:sz w:val="28"/>
-          <w:szCs w:val="28"/>
-        </w:rPr>
-        <w:t xml:space="preserve"> анализа проекта</w:t>
+        <w:t>построение логической последовательности выполнения работ, выполнение ресурсно-бюджетного планирования и план-фактного анализа проекта</w:t>
       </w:r>
       <w:r>
         <w:rPr>
@@ -4301,7 +4411,6 @@
           <w:szCs w:val="28"/>
           <w:lang w:val="en-US"/>
         </w:rPr>
-        <w:lastRenderedPageBreak/>
         <w:t>Microsoft</w:t>
       </w:r>
       <w:r>
@@ -4978,7 +5087,6 @@
             <w:rFonts w:ascii="Times New Roman" w:hAnsi="Times New Roman"/>
             <w:sz w:val="28"/>
             <w:szCs w:val="28"/>
-            <w:highlight w:val="yellow"/>
           </w:rPr>
           <w:t>П</w:t>
         </w:r>
@@ -4988,7 +5096,6 @@
             <w:rFonts w:ascii="Times New Roman" w:hAnsi="Times New Roman"/>
             <w:sz w:val="28"/>
             <w:szCs w:val="28"/>
-            <w:highlight w:val="yellow"/>
           </w:rPr>
           <w:t xml:space="preserve">риложение </w:t>
         </w:r>
@@ -4998,7 +5105,6 @@
             <w:rFonts w:ascii="Times New Roman" w:hAnsi="Times New Roman"/>
             <w:sz w:val="28"/>
             <w:szCs w:val="28"/>
-            <w:highlight w:val="yellow"/>
           </w:rPr>
           <w:t>Ж</w:t>
         </w:r>
@@ -5204,57 +5310,8 @@
           <w:sz w:val="28"/>
           <w:szCs w:val="28"/>
         </w:rPr>
-        <w:t>ВТ (Возвратная тара)</w:t>
-      </w:r>
-      <w:r>
-        <w:rPr>
-          <w:sz w:val="28"/>
-          <w:szCs w:val="28"/>
-        </w:rPr>
-        <w:t>,</w:t>
-      </w:r>
-      <w:r>
-        <w:rPr>
-          <w:sz w:val="28"/>
-          <w:szCs w:val="28"/>
-        </w:rPr>
-        <w:t xml:space="preserve"> заполняется путевой лист,</w:t>
-      </w:r>
-      <w:r>
-        <w:rPr>
-          <w:sz w:val="28"/>
-          <w:szCs w:val="28"/>
-        </w:rPr>
-        <w:t xml:space="preserve"> после чего они </w:t>
-      </w:r>
-      <w:r>
-        <w:rPr>
-          <w:sz w:val="28"/>
-          <w:szCs w:val="28"/>
-        </w:rPr>
-        <w:t>направляются в отдел доставки.</w:t>
-      </w:r>
-    </w:p>
-    <w:p>
-      <w:pPr>
-        <w:spacing w:before="0" w:line="360" w:lineRule="auto"/>
-        <w:ind w:firstLine="709"/>
-        <w:jc w:val="both"/>
-        <w:rPr>
-          <w:sz w:val="28"/>
-          <w:szCs w:val="28"/>
-        </w:rPr>
-      </w:pPr>
-    </w:p>
-    <w:p>
-      <w:pPr>
-        <w:spacing w:line="360" w:lineRule="auto"/>
-        <w:ind w:firstLine="709"/>
-        <w:rPr>
-          <w:sz w:val="28"/>
-          <w:szCs w:val="28"/>
-        </w:rPr>
-      </w:pPr>
+        <w:t>ВТ (</w:t>
+      </w:r>
       <w:r>
         <w:rPr>
           <w:sz w:val="28"/>
@@ -5288,12 +5345,41 @@
         </w:rPr>
         <w:t> многоразового использования, которая по договору подлежит возврату поставщику покупателем</w:t>
       </w:r>
-    </w:p>
-    <w:p>
-      <w:pPr>
-        <w:spacing w:before="0" w:line="360" w:lineRule="auto"/>
-        <w:jc w:val="both"/>
-      </w:pPr>
+      <w:r>
+        <w:rPr>
+          <w:sz w:val="28"/>
+          <w:szCs w:val="28"/>
+        </w:rPr>
+        <w:t>)</w:t>
+      </w:r>
+      <w:r>
+        <w:rPr>
+          <w:sz w:val="28"/>
+          <w:szCs w:val="28"/>
+        </w:rPr>
+        <w:t>,</w:t>
+      </w:r>
+      <w:r>
+        <w:rPr>
+          <w:sz w:val="28"/>
+          <w:szCs w:val="28"/>
+        </w:rPr>
+        <w:t xml:space="preserve"> заполняется путевой лист,</w:t>
+      </w:r>
+      <w:r>
+        <w:rPr>
+          <w:sz w:val="28"/>
+          <w:szCs w:val="28"/>
+        </w:rPr>
+        <w:t xml:space="preserve"> после чего они </w:t>
+      </w:r>
+      <w:r>
+        <w:rPr>
+          <w:sz w:val="28"/>
+          <w:szCs w:val="28"/>
+        </w:rPr>
+        <w:t>направляются в отдел доставки.</w:t>
+      </w:r>
       <w:r>
         <w:br w:type="page"/>
       </w:r>
@@ -5351,6 +5437,7 @@
       <w:pPr>
         <w:spacing w:line="360" w:lineRule="auto"/>
         <w:ind w:firstLine="709"/>
+        <w:jc w:val="both"/>
         <w:rPr>
           <w:sz w:val="28"/>
           <w:szCs w:val="28"/>
@@ -5445,14 +5532,7 @@
           <w:sz w:val="28"/>
           <w:szCs w:val="28"/>
         </w:rPr>
-        <w:t xml:space="preserve">. </w:t>
-      </w:r>
-      <w:r>
-        <w:rPr>
-          <w:sz w:val="28"/>
-          <w:szCs w:val="28"/>
-        </w:rPr>
-        <w:t>Разр</w:t>
+        <w:t>. Разр</w:t>
       </w:r>
       <w:r>
         <w:rPr>
@@ -5568,46 +5648,14 @@
           <w:sz w:val="28"/>
           <w:szCs w:val="28"/>
         </w:rPr>
-        <w:t xml:space="preserve">й предметной области были выбраны 2 программных продукта: «ANTOR </w:t>
-      </w:r>
-      <w:proofErr w:type="spellStart"/>
-      <w:r>
-        <w:rPr>
-          <w:sz w:val="28"/>
-          <w:szCs w:val="28"/>
-        </w:rPr>
-        <w:t>LogisticsMaster</w:t>
-      </w:r>
-      <w:proofErr w:type="spellEnd"/>
-      <w:r>
-        <w:rPr>
-          <w:sz w:val="28"/>
-          <w:szCs w:val="28"/>
-        </w:rPr>
-        <w:t>™» и Oracle E-Busin</w:t>
-      </w:r>
-      <w:r>
-        <w:rPr>
-          <w:sz w:val="28"/>
-          <w:szCs w:val="28"/>
-        </w:rPr>
-        <w:t xml:space="preserve">ess Suite (Oracle Applications) и </w:t>
-      </w:r>
-      <w:proofErr w:type="spellStart"/>
-      <w:r>
-        <w:rPr>
-          <w:sz w:val="28"/>
-          <w:szCs w:val="28"/>
-        </w:rPr>
-        <w:t>разаработаны</w:t>
-      </w:r>
-      <w:proofErr w:type="spellEnd"/>
-      <w:r>
-        <w:rPr>
-          <w:sz w:val="28"/>
-          <w:szCs w:val="28"/>
-        </w:rPr>
-        <w:t xml:space="preserve"> критерии их сравнения.</w:t>
+        <w:t>й предметной области были выбраны 2 программных продукта: «ANTOR LogisticsMaster™» и Oracle E-Busin</w:t>
+      </w:r>
+      <w:r>
+        <w:rPr>
+          <w:sz w:val="28"/>
+          <w:szCs w:val="28"/>
+        </w:rPr>
+        <w:t>ess Suite (Oracle Applications) и разаработаны критерии их сравнения.</w:t>
       </w:r>
       <w:r>
         <w:rPr>
@@ -5628,10 +5676,522 @@
           <w:sz w:val="28"/>
           <w:szCs w:val="28"/>
         </w:rPr>
-        <w:t>бальной системе (2 - хорошо, 1 - удовлетворительно, 0 – неудовлетворительно.</w:t>
-      </w:r>
-      <w:r>
-        <w:rPr>
+        <w:t>бальной системе (2 - хорошо, 1 - удовлетворительно, 0 – неудовлетворительно</w:t>
+      </w:r>
+      <w:r>
+        <w:rPr>
+          <w:sz w:val="28"/>
+          <w:szCs w:val="28"/>
+        </w:rPr>
+        <w:t>)</w:t>
+      </w:r>
+      <w:r>
+        <w:rPr>
+          <w:sz w:val="28"/>
+          <w:szCs w:val="28"/>
+        </w:rPr>
+        <w:t>.</w:t>
+      </w:r>
+      <w:r>
+        <w:rPr>
+          <w:sz w:val="28"/>
+          <w:szCs w:val="28"/>
+        </w:rPr>
+        <w:t xml:space="preserve"> Их </w:t>
+      </w:r>
+      <w:r>
+        <w:rPr>
+          <w:sz w:val="28"/>
+          <w:szCs w:val="28"/>
+        </w:rPr>
+        <w:t>сравнительная характеристика представлена</w:t>
+      </w:r>
+      <w:r>
+        <w:rPr>
+          <w:sz w:val="28"/>
+          <w:szCs w:val="28"/>
+        </w:rPr>
+        <w:t xml:space="preserve"> в таблице 1.</w:t>
+      </w:r>
+    </w:p>
+    <w:p>
+      <w:pPr>
+        <w:spacing w:line="360" w:lineRule="auto"/>
+        <w:ind w:firstLine="709"/>
+        <w:jc w:val="both"/>
+        <w:rPr>
+          <w:sz w:val="28"/>
+          <w:szCs w:val="28"/>
+        </w:rPr>
+      </w:pPr>
+      <w:r>
+        <w:rPr>
+          <w:b/>
+          <w:bCs/>
+          <w:sz w:val="28"/>
+          <w:szCs w:val="28"/>
+          <w:shd w:val="clear" w:color="auto" w:fill="FFFFFF"/>
+        </w:rPr>
+        <w:t>«ANTOR LogisticsMaster™»</w:t>
+      </w:r>
+      <w:r>
+        <w:rPr>
+          <w:sz w:val="28"/>
+          <w:szCs w:val="28"/>
+          <w:shd w:val="clear" w:color="auto" w:fill="FFFFFF"/>
+        </w:rPr>
+        <w:t xml:space="preserve"> - </w:t>
+      </w:r>
+      <w:r>
+        <w:rPr>
+          <w:sz w:val="28"/>
+          <w:szCs w:val="28"/>
+        </w:rPr>
+        <w:t> </w:t>
+      </w:r>
+      <w:r>
+        <w:rPr>
+          <w:sz w:val="28"/>
+          <w:szCs w:val="28"/>
+          <w:shd w:val="clear" w:color="auto" w:fill="FFFFFF"/>
+        </w:rPr>
+        <w:t xml:space="preserve">Программное решение, которое </w:t>
+      </w:r>
+      <w:r>
+        <w:rPr>
+          <w:sz w:val="28"/>
+          <w:szCs w:val="28"/>
+        </w:rPr>
+        <w:t>предназначено для автоматизации работы диспетчеров и позволяет предприятиям, осуществляющим доставку товаров клиентам или транспортировку грузов на торговые точки и склады, автоматизировать процессы управления доставкой и планирования</w:t>
+      </w:r>
+      <w:r>
+        <w:rPr>
+          <w:sz w:val="28"/>
+          <w:szCs w:val="28"/>
+          <w:lang w:val="en-US"/>
+        </w:rPr>
+        <w:t> </w:t>
+      </w:r>
+      <w:r>
+        <w:rPr>
+          <w:sz w:val="28"/>
+          <w:szCs w:val="28"/>
+        </w:rPr>
+        <w:t>маршрутов.</w:t>
+      </w:r>
+      <w:r>
+        <w:rPr>
+          <w:sz w:val="28"/>
+          <w:szCs w:val="28"/>
+        </w:rPr>
+        <w:br/>
+        <w:t>ANTOR LogisticsMaster™ предоставляет возможность не только обрабатывать большое количество информации за короткий промежуток времени, но и четко организовать структуру рабочих процессов, связанных с планированием перевозок что повышает эффективность работы компании в целом.</w:t>
+      </w:r>
+      <w:r>
+        <w:rPr>
+          <w:sz w:val="28"/>
+          <w:szCs w:val="28"/>
+        </w:rPr>
+        <w:br/>
+        <w:t>Информационная система помогает диспетчеру автоматизировать планирование маршрутов в соответствии со следующими требованиями:</w:t>
+      </w:r>
+    </w:p>
+    <w:p>
+      <w:pPr>
+        <w:pStyle w:val="ab"/>
+        <w:widowControl w:val="0"/>
+        <w:numPr>
+          <w:ilvl w:val="0"/>
+          <w:numId w:val="23"/>
+        </w:numPr>
+        <w:spacing w:after="0" w:line="360" w:lineRule="auto"/>
+        <w:ind w:firstLine="709"/>
+        <w:contextualSpacing w:val="0"/>
+        <w:jc w:val="both"/>
+        <w:rPr>
+          <w:rFonts w:ascii="Times New Roman" w:hAnsi="Times New Roman"/>
+          <w:sz w:val="28"/>
+          <w:szCs w:val="28"/>
+        </w:rPr>
+      </w:pPr>
+      <w:r>
+        <w:rPr>
+          <w:rFonts w:ascii="Times New Roman" w:hAnsi="Times New Roman"/>
+          <w:sz w:val="28"/>
+          <w:szCs w:val="28"/>
+        </w:rPr>
+        <w:t>минимальный суммарный пробег всех автомобилей по всем маршрутам,</w:t>
+      </w:r>
+    </w:p>
+    <w:p>
+      <w:pPr>
+        <w:pStyle w:val="ab"/>
+        <w:widowControl w:val="0"/>
+        <w:numPr>
+          <w:ilvl w:val="0"/>
+          <w:numId w:val="23"/>
+        </w:numPr>
+        <w:spacing w:after="0" w:line="360" w:lineRule="auto"/>
+        <w:ind w:firstLine="709"/>
+        <w:contextualSpacing w:val="0"/>
+        <w:jc w:val="both"/>
+        <w:rPr>
+          <w:rFonts w:ascii="Times New Roman" w:hAnsi="Times New Roman"/>
+          <w:sz w:val="28"/>
+          <w:szCs w:val="28"/>
+        </w:rPr>
+      </w:pPr>
+      <w:r>
+        <w:rPr>
+          <w:rFonts w:ascii="Times New Roman" w:hAnsi="Times New Roman"/>
+          <w:sz w:val="28"/>
+          <w:szCs w:val="28"/>
+        </w:rPr>
+        <w:t>максимальная загрузка каждого транспортного средства,</w:t>
+      </w:r>
+    </w:p>
+    <w:p>
+      <w:pPr>
+        <w:pStyle w:val="ab"/>
+        <w:widowControl w:val="0"/>
+        <w:numPr>
+          <w:ilvl w:val="0"/>
+          <w:numId w:val="23"/>
+        </w:numPr>
+        <w:spacing w:after="0" w:line="360" w:lineRule="auto"/>
+        <w:ind w:firstLine="709"/>
+        <w:contextualSpacing w:val="0"/>
+        <w:jc w:val="both"/>
+        <w:rPr>
+          <w:rFonts w:ascii="Times New Roman" w:hAnsi="Times New Roman"/>
+          <w:sz w:val="28"/>
+          <w:szCs w:val="28"/>
+        </w:rPr>
+      </w:pPr>
+      <w:r>
+        <w:rPr>
+          <w:rFonts w:ascii="Times New Roman" w:hAnsi="Times New Roman"/>
+          <w:sz w:val="28"/>
+          <w:szCs w:val="28"/>
+        </w:rPr>
+        <w:t>минимальное использование арендованного транспорта и т.д.</w:t>
+      </w:r>
+    </w:p>
+    <w:p>
+      <w:pPr>
+        <w:spacing w:line="360" w:lineRule="auto"/>
+        <w:ind w:firstLine="709"/>
+        <w:jc w:val="both"/>
+        <w:rPr>
+          <w:sz w:val="28"/>
+          <w:szCs w:val="28"/>
+        </w:rPr>
+      </w:pPr>
+      <w:r>
+        <w:rPr>
+          <w:sz w:val="28"/>
+          <w:szCs w:val="28"/>
+        </w:rPr>
+        <w:t>Области применения</w:t>
+      </w:r>
+    </w:p>
+    <w:p>
+      <w:pPr>
+        <w:spacing w:line="360" w:lineRule="auto"/>
+        <w:ind w:firstLine="709"/>
+        <w:jc w:val="both"/>
+        <w:rPr>
+          <w:sz w:val="28"/>
+          <w:szCs w:val="28"/>
+        </w:rPr>
+      </w:pPr>
+      <w:r>
+        <w:rPr>
+          <w:sz w:val="28"/>
+          <w:szCs w:val="28"/>
+        </w:rPr>
+        <w:lastRenderedPageBreak/>
+        <w:t>Система ANTOR LogisticsMaster™ служит для автоматизации управления доставкой и предназначена для:</w:t>
+      </w:r>
+    </w:p>
+    <w:p>
+      <w:pPr>
+        <w:pStyle w:val="ab"/>
+        <w:widowControl w:val="0"/>
+        <w:numPr>
+          <w:ilvl w:val="0"/>
+          <w:numId w:val="24"/>
+        </w:numPr>
+        <w:spacing w:after="0" w:line="360" w:lineRule="auto"/>
+        <w:ind w:firstLine="709"/>
+        <w:contextualSpacing w:val="0"/>
+        <w:jc w:val="both"/>
+        <w:rPr>
+          <w:rFonts w:ascii="Times New Roman" w:hAnsi="Times New Roman"/>
+          <w:sz w:val="28"/>
+          <w:szCs w:val="28"/>
+        </w:rPr>
+      </w:pPr>
+      <w:r>
+        <w:rPr>
+          <w:rFonts w:ascii="Times New Roman" w:hAnsi="Times New Roman"/>
+          <w:sz w:val="28"/>
+          <w:szCs w:val="28"/>
+        </w:rPr>
+        <w:t>торговых компаний, доставляющих товары покупателям и партнерам (прямая дистрибуция);</w:t>
+      </w:r>
+    </w:p>
+    <w:p>
+      <w:pPr>
+        <w:pStyle w:val="ab"/>
+        <w:widowControl w:val="0"/>
+        <w:numPr>
+          <w:ilvl w:val="0"/>
+          <w:numId w:val="24"/>
+        </w:numPr>
+        <w:spacing w:after="0" w:line="360" w:lineRule="auto"/>
+        <w:ind w:firstLine="709"/>
+        <w:contextualSpacing w:val="0"/>
+        <w:jc w:val="both"/>
+        <w:rPr>
+          <w:rFonts w:ascii="Times New Roman" w:hAnsi="Times New Roman"/>
+          <w:sz w:val="28"/>
+          <w:szCs w:val="28"/>
+        </w:rPr>
+      </w:pPr>
+      <w:r>
+        <w:rPr>
+          <w:rFonts w:ascii="Times New Roman" w:hAnsi="Times New Roman"/>
+          <w:sz w:val="28"/>
+          <w:szCs w:val="28"/>
+        </w:rPr>
+        <w:t>транспортных и логистических компаний, оказывающих услуги по доставке грузов;</w:t>
+      </w:r>
+    </w:p>
+    <w:p>
+      <w:pPr>
+        <w:pStyle w:val="ab"/>
+        <w:suppressAutoHyphens/>
+        <w:spacing w:line="360" w:lineRule="auto"/>
+        <w:ind w:left="360" w:firstLine="709"/>
+        <w:contextualSpacing w:val="0"/>
+        <w:jc w:val="both"/>
+        <w:rPr>
+          <w:rFonts w:ascii="Times New Roman" w:hAnsi="Times New Roman"/>
+          <w:sz w:val="28"/>
+          <w:szCs w:val="28"/>
+        </w:rPr>
+      </w:pPr>
+      <w:r>
+        <w:rPr>
+          <w:rFonts w:ascii="Times New Roman" w:hAnsi="Times New Roman"/>
+          <w:sz w:val="28"/>
+          <w:szCs w:val="28"/>
+        </w:rPr>
+        <w:t>сервисных компаний или подразделений, обслуживающих оборудование в разных частях города (Рисунок 1)</w:t>
+      </w:r>
+    </w:p>
+    <w:p>
+      <w:pPr>
+        <w:keepNext/>
+        <w:suppressAutoHyphens/>
+        <w:spacing w:line="360" w:lineRule="auto"/>
+        <w:jc w:val="center"/>
+      </w:pPr>
+      <w:r>
+        <w:rPr>
+          <w:noProof/>
+        </w:rPr>
+        <w:drawing>
+          <wp:inline distT="0" distB="0" distL="0" distR="0" wp14:anchorId="514E420D" wp14:editId="4248CF41">
+            <wp:extent cx="3721685" cy="6352474"/>
+            <wp:effectExtent l="0" t="953" r="0" b="0"/>
+            <wp:docPr id="11" name="Рисунок 11"/>
+            <wp:cNvGraphicFramePr>
+              <a:graphicFrameLocks xmlns:a="http://schemas.openxmlformats.org/drawingml/2006/main" noChangeAspect="1"/>
+            </wp:cNvGraphicFramePr>
+            <a:graphic xmlns:a="http://schemas.openxmlformats.org/drawingml/2006/main">
+              <a:graphicData uri="http://schemas.openxmlformats.org/drawingml/2006/picture">
+                <pic:pic xmlns:pic="http://schemas.openxmlformats.org/drawingml/2006/picture">
+                  <pic:nvPicPr>
+                    <pic:cNvPr id="0" name="Picture 1"/>
+                    <pic:cNvPicPr>
+                      <a:picLocks noChangeAspect="1" noChangeArrowheads="1"/>
+                    </pic:cNvPicPr>
+                  </pic:nvPicPr>
+                  <pic:blipFill rotWithShape="1">
+                    <a:blip r:embed="rId11" cstate="print">
+                      <a:extLst>
+                        <a:ext uri="{28A0092B-C50C-407E-A947-70E740481C1C}">
+                          <a14:useLocalDpi xmlns:a14="http://schemas.microsoft.com/office/drawing/2010/main" val="0"/>
+                        </a:ext>
+                      </a:extLst>
+                    </a:blip>
+                    <a:srcRect l="25473" t="26612" r="28861" b="16716"/>
+                    <a:stretch/>
+                  </pic:blipFill>
+                  <pic:spPr bwMode="auto">
+                    <a:xfrm rot="16200000">
+                      <a:off x="0" y="0"/>
+                      <a:ext cx="3740139" cy="6383973"/>
+                    </a:xfrm>
+                    <a:prstGeom prst="rect">
+                      <a:avLst/>
+                    </a:prstGeom>
+                    <a:noFill/>
+                    <a:ln>
+                      <a:noFill/>
+                    </a:ln>
+                    <a:extLst>
+                      <a:ext uri="{53640926-AAD7-44D8-BBD7-CCE9431645EC}">
+                        <a14:shadowObscured xmlns:a14="http://schemas.microsoft.com/office/drawing/2010/main"/>
+                      </a:ext>
+                    </a:extLst>
+                  </pic:spPr>
+                </pic:pic>
+              </a:graphicData>
+            </a:graphic>
+          </wp:inline>
+        </w:drawing>
+      </w:r>
+    </w:p>
+    <w:p>
+      <w:pPr>
+        <w:pStyle w:val="af"/>
+        <w:jc w:val="center"/>
+        <w:rPr>
+          <w:rFonts w:eastAsia="Calibri"/>
+          <w:i w:val="0"/>
+          <w:iCs w:val="0"/>
+          <w:color w:val="auto"/>
+          <w:sz w:val="28"/>
+          <w:szCs w:val="28"/>
+          <w:lang w:eastAsia="en-US"/>
+        </w:rPr>
+      </w:pPr>
+      <w:r>
+        <w:rPr>
+          <w:rFonts w:eastAsia="Calibri"/>
+          <w:i w:val="0"/>
+          <w:iCs w:val="0"/>
+          <w:color w:val="auto"/>
+          <w:sz w:val="28"/>
+          <w:szCs w:val="28"/>
+          <w:lang w:eastAsia="en-US"/>
+        </w:rPr>
+        <w:t xml:space="preserve">Рисунок </w:t>
+      </w:r>
+      <w:r>
+        <w:rPr>
+          <w:rFonts w:eastAsia="Calibri"/>
+          <w:i w:val="0"/>
+          <w:iCs w:val="0"/>
+          <w:color w:val="auto"/>
+          <w:sz w:val="28"/>
+          <w:szCs w:val="28"/>
+          <w:lang w:eastAsia="en-US"/>
+        </w:rPr>
+        <w:fldChar w:fldCharType="begin"/>
+      </w:r>
+      <w:r>
+        <w:rPr>
+          <w:rFonts w:eastAsia="Calibri"/>
+          <w:i w:val="0"/>
+          <w:iCs w:val="0"/>
+          <w:color w:val="auto"/>
+          <w:sz w:val="28"/>
+          <w:szCs w:val="28"/>
+          <w:lang w:eastAsia="en-US"/>
+        </w:rPr>
+        <w:instrText xml:space="preserve"> SEQ Рисунок \* ARABIC </w:instrText>
+      </w:r>
+      <w:r>
+        <w:rPr>
+          <w:rFonts w:eastAsia="Calibri"/>
+          <w:i w:val="0"/>
+          <w:iCs w:val="0"/>
+          <w:color w:val="auto"/>
+          <w:sz w:val="28"/>
+          <w:szCs w:val="28"/>
+          <w:lang w:eastAsia="en-US"/>
+        </w:rPr>
+        <w:fldChar w:fldCharType="separate"/>
+      </w:r>
+      <w:r>
+        <w:rPr>
+          <w:rFonts w:eastAsia="Calibri"/>
+          <w:i w:val="0"/>
+          <w:iCs w:val="0"/>
+          <w:color w:val="auto"/>
+          <w:sz w:val="28"/>
+          <w:szCs w:val="28"/>
+          <w:lang w:eastAsia="en-US"/>
+        </w:rPr>
+        <w:t>1</w:t>
+      </w:r>
+      <w:r>
+        <w:rPr>
+          <w:rFonts w:eastAsia="Calibri"/>
+          <w:i w:val="0"/>
+          <w:iCs w:val="0"/>
+          <w:color w:val="auto"/>
+          <w:sz w:val="28"/>
+          <w:szCs w:val="28"/>
+          <w:lang w:eastAsia="en-US"/>
+        </w:rPr>
+        <w:fldChar w:fldCharType="end"/>
+      </w:r>
+      <w:r>
+        <w:rPr>
+          <w:rFonts w:eastAsia="Calibri"/>
+          <w:i w:val="0"/>
+          <w:iCs w:val="0"/>
+          <w:color w:val="auto"/>
+          <w:sz w:val="28"/>
+          <w:szCs w:val="28"/>
+          <w:lang w:eastAsia="en-US"/>
+        </w:rPr>
+        <w:t xml:space="preserve"> –</w:t>
+      </w:r>
+      <w:r>
+        <w:rPr>
+          <w:rFonts w:eastAsia="Calibri"/>
+          <w:i w:val="0"/>
+          <w:iCs w:val="0"/>
+          <w:color w:val="auto"/>
+          <w:sz w:val="28"/>
+          <w:szCs w:val="28"/>
+          <w:lang w:eastAsia="en-US"/>
+        </w:rPr>
+        <w:t xml:space="preserve"> ANTOR LogisticsMaster™</w:t>
+      </w:r>
+    </w:p>
+    <w:p>
+      <w:pPr>
+        <w:pStyle w:val="ae"/>
+        <w:shd w:val="clear" w:color="auto" w:fill="FFFFFF"/>
+        <w:spacing w:before="0" w:beforeAutospacing="0" w:after="0" w:afterAutospacing="0" w:line="360" w:lineRule="auto"/>
+        <w:ind w:firstLine="709"/>
+        <w:jc w:val="both"/>
+        <w:rPr>
+          <w:sz w:val="28"/>
+          <w:szCs w:val="28"/>
+        </w:rPr>
+      </w:pPr>
+      <w:r>
+        <w:rPr>
+          <w:b/>
+          <w:bCs/>
+          <w:sz w:val="28"/>
+          <w:szCs w:val="28"/>
+          <w:lang w:val="en-US"/>
+        </w:rPr>
+        <w:t>Oracle</w:t>
+      </w:r>
+      <w:r>
+        <w:rPr>
+          <w:b/>
+          <w:bCs/>
           <w:sz w:val="28"/>
           <w:szCs w:val="28"/>
         </w:rPr>
@@ -5639,24 +6199,359 @@
       </w:r>
       <w:r>
         <w:rPr>
-          <w:sz w:val="28"/>
-          <w:szCs w:val="28"/>
-        </w:rPr>
-        <w:t xml:space="preserve">Их </w:t>
-      </w:r>
-      <w:r>
-        <w:rPr>
-          <w:sz w:val="28"/>
-          <w:szCs w:val="28"/>
-        </w:rPr>
-        <w:t>сравнительная характеристика представлена</w:t>
-      </w:r>
-      <w:r>
-        <w:rPr>
-          <w:sz w:val="28"/>
-          <w:szCs w:val="28"/>
-        </w:rPr>
-        <w:t xml:space="preserve"> в таблице 1.</w:t>
+          <w:b/>
+          <w:bCs/>
+          <w:sz w:val="28"/>
+          <w:szCs w:val="28"/>
+          <w:lang w:val="en-US"/>
+        </w:rPr>
+        <w:t>E</w:t>
+      </w:r>
+      <w:r>
+        <w:rPr>
+          <w:b/>
+          <w:bCs/>
+          <w:sz w:val="28"/>
+          <w:szCs w:val="28"/>
+        </w:rPr>
+        <w:t>-</w:t>
+      </w:r>
+      <w:r>
+        <w:rPr>
+          <w:b/>
+          <w:bCs/>
+          <w:sz w:val="28"/>
+          <w:szCs w:val="28"/>
+          <w:lang w:val="en-US"/>
+        </w:rPr>
+        <w:t>Business</w:t>
+      </w:r>
+      <w:r>
+        <w:rPr>
+          <w:b/>
+          <w:bCs/>
+          <w:sz w:val="28"/>
+          <w:szCs w:val="28"/>
+        </w:rPr>
+        <w:t xml:space="preserve"> </w:t>
+      </w:r>
+      <w:r>
+        <w:rPr>
+          <w:b/>
+          <w:bCs/>
+          <w:sz w:val="28"/>
+          <w:szCs w:val="28"/>
+          <w:lang w:val="en-US"/>
+        </w:rPr>
+        <w:t>Suite</w:t>
+      </w:r>
+      <w:r>
+        <w:rPr>
+          <w:b/>
+          <w:bCs/>
+          <w:sz w:val="28"/>
+          <w:szCs w:val="28"/>
+        </w:rPr>
+        <w:t xml:space="preserve"> (</w:t>
+      </w:r>
+      <w:r>
+        <w:rPr>
+          <w:b/>
+          <w:bCs/>
+          <w:sz w:val="28"/>
+          <w:szCs w:val="28"/>
+          <w:lang w:val="en-US"/>
+        </w:rPr>
+        <w:t>Oracle</w:t>
+      </w:r>
+      <w:r>
+        <w:rPr>
+          <w:b/>
+          <w:bCs/>
+          <w:sz w:val="28"/>
+          <w:szCs w:val="28"/>
+        </w:rPr>
+        <w:t xml:space="preserve"> </w:t>
+      </w:r>
+      <w:r>
+        <w:rPr>
+          <w:b/>
+          <w:bCs/>
+          <w:sz w:val="28"/>
+          <w:szCs w:val="28"/>
+          <w:lang w:val="en-US"/>
+        </w:rPr>
+        <w:t>Applications</w:t>
+      </w:r>
+      <w:r>
+        <w:rPr>
+          <w:b/>
+          <w:bCs/>
+          <w:sz w:val="28"/>
+          <w:szCs w:val="28"/>
+        </w:rPr>
+        <w:t xml:space="preserve">)» </w:t>
+      </w:r>
+      <w:r>
+        <w:rPr>
+          <w:sz w:val="28"/>
+          <w:szCs w:val="28"/>
+        </w:rPr>
+        <w:t>— комплекс бизнес-приложений (ERP), предназначенный для создания корпоративных Систем Управления Ресурсами Предприятия (Enterprise Resource Planning), Систем Управления Взаимоотношениями с Клиентами (Customer Relationship Management) и электронных торговых площадок (Exchange).</w:t>
+      </w:r>
+    </w:p>
+    <w:p>
+      <w:pPr>
+        <w:pStyle w:val="ab"/>
+        <w:suppressAutoHyphens/>
+        <w:spacing w:line="360" w:lineRule="auto"/>
+        <w:ind w:left="360" w:firstLine="709"/>
+        <w:contextualSpacing w:val="0"/>
+        <w:jc w:val="both"/>
+        <w:rPr>
+          <w:rFonts w:ascii="Times New Roman" w:hAnsi="Times New Roman"/>
+          <w:sz w:val="28"/>
+          <w:szCs w:val="28"/>
+        </w:rPr>
+      </w:pPr>
+      <w:r>
+        <w:rPr>
+          <w:rFonts w:ascii="Times New Roman" w:hAnsi="Times New Roman"/>
+          <w:sz w:val="28"/>
+          <w:szCs w:val="28"/>
+        </w:rPr>
+        <w:t xml:space="preserve">Пакет бизнес-приложений Oracle E-Business Suite (Oracle Applications) включает в себя более 150 интегрированных программных модулей, позволяющих предприятию решать бизнес-задачи в области управления </w:t>
+      </w:r>
+      <w:r>
+        <w:rPr>
+          <w:rFonts w:ascii="Times New Roman" w:hAnsi="Times New Roman"/>
+          <w:sz w:val="28"/>
+          <w:szCs w:val="28"/>
+        </w:rPr>
+        <w:lastRenderedPageBreak/>
+        <w:t>производством, финансами, материально-техническим снабжением, запасами и сбытом, маркетингом и продажами, взаимодействием с поставщиками и отношениями с покупателями, а также эффективно строить кадровую политику, управленческий учет и проводить операции через электронные торговые площадки. (Рисунок 2)</w:t>
+      </w:r>
+    </w:p>
+    <w:p>
+      <w:pPr>
+        <w:keepNext/>
+        <w:spacing w:line="360" w:lineRule="auto"/>
+        <w:jc w:val="center"/>
+      </w:pPr>
+      <w:r>
+        <w:rPr>
+          <w:noProof/>
+          <w:lang w:val="en-US"/>
+        </w:rPr>
+        <w:drawing>
+          <wp:inline distT="0" distB="0" distL="0" distR="0" wp14:anchorId="5CF9E3F1" wp14:editId="034A50B3">
+            <wp:extent cx="3801843" cy="6356913"/>
+            <wp:effectExtent l="0" t="952" r="7302" b="7303"/>
+            <wp:docPr id="3" name="Рисунок 3"/>
+            <wp:cNvGraphicFramePr>
+              <a:graphicFrameLocks xmlns:a="http://schemas.openxmlformats.org/drawingml/2006/main" noChangeAspect="1"/>
+            </wp:cNvGraphicFramePr>
+            <a:graphic xmlns:a="http://schemas.openxmlformats.org/drawingml/2006/main">
+              <a:graphicData uri="http://schemas.openxmlformats.org/drawingml/2006/picture">
+                <pic:pic xmlns:pic="http://schemas.openxmlformats.org/drawingml/2006/picture">
+                  <pic:nvPicPr>
+                    <pic:cNvPr id="0" name="Picture 2"/>
+                    <pic:cNvPicPr>
+                      <a:picLocks noChangeAspect="1" noChangeArrowheads="1"/>
+                    </pic:cNvPicPr>
+                  </pic:nvPicPr>
+                  <pic:blipFill rotWithShape="1">
+                    <a:blip r:embed="rId12" cstate="print">
+                      <a:extLst>
+                        <a:ext uri="{28A0092B-C50C-407E-A947-70E740481C1C}">
+                          <a14:useLocalDpi xmlns:a14="http://schemas.microsoft.com/office/drawing/2010/main" val="0"/>
+                        </a:ext>
+                      </a:extLst>
+                    </a:blip>
+                    <a:srcRect l="28302" t="25926" r="26219" b="18786"/>
+                    <a:stretch/>
+                  </pic:blipFill>
+                  <pic:spPr bwMode="auto">
+                    <a:xfrm rot="16200000">
+                      <a:off x="0" y="0"/>
+                      <a:ext cx="3860453" cy="6454913"/>
+                    </a:xfrm>
+                    <a:prstGeom prst="rect">
+                      <a:avLst/>
+                    </a:prstGeom>
+                    <a:noFill/>
+                    <a:ln>
+                      <a:noFill/>
+                    </a:ln>
+                    <a:extLst>
+                      <a:ext uri="{53640926-AAD7-44D8-BBD7-CCE9431645EC}">
+                        <a14:shadowObscured xmlns:a14="http://schemas.microsoft.com/office/drawing/2010/main"/>
+                      </a:ext>
+                    </a:extLst>
+                  </pic:spPr>
+                </pic:pic>
+              </a:graphicData>
+            </a:graphic>
+          </wp:inline>
+        </w:drawing>
+      </w:r>
+    </w:p>
+    <w:p>
+      <w:pPr>
+        <w:pStyle w:val="af"/>
+        <w:jc w:val="center"/>
+        <w:rPr>
+          <w:rFonts w:eastAsia="Calibri"/>
+          <w:i w:val="0"/>
+          <w:iCs w:val="0"/>
+          <w:color w:val="auto"/>
+          <w:sz w:val="28"/>
+          <w:szCs w:val="28"/>
+          <w:lang w:val="en-US" w:eastAsia="en-US"/>
+        </w:rPr>
+      </w:pPr>
+      <w:r>
+        <w:rPr>
+          <w:rFonts w:eastAsia="Calibri"/>
+          <w:i w:val="0"/>
+          <w:iCs w:val="0"/>
+          <w:color w:val="auto"/>
+          <w:sz w:val="28"/>
+          <w:szCs w:val="28"/>
+          <w:lang w:eastAsia="en-US"/>
+        </w:rPr>
+        <w:t>Рисунок</w:t>
+      </w:r>
+      <w:r>
+        <w:rPr>
+          <w:rFonts w:eastAsia="Calibri"/>
+          <w:i w:val="0"/>
+          <w:iCs w:val="0"/>
+          <w:color w:val="auto"/>
+          <w:sz w:val="28"/>
+          <w:szCs w:val="28"/>
+          <w:lang w:val="en-US" w:eastAsia="en-US"/>
+        </w:rPr>
+        <w:t xml:space="preserve"> </w:t>
+      </w:r>
+      <w:r>
+        <w:rPr>
+          <w:rFonts w:eastAsia="Calibri"/>
+          <w:i w:val="0"/>
+          <w:iCs w:val="0"/>
+          <w:color w:val="auto"/>
+          <w:sz w:val="28"/>
+          <w:szCs w:val="28"/>
+          <w:lang w:eastAsia="en-US"/>
+        </w:rPr>
+        <w:fldChar w:fldCharType="begin"/>
+      </w:r>
+      <w:r>
+        <w:rPr>
+          <w:rFonts w:eastAsia="Calibri"/>
+          <w:i w:val="0"/>
+          <w:iCs w:val="0"/>
+          <w:color w:val="auto"/>
+          <w:sz w:val="28"/>
+          <w:szCs w:val="28"/>
+          <w:lang w:val="en-US" w:eastAsia="en-US"/>
+        </w:rPr>
+        <w:instrText xml:space="preserve"> SEQ </w:instrText>
+      </w:r>
+      <w:r>
+        <w:rPr>
+          <w:rFonts w:eastAsia="Calibri"/>
+          <w:i w:val="0"/>
+          <w:iCs w:val="0"/>
+          <w:color w:val="auto"/>
+          <w:sz w:val="28"/>
+          <w:szCs w:val="28"/>
+          <w:lang w:eastAsia="en-US"/>
+        </w:rPr>
+        <w:instrText>Рисунок</w:instrText>
+      </w:r>
+      <w:r>
+        <w:rPr>
+          <w:rFonts w:eastAsia="Calibri"/>
+          <w:i w:val="0"/>
+          <w:iCs w:val="0"/>
+          <w:color w:val="auto"/>
+          <w:sz w:val="28"/>
+          <w:szCs w:val="28"/>
+          <w:lang w:val="en-US" w:eastAsia="en-US"/>
+        </w:rPr>
+        <w:instrText xml:space="preserve"> \* ARABIC </w:instrText>
+      </w:r>
+      <w:r>
+        <w:rPr>
+          <w:rFonts w:eastAsia="Calibri"/>
+          <w:i w:val="0"/>
+          <w:iCs w:val="0"/>
+          <w:color w:val="auto"/>
+          <w:sz w:val="28"/>
+          <w:szCs w:val="28"/>
+          <w:lang w:eastAsia="en-US"/>
+        </w:rPr>
+        <w:fldChar w:fldCharType="separate"/>
+      </w:r>
+      <w:r>
+        <w:rPr>
+          <w:rFonts w:eastAsia="Calibri"/>
+          <w:i w:val="0"/>
+          <w:iCs w:val="0"/>
+          <w:color w:val="auto"/>
+          <w:sz w:val="28"/>
+          <w:szCs w:val="28"/>
+          <w:lang w:val="en-US" w:eastAsia="en-US"/>
+        </w:rPr>
+        <w:t>2</w:t>
+      </w:r>
+      <w:r>
+        <w:rPr>
+          <w:rFonts w:eastAsia="Calibri"/>
+          <w:i w:val="0"/>
+          <w:iCs w:val="0"/>
+          <w:color w:val="auto"/>
+          <w:sz w:val="28"/>
+          <w:szCs w:val="28"/>
+          <w:lang w:eastAsia="en-US"/>
+        </w:rPr>
+        <w:fldChar w:fldCharType="end"/>
+      </w:r>
+      <w:r>
+        <w:rPr>
+          <w:rFonts w:eastAsia="Calibri"/>
+          <w:i w:val="0"/>
+          <w:iCs w:val="0"/>
+          <w:color w:val="auto"/>
+          <w:sz w:val="28"/>
+          <w:szCs w:val="28"/>
+          <w:lang w:val="en-US" w:eastAsia="en-US"/>
+        </w:rPr>
+        <w:t xml:space="preserve"> −</w:t>
+      </w:r>
+      <w:r>
+        <w:rPr>
+          <w:rFonts w:eastAsia="Calibri"/>
+          <w:i w:val="0"/>
+          <w:iCs w:val="0"/>
+          <w:color w:val="auto"/>
+          <w:sz w:val="28"/>
+          <w:szCs w:val="28"/>
+          <w:lang w:val="en-US" w:eastAsia="en-US"/>
+        </w:rPr>
+        <w:t xml:space="preserve"> </w:t>
+      </w:r>
+      <w:r>
+        <w:rPr>
+          <w:i w:val="0"/>
+          <w:iCs w:val="0"/>
+          <w:color w:val="auto"/>
+          <w:sz w:val="28"/>
+          <w:szCs w:val="28"/>
+          <w:lang w:val="en-US"/>
+        </w:rPr>
+        <w:t>Oracle E-Business Suite (Oracle Applications)</w:t>
       </w:r>
     </w:p>
     <w:p>
@@ -5683,7 +6578,7 @@
           <w:szCs w:val="28"/>
           <w:lang w:eastAsia="en-US"/>
         </w:rPr>
-        <w:t xml:space="preserve">Таблица </w:t>
+        <w:t>Таблица</w:t>
       </w:r>
       <w:r>
         <w:rPr>
@@ -5693,9 +6588,9 @@
           <w:color w:val="auto"/>
           <w:sz w:val="28"/>
           <w:szCs w:val="28"/>
-          <w:lang w:eastAsia="en-US"/>
-        </w:rPr>
-        <w:fldChar w:fldCharType="begin"/>
+          <w:lang w:val="en-US" w:eastAsia="en-US"/>
+        </w:rPr>
+        <w:t xml:space="preserve"> </w:t>
       </w:r>
       <w:r>
         <w:rPr>
@@ -5707,7 +6602,43 @@
           <w:szCs w:val="28"/>
           <w:lang w:eastAsia="en-US"/>
         </w:rPr>
-        <w:instrText xml:space="preserve"> SEQ Таблица \* ARABIC </w:instrText>
+        <w:fldChar w:fldCharType="begin"/>
+      </w:r>
+      <w:r>
+        <w:rPr>
+          <w:rFonts w:eastAsiaTheme="majorEastAsia"/>
+          <w:i w:val="0"/>
+          <w:iCs w:val="0"/>
+          <w:color w:val="auto"/>
+          <w:sz w:val="28"/>
+          <w:szCs w:val="28"/>
+          <w:lang w:val="en-US" w:eastAsia="en-US"/>
+        </w:rPr>
+        <w:instrText xml:space="preserve"> SEQ </w:instrText>
+      </w:r>
+      <w:r>
+        <w:rPr>
+          <w:rFonts w:eastAsiaTheme="majorEastAsia"/>
+          <w:i w:val="0"/>
+          <w:iCs w:val="0"/>
+          <w:color w:val="auto"/>
+          <w:sz w:val="28"/>
+          <w:szCs w:val="28"/>
+          <w:lang w:eastAsia="en-US"/>
+        </w:rPr>
+        <w:instrText>Таблица</w:instrText>
+      </w:r>
+      <w:r>
+        <w:rPr>
+          <w:rFonts w:eastAsiaTheme="majorEastAsia"/>
+          <w:i w:val="0"/>
+          <w:iCs w:val="0"/>
+          <w:color w:val="auto"/>
+          <w:sz w:val="28"/>
+          <w:szCs w:val="28"/>
+          <w:lang w:val="en-US" w:eastAsia="en-US"/>
+        </w:rPr>
+        <w:instrText xml:space="preserve"> \* ARABIC </w:instrText>
       </w:r>
       <w:r>
         <w:rPr>
@@ -5730,7 +6661,7 @@
           <w:color w:val="auto"/>
           <w:sz w:val="28"/>
           <w:szCs w:val="28"/>
-          <w:lang w:eastAsia="en-US"/>
+          <w:lang w:val="en-US" w:eastAsia="en-US"/>
         </w:rPr>
         <w:t>1</w:t>
       </w:r>
@@ -5754,9 +6685,21 @@
           <w:color w:val="auto"/>
           <w:sz w:val="28"/>
           <w:szCs w:val="28"/>
+          <w:lang w:val="en-US" w:eastAsia="en-US"/>
+        </w:rPr>
+        <w:t xml:space="preserve">. </w:t>
+      </w:r>
+      <w:r>
+        <w:rPr>
+          <w:rFonts w:eastAsiaTheme="majorEastAsia"/>
+          <w:i w:val="0"/>
+          <w:iCs w:val="0"/>
+          <w:color w:val="auto"/>
+          <w:sz w:val="28"/>
+          <w:szCs w:val="28"/>
           <w:lang w:eastAsia="en-US"/>
         </w:rPr>
-        <w:t>. Результат сравнения аналогов и прототипов АИС</w:t>
+        <w:t>Результат сравнения аналогов и прототипов АИС</w:t>
       </w:r>
     </w:p>
     <w:tbl>
@@ -5789,7 +6732,6 @@
                 <w:bCs/>
                 <w:sz w:val="24"/>
                 <w:szCs w:val="24"/>
-                <w:highlight w:val="yellow"/>
               </w:rPr>
             </w:pPr>
             <w:r>
@@ -5799,7 +6741,6 @@
                 <w:bCs/>
                 <w:sz w:val="24"/>
                 <w:szCs w:val="24"/>
-                <w:highlight w:val="yellow"/>
               </w:rPr>
               <w:t>Критерии</w:t>
             </w:r>
@@ -5823,7 +6764,6 @@
                 <w:bCs/>
                 <w:sz w:val="24"/>
                 <w:szCs w:val="24"/>
-                <w:highlight w:val="yellow"/>
                 <w:lang w:val="en-US"/>
               </w:rPr>
             </w:pPr>
@@ -5834,7 +6774,6 @@
                 <w:bCs/>
                 <w:sz w:val="24"/>
                 <w:szCs w:val="24"/>
-                <w:highlight w:val="yellow"/>
                 <w:lang w:val="en-US"/>
               </w:rPr>
               <w:t>Oracle E-Business Suite (Oracle Applications)</w:t>
@@ -5859,7 +6798,6 @@
                 <w:bCs/>
                 <w:sz w:val="24"/>
                 <w:szCs w:val="24"/>
-                <w:highlight w:val="yellow"/>
                 <w:lang w:val="en-US"/>
               </w:rPr>
             </w:pPr>
@@ -5870,36 +6808,9 @@
                 <w:bCs/>
                 <w:sz w:val="24"/>
                 <w:szCs w:val="24"/>
-                <w:highlight w:val="yellow"/>
                 <w:shd w:val="clear" w:color="auto" w:fill="FFFFFF"/>
               </w:rPr>
-              <w:t xml:space="preserve">ANTOR </w:t>
-            </w:r>
-            <w:proofErr w:type="spellStart"/>
-            <w:r>
-              <w:rPr>
-                <w:rFonts w:cs="Times New Roman"/>
-                <w:b/>
-                <w:bCs/>
-                <w:sz w:val="24"/>
-                <w:szCs w:val="24"/>
-                <w:highlight w:val="yellow"/>
-                <w:shd w:val="clear" w:color="auto" w:fill="FFFFFF"/>
-              </w:rPr>
-              <w:t>LogisticsMaster</w:t>
-            </w:r>
-            <w:proofErr w:type="spellEnd"/>
-            <w:r>
-              <w:rPr>
-                <w:rFonts w:cs="Times New Roman"/>
-                <w:b/>
-                <w:bCs/>
-                <w:sz w:val="24"/>
-                <w:szCs w:val="24"/>
-                <w:highlight w:val="yellow"/>
-                <w:shd w:val="clear" w:color="auto" w:fill="FFFFFF"/>
-              </w:rPr>
-              <w:t>™</w:t>
+              <w:t>ANTOR LogisticsMaster™</w:t>
             </w:r>
           </w:p>
         </w:tc>
@@ -5921,7 +6832,6 @@
                 <w:rFonts w:cs="Times New Roman"/>
                 <w:sz w:val="24"/>
                 <w:szCs w:val="24"/>
-                <w:highlight w:val="yellow"/>
               </w:rPr>
             </w:pPr>
             <w:r>
@@ -5930,7 +6840,6 @@
                 <w:b/>
                 <w:sz w:val="24"/>
                 <w:szCs w:val="24"/>
-                <w:highlight w:val="yellow"/>
               </w:rPr>
               <w:t>Поддержка платформ</w:t>
             </w:r>
@@ -5953,7 +6862,6 @@
                 <w:rFonts w:cs="Times New Roman"/>
                 <w:sz w:val="24"/>
                 <w:szCs w:val="24"/>
-                <w:highlight w:val="yellow"/>
               </w:rPr>
             </w:pPr>
             <w:r>
@@ -5961,10 +6869,8 @@
                 <w:rFonts w:cs="Times New Roman"/>
                 <w:sz w:val="24"/>
                 <w:szCs w:val="24"/>
-                <w:highlight w:val="yellow"/>
-                <w:lang w:val="en-US"/>
-              </w:rPr>
-              <w:t>Windows</w:t>
+              </w:rPr>
+              <w:t>Мультиплатформенность</w:t>
             </w:r>
           </w:p>
         </w:tc>
@@ -5983,7 +6889,6 @@
                 <w:rFonts w:cs="Times New Roman"/>
                 <w:sz w:val="24"/>
                 <w:szCs w:val="24"/>
-                <w:highlight w:val="yellow"/>
               </w:rPr>
             </w:pPr>
             <w:r>
@@ -5991,7 +6896,6 @@
                 <w:rFonts w:cs="Times New Roman"/>
                 <w:sz w:val="24"/>
                 <w:szCs w:val="24"/>
-                <w:highlight w:val="yellow"/>
               </w:rPr>
               <w:t>2</w:t>
             </w:r>
@@ -6012,7 +6916,6 @@
                 <w:rFonts w:cs="Times New Roman"/>
                 <w:sz w:val="24"/>
                 <w:szCs w:val="24"/>
-                <w:highlight w:val="yellow"/>
               </w:rPr>
             </w:pPr>
             <w:r>
@@ -6020,189 +6923,8 @@
                 <w:rFonts w:cs="Times New Roman"/>
                 <w:sz w:val="24"/>
                 <w:szCs w:val="24"/>
-                <w:highlight w:val="yellow"/>
               </w:rPr>
               <w:t>2</w:t>
-            </w:r>
-          </w:p>
-        </w:tc>
-      </w:tr>
-      <w:tr>
-        <w:tc>
-          <w:tcPr>
-            <w:tcW w:w="3305" w:type="dxa"/>
-          </w:tcPr>
-          <w:p>
-            <w:pPr>
-              <w:pStyle w:val="af1"/>
-              <w:spacing w:line="276" w:lineRule="auto"/>
-              <w:ind w:firstLine="0"/>
-              <w:contextualSpacing w:val="0"/>
-              <w:jc w:val="left"/>
-              <w:rPr>
-                <w:rFonts w:cs="Times New Roman"/>
-                <w:sz w:val="24"/>
-                <w:szCs w:val="24"/>
-                <w:highlight w:val="yellow"/>
-              </w:rPr>
-            </w:pPr>
-            <w:r>
-              <w:rPr>
-                <w:rFonts w:cs="Times New Roman"/>
-                <w:sz w:val="24"/>
-                <w:szCs w:val="24"/>
-                <w:highlight w:val="yellow"/>
-                <w:lang w:val="en-US"/>
-              </w:rPr>
-              <w:t>Linux</w:t>
-            </w:r>
-          </w:p>
-        </w:tc>
-        <w:tc>
-          <w:tcPr>
-            <w:tcW w:w="3287" w:type="dxa"/>
-          </w:tcPr>
-          <w:p>
-            <w:pPr>
-              <w:pStyle w:val="af1"/>
-              <w:spacing w:line="276" w:lineRule="auto"/>
-              <w:ind w:firstLine="0"/>
-              <w:contextualSpacing w:val="0"/>
-              <w:jc w:val="center"/>
-              <w:rPr>
-                <w:rFonts w:cs="Times New Roman"/>
-                <w:sz w:val="24"/>
-                <w:szCs w:val="24"/>
-                <w:highlight w:val="yellow"/>
-              </w:rPr>
-            </w:pPr>
-            <w:r>
-              <w:rPr>
-                <w:rFonts w:cs="Times New Roman"/>
-                <w:sz w:val="24"/>
-                <w:szCs w:val="24"/>
-                <w:highlight w:val="yellow"/>
-              </w:rPr>
-              <w:t>2</w:t>
-            </w:r>
-          </w:p>
-        </w:tc>
-        <w:tc>
-          <w:tcPr>
-            <w:tcW w:w="3319" w:type="dxa"/>
-          </w:tcPr>
-          <w:p>
-            <w:pPr>
-              <w:pStyle w:val="af1"/>
-              <w:spacing w:line="276" w:lineRule="auto"/>
-              <w:ind w:firstLine="0"/>
-              <w:contextualSpacing w:val="0"/>
-              <w:jc w:val="center"/>
-              <w:rPr>
-                <w:rFonts w:cs="Times New Roman"/>
-                <w:sz w:val="24"/>
-                <w:szCs w:val="24"/>
-                <w:highlight w:val="yellow"/>
-              </w:rPr>
-            </w:pPr>
-            <w:r>
-              <w:rPr>
-                <w:rFonts w:cs="Times New Roman"/>
-                <w:sz w:val="24"/>
-                <w:szCs w:val="24"/>
-                <w:highlight w:val="yellow"/>
-              </w:rPr>
-              <w:t>2</w:t>
-            </w:r>
-          </w:p>
-        </w:tc>
-      </w:tr>
-      <w:tr>
-        <w:tc>
-          <w:tcPr>
-            <w:tcW w:w="3305" w:type="dxa"/>
-          </w:tcPr>
-          <w:p>
-            <w:pPr>
-              <w:pStyle w:val="af1"/>
-              <w:spacing w:line="276" w:lineRule="auto"/>
-              <w:ind w:firstLine="0"/>
-              <w:contextualSpacing w:val="0"/>
-              <w:jc w:val="left"/>
-              <w:rPr>
-                <w:rFonts w:cs="Times New Roman"/>
-                <w:sz w:val="24"/>
-                <w:szCs w:val="24"/>
-                <w:highlight w:val="yellow"/>
-              </w:rPr>
-            </w:pPr>
-            <w:r>
-              <w:rPr>
-                <w:rFonts w:cs="Times New Roman"/>
-                <w:sz w:val="24"/>
-                <w:szCs w:val="24"/>
-                <w:highlight w:val="yellow"/>
-                <w:lang w:val="en-US"/>
-              </w:rPr>
-              <w:t>Mac</w:t>
-            </w:r>
-          </w:p>
-        </w:tc>
-        <w:tc>
-          <w:tcPr>
-            <w:tcW w:w="3287" w:type="dxa"/>
-          </w:tcPr>
-          <w:p>
-            <w:pPr>
-              <w:pStyle w:val="af1"/>
-              <w:spacing w:line="276" w:lineRule="auto"/>
-              <w:ind w:firstLine="0"/>
-              <w:contextualSpacing w:val="0"/>
-              <w:jc w:val="center"/>
-              <w:rPr>
-                <w:rFonts w:cs="Times New Roman"/>
-                <w:sz w:val="24"/>
-                <w:szCs w:val="24"/>
-                <w:highlight w:val="yellow"/>
-              </w:rPr>
-            </w:pPr>
-            <w:r>
-              <w:rPr>
-                <w:rFonts w:cs="Times New Roman"/>
-                <w:sz w:val="24"/>
-                <w:szCs w:val="24"/>
-                <w:highlight w:val="yellow"/>
-              </w:rPr>
-              <w:t>1</w:t>
-            </w:r>
-          </w:p>
-        </w:tc>
-        <w:tc>
-          <w:tcPr>
-            <w:tcW w:w="3319" w:type="dxa"/>
-          </w:tcPr>
-          <w:p>
-            <w:pPr>
-              <w:pStyle w:val="af1"/>
-              <w:spacing w:line="276" w:lineRule="auto"/>
-              <w:ind w:firstLine="0"/>
-              <w:contextualSpacing w:val="0"/>
-              <w:jc w:val="center"/>
-              <w:rPr>
-                <w:rFonts w:cs="Times New Roman"/>
-                <w:sz w:val="24"/>
-                <w:szCs w:val="24"/>
-                <w:highlight w:val="yellow"/>
-              </w:rPr>
-            </w:pPr>
-            <w:r>
-              <w:rPr>
-                <w:rFonts w:cs="Times New Roman"/>
-                <w:sz w:val="24"/>
-                <w:szCs w:val="24"/>
-                <w:highlight w:val="yellow"/>
-              </w:rPr>
-              <w:t>1</w:t>
             </w:r>
           </w:p>
         </w:tc>
@@ -6224,7 +6946,6 @@
                 <w:rFonts w:cs="Times New Roman"/>
                 <w:sz w:val="24"/>
                 <w:szCs w:val="24"/>
-                <w:highlight w:val="yellow"/>
               </w:rPr>
             </w:pPr>
             <w:r>
@@ -6233,7 +6954,6 @@
                 <w:b/>
                 <w:sz w:val="24"/>
                 <w:szCs w:val="24"/>
-                <w:highlight w:val="yellow"/>
               </w:rPr>
               <w:t>Организация работы</w:t>
             </w:r>
@@ -6256,7 +6976,6 @@
                 <w:rFonts w:cs="Times New Roman"/>
                 <w:sz w:val="24"/>
                 <w:szCs w:val="24"/>
-                <w:highlight w:val="yellow"/>
               </w:rPr>
             </w:pPr>
             <w:r>
@@ -6264,9 +6983,16 @@
                 <w:rFonts w:cs="Times New Roman"/>
                 <w:sz w:val="24"/>
                 <w:szCs w:val="24"/>
-                <w:highlight w:val="yellow"/>
-              </w:rPr>
-              <w:t xml:space="preserve">Ведение БД продукции </w:t>
+              </w:rPr>
+              <w:t>Ведение базы данных продукции на складе</w:t>
+            </w:r>
+            <w:r>
+              <w:rPr>
+                <w:rFonts w:cs="Times New Roman"/>
+                <w:sz w:val="24"/>
+                <w:szCs w:val="24"/>
+              </w:rPr>
+              <w:t xml:space="preserve"> </w:t>
             </w:r>
           </w:p>
         </w:tc>
@@ -6285,7 +7011,6 @@
                 <w:rFonts w:cs="Times New Roman"/>
                 <w:sz w:val="24"/>
                 <w:szCs w:val="24"/>
-                <w:highlight w:val="yellow"/>
               </w:rPr>
             </w:pPr>
             <w:r>
@@ -6293,7 +7018,6 @@
                 <w:rFonts w:cs="Times New Roman"/>
                 <w:sz w:val="24"/>
                 <w:szCs w:val="24"/>
-                <w:highlight w:val="yellow"/>
               </w:rPr>
               <w:t>2</w:t>
             </w:r>
@@ -6314,7 +7038,6 @@
                 <w:rFonts w:cs="Times New Roman"/>
                 <w:sz w:val="24"/>
                 <w:szCs w:val="24"/>
-                <w:highlight w:val="yellow"/>
               </w:rPr>
             </w:pPr>
             <w:r>
@@ -6322,7 +7045,6 @@
                 <w:rFonts w:cs="Times New Roman"/>
                 <w:sz w:val="24"/>
                 <w:szCs w:val="24"/>
-                <w:highlight w:val="yellow"/>
               </w:rPr>
               <w:t>2</w:t>
             </w:r>
@@ -6345,7 +7067,6 @@
                 <w:rFonts w:cs="Times New Roman"/>
                 <w:sz w:val="24"/>
                 <w:szCs w:val="24"/>
-                <w:highlight w:val="yellow"/>
               </w:rPr>
             </w:pPr>
             <w:r>
@@ -6353,9 +7074,16 @@
                 <w:rFonts w:cs="Times New Roman"/>
                 <w:sz w:val="24"/>
                 <w:szCs w:val="24"/>
-                <w:highlight w:val="yellow"/>
-              </w:rPr>
-              <w:t>Ведении истории продажи продукции</w:t>
+              </w:rPr>
+              <w:t>Поиск сведений в различных вариант</w:t>
+            </w:r>
+            <w:r>
+              <w:rPr>
+                <w:rFonts w:cs="Times New Roman"/>
+                <w:sz w:val="24"/>
+                <w:szCs w:val="24"/>
+              </w:rPr>
+              <w:t>ах</w:t>
             </w:r>
           </w:p>
         </w:tc>
@@ -6374,7 +7102,6 @@
                 <w:rFonts w:cs="Times New Roman"/>
                 <w:sz w:val="24"/>
                 <w:szCs w:val="24"/>
-                <w:highlight w:val="yellow"/>
               </w:rPr>
             </w:pPr>
             <w:r>
@@ -6382,9 +7109,8 @@
                 <w:rFonts w:cs="Times New Roman"/>
                 <w:sz w:val="24"/>
                 <w:szCs w:val="24"/>
-                <w:highlight w:val="yellow"/>
-              </w:rPr>
-              <w:t>2</w:t>
+              </w:rPr>
+              <w:t>1</w:t>
             </w:r>
           </w:p>
         </w:tc>
@@ -6403,7 +7129,6 @@
                 <w:rFonts w:cs="Times New Roman"/>
                 <w:sz w:val="24"/>
                 <w:szCs w:val="24"/>
-                <w:highlight w:val="yellow"/>
               </w:rPr>
             </w:pPr>
             <w:r>
@@ -6411,7 +7136,6 @@
                 <w:rFonts w:cs="Times New Roman"/>
                 <w:sz w:val="24"/>
                 <w:szCs w:val="24"/>
-                <w:highlight w:val="yellow"/>
               </w:rPr>
               <w:t>2</w:t>
             </w:r>
@@ -6434,7 +7158,6 @@
                 <w:rFonts w:cs="Times New Roman"/>
                 <w:sz w:val="24"/>
                 <w:szCs w:val="24"/>
-                <w:highlight w:val="yellow"/>
               </w:rPr>
             </w:pPr>
             <w:r>
@@ -6442,9 +7165,8 @@
                 <w:rFonts w:cs="Times New Roman"/>
                 <w:sz w:val="24"/>
                 <w:szCs w:val="24"/>
-                <w:highlight w:val="yellow"/>
-              </w:rPr>
-              <w:t>Формирование графиков продажи продукции</w:t>
+              </w:rPr>
+              <w:t>Работа со сканером штрих-кодов</w:t>
             </w:r>
           </w:p>
         </w:tc>
@@ -6463,7 +7185,6 @@
                 <w:rFonts w:cs="Times New Roman"/>
                 <w:sz w:val="24"/>
                 <w:szCs w:val="24"/>
-                <w:highlight w:val="yellow"/>
               </w:rPr>
             </w:pPr>
             <w:r>
@@ -6471,9 +7192,8 @@
                 <w:rFonts w:cs="Times New Roman"/>
                 <w:sz w:val="24"/>
                 <w:szCs w:val="24"/>
-                <w:highlight w:val="yellow"/>
-              </w:rPr>
-              <w:t>1</w:t>
+              </w:rPr>
+              <w:t>0</w:t>
             </w:r>
           </w:p>
         </w:tc>
@@ -6492,7 +7212,6 @@
                 <w:rFonts w:cs="Times New Roman"/>
                 <w:sz w:val="24"/>
                 <w:szCs w:val="24"/>
-                <w:highlight w:val="yellow"/>
               </w:rPr>
             </w:pPr>
             <w:r>
@@ -6500,9 +7219,8 @@
                 <w:rFonts w:cs="Times New Roman"/>
                 <w:sz w:val="24"/>
                 <w:szCs w:val="24"/>
-                <w:highlight w:val="yellow"/>
-              </w:rPr>
-              <w:t>2</w:t>
+              </w:rPr>
+              <w:t>0</w:t>
             </w:r>
           </w:p>
         </w:tc>
@@ -6523,7 +7241,6 @@
                 <w:rFonts w:cs="Times New Roman"/>
                 <w:sz w:val="24"/>
                 <w:szCs w:val="24"/>
-                <w:highlight w:val="yellow"/>
               </w:rPr>
             </w:pPr>
             <w:r>
@@ -6531,9 +7248,8 @@
                 <w:rFonts w:cs="Times New Roman"/>
                 <w:sz w:val="24"/>
                 <w:szCs w:val="24"/>
-                <w:highlight w:val="yellow"/>
-              </w:rPr>
-              <w:t>Работа со сканером штрих-кодов</w:t>
+              </w:rPr>
+              <w:t>Генератор штрихкодов</w:t>
             </w:r>
           </w:p>
         </w:tc>
@@ -6552,7 +7268,6 @@
                 <w:rFonts w:cs="Times New Roman"/>
                 <w:sz w:val="24"/>
                 <w:szCs w:val="24"/>
-                <w:highlight w:val="yellow"/>
               </w:rPr>
             </w:pPr>
             <w:r>
@@ -6560,7 +7275,6 @@
                 <w:rFonts w:cs="Times New Roman"/>
                 <w:sz w:val="24"/>
                 <w:szCs w:val="24"/>
-                <w:highlight w:val="yellow"/>
               </w:rPr>
               <w:t>0</w:t>
             </w:r>
@@ -6581,7 +7295,6 @@
                 <w:rFonts w:cs="Times New Roman"/>
                 <w:sz w:val="24"/>
                 <w:szCs w:val="24"/>
-                <w:highlight w:val="yellow"/>
               </w:rPr>
             </w:pPr>
             <w:r>
@@ -6589,7 +7302,6 @@
                 <w:rFonts w:cs="Times New Roman"/>
                 <w:sz w:val="24"/>
                 <w:szCs w:val="24"/>
-                <w:highlight w:val="yellow"/>
               </w:rPr>
               <w:t>0</w:t>
             </w:r>
@@ -6612,7 +7324,6 @@
                 <w:rFonts w:cs="Times New Roman"/>
                 <w:sz w:val="24"/>
                 <w:szCs w:val="24"/>
-                <w:highlight w:val="yellow"/>
               </w:rPr>
             </w:pPr>
             <w:r>
@@ -6620,7 +7331,6 @@
                 <w:rFonts w:cs="Times New Roman"/>
                 <w:sz w:val="24"/>
                 <w:szCs w:val="24"/>
-                <w:highlight w:val="yellow"/>
               </w:rPr>
               <w:t>Возможность выполнения работы другого пользователя администратора</w:t>
             </w:r>
@@ -6641,7 +7351,6 @@
                 <w:rFonts w:cs="Times New Roman"/>
                 <w:sz w:val="24"/>
                 <w:szCs w:val="24"/>
-                <w:highlight w:val="yellow"/>
               </w:rPr>
             </w:pPr>
             <w:r>
@@ -6649,7 +7358,6 @@
                 <w:rFonts w:cs="Times New Roman"/>
                 <w:sz w:val="24"/>
                 <w:szCs w:val="24"/>
-                <w:highlight w:val="yellow"/>
               </w:rPr>
               <w:t>1</w:t>
             </w:r>
@@ -6670,7 +7378,6 @@
                 <w:rFonts w:cs="Times New Roman"/>
                 <w:sz w:val="24"/>
                 <w:szCs w:val="24"/>
-                <w:highlight w:val="yellow"/>
               </w:rPr>
             </w:pPr>
             <w:r>
@@ -6678,42 +7385,8 @@
                 <w:rFonts w:cs="Times New Roman"/>
                 <w:sz w:val="24"/>
                 <w:szCs w:val="24"/>
-                <w:highlight w:val="yellow"/>
               </w:rPr>
               <w:t>2</w:t>
-            </w:r>
-          </w:p>
-        </w:tc>
-      </w:tr>
-      <w:tr>
-        <w:tc>
-          <w:tcPr>
-            <w:tcW w:w="9911" w:type="dxa"/>
-            <w:gridSpan w:val="3"/>
-          </w:tcPr>
-          <w:p>
-            <w:pPr>
-              <w:pStyle w:val="af1"/>
-              <w:spacing w:line="276" w:lineRule="auto"/>
-              <w:ind w:firstLine="0"/>
-              <w:contextualSpacing w:val="0"/>
-              <w:jc w:val="center"/>
-              <w:rPr>
-                <w:rFonts w:cs="Times New Roman"/>
-                <w:sz w:val="24"/>
-                <w:szCs w:val="24"/>
-                <w:highlight w:val="yellow"/>
-              </w:rPr>
-            </w:pPr>
-            <w:r>
-              <w:rPr>
-                <w:rFonts w:cs="Times New Roman"/>
-                <w:b/>
-                <w:sz w:val="24"/>
-                <w:szCs w:val="24"/>
-                <w:highlight w:val="yellow"/>
-              </w:rPr>
-              <w:t>Открытость</w:t>
             </w:r>
           </w:p>
         </w:tc>
@@ -6732,19 +7405,22 @@
               <w:jc w:val="left"/>
               <w:rPr>
                 <w:rFonts w:cs="Times New Roman"/>
+                <w:b/>
+                <w:bCs/>
                 <w:sz w:val="24"/>
                 <w:szCs w:val="24"/>
-                <w:highlight w:val="yellow"/>
               </w:rPr>
             </w:pPr>
             <w:r>
               <w:rPr>
                 <w:rFonts w:cs="Times New Roman"/>
+                <w:b/>
+                <w:bCs/>
                 <w:sz w:val="24"/>
                 <w:szCs w:val="24"/>
-                <w:highlight w:val="yellow"/>
-              </w:rPr>
-              <w:t>Открытый исходный код</w:t>
+              </w:rPr>
+              <w:lastRenderedPageBreak/>
+              <w:t>Итого:</w:t>
             </w:r>
           </w:p>
         </w:tc>
@@ -6761,19 +7437,21 @@
               <w:jc w:val="center"/>
               <w:rPr>
                 <w:rFonts w:cs="Times New Roman"/>
+                <w:b/>
+                <w:bCs/>
                 <w:sz w:val="24"/>
                 <w:szCs w:val="24"/>
-                <w:highlight w:val="yellow"/>
               </w:rPr>
             </w:pPr>
             <w:r>
               <w:rPr>
                 <w:rFonts w:cs="Times New Roman"/>
+                <w:b/>
+                <w:bCs/>
                 <w:sz w:val="24"/>
                 <w:szCs w:val="24"/>
-                <w:highlight w:val="yellow"/>
-              </w:rPr>
-              <w:t>0</w:t>
+              </w:rPr>
+              <w:t>6</w:t>
             </w:r>
           </w:p>
         </w:tc>
@@ -6790,208 +7468,21 @@
               <w:jc w:val="center"/>
               <w:rPr>
                 <w:rFonts w:cs="Times New Roman"/>
+                <w:b/>
+                <w:bCs/>
                 <w:sz w:val="24"/>
                 <w:szCs w:val="24"/>
-                <w:highlight w:val="yellow"/>
               </w:rPr>
             </w:pPr>
             <w:r>
-              <w:rPr>
-                <w:rFonts w:cs="Times New Roman"/>
-                <w:sz w:val="24"/>
-                <w:szCs w:val="24"/>
-                <w:highlight w:val="yellow"/>
-              </w:rPr>
-              <w:t>0</w:t>
-            </w:r>
-          </w:p>
-        </w:tc>
-      </w:tr>
-      <w:tr>
-        <w:tc>
-          <w:tcPr>
-            <w:tcW w:w="3305" w:type="dxa"/>
-          </w:tcPr>
-          <w:p>
-            <w:pPr>
-              <w:pStyle w:val="af1"/>
-              <w:spacing w:line="276" w:lineRule="auto"/>
-              <w:ind w:firstLine="0"/>
-              <w:contextualSpacing w:val="0"/>
-              <w:jc w:val="left"/>
-              <w:rPr>
-                <w:rFonts w:cs="Times New Roman"/>
-                <w:sz w:val="24"/>
-                <w:szCs w:val="24"/>
-                <w:highlight w:val="yellow"/>
-              </w:rPr>
-            </w:pPr>
-            <w:r>
-              <w:rPr>
-                <w:rFonts w:cs="Times New Roman"/>
-                <w:sz w:val="24"/>
-                <w:szCs w:val="24"/>
-                <w:highlight w:val="yellow"/>
-              </w:rPr>
-              <w:t>Управление поддержкой</w:t>
-            </w:r>
-          </w:p>
-        </w:tc>
-        <w:tc>
-          <w:tcPr>
-            <w:tcW w:w="3287" w:type="dxa"/>
-          </w:tcPr>
-          <w:p>
-            <w:pPr>
-              <w:pStyle w:val="af1"/>
-              <w:spacing w:line="276" w:lineRule="auto"/>
-              <w:ind w:firstLine="0"/>
-              <w:contextualSpacing w:val="0"/>
-              <w:jc w:val="center"/>
-              <w:rPr>
-                <w:rFonts w:cs="Times New Roman"/>
-                <w:sz w:val="24"/>
-                <w:szCs w:val="24"/>
-                <w:highlight w:val="yellow"/>
-              </w:rPr>
-            </w:pPr>
-            <w:r>
-              <w:rPr>
-                <w:rFonts w:cs="Times New Roman"/>
-                <w:sz w:val="24"/>
-                <w:szCs w:val="24"/>
-                <w:highlight w:val="yellow"/>
-              </w:rPr>
-              <w:t>0</w:t>
-            </w:r>
-          </w:p>
-        </w:tc>
-        <w:tc>
-          <w:tcPr>
-            <w:tcW w:w="3319" w:type="dxa"/>
-          </w:tcPr>
-          <w:p>
-            <w:pPr>
-              <w:pStyle w:val="af1"/>
-              <w:spacing w:line="276" w:lineRule="auto"/>
-              <w:ind w:firstLine="0"/>
-              <w:contextualSpacing w:val="0"/>
-              <w:jc w:val="center"/>
-              <w:rPr>
-                <w:rFonts w:cs="Times New Roman"/>
-                <w:sz w:val="24"/>
-                <w:szCs w:val="24"/>
-                <w:highlight w:val="yellow"/>
-              </w:rPr>
-            </w:pPr>
-            <w:r>
-              <w:rPr>
-                <w:rFonts w:cs="Times New Roman"/>
-                <w:sz w:val="24"/>
-                <w:szCs w:val="24"/>
-                <w:highlight w:val="yellow"/>
-              </w:rPr>
-              <w:t>0</w:t>
-            </w:r>
-          </w:p>
-        </w:tc>
-      </w:tr>
-      <w:tr>
-        <w:tc>
-          <w:tcPr>
-            <w:tcW w:w="3305" w:type="dxa"/>
-          </w:tcPr>
-          <w:p>
-            <w:pPr>
-              <w:pStyle w:val="af1"/>
-              <w:spacing w:line="276" w:lineRule="auto"/>
-              <w:ind w:firstLine="0"/>
-              <w:contextualSpacing w:val="0"/>
-              <w:jc w:val="left"/>
               <w:rPr>
                 <w:rFonts w:cs="Times New Roman"/>
                 <w:b/>
                 <w:bCs/>
                 <w:sz w:val="24"/>
                 <w:szCs w:val="24"/>
-                <w:highlight w:val="yellow"/>
-              </w:rPr>
-            </w:pPr>
-            <w:r>
-              <w:rPr>
-                <w:rFonts w:cs="Times New Roman"/>
-                <w:b/>
-                <w:bCs/>
-                <w:sz w:val="24"/>
-                <w:szCs w:val="24"/>
-                <w:highlight w:val="yellow"/>
-              </w:rPr>
-              <w:t>Итого:</w:t>
-            </w:r>
-          </w:p>
-        </w:tc>
-        <w:tc>
-          <w:tcPr>
-            <w:tcW w:w="3287" w:type="dxa"/>
-          </w:tcPr>
-          <w:p>
-            <w:pPr>
-              <w:pStyle w:val="af1"/>
-              <w:spacing w:line="276" w:lineRule="auto"/>
-              <w:ind w:firstLine="0"/>
-              <w:contextualSpacing w:val="0"/>
-              <w:jc w:val="center"/>
-              <w:rPr>
-                <w:rFonts w:cs="Times New Roman"/>
-                <w:b/>
-                <w:bCs/>
-                <w:sz w:val="24"/>
-                <w:szCs w:val="24"/>
-                <w:highlight w:val="yellow"/>
-              </w:rPr>
-            </w:pPr>
-            <w:r>
-              <w:rPr>
-                <w:rFonts w:cs="Times New Roman"/>
-                <w:b/>
-                <w:bCs/>
-                <w:sz w:val="24"/>
-                <w:szCs w:val="24"/>
-                <w:highlight w:val="yellow"/>
-              </w:rPr>
-              <w:t>11</w:t>
-            </w:r>
-          </w:p>
-        </w:tc>
-        <w:tc>
-          <w:tcPr>
-            <w:tcW w:w="3319" w:type="dxa"/>
-          </w:tcPr>
-          <w:p>
-            <w:pPr>
-              <w:pStyle w:val="af1"/>
-              <w:spacing w:line="276" w:lineRule="auto"/>
-              <w:ind w:firstLine="0"/>
-              <w:contextualSpacing w:val="0"/>
-              <w:jc w:val="center"/>
-              <w:rPr>
-                <w:rFonts w:cs="Times New Roman"/>
-                <w:b/>
-                <w:bCs/>
-                <w:sz w:val="24"/>
-                <w:szCs w:val="24"/>
-              </w:rPr>
-            </w:pPr>
-            <w:r>
-              <w:rPr>
-                <w:rFonts w:cs="Times New Roman"/>
-                <w:b/>
-                <w:bCs/>
-                <w:sz w:val="24"/>
-                <w:szCs w:val="24"/>
-                <w:highlight w:val="yellow"/>
-              </w:rPr>
-              <w:t>13</w:t>
+              </w:rPr>
+              <w:t>8</w:t>
             </w:r>
           </w:p>
         </w:tc>
@@ -7047,15 +7538,21 @@
           <w:sz w:val="28"/>
           <w:szCs w:val="28"/>
         </w:rPr>
-        <w:t xml:space="preserve">. Общим недостатком является ограниченность поддерживаемых </w:t>
-      </w:r>
-      <w:r>
-        <w:rPr>
-          <w:sz w:val="28"/>
-          <w:szCs w:val="28"/>
-        </w:rPr>
-        <w:lastRenderedPageBreak/>
-        <w:t>платформ,</w:t>
+        <w:t xml:space="preserve">. Общим недостатком является </w:t>
+      </w:r>
+      <w:r>
+        <w:rPr>
+          <w:sz w:val="28"/>
+          <w:szCs w:val="28"/>
+        </w:rPr>
+        <w:t>отсутствие возможности работы со сканером штрих кодов</w:t>
+      </w:r>
+      <w:r>
+        <w:rPr>
+          <w:sz w:val="28"/>
+          <w:szCs w:val="28"/>
+        </w:rPr>
+        <w:t>,</w:t>
       </w:r>
       <w:r>
         <w:rPr>
@@ -7069,14 +7566,14 @@
           <w:sz w:val="28"/>
           <w:szCs w:val="28"/>
         </w:rPr>
-        <w:t>не</w:t>
-      </w:r>
-      <w:r>
-        <w:rPr>
-          <w:sz w:val="28"/>
-          <w:szCs w:val="28"/>
-        </w:rPr>
-        <w:t xml:space="preserve"> открытость исходного кода. Также все представленные ПО имеют </w:t>
+        <w:t>генератора штрихкодов</w:t>
+      </w:r>
+      <w:r>
+        <w:rPr>
+          <w:sz w:val="28"/>
+          <w:szCs w:val="28"/>
+        </w:rPr>
+        <w:t xml:space="preserve">. Также все представленные ПО имеют </w:t>
       </w:r>
       <w:r>
         <w:rPr>
@@ -7329,7 +7826,55 @@
           <w:szCs w:val="28"/>
           <w:lang w:eastAsia="en-US"/>
         </w:rPr>
-        <w:t>позволит работникам склада фармацевтической компании автоматизировать и ускорить процесс работы. В частности, в АИС появиться возможность фиксировать товар в истории поставок, это позволит при необходимости обратиться к старым записям для уточнения информации.</w:t>
+        <w:t xml:space="preserve">позволит работникам склада фармацевтической компании автоматизировать и ускорить процесс работы. В частности, в АИС появиться возможность </w:t>
+      </w:r>
+      <w:r>
+        <w:rPr>
+          <w:sz w:val="28"/>
+          <w:szCs w:val="28"/>
+          <w:lang w:eastAsia="en-US"/>
+        </w:rPr>
+        <w:t>генерации штрих кодов</w:t>
+      </w:r>
+      <w:r>
+        <w:rPr>
+          <w:sz w:val="28"/>
+          <w:szCs w:val="28"/>
+          <w:lang w:eastAsia="en-US"/>
+        </w:rPr>
+        <w:t xml:space="preserve">, это позволит при необходимости </w:t>
+      </w:r>
+      <w:r>
+        <w:rPr>
+          <w:sz w:val="28"/>
+          <w:szCs w:val="28"/>
+          <w:lang w:eastAsia="en-US"/>
+        </w:rPr>
+        <w:t>узнать,</w:t>
+      </w:r>
+      <w:r>
+        <w:rPr>
+          <w:sz w:val="28"/>
+          <w:szCs w:val="28"/>
+          <w:lang w:eastAsia="en-US"/>
+        </w:rPr>
+        <w:t xml:space="preserve"> </w:t>
+      </w:r>
+      <w:r>
+        <w:rPr>
+          <w:sz w:val="28"/>
+          <w:szCs w:val="28"/>
+          <w:lang w:eastAsia="en-US"/>
+        </w:rPr>
+        <w:t>что находится в каждом заказе и куда он отправляется</w:t>
+      </w:r>
+      <w:r>
+        <w:rPr>
+          <w:sz w:val="28"/>
+          <w:szCs w:val="28"/>
+          <w:lang w:eastAsia="en-US"/>
+        </w:rPr>
+        <w:t>.</w:t>
       </w:r>
       <w:r>
         <w:rPr>
@@ -7830,23 +8375,7 @@
           <w:sz w:val="28"/>
           <w:szCs w:val="28"/>
         </w:rPr>
-        <w:t>), выполнить ресурсно-бюджетное планирование и план-</w:t>
-      </w:r>
-      <w:proofErr w:type="spellStart"/>
-      <w:r>
-        <w:rPr>
-          <w:sz w:val="28"/>
-          <w:szCs w:val="28"/>
-        </w:rPr>
-        <w:t>фактный</w:t>
-      </w:r>
-      <w:proofErr w:type="spellEnd"/>
-      <w:r>
-        <w:rPr>
-          <w:sz w:val="28"/>
-          <w:szCs w:val="28"/>
-        </w:rPr>
-        <w:t xml:space="preserve"> анализ с помощью программы Microsoft Project. </w:t>
+        <w:t xml:space="preserve">), выполнить ресурсно-бюджетное планирование и план-фактный анализ с помощью программы Microsoft Project. </w:t>
       </w:r>
     </w:p>
     <w:p>
@@ -7859,6 +8388,9 @@
         <w:jc w:val="center"/>
       </w:pPr>
       <w:r>
+        <w:rPr>
+          <w:noProof/>
+        </w:rPr>
         <w:drawing>
           <wp:inline distT="0" distB="0" distL="0" distR="0" wp14:anchorId="6B0F5489" wp14:editId="66C20B7E">
             <wp:extent cx="6299835" cy="3662045"/>
@@ -7875,7 +8407,7 @@
                     <pic:cNvPicPr/>
                   </pic:nvPicPr>
                   <pic:blipFill>
-                    <a:blip r:embed="rId11"/>
+                    <a:blip r:embed="rId13"/>
                     <a:stretch>
                       <a:fillRect/>
                     </a:stretch>
@@ -7946,11 +8478,12 @@
       <w:r>
         <w:rPr>
           <w:i w:val="0"/>
+          <w:noProof/>
           <w:color w:val="auto"/>
           <w:sz w:val="28"/>
           <w:szCs w:val="28"/>
         </w:rPr>
-        <w:t>1</w:t>
+        <w:t>3</w:t>
       </w:r>
       <w:r>
         <w:rPr>
@@ -9847,14 +10380,35 @@
           <w:sz w:val="28"/>
           <w:szCs w:val="28"/>
         </w:rPr>
-        <w:t>46</w:t>
-      </w:r>
-      <w:r>
-        <w:rPr>
-          <w:sz w:val="28"/>
-          <w:szCs w:val="28"/>
-        </w:rPr>
-        <w:t xml:space="preserve"> дней);</w:t>
+        <w:t>4</w:t>
+      </w:r>
+      <w:r>
+        <w:rPr>
+          <w:sz w:val="28"/>
+          <w:szCs w:val="28"/>
+        </w:rPr>
+        <w:t>2</w:t>
+      </w:r>
+      <w:r>
+        <w:rPr>
+          <w:sz w:val="28"/>
+          <w:szCs w:val="28"/>
+        </w:rPr>
+        <w:t xml:space="preserve"> дн</w:t>
+      </w:r>
+      <w:r>
+        <w:rPr>
+          <w:sz w:val="28"/>
+          <w:szCs w:val="28"/>
+        </w:rPr>
+        <w:t>я</w:t>
+      </w:r>
+      <w:r>
+        <w:rPr>
+          <w:sz w:val="28"/>
+          <w:szCs w:val="28"/>
+        </w:rPr>
+        <w:t>);</w:t>
       </w:r>
     </w:p>
     <w:p>
@@ -10000,22 +10554,9 @@
           <w:szCs w:val="28"/>
         </w:rPr>
         <w:tab/>
-        <w:t xml:space="preserve">Составление плана работ (сроки, ресурсы) в программе </w:t>
-      </w:r>
-      <w:proofErr w:type="spellStart"/>
-      <w:r>
-        <w:rPr>
-          <w:rFonts w:ascii="Times New Roman" w:hAnsi="Times New Roman" w:cs="Times New Roman"/>
-          <w:b/>
-          <w:bCs/>
-          <w:color w:val="auto"/>
-          <w:sz w:val="28"/>
-          <w:szCs w:val="28"/>
-        </w:rPr>
-        <w:t>MProject</w:t>
+        <w:t>Составление плана работ (сроки, ресурсы) в программе MProject</w:t>
       </w:r>
       <w:bookmarkEnd w:id="10"/>
-      <w:proofErr w:type="spellEnd"/>
     </w:p>
     <w:p>
       <w:pPr>
@@ -10023,7 +10564,6 @@
         <w:ind w:firstLine="709"/>
         <w:jc w:val="both"/>
         <w:rPr>
-          <w:color w:val="FF0000"/>
           <w:sz w:val="28"/>
           <w:szCs w:val="28"/>
         </w:rPr>
@@ -10353,6 +10893,8 @@
               <w:jc w:val="center"/>
               <w:rPr>
                 <w:rFonts w:cs="Times New Roman"/>
+                <w:b/>
+                <w:bCs/>
                 <w:sz w:val="24"/>
                 <w:szCs w:val="24"/>
               </w:rPr>
@@ -10360,18 +10902,12 @@
             <w:r>
               <w:rPr>
                 <w:rFonts w:cs="Times New Roman"/>
+                <w:b/>
+                <w:bCs/>
                 <w:sz w:val="24"/>
                 <w:szCs w:val="24"/>
               </w:rPr>
-              <w:t>9</w:t>
-            </w:r>
-            <w:r>
-              <w:rPr>
-                <w:rFonts w:cs="Times New Roman"/>
-                <w:sz w:val="24"/>
-                <w:szCs w:val="24"/>
-              </w:rPr>
-              <w:t xml:space="preserve"> дней</w:t>
+              <w:t>9 дней</w:t>
             </w:r>
           </w:p>
           <w:p>
@@ -10390,26 +10926,12 @@
             <w:r>
               <w:rPr>
                 <w:rFonts w:cs="Times New Roman"/>
+                <w:b/>
+                <w:bCs/>
                 <w:sz w:val="24"/>
                 <w:szCs w:val="24"/>
               </w:rPr>
-              <w:t>(18.04.2022-2</w:t>
-            </w:r>
-            <w:r>
-              <w:rPr>
-                <w:rFonts w:cs="Times New Roman"/>
-                <w:sz w:val="24"/>
-                <w:szCs w:val="24"/>
-              </w:rPr>
-              <w:t>7</w:t>
-            </w:r>
-            <w:r>
-              <w:rPr>
-                <w:rFonts w:cs="Times New Roman"/>
-                <w:sz w:val="24"/>
-                <w:szCs w:val="24"/>
-              </w:rPr>
-              <w:t>.04.2022)</w:t>
+              <w:t>(18.04.2022-27.04.2022)</w:t>
             </w:r>
           </w:p>
         </w:tc>
@@ -10609,7 +11131,19 @@
               </w:rPr>
             </w:pPr>
             <w:r>
-              <w:t>(19.04.2022-19.04.2022)</w:t>
+              <w:t>(</w:t>
+            </w:r>
+            <w:r>
+              <w:t>19</w:t>
+            </w:r>
+            <w:r>
+              <w:t>.04.2022-</w:t>
+            </w:r>
+            <w:r>
+              <w:t>19</w:t>
+            </w:r>
+            <w:r>
+              <w:t>.04.2022)</w:t>
             </w:r>
           </w:p>
         </w:tc>
@@ -10696,7 +11230,23 @@
                 <w:sz w:val="24"/>
                 <w:szCs w:val="24"/>
               </w:rPr>
-              <w:t>1 день</w:t>
+              <w:t>2</w:t>
+            </w:r>
+            <w:r>
+              <w:rPr>
+                <w:rFonts w:cs="Times New Roman"/>
+                <w:sz w:val="24"/>
+                <w:szCs w:val="24"/>
+              </w:rPr>
+              <w:t xml:space="preserve"> д</w:t>
+            </w:r>
+            <w:r>
+              <w:rPr>
+                <w:rFonts w:cs="Times New Roman"/>
+                <w:sz w:val="24"/>
+                <w:szCs w:val="24"/>
+              </w:rPr>
+              <w:t>ня</w:t>
             </w:r>
           </w:p>
           <w:p>
@@ -10708,7 +11258,13 @@
               </w:rPr>
             </w:pPr>
             <w:r>
-              <w:t>(20.04.2022-20.04.2022)</w:t>
+              <w:t>(20.04.2022-2</w:t>
+            </w:r>
+            <w:r>
+              <w:t>1</w:t>
+            </w:r>
+            <w:r>
+              <w:t>.04.2022)</w:t>
             </w:r>
           </w:p>
         </w:tc>
@@ -10805,7 +11361,15 @@
                 <w:sz w:val="24"/>
                 <w:szCs w:val="24"/>
               </w:rPr>
-              <w:t xml:space="preserve"> день</w:t>
+              <w:t xml:space="preserve"> д</w:t>
+            </w:r>
+            <w:r>
+              <w:rPr>
+                <w:rFonts w:cs="Times New Roman"/>
+                <w:sz w:val="24"/>
+                <w:szCs w:val="24"/>
+              </w:rPr>
+              <w:t>ня</w:t>
             </w:r>
           </w:p>
           <w:p>
@@ -10817,7 +11381,19 @@
               </w:rPr>
             </w:pPr>
             <w:r>
-              <w:t>(21.04.2022-21.04.2022)</w:t>
+              <w:t>(2</w:t>
+            </w:r>
+            <w:r>
+              <w:t>2</w:t>
+            </w:r>
+            <w:r>
+              <w:t>.04.2022-2</w:t>
+            </w:r>
+            <w:r>
+              <w:t>3</w:t>
+            </w:r>
+            <w:r>
+              <w:t>.04.2022)</w:t>
             </w:r>
           </w:p>
         </w:tc>
@@ -10912,7 +11488,23 @@
                 <w:sz w:val="24"/>
                 <w:szCs w:val="24"/>
               </w:rPr>
-              <w:t>2 день</w:t>
+              <w:t xml:space="preserve">2 </w:t>
+            </w:r>
+            <w:r>
+              <w:rPr>
+                <w:rFonts w:cs="Times New Roman"/>
+                <w:sz w:val="24"/>
+                <w:szCs w:val="24"/>
+              </w:rPr>
+              <w:t>д</w:t>
+            </w:r>
+            <w:r>
+              <w:rPr>
+                <w:rFonts w:cs="Times New Roman"/>
+                <w:sz w:val="24"/>
+                <w:szCs w:val="24"/>
+              </w:rPr>
+              <w:t>ня</w:t>
             </w:r>
           </w:p>
           <w:p>
@@ -10927,13 +11519,13 @@
               <w:t>(2</w:t>
             </w:r>
             <w:r>
-              <w:t>4</w:t>
+              <w:t>5</w:t>
             </w:r>
             <w:r>
               <w:t>.04.2022-2</w:t>
             </w:r>
             <w:r>
-              <w:t>5</w:t>
+              <w:t>6</w:t>
             </w:r>
             <w:r>
               <w:t>.04.2022)</w:t>
@@ -10997,7 +11589,7 @@
               </w:rPr>
             </w:pPr>
             <w:r>
-              <w:t>Разработка техники безопасности</w:t>
+              <w:t>Заключение договора с заказчиком</w:t>
             </w:r>
           </w:p>
         </w:tc>
@@ -11031,7 +11623,23 @@
                 <w:sz w:val="24"/>
                 <w:szCs w:val="24"/>
               </w:rPr>
-              <w:t>1 день</w:t>
+              <w:t>1</w:t>
+            </w:r>
+            <w:r>
+              <w:rPr>
+                <w:rFonts w:cs="Times New Roman"/>
+                <w:sz w:val="24"/>
+                <w:szCs w:val="24"/>
+              </w:rPr>
+              <w:t xml:space="preserve"> </w:t>
+            </w:r>
+            <w:r>
+              <w:rPr>
+                <w:rFonts w:cs="Times New Roman"/>
+                <w:sz w:val="24"/>
+                <w:szCs w:val="24"/>
+              </w:rPr>
+              <w:t>день</w:t>
             </w:r>
           </w:p>
           <w:p>
@@ -11046,13 +11654,13 @@
               <w:t>(2</w:t>
             </w:r>
             <w:r>
-              <w:t>6</w:t>
+              <w:t>7</w:t>
             </w:r>
             <w:r>
               <w:t>.04.2022-2</w:t>
             </w:r>
             <w:r>
-              <w:t>6</w:t>
+              <w:t>7</w:t>
             </w:r>
             <w:r>
               <w:t>.04.2022)</w:t>
@@ -11074,7 +11682,6 @@
           </w:tcPr>
           <w:p>
             <w:pPr>
-              <w:ind w:left="340"/>
               <w:jc w:val="center"/>
               <w:rPr>
                 <w:b/>
@@ -11084,16 +11691,9 @@
             <w:r>
               <w:rPr>
                 <w:b/>
-                <w:lang w:val="en-US" w:eastAsia="en-US"/>
-              </w:rPr>
-              <w:t>1.</w:t>
-            </w:r>
-            <w:r>
-              <w:rPr>
-                <w:b/>
                 <w:lang w:eastAsia="en-US"/>
               </w:rPr>
-              <w:t>7</w:t>
+              <w:t>2</w:t>
             </w:r>
           </w:p>
         </w:tc>
@@ -11116,7 +11716,11 @@
               </w:rPr>
             </w:pPr>
             <w:r>
-              <w:t>Заключение договора с заказчиком</w:t>
+              <w:rPr>
+                <w:b/>
+                <w:lang w:eastAsia="en-US"/>
+              </w:rPr>
+              <w:t>Проектирование</w:t>
             </w:r>
           </w:p>
         </w:tc>
@@ -11140,6 +11744,8 @@
               <w:jc w:val="center"/>
               <w:rPr>
                 <w:rFonts w:cs="Times New Roman"/>
+                <w:b/>
+                <w:bCs/>
                 <w:sz w:val="24"/>
                 <w:szCs w:val="24"/>
               </w:rPr>
@@ -11147,10 +11753,32 @@
             <w:r>
               <w:rPr>
                 <w:rFonts w:cs="Times New Roman"/>
+                <w:b/>
+                <w:bCs/>
                 <w:sz w:val="24"/>
                 <w:szCs w:val="24"/>
               </w:rPr>
-              <w:t>1 день</w:t>
+              <w:t>6</w:t>
+            </w:r>
+            <w:r>
+              <w:rPr>
+                <w:rFonts w:cs="Times New Roman"/>
+                <w:b/>
+                <w:bCs/>
+                <w:sz w:val="24"/>
+                <w:szCs w:val="24"/>
+              </w:rPr>
+              <w:t xml:space="preserve"> д</w:t>
+            </w:r>
+            <w:r>
+              <w:rPr>
+                <w:rFonts w:cs="Times New Roman"/>
+                <w:b/>
+                <w:bCs/>
+                <w:sz w:val="24"/>
+                <w:szCs w:val="24"/>
+              </w:rPr>
+              <w:t>ней</w:t>
             </w:r>
           </w:p>
           <w:p>
@@ -11158,23 +11786,44 @@
               <w:jc w:val="center"/>
               <w:rPr>
                 <w:bCs/>
+                <w:highlight w:val="yellow"/>
                 <w:lang w:eastAsia="en-US"/>
               </w:rPr>
             </w:pPr>
             <w:r>
-              <w:t>(2</w:t>
-            </w:r>
-            <w:r>
-              <w:t>7</w:t>
-            </w:r>
-            <w:r>
-              <w:t>.04.2022-2</w:t>
-            </w:r>
-            <w:r>
-              <w:t>7</w:t>
-            </w:r>
-            <w:r>
-              <w:t>.04.2022)</w:t>
+              <w:rPr>
+                <w:b/>
+                <w:bCs/>
+              </w:rPr>
+              <w:t>(28.04.2022-</w:t>
+            </w:r>
+            <w:r>
+              <w:rPr>
+                <w:b/>
+                <w:bCs/>
+              </w:rPr>
+              <w:t>07</w:t>
+            </w:r>
+            <w:r>
+              <w:rPr>
+                <w:b/>
+                <w:bCs/>
+              </w:rPr>
+              <w:t>.0</w:t>
+            </w:r>
+            <w:r>
+              <w:rPr>
+                <w:b/>
+                <w:bCs/>
+              </w:rPr>
+              <w:t>5</w:t>
+            </w:r>
+            <w:r>
+              <w:rPr>
+                <w:b/>
+                <w:bCs/>
+              </w:rPr>
+              <w:t>.2022)</w:t>
             </w:r>
           </w:p>
         </w:tc>
@@ -11193,6 +11842,7 @@
           </w:tcPr>
           <w:p>
             <w:pPr>
+              <w:ind w:left="340"/>
               <w:jc w:val="center"/>
               <w:rPr>
                 <w:b/>
@@ -11204,7 +11854,7 @@
                 <w:b/>
                 <w:lang w:eastAsia="en-US"/>
               </w:rPr>
-              <w:t>2</w:t>
+              <w:t>2.1</w:t>
             </w:r>
           </w:p>
         </w:tc>
@@ -11223,15 +11873,16 @@
             <w:pPr>
               <w:jc w:val="both"/>
               <w:rPr>
-                <w:lang w:eastAsia="en-US"/>
-              </w:rPr>
-            </w:pPr>
-            <w:r>
-              <w:rPr>
                 <w:b/>
                 <w:lang w:eastAsia="en-US"/>
               </w:rPr>
-              <w:t>Проектирование</w:t>
+            </w:pPr>
+            <w:r>
+              <w:rPr>
+                <w:color w:val="000000"/>
+                <w:lang w:eastAsia="en-US"/>
+              </w:rPr>
+              <w:t>Проектирование интерфейсов</w:t>
             </w:r>
           </w:p>
         </w:tc>
@@ -11265,7 +11916,7 @@
                 <w:sz w:val="24"/>
                 <w:szCs w:val="24"/>
               </w:rPr>
-              <w:t>6</w:t>
+              <w:t>2</w:t>
             </w:r>
             <w:r>
               <w:rPr>
@@ -11273,7 +11924,7 @@
                 <w:sz w:val="24"/>
                 <w:szCs w:val="24"/>
               </w:rPr>
-              <w:t xml:space="preserve"> д</w:t>
+              <w:t xml:space="preserve"> </w:t>
             </w:r>
             <w:r>
               <w:rPr>
@@ -11281,7 +11932,15 @@
                 <w:sz w:val="24"/>
                 <w:szCs w:val="24"/>
               </w:rPr>
-              <w:t>ней</w:t>
+              <w:t>д</w:t>
+            </w:r>
+            <w:r>
+              <w:rPr>
+                <w:rFonts w:cs="Times New Roman"/>
+                <w:sz w:val="24"/>
+                <w:szCs w:val="24"/>
+              </w:rPr>
+              <w:t>ня</w:t>
             </w:r>
           </w:p>
           <w:p>
@@ -11289,12 +11948,23 @@
               <w:jc w:val="center"/>
               <w:rPr>
                 <w:bCs/>
-                <w:highlight w:val="yellow"/>
                 <w:lang w:eastAsia="en-US"/>
               </w:rPr>
             </w:pPr>
             <w:r>
-              <w:t>(28.04.2022-28.04.2022)</w:t>
+              <w:t>(2</w:t>
+            </w:r>
+            <w:r>
+              <w:t>8</w:t>
+            </w:r>
+            <w:r>
+              <w:t>.04.2022-</w:t>
+            </w:r>
+            <w:r>
+              <w:t>29</w:t>
+            </w:r>
+            <w:r>
+              <w:t>.05.2022)</w:t>
             </w:r>
           </w:p>
         </w:tc>
@@ -11325,7 +11995,7 @@
                 <w:b/>
                 <w:lang w:eastAsia="en-US"/>
               </w:rPr>
-              <w:t>2.1</w:t>
+              <w:t>2.2</w:t>
             </w:r>
           </w:p>
         </w:tc>
@@ -11353,7 +12023,7 @@
                 <w:color w:val="000000"/>
                 <w:lang w:eastAsia="en-US"/>
               </w:rPr>
-              <w:t>Проектирование интерфейсов</w:t>
+              <w:t>Проектирование БД</w:t>
             </w:r>
           </w:p>
         </w:tc>
@@ -11379,7 +12049,6 @@
                 <w:rFonts w:cs="Times New Roman"/>
                 <w:sz w:val="24"/>
                 <w:szCs w:val="24"/>
-                <w:highlight w:val="yellow"/>
               </w:rPr>
             </w:pPr>
             <w:r>
@@ -11387,18 +12056,16 @@
                 <w:rFonts w:cs="Times New Roman"/>
                 <w:sz w:val="24"/>
                 <w:szCs w:val="24"/>
-                <w:highlight w:val="yellow"/>
-              </w:rPr>
-              <w:t>2</w:t>
+              </w:rPr>
+              <w:t>1</w:t>
             </w:r>
             <w:r>
               <w:rPr>
                 <w:rFonts w:cs="Times New Roman"/>
                 <w:sz w:val="24"/>
                 <w:szCs w:val="24"/>
-                <w:highlight w:val="yellow"/>
-              </w:rPr>
-              <w:t xml:space="preserve"> дней</w:t>
+              </w:rPr>
+              <w:t xml:space="preserve"> день</w:t>
             </w:r>
           </w:p>
           <w:p>
@@ -11406,39 +12073,20 @@
               <w:jc w:val="center"/>
               <w:rPr>
                 <w:bCs/>
-                <w:highlight w:val="yellow"/>
                 <w:lang w:eastAsia="en-US"/>
               </w:rPr>
             </w:pPr>
             <w:r>
-              <w:rPr>
-                <w:highlight w:val="yellow"/>
-              </w:rPr>
-              <w:t>(2</w:t>
-            </w:r>
-            <w:r>
-              <w:rPr>
-                <w:highlight w:val="yellow"/>
-              </w:rPr>
-              <w:t>8</w:t>
-            </w:r>
-            <w:r>
-              <w:rPr>
-                <w:highlight w:val="yellow"/>
-              </w:rPr>
-              <w:t>.04.2022-</w:t>
-            </w:r>
-            <w:r>
-              <w:rPr>
-                <w:highlight w:val="yellow"/>
-              </w:rPr>
-              <w:t>30</w:t>
-            </w:r>
-            <w:r>
-              <w:rPr>
-                <w:highlight w:val="yellow"/>
-              </w:rPr>
-              <w:t>.05.2022)</w:t>
+              <w:t>(</w:t>
+            </w:r>
+            <w:r>
+              <w:t>3</w:t>
+            </w:r>
+            <w:r>
+              <w:t>0</w:t>
+            </w:r>
+            <w:r>
+              <w:t>.04.2022-30.04.2022)</w:t>
             </w:r>
           </w:p>
         </w:tc>
@@ -11469,7 +12117,7 @@
                 <w:b/>
                 <w:lang w:eastAsia="en-US"/>
               </w:rPr>
-              <w:t>2.2</w:t>
+              <w:t>2.3</w:t>
             </w:r>
           </w:p>
         </w:tc>
@@ -11488,16 +12136,15 @@
             <w:pPr>
               <w:jc w:val="both"/>
               <w:rPr>
-                <w:b/>
-                <w:lang w:eastAsia="en-US"/>
-              </w:rPr>
-            </w:pPr>
-            <w:r>
-              <w:rPr>
                 <w:color w:val="000000"/>
                 <w:lang w:eastAsia="en-US"/>
               </w:rPr>
-              <w:t>Проектирование БД</w:t>
+            </w:pPr>
+            <w:r>
+              <w:rPr>
+                <w:lang w:eastAsia="en-US"/>
+              </w:rPr>
+              <w:t>Разработка макета программного продукта</w:t>
             </w:r>
           </w:p>
         </w:tc>
@@ -11523,7 +12170,6 @@
                 <w:rFonts w:cs="Times New Roman"/>
                 <w:sz w:val="24"/>
                 <w:szCs w:val="24"/>
-                <w:highlight w:val="yellow"/>
               </w:rPr>
             </w:pPr>
             <w:r>
@@ -11531,18 +12177,24 @@
                 <w:rFonts w:cs="Times New Roman"/>
                 <w:sz w:val="24"/>
                 <w:szCs w:val="24"/>
-                <w:highlight w:val="yellow"/>
-              </w:rPr>
-              <w:t>1</w:t>
+              </w:rPr>
+              <w:t xml:space="preserve">2 </w:t>
             </w:r>
             <w:r>
               <w:rPr>
                 <w:rFonts w:cs="Times New Roman"/>
                 <w:sz w:val="24"/>
                 <w:szCs w:val="24"/>
-                <w:highlight w:val="yellow"/>
-              </w:rPr>
-              <w:t xml:space="preserve"> день</w:t>
+              </w:rPr>
+              <w:t>д</w:t>
+            </w:r>
+            <w:r>
+              <w:rPr>
+                <w:rFonts w:cs="Times New Roman"/>
+                <w:sz w:val="24"/>
+                <w:szCs w:val="24"/>
+              </w:rPr>
+              <w:t>ня</w:t>
             </w:r>
           </w:p>
           <w:p>
@@ -11550,27 +12202,23 @@
               <w:jc w:val="center"/>
               <w:rPr>
                 <w:bCs/>
-                <w:highlight w:val="yellow"/>
                 <w:lang w:eastAsia="en-US"/>
               </w:rPr>
             </w:pPr>
             <w:r>
-              <w:rPr>
-                <w:highlight w:val="yellow"/>
-              </w:rPr>
-              <w:t>(</w:t>
-            </w:r>
-            <w:r>
-              <w:rPr>
-                <w:highlight w:val="yellow"/>
-              </w:rPr>
-              <w:t>31</w:t>
-            </w:r>
-            <w:r>
-              <w:rPr>
-                <w:highlight w:val="yellow"/>
-              </w:rPr>
-              <w:t>.04.2022-30.04.2022)</w:t>
+              <w:t>(0</w:t>
+            </w:r>
+            <w:r>
+              <w:t>2</w:t>
+            </w:r>
+            <w:r>
+              <w:t>.05.2022-0</w:t>
+            </w:r>
+            <w:r>
+              <w:t>3</w:t>
+            </w:r>
+            <w:r>
+              <w:t>.05.2022)</w:t>
             </w:r>
           </w:p>
         </w:tc>
@@ -11601,7 +12249,7 @@
                 <w:b/>
                 <w:lang w:eastAsia="en-US"/>
               </w:rPr>
-              <w:t>2.3</w:t>
+              <w:t>2.4</w:t>
             </w:r>
           </w:p>
         </w:tc>
@@ -11620,7 +12268,7 @@
             <w:pPr>
               <w:jc w:val="both"/>
               <w:rPr>
-                <w:color w:val="000000"/>
+                <w:b/>
                 <w:lang w:eastAsia="en-US"/>
               </w:rPr>
             </w:pPr>
@@ -11628,7 +12276,7 @@
               <w:rPr>
                 <w:lang w:eastAsia="en-US"/>
               </w:rPr>
-              <w:t>Разработка макета программного продукта</w:t>
+              <w:t>Проектирование спецификаций</w:t>
             </w:r>
           </w:p>
         </w:tc>
@@ -11654,7 +12302,6 @@
                 <w:rFonts w:cs="Times New Roman"/>
                 <w:sz w:val="24"/>
                 <w:szCs w:val="24"/>
-                <w:highlight w:val="yellow"/>
               </w:rPr>
             </w:pPr>
             <w:r>
@@ -11662,9 +12309,24 @@
                 <w:rFonts w:cs="Times New Roman"/>
                 <w:sz w:val="24"/>
                 <w:szCs w:val="24"/>
-                <w:highlight w:val="yellow"/>
-              </w:rPr>
-              <w:t>2 день</w:t>
+              </w:rPr>
+              <w:t xml:space="preserve">3 </w:t>
+            </w:r>
+            <w:r>
+              <w:rPr>
+                <w:rFonts w:cs="Times New Roman"/>
+                <w:sz w:val="24"/>
+                <w:szCs w:val="24"/>
+              </w:rPr>
+              <w:t>д</w:t>
+            </w:r>
+            <w:r>
+              <w:rPr>
+                <w:rFonts w:cs="Times New Roman"/>
+                <w:sz w:val="24"/>
+                <w:szCs w:val="24"/>
+              </w:rPr>
+              <w:t>ня</w:t>
             </w:r>
           </w:p>
           <w:p>
@@ -11672,15 +12334,23 @@
               <w:jc w:val="center"/>
               <w:rPr>
                 <w:bCs/>
-                <w:highlight w:val="yellow"/>
                 <w:lang w:eastAsia="en-US"/>
               </w:rPr>
             </w:pPr>
             <w:r>
-              <w:rPr>
-                <w:highlight w:val="yellow"/>
-              </w:rPr>
-              <w:t>(03.05.2022-04.05.2022)</w:t>
+              <w:t>(0</w:t>
+            </w:r>
+            <w:r>
+              <w:t>4</w:t>
+            </w:r>
+            <w:r>
+              <w:t>.05.2022-0</w:t>
+            </w:r>
+            <w:r>
+              <w:t>6</w:t>
+            </w:r>
+            <w:r>
+              <w:t>.05.2022)</w:t>
             </w:r>
           </w:p>
         </w:tc>
@@ -11711,7 +12381,7 @@
                 <w:b/>
                 <w:lang w:eastAsia="en-US"/>
               </w:rPr>
-              <w:t>2.4</w:t>
+              <w:t>2.5</w:t>
             </w:r>
           </w:p>
         </w:tc>
@@ -11736,9 +12406,10 @@
             </w:pPr>
             <w:r>
               <w:rPr>
+                <w:color w:val="000000"/>
                 <w:lang w:eastAsia="en-US"/>
               </w:rPr>
-              <w:t>Проектирование спецификаций</w:t>
+              <w:t>Проектирование технологических процессов</w:t>
             </w:r>
           </w:p>
         </w:tc>
@@ -11764,7 +12435,6 @@
                 <w:rFonts w:cs="Times New Roman"/>
                 <w:sz w:val="24"/>
                 <w:szCs w:val="24"/>
-                <w:highlight w:val="yellow"/>
               </w:rPr>
             </w:pPr>
             <w:r>
@@ -11772,9 +12442,24 @@
                 <w:rFonts w:cs="Times New Roman"/>
                 <w:sz w:val="24"/>
                 <w:szCs w:val="24"/>
-                <w:highlight w:val="yellow"/>
-              </w:rPr>
-              <w:t>3 день</w:t>
+              </w:rPr>
+              <w:t>1</w:t>
+            </w:r>
+            <w:r>
+              <w:rPr>
+                <w:rFonts w:cs="Times New Roman"/>
+                <w:sz w:val="24"/>
+                <w:szCs w:val="24"/>
+              </w:rPr>
+              <w:t xml:space="preserve"> </w:t>
+            </w:r>
+            <w:r>
+              <w:rPr>
+                <w:rFonts w:cs="Times New Roman"/>
+                <w:sz w:val="24"/>
+                <w:szCs w:val="24"/>
+              </w:rPr>
+              <w:t>день</w:t>
             </w:r>
           </w:p>
           <w:p>
@@ -11782,126 +12467,23 @@
               <w:jc w:val="center"/>
               <w:rPr>
                 <w:bCs/>
-                <w:highlight w:val="yellow"/>
                 <w:lang w:eastAsia="en-US"/>
               </w:rPr>
             </w:pPr>
             <w:r>
-              <w:rPr>
-                <w:highlight w:val="yellow"/>
-              </w:rPr>
-              <w:t>(05.05.2022-07.05.2022)</w:t>
-            </w:r>
-          </w:p>
-        </w:tc>
-      </w:tr>
-      <w:tr>
-        <w:tc>
-          <w:tcPr>
-            <w:tcW w:w="1036" w:type="dxa"/>
-            <w:tcBorders>
-              <w:top w:val="single" w:sz="4" w:space="0" w:color="auto"/>
-              <w:left w:val="single" w:sz="4" w:space="0" w:color="auto"/>
-              <w:bottom w:val="single" w:sz="4" w:space="0" w:color="auto"/>
-              <w:right w:val="single" w:sz="4" w:space="0" w:color="auto"/>
-            </w:tcBorders>
-            <w:hideMark/>
-          </w:tcPr>
-          <w:p>
-            <w:pPr>
-              <w:ind w:left="340"/>
-              <w:jc w:val="center"/>
-              <w:rPr>
-                <w:b/>
-                <w:lang w:eastAsia="en-US"/>
-              </w:rPr>
-            </w:pPr>
-            <w:r>
-              <w:rPr>
-                <w:b/>
-                <w:lang w:eastAsia="en-US"/>
-              </w:rPr>
-              <w:t>2.5</w:t>
-            </w:r>
-          </w:p>
-        </w:tc>
-        <w:tc>
-          <w:tcPr>
-            <w:tcW w:w="5670" w:type="dxa"/>
-            <w:tcBorders>
-              <w:top w:val="single" w:sz="4" w:space="0" w:color="auto"/>
-              <w:left w:val="single" w:sz="4" w:space="0" w:color="auto"/>
-              <w:bottom w:val="single" w:sz="4" w:space="0" w:color="auto"/>
-              <w:right w:val="single" w:sz="4" w:space="0" w:color="auto"/>
-            </w:tcBorders>
-            <w:hideMark/>
-          </w:tcPr>
-          <w:p>
-            <w:pPr>
-              <w:jc w:val="both"/>
-              <w:rPr>
-                <w:b/>
-                <w:lang w:eastAsia="en-US"/>
-              </w:rPr>
-            </w:pPr>
-            <w:r>
-              <w:rPr>
-                <w:color w:val="000000"/>
-                <w:lang w:eastAsia="en-US"/>
-              </w:rPr>
-              <w:t>Проектирование технологических процессов</w:t>
-            </w:r>
-          </w:p>
-        </w:tc>
-        <w:tc>
-          <w:tcPr>
-            <w:tcW w:w="3156" w:type="dxa"/>
-            <w:tcBorders>
-              <w:top w:val="single" w:sz="4" w:space="0" w:color="auto"/>
-              <w:left w:val="single" w:sz="4" w:space="0" w:color="auto"/>
-              <w:bottom w:val="single" w:sz="4" w:space="0" w:color="auto"/>
-              <w:right w:val="single" w:sz="4" w:space="0" w:color="auto"/>
-            </w:tcBorders>
-            <w:hideMark/>
-          </w:tcPr>
-          <w:p>
-            <w:pPr>
-              <w:pStyle w:val="af1"/>
-              <w:spacing w:line="240" w:lineRule="auto"/>
-              <w:ind w:firstLine="0"/>
-              <w:contextualSpacing w:val="0"/>
-              <w:jc w:val="center"/>
-              <w:rPr>
-                <w:rFonts w:cs="Times New Roman"/>
-                <w:sz w:val="24"/>
-                <w:szCs w:val="24"/>
-                <w:highlight w:val="yellow"/>
-              </w:rPr>
-            </w:pPr>
-            <w:r>
-              <w:rPr>
-                <w:rFonts w:cs="Times New Roman"/>
-                <w:sz w:val="24"/>
-                <w:szCs w:val="24"/>
-                <w:highlight w:val="yellow"/>
-              </w:rPr>
-              <w:t>15 дней</w:t>
-            </w:r>
-          </w:p>
-          <w:p>
-            <w:pPr>
-              <w:jc w:val="center"/>
-              <w:rPr>
-                <w:bCs/>
-                <w:highlight w:val="yellow"/>
-                <w:lang w:eastAsia="en-US"/>
-              </w:rPr>
-            </w:pPr>
-            <w:r>
-              <w:rPr>
-                <w:highlight w:val="yellow"/>
-              </w:rPr>
-              <w:t>(08.05.2022-27.05.2022)</w:t>
+              <w:t>(0</w:t>
+            </w:r>
+            <w:r>
+              <w:t>7</w:t>
+            </w:r>
+            <w:r>
+              <w:t>.05.2022-</w:t>
+            </w:r>
+            <w:r>
+              <w:t>07</w:t>
+            </w:r>
+            <w:r>
+              <w:t>.05.2022)</w:t>
             </w:r>
           </w:p>
         </w:tc>
@@ -11984,6 +12566,8 @@
               <w:jc w:val="center"/>
               <w:rPr>
                 <w:rFonts w:cs="Times New Roman"/>
+                <w:b/>
+                <w:bCs/>
                 <w:sz w:val="24"/>
                 <w:szCs w:val="24"/>
               </w:rPr>
@@ -11991,6 +12575,8 @@
             <w:r>
               <w:rPr>
                 <w:rFonts w:cs="Times New Roman"/>
+                <w:b/>
+                <w:bCs/>
                 <w:sz w:val="24"/>
                 <w:szCs w:val="24"/>
               </w:rPr>
@@ -11999,6 +12585,8 @@
             <w:r>
               <w:rPr>
                 <w:rFonts w:cs="Times New Roman"/>
+                <w:b/>
+                <w:bCs/>
                 <w:sz w:val="24"/>
                 <w:szCs w:val="24"/>
               </w:rPr>
@@ -12007,6 +12595,8 @@
             <w:r>
               <w:rPr>
                 <w:rFonts w:cs="Times New Roman"/>
+                <w:b/>
+                <w:bCs/>
                 <w:sz w:val="24"/>
                 <w:szCs w:val="24"/>
               </w:rPr>
@@ -12023,7 +12613,53 @@
               </w:rPr>
             </w:pPr>
             <w:r>
-              <w:t>(08.05.2022-11.05.2022)</w:t>
+              <w:rPr>
+                <w:b/>
+                <w:bCs/>
+              </w:rPr>
+              <w:t>(0</w:t>
+            </w:r>
+            <w:r>
+              <w:rPr>
+                <w:b/>
+                <w:bCs/>
+              </w:rPr>
+              <w:t>9</w:t>
+            </w:r>
+            <w:r>
+              <w:rPr>
+                <w:b/>
+                <w:bCs/>
+              </w:rPr>
+              <w:t>.05.2022-</w:t>
+            </w:r>
+            <w:r>
+              <w:rPr>
+                <w:b/>
+                <w:bCs/>
+              </w:rPr>
+              <w:t>27</w:t>
+            </w:r>
+            <w:r>
+              <w:rPr>
+                <w:b/>
+                <w:bCs/>
+              </w:rPr>
+              <w:t>.0</w:t>
+            </w:r>
+            <w:r>
+              <w:rPr>
+                <w:b/>
+                <w:bCs/>
+              </w:rPr>
+              <w:t>5</w:t>
+            </w:r>
+            <w:r>
+              <w:rPr>
+                <w:b/>
+                <w:bCs/>
+              </w:rPr>
+              <w:t>.2022)</w:t>
             </w:r>
           </w:p>
         </w:tc>
@@ -12107,7 +12743,6 @@
                 <w:rFonts w:cs="Times New Roman"/>
                 <w:sz w:val="24"/>
                 <w:szCs w:val="24"/>
-                <w:highlight w:val="yellow"/>
               </w:rPr>
             </w:pPr>
             <w:r>
@@ -12115,9 +12750,24 @@
                 <w:rFonts w:cs="Times New Roman"/>
                 <w:sz w:val="24"/>
                 <w:szCs w:val="24"/>
-                <w:highlight w:val="yellow"/>
-              </w:rPr>
-              <w:t>2 день</w:t>
+              </w:rPr>
+              <w:t>6</w:t>
+            </w:r>
+            <w:r>
+              <w:rPr>
+                <w:rFonts w:cs="Times New Roman"/>
+                <w:sz w:val="24"/>
+                <w:szCs w:val="24"/>
+              </w:rPr>
+              <w:t xml:space="preserve"> </w:t>
+            </w:r>
+            <w:r>
+              <w:rPr>
+                <w:rFonts w:cs="Times New Roman"/>
+                <w:sz w:val="24"/>
+                <w:szCs w:val="24"/>
+              </w:rPr>
+              <w:t>дней</w:t>
             </w:r>
           </w:p>
           <w:p>
@@ -12125,15 +12775,23 @@
               <w:jc w:val="center"/>
               <w:rPr>
                 <w:bCs/>
-                <w:highlight w:val="yellow"/>
                 <w:lang w:eastAsia="en-US"/>
               </w:rPr>
             </w:pPr>
             <w:r>
-              <w:rPr>
-                <w:highlight w:val="yellow"/>
-              </w:rPr>
-              <w:t>(12.05.2022-13.05.2022)</w:t>
+              <w:t>(</w:t>
+            </w:r>
+            <w:r>
+              <w:t>09</w:t>
+            </w:r>
+            <w:r>
+              <w:t>.05.2022-</w:t>
+            </w:r>
+            <w:r>
+              <w:t>14</w:t>
+            </w:r>
+            <w:r>
+              <w:t>.05.2022)</w:t>
             </w:r>
           </w:p>
         </w:tc>
@@ -12217,7 +12875,6 @@
                 <w:rFonts w:cs="Times New Roman"/>
                 <w:sz w:val="24"/>
                 <w:szCs w:val="24"/>
-                <w:highlight w:val="yellow"/>
               </w:rPr>
             </w:pPr>
             <w:r>
@@ -12225,9 +12882,32 @@
                 <w:rFonts w:cs="Times New Roman"/>
                 <w:sz w:val="24"/>
                 <w:szCs w:val="24"/>
-                <w:highlight w:val="yellow"/>
-              </w:rPr>
-              <w:t>1 день</w:t>
+              </w:rPr>
+              <w:t>2</w:t>
+            </w:r>
+            <w:r>
+              <w:rPr>
+                <w:rFonts w:cs="Times New Roman"/>
+                <w:sz w:val="24"/>
+                <w:szCs w:val="24"/>
+              </w:rPr>
+              <w:t xml:space="preserve"> </w:t>
+            </w:r>
+            <w:r>
+              <w:rPr>
+                <w:rFonts w:cs="Times New Roman"/>
+                <w:sz w:val="24"/>
+                <w:szCs w:val="24"/>
+              </w:rPr>
+              <w:t>д</w:t>
+            </w:r>
+            <w:r>
+              <w:rPr>
+                <w:rFonts w:cs="Times New Roman"/>
+                <w:sz w:val="24"/>
+                <w:szCs w:val="24"/>
+              </w:rPr>
+              <w:t>ня</w:t>
             </w:r>
           </w:p>
           <w:p>
@@ -12235,15 +12915,23 @@
               <w:jc w:val="center"/>
               <w:rPr>
                 <w:bCs/>
-                <w:highlight w:val="yellow"/>
                 <w:lang w:eastAsia="en-US"/>
               </w:rPr>
             </w:pPr>
             <w:r>
-              <w:rPr>
-                <w:highlight w:val="yellow"/>
-              </w:rPr>
-              <w:t>(13.05.2022-13.05.2022)</w:t>
+              <w:t>(</w:t>
+            </w:r>
+            <w:r>
+              <w:t>16</w:t>
+            </w:r>
+            <w:r>
+              <w:t>.05.2022-</w:t>
+            </w:r>
+            <w:r>
+              <w:t>17</w:t>
+            </w:r>
+            <w:r>
+              <w:t>.05.2022)</w:t>
             </w:r>
           </w:p>
         </w:tc>
@@ -12327,7 +13015,6 @@
                 <w:rFonts w:cs="Times New Roman"/>
                 <w:sz w:val="24"/>
                 <w:szCs w:val="24"/>
-                <w:highlight w:val="yellow"/>
               </w:rPr>
             </w:pPr>
             <w:r>
@@ -12335,9 +13022,32 @@
                 <w:rFonts w:cs="Times New Roman"/>
                 <w:sz w:val="24"/>
                 <w:szCs w:val="24"/>
-                <w:highlight w:val="yellow"/>
-              </w:rPr>
-              <w:t>7 день</w:t>
+              </w:rPr>
+              <w:t>4</w:t>
+            </w:r>
+            <w:r>
+              <w:rPr>
+                <w:rFonts w:cs="Times New Roman"/>
+                <w:sz w:val="24"/>
+                <w:szCs w:val="24"/>
+              </w:rPr>
+              <w:t xml:space="preserve"> </w:t>
+            </w:r>
+            <w:r>
+              <w:rPr>
+                <w:rFonts w:cs="Times New Roman"/>
+                <w:sz w:val="24"/>
+                <w:szCs w:val="24"/>
+              </w:rPr>
+              <w:t>д</w:t>
+            </w:r>
+            <w:r>
+              <w:rPr>
+                <w:rFonts w:cs="Times New Roman"/>
+                <w:sz w:val="24"/>
+                <w:szCs w:val="24"/>
+              </w:rPr>
+              <w:t>ня</w:t>
             </w:r>
           </w:p>
           <w:p>
@@ -12345,15 +13055,17 @@
               <w:jc w:val="center"/>
               <w:rPr>
                 <w:bCs/>
-                <w:highlight w:val="yellow"/>
                 <w:lang w:eastAsia="en-US"/>
               </w:rPr>
             </w:pPr>
             <w:r>
-              <w:rPr>
-                <w:highlight w:val="yellow"/>
-              </w:rPr>
-              <w:t>(14.05.2022-21.05.2022)</w:t>
+              <w:t>(1</w:t>
+            </w:r>
+            <w:r>
+              <w:t>8</w:t>
+            </w:r>
+            <w:r>
+              <w:t>.05.2022-21.05.2022)</w:t>
             </w:r>
           </w:p>
         </w:tc>
@@ -12436,7 +13148,6 @@
                 <w:rFonts w:cs="Times New Roman"/>
                 <w:sz w:val="24"/>
                 <w:szCs w:val="24"/>
-                <w:highlight w:val="yellow"/>
               </w:rPr>
             </w:pPr>
             <w:r>
@@ -12444,9 +13155,24 @@
                 <w:rFonts w:cs="Times New Roman"/>
                 <w:sz w:val="24"/>
                 <w:szCs w:val="24"/>
-                <w:highlight w:val="yellow"/>
-              </w:rPr>
-              <w:t>2 день</w:t>
+              </w:rPr>
+              <w:t xml:space="preserve">2 </w:t>
+            </w:r>
+            <w:r>
+              <w:rPr>
+                <w:rFonts w:cs="Times New Roman"/>
+                <w:sz w:val="24"/>
+                <w:szCs w:val="24"/>
+              </w:rPr>
+              <w:t>д</w:t>
+            </w:r>
+            <w:r>
+              <w:rPr>
+                <w:rFonts w:cs="Times New Roman"/>
+                <w:sz w:val="24"/>
+                <w:szCs w:val="24"/>
+              </w:rPr>
+              <w:t>ня</w:t>
             </w:r>
           </w:p>
           <w:p>
@@ -12454,15 +13180,17 @@
               <w:jc w:val="center"/>
               <w:rPr>
                 <w:bCs/>
-                <w:highlight w:val="yellow"/>
                 <w:lang w:eastAsia="en-US"/>
               </w:rPr>
             </w:pPr>
             <w:r>
-              <w:rPr>
-                <w:highlight w:val="yellow"/>
-              </w:rPr>
-              <w:t>(23.05.2022-26.05.2022)</w:t>
+              <w:t>(23.05.2022-2</w:t>
+            </w:r>
+            <w:r>
+              <w:t>4</w:t>
+            </w:r>
+            <w:r>
+              <w:t>.05.2022)</w:t>
             </w:r>
           </w:p>
         </w:tc>
@@ -12545,7 +13273,6 @@
                 <w:rFonts w:cs="Times New Roman"/>
                 <w:sz w:val="24"/>
                 <w:szCs w:val="24"/>
-                <w:highlight w:val="yellow"/>
               </w:rPr>
             </w:pPr>
             <w:r>
@@ -12553,9 +13280,32 @@
                 <w:rFonts w:cs="Times New Roman"/>
                 <w:sz w:val="24"/>
                 <w:szCs w:val="24"/>
-                <w:highlight w:val="yellow"/>
-              </w:rPr>
-              <w:t>1 день</w:t>
+              </w:rPr>
+              <w:t>2</w:t>
+            </w:r>
+            <w:r>
+              <w:rPr>
+                <w:rFonts w:cs="Times New Roman"/>
+                <w:sz w:val="24"/>
+                <w:szCs w:val="24"/>
+              </w:rPr>
+              <w:t xml:space="preserve"> </w:t>
+            </w:r>
+            <w:r>
+              <w:rPr>
+                <w:rFonts w:cs="Times New Roman"/>
+                <w:sz w:val="24"/>
+                <w:szCs w:val="24"/>
+              </w:rPr>
+              <w:t>д</w:t>
+            </w:r>
+            <w:r>
+              <w:rPr>
+                <w:rFonts w:cs="Times New Roman"/>
+                <w:sz w:val="24"/>
+                <w:szCs w:val="24"/>
+              </w:rPr>
+              <w:t>ня</w:t>
             </w:r>
           </w:p>
           <w:p>
@@ -12563,15 +13313,23 @@
               <w:jc w:val="center"/>
               <w:rPr>
                 <w:bCs/>
-                <w:highlight w:val="yellow"/>
                 <w:lang w:eastAsia="en-US"/>
               </w:rPr>
             </w:pPr>
             <w:r>
-              <w:rPr>
-                <w:highlight w:val="yellow"/>
-              </w:rPr>
-              <w:t>(27.05.2022-27.05.2022)</w:t>
+              <w:t>(2</w:t>
+            </w:r>
+            <w:r>
+              <w:t>5</w:t>
+            </w:r>
+            <w:r>
+              <w:t>.05.2022-2</w:t>
+            </w:r>
+            <w:r>
+              <w:t>6</w:t>
+            </w:r>
+            <w:r>
+              <w:t>.05.2022)</w:t>
             </w:r>
           </w:p>
         </w:tc>
@@ -12654,7 +13412,6 @@
                 <w:rFonts w:cs="Times New Roman"/>
                 <w:sz w:val="24"/>
                 <w:szCs w:val="24"/>
-                <w:highlight w:val="yellow"/>
               </w:rPr>
             </w:pPr>
             <w:r>
@@ -12662,9 +13419,24 @@
                 <w:rFonts w:cs="Times New Roman"/>
                 <w:sz w:val="24"/>
                 <w:szCs w:val="24"/>
-                <w:highlight w:val="yellow"/>
-              </w:rPr>
-              <w:t xml:space="preserve"> дней</w:t>
+              </w:rPr>
+              <w:t>1</w:t>
+            </w:r>
+            <w:r>
+              <w:rPr>
+                <w:rFonts w:cs="Times New Roman"/>
+                <w:sz w:val="24"/>
+                <w:szCs w:val="24"/>
+              </w:rPr>
+              <w:t xml:space="preserve"> </w:t>
+            </w:r>
+            <w:r>
+              <w:rPr>
+                <w:rFonts w:cs="Times New Roman"/>
+                <w:sz w:val="24"/>
+                <w:szCs w:val="24"/>
+              </w:rPr>
+              <w:t>день</w:t>
             </w:r>
           </w:p>
           <w:p>
@@ -12672,15 +13444,29 @@
               <w:jc w:val="center"/>
               <w:rPr>
                 <w:bCs/>
-                <w:highlight w:val="yellow"/>
                 <w:lang w:eastAsia="en-US"/>
               </w:rPr>
             </w:pPr>
             <w:r>
-              <w:rPr>
-                <w:highlight w:val="yellow"/>
-              </w:rPr>
-              <w:t>(28.05.22-03.06.2022)</w:t>
+              <w:t>(2</w:t>
+            </w:r>
+            <w:r>
+              <w:t>7</w:t>
+            </w:r>
+            <w:r>
+              <w:t>.05.22-</w:t>
+            </w:r>
+            <w:r>
+              <w:t>27</w:t>
+            </w:r>
+            <w:r>
+              <w:t>.0</w:t>
+            </w:r>
+            <w:r>
+              <w:t>5</w:t>
+            </w:r>
+            <w:r>
+              <w:t>.2022)</w:t>
             </w:r>
           </w:p>
         </w:tc>
@@ -12761,6 +13547,8 @@
               <w:jc w:val="center"/>
               <w:rPr>
                 <w:rFonts w:cs="Times New Roman"/>
+                <w:b/>
+                <w:bCs/>
                 <w:sz w:val="24"/>
                 <w:szCs w:val="24"/>
               </w:rPr>
@@ -12768,14 +13556,18 @@
             <w:r>
               <w:rPr>
                 <w:rFonts w:cs="Times New Roman"/>
+                <w:b/>
+                <w:bCs/>
                 <w:sz w:val="24"/>
                 <w:szCs w:val="24"/>
               </w:rPr>
-              <w:t>6</w:t>
+              <w:t>8</w:t>
             </w:r>
             <w:r>
               <w:rPr>
                 <w:rFonts w:cs="Times New Roman"/>
+                <w:b/>
+                <w:bCs/>
                 <w:sz w:val="24"/>
                 <w:szCs w:val="24"/>
               </w:rPr>
@@ -12784,6 +13576,8 @@
             <w:r>
               <w:rPr>
                 <w:rFonts w:cs="Times New Roman"/>
+                <w:b/>
+                <w:bCs/>
                 <w:sz w:val="24"/>
                 <w:szCs w:val="24"/>
               </w:rPr>
@@ -12800,8 +13594,39 @@
               </w:rPr>
             </w:pPr>
             <w:r>
-              <w:lastRenderedPageBreak/>
-              <w:t>(28.05.2022-28.05.2022)</w:t>
+              <w:rPr>
+                <w:b/>
+                <w:bCs/>
+              </w:rPr>
+              <w:t>(28.05.2022-</w:t>
+            </w:r>
+            <w:r>
+              <w:rPr>
+                <w:b/>
+                <w:bCs/>
+              </w:rPr>
+              <w:t>06</w:t>
+            </w:r>
+            <w:r>
+              <w:rPr>
+                <w:b/>
+                <w:bCs/>
+              </w:rPr>
+              <w:t>.0</w:t>
+            </w:r>
+            <w:r>
+              <w:rPr>
+                <w:b/>
+                <w:bCs/>
+              </w:rPr>
+              <w:t>6</w:t>
+            </w:r>
+            <w:r>
+              <w:rPr>
+                <w:b/>
+                <w:bCs/>
+              </w:rPr>
+              <w:t>.2022)</w:t>
             </w:r>
           </w:p>
         </w:tc>
@@ -12832,7 +13657,6 @@
                 <w:b/>
                 <w:lang w:eastAsia="en-US"/>
               </w:rPr>
-              <w:lastRenderedPageBreak/>
               <w:t>4.1</w:t>
             </w:r>
           </w:p>
@@ -12886,7 +13710,6 @@
                 <w:rFonts w:cs="Times New Roman"/>
                 <w:sz w:val="24"/>
                 <w:szCs w:val="24"/>
-                <w:highlight w:val="yellow"/>
               </w:rPr>
             </w:pPr>
             <w:r>
@@ -12894,9 +13717,16 @@
                 <w:rFonts w:cs="Times New Roman"/>
                 <w:sz w:val="24"/>
                 <w:szCs w:val="24"/>
-                <w:highlight w:val="yellow"/>
-              </w:rPr>
-              <w:t>2 день</w:t>
+              </w:rPr>
+              <w:t xml:space="preserve">2 </w:t>
+            </w:r>
+            <w:r>
+              <w:rPr>
+                <w:rFonts w:cs="Times New Roman"/>
+                <w:sz w:val="24"/>
+                <w:szCs w:val="24"/>
+              </w:rPr>
+              <w:t>дня</w:t>
             </w:r>
           </w:p>
           <w:p>
@@ -12904,15 +13734,24 @@
               <w:jc w:val="center"/>
               <w:rPr>
                 <w:bCs/>
-                <w:highlight w:val="yellow"/>
                 <w:lang w:eastAsia="en-US"/>
               </w:rPr>
             </w:pPr>
             <w:r>
-              <w:rPr>
-                <w:highlight w:val="yellow"/>
-              </w:rPr>
-              <w:t>(30.05.2022-31.05.2022)</w:t>
+              <w:lastRenderedPageBreak/>
+              <w:t>(</w:t>
+            </w:r>
+            <w:r>
+              <w:t>28</w:t>
+            </w:r>
+            <w:r>
+              <w:t>.05.2022-3</w:t>
+            </w:r>
+            <w:r>
+              <w:t>0</w:t>
+            </w:r>
+            <w:r>
+              <w:t>.05.2022)</w:t>
             </w:r>
           </w:p>
         </w:tc>
@@ -12943,6 +13782,7 @@
                 <w:b/>
                 <w:lang w:eastAsia="en-US"/>
               </w:rPr>
+              <w:lastRenderedPageBreak/>
               <w:t>4.2</w:t>
             </w:r>
           </w:p>
@@ -12996,7 +13836,6 @@
                 <w:rFonts w:cs="Times New Roman"/>
                 <w:sz w:val="24"/>
                 <w:szCs w:val="24"/>
-                <w:highlight w:val="yellow"/>
               </w:rPr>
             </w:pPr>
             <w:r>
@@ -13004,9 +13843,16 @@
                 <w:rFonts w:cs="Times New Roman"/>
                 <w:sz w:val="24"/>
                 <w:szCs w:val="24"/>
-                <w:highlight w:val="yellow"/>
-              </w:rPr>
-              <w:t>3 день</w:t>
+              </w:rPr>
+              <w:t>1</w:t>
+            </w:r>
+            <w:r>
+              <w:rPr>
+                <w:rFonts w:cs="Times New Roman"/>
+                <w:sz w:val="24"/>
+                <w:szCs w:val="24"/>
+              </w:rPr>
+              <w:t xml:space="preserve"> день</w:t>
             </w:r>
           </w:p>
           <w:p>
@@ -13014,15 +13860,35 @@
               <w:jc w:val="center"/>
               <w:rPr>
                 <w:bCs/>
-                <w:highlight w:val="yellow"/>
                 <w:lang w:eastAsia="en-US"/>
               </w:rPr>
             </w:pPr>
             <w:r>
-              <w:rPr>
-                <w:highlight w:val="yellow"/>
-              </w:rPr>
-              <w:t>(01.05.2022-03.05.2022)</w:t>
+              <w:t>(</w:t>
+            </w:r>
+            <w:r>
+              <w:t>31</w:t>
+            </w:r>
+            <w:r>
+              <w:t>.0</w:t>
+            </w:r>
+            <w:r>
+              <w:t>6</w:t>
+            </w:r>
+            <w:r>
+              <w:t>.2022-</w:t>
+            </w:r>
+            <w:r>
+              <w:t>31</w:t>
+            </w:r>
+            <w:r>
+              <w:t>.0</w:t>
+            </w:r>
+            <w:r>
+              <w:t>6</w:t>
+            </w:r>
+            <w:r>
+              <w:t>.2022)</w:t>
             </w:r>
           </w:p>
         </w:tc>
@@ -13105,7 +13971,6 @@
                 <w:rFonts w:cs="Times New Roman"/>
                 <w:sz w:val="24"/>
                 <w:szCs w:val="24"/>
-                <w:highlight w:val="yellow"/>
               </w:rPr>
             </w:pPr>
             <w:r>
@@ -13113,9 +13978,32 @@
                 <w:rFonts w:cs="Times New Roman"/>
                 <w:sz w:val="24"/>
                 <w:szCs w:val="24"/>
-                <w:highlight w:val="yellow"/>
-              </w:rPr>
-              <w:t>5 дней</w:t>
+              </w:rPr>
+              <w:t>2</w:t>
+            </w:r>
+            <w:r>
+              <w:rPr>
+                <w:rFonts w:cs="Times New Roman"/>
+                <w:sz w:val="24"/>
+                <w:szCs w:val="24"/>
+              </w:rPr>
+              <w:t xml:space="preserve"> </w:t>
+            </w:r>
+            <w:r>
+              <w:rPr>
+                <w:rFonts w:cs="Times New Roman"/>
+                <w:sz w:val="24"/>
+                <w:szCs w:val="24"/>
+              </w:rPr>
+              <w:t>д</w:t>
+            </w:r>
+            <w:r>
+              <w:rPr>
+                <w:rFonts w:cs="Times New Roman"/>
+                <w:sz w:val="24"/>
+                <w:szCs w:val="24"/>
+              </w:rPr>
+              <w:t>ня</w:t>
             </w:r>
           </w:p>
           <w:p>
@@ -13123,15 +14011,29 @@
               <w:jc w:val="center"/>
               <w:rPr>
                 <w:bCs/>
-                <w:highlight w:val="yellow"/>
                 <w:lang w:eastAsia="en-US"/>
               </w:rPr>
             </w:pPr>
             <w:r>
-              <w:rPr>
-                <w:highlight w:val="yellow"/>
-              </w:rPr>
-              <w:t>(03.05.2022-08.06.2022)</w:t>
+              <w:t>(0</w:t>
+            </w:r>
+            <w:r>
+              <w:t>1</w:t>
+            </w:r>
+            <w:r>
+              <w:t>.0</w:t>
+            </w:r>
+            <w:r>
+              <w:t>6</w:t>
+            </w:r>
+            <w:r>
+              <w:t>.2022-0</w:t>
+            </w:r>
+            <w:r>
+              <w:t>2</w:t>
+            </w:r>
+            <w:r>
+              <w:t>.06.2022)</w:t>
             </w:r>
           </w:p>
         </w:tc>
@@ -13214,7 +14116,6 @@
                 <w:rFonts w:cs="Times New Roman"/>
                 <w:sz w:val="24"/>
                 <w:szCs w:val="24"/>
-                <w:highlight w:val="yellow"/>
               </w:rPr>
             </w:pPr>
             <w:r>
@@ -13222,7 +14123,6 @@
                 <w:rFonts w:cs="Times New Roman"/>
                 <w:sz w:val="24"/>
                 <w:szCs w:val="24"/>
-                <w:highlight w:val="yellow"/>
               </w:rPr>
               <w:t>1 день</w:t>
             </w:r>
@@ -13232,15 +14132,23 @@
               <w:jc w:val="center"/>
               <w:rPr>
                 <w:bCs/>
-                <w:highlight w:val="yellow"/>
                 <w:lang w:eastAsia="en-US"/>
               </w:rPr>
             </w:pPr>
             <w:r>
-              <w:rPr>
-                <w:highlight w:val="yellow"/>
-              </w:rPr>
-              <w:t>(03.06.2022-03.06.2022)</w:t>
+              <w:t>(0</w:t>
+            </w:r>
+            <w:r>
+              <w:t>3</w:t>
+            </w:r>
+            <w:r>
+              <w:t>.06.2022-0</w:t>
+            </w:r>
+            <w:r>
+              <w:t>3</w:t>
+            </w:r>
+            <w:r>
+              <w:t>.06.2022)</w:t>
             </w:r>
           </w:p>
         </w:tc>
@@ -13323,7 +14231,6 @@
                 <w:rFonts w:cs="Times New Roman"/>
                 <w:sz w:val="24"/>
                 <w:szCs w:val="24"/>
-                <w:highlight w:val="yellow"/>
               </w:rPr>
             </w:pPr>
             <w:r>
@@ -13331,9 +14238,24 @@
                 <w:rFonts w:cs="Times New Roman"/>
                 <w:sz w:val="24"/>
                 <w:szCs w:val="24"/>
-                <w:highlight w:val="yellow"/>
-              </w:rPr>
-              <w:t>2 день</w:t>
+              </w:rPr>
+              <w:t xml:space="preserve">2 </w:t>
+            </w:r>
+            <w:r>
+              <w:rPr>
+                <w:rFonts w:cs="Times New Roman"/>
+                <w:sz w:val="24"/>
+                <w:szCs w:val="24"/>
+              </w:rPr>
+              <w:t>д</w:t>
+            </w:r>
+            <w:r>
+              <w:rPr>
+                <w:rFonts w:cs="Times New Roman"/>
+                <w:sz w:val="24"/>
+                <w:szCs w:val="24"/>
+              </w:rPr>
+              <w:t>ня</w:t>
             </w:r>
           </w:p>
           <w:p>
@@ -13341,15 +14263,26 @@
               <w:jc w:val="center"/>
               <w:rPr>
                 <w:bCs/>
-                <w:highlight w:val="yellow"/>
                 <w:lang w:eastAsia="en-US"/>
               </w:rPr>
             </w:pPr>
             <w:r>
-              <w:rPr>
-                <w:highlight w:val="yellow"/>
-              </w:rPr>
-              <w:t>(04.06.2022-06.06.2022)</w:t>
+              <w:t>(0</w:t>
+            </w:r>
+            <w:r>
+              <w:t>4</w:t>
+            </w:r>
+            <w:r>
+              <w:t>.06.2022-0</w:t>
+            </w:r>
+            <w:r>
+              <w:t>6</w:t>
+            </w:r>
+            <w:r>
+              <w:t>.</w:t>
+            </w:r>
+            <w:r>
+              <w:t>06.2022)</w:t>
             </w:r>
           </w:p>
         </w:tc>
@@ -13406,7 +14339,7 @@
               <w:rPr>
                 <w:b/>
               </w:rPr>
-              <w:t>Внедрение и сопровождение</w:t>
+              <w:t>Внедрение</w:t>
             </w:r>
           </w:p>
         </w:tc>
@@ -13430,37 +14363,41 @@
               <w:jc w:val="center"/>
               <w:rPr>
                 <w:rFonts w:cs="Times New Roman"/>
+                <w:b/>
+                <w:bCs/>
                 <w:sz w:val="24"/>
                 <w:szCs w:val="24"/>
-                <w:highlight w:val="yellow"/>
               </w:rPr>
             </w:pPr>
             <w:r>
               <w:rPr>
                 <w:rFonts w:cs="Times New Roman"/>
+                <w:b/>
+                <w:bCs/>
                 <w:sz w:val="24"/>
                 <w:szCs w:val="24"/>
-                <w:highlight w:val="yellow"/>
-              </w:rPr>
-              <w:t>5</w:t>
+              </w:rPr>
+              <w:t>2</w:t>
             </w:r>
             <w:r>
               <w:rPr>
                 <w:rFonts w:cs="Times New Roman"/>
+                <w:b/>
+                <w:bCs/>
                 <w:sz w:val="24"/>
                 <w:szCs w:val="24"/>
-                <w:highlight w:val="yellow"/>
               </w:rPr>
               <w:t xml:space="preserve"> </w:t>
             </w:r>
             <w:r>
               <w:rPr>
                 <w:rFonts w:cs="Times New Roman"/>
+                <w:b/>
+                <w:bCs/>
                 <w:sz w:val="24"/>
                 <w:szCs w:val="24"/>
-                <w:highlight w:val="yellow"/>
-              </w:rPr>
-              <w:t>дней</w:t>
+              </w:rPr>
+              <w:t>дня</w:t>
             </w:r>
           </w:p>
           <w:p>
@@ -13468,15 +14405,43 @@
               <w:jc w:val="center"/>
               <w:rPr>
                 <w:bCs/>
-                <w:highlight w:val="yellow"/>
                 <w:lang w:eastAsia="en-US"/>
               </w:rPr>
             </w:pPr>
             <w:r>
               <w:rPr>
-                <w:highlight w:val="yellow"/>
-              </w:rPr>
-              <w:t>(07.06.2022-08.06.2022)</w:t>
+                <w:b/>
+                <w:bCs/>
+              </w:rPr>
+              <w:t>(0</w:t>
+            </w:r>
+            <w:r>
+              <w:rPr>
+                <w:b/>
+                <w:bCs/>
+              </w:rPr>
+              <w:t>7</w:t>
+            </w:r>
+            <w:r>
+              <w:rPr>
+                <w:b/>
+                <w:bCs/>
+              </w:rPr>
+              <w:t>.06.2022-0</w:t>
+            </w:r>
+            <w:r>
+              <w:rPr>
+                <w:b/>
+                <w:bCs/>
+              </w:rPr>
+              <w:t>8</w:t>
+            </w:r>
+            <w:r>
+              <w:rPr>
+                <w:b/>
+                <w:bCs/>
+              </w:rPr>
+              <w:t>.06.2022)</w:t>
             </w:r>
           </w:p>
         </w:tc>
@@ -13533,7 +14498,7 @@
               <w:rPr>
                 <w:lang w:eastAsia="en-US"/>
               </w:rPr>
-              <w:t>Передача продукта заказчику</w:t>
+              <w:t>Создание руководства пользователя и руководство по технике безопасности</w:t>
             </w:r>
           </w:p>
         </w:tc>
@@ -13559,7 +14524,6 @@
                 <w:rFonts w:cs="Times New Roman"/>
                 <w:sz w:val="24"/>
                 <w:szCs w:val="24"/>
-                <w:highlight w:val="yellow"/>
               </w:rPr>
             </w:pPr>
             <w:r>
@@ -13567,9 +14531,16 @@
                 <w:rFonts w:cs="Times New Roman"/>
                 <w:sz w:val="24"/>
                 <w:szCs w:val="24"/>
-                <w:highlight w:val="yellow"/>
-              </w:rPr>
-              <w:t>0 день</w:t>
+              </w:rPr>
+              <w:t>1</w:t>
+            </w:r>
+            <w:r>
+              <w:rPr>
+                <w:rFonts w:cs="Times New Roman"/>
+                <w:sz w:val="24"/>
+                <w:szCs w:val="24"/>
+              </w:rPr>
+              <w:t xml:space="preserve"> день</w:t>
             </w:r>
           </w:p>
           <w:p>
@@ -13577,15 +14548,23 @@
               <w:jc w:val="center"/>
               <w:rPr>
                 <w:bCs/>
-                <w:highlight w:val="yellow"/>
                 <w:lang w:eastAsia="en-US"/>
               </w:rPr>
             </w:pPr>
             <w:r>
-              <w:rPr>
-                <w:highlight w:val="yellow"/>
-              </w:rPr>
-              <w:t>(08.06.2022-08.06.2022)</w:t>
+              <w:t>(0</w:t>
+            </w:r>
+            <w:r>
+              <w:t>7</w:t>
+            </w:r>
+            <w:r>
+              <w:t>.06.2022-0</w:t>
+            </w:r>
+            <w:r>
+              <w:t>7</w:t>
+            </w:r>
+            <w:r>
+              <w:t>.06.2022)</w:t>
             </w:r>
           </w:p>
         </w:tc>
@@ -13633,17 +14612,24 @@
           </w:tcPr>
           <w:p>
             <w:pPr>
+              <w:rPr>
+                <w:lang w:eastAsia="en-US"/>
+              </w:rPr>
+            </w:pPr>
+            <w:r>
+              <w:rPr>
+                <w:lang w:eastAsia="en-US"/>
+              </w:rPr>
+              <w:t>Передача продукта заказчику</w:t>
+            </w:r>
+          </w:p>
+          <w:p>
+            <w:pPr>
               <w:jc w:val="both"/>
               <w:rPr>
                 <w:lang w:eastAsia="en-US"/>
               </w:rPr>
             </w:pPr>
-            <w:r>
-              <w:rPr>
-                <w:lang w:eastAsia="en-US"/>
-              </w:rPr>
-              <w:t>Создание руководства пользователя</w:t>
-            </w:r>
           </w:p>
         </w:tc>
         <w:tc>
@@ -13668,7 +14654,6 @@
                 <w:rFonts w:cs="Times New Roman"/>
                 <w:sz w:val="24"/>
                 <w:szCs w:val="24"/>
-                <w:highlight w:val="yellow"/>
               </w:rPr>
             </w:pPr>
             <w:r>
@@ -13676,9 +14661,8 @@
                 <w:rFonts w:cs="Times New Roman"/>
                 <w:sz w:val="24"/>
                 <w:szCs w:val="24"/>
-                <w:highlight w:val="yellow"/>
-              </w:rPr>
-              <w:t>10 дней</w:t>
+              </w:rPr>
+              <w:t>1 дней</w:t>
             </w:r>
           </w:p>
           <w:p>
@@ -13686,15 +14670,35 @@
               <w:jc w:val="center"/>
               <w:rPr>
                 <w:bCs/>
-                <w:highlight w:val="yellow"/>
                 <w:lang w:eastAsia="en-US"/>
               </w:rPr>
             </w:pPr>
             <w:r>
-              <w:rPr>
-                <w:highlight w:val="yellow"/>
-              </w:rPr>
-              <w:t>(18.04.2022-28.04.2022)</w:t>
+              <w:t>(</w:t>
+            </w:r>
+            <w:r>
+              <w:t>08</w:t>
+            </w:r>
+            <w:r>
+              <w:t>.0</w:t>
+            </w:r>
+            <w:r>
+              <w:t>6</w:t>
+            </w:r>
+            <w:r>
+              <w:t>.2022-</w:t>
+            </w:r>
+            <w:r>
+              <w:t>08</w:t>
+            </w:r>
+            <w:r>
+              <w:t>.0</w:t>
+            </w:r>
+            <w:r>
+              <w:t>6</w:t>
+            </w:r>
+            <w:r>
+              <w:t>.2022)</w:t>
             </w:r>
           </w:p>
         </w:tc>
@@ -13789,7 +14793,6 @@
                 <w:rFonts w:cs="Times New Roman"/>
                 <w:sz w:val="24"/>
                 <w:szCs w:val="24"/>
-                <w:highlight w:val="yellow"/>
               </w:rPr>
             </w:pPr>
             <w:r>
@@ -13797,7 +14800,6 @@
                 <w:rFonts w:cs="Times New Roman"/>
                 <w:sz w:val="24"/>
                 <w:szCs w:val="24"/>
-                <w:highlight w:val="yellow"/>
               </w:rPr>
               <w:t>1 день</w:t>
             </w:r>
@@ -13807,15 +14809,35 @@
               <w:jc w:val="center"/>
               <w:rPr>
                 <w:bCs/>
-                <w:highlight w:val="yellow"/>
                 <w:lang w:eastAsia="en-US"/>
               </w:rPr>
             </w:pPr>
             <w:r>
-              <w:rPr>
-                <w:highlight w:val="yellow"/>
-              </w:rPr>
-              <w:t>(18.04.2022-18.04.2022)</w:t>
+              <w:t>(</w:t>
+            </w:r>
+            <w:r>
+              <w:t>08</w:t>
+            </w:r>
+            <w:r>
+              <w:t>.0</w:t>
+            </w:r>
+            <w:r>
+              <w:t>6</w:t>
+            </w:r>
+            <w:r>
+              <w:t>.2022-</w:t>
+            </w:r>
+            <w:r>
+              <w:t>08</w:t>
+            </w:r>
+            <w:r>
+              <w:t>.0</w:t>
+            </w:r>
+            <w:r>
+              <w:t>6</w:t>
+            </w:r>
+            <w:r>
+              <w:t>.2022)</w:t>
             </w:r>
           </w:p>
         </w:tc>
@@ -13861,17 +14883,8 @@
           <w:sz w:val="28"/>
           <w:szCs w:val="28"/>
         </w:rPr>
-        <w:t xml:space="preserve">план </w:t>
-      </w:r>
-      <w:proofErr w:type="spellStart"/>
-      <w:r>
-        <w:rPr>
-          <w:sz w:val="28"/>
-          <w:szCs w:val="28"/>
-        </w:rPr>
-        <w:t>выполнеия</w:t>
-      </w:r>
-      <w:proofErr w:type="spellEnd"/>
+        <w:t>план выполнеия</w:t>
+      </w:r>
       <w:r>
         <w:rPr>
           <w:sz w:val="28"/>
@@ -13891,15 +14904,7 @@
           <w:sz w:val="28"/>
           <w:szCs w:val="28"/>
         </w:rPr>
-        <w:t xml:space="preserve"> отражается диаграммой </w:t>
-      </w:r>
-      <w:proofErr w:type="spellStart"/>
-      <w:r>
-        <w:rPr>
-          <w:sz w:val="28"/>
-          <w:szCs w:val="28"/>
-        </w:rPr>
-        <w:t>Ган</w:t>
+        <w:t xml:space="preserve"> отражается диаграммой Ган</w:t>
       </w:r>
       <w:r>
         <w:rPr>
@@ -13913,15 +14918,7 @@
           <w:sz w:val="28"/>
           <w:szCs w:val="28"/>
         </w:rPr>
-        <w:t>та</w:t>
-      </w:r>
-      <w:proofErr w:type="spellEnd"/>
-      <w:r>
-        <w:rPr>
-          <w:sz w:val="28"/>
-          <w:szCs w:val="28"/>
-        </w:rPr>
-        <w:t xml:space="preserve"> (</w:t>
+        <w:t>та (</w:t>
       </w:r>
       <w:hyperlink w:anchor="_Приложение_Д" w:history="1">
         <w:r>
@@ -13946,23 +14943,7 @@
           <w:sz w:val="28"/>
           <w:szCs w:val="28"/>
         </w:rPr>
-        <w:t xml:space="preserve">) Диаграмма </w:t>
-      </w:r>
-      <w:proofErr w:type="spellStart"/>
-      <w:r>
-        <w:rPr>
-          <w:sz w:val="28"/>
-          <w:szCs w:val="28"/>
-        </w:rPr>
-        <w:t>Ганта</w:t>
-      </w:r>
-      <w:proofErr w:type="spellEnd"/>
-      <w:r>
-        <w:rPr>
-          <w:sz w:val="28"/>
-          <w:szCs w:val="28"/>
-        </w:rPr>
-        <w:t xml:space="preserve"> состоит из полос, ориентированных вдоль оси времени. Каждая полоса на диаграмме представляет отдельную задачу в составе проекта (вид работы), её моменты начала и завершения работы, её длительность. Кроме того, на диаграмме могут быть отмечены совокупные задачи, проценты завершения, указатели последовательности и зависимости работ, метки ключевых моментов (вехи, контрольные точки), метка текущего момента времени «Сегодня» и др. </w:t>
+        <w:t xml:space="preserve">) Диаграмма Ганта состоит из полос, ориентированных вдоль оси времени. Каждая полоса на диаграмме представляет отдельную задачу в составе проекта (вид работы), её моменты начала и завершения работы, её длительность. Кроме того, на диаграмме могут быть отмечены совокупные задачи, проценты завершения, указатели последовательности и зависимости работ, метки ключевых моментов (вехи, контрольные точки), метка текущего момента времени «Сегодня» и др. </w:t>
       </w:r>
     </w:p>
     <w:p>
@@ -14068,7 +15049,6 @@
           <w:sz w:val="28"/>
           <w:szCs w:val="28"/>
         </w:rPr>
-        <w:lastRenderedPageBreak/>
         <w:t>3.4</w:t>
       </w:r>
       <w:r>
@@ -14194,7 +15174,16 @@
           <w:sz w:val="28"/>
           <w:szCs w:val="28"/>
         </w:rPr>
-        <w:t xml:space="preserve">При внедрении такого программного продукта в эксплуатацию, упростится работа </w:t>
+        <w:t xml:space="preserve">При внедрении такого </w:t>
+      </w:r>
+      <w:r>
+        <w:rPr>
+          <w:color w:val="000000"/>
+          <w:sz w:val="28"/>
+          <w:szCs w:val="28"/>
+        </w:rPr>
+        <w:lastRenderedPageBreak/>
+        <w:t xml:space="preserve">программного продукта в эксплуатацию, упростится работа </w:t>
       </w:r>
       <w:r>
         <w:rPr>
@@ -15216,7 +16205,10 @@
               <w:jc w:val="center"/>
             </w:pPr>
             <w:r>
-              <w:t>55 000</w:t>
+              <w:t>42</w:t>
+            </w:r>
+            <w:r>
+              <w:t xml:space="preserve"> 000</w:t>
             </w:r>
           </w:p>
         </w:tc>
@@ -15305,7 +16297,10 @@
               <w:jc w:val="center"/>
             </w:pPr>
             <w:r>
-              <w:t>55 000</w:t>
+              <w:t>42</w:t>
+            </w:r>
+            <w:r>
+              <w:t xml:space="preserve"> 000</w:t>
             </w:r>
           </w:p>
         </w:tc>
@@ -16137,6 +17132,7 @@
           <w:sz w:val="28"/>
           <w:szCs w:val="28"/>
         </w:rPr>
+        <w:lastRenderedPageBreak/>
         <w:t>Расчёт первоначальной стоимости оборудования, нормы амортизации и суммы амортизации</w:t>
       </w:r>
       <w:bookmarkEnd w:id="15"/>
@@ -16478,7 +17474,6 @@
           <w:sz w:val="28"/>
           <w:szCs w:val="28"/>
         </w:rPr>
-        <w:lastRenderedPageBreak/>
         <w:t xml:space="preserve">На практике чаще всего используется </w:t>
       </w:r>
       <w:r>
@@ -16523,6 +17518,7 @@
           <w:sz w:val="28"/>
           <w:szCs w:val="28"/>
         </w:rPr>
+        <w:lastRenderedPageBreak/>
         <w:t>Для определения амортизации необходимо знать первоначальную стоимость и срок полезного использования оборудования.</w:t>
       </w:r>
     </w:p>
@@ -17420,7 +18416,6 @@
         <w:pStyle w:val="af"/>
         <w:keepNext/>
         <w:rPr>
-          <w:rFonts w:ascii="Cambria Math" w:hAnsi="Cambria Math"/>
           <w:i w:val="0"/>
           <w:iCs w:val="0"/>
           <w:color w:val="000000"/>
@@ -17430,7 +18425,6 @@
       </w:pPr>
       <w:r>
         <w:rPr>
-          <w:rFonts w:ascii="Cambria Math" w:hAnsi="Cambria Math"/>
           <w:i w:val="0"/>
           <w:iCs w:val="0"/>
           <w:color w:val="000000"/>
@@ -17441,7 +18435,6 @@
       </w:r>
       <w:r>
         <w:rPr>
-          <w:rFonts w:ascii="Cambria Math" w:hAnsi="Cambria Math"/>
           <w:i w:val="0"/>
           <w:iCs w:val="0"/>
           <w:color w:val="000000"/>
@@ -17452,7 +18445,6 @@
       </w:r>
       <w:r>
         <w:rPr>
-          <w:rFonts w:ascii="Cambria Math" w:hAnsi="Cambria Math"/>
           <w:i w:val="0"/>
           <w:iCs w:val="0"/>
           <w:color w:val="000000"/>
@@ -17463,7 +18455,6 @@
       </w:r>
       <w:r>
         <w:rPr>
-          <w:rFonts w:ascii="Cambria Math" w:hAnsi="Cambria Math"/>
           <w:i w:val="0"/>
           <w:iCs w:val="0"/>
           <w:color w:val="000000"/>
@@ -17474,7 +18465,6 @@
       </w:r>
       <w:r>
         <w:rPr>
-          <w:rFonts w:ascii="Cambria Math" w:hAnsi="Cambria Math"/>
           <w:i w:val="0"/>
           <w:iCs w:val="0"/>
           <w:noProof/>
@@ -17486,7 +18476,6 @@
       </w:r>
       <w:r>
         <w:rPr>
-          <w:rFonts w:ascii="Cambria Math" w:hAnsi="Cambria Math"/>
           <w:i w:val="0"/>
           <w:iCs w:val="0"/>
           <w:color w:val="000000"/>
@@ -17497,7 +18486,6 @@
       </w:r>
       <w:r>
         <w:rPr>
-          <w:rFonts w:ascii="Cambria Math" w:hAnsi="Cambria Math"/>
           <w:i w:val="0"/>
           <w:iCs w:val="0"/>
           <w:color w:val="000000"/>
@@ -18294,25 +19282,7 @@
           <w:sz w:val="28"/>
           <w:szCs w:val="28"/>
         </w:rPr>
-        <w:t xml:space="preserve">где </w:t>
-      </w:r>
-      <w:proofErr w:type="spellStart"/>
-      <w:r>
-        <w:rPr>
-          <w:color w:val="000000"/>
-          <w:sz w:val="28"/>
-          <w:szCs w:val="28"/>
-        </w:rPr>
-        <w:t>Зоборуд</w:t>
-      </w:r>
-      <w:proofErr w:type="spellEnd"/>
-      <w:r>
-        <w:rPr>
-          <w:color w:val="000000"/>
-          <w:sz w:val="28"/>
-          <w:szCs w:val="28"/>
-        </w:rPr>
-        <w:t xml:space="preserve"> – суммарные затраты, связанные с содержанием и эксплуатацией ПЭВМ за год, руб.</w:t>
+        <w:t>где Зоборуд – суммарные затраты, связанные с содержанием и эксплуатацией ПЭВМ за год, руб.</w:t>
       </w:r>
     </w:p>
     <w:p>
@@ -18327,23 +19297,13 @@
           <w:szCs w:val="28"/>
         </w:rPr>
       </w:pPr>
-      <w:proofErr w:type="spellStart"/>
       <w:r>
         <w:rPr>
           <w:color w:val="000000"/>
           <w:sz w:val="28"/>
           <w:szCs w:val="28"/>
         </w:rPr>
-        <w:t>Фд</w:t>
-      </w:r>
-      <w:proofErr w:type="spellEnd"/>
-      <w:r>
-        <w:rPr>
-          <w:color w:val="000000"/>
-          <w:sz w:val="28"/>
-          <w:szCs w:val="28"/>
-        </w:rPr>
-        <w:t xml:space="preserve"> – годовой действительный фонд рабочего времени машины, час.</w:t>
+        <w:t>Фд – годовой действительный фонд рабочего времени машины, час.</w:t>
       </w:r>
     </w:p>
     <w:p>
@@ -18543,25 +19503,7 @@
           <w:sz w:val="28"/>
           <w:szCs w:val="28"/>
         </w:rPr>
-        <w:t xml:space="preserve">где </w:t>
-      </w:r>
-      <w:proofErr w:type="spellStart"/>
-      <w:r>
-        <w:rPr>
-          <w:color w:val="000000"/>
-          <w:sz w:val="28"/>
-          <w:szCs w:val="28"/>
-        </w:rPr>
-        <w:t>Зматер</w:t>
-      </w:r>
-      <w:proofErr w:type="spellEnd"/>
-      <w:r>
-        <w:rPr>
-          <w:color w:val="000000"/>
-          <w:sz w:val="28"/>
-          <w:szCs w:val="28"/>
-        </w:rPr>
-        <w:t xml:space="preserve"> – затраты на материалы, руб.;</w:t>
+        <w:t>где Зматер – затраты на материалы, руб.;</w:t>
       </w:r>
     </w:p>
     <w:p>
@@ -18597,23 +19539,13 @@
           <w:szCs w:val="28"/>
         </w:rPr>
       </w:pPr>
-      <w:proofErr w:type="spellStart"/>
       <w:r>
         <w:rPr>
           <w:color w:val="000000"/>
           <w:sz w:val="28"/>
           <w:szCs w:val="28"/>
         </w:rPr>
-        <w:t>Зрем</w:t>
-      </w:r>
-      <w:proofErr w:type="spellEnd"/>
-      <w:r>
-        <w:rPr>
-          <w:color w:val="000000"/>
-          <w:sz w:val="28"/>
-          <w:szCs w:val="28"/>
-        </w:rPr>
-        <w:t xml:space="preserve"> – расходы на текущий ремонт, руб.;</w:t>
+        <w:t>Зрем – расходы на текущий ремонт, руб.;</w:t>
       </w:r>
     </w:p>
     <w:p>
@@ -18628,23 +19560,13 @@
           <w:szCs w:val="28"/>
         </w:rPr>
       </w:pPr>
-      <w:proofErr w:type="spellStart"/>
       <w:r>
         <w:rPr>
           <w:color w:val="000000"/>
           <w:sz w:val="28"/>
           <w:szCs w:val="28"/>
         </w:rPr>
-        <w:t>Зэл</w:t>
-      </w:r>
-      <w:proofErr w:type="spellEnd"/>
-      <w:r>
-        <w:rPr>
-          <w:color w:val="000000"/>
-          <w:sz w:val="28"/>
-          <w:szCs w:val="28"/>
-        </w:rPr>
-        <w:t xml:space="preserve"> – расходы на электроэнергию, руб.;</w:t>
+        <w:t>Зэл – расходы на электроэнергию, руб.;</w:t>
       </w:r>
     </w:p>
     <w:p>
@@ -18659,23 +19581,13 @@
           <w:szCs w:val="28"/>
         </w:rPr>
       </w:pPr>
-      <w:proofErr w:type="spellStart"/>
       <w:r>
         <w:rPr>
           <w:color w:val="000000"/>
           <w:sz w:val="28"/>
           <w:szCs w:val="28"/>
         </w:rPr>
-        <w:t>Зпроч</w:t>
-      </w:r>
-      <w:proofErr w:type="spellEnd"/>
-      <w:r>
-        <w:rPr>
-          <w:color w:val="000000"/>
-          <w:sz w:val="28"/>
-          <w:szCs w:val="28"/>
-        </w:rPr>
-        <w:t xml:space="preserve"> – прочие расходы, руб.</w:t>
+        <w:t>Зпроч – прочие расходы, руб.</w:t>
       </w:r>
     </w:p>
     <w:p>
@@ -19167,23 +20079,13 @@
         </w:rPr>
         <w:t xml:space="preserve">где </w:t>
       </w:r>
-      <w:proofErr w:type="spellStart"/>
       <w:r>
         <w:rPr>
           <w:color w:val="000000"/>
           <w:sz w:val="28"/>
           <w:szCs w:val="28"/>
         </w:rPr>
-        <w:t>Зэл</w:t>
-      </w:r>
-      <w:proofErr w:type="spellEnd"/>
-      <w:r>
-        <w:rPr>
-          <w:color w:val="000000"/>
-          <w:sz w:val="28"/>
-          <w:szCs w:val="28"/>
-        </w:rPr>
-        <w:t xml:space="preserve"> – расходы на электроэнергию, руб.</w:t>
+        <w:t>Зэл – расходы на электроэнергию, руб.</w:t>
       </w:r>
     </w:p>
     <w:p>
@@ -19198,23 +20100,13 @@
           <w:szCs w:val="28"/>
         </w:rPr>
       </w:pPr>
-      <w:proofErr w:type="spellStart"/>
       <w:r>
         <w:rPr>
           <w:color w:val="000000"/>
           <w:sz w:val="28"/>
           <w:szCs w:val="28"/>
         </w:rPr>
-        <w:t>Фд</w:t>
-      </w:r>
-      <w:proofErr w:type="spellEnd"/>
-      <w:r>
-        <w:rPr>
-          <w:color w:val="000000"/>
-          <w:sz w:val="28"/>
-          <w:szCs w:val="28"/>
-        </w:rPr>
-        <w:t xml:space="preserve"> – годовой действительный фонд рабочего времени машины, час;</w:t>
+        <w:t>Фд – годовой действительный фонд рабочего времени машины, час;</w:t>
       </w:r>
     </w:p>
     <w:p>
@@ -19235,25 +20127,7 @@
           <w:sz w:val="28"/>
           <w:szCs w:val="28"/>
         </w:rPr>
-        <w:t xml:space="preserve">М – паспортная мощность оборудования, </w:t>
-      </w:r>
-      <w:proofErr w:type="spellStart"/>
-      <w:r>
-        <w:rPr>
-          <w:color w:val="000000"/>
-          <w:sz w:val="28"/>
-          <w:szCs w:val="28"/>
-        </w:rPr>
-        <w:t>кВтч</w:t>
-      </w:r>
-      <w:proofErr w:type="spellEnd"/>
-      <w:r>
-        <w:rPr>
-          <w:color w:val="000000"/>
-          <w:sz w:val="28"/>
-          <w:szCs w:val="28"/>
-        </w:rPr>
-        <w:t>;</w:t>
+        <w:t>М – паспортная мощность оборудования, кВтч;</w:t>
       </w:r>
     </w:p>
     <w:p>
@@ -19799,21 +20673,12 @@
         <w:ind w:firstLine="709"/>
         <w:jc w:val="both"/>
       </w:pPr>
-      <w:proofErr w:type="spellStart"/>
-      <w:r>
-        <w:rPr>
-          <w:sz w:val="28"/>
-          <w:szCs w:val="28"/>
-        </w:rPr>
-        <w:t>Зматер</w:t>
-      </w:r>
-      <w:proofErr w:type="spellEnd"/>
-      <w:r>
-        <w:rPr>
-          <w:sz w:val="28"/>
-          <w:szCs w:val="28"/>
-        </w:rPr>
-        <w:t xml:space="preserve"> = </w:t>
+      <w:r>
+        <w:rPr>
+          <w:sz w:val="28"/>
+          <w:szCs w:val="28"/>
+        </w:rPr>
+        <w:t xml:space="preserve">Зматер = </w:t>
       </w:r>
       <w:r>
         <w:rPr>
@@ -19854,22 +20719,13 @@
           <w:szCs w:val="28"/>
         </w:rPr>
       </w:pPr>
-      <w:proofErr w:type="spellStart"/>
       <w:r>
         <w:rPr>
           <w:sz w:val="28"/>
           <w:szCs w:val="28"/>
         </w:rPr>
         <w:lastRenderedPageBreak/>
-        <w:t>Зрем</w:t>
-      </w:r>
-      <w:proofErr w:type="spellEnd"/>
-      <w:r>
-        <w:rPr>
-          <w:sz w:val="28"/>
-          <w:szCs w:val="28"/>
-        </w:rPr>
-        <w:t xml:space="preserve"> = </w:t>
+        <w:t xml:space="preserve">Зрем = </w:t>
       </w:r>
       <w:r>
         <w:rPr>
@@ -19933,23 +20789,7 @@
           <w:sz w:val="28"/>
           <w:szCs w:val="28"/>
         </w:rPr>
-        <w:t xml:space="preserve">З </w:t>
-      </w:r>
-      <w:proofErr w:type="spellStart"/>
-      <w:r>
-        <w:rPr>
-          <w:sz w:val="28"/>
-          <w:szCs w:val="28"/>
-        </w:rPr>
-        <w:t>вф</w:t>
-      </w:r>
-      <w:proofErr w:type="spellEnd"/>
-      <w:r>
-        <w:rPr>
-          <w:sz w:val="28"/>
-          <w:szCs w:val="28"/>
-        </w:rPr>
-        <w:t xml:space="preserve"> = </w:t>
+        <w:t xml:space="preserve">З вф = </w:t>
       </w:r>
       <w:r>
         <w:rPr>
@@ -19981,23 +20821,7 @@
           <w:sz w:val="28"/>
           <w:szCs w:val="28"/>
         </w:rPr>
-        <w:t xml:space="preserve">З </w:t>
-      </w:r>
-      <w:proofErr w:type="spellStart"/>
-      <w:r>
-        <w:rPr>
-          <w:sz w:val="28"/>
-          <w:szCs w:val="28"/>
-        </w:rPr>
-        <w:t>проч</w:t>
-      </w:r>
-      <w:proofErr w:type="spellEnd"/>
-      <w:r>
-        <w:rPr>
-          <w:sz w:val="28"/>
-          <w:szCs w:val="28"/>
-        </w:rPr>
-        <w:t xml:space="preserve"> = </w:t>
+        <w:t xml:space="preserve">З проч = </w:t>
       </w:r>
       <m:oMath>
         <m:r>
@@ -20031,47 +20855,13 @@
           <w:szCs w:val="28"/>
         </w:rPr>
       </w:pPr>
-      <w:proofErr w:type="spellStart"/>
-      <w:r>
-        <w:rPr>
-          <w:sz w:val="28"/>
-          <w:szCs w:val="28"/>
-        </w:rPr>
-        <w:t>Зоборуд</w:t>
-      </w:r>
-      <w:proofErr w:type="spellEnd"/>
-      <w:r>
-        <w:rPr>
-          <w:sz w:val="28"/>
-          <w:szCs w:val="28"/>
-        </w:rPr>
-        <w:t xml:space="preserve"> = </w:t>
-      </w:r>
-      <w:proofErr w:type="spellStart"/>
-      <w:r>
-        <w:rPr>
-          <w:sz w:val="28"/>
-          <w:szCs w:val="28"/>
-        </w:rPr>
-        <w:t>Зматер+А+Зрем+Зэл</w:t>
-      </w:r>
-      <w:proofErr w:type="spellEnd"/>
-      <w:r>
-        <w:rPr>
-          <w:sz w:val="28"/>
-          <w:szCs w:val="28"/>
-        </w:rPr>
-        <w:t>/</w:t>
-      </w:r>
-      <w:proofErr w:type="spellStart"/>
-      <w:r>
-        <w:rPr>
-          <w:sz w:val="28"/>
-          <w:szCs w:val="28"/>
-        </w:rPr>
-        <w:t>эн+Зпроч</w:t>
-      </w:r>
-      <w:proofErr w:type="spellEnd"/>
+      <w:r>
+        <w:rPr>
+          <w:sz w:val="28"/>
+          <w:szCs w:val="28"/>
+        </w:rPr>
+        <w:t>Зоборуд = Зматер+А+Зрем+Зэл/эн+Зпроч</w:t>
+      </w:r>
     </w:p>
     <w:p>
       <w:pPr>
@@ -20415,21 +21205,8 @@
           <w:sz w:val="28"/>
           <w:szCs w:val="28"/>
         </w:rPr>
-        <w:t xml:space="preserve">c помощью приложения </w:t>
-      </w:r>
-      <w:proofErr w:type="spellStart"/>
-      <w:r>
-        <w:rPr>
-          <w:rFonts w:ascii="Times New Roman" w:hAnsi="Times New Roman" w:cs="Times New Roman"/>
-          <w:b/>
-          <w:i w:val="0"/>
-          <w:color w:val="auto"/>
-          <w:sz w:val="28"/>
-          <w:szCs w:val="28"/>
-        </w:rPr>
-        <w:t>MProject</w:t>
-      </w:r>
-      <w:proofErr w:type="spellEnd"/>
+        <w:t>c помощью приложения MProject</w:t>
+      </w:r>
     </w:p>
     <w:p>
       <w:pPr>
@@ -21447,39 +22224,7 @@
           <w:sz w:val="28"/>
           <w:szCs w:val="28"/>
         </w:rPr>
-        <w:t xml:space="preserve">ыполнил(ла) </w:t>
-      </w:r>
-      <w:proofErr w:type="spellStart"/>
-      <w:r>
-        <w:rPr>
-          <w:sz w:val="28"/>
-          <w:szCs w:val="28"/>
-        </w:rPr>
-        <w:t>ресурсно</w:t>
-      </w:r>
-      <w:proofErr w:type="spellEnd"/>
-      <w:r>
-        <w:rPr>
-          <w:sz w:val="28"/>
-          <w:szCs w:val="28"/>
-        </w:rPr>
-        <w:t>–бюджетное планирование своего проекта и план-</w:t>
-      </w:r>
-      <w:proofErr w:type="spellStart"/>
-      <w:r>
-        <w:rPr>
-          <w:sz w:val="28"/>
-          <w:szCs w:val="28"/>
-        </w:rPr>
-        <w:t>фактный</w:t>
-      </w:r>
-      <w:proofErr w:type="spellEnd"/>
-      <w:r>
-        <w:rPr>
-          <w:sz w:val="28"/>
-          <w:szCs w:val="28"/>
-        </w:rPr>
-        <w:t xml:space="preserve"> анализ</w:t>
+        <w:t>ыполнил(ла) ресурсно–бюджетное планирование своего проекта и план-фактный анализ</w:t>
       </w:r>
       <w:r>
         <w:rPr>
@@ -21764,7 +22509,6 @@
                 <w:szCs w:val="28"/>
               </w:rPr>
             </w:pPr>
-            <w:proofErr w:type="spellStart"/>
             <w:r>
               <w:rPr>
                 <w:b/>
@@ -21776,7 +22520,6 @@
               </w:rPr>
               <w:t>Название</w:t>
             </w:r>
-            <w:proofErr w:type="spellEnd"/>
           </w:p>
         </w:tc>
         <w:tc>
@@ -21807,7 +22550,6 @@
                 <w:szCs w:val="28"/>
               </w:rPr>
             </w:pPr>
-            <w:proofErr w:type="spellStart"/>
             <w:r>
               <w:rPr>
                 <w:b/>
@@ -21817,33 +22559,8 @@
                 <w:szCs w:val="28"/>
                 <w:lang w:val="en-US"/>
               </w:rPr>
-              <w:t>Фактические</w:t>
-            </w:r>
-            <w:proofErr w:type="spellEnd"/>
-            <w:r>
-              <w:rPr>
-                <w:b/>
-                <w:bCs/>
-                <w:color w:val="000000" w:themeColor="text1"/>
-                <w:sz w:val="28"/>
-                <w:szCs w:val="28"/>
-                <w:lang w:val="en-US"/>
-              </w:rPr>
-              <w:t xml:space="preserve"> </w:t>
-            </w:r>
-            <w:proofErr w:type="spellStart"/>
-            <w:r>
-              <w:rPr>
-                <w:b/>
-                <w:bCs/>
-                <w:color w:val="000000" w:themeColor="text1"/>
-                <w:sz w:val="28"/>
-                <w:szCs w:val="28"/>
-                <w:lang w:val="en-US"/>
-              </w:rPr>
-              <w:t>трудозатраты</w:t>
-            </w:r>
-            <w:proofErr w:type="spellEnd"/>
+              <w:t>Фактические трудозатраты</w:t>
+            </w:r>
           </w:p>
         </w:tc>
         <w:tc>
@@ -21874,7 +22591,6 @@
                 <w:szCs w:val="28"/>
               </w:rPr>
             </w:pPr>
-            <w:proofErr w:type="spellStart"/>
             <w:r>
               <w:rPr>
                 <w:b/>
@@ -21884,33 +22600,8 @@
                 <w:szCs w:val="28"/>
                 <w:lang w:val="en-US"/>
               </w:rPr>
-              <w:t>Стандартная</w:t>
-            </w:r>
-            <w:proofErr w:type="spellEnd"/>
-            <w:r>
-              <w:rPr>
-                <w:b/>
-                <w:bCs/>
-                <w:color w:val="000000" w:themeColor="text1"/>
-                <w:sz w:val="28"/>
-                <w:szCs w:val="28"/>
-                <w:lang w:val="en-US"/>
-              </w:rPr>
-              <w:t xml:space="preserve"> </w:t>
-            </w:r>
-            <w:proofErr w:type="spellStart"/>
-            <w:r>
-              <w:rPr>
-                <w:b/>
-                <w:bCs/>
-                <w:color w:val="000000" w:themeColor="text1"/>
-                <w:sz w:val="28"/>
-                <w:szCs w:val="28"/>
-                <w:lang w:val="en-US"/>
-              </w:rPr>
-              <w:t>ставка</w:t>
-            </w:r>
-            <w:proofErr w:type="spellEnd"/>
+              <w:t>Стандартная ставка</w:t>
+            </w:r>
           </w:p>
         </w:tc>
         <w:tc>
@@ -21941,7 +22632,6 @@
                 <w:szCs w:val="28"/>
               </w:rPr>
             </w:pPr>
-            <w:proofErr w:type="spellStart"/>
             <w:r>
               <w:rPr>
                 <w:b/>
@@ -21951,33 +22641,8 @@
                 <w:szCs w:val="28"/>
                 <w:lang w:val="en-US"/>
               </w:rPr>
-              <w:t>Фактические</w:t>
-            </w:r>
-            <w:proofErr w:type="spellEnd"/>
-            <w:r>
-              <w:rPr>
-                <w:b/>
-                <w:bCs/>
-                <w:color w:val="000000" w:themeColor="text1"/>
-                <w:sz w:val="28"/>
-                <w:szCs w:val="28"/>
-                <w:lang w:val="en-US"/>
-              </w:rPr>
-              <w:t xml:space="preserve"> </w:t>
-            </w:r>
-            <w:proofErr w:type="spellStart"/>
-            <w:r>
-              <w:rPr>
-                <w:b/>
-                <w:bCs/>
-                <w:color w:val="000000" w:themeColor="text1"/>
-                <w:sz w:val="28"/>
-                <w:szCs w:val="28"/>
-                <w:lang w:val="en-US"/>
-              </w:rPr>
-              <w:t>затраты</w:t>
-            </w:r>
-            <w:proofErr w:type="spellEnd"/>
+              <w:t>Фактические затраты</w:t>
+            </w:r>
           </w:p>
         </w:tc>
       </w:tr>
@@ -22227,7 +22892,6 @@
                 <w:szCs w:val="28"/>
               </w:rPr>
             </w:pPr>
-            <w:proofErr w:type="spellStart"/>
             <w:r>
               <w:rPr>
                 <w:color w:val="FF0000"/>
@@ -22237,7 +22901,6 @@
               </w:rPr>
               <w:t>Компьютер</w:t>
             </w:r>
-            <w:proofErr w:type="spellEnd"/>
           </w:p>
         </w:tc>
         <w:tc>
@@ -22390,7 +23053,6 @@
                 <w:szCs w:val="28"/>
               </w:rPr>
             </w:pPr>
-            <w:proofErr w:type="spellStart"/>
             <w:r>
               <w:rPr>
                 <w:color w:val="FF0000"/>
@@ -22400,7 +23062,6 @@
               </w:rPr>
               <w:t>Электроэнергия</w:t>
             </w:r>
-            <w:proofErr w:type="spellEnd"/>
           </w:p>
         </w:tc>
         <w:tc>
@@ -22438,27 +23099,7 @@
                 <w:szCs w:val="28"/>
                 <w:lang w:val="en-US"/>
               </w:rPr>
-              <w:t xml:space="preserve">244,63 </w:t>
-            </w:r>
-            <w:proofErr w:type="spellStart"/>
-            <w:r>
-              <w:rPr>
-                <w:color w:val="FF0000"/>
-                <w:sz w:val="28"/>
-                <w:szCs w:val="28"/>
-                <w:lang w:val="en-US"/>
-              </w:rPr>
-              <w:t>Квт</w:t>
-            </w:r>
-            <w:proofErr w:type="spellEnd"/>
-            <w:r>
-              <w:rPr>
-                <w:color w:val="FF0000"/>
-                <w:sz w:val="28"/>
-                <w:szCs w:val="28"/>
-                <w:lang w:val="en-US"/>
-              </w:rPr>
-              <w:t>*ч</w:t>
+              <w:t>244,63 Квт*ч</w:t>
             </w:r>
           </w:p>
         </w:tc>
@@ -22570,7 +23211,6 @@
                 <w:szCs w:val="28"/>
               </w:rPr>
             </w:pPr>
-            <w:proofErr w:type="spellStart"/>
             <w:r>
               <w:rPr>
                 <w:color w:val="FF0000"/>
@@ -22578,29 +23218,8 @@
                 <w:szCs w:val="28"/>
                 <w:lang w:val="en-US"/>
               </w:rPr>
-              <w:t>Расходные</w:t>
-            </w:r>
-            <w:proofErr w:type="spellEnd"/>
-            <w:r>
-              <w:rPr>
-                <w:color w:val="FF0000"/>
-                <w:sz w:val="28"/>
-                <w:szCs w:val="28"/>
-                <w:lang w:val="en-US"/>
-              </w:rPr>
-              <w:t xml:space="preserve"> </w:t>
-            </w:r>
-            <w:proofErr w:type="spellStart"/>
-            <w:r>
-              <w:rPr>
-                <w:color w:val="FF0000"/>
-                <w:sz w:val="28"/>
-                <w:szCs w:val="28"/>
-                <w:lang w:val="en-US"/>
-              </w:rPr>
-              <w:t>материалы</w:t>
-            </w:r>
-            <w:proofErr w:type="spellEnd"/>
+              <w:t>Расходные материалы</w:t>
+            </w:r>
           </w:p>
         </w:tc>
         <w:tc>
@@ -22753,7 +23372,6 @@
                 <w:szCs w:val="28"/>
               </w:rPr>
             </w:pPr>
-            <w:proofErr w:type="spellStart"/>
             <w:r>
               <w:rPr>
                 <w:color w:val="FF0000"/>
@@ -22763,7 +23381,6 @@
               </w:rPr>
               <w:t>Интернет</w:t>
             </w:r>
-            <w:proofErr w:type="spellEnd"/>
           </w:p>
         </w:tc>
         <w:tc>
@@ -24277,23 +24894,7 @@
           <w:sz w:val="28"/>
           <w:szCs w:val="28"/>
         </w:rPr>
-        <w:t xml:space="preserve">3.3. Во время регламентированных перерывов с целью снижения нервно - эмоционального напряжения, утомления зрительного анализатора, устранения влияния гиподинамии и гипокинезии, предотвращения развития </w:t>
-      </w:r>
-      <w:proofErr w:type="spellStart"/>
-      <w:r>
-        <w:rPr>
-          <w:sz w:val="28"/>
-          <w:szCs w:val="28"/>
-        </w:rPr>
-        <w:t>познотонического</w:t>
-      </w:r>
-      <w:proofErr w:type="spellEnd"/>
-      <w:r>
-        <w:rPr>
-          <w:sz w:val="28"/>
-          <w:szCs w:val="28"/>
-        </w:rPr>
-        <w:t xml:space="preserve"> утомления выполнять комплексы упражнений.</w:t>
+        <w:t>3.3. Во время регламентированных перерывов с целью снижения нервно - эмоционального напряжения, утомления зрительного анализатора, устранения влияния гиподинамии и гипокинезии, предотвращения развития познотонического утомления выполнять комплексы упражнений.</w:t>
       </w:r>
       <w:bookmarkStart w:id="44" w:name="l23"/>
       <w:bookmarkEnd w:id="44"/>
@@ -24963,61 +25564,7 @@
           <w:sz w:val="28"/>
           <w:szCs w:val="28"/>
         </w:rPr>
-        <w:t xml:space="preserve"> - так называется методология графического структурного анализа, описывающая внешние по отношению к системе источники и адресаты данных, логические функции, потоки данных и хранилища данных, к которым осуществляется доступ. Диаграмма потоков данных (</w:t>
-      </w:r>
-      <w:proofErr w:type="spellStart"/>
-      <w:r>
-        <w:rPr>
-          <w:color w:val="000000"/>
-          <w:sz w:val="28"/>
-          <w:szCs w:val="28"/>
-        </w:rPr>
-        <w:t>data</w:t>
-      </w:r>
-      <w:proofErr w:type="spellEnd"/>
-      <w:r>
-        <w:rPr>
-          <w:color w:val="000000"/>
-          <w:sz w:val="28"/>
-          <w:szCs w:val="28"/>
-        </w:rPr>
-        <w:t xml:space="preserve"> </w:t>
-      </w:r>
-      <w:proofErr w:type="spellStart"/>
-      <w:r>
-        <w:rPr>
-          <w:color w:val="000000"/>
-          <w:sz w:val="28"/>
-          <w:szCs w:val="28"/>
-        </w:rPr>
-        <w:t>flow</w:t>
-      </w:r>
-      <w:proofErr w:type="spellEnd"/>
-      <w:r>
-        <w:rPr>
-          <w:color w:val="000000"/>
-          <w:sz w:val="28"/>
-          <w:szCs w:val="28"/>
-        </w:rPr>
-        <w:t xml:space="preserve"> </w:t>
-      </w:r>
-      <w:proofErr w:type="spellStart"/>
-      <w:r>
-        <w:rPr>
-          <w:color w:val="000000"/>
-          <w:sz w:val="28"/>
-          <w:szCs w:val="28"/>
-        </w:rPr>
-        <w:t>diagram</w:t>
-      </w:r>
-      <w:proofErr w:type="spellEnd"/>
-      <w:r>
-        <w:rPr>
-          <w:color w:val="000000"/>
-          <w:sz w:val="28"/>
-          <w:szCs w:val="28"/>
-        </w:rPr>
-        <w:t>, DFD) — один из основных инструментов структурного анализа и проектирования информационных систем, существовавших до широкого распространения UM (Приложение Е).</w:t>
+        <w:t xml:space="preserve"> - так называется методология графического структурного анализа, описывающая внешние по отношению к системе источники и адресаты данных, логические функции, потоки данных и хранилища данных, к которым осуществляется доступ. Диаграмма потоков данных (data flow diagram, DFD) — один из основных инструментов структурного анализа и проектирования информационных систем, существовавших до широкого распространения UM (Приложение Е).</w:t>
       </w:r>
     </w:p>
     <w:p>
@@ -25816,25 +26363,7 @@
           <w:szCs w:val="28"/>
           <w:highlight w:val="yellow"/>
         </w:rPr>
-        <w:t xml:space="preserve">Гвоздева Т.В., </w:t>
-      </w:r>
-      <w:proofErr w:type="spellStart"/>
-      <w:r>
-        <w:rPr>
-          <w:rFonts w:cs="Times New Roman"/>
-          <w:szCs w:val="28"/>
-          <w:highlight w:val="yellow"/>
-        </w:rPr>
-        <w:t>Баллод</w:t>
-      </w:r>
-      <w:proofErr w:type="spellEnd"/>
-      <w:r>
-        <w:rPr>
-          <w:rFonts w:cs="Times New Roman"/>
-          <w:szCs w:val="28"/>
-          <w:highlight w:val="yellow"/>
-        </w:rPr>
-        <w:t xml:space="preserve"> Б.А. Проектирование информационных систем. Серия Высшее образование. М.: Феникс, 2009. – 512 с.</w:t>
+        <w:t>Гвоздева Т.В., Баллод Б.А. Проектирование информационных систем. Серия Высшее образование. М.: Феникс, 2009. – 512 с.</w:t>
       </w:r>
     </w:p>
     <w:p>
@@ -25857,43 +26386,7 @@
           <w:szCs w:val="28"/>
           <w:highlight w:val="yellow"/>
         </w:rPr>
-        <w:t xml:space="preserve">Грекул В.И., </w:t>
-      </w:r>
-      <w:proofErr w:type="spellStart"/>
-      <w:r>
-        <w:rPr>
-          <w:rFonts w:cs="Times New Roman"/>
-          <w:szCs w:val="28"/>
-          <w:highlight w:val="yellow"/>
-        </w:rPr>
-        <w:t>Денищенко</w:t>
-      </w:r>
-      <w:proofErr w:type="spellEnd"/>
-      <w:r>
-        <w:rPr>
-          <w:rFonts w:cs="Times New Roman"/>
-          <w:szCs w:val="28"/>
-          <w:highlight w:val="yellow"/>
-        </w:rPr>
-        <w:t xml:space="preserve"> Г.Н., Коровкина Н.Л. Управление внедрением информационных систем М.: БИНОМ. Лаборатория знаний, Интернет-университет информационных технологий - </w:t>
-      </w:r>
-      <w:proofErr w:type="spellStart"/>
-      <w:r>
-        <w:rPr>
-          <w:rFonts w:cs="Times New Roman"/>
-          <w:szCs w:val="28"/>
-          <w:highlight w:val="yellow"/>
-        </w:rPr>
-        <w:t>ИНТУИТ.ру</w:t>
-      </w:r>
-      <w:proofErr w:type="spellEnd"/>
-      <w:r>
-        <w:rPr>
-          <w:rFonts w:cs="Times New Roman"/>
-          <w:szCs w:val="28"/>
-          <w:highlight w:val="yellow"/>
-        </w:rPr>
-        <w:t>, 2008. – 200 с.</w:t>
+        <w:t>Грекул В.И., Денищенко Г.Н., Коровкина Н.Л. Управление внедрением информационных систем М.: БИНОМ. Лаборатория знаний, Интернет-университет информационных технологий - ИНТУИТ.ру, 2008. – 200 с.</w:t>
       </w:r>
     </w:p>
     <w:p>
@@ -25916,43 +26409,7 @@
           <w:szCs w:val="28"/>
           <w:highlight w:val="yellow"/>
         </w:rPr>
-        <w:t xml:space="preserve">Грекул В.И., </w:t>
-      </w:r>
-      <w:proofErr w:type="spellStart"/>
-      <w:r>
-        <w:rPr>
-          <w:rFonts w:cs="Times New Roman"/>
-          <w:szCs w:val="28"/>
-          <w:highlight w:val="yellow"/>
-        </w:rPr>
-        <w:t>Денищенко</w:t>
-      </w:r>
-      <w:proofErr w:type="spellEnd"/>
-      <w:r>
-        <w:rPr>
-          <w:rFonts w:cs="Times New Roman"/>
-          <w:szCs w:val="28"/>
-          <w:highlight w:val="yellow"/>
-        </w:rPr>
-        <w:t xml:space="preserve"> Г.Н., Коровкина Н.Л. Проектирование информационных систем Интернет-университет информационных технологий -2-е изд. – М.: Бином. Лаборатория знаний </w:t>
-      </w:r>
-      <w:proofErr w:type="spellStart"/>
-      <w:r>
-        <w:rPr>
-          <w:rFonts w:cs="Times New Roman"/>
-          <w:szCs w:val="28"/>
-          <w:highlight w:val="yellow"/>
-        </w:rPr>
-        <w:t>Интуит</w:t>
-      </w:r>
-      <w:proofErr w:type="spellEnd"/>
-      <w:r>
-        <w:rPr>
-          <w:rFonts w:cs="Times New Roman"/>
-          <w:szCs w:val="28"/>
-          <w:highlight w:val="yellow"/>
-        </w:rPr>
-        <w:t xml:space="preserve"> Серия: Основы информационных технологий, 2008. – 300 с.</w:t>
+        <w:t>Грекул В.И., Денищенко Г.Н., Коровкина Н.Л. Проектирование информационных систем Интернет-университет информационных технологий -2-е изд. – М.: Бином. Лаборатория знаний Интуит Серия: Основы информационных технологий, 2008. – 300 с.</w:t>
       </w:r>
     </w:p>
     <w:p>
@@ -25969,59 +26426,13 @@
           <w:highlight w:val="yellow"/>
         </w:rPr>
       </w:pPr>
-      <w:proofErr w:type="spellStart"/>
       <w:r>
         <w:rPr>
           <w:rFonts w:cs="Times New Roman"/>
           <w:szCs w:val="28"/>
           <w:highlight w:val="yellow"/>
         </w:rPr>
-        <w:t>Лодон</w:t>
-      </w:r>
-      <w:proofErr w:type="spellEnd"/>
-      <w:r>
-        <w:rPr>
-          <w:rFonts w:cs="Times New Roman"/>
-          <w:szCs w:val="28"/>
-          <w:highlight w:val="yellow"/>
-        </w:rPr>
-        <w:t xml:space="preserve"> Дж., </w:t>
-      </w:r>
-      <w:proofErr w:type="spellStart"/>
-      <w:r>
-        <w:rPr>
-          <w:rFonts w:cs="Times New Roman"/>
-          <w:szCs w:val="28"/>
-          <w:highlight w:val="yellow"/>
-        </w:rPr>
-        <w:t>Лодон</w:t>
-      </w:r>
-      <w:proofErr w:type="spellEnd"/>
-      <w:r>
-        <w:rPr>
-          <w:rFonts w:cs="Times New Roman"/>
-          <w:szCs w:val="28"/>
-          <w:highlight w:val="yellow"/>
-        </w:rPr>
-        <w:t xml:space="preserve"> К. Управление информационными системами. </w:t>
-      </w:r>
-      <w:proofErr w:type="spellStart"/>
-      <w:r>
-        <w:rPr>
-          <w:rFonts w:cs="Times New Roman"/>
-          <w:szCs w:val="28"/>
-          <w:highlight w:val="yellow"/>
-        </w:rPr>
-        <w:t>Спб</w:t>
-      </w:r>
-      <w:proofErr w:type="spellEnd"/>
-      <w:r>
-        <w:rPr>
-          <w:rFonts w:cs="Times New Roman"/>
-          <w:szCs w:val="28"/>
-          <w:highlight w:val="yellow"/>
-        </w:rPr>
-        <w:t>.: Питер, 2005. – 280 с.</w:t>
+        <w:t>Лодон Дж., Лодон К. Управление информационными системами. Спб.: Питер, 2005. – 280 с.</w:t>
       </w:r>
     </w:p>
     <w:p>
@@ -26392,39 +26803,7 @@
           <w:sz w:val="28"/>
           <w:szCs w:val="28"/>
         </w:rPr>
-        <w:t xml:space="preserve">Стандарт ISO/IEC 12207:1995 «Information Technology — Software Life </w:t>
-      </w:r>
-      <w:proofErr w:type="spellStart"/>
-      <w:r>
-        <w:rPr>
-          <w:sz w:val="28"/>
-          <w:szCs w:val="28"/>
-        </w:rPr>
-        <w:t>Cycle</w:t>
-      </w:r>
-      <w:proofErr w:type="spellEnd"/>
-      <w:r>
-        <w:rPr>
-          <w:sz w:val="28"/>
-          <w:szCs w:val="28"/>
-        </w:rPr>
-        <w:t xml:space="preserve"> </w:t>
-      </w:r>
-      <w:proofErr w:type="spellStart"/>
-      <w:r>
-        <w:rPr>
-          <w:sz w:val="28"/>
-          <w:szCs w:val="28"/>
-        </w:rPr>
-        <w:t>Processes</w:t>
-      </w:r>
-      <w:proofErr w:type="spellEnd"/>
-      <w:r>
-        <w:rPr>
-          <w:sz w:val="28"/>
-          <w:szCs w:val="28"/>
-        </w:rPr>
-        <w:t>» (информационные технологии – жизненный цикл программного обеспечения), ГОСТ Р ИСО/МЭК 12207-99</w:t>
+        <w:t>Стандарт ISO/IEC 12207:1995 «Information Technology — Software Life Cycle Processes» (информационные технологии – жизненный цикл программного обеспечения), ГОСТ Р ИСО/МЭК 12207-99</w:t>
       </w:r>
     </w:p>
     <w:p>
@@ -26481,25 +26860,7 @@
           <w:sz w:val="28"/>
           <w:szCs w:val="28"/>
         </w:rPr>
-        <w:t xml:space="preserve">ANTOR </w:t>
-      </w:r>
-      <w:proofErr w:type="spellStart"/>
-      <w:r>
-        <w:rPr>
-          <w:rFonts w:ascii="Times New Roman" w:hAnsi="Times New Roman"/>
-          <w:sz w:val="28"/>
-          <w:szCs w:val="28"/>
-        </w:rPr>
-        <w:t>LogisticsMaster</w:t>
-      </w:r>
-      <w:proofErr w:type="spellEnd"/>
-      <w:r>
-        <w:rPr>
-          <w:rFonts w:ascii="Times New Roman" w:hAnsi="Times New Roman"/>
-          <w:sz w:val="28"/>
-          <w:szCs w:val="28"/>
-        </w:rPr>
-        <w:t>™</w:t>
+        <w:t>ANTOR LogisticsMaster™</w:t>
       </w:r>
       <w:r>
         <w:rPr>
@@ -26519,7 +26880,6 @@
         </w:rPr>
         <w:t xml:space="preserve"> </w:t>
       </w:r>
-      <w:proofErr w:type="gramStart"/>
       <w:r>
         <w:rPr>
           <w:rStyle w:val="af0"/>
@@ -26538,18 +26898,7 @@
           <w:szCs w:val="28"/>
           <w:shd w:val="clear" w:color="auto" w:fill="FFFFFF"/>
         </w:rPr>
-        <w:t xml:space="preserve"> ,</w:t>
-      </w:r>
-      <w:proofErr w:type="gramEnd"/>
-      <w:r>
-        <w:rPr>
-          <w:rFonts w:ascii="Times New Roman" w:hAnsi="Times New Roman"/>
-          <w:color w:val="000000"/>
-          <w:sz w:val="28"/>
-          <w:szCs w:val="28"/>
-          <w:shd w:val="clear" w:color="auto" w:fill="FFFFFF"/>
-        </w:rPr>
-        <w:t xml:space="preserve"> свободный (дата обращения 01.05.2022)</w:t>
+        <w:t xml:space="preserve"> , свободный (дата обращения 01.05.2022)</w:t>
       </w:r>
     </w:p>
     <w:p>
@@ -26662,7 +27011,7 @@
         </w:rPr>
         <w:t xml:space="preserve">[Электронный ресурс] — Режим доступа: </w:t>
       </w:r>
-      <w:hyperlink r:id="rId12" w:history="1">
+      <w:hyperlink r:id="rId14" w:history="1">
         <w:r>
           <w:rPr>
             <w:rStyle w:val="af0"/>
@@ -26778,7 +27127,7 @@
         </w:rPr>
         <w:t xml:space="preserve"> [Электронный ресурс] — Режим доступа: </w:t>
       </w:r>
-      <w:hyperlink r:id="rId13" w:history="1">
+      <w:hyperlink r:id="rId15" w:history="1">
         <w:r>
           <w:rPr>
             <w:rStyle w:val="af0"/>
@@ -26936,7 +27285,7 @@
         </w:rPr>
         <w:t xml:space="preserve">Консультант плюс [Электронный ресурс] — Режим доступа: </w:t>
       </w:r>
-      <w:hyperlink r:id="rId14" w:history="1">
+      <w:hyperlink r:id="rId16" w:history="1">
         <w:r>
           <w:rPr>
             <w:rStyle w:val="af0"/>
@@ -27925,18 +28274,8 @@
           <w:sz w:val="28"/>
           <w:szCs w:val="28"/>
         </w:rPr>
-        <w:t xml:space="preserve">Протек, </w:t>
-      </w:r>
-      <w:proofErr w:type="spellStart"/>
-      <w:r>
-        <w:rPr>
-          <w:bCs/>
-          <w:sz w:val="28"/>
-          <w:szCs w:val="28"/>
-        </w:rPr>
-        <w:t>Protek</w:t>
-      </w:r>
-      <w:proofErr w:type="spellEnd"/>
+        <w:t>Протек, Protek</w:t>
+      </w:r>
     </w:p>
     <w:p>
       <w:pPr>
@@ -27993,19 +28332,8 @@
           <w:szCs w:val="28"/>
           <w:lang w:eastAsia="ru-RU"/>
         </w:rPr>
-        <w:t xml:space="preserve">Процессор: не менее 1 ГГц или </w:t>
-      </w:r>
-      <w:proofErr w:type="spellStart"/>
-      <w:r>
-        <w:rPr>
-          <w:rFonts w:ascii="Times New Roman" w:eastAsia="Times New Roman" w:hAnsi="Times New Roman"/>
-          <w:sz w:val="28"/>
-          <w:szCs w:val="28"/>
-          <w:lang w:eastAsia="ru-RU"/>
-        </w:rPr>
-        <w:t>SoC</w:t>
-      </w:r>
-      <w:proofErr w:type="spellEnd"/>
+        <w:t>Процессор: не менее 1 ГГц или SoC</w:t>
+      </w:r>
     </w:p>
     <w:p>
       <w:pPr>
@@ -28381,27 +28709,7 @@
           <w:shd w:val="clear" w:color="auto" w:fill="FFFFFF"/>
           <w:lang w:val="en-US"/>
         </w:rPr>
-        <w:t xml:space="preserve">«ANTOR </w:t>
-      </w:r>
-      <w:proofErr w:type="spellStart"/>
-      <w:r>
-        <w:rPr>
-          <w:sz w:val="28"/>
-          <w:szCs w:val="28"/>
-          <w:shd w:val="clear" w:color="auto" w:fill="FFFFFF"/>
-          <w:lang w:val="en-US"/>
-        </w:rPr>
-        <w:t>LogisticsMaster</w:t>
-      </w:r>
-      <w:proofErr w:type="spellEnd"/>
-      <w:r>
-        <w:rPr>
-          <w:sz w:val="28"/>
-          <w:szCs w:val="28"/>
-          <w:shd w:val="clear" w:color="auto" w:fill="FFFFFF"/>
-          <w:lang w:val="en-US"/>
-        </w:rPr>
-        <w:t>™»</w:t>
+        <w:t>«ANTOR LogisticsMaster™»</w:t>
       </w:r>
       <w:r>
         <w:rPr>
@@ -28584,25 +28892,7 @@
           <w:szCs w:val="28"/>
           <w:shd w:val="clear" w:color="auto" w:fill="FFFFFF"/>
         </w:rPr>
-        <w:t xml:space="preserve">Москва, ул. </w:t>
-      </w:r>
-      <w:proofErr w:type="spellStart"/>
-      <w:r>
-        <w:rPr>
-          <w:sz w:val="28"/>
-          <w:szCs w:val="28"/>
-          <w:shd w:val="clear" w:color="auto" w:fill="FFFFFF"/>
-        </w:rPr>
-        <w:t>Чермянская</w:t>
-      </w:r>
-      <w:proofErr w:type="spellEnd"/>
-      <w:r>
-        <w:rPr>
-          <w:sz w:val="28"/>
-          <w:szCs w:val="28"/>
-          <w:shd w:val="clear" w:color="auto" w:fill="FFFFFF"/>
-        </w:rPr>
-        <w:t>, д.2.</w:t>
+        <w:t>Москва, ул. Чермянская, д.2.</w:t>
       </w:r>
     </w:p>
     <w:p>
@@ -28885,83 +29175,51 @@
           <w:sz w:val="28"/>
           <w:szCs w:val="28"/>
         </w:rPr>
-        <w:t>-</w:t>
-      </w:r>
-      <w:proofErr w:type="spellStart"/>
+        <w:t>-mail: ka</w:t>
+      </w:r>
       <w:r>
         <w:rPr>
           <w:bCs/>
           <w:sz w:val="28"/>
           <w:szCs w:val="28"/>
-        </w:rPr>
-        <w:t>mail</w:t>
-      </w:r>
-      <w:proofErr w:type="spellEnd"/>
+          <w:lang w:val="en-US"/>
+        </w:rPr>
+        <w:t>lugin</w:t>
+      </w:r>
       <w:r>
         <w:rPr>
           <w:bCs/>
           <w:sz w:val="28"/>
           <w:szCs w:val="28"/>
         </w:rPr>
-        <w:t xml:space="preserve">: </w:t>
-      </w:r>
-      <w:proofErr w:type="spellStart"/>
+        <w:t>@</w:t>
+      </w:r>
       <w:r>
         <w:rPr>
           <w:bCs/>
           <w:sz w:val="28"/>
           <w:szCs w:val="28"/>
-        </w:rPr>
-        <w:t>ka</w:t>
+          <w:lang w:val="en-US"/>
+        </w:rPr>
+        <w:t>yandex</w:t>
       </w:r>
       <w:r>
         <w:rPr>
           <w:bCs/>
           <w:sz w:val="28"/>
           <w:szCs w:val="28"/>
+        </w:rPr>
+        <w:t>.</w:t>
+      </w:r>
+      <w:r>
+        <w:rPr>
+          <w:bCs/>
+          <w:sz w:val="28"/>
+          <w:szCs w:val="28"/>
           <w:lang w:val="en-US"/>
         </w:rPr>
-        <w:t>lugin</w:t>
-      </w:r>
-      <w:proofErr w:type="spellEnd"/>
-      <w:r>
-        <w:rPr>
-          <w:bCs/>
-          <w:sz w:val="28"/>
-          <w:szCs w:val="28"/>
-        </w:rPr>
-        <w:t>@</w:t>
-      </w:r>
-      <w:proofErr w:type="spellStart"/>
-      <w:r>
-        <w:rPr>
-          <w:bCs/>
-          <w:sz w:val="28"/>
-          <w:szCs w:val="28"/>
-          <w:lang w:val="en-US"/>
-        </w:rPr>
-        <w:t>yandex</w:t>
-      </w:r>
-      <w:proofErr w:type="spellEnd"/>
-      <w:r>
-        <w:rPr>
-          <w:bCs/>
-          <w:sz w:val="28"/>
-          <w:szCs w:val="28"/>
-        </w:rPr>
-        <w:t>.</w:t>
-      </w:r>
-      <w:proofErr w:type="spellStart"/>
-      <w:r>
-        <w:rPr>
-          <w:bCs/>
-          <w:sz w:val="28"/>
-          <w:szCs w:val="28"/>
-          <w:lang w:val="en-US"/>
-        </w:rPr>
         <w:t>ru</w:t>
       </w:r>
-      <w:proofErr w:type="spellEnd"/>
     </w:p>
     <w:p>
       <w:pPr>
@@ -30329,7 +30587,7 @@
         </w:rPr>
         <w:t> </w:t>
       </w:r>
-      <w:hyperlink r:id="rId15" w:history="1">
+      <w:hyperlink r:id="rId17" w:history="1">
         <w:r>
           <w:rPr>
             <w:rStyle w:val="w"/>
@@ -30382,7 +30640,7 @@
         </w:rPr>
         <w:t> </w:t>
       </w:r>
-      <w:hyperlink r:id="rId16" w:history="1">
+      <w:hyperlink r:id="rId18" w:history="1">
         <w:r>
           <w:rPr>
             <w:rStyle w:val="w"/>
@@ -34435,29 +34693,7 @@
           <w:sz w:val="28"/>
           <w:szCs w:val="28"/>
         </w:rPr>
-        <w:t>Ресурсно-бюджетное планирование. План-</w:t>
-      </w:r>
-      <w:proofErr w:type="spellStart"/>
-      <w:r>
-        <w:rPr>
-          <w:b/>
-          <w:bCs/>
-          <w:color w:val="000000"/>
-          <w:sz w:val="28"/>
-          <w:szCs w:val="28"/>
-        </w:rPr>
-        <w:t>фактный</w:t>
-      </w:r>
-      <w:proofErr w:type="spellEnd"/>
-      <w:r>
-        <w:rPr>
-          <w:b/>
-          <w:bCs/>
-          <w:color w:val="000000"/>
-          <w:sz w:val="28"/>
-          <w:szCs w:val="28"/>
-        </w:rPr>
-        <w:t xml:space="preserve"> анализ проекта.</w:t>
+        <w:t>Ресурсно-бюджетное планирование. План-фактный анализ проекта.</w:t>
       </w:r>
     </w:p>
     <w:p>
@@ -34489,7 +34725,7 @@
                     <pic:cNvPicPr/>
                   </pic:nvPicPr>
                   <pic:blipFill rotWithShape="1">
-                    <a:blip r:embed="rId17"/>
+                    <a:blip r:embed="rId19"/>
                     <a:srcRect l="1582" t="22067" r="39108" b="9477"/>
                     <a:stretch/>
                   </pic:blipFill>
@@ -34555,23 +34791,7 @@
           <w:sz w:val="28"/>
           <w:szCs w:val="28"/>
         </w:rPr>
-        <w:t xml:space="preserve">. Диаграмма </w:t>
-      </w:r>
-      <w:proofErr w:type="spellStart"/>
-      <w:r>
-        <w:rPr>
-          <w:sz w:val="28"/>
-          <w:szCs w:val="28"/>
-        </w:rPr>
-        <w:t>Ганнта</w:t>
-      </w:r>
-      <w:proofErr w:type="spellEnd"/>
-      <w:r>
-        <w:rPr>
-          <w:sz w:val="28"/>
-          <w:szCs w:val="28"/>
-        </w:rPr>
-        <w:t xml:space="preserve"> с отслеживанием</w:t>
+        <w:t>. Диаграмма Ганнта с отслеживанием</w:t>
       </w:r>
     </w:p>
     <w:p>
@@ -34608,7 +34828,7 @@
                     <pic:cNvPicPr/>
                   </pic:nvPicPr>
                   <pic:blipFill rotWithShape="1">
-                    <a:blip r:embed="rId18"/>
+                    <a:blip r:embed="rId20"/>
                     <a:srcRect l="3637" t="14254" r="33885" b="6675"/>
                     <a:stretch/>
                   </pic:blipFill>
@@ -34705,7 +34925,7 @@
                     <pic:cNvPicPr/>
                   </pic:nvPicPr>
                   <pic:blipFill rotWithShape="1">
-                    <a:blip r:embed="rId19"/>
+                    <a:blip r:embed="rId21"/>
                     <a:srcRect l="1305" t="21548" r="35851" b="14795"/>
                     <a:stretch/>
                   </pic:blipFill>
@@ -34761,23 +34981,7 @@
           <w:sz w:val="28"/>
           <w:szCs w:val="28"/>
         </w:rPr>
-        <w:t>. План-</w:t>
-      </w:r>
-      <w:proofErr w:type="spellStart"/>
-      <w:r>
-        <w:rPr>
-          <w:sz w:val="28"/>
-          <w:szCs w:val="28"/>
-        </w:rPr>
-        <w:t>фактный</w:t>
-      </w:r>
-      <w:proofErr w:type="spellEnd"/>
-      <w:r>
-        <w:rPr>
-          <w:sz w:val="28"/>
-          <w:szCs w:val="28"/>
-        </w:rPr>
-        <w:t xml:space="preserve"> анализ проекта</w:t>
+        <w:t>. План-фактный анализ проекта</w:t>
       </w:r>
     </w:p>
     <w:p>
@@ -34818,7 +35022,7 @@
                     <pic:cNvPicPr/>
                   </pic:nvPicPr>
                   <pic:blipFill rotWithShape="1">
-                    <a:blip r:embed="rId20"/>
+                    <a:blip r:embed="rId22"/>
                     <a:srcRect l="3077" t="26088" r="23813" b="33849"/>
                     <a:stretch/>
                   </pic:blipFill>
@@ -34963,7 +35167,7 @@
                     <pic:cNvPicPr/>
                   </pic:nvPicPr>
                   <pic:blipFill>
-                    <a:blip r:embed="rId21"/>
+                    <a:blip r:embed="rId23"/>
                     <a:stretch>
                       <a:fillRect/>
                     </a:stretch>
@@ -35044,7 +35248,7 @@
           <w:szCs w:val="24"/>
           <w:highlight w:val="yellow"/>
         </w:rPr>
-        <w:t>3</w:t>
+        <w:t>4</w:t>
       </w:r>
       <w:r>
         <w:rPr>
@@ -35103,7 +35307,7 @@
                     <pic:cNvPicPr/>
                   </pic:nvPicPr>
                   <pic:blipFill>
-                    <a:blip r:embed="rId22"/>
+                    <a:blip r:embed="rId24"/>
                     <a:stretch>
                       <a:fillRect/>
                     </a:stretch>
@@ -35184,7 +35388,7 @@
           <w:szCs w:val="24"/>
           <w:highlight w:val="yellow"/>
         </w:rPr>
-        <w:t>4</w:t>
+        <w:t>5</w:t>
       </w:r>
       <w:r>
         <w:rPr>
@@ -35257,7 +35461,7 @@
                     <pic:cNvPicPr/>
                   </pic:nvPicPr>
                   <pic:blipFill rotWithShape="1">
-                    <a:blip r:embed="rId23"/>
+                    <a:blip r:embed="rId25"/>
                     <a:srcRect l="2671" t="1430" b="2370"/>
                     <a:stretch/>
                   </pic:blipFill>
@@ -35345,7 +35549,7 @@
           <w:szCs w:val="24"/>
           <w:highlight w:val="yellow"/>
         </w:rPr>
-        <w:t>5</w:t>
+        <w:t>6</w:t>
       </w:r>
       <w:r>
         <w:rPr>
@@ -35397,266 +35601,6 @@
             <wp:extent cx="4038600" cy="5687816"/>
             <wp:effectExtent l="0" t="0" r="0" b="8255"/>
             <wp:docPr id="16" name="Рисунок 16"/>
-            <wp:cNvGraphicFramePr>
-              <a:graphicFrameLocks xmlns:a="http://schemas.openxmlformats.org/drawingml/2006/main" noChangeAspect="1"/>
-            </wp:cNvGraphicFramePr>
-            <a:graphic xmlns:a="http://schemas.openxmlformats.org/drawingml/2006/main">
-              <a:graphicData uri="http://schemas.openxmlformats.org/drawingml/2006/picture">
-                <pic:pic xmlns:pic="http://schemas.openxmlformats.org/drawingml/2006/picture">
-                  <pic:nvPicPr>
-                    <pic:cNvPr id="1" name=""/>
-                    <pic:cNvPicPr/>
-                  </pic:nvPicPr>
-                  <pic:blipFill>
-                    <a:blip r:embed="rId24"/>
-                    <a:stretch>
-                      <a:fillRect/>
-                    </a:stretch>
-                  </pic:blipFill>
-                  <pic:spPr>
-                    <a:xfrm>
-                      <a:off x="0" y="0"/>
-                      <a:ext cx="4048343" cy="5701538"/>
-                    </a:xfrm>
-                    <a:prstGeom prst="rect">
-                      <a:avLst/>
-                    </a:prstGeom>
-                  </pic:spPr>
-                </pic:pic>
-              </a:graphicData>
-            </a:graphic>
-          </wp:inline>
-        </w:drawing>
-      </w:r>
-    </w:p>
-    <w:p>
-      <w:pPr>
-        <w:pStyle w:val="af"/>
-        <w:jc w:val="center"/>
-        <w:rPr>
-          <w:i w:val="0"/>
-          <w:color w:val="auto"/>
-          <w:sz w:val="24"/>
-          <w:szCs w:val="24"/>
-        </w:rPr>
-      </w:pPr>
-      <w:r>
-        <w:rPr>
-          <w:i w:val="0"/>
-          <w:color w:val="auto"/>
-          <w:sz w:val="24"/>
-          <w:szCs w:val="24"/>
-          <w:highlight w:val="yellow"/>
-        </w:rPr>
-        <w:t xml:space="preserve">Рисунок </w:t>
-      </w:r>
-      <w:r>
-        <w:rPr>
-          <w:i w:val="0"/>
-          <w:color w:val="auto"/>
-          <w:sz w:val="24"/>
-          <w:szCs w:val="24"/>
-          <w:highlight w:val="yellow"/>
-        </w:rPr>
-        <w:fldChar w:fldCharType="begin"/>
-      </w:r>
-      <w:r>
-        <w:rPr>
-          <w:i w:val="0"/>
-          <w:color w:val="auto"/>
-          <w:sz w:val="24"/>
-          <w:szCs w:val="24"/>
-          <w:highlight w:val="yellow"/>
-        </w:rPr>
-        <w:instrText xml:space="preserve"> SEQ Рисунок \* ARABIC </w:instrText>
-      </w:r>
-      <w:r>
-        <w:rPr>
-          <w:i w:val="0"/>
-          <w:color w:val="auto"/>
-          <w:sz w:val="24"/>
-          <w:szCs w:val="24"/>
-          <w:highlight w:val="yellow"/>
-        </w:rPr>
-        <w:fldChar w:fldCharType="separate"/>
-      </w:r>
-      <w:r>
-        <w:rPr>
-          <w:i w:val="0"/>
-          <w:noProof/>
-          <w:color w:val="auto"/>
-          <w:sz w:val="24"/>
-          <w:szCs w:val="24"/>
-          <w:highlight w:val="yellow"/>
-        </w:rPr>
-        <w:t>6</w:t>
-      </w:r>
-      <w:r>
-        <w:rPr>
-          <w:i w:val="0"/>
-          <w:color w:val="auto"/>
-          <w:sz w:val="24"/>
-          <w:szCs w:val="24"/>
-          <w:highlight w:val="yellow"/>
-        </w:rPr>
-        <w:fldChar w:fldCharType="end"/>
-      </w:r>
-      <w:r>
-        <w:rPr>
-          <w:i w:val="0"/>
-          <w:color w:val="auto"/>
-          <w:sz w:val="24"/>
-          <w:szCs w:val="24"/>
-        </w:rPr>
-        <w:t>. Диаграмма последовательности</w:t>
-      </w:r>
-    </w:p>
-    <w:p>
-      <w:pPr>
-        <w:pStyle w:val="af"/>
-        <w:keepNext/>
-        <w:jc w:val="center"/>
-      </w:pPr>
-      <w:r>
-        <w:rPr>
-          <w:noProof/>
-        </w:rPr>
-        <w:lastRenderedPageBreak/>
-        <w:drawing>
-          <wp:inline distT="0" distB="0" distL="0" distR="0" wp14:anchorId="767F5951" wp14:editId="0BF85B9B">
-            <wp:extent cx="4238625" cy="5925365"/>
-            <wp:effectExtent l="0" t="0" r="0" b="0"/>
-            <wp:docPr id="27" name="Рисунок 27"/>
-            <wp:cNvGraphicFramePr>
-              <a:graphicFrameLocks xmlns:a="http://schemas.openxmlformats.org/drawingml/2006/main" noChangeAspect="1"/>
-            </wp:cNvGraphicFramePr>
-            <a:graphic xmlns:a="http://schemas.openxmlformats.org/drawingml/2006/main">
-              <a:graphicData uri="http://schemas.openxmlformats.org/drawingml/2006/picture">
-                <pic:pic xmlns:pic="http://schemas.openxmlformats.org/drawingml/2006/picture">
-                  <pic:nvPicPr>
-                    <pic:cNvPr id="1" name=""/>
-                    <pic:cNvPicPr/>
-                  </pic:nvPicPr>
-                  <pic:blipFill>
-                    <a:blip r:embed="rId25"/>
-                    <a:stretch>
-                      <a:fillRect/>
-                    </a:stretch>
-                  </pic:blipFill>
-                  <pic:spPr>
-                    <a:xfrm>
-                      <a:off x="0" y="0"/>
-                      <a:ext cx="4248931" cy="5939772"/>
-                    </a:xfrm>
-                    <a:prstGeom prst="rect">
-                      <a:avLst/>
-                    </a:prstGeom>
-                  </pic:spPr>
-                </pic:pic>
-              </a:graphicData>
-            </a:graphic>
-          </wp:inline>
-        </w:drawing>
-      </w:r>
-    </w:p>
-    <w:p>
-      <w:pPr>
-        <w:pStyle w:val="af"/>
-        <w:jc w:val="center"/>
-        <w:rPr>
-          <w:i w:val="0"/>
-          <w:color w:val="auto"/>
-          <w:sz w:val="24"/>
-          <w:szCs w:val="24"/>
-        </w:rPr>
-      </w:pPr>
-      <w:r>
-        <w:rPr>
-          <w:i w:val="0"/>
-          <w:color w:val="auto"/>
-          <w:sz w:val="24"/>
-          <w:szCs w:val="24"/>
-          <w:highlight w:val="yellow"/>
-        </w:rPr>
-        <w:t xml:space="preserve">Рисунок </w:t>
-      </w:r>
-      <w:r>
-        <w:rPr>
-          <w:i w:val="0"/>
-          <w:color w:val="auto"/>
-          <w:sz w:val="24"/>
-          <w:szCs w:val="24"/>
-          <w:highlight w:val="yellow"/>
-        </w:rPr>
-        <w:fldChar w:fldCharType="begin"/>
-      </w:r>
-      <w:r>
-        <w:rPr>
-          <w:i w:val="0"/>
-          <w:color w:val="auto"/>
-          <w:sz w:val="24"/>
-          <w:szCs w:val="24"/>
-          <w:highlight w:val="yellow"/>
-        </w:rPr>
-        <w:instrText xml:space="preserve"> SEQ Рисунок \* ARABIC </w:instrText>
-      </w:r>
-      <w:r>
-        <w:rPr>
-          <w:i w:val="0"/>
-          <w:color w:val="auto"/>
-          <w:sz w:val="24"/>
-          <w:szCs w:val="24"/>
-          <w:highlight w:val="yellow"/>
-        </w:rPr>
-        <w:fldChar w:fldCharType="separate"/>
-      </w:r>
-      <w:r>
-        <w:rPr>
-          <w:i w:val="0"/>
-          <w:noProof/>
-          <w:color w:val="auto"/>
-          <w:sz w:val="24"/>
-          <w:szCs w:val="24"/>
-          <w:highlight w:val="yellow"/>
-        </w:rPr>
-        <w:t>7</w:t>
-      </w:r>
-      <w:r>
-        <w:rPr>
-          <w:i w:val="0"/>
-          <w:color w:val="auto"/>
-          <w:sz w:val="24"/>
-          <w:szCs w:val="24"/>
-          <w:highlight w:val="yellow"/>
-        </w:rPr>
-        <w:fldChar w:fldCharType="end"/>
-      </w:r>
-      <w:r>
-        <w:rPr>
-          <w:i w:val="0"/>
-          <w:color w:val="auto"/>
-          <w:sz w:val="24"/>
-          <w:szCs w:val="24"/>
-        </w:rPr>
-        <w:t>. Диаграмма деятельности (Зарегистрировать клиента)</w:t>
-      </w:r>
-    </w:p>
-    <w:p>
-      <w:pPr>
-        <w:keepNext/>
-        <w:spacing w:after="120"/>
-        <w:jc w:val="center"/>
-      </w:pPr>
-      <w:r>
-        <w:rPr>
-          <w:noProof/>
-        </w:rPr>
-        <w:lastRenderedPageBreak/>
-        <w:drawing>
-          <wp:inline distT="0" distB="0" distL="0" distR="0" wp14:anchorId="5ADA904B" wp14:editId="0F021AC2">
-            <wp:extent cx="3867150" cy="7078789"/>
-            <wp:effectExtent l="0" t="0" r="0" b="8255"/>
-            <wp:docPr id="10" name="Рисунок 10"/>
             <wp:cNvGraphicFramePr>
               <a:graphicFrameLocks xmlns:a="http://schemas.openxmlformats.org/drawingml/2006/main" noChangeAspect="1"/>
             </wp:cNvGraphicFramePr>
@@ -35676,7 +35620,7 @@
                   <pic:spPr>
                     <a:xfrm>
                       <a:off x="0" y="0"/>
-                      <a:ext cx="3892880" cy="7125888"/>
+                      <a:ext cx="4048343" cy="5701538"/>
                     </a:xfrm>
                     <a:prstGeom prst="rect">
                       <a:avLst/>
@@ -35749,7 +35693,7 @@
           <w:szCs w:val="24"/>
           <w:highlight w:val="yellow"/>
         </w:rPr>
-        <w:t>8</w:t>
+        <w:t>7</w:t>
       </w:r>
       <w:r>
         <w:rPr>
@@ -35768,7 +35712,7 @@
           <w:sz w:val="24"/>
           <w:szCs w:val="24"/>
         </w:rPr>
-        <w:t>. Диаграмма деятельности (Зарегистрировать маршрут)</w:t>
+        <w:t>. Диаграмма последовательности</w:t>
       </w:r>
     </w:p>
     <w:p>
@@ -35776,19 +35720,6 @@
         <w:pStyle w:val="af"/>
         <w:keepNext/>
         <w:jc w:val="center"/>
-        <w:sectPr>
-          <w:pgSz w:w="11906" w:h="16838"/>
-          <w:pgMar w:top="567" w:right="1418" w:bottom="567" w:left="567" w:header="709" w:footer="709" w:gutter="0"/>
-          <w:cols w:space="708"/>
-          <w:docGrid w:linePitch="360"/>
-        </w:sectPr>
-      </w:pPr>
-    </w:p>
-    <w:p>
-      <w:pPr>
-        <w:pStyle w:val="af"/>
-        <w:keepNext/>
-        <w:jc w:val="center"/>
       </w:pPr>
       <w:r>
         <w:rPr>
@@ -35796,10 +35727,10 @@
         </w:rPr>
         <w:lastRenderedPageBreak/>
         <w:drawing>
-          <wp:inline distT="0" distB="0" distL="0" distR="0" wp14:anchorId="419D2CB7" wp14:editId="45C9349C">
-            <wp:extent cx="6480175" cy="5014595"/>
+          <wp:inline distT="0" distB="0" distL="0" distR="0" wp14:anchorId="767F5951" wp14:editId="0BF85B9B">
+            <wp:extent cx="4238625" cy="5925365"/>
             <wp:effectExtent l="0" t="0" r="0" b="0"/>
-            <wp:docPr id="28" name="Рисунок 28"/>
+            <wp:docPr id="27" name="Рисунок 27"/>
             <wp:cNvGraphicFramePr>
               <a:graphicFrameLocks xmlns:a="http://schemas.openxmlformats.org/drawingml/2006/main" noChangeAspect="1"/>
             </wp:cNvGraphicFramePr>
@@ -35819,7 +35750,7 @@
                   <pic:spPr>
                     <a:xfrm>
                       <a:off x="0" y="0"/>
-                      <a:ext cx="6480175" cy="5014595"/>
+                      <a:ext cx="4248931" cy="5939772"/>
                     </a:xfrm>
                     <a:prstGeom prst="rect">
                       <a:avLst/>
@@ -35892,7 +35823,7 @@
           <w:szCs w:val="24"/>
           <w:highlight w:val="yellow"/>
         </w:rPr>
-        <w:t>9</w:t>
+        <w:t>8</w:t>
       </w:r>
       <w:r>
         <w:rPr>
@@ -35911,7 +35842,7 @@
           <w:sz w:val="24"/>
           <w:szCs w:val="24"/>
         </w:rPr>
-        <w:t>. Диаграмма деятельности</w:t>
+        <w:t>. Диаграмма деятельности (Зарегистрировать клиента)</w:t>
       </w:r>
     </w:p>
     <w:p>
@@ -35926,10 +35857,10 @@
         </w:rPr>
         <w:lastRenderedPageBreak/>
         <w:drawing>
-          <wp:inline distT="0" distB="0" distL="0" distR="0" wp14:anchorId="5251A593" wp14:editId="2149D2FE">
-            <wp:extent cx="6480175" cy="5197475"/>
-            <wp:effectExtent l="0" t="0" r="0" b="3175"/>
-            <wp:docPr id="29" name="Рисунок 29"/>
+          <wp:inline distT="0" distB="0" distL="0" distR="0" wp14:anchorId="5ADA904B" wp14:editId="0F021AC2">
+            <wp:extent cx="3867150" cy="7078789"/>
+            <wp:effectExtent l="0" t="0" r="0" b="8255"/>
+            <wp:docPr id="10" name="Рисунок 10"/>
             <wp:cNvGraphicFramePr>
               <a:graphicFrameLocks xmlns:a="http://schemas.openxmlformats.org/drawingml/2006/main" noChangeAspect="1"/>
             </wp:cNvGraphicFramePr>
@@ -35949,6 +35880,279 @@
                   <pic:spPr>
                     <a:xfrm>
                       <a:off x="0" y="0"/>
+                      <a:ext cx="3892880" cy="7125888"/>
+                    </a:xfrm>
+                    <a:prstGeom prst="rect">
+                      <a:avLst/>
+                    </a:prstGeom>
+                  </pic:spPr>
+                </pic:pic>
+              </a:graphicData>
+            </a:graphic>
+          </wp:inline>
+        </w:drawing>
+      </w:r>
+    </w:p>
+    <w:p>
+      <w:pPr>
+        <w:pStyle w:val="af"/>
+        <w:jc w:val="center"/>
+        <w:rPr>
+          <w:i w:val="0"/>
+          <w:color w:val="auto"/>
+          <w:sz w:val="24"/>
+          <w:szCs w:val="24"/>
+        </w:rPr>
+      </w:pPr>
+      <w:r>
+        <w:rPr>
+          <w:i w:val="0"/>
+          <w:color w:val="auto"/>
+          <w:sz w:val="24"/>
+          <w:szCs w:val="24"/>
+          <w:highlight w:val="yellow"/>
+        </w:rPr>
+        <w:t xml:space="preserve">Рисунок </w:t>
+      </w:r>
+      <w:r>
+        <w:rPr>
+          <w:i w:val="0"/>
+          <w:color w:val="auto"/>
+          <w:sz w:val="24"/>
+          <w:szCs w:val="24"/>
+          <w:highlight w:val="yellow"/>
+        </w:rPr>
+        <w:fldChar w:fldCharType="begin"/>
+      </w:r>
+      <w:r>
+        <w:rPr>
+          <w:i w:val="0"/>
+          <w:color w:val="auto"/>
+          <w:sz w:val="24"/>
+          <w:szCs w:val="24"/>
+          <w:highlight w:val="yellow"/>
+        </w:rPr>
+        <w:instrText xml:space="preserve"> SEQ Рисунок \* ARABIC </w:instrText>
+      </w:r>
+      <w:r>
+        <w:rPr>
+          <w:i w:val="0"/>
+          <w:color w:val="auto"/>
+          <w:sz w:val="24"/>
+          <w:szCs w:val="24"/>
+          <w:highlight w:val="yellow"/>
+        </w:rPr>
+        <w:fldChar w:fldCharType="separate"/>
+      </w:r>
+      <w:r>
+        <w:rPr>
+          <w:i w:val="0"/>
+          <w:noProof/>
+          <w:color w:val="auto"/>
+          <w:sz w:val="24"/>
+          <w:szCs w:val="24"/>
+          <w:highlight w:val="yellow"/>
+        </w:rPr>
+        <w:t>9</w:t>
+      </w:r>
+      <w:r>
+        <w:rPr>
+          <w:i w:val="0"/>
+          <w:color w:val="auto"/>
+          <w:sz w:val="24"/>
+          <w:szCs w:val="24"/>
+          <w:highlight w:val="yellow"/>
+        </w:rPr>
+        <w:fldChar w:fldCharType="end"/>
+      </w:r>
+      <w:r>
+        <w:rPr>
+          <w:i w:val="0"/>
+          <w:color w:val="auto"/>
+          <w:sz w:val="24"/>
+          <w:szCs w:val="24"/>
+        </w:rPr>
+        <w:t>. Диаграмма деятельности (Зарегистрировать маршрут)</w:t>
+      </w:r>
+    </w:p>
+    <w:p>
+      <w:pPr>
+        <w:pStyle w:val="af"/>
+        <w:keepNext/>
+        <w:jc w:val="center"/>
+        <w:sectPr>
+          <w:pgSz w:w="11906" w:h="16838"/>
+          <w:pgMar w:top="567" w:right="1418" w:bottom="567" w:left="567" w:header="709" w:footer="709" w:gutter="0"/>
+          <w:cols w:space="708"/>
+          <w:docGrid w:linePitch="360"/>
+        </w:sectPr>
+      </w:pPr>
+    </w:p>
+    <w:p>
+      <w:pPr>
+        <w:pStyle w:val="af"/>
+        <w:keepNext/>
+        <w:jc w:val="center"/>
+      </w:pPr>
+      <w:r>
+        <w:rPr>
+          <w:noProof/>
+        </w:rPr>
+        <w:lastRenderedPageBreak/>
+        <w:drawing>
+          <wp:inline distT="0" distB="0" distL="0" distR="0" wp14:anchorId="419D2CB7" wp14:editId="45C9349C">
+            <wp:extent cx="6480175" cy="5014595"/>
+            <wp:effectExtent l="0" t="0" r="0" b="0"/>
+            <wp:docPr id="28" name="Рисунок 28"/>
+            <wp:cNvGraphicFramePr>
+              <a:graphicFrameLocks xmlns:a="http://schemas.openxmlformats.org/drawingml/2006/main" noChangeAspect="1"/>
+            </wp:cNvGraphicFramePr>
+            <a:graphic xmlns:a="http://schemas.openxmlformats.org/drawingml/2006/main">
+              <a:graphicData uri="http://schemas.openxmlformats.org/drawingml/2006/picture">
+                <pic:pic xmlns:pic="http://schemas.openxmlformats.org/drawingml/2006/picture">
+                  <pic:nvPicPr>
+                    <pic:cNvPr id="1" name=""/>
+                    <pic:cNvPicPr/>
+                  </pic:nvPicPr>
+                  <pic:blipFill>
+                    <a:blip r:embed="rId29"/>
+                    <a:stretch>
+                      <a:fillRect/>
+                    </a:stretch>
+                  </pic:blipFill>
+                  <pic:spPr>
+                    <a:xfrm>
+                      <a:off x="0" y="0"/>
+                      <a:ext cx="6480175" cy="5014595"/>
+                    </a:xfrm>
+                    <a:prstGeom prst="rect">
+                      <a:avLst/>
+                    </a:prstGeom>
+                  </pic:spPr>
+                </pic:pic>
+              </a:graphicData>
+            </a:graphic>
+          </wp:inline>
+        </w:drawing>
+      </w:r>
+    </w:p>
+    <w:p>
+      <w:pPr>
+        <w:pStyle w:val="af"/>
+        <w:jc w:val="center"/>
+        <w:rPr>
+          <w:i w:val="0"/>
+          <w:color w:val="auto"/>
+          <w:sz w:val="24"/>
+          <w:szCs w:val="24"/>
+        </w:rPr>
+      </w:pPr>
+      <w:r>
+        <w:rPr>
+          <w:i w:val="0"/>
+          <w:color w:val="auto"/>
+          <w:sz w:val="24"/>
+          <w:szCs w:val="24"/>
+          <w:highlight w:val="yellow"/>
+        </w:rPr>
+        <w:t xml:space="preserve">Рисунок </w:t>
+      </w:r>
+      <w:r>
+        <w:rPr>
+          <w:i w:val="0"/>
+          <w:color w:val="auto"/>
+          <w:sz w:val="24"/>
+          <w:szCs w:val="24"/>
+          <w:highlight w:val="yellow"/>
+        </w:rPr>
+        <w:fldChar w:fldCharType="begin"/>
+      </w:r>
+      <w:r>
+        <w:rPr>
+          <w:i w:val="0"/>
+          <w:color w:val="auto"/>
+          <w:sz w:val="24"/>
+          <w:szCs w:val="24"/>
+          <w:highlight w:val="yellow"/>
+        </w:rPr>
+        <w:instrText xml:space="preserve"> SEQ Рисунок \* ARABIC </w:instrText>
+      </w:r>
+      <w:r>
+        <w:rPr>
+          <w:i w:val="0"/>
+          <w:color w:val="auto"/>
+          <w:sz w:val="24"/>
+          <w:szCs w:val="24"/>
+          <w:highlight w:val="yellow"/>
+        </w:rPr>
+        <w:fldChar w:fldCharType="separate"/>
+      </w:r>
+      <w:r>
+        <w:rPr>
+          <w:i w:val="0"/>
+          <w:noProof/>
+          <w:color w:val="auto"/>
+          <w:sz w:val="24"/>
+          <w:szCs w:val="24"/>
+          <w:highlight w:val="yellow"/>
+        </w:rPr>
+        <w:t>10</w:t>
+      </w:r>
+      <w:r>
+        <w:rPr>
+          <w:i w:val="0"/>
+          <w:color w:val="auto"/>
+          <w:sz w:val="24"/>
+          <w:szCs w:val="24"/>
+          <w:highlight w:val="yellow"/>
+        </w:rPr>
+        <w:fldChar w:fldCharType="end"/>
+      </w:r>
+      <w:r>
+        <w:rPr>
+          <w:i w:val="0"/>
+          <w:color w:val="auto"/>
+          <w:sz w:val="24"/>
+          <w:szCs w:val="24"/>
+        </w:rPr>
+        <w:t>. Диаграмма деятельности</w:t>
+      </w:r>
+    </w:p>
+    <w:p>
+      <w:pPr>
+        <w:keepNext/>
+        <w:spacing w:after="120"/>
+        <w:jc w:val="center"/>
+      </w:pPr>
+      <w:r>
+        <w:rPr>
+          <w:noProof/>
+        </w:rPr>
+        <w:lastRenderedPageBreak/>
+        <w:drawing>
+          <wp:inline distT="0" distB="0" distL="0" distR="0" wp14:anchorId="5251A593" wp14:editId="2149D2FE">
+            <wp:extent cx="6480175" cy="5197475"/>
+            <wp:effectExtent l="0" t="0" r="0" b="3175"/>
+            <wp:docPr id="29" name="Рисунок 29"/>
+            <wp:cNvGraphicFramePr>
+              <a:graphicFrameLocks xmlns:a="http://schemas.openxmlformats.org/drawingml/2006/main" noChangeAspect="1"/>
+            </wp:cNvGraphicFramePr>
+            <a:graphic xmlns:a="http://schemas.openxmlformats.org/drawingml/2006/main">
+              <a:graphicData uri="http://schemas.openxmlformats.org/drawingml/2006/picture">
+                <pic:pic xmlns:pic="http://schemas.openxmlformats.org/drawingml/2006/picture">
+                  <pic:nvPicPr>
+                    <pic:cNvPr id="1" name=""/>
+                    <pic:cNvPicPr/>
+                  </pic:nvPicPr>
+                  <pic:blipFill>
+                    <a:blip r:embed="rId30"/>
+                    <a:stretch>
+                      <a:fillRect/>
+                    </a:stretch>
+                  </pic:blipFill>
+                  <pic:spPr>
+                    <a:xfrm>
+                      <a:off x="0" y="0"/>
                       <a:ext cx="6480175" cy="5197475"/>
                     </a:xfrm>
                     <a:prstGeom prst="rect">
@@ -36022,7 +36226,7 @@
           <w:szCs w:val="24"/>
           <w:highlight w:val="yellow"/>
         </w:rPr>
-        <w:t>10</w:t>
+        <w:t>11</w:t>
       </w:r>
       <w:r>
         <w:rPr>
@@ -36082,7 +36286,7 @@
                     <pic:cNvPicPr preferRelativeResize="0"/>
                   </pic:nvPicPr>
                   <pic:blipFill>
-                    <a:blip r:embed="rId29"/>
+                    <a:blip r:embed="rId31"/>
                     <a:srcRect/>
                     <a:stretch>
                       <a:fillRect/>
@@ -36165,7 +36369,7 @@
           <w:szCs w:val="24"/>
           <w:highlight w:val="yellow"/>
         </w:rPr>
-        <w:t>11</w:t>
+        <w:t>12</w:t>
       </w:r>
       <w:r>
         <w:rPr>
@@ -36211,7 +36415,7 @@
                     <pic:cNvPicPr preferRelativeResize="0"/>
                   </pic:nvPicPr>
                   <pic:blipFill>
-                    <a:blip r:embed="rId30"/>
+                    <a:blip r:embed="rId32"/>
                     <a:srcRect/>
                     <a:stretch>
                       <a:fillRect/>
@@ -36300,7 +36504,7 @@
           <w:szCs w:val="24"/>
           <w:highlight w:val="yellow"/>
         </w:rPr>
-        <w:t>12</w:t>
+        <w:t>13</w:t>
       </w:r>
       <w:r>
         <w:rPr>
@@ -36393,7 +36597,7 @@
                     <pic:cNvPicPr/>
                   </pic:nvPicPr>
                   <pic:blipFill>
-                    <a:blip r:embed="rId31"/>
+                    <a:blip r:embed="rId33"/>
                     <a:stretch>
                       <a:fillRect/>
                     </a:stretch>
@@ -36474,7 +36678,7 @@
           <w:szCs w:val="24"/>
           <w:highlight w:val="yellow"/>
         </w:rPr>
-        <w:t>13</w:t>
+        <w:t>14</w:t>
       </w:r>
       <w:r>
         <w:rPr>
@@ -36559,7 +36763,7 @@
                     <pic:cNvPicPr/>
                   </pic:nvPicPr>
                   <pic:blipFill>
-                    <a:blip r:embed="rId32"/>
+                    <a:blip r:embed="rId34"/>
                     <a:stretch>
                       <a:fillRect/>
                     </a:stretch>
@@ -36640,7 +36844,7 @@
           <w:szCs w:val="24"/>
           <w:highlight w:val="yellow"/>
         </w:rPr>
-        <w:t>14</w:t>
+        <w:t>15</w:t>
       </w:r>
       <w:r>
         <w:rPr>

--- a/ВКР.docx
+++ b/ВКР.docx
@@ -28,11 +28,18 @@
           </w:tcPr>
           <w:p>
             <w:pPr>
+              <w:ind w:left="1077"/>
               <w:jc w:val="center"/>
+              <w:rPr>
+                <w:sz w:val="28"/>
+                <w:szCs w:val="28"/>
+              </w:rPr>
             </w:pPr>
             <w:r>
               <w:rPr>
                 <w:noProof/>
+                <w:sz w:val="28"/>
+                <w:szCs w:val="28"/>
               </w:rPr>
               <w:drawing>
                 <wp:anchor distT="0" distB="0" distL="114300" distR="114300" simplePos="0" relativeHeight="251659264" behindDoc="1" locked="0" layoutInCell="1" allowOverlap="1" wp14:anchorId="1724AF6E" wp14:editId="756AC91A">
@@ -97,7 +104,50 @@
               </w:drawing>
             </w:r>
             <w:r>
+              <w:rPr>
+                <w:sz w:val="28"/>
+                <w:szCs w:val="28"/>
+              </w:rPr>
               <w:t>Департамент образования Ярославской области</w:t>
+            </w:r>
+            <w:r>
+              <w:rPr>
+                <w:sz w:val="28"/>
+                <w:szCs w:val="28"/>
+              </w:rPr>
+              <w:t xml:space="preserve"> </w:t>
+            </w:r>
+            <w:r>
+              <w:rPr>
+                <w:sz w:val="28"/>
+                <w:szCs w:val="28"/>
+              </w:rPr>
+              <w:t>Государственное профессиональное образовательное автономное учреждение Ярославской области</w:t>
+            </w:r>
+            <w:r>
+              <w:rPr>
+                <w:sz w:val="28"/>
+                <w:szCs w:val="28"/>
+              </w:rPr>
+              <w:t xml:space="preserve"> </w:t>
+            </w:r>
+          </w:p>
+          <w:p>
+            <w:pPr>
+              <w:jc w:val="center"/>
+              <w:rPr>
+                <w:smallCaps/>
+                <w:sz w:val="28"/>
+                <w:szCs w:val="28"/>
+              </w:rPr>
+            </w:pPr>
+            <w:r>
+              <w:rPr>
+                <w:smallCaps/>
+                <w:sz w:val="28"/>
+                <w:szCs w:val="28"/>
+              </w:rPr>
+              <w:t xml:space="preserve">«ЯРОСЛАВСКИЙ ПРОМЫШЛЕННО-ЭКОНОМИЧЕСКИЙ КОЛЛЕДЖ </w:t>
             </w:r>
           </w:p>
           <w:p>
@@ -105,59 +155,11 @@
               <w:jc w:val="center"/>
             </w:pPr>
             <w:r>
-              <w:t>Г</w:t>
-            </w:r>
-            <w:r>
-              <w:t>осударственное</w:t>
-            </w:r>
-            <w:r>
-              <w:t xml:space="preserve"> профессиональное</w:t>
-            </w:r>
-            <w:r>
-              <w:t xml:space="preserve"> образовательное </w:t>
-            </w:r>
-          </w:p>
-          <w:p>
-            <w:pPr>
-              <w:jc w:val="center"/>
-            </w:pPr>
-            <w:r>
-              <w:t xml:space="preserve">автономное </w:t>
-            </w:r>
-            <w:r>
-              <w:t>учреждение</w:t>
-            </w:r>
-            <w:r>
-              <w:t xml:space="preserve"> Ярославской области</w:t>
-            </w:r>
-          </w:p>
-          <w:p>
-            <w:pPr>
-              <w:jc w:val="center"/>
-            </w:pPr>
-            <w:r>
               <w:rPr>
                 <w:smallCaps/>
-              </w:rPr>
-              <w:t>«</w:t>
-            </w:r>
-            <w:r>
-              <w:rPr>
-                <w:smallCaps/>
-              </w:rPr>
-              <w:t xml:space="preserve">ЯРОСЛАВСКИЙ ПРОМЫШЛЕННО-ЭКОНОМИЧЕСКИЙ </w:t>
-            </w:r>
-            <w:r>
-              <w:rPr>
-                <w:smallCaps/>
-              </w:rPr>
-              <w:t xml:space="preserve">КОЛЛЕДЖ </w:t>
-            </w:r>
-            <w:r>
-              <w:rPr>
-                <w:smallCaps/>
-              </w:rPr>
-              <w:br/>
+                <w:sz w:val="28"/>
+                <w:szCs w:val="28"/>
+              </w:rPr>
               <w:t>им. Н.П. ПАСТУХОВА»</w:t>
             </w:r>
           </w:p>
@@ -206,9 +208,34 @@
             <w:pPr>
               <w:spacing w:line="360" w:lineRule="auto"/>
               <w:jc w:val="center"/>
+              <w:rPr>
+                <w:sz w:val="28"/>
+                <w:szCs w:val="28"/>
+              </w:rPr>
             </w:pPr>
             <w:r>
+              <w:rPr>
+                <w:sz w:val="28"/>
+                <w:szCs w:val="28"/>
+              </w:rPr>
               <w:t>Зам. директора по учебной работе</w:t>
+            </w:r>
+          </w:p>
+          <w:p>
+            <w:pPr>
+              <w:spacing w:line="360" w:lineRule="auto"/>
+              <w:jc w:val="center"/>
+              <w:rPr>
+                <w:sz w:val="28"/>
+                <w:szCs w:val="28"/>
+              </w:rPr>
+            </w:pPr>
+            <w:r>
+              <w:rPr>
+                <w:sz w:val="28"/>
+                <w:szCs w:val="28"/>
+              </w:rPr>
+              <w:t xml:space="preserve">_________________ И.И Козенкова </w:t>
             </w:r>
           </w:p>
           <w:p>
@@ -217,25 +244,28 @@
               <w:jc w:val="center"/>
             </w:pPr>
             <w:r>
-              <w:t xml:space="preserve">_________________ И.И Козенкова </w:t>
-            </w:r>
-          </w:p>
-          <w:p>
-            <w:pPr>
-              <w:spacing w:line="360" w:lineRule="auto"/>
-              <w:jc w:val="center"/>
-            </w:pPr>
-            <w:r>
+              <w:rPr>
+                <w:sz w:val="28"/>
+                <w:szCs w:val="28"/>
+              </w:rPr>
               <w:t>«____»______________202</w:t>
             </w:r>
             <w:r>
+              <w:rPr>
+                <w:sz w:val="28"/>
+                <w:szCs w:val="28"/>
+              </w:rPr>
               <w:t>2</w:t>
             </w:r>
             <w:r>
-              <w:t xml:space="preserve"> </w:t>
-            </w:r>
-            <w:r>
-              <w:t>г.</w:t>
+              <w:rPr>
+                <w:sz w:val="28"/>
+                <w:szCs w:val="28"/>
+              </w:rPr>
+              <w:t xml:space="preserve"> г</w:t>
+            </w:r>
+            <w:r>
+              <w:t>.</w:t>
             </w:r>
           </w:p>
         </w:tc>
@@ -318,15 +348,39 @@
               <w:rPr>
                 <w:b/>
                 <w:bCs/>
+                <w:sz w:val="28"/>
+                <w:szCs w:val="28"/>
               </w:rPr>
             </w:pPr>
             <w:r>
               <w:rPr>
                 <w:b/>
                 <w:bCs/>
+                <w:sz w:val="28"/>
+                <w:szCs w:val="28"/>
                 <w:highlight w:val="white"/>
               </w:rPr>
-              <w:t>Разработка нового программного обеспечения АИС “Склад фармацевтической компании”</w:t>
+              <w:t xml:space="preserve">Разработка нового программного обеспечения </w:t>
+            </w:r>
+            <w:r>
+              <w:rPr>
+                <w:b/>
+                <w:bCs/>
+                <w:sz w:val="28"/>
+                <w:szCs w:val="28"/>
+                <w:highlight w:val="white"/>
+              </w:rPr>
+              <w:br/>
+            </w:r>
+            <w:r>
+              <w:rPr>
+                <w:b/>
+                <w:bCs/>
+                <w:sz w:val="28"/>
+                <w:szCs w:val="28"/>
+                <w:highlight w:val="white"/>
+              </w:rPr>
+              <w:t>АИС “Склад фармацевтической компании”</w:t>
             </w:r>
           </w:p>
         </w:tc>
@@ -343,24 +397,17 @@
           <w:p>
             <w:pPr>
               <w:jc w:val="center"/>
+              <w:rPr>
+                <w:sz w:val="28"/>
+                <w:szCs w:val="28"/>
+              </w:rPr>
             </w:pPr>
             <w:r>
               <w:rPr>
-                <w:sz w:val="22"/>
-              </w:rPr>
-              <w:t xml:space="preserve">(тема </w:t>
-            </w:r>
-            <w:r>
-              <w:rPr>
-                <w:sz w:val="22"/>
-              </w:rPr>
-              <w:t>выпускной квалификационной работы</w:t>
-            </w:r>
-            <w:r>
-              <w:rPr>
-                <w:sz w:val="22"/>
-              </w:rPr>
-              <w:t>)</w:t>
+                <w:sz w:val="28"/>
+                <w:szCs w:val="28"/>
+              </w:rPr>
+              <w:t>(тема выпускной квалификационной работы)</w:t>
             </w:r>
           </w:p>
         </w:tc>
@@ -375,8 +422,16 @@
             <w:pPr>
               <w:spacing w:line="360" w:lineRule="auto"/>
               <w:jc w:val="center"/>
+              <w:rPr>
+                <w:sz w:val="28"/>
+                <w:szCs w:val="28"/>
+              </w:rPr>
             </w:pPr>
             <w:r>
+              <w:rPr>
+                <w:sz w:val="28"/>
+                <w:szCs w:val="28"/>
+              </w:rPr>
               <w:t>Пояснительная записка</w:t>
             </w:r>
           </w:p>
@@ -384,29 +439,53 @@
             <w:pPr>
               <w:spacing w:line="360" w:lineRule="auto"/>
               <w:jc w:val="center"/>
+              <w:rPr>
+                <w:sz w:val="28"/>
+                <w:szCs w:val="28"/>
+              </w:rPr>
             </w:pPr>
             <w:r>
+              <w:rPr>
+                <w:sz w:val="28"/>
+                <w:szCs w:val="28"/>
+              </w:rPr>
               <w:t>ВКР 09.02.07.18ИП</w:t>
             </w:r>
             <w:r>
               <w:rPr>
+                <w:sz w:val="28"/>
+                <w:szCs w:val="28"/>
                 <w:vertAlign w:val="subscript"/>
               </w:rPr>
               <w:t>2</w:t>
             </w:r>
             <w:r>
+              <w:rPr>
+                <w:sz w:val="28"/>
+                <w:szCs w:val="28"/>
+              </w:rPr>
               <w:t>.</w:t>
             </w:r>
             <w:r>
+              <w:rPr>
+                <w:sz w:val="28"/>
+                <w:szCs w:val="28"/>
+              </w:rPr>
               <w:t>16</w:t>
             </w:r>
             <w:r>
               <w:rPr>
                 <w:color w:val="FF0000"/>
+                <w:sz w:val="28"/>
+                <w:szCs w:val="28"/>
               </w:rPr>
               <w:t>.</w:t>
             </w:r>
             <w:r>
+              <w:rPr>
+                <w:sz w:val="28"/>
+                <w:szCs w:val="28"/>
+              </w:rPr>
               <w:t>ПЗ</w:t>
             </w:r>
           </w:p>
@@ -434,8 +513,16 @@
           <w:p>
             <w:pPr>
               <w:ind w:left="113"/>
+              <w:rPr>
+                <w:sz w:val="28"/>
+                <w:szCs w:val="28"/>
+              </w:rPr>
             </w:pPr>
             <w:r>
+              <w:rPr>
+                <w:sz w:val="28"/>
+                <w:szCs w:val="28"/>
+              </w:rPr>
               <w:t xml:space="preserve">Исполнитель </w:t>
             </w:r>
           </w:p>
@@ -443,46 +530,98 @@
             <w:pPr>
               <w:spacing w:line="360" w:lineRule="auto"/>
               <w:ind w:left="113"/>
+              <w:rPr>
+                <w:sz w:val="28"/>
+                <w:szCs w:val="28"/>
+              </w:rPr>
             </w:pPr>
             <w:r>
+              <w:rPr>
+                <w:sz w:val="28"/>
+                <w:szCs w:val="28"/>
+              </w:rPr>
               <w:t xml:space="preserve">_____________ </w:t>
             </w:r>
             <w:r>
+              <w:rPr>
+                <w:sz w:val="28"/>
+                <w:szCs w:val="28"/>
+              </w:rPr>
               <w:t>К</w:t>
             </w:r>
             <w:r>
+              <w:rPr>
+                <w:sz w:val="28"/>
+                <w:szCs w:val="28"/>
+              </w:rPr>
               <w:t>.</w:t>
             </w:r>
             <w:r>
+              <w:rPr>
+                <w:sz w:val="28"/>
+                <w:szCs w:val="28"/>
+              </w:rPr>
               <w:t>А</w:t>
             </w:r>
             <w:r>
+              <w:rPr>
+                <w:sz w:val="28"/>
+                <w:szCs w:val="28"/>
+              </w:rPr>
               <w:t xml:space="preserve">. </w:t>
             </w:r>
             <w:r>
+              <w:rPr>
+                <w:sz w:val="28"/>
+                <w:szCs w:val="28"/>
+              </w:rPr>
               <w:t>Смирнов</w:t>
             </w:r>
             <w:r>
+              <w:rPr>
+                <w:sz w:val="28"/>
+                <w:szCs w:val="28"/>
+              </w:rPr>
               <w:t>.</w:t>
             </w:r>
           </w:p>
           <w:p>
             <w:pPr>
               <w:ind w:left="113"/>
+              <w:rPr>
+                <w:sz w:val="28"/>
+                <w:szCs w:val="28"/>
+              </w:rPr>
             </w:pPr>
             <w:r>
+              <w:rPr>
+                <w:sz w:val="28"/>
+                <w:szCs w:val="28"/>
+              </w:rPr>
               <w:t xml:space="preserve"> «____»______________202</w:t>
             </w:r>
             <w:r>
+              <w:rPr>
+                <w:sz w:val="28"/>
+                <w:szCs w:val="28"/>
+              </w:rPr>
               <w:t>2</w:t>
             </w:r>
             <w:r>
+              <w:rPr>
+                <w:sz w:val="28"/>
+                <w:szCs w:val="28"/>
+              </w:rPr>
               <w:t xml:space="preserve"> г.</w:t>
             </w:r>
           </w:p>
           <w:p>
             <w:pPr>
               <w:ind w:left="113"/>
+              <w:rPr>
+                <w:sz w:val="28"/>
+                <w:szCs w:val="28"/>
+              </w:rPr>
             </w:pPr>
           </w:p>
         </w:tc>
@@ -493,8 +632,16 @@
           <w:p>
             <w:pPr>
               <w:ind w:left="113"/>
+              <w:rPr>
+                <w:sz w:val="28"/>
+                <w:szCs w:val="28"/>
+              </w:rPr>
             </w:pPr>
             <w:r>
+              <w:rPr>
+                <w:sz w:val="28"/>
+                <w:szCs w:val="28"/>
+              </w:rPr>
               <w:t>Руководитель работы</w:t>
             </w:r>
           </w:p>
@@ -502,40 +649,81 @@
             <w:pPr>
               <w:spacing w:line="360" w:lineRule="auto"/>
               <w:ind w:left="113"/>
+              <w:rPr>
+                <w:sz w:val="28"/>
+                <w:szCs w:val="28"/>
+              </w:rPr>
             </w:pPr>
             <w:r>
+              <w:rPr>
+                <w:sz w:val="28"/>
+                <w:szCs w:val="28"/>
+              </w:rPr>
               <w:t xml:space="preserve">_____________ </w:t>
             </w:r>
             <w:r>
+              <w:rPr>
+                <w:sz w:val="28"/>
+                <w:szCs w:val="28"/>
+              </w:rPr>
               <w:t>Т</w:t>
             </w:r>
             <w:r>
+              <w:rPr>
+                <w:sz w:val="28"/>
+                <w:szCs w:val="28"/>
+              </w:rPr>
               <w:t>.</w:t>
             </w:r>
             <w:r>
+              <w:rPr>
+                <w:sz w:val="28"/>
+                <w:szCs w:val="28"/>
+              </w:rPr>
               <w:t>В</w:t>
             </w:r>
             <w:r>
+              <w:rPr>
+                <w:sz w:val="28"/>
+                <w:szCs w:val="28"/>
+              </w:rPr>
               <w:t xml:space="preserve">. </w:t>
             </w:r>
             <w:r>
+              <w:rPr>
+                <w:sz w:val="28"/>
+                <w:szCs w:val="28"/>
+              </w:rPr>
               <w:t>Долдина</w:t>
             </w:r>
           </w:p>
           <w:p>
             <w:pPr>
               <w:ind w:left="113"/>
+              <w:rPr>
+                <w:sz w:val="28"/>
+                <w:szCs w:val="28"/>
+              </w:rPr>
             </w:pPr>
             <w:r>
+              <w:rPr>
+                <w:sz w:val="28"/>
+                <w:szCs w:val="28"/>
+              </w:rPr>
               <w:t xml:space="preserve"> «____»______________202</w:t>
             </w:r>
             <w:r>
               <w:rPr>
-                <w:lang w:val="en-US"/>
+                <w:sz w:val="28"/>
+                <w:szCs w:val="28"/>
               </w:rPr>
               <w:t>2</w:t>
             </w:r>
             <w:r>
+              <w:rPr>
+                <w:sz w:val="28"/>
+                <w:szCs w:val="28"/>
+              </w:rPr>
               <w:t xml:space="preserve"> г.</w:t>
             </w:r>
           </w:p>
@@ -552,6 +740,10 @@
           <w:p>
             <w:pPr>
               <w:ind w:left="113"/>
+              <w:rPr>
+                <w:sz w:val="28"/>
+                <w:szCs w:val="28"/>
+              </w:rPr>
             </w:pPr>
           </w:p>
         </w:tc>
@@ -562,8 +754,16 @@
           <w:p>
             <w:pPr>
               <w:ind w:left="113"/>
+              <w:rPr>
+                <w:sz w:val="28"/>
+                <w:szCs w:val="28"/>
+              </w:rPr>
             </w:pPr>
             <w:r>
+              <w:rPr>
+                <w:sz w:val="28"/>
+                <w:szCs w:val="28"/>
+              </w:rPr>
               <w:t>Заведующий кафедрой</w:t>
             </w:r>
           </w:p>
@@ -571,28 +771,53 @@
             <w:pPr>
               <w:spacing w:line="360" w:lineRule="auto"/>
               <w:ind w:left="113"/>
+              <w:rPr>
+                <w:sz w:val="28"/>
+                <w:szCs w:val="28"/>
+              </w:rPr>
             </w:pPr>
             <w:r>
+              <w:rPr>
+                <w:sz w:val="28"/>
+                <w:szCs w:val="28"/>
+              </w:rPr>
               <w:t xml:space="preserve">_____________ </w:t>
             </w:r>
             <w:r>
+              <w:rPr>
+                <w:sz w:val="28"/>
+                <w:szCs w:val="28"/>
+              </w:rPr>
               <w:t>Т.В. Долдина</w:t>
             </w:r>
           </w:p>
           <w:p>
             <w:pPr>
               <w:ind w:left="113"/>
+              <w:rPr>
+                <w:sz w:val="28"/>
+                <w:szCs w:val="28"/>
+              </w:rPr>
             </w:pPr>
             <w:r>
+              <w:rPr>
+                <w:sz w:val="28"/>
+                <w:szCs w:val="28"/>
+              </w:rPr>
               <w:t>«____»______________202</w:t>
             </w:r>
             <w:r>
               <w:rPr>
-                <w:lang w:val="en-US"/>
+                <w:sz w:val="28"/>
+                <w:szCs w:val="28"/>
               </w:rPr>
               <w:t>2</w:t>
             </w:r>
             <w:r>
+              <w:rPr>
+                <w:sz w:val="28"/>
+                <w:szCs w:val="28"/>
+              </w:rPr>
               <w:t xml:space="preserve"> г.</w:t>
             </w:r>
           </w:p>
@@ -646,10 +871,16 @@
               </w:rPr>
             </w:pPr>
             <w:r>
+              <w:rPr>
+                <w:sz w:val="28"/>
+                <w:szCs w:val="28"/>
+              </w:rPr>
               <w:t>202</w:t>
             </w:r>
             <w:r>
               <w:rPr>
+                <w:sz w:val="28"/>
+                <w:szCs w:val="28"/>
                 <w:lang w:val="en-US"/>
               </w:rPr>
               <w:t>2</w:t>
@@ -4046,7 +4277,7 @@
           <w:sz w:val="28"/>
           <w:szCs w:val="28"/>
         </w:rPr>
-        <w:t>п</w:t>
+        <w:t>произвести расчет экономических затрат на разработку</w:t>
       </w:r>
       <w:r>
         <w:rPr>
@@ -4054,16 +4285,7 @@
           <w:sz w:val="28"/>
           <w:szCs w:val="28"/>
         </w:rPr>
-        <w:t>осчитать экономическую эффективность АИС</w:t>
-      </w:r>
-      <w:r>
-        <w:rPr>
-          <w:rFonts w:ascii="Times New Roman" w:hAnsi="Times New Roman"/>
-          <w:sz w:val="28"/>
-          <w:szCs w:val="28"/>
-          <w:lang w:val="en-US"/>
-        </w:rPr>
-        <w:t>;</w:t>
+        <w:t xml:space="preserve"> АИС;</w:t>
       </w:r>
     </w:p>
     <w:p>
@@ -4161,6 +4383,22 @@
     </w:p>
     <w:p>
       <w:pPr>
+        <w:spacing w:before="0" w:after="160" w:line="259" w:lineRule="auto"/>
+        <w:rPr>
+          <w:sz w:val="28"/>
+          <w:szCs w:val="28"/>
+        </w:rPr>
+      </w:pPr>
+      <w:r>
+        <w:rPr>
+          <w:sz w:val="28"/>
+          <w:szCs w:val="28"/>
+        </w:rPr>
+        <w:br w:type="page"/>
+      </w:r>
+    </w:p>
+    <w:p>
+      <w:pPr>
         <w:spacing w:before="0" w:line="360" w:lineRule="auto"/>
         <w:ind w:firstLine="709"/>
         <w:jc w:val="both"/>
@@ -4174,6 +4412,7 @@
           <w:sz w:val="28"/>
           <w:szCs w:val="28"/>
         </w:rPr>
+        <w:lastRenderedPageBreak/>
         <w:t>Для работы необходимо использовать следующие программные продукты:</w:t>
       </w:r>
     </w:p>
@@ -4199,7 +4438,6 @@
           <w:rStyle w:val="af5"/>
           <w:lang w:val="en-US"/>
         </w:rPr>
-        <w:lastRenderedPageBreak/>
         <w:t>Microsoft</w:t>
       </w:r>
       <w:r>
@@ -4725,6 +4963,7 @@
       <w:r>
         <w:rPr>
           <w:bCs/>
+          <w:highlight w:val="yellow"/>
           <w:shd w:val="clear" w:color="auto" w:fill="FFFFFF"/>
         </w:rPr>
         <w:t>Фармацевтическая компания</w:t>
@@ -4733,45 +4972,45 @@
         <w:rPr>
           <w:b/>
           <w:bCs/>
+          <w:highlight w:val="yellow"/>
           <w:shd w:val="clear" w:color="auto" w:fill="FFFFFF"/>
         </w:rPr>
         <w:t xml:space="preserve"> </w:t>
       </w:r>
       <w:r>
         <w:rPr>
+          <w:highlight w:val="yellow"/>
           <w:shd w:val="clear" w:color="auto" w:fill="FFFFFF"/>
         </w:rPr>
         <w:t>– одна из крупных</w:t>
       </w:r>
       <w:r>
         <w:rPr>
+          <w:highlight w:val="yellow"/>
           <w:shd w:val="clear" w:color="auto" w:fill="FFFFFF"/>
         </w:rPr>
         <w:t xml:space="preserve"> </w:t>
       </w:r>
       <w:r>
         <w:rPr>
+          <w:highlight w:val="yellow"/>
           <w:shd w:val="clear" w:color="auto" w:fill="FFFFFF"/>
         </w:rPr>
         <w:t>российских</w:t>
       </w:r>
       <w:r>
         <w:rPr>
+          <w:highlight w:val="yellow"/>
           <w:shd w:val="clear" w:color="auto" w:fill="FFFFFF"/>
         </w:rPr>
         <w:t xml:space="preserve"> </w:t>
       </w:r>
       <w:r>
         <w:rPr>
+          <w:highlight w:val="yellow"/>
           <w:shd w:val="clear" w:color="auto" w:fill="FFFFFF"/>
         </w:rPr>
-        <w:t xml:space="preserve">фармацевтических компаний, работающая во всех основных сегментах фармацевтической отрасли: дистрибуции, аптечной торговле. </w:t>
-      </w:r>
-      <w:r>
-        <w:rPr>
-          <w:shd w:val="clear" w:color="auto" w:fill="FFFFFF"/>
-        </w:rPr>
-        <w:t>«ПРОТЕК» обладает масштабной логистической структурой, способной обеспечить доставку товаров для здоровья и красоты в разные точки России.</w:t>
+        <w:t>фармацевтических компаний, работающая во всех основных сегментах фармацевтической отрасли: дистрибуции, аптечной торговле. «ПРОТЕК» обладает масштабной логистической структурой, способной обеспечить доставку товаров для здоровья и красоты в разные точки России.</w:t>
       </w:r>
     </w:p>
     <w:p>
@@ -6290,7 +6529,16 @@
           <w:sz w:val="28"/>
           <w:szCs w:val="28"/>
         </w:rPr>
-        <w:t xml:space="preserve">)» </w:t>
+        <w:t>)</w:t>
+      </w:r>
+      <w:r>
+        <w:rPr>
+          <w:b/>
+          <w:bCs/>
+          <w:sz w:val="28"/>
+          <w:szCs w:val="28"/>
+        </w:rPr>
+        <w:t xml:space="preserve"> </w:t>
       </w:r>
       <w:r>
         <w:rPr>
@@ -6588,7 +6836,7 @@
           <w:color w:val="auto"/>
           <w:sz w:val="28"/>
           <w:szCs w:val="28"/>
-          <w:lang w:val="en-US" w:eastAsia="en-US"/>
+          <w:lang w:eastAsia="en-US"/>
         </w:rPr>
         <w:t xml:space="preserve"> </w:t>
       </w:r>
@@ -6612,9 +6860,9 @@
           <w:color w:val="auto"/>
           <w:sz w:val="28"/>
           <w:szCs w:val="28"/>
-          <w:lang w:val="en-US" w:eastAsia="en-US"/>
-        </w:rPr>
-        <w:instrText xml:space="preserve"> SEQ </w:instrText>
+          <w:lang w:eastAsia="en-US"/>
+        </w:rPr>
+        <w:instrText xml:space="preserve"> </w:instrText>
       </w:r>
       <w:r>
         <w:rPr>
@@ -6624,9 +6872,9 @@
           <w:color w:val="auto"/>
           <w:sz w:val="28"/>
           <w:szCs w:val="28"/>
-          <w:lang w:eastAsia="en-US"/>
-        </w:rPr>
-        <w:instrText>Таблица</w:instrText>
+          <w:lang w:val="en-US" w:eastAsia="en-US"/>
+        </w:rPr>
+        <w:instrText>SEQ</w:instrText>
       </w:r>
       <w:r>
         <w:rPr>
@@ -6636,9 +6884,57 @@
           <w:color w:val="auto"/>
           <w:sz w:val="28"/>
           <w:szCs w:val="28"/>
+          <w:lang w:eastAsia="en-US"/>
+        </w:rPr>
+        <w:instrText xml:space="preserve"> </w:instrText>
+      </w:r>
+      <w:r>
+        <w:rPr>
+          <w:rFonts w:eastAsiaTheme="majorEastAsia"/>
+          <w:i w:val="0"/>
+          <w:iCs w:val="0"/>
+          <w:color w:val="auto"/>
+          <w:sz w:val="28"/>
+          <w:szCs w:val="28"/>
+          <w:lang w:eastAsia="en-US"/>
+        </w:rPr>
+        <w:instrText>Таблица</w:instrText>
+      </w:r>
+      <w:r>
+        <w:rPr>
+          <w:rFonts w:eastAsiaTheme="majorEastAsia"/>
+          <w:i w:val="0"/>
+          <w:iCs w:val="0"/>
+          <w:color w:val="auto"/>
+          <w:sz w:val="28"/>
+          <w:szCs w:val="28"/>
+          <w:lang w:eastAsia="en-US"/>
+        </w:rPr>
+        <w:instrText xml:space="preserve"> \* </w:instrText>
+      </w:r>
+      <w:r>
+        <w:rPr>
+          <w:rFonts w:eastAsiaTheme="majorEastAsia"/>
+          <w:i w:val="0"/>
+          <w:iCs w:val="0"/>
+          <w:color w:val="auto"/>
+          <w:sz w:val="28"/>
+          <w:szCs w:val="28"/>
           <w:lang w:val="en-US" w:eastAsia="en-US"/>
         </w:rPr>
-        <w:instrText xml:space="preserve"> \* ARABIC </w:instrText>
+        <w:instrText>ARABIC</w:instrText>
+      </w:r>
+      <w:r>
+        <w:rPr>
+          <w:rFonts w:eastAsiaTheme="majorEastAsia"/>
+          <w:i w:val="0"/>
+          <w:iCs w:val="0"/>
+          <w:color w:val="auto"/>
+          <w:sz w:val="28"/>
+          <w:szCs w:val="28"/>
+          <w:lang w:eastAsia="en-US"/>
+        </w:rPr>
+        <w:instrText xml:space="preserve"> </w:instrText>
       </w:r>
       <w:r>
         <w:rPr>
@@ -6661,7 +6957,7 @@
           <w:color w:val="auto"/>
           <w:sz w:val="28"/>
           <w:szCs w:val="28"/>
-          <w:lang w:val="en-US" w:eastAsia="en-US"/>
+          <w:lang w:eastAsia="en-US"/>
         </w:rPr>
         <w:t>1</w:t>
       </w:r>
@@ -6685,7 +6981,7 @@
           <w:color w:val="auto"/>
           <w:sz w:val="28"/>
           <w:szCs w:val="28"/>
-          <w:lang w:val="en-US" w:eastAsia="en-US"/>
+          <w:lang w:eastAsia="en-US"/>
         </w:rPr>
         <w:t xml:space="preserve">. </w:t>
       </w:r>
@@ -6968,7 +7264,7 @@
           <w:p>
             <w:pPr>
               <w:pStyle w:val="af1"/>
-              <w:spacing w:line="276" w:lineRule="auto"/>
+              <w:spacing w:line="240" w:lineRule="auto"/>
               <w:ind w:firstLine="0"/>
               <w:contextualSpacing w:val="0"/>
               <w:jc w:val="left"/>
@@ -6999,6 +7295,7 @@
         <w:tc>
           <w:tcPr>
             <w:tcW w:w="3287" w:type="dxa"/>
+            <w:vAlign w:val="center"/>
           </w:tcPr>
           <w:p>
             <w:pPr>
@@ -7026,6 +7323,355 @@
         <w:tc>
           <w:tcPr>
             <w:tcW w:w="3319" w:type="dxa"/>
+            <w:vAlign w:val="center"/>
+          </w:tcPr>
+          <w:p>
+            <w:pPr>
+              <w:pStyle w:val="af1"/>
+              <w:spacing w:line="276" w:lineRule="auto"/>
+              <w:ind w:firstLine="0"/>
+              <w:contextualSpacing w:val="0"/>
+              <w:jc w:val="center"/>
+              <w:rPr>
+                <w:rFonts w:cs="Times New Roman"/>
+                <w:sz w:val="24"/>
+                <w:szCs w:val="24"/>
+              </w:rPr>
+            </w:pPr>
+            <w:r>
+              <w:rPr>
+                <w:rFonts w:cs="Times New Roman"/>
+                <w:sz w:val="24"/>
+                <w:szCs w:val="24"/>
+              </w:rPr>
+              <w:t>2</w:t>
+            </w:r>
+          </w:p>
+        </w:tc>
+      </w:tr>
+      <w:tr>
+        <w:tc>
+          <w:tcPr>
+            <w:tcW w:w="3305" w:type="dxa"/>
+          </w:tcPr>
+          <w:p>
+            <w:pPr>
+              <w:pStyle w:val="af1"/>
+              <w:spacing w:line="240" w:lineRule="auto"/>
+              <w:ind w:firstLine="0"/>
+              <w:contextualSpacing w:val="0"/>
+              <w:jc w:val="left"/>
+              <w:rPr>
+                <w:rFonts w:cs="Times New Roman"/>
+                <w:sz w:val="24"/>
+                <w:szCs w:val="24"/>
+              </w:rPr>
+            </w:pPr>
+            <w:r>
+              <w:rPr>
+                <w:rFonts w:cs="Times New Roman"/>
+                <w:sz w:val="24"/>
+                <w:szCs w:val="24"/>
+              </w:rPr>
+              <w:t>Поиск сведений в различных вариант</w:t>
+            </w:r>
+            <w:r>
+              <w:rPr>
+                <w:rFonts w:cs="Times New Roman"/>
+                <w:sz w:val="24"/>
+                <w:szCs w:val="24"/>
+              </w:rPr>
+              <w:t>ах</w:t>
+            </w:r>
+          </w:p>
+        </w:tc>
+        <w:tc>
+          <w:tcPr>
+            <w:tcW w:w="3287" w:type="dxa"/>
+            <w:vAlign w:val="center"/>
+          </w:tcPr>
+          <w:p>
+            <w:pPr>
+              <w:pStyle w:val="af1"/>
+              <w:spacing w:line="276" w:lineRule="auto"/>
+              <w:ind w:firstLine="0"/>
+              <w:contextualSpacing w:val="0"/>
+              <w:jc w:val="center"/>
+              <w:rPr>
+                <w:rFonts w:cs="Times New Roman"/>
+                <w:sz w:val="24"/>
+                <w:szCs w:val="24"/>
+              </w:rPr>
+            </w:pPr>
+            <w:r>
+              <w:rPr>
+                <w:rFonts w:cs="Times New Roman"/>
+                <w:sz w:val="24"/>
+                <w:szCs w:val="24"/>
+              </w:rPr>
+              <w:t>1</w:t>
+            </w:r>
+          </w:p>
+        </w:tc>
+        <w:tc>
+          <w:tcPr>
+            <w:tcW w:w="3319" w:type="dxa"/>
+            <w:vAlign w:val="center"/>
+          </w:tcPr>
+          <w:p>
+            <w:pPr>
+              <w:pStyle w:val="af1"/>
+              <w:spacing w:line="276" w:lineRule="auto"/>
+              <w:ind w:firstLine="0"/>
+              <w:contextualSpacing w:val="0"/>
+              <w:jc w:val="center"/>
+              <w:rPr>
+                <w:rFonts w:cs="Times New Roman"/>
+                <w:sz w:val="24"/>
+                <w:szCs w:val="24"/>
+              </w:rPr>
+            </w:pPr>
+            <w:r>
+              <w:rPr>
+                <w:rFonts w:cs="Times New Roman"/>
+                <w:sz w:val="24"/>
+                <w:szCs w:val="24"/>
+              </w:rPr>
+              <w:t>2</w:t>
+            </w:r>
+          </w:p>
+        </w:tc>
+      </w:tr>
+      <w:tr>
+        <w:tc>
+          <w:tcPr>
+            <w:tcW w:w="3305" w:type="dxa"/>
+          </w:tcPr>
+          <w:p>
+            <w:pPr>
+              <w:pStyle w:val="af1"/>
+              <w:spacing w:line="240" w:lineRule="auto"/>
+              <w:ind w:firstLine="0"/>
+              <w:contextualSpacing w:val="0"/>
+              <w:jc w:val="left"/>
+              <w:rPr>
+                <w:rFonts w:cs="Times New Roman"/>
+                <w:sz w:val="24"/>
+                <w:szCs w:val="24"/>
+              </w:rPr>
+            </w:pPr>
+            <w:r>
+              <w:rPr>
+                <w:rFonts w:cs="Times New Roman"/>
+                <w:sz w:val="24"/>
+                <w:szCs w:val="24"/>
+              </w:rPr>
+              <w:t>Работа со сканером штрих-кодов</w:t>
+            </w:r>
+          </w:p>
+        </w:tc>
+        <w:tc>
+          <w:tcPr>
+            <w:tcW w:w="3287" w:type="dxa"/>
+            <w:vAlign w:val="center"/>
+          </w:tcPr>
+          <w:p>
+            <w:pPr>
+              <w:pStyle w:val="af1"/>
+              <w:spacing w:line="276" w:lineRule="auto"/>
+              <w:ind w:firstLine="0"/>
+              <w:contextualSpacing w:val="0"/>
+              <w:jc w:val="center"/>
+              <w:rPr>
+                <w:rFonts w:cs="Times New Roman"/>
+                <w:sz w:val="24"/>
+                <w:szCs w:val="24"/>
+              </w:rPr>
+            </w:pPr>
+            <w:r>
+              <w:rPr>
+                <w:rFonts w:cs="Times New Roman"/>
+                <w:sz w:val="24"/>
+                <w:szCs w:val="24"/>
+              </w:rPr>
+              <w:t>0</w:t>
+            </w:r>
+          </w:p>
+        </w:tc>
+        <w:tc>
+          <w:tcPr>
+            <w:tcW w:w="3319" w:type="dxa"/>
+            <w:vAlign w:val="center"/>
+          </w:tcPr>
+          <w:p>
+            <w:pPr>
+              <w:pStyle w:val="af1"/>
+              <w:spacing w:line="276" w:lineRule="auto"/>
+              <w:ind w:firstLine="0"/>
+              <w:contextualSpacing w:val="0"/>
+              <w:jc w:val="center"/>
+              <w:rPr>
+                <w:rFonts w:cs="Times New Roman"/>
+                <w:sz w:val="24"/>
+                <w:szCs w:val="24"/>
+              </w:rPr>
+            </w:pPr>
+            <w:r>
+              <w:rPr>
+                <w:rFonts w:cs="Times New Roman"/>
+                <w:sz w:val="24"/>
+                <w:szCs w:val="24"/>
+              </w:rPr>
+              <w:t>0</w:t>
+            </w:r>
+          </w:p>
+        </w:tc>
+      </w:tr>
+      <w:tr>
+        <w:tc>
+          <w:tcPr>
+            <w:tcW w:w="3305" w:type="dxa"/>
+          </w:tcPr>
+          <w:p>
+            <w:pPr>
+              <w:pStyle w:val="af1"/>
+              <w:spacing w:line="240" w:lineRule="auto"/>
+              <w:ind w:firstLine="0"/>
+              <w:contextualSpacing w:val="0"/>
+              <w:jc w:val="left"/>
+              <w:rPr>
+                <w:rFonts w:cs="Times New Roman"/>
+                <w:sz w:val="24"/>
+                <w:szCs w:val="24"/>
+              </w:rPr>
+            </w:pPr>
+            <w:r>
+              <w:rPr>
+                <w:rFonts w:cs="Times New Roman"/>
+                <w:sz w:val="24"/>
+                <w:szCs w:val="24"/>
+              </w:rPr>
+              <w:t>Генератор штрихкодов</w:t>
+            </w:r>
+          </w:p>
+        </w:tc>
+        <w:tc>
+          <w:tcPr>
+            <w:tcW w:w="3287" w:type="dxa"/>
+            <w:vAlign w:val="center"/>
+          </w:tcPr>
+          <w:p>
+            <w:pPr>
+              <w:pStyle w:val="af1"/>
+              <w:spacing w:line="276" w:lineRule="auto"/>
+              <w:ind w:firstLine="0"/>
+              <w:contextualSpacing w:val="0"/>
+              <w:jc w:val="center"/>
+              <w:rPr>
+                <w:rFonts w:cs="Times New Roman"/>
+                <w:sz w:val="24"/>
+                <w:szCs w:val="24"/>
+              </w:rPr>
+            </w:pPr>
+            <w:r>
+              <w:rPr>
+                <w:rFonts w:cs="Times New Roman"/>
+                <w:sz w:val="24"/>
+                <w:szCs w:val="24"/>
+              </w:rPr>
+              <w:t>0</w:t>
+            </w:r>
+          </w:p>
+        </w:tc>
+        <w:tc>
+          <w:tcPr>
+            <w:tcW w:w="3319" w:type="dxa"/>
+            <w:vAlign w:val="center"/>
+          </w:tcPr>
+          <w:p>
+            <w:pPr>
+              <w:pStyle w:val="af1"/>
+              <w:spacing w:line="276" w:lineRule="auto"/>
+              <w:ind w:firstLine="0"/>
+              <w:contextualSpacing w:val="0"/>
+              <w:jc w:val="center"/>
+              <w:rPr>
+                <w:rFonts w:cs="Times New Roman"/>
+                <w:sz w:val="24"/>
+                <w:szCs w:val="24"/>
+              </w:rPr>
+            </w:pPr>
+            <w:r>
+              <w:rPr>
+                <w:rFonts w:cs="Times New Roman"/>
+                <w:sz w:val="24"/>
+                <w:szCs w:val="24"/>
+              </w:rPr>
+              <w:t>0</w:t>
+            </w:r>
+          </w:p>
+        </w:tc>
+      </w:tr>
+      <w:tr>
+        <w:tc>
+          <w:tcPr>
+            <w:tcW w:w="3305" w:type="dxa"/>
+          </w:tcPr>
+          <w:p>
+            <w:pPr>
+              <w:pStyle w:val="af1"/>
+              <w:spacing w:line="240" w:lineRule="auto"/>
+              <w:ind w:firstLine="0"/>
+              <w:contextualSpacing w:val="0"/>
+              <w:jc w:val="left"/>
+              <w:rPr>
+                <w:rFonts w:cs="Times New Roman"/>
+                <w:sz w:val="24"/>
+                <w:szCs w:val="24"/>
+              </w:rPr>
+            </w:pPr>
+            <w:r>
+              <w:rPr>
+                <w:rFonts w:cs="Times New Roman"/>
+                <w:sz w:val="24"/>
+                <w:szCs w:val="24"/>
+              </w:rPr>
+              <w:t>Возможность выполнения работы другого пользователя администратора</w:t>
+            </w:r>
+          </w:p>
+        </w:tc>
+        <w:tc>
+          <w:tcPr>
+            <w:tcW w:w="3287" w:type="dxa"/>
+            <w:vAlign w:val="center"/>
+          </w:tcPr>
+          <w:p>
+            <w:pPr>
+              <w:pStyle w:val="af1"/>
+              <w:spacing w:line="276" w:lineRule="auto"/>
+              <w:ind w:firstLine="0"/>
+              <w:contextualSpacing w:val="0"/>
+              <w:jc w:val="center"/>
+              <w:rPr>
+                <w:rFonts w:cs="Times New Roman"/>
+                <w:sz w:val="24"/>
+                <w:szCs w:val="24"/>
+              </w:rPr>
+            </w:pPr>
+            <w:r>
+              <w:rPr>
+                <w:rFonts w:cs="Times New Roman"/>
+                <w:sz w:val="24"/>
+                <w:szCs w:val="24"/>
+              </w:rPr>
+              <w:t>1</w:t>
+            </w:r>
+          </w:p>
+        </w:tc>
+        <w:tc>
+          <w:tcPr>
+            <w:tcW w:w="3319" w:type="dxa"/>
+            <w:vAlign w:val="center"/>
           </w:tcPr>
           <w:p>
             <w:pPr>
@@ -7065,6 +7711,8 @@
               <w:jc w:val="left"/>
               <w:rPr>
                 <w:rFonts w:cs="Times New Roman"/>
+                <w:b/>
+                <w:bCs/>
                 <w:sz w:val="24"/>
                 <w:szCs w:val="24"/>
               </w:rPr>
@@ -7072,24 +7720,19 @@
             <w:r>
               <w:rPr>
                 <w:rFonts w:cs="Times New Roman"/>
+                <w:b/>
+                <w:bCs/>
                 <w:sz w:val="24"/>
                 <w:szCs w:val="24"/>
               </w:rPr>
-              <w:t>Поиск сведений в различных вариант</w:t>
-            </w:r>
-            <w:r>
-              <w:rPr>
-                <w:rFonts w:cs="Times New Roman"/>
-                <w:sz w:val="24"/>
-                <w:szCs w:val="24"/>
-              </w:rPr>
-              <w:t>ах</w:t>
+              <w:t>Итого:</w:t>
             </w:r>
           </w:p>
         </w:tc>
         <w:tc>
           <w:tcPr>
             <w:tcW w:w="3287" w:type="dxa"/>
+            <w:vAlign w:val="center"/>
           </w:tcPr>
           <w:p>
             <w:pPr>
@@ -7100,6 +7743,8 @@
               <w:jc w:val="center"/>
               <w:rPr>
                 <w:rFonts w:cs="Times New Roman"/>
+                <w:b/>
+                <w:bCs/>
                 <w:sz w:val="24"/>
                 <w:szCs w:val="24"/>
               </w:rPr>
@@ -7107,16 +7752,19 @@
             <w:r>
               <w:rPr>
                 <w:rFonts w:cs="Times New Roman"/>
+                <w:b/>
+                <w:bCs/>
                 <w:sz w:val="24"/>
                 <w:szCs w:val="24"/>
               </w:rPr>
-              <w:t>1</w:t>
+              <w:t>6</w:t>
             </w:r>
           </w:p>
         </w:tc>
         <w:tc>
           <w:tcPr>
             <w:tcW w:w="3319" w:type="dxa"/>
+            <w:vAlign w:val="center"/>
           </w:tcPr>
           <w:p>
             <w:pPr>
@@ -7127,282 +7775,13 @@
               <w:jc w:val="center"/>
               <w:rPr>
                 <w:rFonts w:cs="Times New Roman"/>
+                <w:b/>
+                <w:bCs/>
                 <w:sz w:val="24"/>
                 <w:szCs w:val="24"/>
               </w:rPr>
             </w:pPr>
             <w:r>
-              <w:rPr>
-                <w:rFonts w:cs="Times New Roman"/>
-                <w:sz w:val="24"/>
-                <w:szCs w:val="24"/>
-              </w:rPr>
-              <w:t>2</w:t>
-            </w:r>
-          </w:p>
-        </w:tc>
-      </w:tr>
-      <w:tr>
-        <w:tc>
-          <w:tcPr>
-            <w:tcW w:w="3305" w:type="dxa"/>
-          </w:tcPr>
-          <w:p>
-            <w:pPr>
-              <w:pStyle w:val="af1"/>
-              <w:spacing w:line="276" w:lineRule="auto"/>
-              <w:ind w:firstLine="0"/>
-              <w:contextualSpacing w:val="0"/>
-              <w:jc w:val="left"/>
-              <w:rPr>
-                <w:rFonts w:cs="Times New Roman"/>
-                <w:sz w:val="24"/>
-                <w:szCs w:val="24"/>
-              </w:rPr>
-            </w:pPr>
-            <w:r>
-              <w:rPr>
-                <w:rFonts w:cs="Times New Roman"/>
-                <w:sz w:val="24"/>
-                <w:szCs w:val="24"/>
-              </w:rPr>
-              <w:t>Работа со сканером штрих-кодов</w:t>
-            </w:r>
-          </w:p>
-        </w:tc>
-        <w:tc>
-          <w:tcPr>
-            <w:tcW w:w="3287" w:type="dxa"/>
-          </w:tcPr>
-          <w:p>
-            <w:pPr>
-              <w:pStyle w:val="af1"/>
-              <w:spacing w:line="276" w:lineRule="auto"/>
-              <w:ind w:firstLine="0"/>
-              <w:contextualSpacing w:val="0"/>
-              <w:jc w:val="center"/>
-              <w:rPr>
-                <w:rFonts w:cs="Times New Roman"/>
-                <w:sz w:val="24"/>
-                <w:szCs w:val="24"/>
-              </w:rPr>
-            </w:pPr>
-            <w:r>
-              <w:rPr>
-                <w:rFonts w:cs="Times New Roman"/>
-                <w:sz w:val="24"/>
-                <w:szCs w:val="24"/>
-              </w:rPr>
-              <w:t>0</w:t>
-            </w:r>
-          </w:p>
-        </w:tc>
-        <w:tc>
-          <w:tcPr>
-            <w:tcW w:w="3319" w:type="dxa"/>
-          </w:tcPr>
-          <w:p>
-            <w:pPr>
-              <w:pStyle w:val="af1"/>
-              <w:spacing w:line="276" w:lineRule="auto"/>
-              <w:ind w:firstLine="0"/>
-              <w:contextualSpacing w:val="0"/>
-              <w:jc w:val="center"/>
-              <w:rPr>
-                <w:rFonts w:cs="Times New Roman"/>
-                <w:sz w:val="24"/>
-                <w:szCs w:val="24"/>
-              </w:rPr>
-            </w:pPr>
-            <w:r>
-              <w:rPr>
-                <w:rFonts w:cs="Times New Roman"/>
-                <w:sz w:val="24"/>
-                <w:szCs w:val="24"/>
-              </w:rPr>
-              <w:t>0</w:t>
-            </w:r>
-          </w:p>
-        </w:tc>
-      </w:tr>
-      <w:tr>
-        <w:tc>
-          <w:tcPr>
-            <w:tcW w:w="3305" w:type="dxa"/>
-          </w:tcPr>
-          <w:p>
-            <w:pPr>
-              <w:pStyle w:val="af1"/>
-              <w:spacing w:line="276" w:lineRule="auto"/>
-              <w:ind w:firstLine="0"/>
-              <w:contextualSpacing w:val="0"/>
-              <w:jc w:val="left"/>
-              <w:rPr>
-                <w:rFonts w:cs="Times New Roman"/>
-                <w:sz w:val="24"/>
-                <w:szCs w:val="24"/>
-              </w:rPr>
-            </w:pPr>
-            <w:r>
-              <w:rPr>
-                <w:rFonts w:cs="Times New Roman"/>
-                <w:sz w:val="24"/>
-                <w:szCs w:val="24"/>
-              </w:rPr>
-              <w:t>Генератор штрихкодов</w:t>
-            </w:r>
-          </w:p>
-        </w:tc>
-        <w:tc>
-          <w:tcPr>
-            <w:tcW w:w="3287" w:type="dxa"/>
-          </w:tcPr>
-          <w:p>
-            <w:pPr>
-              <w:pStyle w:val="af1"/>
-              <w:spacing w:line="276" w:lineRule="auto"/>
-              <w:ind w:firstLine="0"/>
-              <w:contextualSpacing w:val="0"/>
-              <w:jc w:val="center"/>
-              <w:rPr>
-                <w:rFonts w:cs="Times New Roman"/>
-                <w:sz w:val="24"/>
-                <w:szCs w:val="24"/>
-              </w:rPr>
-            </w:pPr>
-            <w:r>
-              <w:rPr>
-                <w:rFonts w:cs="Times New Roman"/>
-                <w:sz w:val="24"/>
-                <w:szCs w:val="24"/>
-              </w:rPr>
-              <w:t>0</w:t>
-            </w:r>
-          </w:p>
-        </w:tc>
-        <w:tc>
-          <w:tcPr>
-            <w:tcW w:w="3319" w:type="dxa"/>
-          </w:tcPr>
-          <w:p>
-            <w:pPr>
-              <w:pStyle w:val="af1"/>
-              <w:spacing w:line="276" w:lineRule="auto"/>
-              <w:ind w:firstLine="0"/>
-              <w:contextualSpacing w:val="0"/>
-              <w:jc w:val="center"/>
-              <w:rPr>
-                <w:rFonts w:cs="Times New Roman"/>
-                <w:sz w:val="24"/>
-                <w:szCs w:val="24"/>
-              </w:rPr>
-            </w:pPr>
-            <w:r>
-              <w:rPr>
-                <w:rFonts w:cs="Times New Roman"/>
-                <w:sz w:val="24"/>
-                <w:szCs w:val="24"/>
-              </w:rPr>
-              <w:t>0</w:t>
-            </w:r>
-          </w:p>
-        </w:tc>
-      </w:tr>
-      <w:tr>
-        <w:tc>
-          <w:tcPr>
-            <w:tcW w:w="3305" w:type="dxa"/>
-          </w:tcPr>
-          <w:p>
-            <w:pPr>
-              <w:pStyle w:val="af1"/>
-              <w:spacing w:line="276" w:lineRule="auto"/>
-              <w:ind w:firstLine="0"/>
-              <w:contextualSpacing w:val="0"/>
-              <w:jc w:val="left"/>
-              <w:rPr>
-                <w:rFonts w:cs="Times New Roman"/>
-                <w:sz w:val="24"/>
-                <w:szCs w:val="24"/>
-              </w:rPr>
-            </w:pPr>
-            <w:r>
-              <w:rPr>
-                <w:rFonts w:cs="Times New Roman"/>
-                <w:sz w:val="24"/>
-                <w:szCs w:val="24"/>
-              </w:rPr>
-              <w:t>Возможность выполнения работы другого пользователя администратора</w:t>
-            </w:r>
-          </w:p>
-        </w:tc>
-        <w:tc>
-          <w:tcPr>
-            <w:tcW w:w="3287" w:type="dxa"/>
-          </w:tcPr>
-          <w:p>
-            <w:pPr>
-              <w:pStyle w:val="af1"/>
-              <w:spacing w:line="276" w:lineRule="auto"/>
-              <w:ind w:firstLine="0"/>
-              <w:contextualSpacing w:val="0"/>
-              <w:jc w:val="center"/>
-              <w:rPr>
-                <w:rFonts w:cs="Times New Roman"/>
-                <w:sz w:val="24"/>
-                <w:szCs w:val="24"/>
-              </w:rPr>
-            </w:pPr>
-            <w:r>
-              <w:rPr>
-                <w:rFonts w:cs="Times New Roman"/>
-                <w:sz w:val="24"/>
-                <w:szCs w:val="24"/>
-              </w:rPr>
-              <w:t>1</w:t>
-            </w:r>
-          </w:p>
-        </w:tc>
-        <w:tc>
-          <w:tcPr>
-            <w:tcW w:w="3319" w:type="dxa"/>
-          </w:tcPr>
-          <w:p>
-            <w:pPr>
-              <w:pStyle w:val="af1"/>
-              <w:spacing w:line="276" w:lineRule="auto"/>
-              <w:ind w:firstLine="0"/>
-              <w:contextualSpacing w:val="0"/>
-              <w:jc w:val="center"/>
-              <w:rPr>
-                <w:rFonts w:cs="Times New Roman"/>
-                <w:sz w:val="24"/>
-                <w:szCs w:val="24"/>
-              </w:rPr>
-            </w:pPr>
-            <w:r>
-              <w:rPr>
-                <w:rFonts w:cs="Times New Roman"/>
-                <w:sz w:val="24"/>
-                <w:szCs w:val="24"/>
-              </w:rPr>
-              <w:t>2</w:t>
-            </w:r>
-          </w:p>
-        </w:tc>
-      </w:tr>
-      <w:tr>
-        <w:tc>
-          <w:tcPr>
-            <w:tcW w:w="3305" w:type="dxa"/>
-          </w:tcPr>
-          <w:p>
-            <w:pPr>
-              <w:pStyle w:val="af1"/>
-              <w:spacing w:line="276" w:lineRule="auto"/>
-              <w:ind w:firstLine="0"/>
-              <w:contextualSpacing w:val="0"/>
-              <w:jc w:val="left"/>
               <w:rPr>
                 <w:rFonts w:cs="Times New Roman"/>
                 <w:b/>
@@ -7410,78 +7789,6 @@
                 <w:sz w:val="24"/>
                 <w:szCs w:val="24"/>
               </w:rPr>
-            </w:pPr>
-            <w:r>
-              <w:rPr>
-                <w:rFonts w:cs="Times New Roman"/>
-                <w:b/>
-                <w:bCs/>
-                <w:sz w:val="24"/>
-                <w:szCs w:val="24"/>
-              </w:rPr>
-              <w:lastRenderedPageBreak/>
-              <w:t>Итого:</w:t>
-            </w:r>
-          </w:p>
-        </w:tc>
-        <w:tc>
-          <w:tcPr>
-            <w:tcW w:w="3287" w:type="dxa"/>
-          </w:tcPr>
-          <w:p>
-            <w:pPr>
-              <w:pStyle w:val="af1"/>
-              <w:spacing w:line="276" w:lineRule="auto"/>
-              <w:ind w:firstLine="0"/>
-              <w:contextualSpacing w:val="0"/>
-              <w:jc w:val="center"/>
-              <w:rPr>
-                <w:rFonts w:cs="Times New Roman"/>
-                <w:b/>
-                <w:bCs/>
-                <w:sz w:val="24"/>
-                <w:szCs w:val="24"/>
-              </w:rPr>
-            </w:pPr>
-            <w:r>
-              <w:rPr>
-                <w:rFonts w:cs="Times New Roman"/>
-                <w:b/>
-                <w:bCs/>
-                <w:sz w:val="24"/>
-                <w:szCs w:val="24"/>
-              </w:rPr>
-              <w:t>6</w:t>
-            </w:r>
-          </w:p>
-        </w:tc>
-        <w:tc>
-          <w:tcPr>
-            <w:tcW w:w="3319" w:type="dxa"/>
-          </w:tcPr>
-          <w:p>
-            <w:pPr>
-              <w:pStyle w:val="af1"/>
-              <w:spacing w:line="276" w:lineRule="auto"/>
-              <w:ind w:firstLine="0"/>
-              <w:contextualSpacing w:val="0"/>
-              <w:jc w:val="center"/>
-              <w:rPr>
-                <w:rFonts w:cs="Times New Roman"/>
-                <w:b/>
-                <w:bCs/>
-                <w:sz w:val="24"/>
-                <w:szCs w:val="24"/>
-              </w:rPr>
-            </w:pPr>
-            <w:r>
-              <w:rPr>
-                <w:rFonts w:cs="Times New Roman"/>
-                <w:b/>
-                <w:bCs/>
-                <w:sz w:val="24"/>
-                <w:szCs w:val="24"/>
-              </w:rPr>
               <w:t>8</w:t>
             </w:r>
           </w:p>
@@ -7503,6 +7810,7 @@
           <w:sz w:val="28"/>
           <w:szCs w:val="28"/>
         </w:rPr>
+        <w:lastRenderedPageBreak/>
         <w:t xml:space="preserve">Вывод: исходя из </w:t>
       </w:r>
       <w:r>
@@ -8685,7 +8993,7 @@
           <w:sz w:val="28"/>
           <w:szCs w:val="28"/>
         </w:rPr>
-        <w:t xml:space="preserve"> –  проводится несколько видов тестирования готового программного продукта, для поиска недоработок, связанных с работоспособностью или несоответствия техническому заданию. Обнаруженные ошибки документируются и исправляются.</w:t>
+        <w:t xml:space="preserve"> – проводится несколько видов тестирования готового программного продукта, для поиска недоработок, связанных с работоспособностью или несоответствия техническому заданию. Обнаруженные ошибки документируются и исправляются.</w:t>
       </w:r>
     </w:p>
     <w:p>
@@ -11758,7 +12066,7 @@
                 <w:sz w:val="24"/>
                 <w:szCs w:val="24"/>
               </w:rPr>
-              <w:t>6</w:t>
+              <w:t>10</w:t>
             </w:r>
             <w:r>
               <w:rPr>
@@ -15606,6 +15914,20 @@
             <w:tcW w:w="2474" w:type="dxa"/>
             <w:vAlign w:val="bottom"/>
           </w:tcPr>
+          <w:p>
+            <w:pPr>
+              <w:jc w:val="center"/>
+            </w:pPr>
+            <w:r>
+              <w:t>9</w:t>
+            </w:r>
+            <w:r>
+              <w:t>2</w:t>
+            </w:r>
+            <w:r>
+              <w:t xml:space="preserve"> 200</w:t>
+            </w:r>
+          </w:p>
           <w:p>
             <w:pPr>
               <w:jc w:val="center"/>
@@ -17234,7 +17556,95 @@
               <w:sz w:val="28"/>
               <w:szCs w:val="28"/>
             </w:rPr>
-            <m:t xml:space="preserve">Перв. стоимость=70 000,00руб.+70 000,00руб.*0,02= </m:t>
+            <m:t>Перв. стоимость=</m:t>
+          </m:r>
+          <m:r>
+            <m:rPr>
+              <m:sty m:val="p"/>
+            </m:rPr>
+            <w:rPr>
+              <w:rFonts w:ascii="Cambria Math" w:hAnsi="Cambria Math"/>
+              <w:sz w:val="28"/>
+              <w:szCs w:val="28"/>
+            </w:rPr>
+            <m:t>92</m:t>
+          </m:r>
+          <m:r>
+            <m:rPr>
+              <m:sty m:val="p"/>
+            </m:rPr>
+            <w:rPr>
+              <w:rFonts w:ascii="Cambria Math" w:hAnsi="Cambria Math"/>
+              <w:sz w:val="28"/>
+              <w:szCs w:val="28"/>
+            </w:rPr>
+            <m:t> </m:t>
+          </m:r>
+          <m:r>
+            <m:rPr>
+              <m:sty m:val="p"/>
+            </m:rPr>
+            <w:rPr>
+              <w:rFonts w:ascii="Cambria Math" w:hAnsi="Cambria Math"/>
+              <w:sz w:val="28"/>
+              <w:szCs w:val="28"/>
+            </w:rPr>
+            <m:t>2</m:t>
+          </m:r>
+          <m:r>
+            <m:rPr>
+              <m:sty m:val="p"/>
+            </m:rPr>
+            <w:rPr>
+              <w:rFonts w:ascii="Cambria Math" w:hAnsi="Cambria Math"/>
+              <w:sz w:val="28"/>
+              <w:szCs w:val="28"/>
+            </w:rPr>
+            <m:t>00,00руб.+</m:t>
+          </m:r>
+          <m:r>
+            <m:rPr>
+              <m:sty m:val="p"/>
+            </m:rPr>
+            <w:rPr>
+              <w:rFonts w:ascii="Cambria Math" w:hAnsi="Cambria Math"/>
+              <w:sz w:val="28"/>
+              <w:szCs w:val="28"/>
+            </w:rPr>
+            <m:t>92</m:t>
+          </m:r>
+          <m:r>
+            <m:rPr>
+              <m:sty m:val="p"/>
+            </m:rPr>
+            <w:rPr>
+              <w:rFonts w:ascii="Cambria Math" w:hAnsi="Cambria Math"/>
+              <w:sz w:val="28"/>
+              <w:szCs w:val="28"/>
+            </w:rPr>
+            <m:t> </m:t>
+          </m:r>
+          <m:r>
+            <m:rPr>
+              <m:sty m:val="p"/>
+            </m:rPr>
+            <w:rPr>
+              <w:rFonts w:ascii="Cambria Math" w:hAnsi="Cambria Math"/>
+              <w:sz w:val="28"/>
+              <w:szCs w:val="28"/>
+            </w:rPr>
+            <m:t>2</m:t>
+          </m:r>
+          <m:r>
+            <m:rPr>
+              <m:sty m:val="p"/>
+            </m:rPr>
+            <w:rPr>
+              <w:rFonts w:ascii="Cambria Math" w:hAnsi="Cambria Math"/>
+              <w:sz w:val="28"/>
+              <w:szCs w:val="28"/>
+            </w:rPr>
+            <m:t xml:space="preserve">00,00руб.*0,02= </m:t>
           </m:r>
           <m:r>
             <m:rPr>
@@ -17246,7 +17656,43 @@
               <w:szCs w:val="28"/>
               <w:shd w:val="clear" w:color="auto" w:fill="FFFFFF"/>
             </w:rPr>
-            <m:t>71 400,00</m:t>
+            <m:t>94</m:t>
+          </m:r>
+          <m:r>
+            <m:rPr>
+              <m:sty m:val="p"/>
+            </m:rPr>
+            <w:rPr>
+              <w:rFonts w:ascii="Cambria Math" w:hAnsi="Cambria Math"/>
+              <w:sz w:val="28"/>
+              <w:szCs w:val="28"/>
+              <w:shd w:val="clear" w:color="auto" w:fill="FFFFFF"/>
+            </w:rPr>
+            <m:t xml:space="preserve"> </m:t>
+          </m:r>
+          <m:r>
+            <m:rPr>
+              <m:sty m:val="p"/>
+            </m:rPr>
+            <w:rPr>
+              <w:rFonts w:ascii="Cambria Math" w:hAnsi="Cambria Math"/>
+              <w:sz w:val="28"/>
+              <w:szCs w:val="28"/>
+              <w:shd w:val="clear" w:color="auto" w:fill="FFFFFF"/>
+            </w:rPr>
+            <m:t>044</m:t>
+          </m:r>
+          <m:r>
+            <m:rPr>
+              <m:sty m:val="p"/>
+            </m:rPr>
+            <w:rPr>
+              <w:rFonts w:ascii="Cambria Math" w:hAnsi="Cambria Math"/>
+              <w:sz w:val="28"/>
+              <w:szCs w:val="28"/>
+              <w:shd w:val="clear" w:color="auto" w:fill="FFFFFF"/>
+            </w:rPr>
+            <m:t>,00</m:t>
           </m:r>
           <m:r>
             <m:rPr>
@@ -17937,7 +18383,103 @@
               <w:sz w:val="28"/>
               <w:szCs w:val="28"/>
             </w:rPr>
-            <m:t>А=71 400,00руб.*50%/100= 35700</m:t>
+            <m:t>А=</m:t>
+          </m:r>
+          <m:r>
+            <m:rPr>
+              <m:sty m:val="p"/>
+            </m:rPr>
+            <w:rPr>
+              <w:rFonts w:ascii="Cambria Math" w:hAnsi="Cambria Math"/>
+              <w:color w:val="000000"/>
+              <w:sz w:val="28"/>
+              <w:szCs w:val="28"/>
+            </w:rPr>
+            <m:t>92</m:t>
+          </m:r>
+          <m:r>
+            <m:rPr>
+              <m:sty m:val="p"/>
+            </m:rPr>
+            <w:rPr>
+              <w:rFonts w:ascii="Cambria Math" w:hAnsi="Cambria Math"/>
+              <w:color w:val="000000"/>
+              <w:sz w:val="28"/>
+              <w:szCs w:val="28"/>
+            </w:rPr>
+            <m:t xml:space="preserve"> </m:t>
+          </m:r>
+          <m:r>
+            <m:rPr>
+              <m:sty m:val="p"/>
+            </m:rPr>
+            <w:rPr>
+              <w:rFonts w:ascii="Cambria Math" w:hAnsi="Cambria Math"/>
+              <w:color w:val="000000"/>
+              <w:sz w:val="28"/>
+              <w:szCs w:val="28"/>
+            </w:rPr>
+            <m:t>2</m:t>
+          </m:r>
+          <m:r>
+            <m:rPr>
+              <m:sty m:val="p"/>
+            </m:rPr>
+            <w:rPr>
+              <w:rFonts w:ascii="Cambria Math" w:hAnsi="Cambria Math"/>
+              <w:color w:val="000000"/>
+              <w:sz w:val="28"/>
+              <w:szCs w:val="28"/>
+            </w:rPr>
+            <m:t xml:space="preserve">00,00руб.*50%/100= </m:t>
+          </m:r>
+          <m:r>
+            <m:rPr>
+              <m:sty m:val="p"/>
+            </m:rPr>
+            <w:rPr>
+              <w:rFonts w:ascii="Cambria Math" w:hAnsi="Cambria Math"/>
+              <w:color w:val="000000"/>
+              <w:sz w:val="28"/>
+              <w:szCs w:val="28"/>
+            </w:rPr>
+            <m:t>46</m:t>
+          </m:r>
+          <m:r>
+            <m:rPr>
+              <m:sty m:val="p"/>
+            </m:rPr>
+            <w:rPr>
+              <w:rFonts w:ascii="Cambria Math" w:hAnsi="Cambria Math"/>
+              <w:color w:val="000000"/>
+              <w:sz w:val="28"/>
+              <w:szCs w:val="28"/>
+            </w:rPr>
+            <m:t xml:space="preserve"> </m:t>
+          </m:r>
+          <m:r>
+            <m:rPr>
+              <m:sty m:val="p"/>
+            </m:rPr>
+            <w:rPr>
+              <w:rFonts w:ascii="Cambria Math" w:hAnsi="Cambria Math"/>
+              <w:color w:val="000000"/>
+              <w:sz w:val="28"/>
+              <w:szCs w:val="28"/>
+            </w:rPr>
+            <m:t>1</m:t>
+          </m:r>
+          <m:r>
+            <m:rPr>
+              <m:sty m:val="p"/>
+            </m:rPr>
+            <w:rPr>
+              <w:rFonts w:ascii="Cambria Math" w:hAnsi="Cambria Math"/>
+              <w:color w:val="000000"/>
+              <w:sz w:val="28"/>
+              <w:szCs w:val="28"/>
+            </w:rPr>
+            <m:t>00</m:t>
           </m:r>
           <m:r>
             <m:rPr>
@@ -18113,7 +18655,18 @@
               <w:sz w:val="28"/>
               <w:szCs w:val="28"/>
             </w:rPr>
-            <m:t>35700</m:t>
+            <m:t>46 1</m:t>
+          </m:r>
+          <m:r>
+            <m:rPr>
+              <m:sty m:val="p"/>
+            </m:rPr>
+            <w:rPr>
+              <w:rFonts w:ascii="Cambria Math" w:hAnsi="Cambria Math"/>
+              <w:sz w:val="28"/>
+              <w:szCs w:val="28"/>
+            </w:rPr>
+            <m:t>00</m:t>
           </m:r>
           <m:r>
             <m:rPr>
@@ -18144,7 +18697,31 @@
               <w:szCs w:val="28"/>
               <w:shd w:val="clear" w:color="auto" w:fill="FFFFFF"/>
             </w:rPr>
-            <m:t>97.81</m:t>
+            <m:t>126</m:t>
+          </m:r>
+          <m:r>
+            <m:rPr>
+              <m:sty m:val="p"/>
+            </m:rPr>
+            <w:rPr>
+              <w:rFonts w:ascii="Cambria Math" w:hAnsi="Cambria Math" w:cs="Arial"/>
+              <w:sz w:val="28"/>
+              <w:szCs w:val="28"/>
+              <w:shd w:val="clear" w:color="auto" w:fill="FFFFFF"/>
+            </w:rPr>
+            <m:t>,</m:t>
+          </m:r>
+          <m:r>
+            <m:rPr>
+              <m:sty m:val="p"/>
+            </m:rPr>
+            <w:rPr>
+              <w:rFonts w:ascii="Cambria Math" w:hAnsi="Cambria Math" w:cs="Arial"/>
+              <w:sz w:val="28"/>
+              <w:szCs w:val="28"/>
+              <w:shd w:val="clear" w:color="auto" w:fill="FFFFFF"/>
+            </w:rPr>
+            <m:t>30</m:t>
           </m:r>
           <m:r>
             <w:rPr>
@@ -18356,7 +18933,79 @@
               <w:sz w:val="28"/>
               <w:szCs w:val="28"/>
             </w:rPr>
-            <m:t>Стоимость 1 часа работы= 660000руб./ 1 666ч.=396.16 руб.</m:t>
+            <m:t xml:space="preserve">Стоимость 1 часа работы= </m:t>
+          </m:r>
+          <m:r>
+            <m:rPr>
+              <m:sty m:val="p"/>
+            </m:rPr>
+            <w:rPr>
+              <w:rFonts w:ascii="Cambria Math" w:hAnsi="Cambria Math"/>
+              <w:color w:val="000000"/>
+              <w:sz w:val="28"/>
+              <w:szCs w:val="28"/>
+            </w:rPr>
+            <m:t xml:space="preserve">504 </m:t>
+          </m:r>
+          <m:r>
+            <m:rPr>
+              <m:sty m:val="p"/>
+            </m:rPr>
+            <w:rPr>
+              <w:rFonts w:ascii="Cambria Math" w:hAnsi="Cambria Math"/>
+              <w:color w:val="000000"/>
+              <w:sz w:val="28"/>
+              <w:szCs w:val="28"/>
+            </w:rPr>
+            <m:t>000руб./ 1 666ч.=3</m:t>
+          </m:r>
+          <m:r>
+            <m:rPr>
+              <m:sty m:val="p"/>
+            </m:rPr>
+            <w:rPr>
+              <w:rFonts w:ascii="Cambria Math" w:hAnsi="Cambria Math"/>
+              <w:color w:val="000000"/>
+              <w:sz w:val="28"/>
+              <w:szCs w:val="28"/>
+            </w:rPr>
+            <m:t>02</m:t>
+          </m:r>
+          <m:r>
+            <m:rPr>
+              <m:sty m:val="p"/>
+            </m:rPr>
+            <w:rPr>
+              <w:rFonts w:ascii="Cambria Math" w:hAnsi="Cambria Math"/>
+              <w:color w:val="000000"/>
+              <w:sz w:val="28"/>
+              <w:szCs w:val="28"/>
+            </w:rPr>
+            <m:t>,</m:t>
+          </m:r>
+          <m:r>
+            <m:rPr>
+              <m:sty m:val="p"/>
+            </m:rPr>
+            <w:rPr>
+              <w:rFonts w:ascii="Cambria Math" w:hAnsi="Cambria Math"/>
+              <w:color w:val="000000"/>
+              <w:sz w:val="28"/>
+              <w:szCs w:val="28"/>
+            </w:rPr>
+            <m:t>52</m:t>
+          </m:r>
+          <m:r>
+            <m:rPr>
+              <m:sty m:val="p"/>
+            </m:rPr>
+            <w:rPr>
+              <w:rFonts w:ascii="Cambria Math" w:hAnsi="Cambria Math"/>
+              <w:color w:val="000000"/>
+              <w:sz w:val="28"/>
+              <w:szCs w:val="28"/>
+            </w:rPr>
+            <m:t xml:space="preserve"> руб.</m:t>
           </m:r>
         </m:oMath>
       </m:oMathPara>
@@ -19441,15 +20090,11 @@
         <w:spacing w:line="360" w:lineRule="auto"/>
         <w:jc w:val="both"/>
         <w:rPr>
-          <w:i/>
           <w:sz w:val="28"/>
           <w:szCs w:val="28"/>
         </w:rPr>
       </w:pPr>
       <m:oMathPara>
-        <m:oMathParaPr>
-          <m:jc m:val="center"/>
-        </m:oMathParaPr>
         <m:oMath>
           <m:r>
             <w:rPr>
@@ -19468,7 +20113,7 @@
               <w:sz w:val="28"/>
               <w:szCs w:val="28"/>
             </w:rPr>
-            <m:t>4 284</m:t>
+            <m:t>5 532</m:t>
           </m:r>
           <m:r>
             <m:rPr>
@@ -19480,7 +20125,67 @@
               <w:sz w:val="28"/>
               <w:szCs w:val="28"/>
             </w:rPr>
-            <m:t>,90+3 016, 67+3 570,00+19 492,2руб+714,00= 31 077,77руб</m:t>
+            <m:t>,00+3 016, 67+4 610,00+19 492,2руб+</m:t>
+          </m:r>
+        </m:oMath>
+      </m:oMathPara>
+    </w:p>
+    <w:p>
+      <w:pPr>
+        <w:spacing w:line="360" w:lineRule="auto"/>
+        <w:jc w:val="both"/>
+        <w:rPr>
+          <w:sz w:val="28"/>
+          <w:szCs w:val="28"/>
+        </w:rPr>
+      </w:pPr>
+      <m:oMathPara>
+        <m:oMath>
+          <m:r>
+            <m:rPr>
+              <m:sty m:val="p"/>
+            </m:rPr>
+            <w:rPr>
+              <w:rFonts w:ascii="Cambria Math" w:hAnsi="Cambria Math"/>
+              <w:color w:val="000000"/>
+              <w:sz w:val="28"/>
+              <w:szCs w:val="28"/>
+            </w:rPr>
+            <m:t>922,00</m:t>
+          </m:r>
+          <m:r>
+            <m:rPr>
+              <m:sty m:val="p"/>
+            </m:rPr>
+            <w:rPr>
+              <w:rFonts w:ascii="Cambria Math" w:hAnsi="Cambria Math"/>
+              <w:sz w:val="28"/>
+              <w:szCs w:val="28"/>
+            </w:rPr>
+            <m:t xml:space="preserve">руб.= </m:t>
+          </m:r>
+          <m:r>
+            <m:rPr>
+              <m:sty m:val="p"/>
+            </m:rPr>
+            <w:rPr>
+              <w:rFonts w:ascii="Cambria Math" w:hAnsi="Cambria Math"/>
+              <w:color w:val="000000"/>
+              <w:sz w:val="28"/>
+              <w:szCs w:val="28"/>
+            </w:rPr>
+            <m:t>33 572,87</m:t>
+          </m:r>
+          <m:r>
+            <m:rPr>
+              <m:sty m:val="p"/>
+            </m:rPr>
+            <w:rPr>
+              <w:rFonts w:ascii="Cambria Math" w:hAnsi="Cambria Math"/>
+              <w:sz w:val="28"/>
+              <w:szCs w:val="28"/>
+            </w:rPr>
+            <m:t>руб.</m:t>
           </m:r>
         </m:oMath>
       </m:oMathPara>
@@ -19685,7 +20390,127 @@
               <w:sz w:val="28"/>
               <w:szCs w:val="28"/>
             </w:rPr>
-            <m:t>3матер=71 400руб. *0,06=4 284,90руб.</m:t>
+            <m:t>3матер=</m:t>
+          </m:r>
+          <m:r>
+            <m:rPr>
+              <m:sty m:val="p"/>
+            </m:rPr>
+            <w:rPr>
+              <w:rFonts w:ascii="Cambria Math" w:hAnsi="Cambria Math"/>
+              <w:color w:val="000000"/>
+              <w:sz w:val="28"/>
+              <w:szCs w:val="28"/>
+            </w:rPr>
+            <m:t>92</m:t>
+          </m:r>
+          <m:r>
+            <m:rPr>
+              <m:sty m:val="p"/>
+            </m:rPr>
+            <w:rPr>
+              <w:rFonts w:ascii="Cambria Math" w:hAnsi="Cambria Math"/>
+              <w:color w:val="000000"/>
+              <w:sz w:val="28"/>
+              <w:szCs w:val="28"/>
+            </w:rPr>
+            <m:t xml:space="preserve"> </m:t>
+          </m:r>
+          <m:r>
+            <m:rPr>
+              <m:sty m:val="p"/>
+            </m:rPr>
+            <w:rPr>
+              <w:rFonts w:ascii="Cambria Math" w:hAnsi="Cambria Math"/>
+              <w:color w:val="000000"/>
+              <w:sz w:val="28"/>
+              <w:szCs w:val="28"/>
+            </w:rPr>
+            <m:t>2</m:t>
+          </m:r>
+          <m:r>
+            <m:rPr>
+              <m:sty m:val="p"/>
+            </m:rPr>
+            <w:rPr>
+              <w:rFonts w:ascii="Cambria Math" w:hAnsi="Cambria Math"/>
+              <w:color w:val="000000"/>
+              <w:sz w:val="28"/>
+              <w:szCs w:val="28"/>
+            </w:rPr>
+            <m:t>00руб. *0,06=</m:t>
+          </m:r>
+          <m:r>
+            <m:rPr>
+              <m:sty m:val="p"/>
+            </m:rPr>
+            <w:rPr>
+              <w:rFonts w:ascii="Cambria Math" w:hAnsi="Cambria Math"/>
+              <w:color w:val="000000"/>
+              <w:sz w:val="28"/>
+              <w:szCs w:val="28"/>
+            </w:rPr>
+            <m:t>5</m:t>
+          </m:r>
+          <m:r>
+            <m:rPr>
+              <m:sty m:val="p"/>
+            </m:rPr>
+            <w:rPr>
+              <w:rFonts w:ascii="Cambria Math" w:hAnsi="Cambria Math"/>
+              <w:color w:val="000000"/>
+              <w:sz w:val="28"/>
+              <w:szCs w:val="28"/>
+            </w:rPr>
+            <m:t xml:space="preserve"> </m:t>
+          </m:r>
+          <m:r>
+            <m:rPr>
+              <m:sty m:val="p"/>
+            </m:rPr>
+            <w:rPr>
+              <w:rFonts w:ascii="Cambria Math" w:hAnsi="Cambria Math"/>
+              <w:color w:val="000000"/>
+              <w:sz w:val="28"/>
+              <w:szCs w:val="28"/>
+            </w:rPr>
+            <m:t>532</m:t>
+          </m:r>
+          <m:r>
+            <m:rPr>
+              <m:sty m:val="p"/>
+            </m:rPr>
+            <w:rPr>
+              <w:rFonts w:ascii="Cambria Math" w:hAnsi="Cambria Math"/>
+              <w:color w:val="000000"/>
+              <w:sz w:val="28"/>
+              <w:szCs w:val="28"/>
+            </w:rPr>
+            <m:t>,</m:t>
+          </m:r>
+          <m:r>
+            <m:rPr>
+              <m:sty m:val="p"/>
+            </m:rPr>
+            <w:rPr>
+              <w:rFonts w:ascii="Cambria Math" w:hAnsi="Cambria Math"/>
+              <w:color w:val="000000"/>
+              <w:sz w:val="28"/>
+              <w:szCs w:val="28"/>
+            </w:rPr>
+            <m:t>0</m:t>
+          </m:r>
+          <m:r>
+            <m:rPr>
+              <m:sty m:val="p"/>
+            </m:rPr>
+            <w:rPr>
+              <w:rFonts w:ascii="Cambria Math" w:hAnsi="Cambria Math"/>
+              <w:color w:val="000000"/>
+              <w:sz w:val="28"/>
+              <w:szCs w:val="28"/>
+            </w:rPr>
+            <m:t>0руб.</m:t>
           </m:r>
         </m:oMath>
       </m:oMathPara>
@@ -19858,7 +20683,103 @@
               <w:sz w:val="28"/>
               <w:szCs w:val="28"/>
             </w:rPr>
-            <m:t>3рем= 71 400р*0,05=3 570,00руб.</m:t>
+            <m:t xml:space="preserve">3рем= </m:t>
+          </m:r>
+          <m:r>
+            <m:rPr>
+              <m:sty m:val="p"/>
+            </m:rPr>
+            <w:rPr>
+              <w:rFonts w:ascii="Cambria Math" w:hAnsi="Cambria Math"/>
+              <w:color w:val="000000"/>
+              <w:sz w:val="28"/>
+              <w:szCs w:val="28"/>
+            </w:rPr>
+            <m:t>92</m:t>
+          </m:r>
+          <m:r>
+            <m:rPr>
+              <m:sty m:val="p"/>
+            </m:rPr>
+            <w:rPr>
+              <w:rFonts w:ascii="Cambria Math" w:hAnsi="Cambria Math"/>
+              <w:color w:val="000000"/>
+              <w:sz w:val="28"/>
+              <w:szCs w:val="28"/>
+            </w:rPr>
+            <m:t xml:space="preserve"> </m:t>
+          </m:r>
+          <m:r>
+            <m:rPr>
+              <m:sty m:val="p"/>
+            </m:rPr>
+            <w:rPr>
+              <w:rFonts w:ascii="Cambria Math" w:hAnsi="Cambria Math"/>
+              <w:color w:val="000000"/>
+              <w:sz w:val="28"/>
+              <w:szCs w:val="28"/>
+            </w:rPr>
+            <m:t>2</m:t>
+          </m:r>
+          <m:r>
+            <m:rPr>
+              <m:sty m:val="p"/>
+            </m:rPr>
+            <w:rPr>
+              <w:rFonts w:ascii="Cambria Math" w:hAnsi="Cambria Math"/>
+              <w:color w:val="000000"/>
+              <w:sz w:val="28"/>
+              <w:szCs w:val="28"/>
+            </w:rPr>
+            <m:t>00р*0,05=</m:t>
+          </m:r>
+          <m:r>
+            <m:rPr>
+              <m:sty m:val="p"/>
+            </m:rPr>
+            <w:rPr>
+              <w:rFonts w:ascii="Cambria Math" w:hAnsi="Cambria Math"/>
+              <w:color w:val="000000"/>
+              <w:sz w:val="28"/>
+              <w:szCs w:val="28"/>
+            </w:rPr>
+            <m:t>4</m:t>
+          </m:r>
+          <m:r>
+            <m:rPr>
+              <m:sty m:val="p"/>
+            </m:rPr>
+            <w:rPr>
+              <w:rFonts w:ascii="Cambria Math" w:hAnsi="Cambria Math"/>
+              <w:color w:val="000000"/>
+              <w:sz w:val="28"/>
+              <w:szCs w:val="28"/>
+            </w:rPr>
+            <m:t xml:space="preserve"> </m:t>
+          </m:r>
+          <m:r>
+            <m:rPr>
+              <m:sty m:val="p"/>
+            </m:rPr>
+            <w:rPr>
+              <w:rFonts w:ascii="Cambria Math" w:hAnsi="Cambria Math"/>
+              <w:color w:val="000000"/>
+              <w:sz w:val="28"/>
+              <w:szCs w:val="28"/>
+            </w:rPr>
+            <m:t>61</m:t>
+          </m:r>
+          <m:r>
+            <m:rPr>
+              <m:sty m:val="p"/>
+            </m:rPr>
+            <w:rPr>
+              <w:rFonts w:ascii="Cambria Math" w:hAnsi="Cambria Math"/>
+              <w:color w:val="000000"/>
+              <w:sz w:val="28"/>
+              <w:szCs w:val="28"/>
+            </w:rPr>
+            <m:t>0,00руб.</m:t>
           </m:r>
         </m:oMath>
       </m:oMathPara>
@@ -20321,7 +21242,55 @@
               <w:sz w:val="28"/>
               <w:szCs w:val="28"/>
             </w:rPr>
-            <m:t>3 зп= 20 000руб. *12мес= 660 000руб.</m:t>
+            <m:t xml:space="preserve">3 зп= </m:t>
+          </m:r>
+          <m:r>
+            <m:rPr>
+              <m:sty m:val="p"/>
+            </m:rPr>
+            <w:rPr>
+              <w:rFonts w:ascii="Cambria Math" w:hAnsi="Cambria Math"/>
+              <w:color w:val="000000"/>
+              <w:sz w:val="28"/>
+              <w:szCs w:val="28"/>
+            </w:rPr>
+            <m:t>42</m:t>
+          </m:r>
+          <m:r>
+            <m:rPr>
+              <m:sty m:val="p"/>
+            </m:rPr>
+            <w:rPr>
+              <w:rFonts w:ascii="Cambria Math" w:hAnsi="Cambria Math"/>
+              <w:color w:val="000000"/>
+              <w:sz w:val="28"/>
+              <w:szCs w:val="28"/>
+            </w:rPr>
+            <m:t xml:space="preserve"> 000руб. *12мес= </m:t>
+          </m:r>
+          <m:r>
+            <m:rPr>
+              <m:sty m:val="p"/>
+            </m:rPr>
+            <w:rPr>
+              <w:rFonts w:ascii="Cambria Math" w:hAnsi="Cambria Math"/>
+              <w:color w:val="000000"/>
+              <w:sz w:val="28"/>
+              <w:szCs w:val="28"/>
+            </w:rPr>
+            <m:t>504</m:t>
+          </m:r>
+          <m:r>
+            <m:rPr>
+              <m:sty m:val="p"/>
+            </m:rPr>
+            <w:rPr>
+              <w:rFonts w:ascii="Cambria Math" w:hAnsi="Cambria Math"/>
+              <w:color w:val="000000"/>
+              <w:sz w:val="28"/>
+              <w:szCs w:val="28"/>
+            </w:rPr>
+            <m:t xml:space="preserve"> 000руб.</m:t>
           </m:r>
         </m:oMath>
       </m:oMathPara>
@@ -20442,7 +21411,79 @@
               <w:sz w:val="28"/>
               <w:szCs w:val="28"/>
             </w:rPr>
-            <m:t>3 вф =660 000руб.*0,30=198 000,00руб</m:t>
+            <m:t>3 вф =</m:t>
+          </m:r>
+          <m:r>
+            <m:rPr>
+              <m:sty m:val="p"/>
+            </m:rPr>
+            <w:rPr>
+              <w:rFonts w:ascii="Cambria Math" w:hAnsi="Cambria Math"/>
+              <w:color w:val="000000"/>
+              <w:sz w:val="28"/>
+              <w:szCs w:val="28"/>
+            </w:rPr>
+            <m:t>504</m:t>
+          </m:r>
+          <m:r>
+            <m:rPr>
+              <m:sty m:val="p"/>
+            </m:rPr>
+            <w:rPr>
+              <w:rFonts w:ascii="Cambria Math" w:hAnsi="Cambria Math"/>
+              <w:color w:val="000000"/>
+              <w:sz w:val="28"/>
+              <w:szCs w:val="28"/>
+            </w:rPr>
+            <m:t> 000руб.*0,30=</m:t>
+          </m:r>
+          <m:r>
+            <m:rPr>
+              <m:sty m:val="p"/>
+            </m:rPr>
+            <w:rPr>
+              <w:rFonts w:ascii="Cambria Math" w:hAnsi="Cambria Math"/>
+              <w:color w:val="000000"/>
+              <w:sz w:val="28"/>
+              <w:szCs w:val="28"/>
+            </w:rPr>
+            <m:t>151</m:t>
+          </m:r>
+          <m:r>
+            <m:rPr>
+              <m:sty m:val="p"/>
+            </m:rPr>
+            <w:rPr>
+              <w:rFonts w:ascii="Cambria Math" w:hAnsi="Cambria Math"/>
+              <w:color w:val="000000"/>
+              <w:sz w:val="28"/>
+              <w:szCs w:val="28"/>
+            </w:rPr>
+            <m:t xml:space="preserve"> </m:t>
+          </m:r>
+          <m:r>
+            <m:rPr>
+              <m:sty m:val="p"/>
+            </m:rPr>
+            <w:rPr>
+              <w:rFonts w:ascii="Cambria Math" w:hAnsi="Cambria Math"/>
+              <w:color w:val="000000"/>
+              <w:sz w:val="28"/>
+              <w:szCs w:val="28"/>
+            </w:rPr>
+            <m:t>2</m:t>
+          </m:r>
+          <m:r>
+            <m:rPr>
+              <m:sty m:val="p"/>
+            </m:rPr>
+            <w:rPr>
+              <w:rFonts w:ascii="Cambria Math" w:hAnsi="Cambria Math"/>
+              <w:color w:val="000000"/>
+              <w:sz w:val="28"/>
+              <w:szCs w:val="28"/>
+            </w:rPr>
+            <m:t>00,00руб</m:t>
           </m:r>
           <m:r>
             <w:rPr>
@@ -20641,7 +21682,79 @@
               <w:sz w:val="28"/>
               <w:szCs w:val="28"/>
             </w:rPr>
-            <m:t>3проч=71 400руб.*0,01=714руб.</m:t>
+            <m:t>3проч=</m:t>
+          </m:r>
+          <m:r>
+            <m:rPr>
+              <m:sty m:val="p"/>
+            </m:rPr>
+            <w:rPr>
+              <w:rFonts w:ascii="Cambria Math" w:hAnsi="Cambria Math"/>
+              <w:color w:val="000000"/>
+              <w:sz w:val="28"/>
+              <w:szCs w:val="28"/>
+            </w:rPr>
+            <m:t>92</m:t>
+          </m:r>
+          <m:r>
+            <m:rPr>
+              <m:sty m:val="p"/>
+            </m:rPr>
+            <w:rPr>
+              <w:rFonts w:ascii="Cambria Math" w:hAnsi="Cambria Math"/>
+              <w:color w:val="000000"/>
+              <w:sz w:val="28"/>
+              <w:szCs w:val="28"/>
+            </w:rPr>
+            <m:t xml:space="preserve"> </m:t>
+          </m:r>
+          <m:r>
+            <m:rPr>
+              <m:sty m:val="p"/>
+            </m:rPr>
+            <w:rPr>
+              <w:rFonts w:ascii="Cambria Math" w:hAnsi="Cambria Math"/>
+              <w:color w:val="000000"/>
+              <w:sz w:val="28"/>
+              <w:szCs w:val="28"/>
+            </w:rPr>
+            <m:t>2</m:t>
+          </m:r>
+          <m:r>
+            <m:rPr>
+              <m:sty m:val="p"/>
+            </m:rPr>
+            <w:rPr>
+              <w:rFonts w:ascii="Cambria Math" w:hAnsi="Cambria Math"/>
+              <w:color w:val="000000"/>
+              <w:sz w:val="28"/>
+              <w:szCs w:val="28"/>
+            </w:rPr>
+            <m:t>00руб.*0,01=</m:t>
+          </m:r>
+          <m:r>
+            <m:rPr>
+              <m:sty m:val="p"/>
+            </m:rPr>
+            <w:rPr>
+              <w:rFonts w:ascii="Cambria Math" w:hAnsi="Cambria Math"/>
+              <w:color w:val="000000"/>
+              <w:sz w:val="28"/>
+              <w:szCs w:val="28"/>
+            </w:rPr>
+            <m:t xml:space="preserve">922 </m:t>
+          </m:r>
+          <m:r>
+            <m:rPr>
+              <m:sty m:val="p"/>
+            </m:rPr>
+            <w:rPr>
+              <w:rFonts w:ascii="Cambria Math" w:hAnsi="Cambria Math"/>
+              <w:color w:val="000000"/>
+              <w:sz w:val="28"/>
+              <w:szCs w:val="28"/>
+            </w:rPr>
+            <m:t>руб.</m:t>
           </m:r>
         </m:oMath>
       </m:oMathPara>
@@ -20672,6 +21785,10 @@
         <w:spacing w:line="360" w:lineRule="auto"/>
         <w:ind w:firstLine="709"/>
         <w:jc w:val="both"/>
+        <w:rPr>
+          <w:sz w:val="28"/>
+          <w:szCs w:val="28"/>
+        </w:rPr>
       </w:pPr>
       <w:r>
         <w:rPr>
@@ -20685,9 +21802,48 @@
           <w:sz w:val="28"/>
           <w:szCs w:val="28"/>
         </w:rPr>
-        <w:t>4 284,90</w:t>
-      </w:r>
-      <w:r>
+        <w:t>5</w:t>
+      </w:r>
+      <w:r>
+        <w:rPr>
+          <w:sz w:val="28"/>
+          <w:szCs w:val="28"/>
+        </w:rPr>
+        <w:t> </w:t>
+      </w:r>
+      <w:r>
+        <w:rPr>
+          <w:sz w:val="28"/>
+          <w:szCs w:val="28"/>
+        </w:rPr>
+        <w:t>532</w:t>
+      </w:r>
+      <w:r>
+        <w:rPr>
+          <w:sz w:val="28"/>
+          <w:szCs w:val="28"/>
+        </w:rPr>
+        <w:t>,</w:t>
+      </w:r>
+      <w:r>
+        <w:rPr>
+          <w:sz w:val="28"/>
+          <w:szCs w:val="28"/>
+        </w:rPr>
+        <w:t>0</w:t>
+      </w:r>
+      <w:r>
+        <w:rPr>
+          <w:sz w:val="28"/>
+          <w:szCs w:val="28"/>
+        </w:rPr>
+        <w:t>0</w:t>
+      </w:r>
+      <w:r>
+        <w:rPr>
+          <w:sz w:val="28"/>
+          <w:szCs w:val="28"/>
+        </w:rPr>
         <w:t>руб.</w:t>
       </w:r>
     </w:p>
@@ -20732,7 +21888,28 @@
           <w:sz w:val="28"/>
           <w:szCs w:val="28"/>
         </w:rPr>
-        <w:t>3 570,00</w:t>
+        <w:t>4</w:t>
+      </w:r>
+      <w:r>
+        <w:rPr>
+          <w:sz w:val="28"/>
+          <w:szCs w:val="28"/>
+        </w:rPr>
+        <w:t> </w:t>
+      </w:r>
+      <w:r>
+        <w:rPr>
+          <w:sz w:val="28"/>
+          <w:szCs w:val="28"/>
+        </w:rPr>
+        <w:t>610</w:t>
+      </w:r>
+      <w:r>
+        <w:rPr>
+          <w:sz w:val="28"/>
+          <w:szCs w:val="28"/>
+        </w:rPr>
+        <w:t>,00</w:t>
       </w:r>
       <w:r>
         <w:rPr>
@@ -20796,7 +21973,21 @@
           <w:sz w:val="28"/>
           <w:szCs w:val="28"/>
         </w:rPr>
-        <w:t>198 000</w:t>
+        <w:t>151 2</w:t>
+      </w:r>
+      <w:r>
+        <w:rPr>
+          <w:sz w:val="28"/>
+          <w:szCs w:val="28"/>
+        </w:rPr>
+        <w:t>00</w:t>
+      </w:r>
+      <w:r>
+        <w:rPr>
+          <w:sz w:val="28"/>
+          <w:szCs w:val="28"/>
+        </w:rPr>
+        <w:t>,00</w:t>
       </w:r>
       <w:r>
         <w:rPr>
@@ -20821,28 +22012,14 @@
           <w:sz w:val="28"/>
           <w:szCs w:val="28"/>
         </w:rPr>
-        <w:t xml:space="preserve">З проч = </w:t>
-      </w:r>
-      <m:oMath>
-        <m:r>
-          <m:rPr>
-            <m:sty m:val="p"/>
-          </m:rPr>
-          <w:rPr>
-            <w:rFonts w:ascii="Cambria Math" w:hAnsi="Cambria Math"/>
-            <w:color w:val="000000"/>
-            <w:sz w:val="28"/>
-            <w:szCs w:val="28"/>
-          </w:rPr>
-          <m:t>714</m:t>
-        </m:r>
-      </m:oMath>
-      <w:r>
-        <w:rPr>
-          <w:sz w:val="28"/>
-          <w:szCs w:val="28"/>
-        </w:rPr>
-        <w:t>руб.</w:t>
+        <w:t>З проч =</w:t>
+      </w:r>
+      <w:r>
+        <w:rPr>
+          <w:sz w:val="28"/>
+          <w:szCs w:val="28"/>
+        </w:rPr>
+        <w:t xml:space="preserve"> 922,00руб.</w:t>
       </w:r>
     </w:p>
     <w:p>
@@ -20891,7 +22068,29 @@
               <w:sz w:val="28"/>
               <w:szCs w:val="28"/>
             </w:rPr>
-            <m:t>4 284</m:t>
+            <m:t>5</m:t>
+          </m:r>
+          <m:r>
+            <m:rPr>
+              <m:sty m:val="p"/>
+            </m:rPr>
+            <w:rPr>
+              <w:rFonts w:ascii="Cambria Math" w:hAnsi="Cambria Math"/>
+              <w:sz w:val="28"/>
+              <w:szCs w:val="28"/>
+            </w:rPr>
+            <m:t xml:space="preserve"> </m:t>
+          </m:r>
+          <m:r>
+            <m:rPr>
+              <m:sty m:val="p"/>
+            </m:rPr>
+            <w:rPr>
+              <w:rFonts w:ascii="Cambria Math" w:hAnsi="Cambria Math"/>
+              <w:sz w:val="28"/>
+              <w:szCs w:val="28"/>
+            </w:rPr>
+            <m:t>532</m:t>
           </m:r>
           <m:r>
             <m:rPr>
@@ -20903,7 +22102,79 @@
               <w:sz w:val="28"/>
               <w:szCs w:val="28"/>
             </w:rPr>
-            <m:t>,90+3 016, 67+3 570,00+19 492,2руб+</m:t>
+            <m:t>,</m:t>
+          </m:r>
+          <m:r>
+            <m:rPr>
+              <m:sty m:val="p"/>
+            </m:rPr>
+            <w:rPr>
+              <w:rFonts w:ascii="Cambria Math" w:hAnsi="Cambria Math"/>
+              <w:color w:val="000000"/>
+              <w:sz w:val="28"/>
+              <w:szCs w:val="28"/>
+            </w:rPr>
+            <m:t>0</m:t>
+          </m:r>
+          <m:r>
+            <m:rPr>
+              <m:sty m:val="p"/>
+            </m:rPr>
+            <w:rPr>
+              <w:rFonts w:ascii="Cambria Math" w:hAnsi="Cambria Math"/>
+              <w:color w:val="000000"/>
+              <w:sz w:val="28"/>
+              <w:szCs w:val="28"/>
+            </w:rPr>
+            <m:t>0+3 016, 67+</m:t>
+          </m:r>
+          <m:r>
+            <m:rPr>
+              <m:sty m:val="p"/>
+            </m:rPr>
+            <w:rPr>
+              <w:rFonts w:ascii="Cambria Math" w:hAnsi="Cambria Math"/>
+              <w:color w:val="000000"/>
+              <w:sz w:val="28"/>
+              <w:szCs w:val="28"/>
+            </w:rPr>
+            <m:t>4</m:t>
+          </m:r>
+          <m:r>
+            <m:rPr>
+              <m:sty m:val="p"/>
+            </m:rPr>
+            <w:rPr>
+              <w:rFonts w:ascii="Cambria Math" w:hAnsi="Cambria Math"/>
+              <w:color w:val="000000"/>
+              <w:sz w:val="28"/>
+              <w:szCs w:val="28"/>
+            </w:rPr>
+            <m:t xml:space="preserve"> </m:t>
+          </m:r>
+          <m:r>
+            <m:rPr>
+              <m:sty m:val="p"/>
+            </m:rPr>
+            <w:rPr>
+              <w:rFonts w:ascii="Cambria Math" w:hAnsi="Cambria Math"/>
+              <w:color w:val="000000"/>
+              <w:sz w:val="28"/>
+              <w:szCs w:val="28"/>
+            </w:rPr>
+            <m:t>61</m:t>
+          </m:r>
+          <m:r>
+            <m:rPr>
+              <m:sty m:val="p"/>
+            </m:rPr>
+            <w:rPr>
+              <w:rFonts w:ascii="Cambria Math" w:hAnsi="Cambria Math"/>
+              <w:color w:val="000000"/>
+              <w:sz w:val="28"/>
+              <w:szCs w:val="28"/>
+            </w:rPr>
+            <m:t>0,00+19 492,2руб+</m:t>
           </m:r>
         </m:oMath>
       </m:oMathPara>
@@ -20929,7 +22200,19 @@
               <w:sz w:val="28"/>
               <w:szCs w:val="28"/>
             </w:rPr>
-            <m:t>714,00</m:t>
+            <m:t>922</m:t>
+          </m:r>
+          <m:r>
+            <m:rPr>
+              <m:sty m:val="p"/>
+            </m:rPr>
+            <w:rPr>
+              <w:rFonts w:ascii="Cambria Math" w:hAnsi="Cambria Math"/>
+              <w:color w:val="000000"/>
+              <w:sz w:val="28"/>
+              <w:szCs w:val="28"/>
+            </w:rPr>
+            <m:t>,00</m:t>
           </m:r>
           <m:r>
             <m:rPr>
@@ -20952,7 +22235,103 @@
               <w:sz w:val="28"/>
               <w:szCs w:val="28"/>
             </w:rPr>
-            <m:t>31 077,77</m:t>
+            <m:t>3</m:t>
+          </m:r>
+          <m:r>
+            <m:rPr>
+              <m:sty m:val="p"/>
+            </m:rPr>
+            <w:rPr>
+              <w:rFonts w:ascii="Cambria Math" w:hAnsi="Cambria Math"/>
+              <w:color w:val="000000"/>
+              <w:sz w:val="28"/>
+              <w:szCs w:val="28"/>
+            </w:rPr>
+            <m:t>3</m:t>
+          </m:r>
+          <m:r>
+            <m:rPr>
+              <m:sty m:val="p"/>
+            </m:rPr>
+            <w:rPr>
+              <w:rFonts w:ascii="Cambria Math" w:hAnsi="Cambria Math"/>
+              <w:color w:val="000000"/>
+              <w:sz w:val="28"/>
+              <w:szCs w:val="28"/>
+            </w:rPr>
+            <m:t> </m:t>
+          </m:r>
+          <m:r>
+            <m:rPr>
+              <m:sty m:val="p"/>
+            </m:rPr>
+            <w:rPr>
+              <w:rFonts w:ascii="Cambria Math" w:hAnsi="Cambria Math"/>
+              <w:color w:val="000000"/>
+              <w:sz w:val="28"/>
+              <w:szCs w:val="28"/>
+            </w:rPr>
+            <m:t>5</m:t>
+          </m:r>
+          <m:r>
+            <m:rPr>
+              <m:sty m:val="p"/>
+            </m:rPr>
+            <w:rPr>
+              <w:rFonts w:ascii="Cambria Math" w:hAnsi="Cambria Math"/>
+              <w:color w:val="000000"/>
+              <w:sz w:val="28"/>
+              <w:szCs w:val="28"/>
+            </w:rPr>
+            <m:t>7</m:t>
+          </m:r>
+          <m:r>
+            <m:rPr>
+              <m:sty m:val="p"/>
+            </m:rPr>
+            <w:rPr>
+              <w:rFonts w:ascii="Cambria Math" w:hAnsi="Cambria Math"/>
+              <w:color w:val="000000"/>
+              <w:sz w:val="28"/>
+              <w:szCs w:val="28"/>
+            </w:rPr>
+            <m:t>2</m:t>
+          </m:r>
+          <m:r>
+            <m:rPr>
+              <m:sty m:val="p"/>
+            </m:rPr>
+            <w:rPr>
+              <w:rFonts w:ascii="Cambria Math" w:hAnsi="Cambria Math"/>
+              <w:color w:val="000000"/>
+              <w:sz w:val="28"/>
+              <w:szCs w:val="28"/>
+            </w:rPr>
+            <m:t>,</m:t>
+          </m:r>
+          <m:r>
+            <m:rPr>
+              <m:sty m:val="p"/>
+            </m:rPr>
+            <w:rPr>
+              <w:rFonts w:ascii="Cambria Math" w:hAnsi="Cambria Math"/>
+              <w:color w:val="000000"/>
+              <w:sz w:val="28"/>
+              <w:szCs w:val="28"/>
+            </w:rPr>
+            <m:t>8</m:t>
+          </m:r>
+          <m:r>
+            <m:rPr>
+              <m:sty m:val="p"/>
+            </m:rPr>
+            <w:rPr>
+              <w:rFonts w:ascii="Cambria Math" w:hAnsi="Cambria Math"/>
+              <w:color w:val="000000"/>
+              <w:sz w:val="28"/>
+              <w:szCs w:val="28"/>
+            </w:rPr>
+            <m:t>7</m:t>
           </m:r>
           <m:r>
             <m:rPr>
@@ -21061,7 +22440,127 @@
               <w:sz w:val="28"/>
               <w:szCs w:val="28"/>
             </w:rPr>
-            <m:t>Смаш.ч=31 077,77руб./1 666ч.= 18.65руб.</m:t>
+            <m:t>Смаш.ч=3</m:t>
+          </m:r>
+          <m:r>
+            <m:rPr>
+              <m:sty m:val="p"/>
+            </m:rPr>
+            <w:rPr>
+              <w:rFonts w:ascii="Cambria Math" w:hAnsi="Cambria Math"/>
+              <w:color w:val="000000"/>
+              <w:sz w:val="28"/>
+              <w:szCs w:val="28"/>
+            </w:rPr>
+            <m:t>3 5</m:t>
+          </m:r>
+          <m:r>
+            <m:rPr>
+              <m:sty m:val="p"/>
+            </m:rPr>
+            <w:rPr>
+              <w:rFonts w:ascii="Cambria Math" w:hAnsi="Cambria Math"/>
+              <w:color w:val="000000"/>
+              <w:sz w:val="28"/>
+              <w:szCs w:val="28"/>
+            </w:rPr>
+            <m:t>7</m:t>
+          </m:r>
+          <m:r>
+            <m:rPr>
+              <m:sty m:val="p"/>
+            </m:rPr>
+            <w:rPr>
+              <w:rFonts w:ascii="Cambria Math" w:hAnsi="Cambria Math"/>
+              <w:color w:val="000000"/>
+              <w:sz w:val="28"/>
+              <w:szCs w:val="28"/>
+            </w:rPr>
+            <m:t>2</m:t>
+          </m:r>
+          <m:r>
+            <m:rPr>
+              <m:sty m:val="p"/>
+            </m:rPr>
+            <w:rPr>
+              <w:rFonts w:ascii="Cambria Math" w:hAnsi="Cambria Math"/>
+              <w:color w:val="000000"/>
+              <w:sz w:val="28"/>
+              <w:szCs w:val="28"/>
+            </w:rPr>
+            <m:t>,</m:t>
+          </m:r>
+          <m:r>
+            <m:rPr>
+              <m:sty m:val="p"/>
+            </m:rPr>
+            <w:rPr>
+              <w:rFonts w:ascii="Cambria Math" w:hAnsi="Cambria Math"/>
+              <w:color w:val="000000"/>
+              <w:sz w:val="28"/>
+              <w:szCs w:val="28"/>
+            </w:rPr>
+            <m:t>8</m:t>
+          </m:r>
+          <m:r>
+            <m:rPr>
+              <m:sty m:val="p"/>
+            </m:rPr>
+            <w:rPr>
+              <w:rFonts w:ascii="Cambria Math" w:hAnsi="Cambria Math"/>
+              <w:color w:val="000000"/>
+              <w:sz w:val="28"/>
+              <w:szCs w:val="28"/>
+            </w:rPr>
+            <m:t xml:space="preserve">7руб./1 666ч.= </m:t>
+          </m:r>
+          <m:r>
+            <m:rPr>
+              <m:sty m:val="p"/>
+            </m:rPr>
+            <w:rPr>
+              <w:rFonts w:ascii="Cambria Math" w:hAnsi="Cambria Math"/>
+              <w:color w:val="000000"/>
+              <w:sz w:val="28"/>
+              <w:szCs w:val="28"/>
+            </w:rPr>
+            <m:t>20</m:t>
+          </m:r>
+          <m:r>
+            <m:rPr>
+              <m:sty m:val="p"/>
+            </m:rPr>
+            <w:rPr>
+              <w:rFonts w:ascii="Cambria Math" w:hAnsi="Cambria Math"/>
+              <w:color w:val="000000"/>
+              <w:sz w:val="28"/>
+              <w:szCs w:val="28"/>
+            </w:rPr>
+            <m:t>.</m:t>
+          </m:r>
+          <m:r>
+            <m:rPr>
+              <m:sty m:val="p"/>
+            </m:rPr>
+            <w:rPr>
+              <w:rFonts w:ascii="Cambria Math" w:hAnsi="Cambria Math"/>
+              <w:color w:val="000000"/>
+              <w:sz w:val="28"/>
+              <w:szCs w:val="28"/>
+            </w:rPr>
+            <m:t>1</m:t>
+          </m:r>
+          <m:r>
+            <m:rPr>
+              <m:sty m:val="p"/>
+            </m:rPr>
+            <w:rPr>
+              <w:rFonts w:ascii="Cambria Math" w:hAnsi="Cambria Math"/>
+              <w:color w:val="000000"/>
+              <w:sz w:val="28"/>
+              <w:szCs w:val="28"/>
+            </w:rPr>
+            <m:t>5руб.</m:t>
           </m:r>
         </m:oMath>
       </m:oMathPara>
@@ -22763,7 +24262,7 @@
                 <w:szCs w:val="28"/>
                 <w:lang w:val="en-US"/>
               </w:rPr>
-              <w:t>25</w:t>
+              <w:t>2</w:t>
             </w:r>
             <w:r>
               <w:rPr>
@@ -22771,7 +24270,7 @@
                 <w:sz w:val="28"/>
                 <w:szCs w:val="28"/>
               </w:rPr>
-              <w:t>2</w:t>
+              <w:t>46</w:t>
             </w:r>
             <w:r>
               <w:rPr>
@@ -22817,9 +24316,34 @@
                 <w:color w:val="FF0000"/>
                 <w:sz w:val="28"/>
                 <w:szCs w:val="28"/>
+              </w:rPr>
+              <w:t>302</w:t>
+            </w:r>
+            <w:r>
+              <w:rPr>
+                <w:color w:val="FF0000"/>
+                <w:sz w:val="28"/>
+                <w:szCs w:val="28"/>
                 <w:lang w:val="en-US"/>
               </w:rPr>
-              <w:t>144,00 ₽/ч</w:t>
+              <w:t>,</w:t>
+            </w:r>
+            <w:r>
+              <w:rPr>
+                <w:color w:val="FF0000"/>
+                <w:sz w:val="28"/>
+                <w:szCs w:val="28"/>
+              </w:rPr>
+              <w:t>52</w:t>
+            </w:r>
+            <w:r>
+              <w:rPr>
+                <w:color w:val="FF0000"/>
+                <w:sz w:val="28"/>
+                <w:szCs w:val="28"/>
+                <w:lang w:val="en-US"/>
+              </w:rPr>
+              <w:t xml:space="preserve"> ₽/ч</w:t>
             </w:r>
           </w:p>
         </w:tc>
@@ -23099,7 +24623,41 @@
                 <w:szCs w:val="28"/>
                 <w:lang w:val="en-US"/>
               </w:rPr>
-              <w:t>244,63 Квт*ч</w:t>
+              <w:t>2</w:t>
+            </w:r>
+            <w:r>
+              <w:rPr>
+                <w:color w:val="FF0000"/>
+                <w:sz w:val="28"/>
+                <w:szCs w:val="28"/>
+              </w:rPr>
+              <w:t>34</w:t>
+            </w:r>
+            <w:r>
+              <w:rPr>
+                <w:color w:val="FF0000"/>
+                <w:sz w:val="28"/>
+                <w:szCs w:val="28"/>
+                <w:lang w:val="en-US"/>
+              </w:rPr>
+              <w:t>,</w:t>
+            </w:r>
+            <w:r>
+              <w:rPr>
+                <w:color w:val="FF0000"/>
+                <w:sz w:val="28"/>
+                <w:szCs w:val="28"/>
+              </w:rPr>
+              <w:t>00</w:t>
+            </w:r>
+            <w:r>
+              <w:rPr>
+                <w:color w:val="FF0000"/>
+                <w:sz w:val="28"/>
+                <w:szCs w:val="28"/>
+                <w:lang w:val="en-US"/>
+              </w:rPr>
+              <w:t xml:space="preserve"> Квт*ч</w:t>
             </w:r>
           </w:p>
         </w:tc>
@@ -23416,9 +24974,17 @@
                 <w:color w:val="FF0000"/>
                 <w:sz w:val="28"/>
                 <w:szCs w:val="28"/>
+              </w:rPr>
+              <w:t>24</w:t>
+            </w:r>
+            <w:r>
+              <w:rPr>
+                <w:color w:val="FF0000"/>
+                <w:sz w:val="28"/>
+                <w:szCs w:val="28"/>
                 <w:lang w:val="en-US"/>
               </w:rPr>
-              <w:t>31 д.</w:t>
+              <w:t xml:space="preserve"> д.</w:t>
             </w:r>
           </w:p>
         </w:tc>
@@ -25196,6 +26762,7 @@
           <w:color w:val="000000" w:themeColor="text1"/>
           <w:sz w:val="28"/>
           <w:szCs w:val="28"/>
+          <w:highlight w:val="yellow"/>
         </w:rPr>
       </w:pPr>
       <w:r>
@@ -25204,6 +26771,7 @@
           <w:color w:val="000000" w:themeColor="text1"/>
           <w:sz w:val="28"/>
           <w:szCs w:val="28"/>
+          <w:highlight w:val="yellow"/>
         </w:rPr>
         <w:t xml:space="preserve">Диаграмма </w:t>
       </w:r>
@@ -25213,6 +26781,7 @@
           <w:color w:val="000000" w:themeColor="text1"/>
           <w:sz w:val="28"/>
           <w:szCs w:val="28"/>
+          <w:highlight w:val="yellow"/>
           <w:lang w:val="en-US"/>
         </w:rPr>
         <w:t>IDEF0</w:t>
@@ -25236,6 +26805,7 @@
           <w:color w:val="000000" w:themeColor="text1"/>
           <w:sz w:val="28"/>
           <w:szCs w:val="28"/>
+          <w:highlight w:val="yellow"/>
         </w:rPr>
       </w:pPr>
       <w:r>
@@ -25244,6 +26814,7 @@
           <w:color w:val="000000" w:themeColor="text1"/>
           <w:sz w:val="28"/>
           <w:szCs w:val="28"/>
+          <w:highlight w:val="yellow"/>
         </w:rPr>
         <w:t xml:space="preserve">Диаграмма потоков данных </w:t>
       </w:r>
@@ -25253,6 +26824,7 @@
           <w:color w:val="000000" w:themeColor="text1"/>
           <w:sz w:val="28"/>
           <w:szCs w:val="28"/>
+          <w:highlight w:val="yellow"/>
           <w:lang w:val="en-US"/>
         </w:rPr>
         <w:t>DFD</w:t>
@@ -25276,6 +26848,7 @@
           <w:color w:val="000000" w:themeColor="text1"/>
           <w:sz w:val="28"/>
           <w:szCs w:val="28"/>
+          <w:highlight w:val="yellow"/>
         </w:rPr>
       </w:pPr>
       <w:r>
@@ -25284,6 +26857,7 @@
           <w:color w:val="000000" w:themeColor="text1"/>
           <w:sz w:val="28"/>
           <w:szCs w:val="28"/>
+          <w:highlight w:val="yellow"/>
         </w:rPr>
         <w:t xml:space="preserve">Диаграмма вариантов использования </w:t>
       </w:r>
@@ -25293,6 +26867,7 @@
           <w:color w:val="000000" w:themeColor="text1"/>
           <w:sz w:val="28"/>
           <w:szCs w:val="28"/>
+          <w:highlight w:val="yellow"/>
           <w:lang w:val="en-US"/>
         </w:rPr>
         <w:t>Use</w:t>
@@ -25303,6 +26878,7 @@
           <w:color w:val="000000" w:themeColor="text1"/>
           <w:sz w:val="28"/>
           <w:szCs w:val="28"/>
+          <w:highlight w:val="yellow"/>
         </w:rPr>
         <w:t xml:space="preserve"> </w:t>
       </w:r>
@@ -25312,6 +26888,7 @@
           <w:color w:val="000000" w:themeColor="text1"/>
           <w:sz w:val="28"/>
           <w:szCs w:val="28"/>
+          <w:highlight w:val="yellow"/>
           <w:lang w:val="en-US"/>
         </w:rPr>
         <w:t>case</w:t>
@@ -25322,6 +26899,7 @@
           <w:color w:val="000000" w:themeColor="text1"/>
           <w:sz w:val="28"/>
           <w:szCs w:val="28"/>
+          <w:highlight w:val="yellow"/>
         </w:rPr>
         <w:t xml:space="preserve"> </w:t>
       </w:r>
@@ -25331,6 +26909,7 @@
           <w:color w:val="000000" w:themeColor="text1"/>
           <w:sz w:val="28"/>
           <w:szCs w:val="28"/>
+          <w:highlight w:val="yellow"/>
           <w:lang w:val="en-US"/>
         </w:rPr>
         <w:t>diagram</w:t>
@@ -25354,6 +26933,7 @@
           <w:color w:val="000000" w:themeColor="text1"/>
           <w:sz w:val="28"/>
           <w:szCs w:val="28"/>
+          <w:highlight w:val="yellow"/>
         </w:rPr>
       </w:pPr>
       <w:r>
@@ -25362,6 +26942,7 @@
           <w:color w:val="000000" w:themeColor="text1"/>
           <w:sz w:val="28"/>
           <w:szCs w:val="28"/>
+          <w:highlight w:val="yellow"/>
         </w:rPr>
         <w:t>Диаграмма деятельности</w:t>
       </w:r>
@@ -25384,6 +26965,7 @@
           <w:color w:val="000000" w:themeColor="text1"/>
           <w:sz w:val="28"/>
           <w:szCs w:val="28"/>
+          <w:highlight w:val="yellow"/>
         </w:rPr>
       </w:pPr>
       <w:r>
@@ -25392,6 +26974,7 @@
           <w:color w:val="000000" w:themeColor="text1"/>
           <w:sz w:val="28"/>
           <w:szCs w:val="28"/>
+          <w:highlight w:val="yellow"/>
         </w:rPr>
         <w:t>Диаграмма последовательности</w:t>
       </w:r>
@@ -25414,6 +26997,7 @@
           <w:color w:val="000000" w:themeColor="text1"/>
           <w:sz w:val="28"/>
           <w:szCs w:val="28"/>
+          <w:highlight w:val="yellow"/>
         </w:rPr>
       </w:pPr>
       <w:r>
@@ -25422,6 +27006,7 @@
           <w:color w:val="000000" w:themeColor="text1"/>
           <w:sz w:val="28"/>
           <w:szCs w:val="28"/>
+          <w:highlight w:val="yellow"/>
         </w:rPr>
         <w:t>Диаграмма «Сущность-связь»</w:t>
       </w:r>
@@ -25930,7 +27515,7 @@
           <w:szCs w:val="28"/>
         </w:rPr>
         <w:tab/>
-        <w:t xml:space="preserve"> Реализация физической модели.</w:t>
+        <w:t>Реализация физической модели.</w:t>
       </w:r>
       <w:bookmarkEnd w:id="53"/>
       <w:r>

--- a/ВКР.docx
+++ b/ВКР.docx
@@ -235,7 +235,39 @@
                 <w:sz w:val="28"/>
                 <w:szCs w:val="28"/>
               </w:rPr>
-              <w:t xml:space="preserve">_________________ И.И Козенкова </w:t>
+              <w:t xml:space="preserve">_________________ </w:t>
+            </w:r>
+            <w:proofErr w:type="gramStart"/>
+            <w:r>
+              <w:rPr>
+                <w:sz w:val="28"/>
+                <w:szCs w:val="28"/>
+              </w:rPr>
+              <w:t>И.И</w:t>
+            </w:r>
+            <w:proofErr w:type="gramEnd"/>
+            <w:r>
+              <w:rPr>
+                <w:sz w:val="28"/>
+                <w:szCs w:val="28"/>
+              </w:rPr>
+              <w:t xml:space="preserve"> </w:t>
+            </w:r>
+            <w:proofErr w:type="spellStart"/>
+            <w:r>
+              <w:rPr>
+                <w:sz w:val="28"/>
+                <w:szCs w:val="28"/>
+              </w:rPr>
+              <w:t>Козенкова</w:t>
+            </w:r>
+            <w:proofErr w:type="spellEnd"/>
+            <w:r>
+              <w:rPr>
+                <w:sz w:val="28"/>
+                <w:szCs w:val="28"/>
+              </w:rPr>
+              <w:t xml:space="preserve"> </w:t>
             </w:r>
           </w:p>
           <w:p>
@@ -248,7 +280,23 @@
                 <w:sz w:val="28"/>
                 <w:szCs w:val="28"/>
               </w:rPr>
-              <w:t>«____»______________202</w:t>
+              <w:t>«___</w:t>
+            </w:r>
+            <w:proofErr w:type="gramStart"/>
+            <w:r>
+              <w:rPr>
+                <w:sz w:val="28"/>
+                <w:szCs w:val="28"/>
+              </w:rPr>
+              <w:t>_»_</w:t>
+            </w:r>
+            <w:proofErr w:type="gramEnd"/>
+            <w:r>
+              <w:rPr>
+                <w:sz w:val="28"/>
+                <w:szCs w:val="28"/>
+              </w:rPr>
+              <w:t>_____________202</w:t>
             </w:r>
             <w:r>
               <w:rPr>
@@ -466,6 +514,7 @@
               </w:rPr>
               <w:t>.</w:t>
             </w:r>
+            <w:proofErr w:type="gramStart"/>
             <w:r>
               <w:rPr>
                 <w:sz w:val="28"/>
@@ -488,6 +537,7 @@
               </w:rPr>
               <w:t>ПЗ</w:t>
             </w:r>
+            <w:proofErr w:type="gramEnd"/>
           </w:p>
         </w:tc>
       </w:tr>
@@ -598,7 +648,23 @@
                 <w:sz w:val="28"/>
                 <w:szCs w:val="28"/>
               </w:rPr>
-              <w:t xml:space="preserve"> «____»______________202</w:t>
+              <w:t xml:space="preserve"> «___</w:t>
+            </w:r>
+            <w:proofErr w:type="gramStart"/>
+            <w:r>
+              <w:rPr>
+                <w:sz w:val="28"/>
+                <w:szCs w:val="28"/>
+              </w:rPr>
+              <w:t>_»_</w:t>
+            </w:r>
+            <w:proofErr w:type="gramEnd"/>
+            <w:r>
+              <w:rPr>
+                <w:sz w:val="28"/>
+                <w:szCs w:val="28"/>
+              </w:rPr>
+              <w:t>_____________202</w:t>
             </w:r>
             <w:r>
               <w:rPr>
@@ -689,6 +755,7 @@
               </w:rPr>
               <w:t xml:space="preserve">. </w:t>
             </w:r>
+            <w:proofErr w:type="spellStart"/>
             <w:r>
               <w:rPr>
                 <w:sz w:val="28"/>
@@ -696,6 +763,7 @@
               </w:rPr>
               <w:t>Долдина</w:t>
             </w:r>
+            <w:proofErr w:type="spellEnd"/>
           </w:p>
           <w:p>
             <w:pPr>
@@ -710,7 +778,23 @@
                 <w:sz w:val="28"/>
                 <w:szCs w:val="28"/>
               </w:rPr>
-              <w:t xml:space="preserve"> «____»______________202</w:t>
+              <w:t xml:space="preserve"> «___</w:t>
+            </w:r>
+            <w:proofErr w:type="gramStart"/>
+            <w:r>
+              <w:rPr>
+                <w:sz w:val="28"/>
+                <w:szCs w:val="28"/>
+              </w:rPr>
+              <w:t>_»_</w:t>
+            </w:r>
+            <w:proofErr w:type="gramEnd"/>
+            <w:r>
+              <w:rPr>
+                <w:sz w:val="28"/>
+                <w:szCs w:val="28"/>
+              </w:rPr>
+              <w:t>_____________202</w:t>
             </w:r>
             <w:r>
               <w:rPr>
@@ -788,8 +872,17 @@
                 <w:sz w:val="28"/>
                 <w:szCs w:val="28"/>
               </w:rPr>
-              <w:t>Т.В. Долдина</w:t>
-            </w:r>
+              <w:t xml:space="preserve">Т.В. </w:t>
+            </w:r>
+            <w:proofErr w:type="spellStart"/>
+            <w:r>
+              <w:rPr>
+                <w:sz w:val="28"/>
+                <w:szCs w:val="28"/>
+              </w:rPr>
+              <w:t>Долдина</w:t>
+            </w:r>
+            <w:proofErr w:type="spellEnd"/>
           </w:p>
           <w:p>
             <w:pPr>
@@ -804,7 +897,23 @@
                 <w:sz w:val="28"/>
                 <w:szCs w:val="28"/>
               </w:rPr>
-              <w:t>«____»______________202</w:t>
+              <w:t>«___</w:t>
+            </w:r>
+            <w:proofErr w:type="gramStart"/>
+            <w:r>
+              <w:rPr>
+                <w:sz w:val="28"/>
+                <w:szCs w:val="28"/>
+              </w:rPr>
+              <w:t>_»_</w:t>
+            </w:r>
+            <w:proofErr w:type="gramEnd"/>
+            <w:r>
+              <w:rPr>
+                <w:sz w:val="28"/>
+                <w:szCs w:val="28"/>
+              </w:rPr>
+              <w:t>_____________202</w:t>
             </w:r>
             <w:r>
               <w:rPr>
@@ -3862,23 +3971,7 @@
           <w:sz w:val="28"/>
           <w:szCs w:val="28"/>
         </w:rPr>
-        <w:t>. Предмет исследования – работа</w:t>
-      </w:r>
-      <w:r>
-        <w:rPr>
-          <w:rFonts w:ascii="Times New Roman" w:hAnsi="Times New Roman"/>
-          <w:sz w:val="28"/>
-          <w:szCs w:val="28"/>
-        </w:rPr>
-        <w:t xml:space="preserve"> </w:t>
-      </w:r>
-      <w:r>
-        <w:rPr>
-          <w:rFonts w:ascii="Times New Roman" w:hAnsi="Times New Roman"/>
-          <w:sz w:val="28"/>
-          <w:szCs w:val="28"/>
-        </w:rPr>
-        <w:t>склада фармацевтической компании</w:t>
+        <w:t>. Предмет исследования –</w:t>
       </w:r>
       <w:r>
         <w:rPr>
@@ -4466,7 +4559,25 @@
           <w:sz w:val="28"/>
           <w:szCs w:val="28"/>
         </w:rPr>
-        <w:t>построение логической последовательности выполнения работ, выполнение ресурсно-бюджетного планирования и план-фактного анализа проекта</w:t>
+        <w:t>построение логической последовательности выполнения работ, выполнение ресурсно-бюджетного планирования и план-</w:t>
+      </w:r>
+      <w:proofErr w:type="spellStart"/>
+      <w:r>
+        <w:rPr>
+          <w:rFonts w:ascii="Times New Roman" w:hAnsi="Times New Roman"/>
+          <w:sz w:val="28"/>
+          <w:szCs w:val="28"/>
+        </w:rPr>
+        <w:t>фактного</w:t>
+      </w:r>
+      <w:proofErr w:type="spellEnd"/>
+      <w:r>
+        <w:rPr>
+          <w:rFonts w:ascii="Times New Roman" w:hAnsi="Times New Roman"/>
+          <w:sz w:val="28"/>
+          <w:szCs w:val="28"/>
+        </w:rPr>
+        <w:t xml:space="preserve"> анализа проекта</w:t>
       </w:r>
       <w:r>
         <w:rPr>
@@ -4962,55 +5073,21 @@
       </w:pPr>
       <w:r>
         <w:rPr>
-          <w:bCs/>
-          <w:highlight w:val="yellow"/>
           <w:shd w:val="clear" w:color="auto" w:fill="FFFFFF"/>
         </w:rPr>
-        <w:t>Фармацевтическая компания</w:t>
-      </w:r>
-      <w:r>
-        <w:rPr>
-          <w:b/>
-          <w:bCs/>
-          <w:highlight w:val="yellow"/>
+        <w:t xml:space="preserve">Фармацевтическая компания — коммерческое предприятие, основной деятельностью которого является исследования, разработка, изучение рынка и дистрибьюция лекарственных веществ, большей частью в сфере </w:t>
+      </w:r>
+      <w:r>
+        <w:rPr>
           <w:shd w:val="clear" w:color="auto" w:fill="FFFFFF"/>
         </w:rPr>
-        <w:t xml:space="preserve"> </w:t>
-      </w:r>
-      <w:r>
-        <w:rPr>
-          <w:highlight w:val="yellow"/>
+        <w:t>здравоохранения.</w:t>
+      </w:r>
+      <w:r>
+        <w:rPr>
           <w:shd w:val="clear" w:color="auto" w:fill="FFFFFF"/>
         </w:rPr>
-        <w:t>– одна из крупных</w:t>
-      </w:r>
-      <w:r>
-        <w:rPr>
-          <w:highlight w:val="yellow"/>
-          <w:shd w:val="clear" w:color="auto" w:fill="FFFFFF"/>
-        </w:rPr>
-        <w:t xml:space="preserve"> </w:t>
-      </w:r>
-      <w:r>
-        <w:rPr>
-          <w:highlight w:val="yellow"/>
-          <w:shd w:val="clear" w:color="auto" w:fill="FFFFFF"/>
-        </w:rPr>
-        <w:t>российских</w:t>
-      </w:r>
-      <w:r>
-        <w:rPr>
-          <w:highlight w:val="yellow"/>
-          <w:shd w:val="clear" w:color="auto" w:fill="FFFFFF"/>
-        </w:rPr>
-        <w:t xml:space="preserve"> </w:t>
-      </w:r>
-      <w:r>
-        <w:rPr>
-          <w:highlight w:val="yellow"/>
-          <w:shd w:val="clear" w:color="auto" w:fill="FFFFFF"/>
-        </w:rPr>
-        <w:t>фармацевтических компаний, работающая во всех основных сегментах фармацевтической отрасли: дистрибуции, аптечной торговле. «ПРОТЕК» обладает масштабной логистической структурой, способной обеспечить доставку товаров для здоровья и красоты в разные точки России.</w:t>
+        <w:t xml:space="preserve"> «ПРОТЕК» обладает масштабной логистической структурой, способной обеспечить доставку товаров для здоровья и красоты в разные точки России.</w:t>
       </w:r>
     </w:p>
     <w:p>
@@ -5887,14 +5964,46 @@
           <w:sz w:val="28"/>
           <w:szCs w:val="28"/>
         </w:rPr>
-        <w:t>й предметной области были выбраны 2 программных продукта: «ANTOR LogisticsMaster™» и Oracle E-Busin</w:t>
-      </w:r>
-      <w:r>
-        <w:rPr>
-          <w:sz w:val="28"/>
-          <w:szCs w:val="28"/>
-        </w:rPr>
-        <w:t>ess Suite (Oracle Applications) и разаработаны критерии их сравнения.</w:t>
+        <w:t xml:space="preserve">й предметной области были выбраны 2 программных продукта: «ANTOR </w:t>
+      </w:r>
+      <w:proofErr w:type="spellStart"/>
+      <w:r>
+        <w:rPr>
+          <w:sz w:val="28"/>
+          <w:szCs w:val="28"/>
+        </w:rPr>
+        <w:t>LogisticsMaster</w:t>
+      </w:r>
+      <w:proofErr w:type="spellEnd"/>
+      <w:r>
+        <w:rPr>
+          <w:sz w:val="28"/>
+          <w:szCs w:val="28"/>
+        </w:rPr>
+        <w:t>™» и Oracle E-Busin</w:t>
+      </w:r>
+      <w:r>
+        <w:rPr>
+          <w:sz w:val="28"/>
+          <w:szCs w:val="28"/>
+        </w:rPr>
+        <w:t xml:space="preserve">ess Suite (Oracle Applications) и </w:t>
+      </w:r>
+      <w:proofErr w:type="spellStart"/>
+      <w:r>
+        <w:rPr>
+          <w:sz w:val="28"/>
+          <w:szCs w:val="28"/>
+        </w:rPr>
+        <w:t>разаработаны</w:t>
+      </w:r>
+      <w:proofErr w:type="spellEnd"/>
+      <w:r>
+        <w:rPr>
+          <w:sz w:val="28"/>
+          <w:szCs w:val="28"/>
+        </w:rPr>
+        <w:t xml:space="preserve"> критерии их сравнения.</w:t>
       </w:r>
       <w:r>
         <w:rPr>
@@ -5971,14 +6080,36 @@
           <w:szCs w:val="28"/>
           <w:shd w:val="clear" w:color="auto" w:fill="FFFFFF"/>
         </w:rPr>
-        <w:t>«ANTOR LogisticsMaster™»</w:t>
-      </w:r>
-      <w:r>
-        <w:rPr>
+        <w:t xml:space="preserve">«ANTOR </w:t>
+      </w:r>
+      <w:proofErr w:type="spellStart"/>
+      <w:r>
+        <w:rPr>
+          <w:b/>
+          <w:bCs/>
           <w:sz w:val="28"/>
           <w:szCs w:val="28"/>
           <w:shd w:val="clear" w:color="auto" w:fill="FFFFFF"/>
         </w:rPr>
+        <w:t>LogisticsMaster</w:t>
+      </w:r>
+      <w:proofErr w:type="spellEnd"/>
+      <w:r>
+        <w:rPr>
+          <w:b/>
+          <w:bCs/>
+          <w:sz w:val="28"/>
+          <w:szCs w:val="28"/>
+          <w:shd w:val="clear" w:color="auto" w:fill="FFFFFF"/>
+        </w:rPr>
+        <w:t>™»</w:t>
+      </w:r>
+      <w:r>
+        <w:rPr>
+          <w:sz w:val="28"/>
+          <w:szCs w:val="28"/>
+          <w:shd w:val="clear" w:color="auto" w:fill="FFFFFF"/>
+        </w:rPr>
         <w:t xml:space="preserve"> - </w:t>
       </w:r>
       <w:r>
@@ -6024,7 +6155,23 @@
           <w:szCs w:val="28"/>
         </w:rPr>
         <w:br/>
-        <w:t>ANTOR LogisticsMaster™ предоставляет возможность не только обрабатывать большое количество информации за короткий промежуток времени, но и четко организовать структуру рабочих процессов, связанных с планированием перевозок что повышает эффективность работы компании в целом.</w:t>
+        <w:t xml:space="preserve">ANTOR </w:t>
+      </w:r>
+      <w:proofErr w:type="spellStart"/>
+      <w:r>
+        <w:rPr>
+          <w:sz w:val="28"/>
+          <w:szCs w:val="28"/>
+        </w:rPr>
+        <w:t>LogisticsMaster</w:t>
+      </w:r>
+      <w:proofErr w:type="spellEnd"/>
+      <w:r>
+        <w:rPr>
+          <w:sz w:val="28"/>
+          <w:szCs w:val="28"/>
+        </w:rPr>
+        <w:t>™ предоставляет возможность не только обрабатывать большое количество информации за короткий промежуток времени, но и четко организовать структуру рабочих процессов, связанных с планированием перевозок что повышает эффективность работы компании в целом.</w:t>
       </w:r>
       <w:r>
         <w:rPr>
@@ -6150,7 +6297,23 @@
           <w:szCs w:val="28"/>
         </w:rPr>
         <w:lastRenderedPageBreak/>
-        <w:t>Система ANTOR LogisticsMaster™ служит для автоматизации управления доставкой и предназначена для:</w:t>
+        <w:t xml:space="preserve">Система ANTOR </w:t>
+      </w:r>
+      <w:proofErr w:type="spellStart"/>
+      <w:r>
+        <w:rPr>
+          <w:sz w:val="28"/>
+          <w:szCs w:val="28"/>
+        </w:rPr>
+        <w:t>LogisticsMaster</w:t>
+      </w:r>
+      <w:proofErr w:type="spellEnd"/>
+      <w:r>
+        <w:rPr>
+          <w:sz w:val="28"/>
+          <w:szCs w:val="28"/>
+        </w:rPr>
+        <w:t>™ служит для автоматизации управления доставкой и предназначена для:</w:t>
       </w:r>
     </w:p>
     <w:p>
@@ -6403,7 +6566,33 @@
           <w:szCs w:val="28"/>
           <w:lang w:eastAsia="en-US"/>
         </w:rPr>
-        <w:t xml:space="preserve"> ANTOR LogisticsMaster™</w:t>
+        <w:t xml:space="preserve"> ANTOR </w:t>
+      </w:r>
+      <w:proofErr w:type="spellStart"/>
+      <w:r>
+        <w:rPr>
+          <w:rFonts w:eastAsia="Calibri"/>
+          <w:i w:val="0"/>
+          <w:iCs w:val="0"/>
+          <w:color w:val="auto"/>
+          <w:sz w:val="28"/>
+          <w:szCs w:val="28"/>
+          <w:lang w:eastAsia="en-US"/>
+        </w:rPr>
+        <w:t>LogisticsMaster</w:t>
+      </w:r>
+      <w:proofErr w:type="spellEnd"/>
+      <w:r>
+        <w:rPr>
+          <w:rFonts w:eastAsia="Calibri"/>
+          <w:i w:val="0"/>
+          <w:iCs w:val="0"/>
+          <w:color w:val="auto"/>
+          <w:sz w:val="28"/>
+          <w:szCs w:val="28"/>
+          <w:lang w:eastAsia="en-US"/>
+        </w:rPr>
+        <w:t>™</w:t>
       </w:r>
     </w:p>
     <w:p>
@@ -6546,7 +6735,23 @@
           <w:sz w:val="28"/>
           <w:szCs w:val="28"/>
         </w:rPr>
-        <w:t>— комплекс бизнес-приложений (ERP), предназначенный для создания корпоративных Систем Управления Ресурсами Предприятия (Enterprise Resource Planning), Систем Управления Взаимоотношениями с Клиентами (Customer Relationship Management) и электронных торговых площадок (Exchange).</w:t>
+        <w:t xml:space="preserve">— комплекс бизнес-приложений (ERP), предназначенный для создания корпоративных Систем Управления Ресурсами Предприятия (Enterprise Resource Planning), Систем Управления Взаимоотношениями с Клиентами (Customer </w:t>
+      </w:r>
+      <w:proofErr w:type="spellStart"/>
+      <w:r>
+        <w:rPr>
+          <w:sz w:val="28"/>
+          <w:szCs w:val="28"/>
+        </w:rPr>
+        <w:t>Relationship</w:t>
+      </w:r>
+      <w:proofErr w:type="spellEnd"/>
+      <w:r>
+        <w:rPr>
+          <w:sz w:val="28"/>
+          <w:szCs w:val="28"/>
+        </w:rPr>
+        <w:t xml:space="preserve"> Management) и электронных торговых площадок (Exchange).</w:t>
       </w:r>
     </w:p>
     <w:p>
@@ -7108,7 +7313,31 @@
                 <w:szCs w:val="24"/>
                 <w:shd w:val="clear" w:color="auto" w:fill="FFFFFF"/>
               </w:rPr>
-              <w:t>ANTOR LogisticsMaster™</w:t>
+              <w:t xml:space="preserve">ANTOR </w:t>
+            </w:r>
+            <w:proofErr w:type="spellStart"/>
+            <w:r>
+              <w:rPr>
+                <w:rFonts w:cs="Times New Roman"/>
+                <w:b/>
+                <w:bCs/>
+                <w:sz w:val="24"/>
+                <w:szCs w:val="24"/>
+                <w:shd w:val="clear" w:color="auto" w:fill="FFFFFF"/>
+              </w:rPr>
+              <w:t>LogisticsMaster</w:t>
+            </w:r>
+            <w:proofErr w:type="spellEnd"/>
+            <w:r>
+              <w:rPr>
+                <w:rFonts w:cs="Times New Roman"/>
+                <w:b/>
+                <w:bCs/>
+                <w:sz w:val="24"/>
+                <w:szCs w:val="24"/>
+                <w:shd w:val="clear" w:color="auto" w:fill="FFFFFF"/>
+              </w:rPr>
+              <w:t>™</w:t>
             </w:r>
           </w:p>
         </w:tc>
@@ -7162,6 +7391,7 @@
                 <w:szCs w:val="24"/>
               </w:rPr>
             </w:pPr>
+            <w:proofErr w:type="spellStart"/>
             <w:r>
               <w:rPr>
                 <w:rFonts w:cs="Times New Roman"/>
@@ -7170,6 +7400,7 @@
               </w:rPr>
               <w:t>Мультиплатформенность</w:t>
             </w:r>
+            <w:proofErr w:type="spellEnd"/>
           </w:p>
         </w:tc>
         <w:tc>
@@ -8685,7 +8916,23 @@
           <w:sz w:val="28"/>
           <w:szCs w:val="28"/>
         </w:rPr>
-        <w:t xml:space="preserve">), выполнить ресурсно-бюджетное планирование и план-фактный анализ с помощью программы Microsoft Project. </w:t>
+        <w:t>), выполнить ресурсно-бюджетное планирование и план-</w:t>
+      </w:r>
+      <w:proofErr w:type="spellStart"/>
+      <w:r>
+        <w:rPr>
+          <w:sz w:val="28"/>
+          <w:szCs w:val="28"/>
+        </w:rPr>
+        <w:t>фактный</w:t>
+      </w:r>
+      <w:proofErr w:type="spellEnd"/>
+      <w:r>
+        <w:rPr>
+          <w:sz w:val="28"/>
+          <w:szCs w:val="28"/>
+        </w:rPr>
+        <w:t xml:space="preserve"> анализ с помощью программы Microsoft Project. </w:t>
       </w:r>
     </w:p>
     <w:p>
@@ -10864,9 +11111,22 @@
           <w:szCs w:val="28"/>
         </w:rPr>
         <w:tab/>
-        <w:t>Составление плана работ (сроки, ресурсы) в программе MProject</w:t>
+        <w:t xml:space="preserve">Составление плана работ (сроки, ресурсы) в программе </w:t>
+      </w:r>
+      <w:proofErr w:type="spellStart"/>
+      <w:r>
+        <w:rPr>
+          <w:rFonts w:ascii="Times New Roman" w:hAnsi="Times New Roman" w:cs="Times New Roman"/>
+          <w:b/>
+          <w:bCs/>
+          <w:color w:val="auto"/>
+          <w:sz w:val="28"/>
+          <w:szCs w:val="28"/>
+        </w:rPr>
+        <w:t>MProject</w:t>
       </w:r>
       <w:bookmarkEnd w:id="10"/>
+      <w:proofErr w:type="spellEnd"/>
     </w:p>
     <w:p>
       <w:pPr>
@@ -15348,8 +15608,17 @@
           <w:sz w:val="28"/>
           <w:szCs w:val="28"/>
         </w:rPr>
-        <w:t>план выполнеия</w:t>
-      </w:r>
+        <w:t xml:space="preserve">план </w:t>
+      </w:r>
+      <w:proofErr w:type="spellStart"/>
+      <w:r>
+        <w:rPr>
+          <w:sz w:val="28"/>
+          <w:szCs w:val="28"/>
+        </w:rPr>
+        <w:t>выполнеия</w:t>
+      </w:r>
+      <w:proofErr w:type="spellEnd"/>
       <w:r>
         <w:rPr>
           <w:sz w:val="28"/>
@@ -15369,7 +15638,15 @@
           <w:sz w:val="28"/>
           <w:szCs w:val="28"/>
         </w:rPr>
-        <w:t xml:space="preserve"> отражается диаграммой Ган</w:t>
+        <w:t xml:space="preserve"> отражается диаграммой </w:t>
+      </w:r>
+      <w:proofErr w:type="spellStart"/>
+      <w:r>
+        <w:rPr>
+          <w:sz w:val="28"/>
+          <w:szCs w:val="28"/>
+        </w:rPr>
+        <w:t>Ган</w:t>
       </w:r>
       <w:r>
         <w:rPr>
@@ -15383,7 +15660,15 @@
           <w:sz w:val="28"/>
           <w:szCs w:val="28"/>
         </w:rPr>
-        <w:t>та (</w:t>
+        <w:t>та</w:t>
+      </w:r>
+      <w:proofErr w:type="spellEnd"/>
+      <w:r>
+        <w:rPr>
+          <w:sz w:val="28"/>
+          <w:szCs w:val="28"/>
+        </w:rPr>
+        <w:t xml:space="preserve"> (</w:t>
       </w:r>
       <w:hyperlink w:anchor="_Приложение_Д" w:history="1">
         <w:r>
@@ -15408,7 +15693,23 @@
           <w:sz w:val="28"/>
           <w:szCs w:val="28"/>
         </w:rPr>
-        <w:t xml:space="preserve">) Диаграмма Ганта состоит из полос, ориентированных вдоль оси времени. Каждая полоса на диаграмме представляет отдельную задачу в составе проекта (вид работы), её моменты начала и завершения работы, её длительность. Кроме того, на диаграмме могут быть отмечены совокупные задачи, проценты завершения, указатели последовательности и зависимости работ, метки ключевых моментов (вехи, контрольные точки), метка текущего момента времени «Сегодня» и др. </w:t>
+        <w:t xml:space="preserve">) Диаграмма </w:t>
+      </w:r>
+      <w:proofErr w:type="spellStart"/>
+      <w:r>
+        <w:rPr>
+          <w:sz w:val="28"/>
+          <w:szCs w:val="28"/>
+        </w:rPr>
+        <w:t>Ганта</w:t>
+      </w:r>
+      <w:proofErr w:type="spellEnd"/>
+      <w:r>
+        <w:rPr>
+          <w:sz w:val="28"/>
+          <w:szCs w:val="28"/>
+        </w:rPr>
+        <w:t xml:space="preserve"> состоит из полос, ориентированных вдоль оси времени. Каждая полоса на диаграмме представляет отдельную задачу в составе проекта (вид работы), её моменты начала и завершения работы, её длительность. Кроме того, на диаграмме могут быть отмечены совокупные задачи, проценты завершения, указатели последовательности и зависимости работ, метки ключевых моментов (вехи, контрольные точки), метка текущего момента времени «Сегодня» и др. </w:t>
       </w:r>
     </w:p>
     <w:p>
@@ -19761,7 +20062,25 @@
           <w:sz w:val="28"/>
           <w:szCs w:val="28"/>
         </w:rPr>
-        <w:t>где Зоборуд – суммарные затраты, связанные с содержанием и эксплуатацией ПЭВМ за год, руб.</w:t>
+        <w:t xml:space="preserve">где </w:t>
+      </w:r>
+      <w:proofErr w:type="spellStart"/>
+      <w:r>
+        <w:rPr>
+          <w:color w:val="000000"/>
+          <w:sz w:val="28"/>
+          <w:szCs w:val="28"/>
+        </w:rPr>
+        <w:t>Зоборуд</w:t>
+      </w:r>
+      <w:proofErr w:type="spellEnd"/>
+      <w:r>
+        <w:rPr>
+          <w:color w:val="000000"/>
+          <w:sz w:val="28"/>
+          <w:szCs w:val="28"/>
+        </w:rPr>
+        <w:t xml:space="preserve"> – суммарные затраты, связанные с содержанием и эксплуатацией ПЭВМ за год, руб.</w:t>
       </w:r>
     </w:p>
     <w:p>
@@ -19776,13 +20095,23 @@
           <w:szCs w:val="28"/>
         </w:rPr>
       </w:pPr>
+      <w:proofErr w:type="spellStart"/>
       <w:r>
         <w:rPr>
           <w:color w:val="000000"/>
           <w:sz w:val="28"/>
           <w:szCs w:val="28"/>
         </w:rPr>
-        <w:t>Фд – годовой действительный фонд рабочего времени машины, час.</w:t>
+        <w:t>Фд</w:t>
+      </w:r>
+      <w:proofErr w:type="spellEnd"/>
+      <w:r>
+        <w:rPr>
+          <w:color w:val="000000"/>
+          <w:sz w:val="28"/>
+          <w:szCs w:val="28"/>
+        </w:rPr>
+        <w:t xml:space="preserve"> – годовой действительный фонд рабочего времени машины, час.</w:t>
       </w:r>
     </w:p>
     <w:p>
@@ -20038,7 +20367,25 @@
           <w:sz w:val="28"/>
           <w:szCs w:val="28"/>
         </w:rPr>
-        <w:t>где Зматер – затраты на материалы, руб.;</w:t>
+        <w:t xml:space="preserve">где </w:t>
+      </w:r>
+      <w:proofErr w:type="spellStart"/>
+      <w:r>
+        <w:rPr>
+          <w:color w:val="000000"/>
+          <w:sz w:val="28"/>
+          <w:szCs w:val="28"/>
+        </w:rPr>
+        <w:t>Зматер</w:t>
+      </w:r>
+      <w:proofErr w:type="spellEnd"/>
+      <w:r>
+        <w:rPr>
+          <w:color w:val="000000"/>
+          <w:sz w:val="28"/>
+          <w:szCs w:val="28"/>
+        </w:rPr>
+        <w:t xml:space="preserve"> – затраты на материалы, руб.;</w:t>
       </w:r>
     </w:p>
     <w:p>
@@ -20074,13 +20421,23 @@
           <w:szCs w:val="28"/>
         </w:rPr>
       </w:pPr>
+      <w:proofErr w:type="spellStart"/>
       <w:r>
         <w:rPr>
           <w:color w:val="000000"/>
           <w:sz w:val="28"/>
           <w:szCs w:val="28"/>
         </w:rPr>
-        <w:t>Зрем – расходы на текущий ремонт, руб.;</w:t>
+        <w:t>Зрем</w:t>
+      </w:r>
+      <w:proofErr w:type="spellEnd"/>
+      <w:r>
+        <w:rPr>
+          <w:color w:val="000000"/>
+          <w:sz w:val="28"/>
+          <w:szCs w:val="28"/>
+        </w:rPr>
+        <w:t xml:space="preserve"> – расходы на текущий ремонт, руб.;</w:t>
       </w:r>
     </w:p>
     <w:p>
@@ -20095,13 +20452,23 @@
           <w:szCs w:val="28"/>
         </w:rPr>
       </w:pPr>
+      <w:proofErr w:type="spellStart"/>
       <w:r>
         <w:rPr>
           <w:color w:val="000000"/>
           <w:sz w:val="28"/>
           <w:szCs w:val="28"/>
         </w:rPr>
-        <w:t>Зэл – расходы на электроэнергию, руб.;</w:t>
+        <w:t>Зэл</w:t>
+      </w:r>
+      <w:proofErr w:type="spellEnd"/>
+      <w:r>
+        <w:rPr>
+          <w:color w:val="000000"/>
+          <w:sz w:val="28"/>
+          <w:szCs w:val="28"/>
+        </w:rPr>
+        <w:t xml:space="preserve"> – расходы на электроэнергию, руб.;</w:t>
       </w:r>
     </w:p>
     <w:p>
@@ -20116,13 +20483,23 @@
           <w:szCs w:val="28"/>
         </w:rPr>
       </w:pPr>
+      <w:proofErr w:type="spellStart"/>
       <w:r>
         <w:rPr>
           <w:color w:val="000000"/>
           <w:sz w:val="28"/>
           <w:szCs w:val="28"/>
         </w:rPr>
-        <w:t>Зпроч – прочие расходы, руб.</w:t>
+        <w:t>Зпроч</w:t>
+      </w:r>
+      <w:proofErr w:type="spellEnd"/>
+      <w:r>
+        <w:rPr>
+          <w:color w:val="000000"/>
+          <w:sz w:val="28"/>
+          <w:szCs w:val="28"/>
+        </w:rPr>
+        <w:t xml:space="preserve"> – прочие расходы, руб.</w:t>
       </w:r>
     </w:p>
     <w:p>
@@ -20614,13 +20991,23 @@
         </w:rPr>
         <w:t xml:space="preserve">где </w:t>
       </w:r>
+      <w:proofErr w:type="spellStart"/>
       <w:r>
         <w:rPr>
           <w:color w:val="000000"/>
           <w:sz w:val="28"/>
           <w:szCs w:val="28"/>
         </w:rPr>
-        <w:t>Зэл – расходы на электроэнергию, руб.</w:t>
+        <w:t>Зэл</w:t>
+      </w:r>
+      <w:proofErr w:type="spellEnd"/>
+      <w:r>
+        <w:rPr>
+          <w:color w:val="000000"/>
+          <w:sz w:val="28"/>
+          <w:szCs w:val="28"/>
+        </w:rPr>
+        <w:t xml:space="preserve"> – расходы на электроэнергию, руб.</w:t>
       </w:r>
     </w:p>
     <w:p>
@@ -20635,13 +21022,23 @@
           <w:szCs w:val="28"/>
         </w:rPr>
       </w:pPr>
+      <w:proofErr w:type="spellStart"/>
       <w:r>
         <w:rPr>
           <w:color w:val="000000"/>
           <w:sz w:val="28"/>
           <w:szCs w:val="28"/>
         </w:rPr>
-        <w:t>Фд – годовой действительный фонд рабочего времени машины, час;</w:t>
+        <w:t>Фд</w:t>
+      </w:r>
+      <w:proofErr w:type="spellEnd"/>
+      <w:r>
+        <w:rPr>
+          <w:color w:val="000000"/>
+          <w:sz w:val="28"/>
+          <w:szCs w:val="28"/>
+        </w:rPr>
+        <w:t xml:space="preserve"> – годовой действительный фонд рабочего времени машины, час;</w:t>
       </w:r>
     </w:p>
     <w:p>
@@ -20662,7 +21059,25 @@
           <w:sz w:val="28"/>
           <w:szCs w:val="28"/>
         </w:rPr>
-        <w:t>М – паспортная мощность оборудования, кВтч;</w:t>
+        <w:t xml:space="preserve">М – паспортная мощность оборудования, </w:t>
+      </w:r>
+      <w:proofErr w:type="spellStart"/>
+      <w:r>
+        <w:rPr>
+          <w:color w:val="000000"/>
+          <w:sz w:val="28"/>
+          <w:szCs w:val="28"/>
+        </w:rPr>
+        <w:t>кВтч</w:t>
+      </w:r>
+      <w:proofErr w:type="spellEnd"/>
+      <w:r>
+        <w:rPr>
+          <w:color w:val="000000"/>
+          <w:sz w:val="28"/>
+          <w:szCs w:val="28"/>
+        </w:rPr>
+        <w:t>;</w:t>
       </w:r>
     </w:p>
     <w:p>
@@ -21212,12 +21627,21 @@
           <w:szCs w:val="28"/>
         </w:rPr>
       </w:pPr>
-      <w:r>
-        <w:rPr>
-          <w:sz w:val="28"/>
-          <w:szCs w:val="28"/>
-        </w:rPr>
-        <w:t xml:space="preserve">Зматер = </w:t>
+      <w:proofErr w:type="spellStart"/>
+      <w:r>
+        <w:rPr>
+          <w:sz w:val="28"/>
+          <w:szCs w:val="28"/>
+        </w:rPr>
+        <w:t>Зматер</w:t>
+      </w:r>
+      <w:proofErr w:type="spellEnd"/>
+      <w:r>
+        <w:rPr>
+          <w:sz w:val="28"/>
+          <w:szCs w:val="28"/>
+        </w:rPr>
+        <w:t xml:space="preserve"> = </w:t>
       </w:r>
       <w:r>
         <w:rPr>
@@ -21297,13 +21721,22 @@
           <w:szCs w:val="28"/>
         </w:rPr>
       </w:pPr>
+      <w:proofErr w:type="spellStart"/>
       <w:r>
         <w:rPr>
           <w:sz w:val="28"/>
           <w:szCs w:val="28"/>
         </w:rPr>
         <w:lastRenderedPageBreak/>
-        <w:t xml:space="preserve">Зрем = </w:t>
+        <w:t>Зрем</w:t>
+      </w:r>
+      <w:proofErr w:type="spellEnd"/>
+      <w:r>
+        <w:rPr>
+          <w:sz w:val="28"/>
+          <w:szCs w:val="28"/>
+        </w:rPr>
+        <w:t xml:space="preserve"> = </w:t>
       </w:r>
       <w:r>
         <w:rPr>
@@ -21388,7 +21821,23 @@
           <w:sz w:val="28"/>
           <w:szCs w:val="28"/>
         </w:rPr>
-        <w:t xml:space="preserve">З вф = </w:t>
+        <w:t xml:space="preserve">З </w:t>
+      </w:r>
+      <w:proofErr w:type="spellStart"/>
+      <w:r>
+        <w:rPr>
+          <w:sz w:val="28"/>
+          <w:szCs w:val="28"/>
+        </w:rPr>
+        <w:t>вф</w:t>
+      </w:r>
+      <w:proofErr w:type="spellEnd"/>
+      <w:r>
+        <w:rPr>
+          <w:sz w:val="28"/>
+          <w:szCs w:val="28"/>
+        </w:rPr>
+        <w:t xml:space="preserve"> = </w:t>
       </w:r>
       <w:r>
         <w:rPr>
@@ -21434,7 +21883,23 @@
           <w:sz w:val="28"/>
           <w:szCs w:val="28"/>
         </w:rPr>
-        <w:t>З проч =</w:t>
+        <w:t xml:space="preserve">З </w:t>
+      </w:r>
+      <w:proofErr w:type="spellStart"/>
+      <w:r>
+        <w:rPr>
+          <w:sz w:val="28"/>
+          <w:szCs w:val="28"/>
+        </w:rPr>
+        <w:t>проч</w:t>
+      </w:r>
+      <w:proofErr w:type="spellEnd"/>
+      <w:r>
+        <w:rPr>
+          <w:sz w:val="28"/>
+          <w:szCs w:val="28"/>
+        </w:rPr>
+        <w:t xml:space="preserve"> =</w:t>
       </w:r>
       <w:r>
         <w:rPr>
@@ -21454,13 +21919,47 @@
           <w:szCs w:val="28"/>
         </w:rPr>
       </w:pPr>
-      <w:r>
-        <w:rPr>
-          <w:sz w:val="28"/>
-          <w:szCs w:val="28"/>
-        </w:rPr>
-        <w:t>Зоборуд = Зматер+А+Зрем+Зэл/эн+Зпроч</w:t>
-      </w:r>
+      <w:proofErr w:type="spellStart"/>
+      <w:r>
+        <w:rPr>
+          <w:sz w:val="28"/>
+          <w:szCs w:val="28"/>
+        </w:rPr>
+        <w:t>Зоборуд</w:t>
+      </w:r>
+      <w:proofErr w:type="spellEnd"/>
+      <w:r>
+        <w:rPr>
+          <w:sz w:val="28"/>
+          <w:szCs w:val="28"/>
+        </w:rPr>
+        <w:t xml:space="preserve"> = </w:t>
+      </w:r>
+      <w:proofErr w:type="spellStart"/>
+      <w:r>
+        <w:rPr>
+          <w:sz w:val="28"/>
+          <w:szCs w:val="28"/>
+        </w:rPr>
+        <w:t>Зматер+А+Зрем+Зэл</w:t>
+      </w:r>
+      <w:proofErr w:type="spellEnd"/>
+      <w:r>
+        <w:rPr>
+          <w:sz w:val="28"/>
+          <w:szCs w:val="28"/>
+        </w:rPr>
+        <w:t>/</w:t>
+      </w:r>
+      <w:proofErr w:type="spellStart"/>
+      <w:r>
+        <w:rPr>
+          <w:sz w:val="28"/>
+          <w:szCs w:val="28"/>
+        </w:rPr>
+        <w:t>эн+Зпроч</w:t>
+      </w:r>
+      <w:proofErr w:type="spellEnd"/>
     </w:p>
     <w:p>
       <w:pPr>
@@ -21804,8 +22303,21 @@
           <w:sz w:val="28"/>
           <w:szCs w:val="28"/>
         </w:rPr>
-        <w:t>c помощью приложения MProject</w:t>
-      </w:r>
+        <w:t xml:space="preserve">c помощью приложения </w:t>
+      </w:r>
+      <w:proofErr w:type="spellStart"/>
+      <w:r>
+        <w:rPr>
+          <w:rFonts w:ascii="Times New Roman" w:hAnsi="Times New Roman" w:cs="Times New Roman"/>
+          <w:b/>
+          <w:i w:val="0"/>
+          <w:color w:val="auto"/>
+          <w:sz w:val="28"/>
+          <w:szCs w:val="28"/>
+        </w:rPr>
+        <w:t>MProject</w:t>
+      </w:r>
+      <w:proofErr w:type="spellEnd"/>
     </w:p>
     <w:p>
       <w:pPr>
@@ -22823,7 +23335,39 @@
           <w:sz w:val="28"/>
           <w:szCs w:val="28"/>
         </w:rPr>
-        <w:t>ыполнил(ла) ресурсно–бюджетное планирование своего проекта и план-фактный анализ</w:t>
+        <w:t xml:space="preserve">ыполнил(ла) </w:t>
+      </w:r>
+      <w:proofErr w:type="spellStart"/>
+      <w:r>
+        <w:rPr>
+          <w:sz w:val="28"/>
+          <w:szCs w:val="28"/>
+        </w:rPr>
+        <w:t>ресурсно</w:t>
+      </w:r>
+      <w:proofErr w:type="spellEnd"/>
+      <w:r>
+        <w:rPr>
+          <w:sz w:val="28"/>
+          <w:szCs w:val="28"/>
+        </w:rPr>
+        <w:t>–бюджетное планирование своего проекта и план-</w:t>
+      </w:r>
+      <w:proofErr w:type="spellStart"/>
+      <w:r>
+        <w:rPr>
+          <w:sz w:val="28"/>
+          <w:szCs w:val="28"/>
+        </w:rPr>
+        <w:t>фактный</w:t>
+      </w:r>
+      <w:proofErr w:type="spellEnd"/>
+      <w:r>
+        <w:rPr>
+          <w:sz w:val="28"/>
+          <w:szCs w:val="28"/>
+        </w:rPr>
+        <w:t xml:space="preserve"> анализ</w:t>
       </w:r>
       <w:r>
         <w:rPr>
@@ -23108,6 +23652,7 @@
                 <w:szCs w:val="28"/>
               </w:rPr>
             </w:pPr>
+            <w:proofErr w:type="spellStart"/>
             <w:r>
               <w:rPr>
                 <w:b/>
@@ -23119,6 +23664,7 @@
               </w:rPr>
               <w:t>Название</w:t>
             </w:r>
+            <w:proofErr w:type="spellEnd"/>
           </w:p>
         </w:tc>
         <w:tc>
@@ -23149,6 +23695,7 @@
                 <w:szCs w:val="28"/>
               </w:rPr>
             </w:pPr>
+            <w:proofErr w:type="spellStart"/>
             <w:r>
               <w:rPr>
                 <w:b/>
@@ -23158,8 +23705,33 @@
                 <w:szCs w:val="28"/>
                 <w:lang w:val="en-US"/>
               </w:rPr>
-              <w:t>Фактические трудозатраты</w:t>
-            </w:r>
+              <w:t>Фактические</w:t>
+            </w:r>
+            <w:proofErr w:type="spellEnd"/>
+            <w:r>
+              <w:rPr>
+                <w:b/>
+                <w:bCs/>
+                <w:color w:val="000000" w:themeColor="text1"/>
+                <w:sz w:val="28"/>
+                <w:szCs w:val="28"/>
+                <w:lang w:val="en-US"/>
+              </w:rPr>
+              <w:t xml:space="preserve"> </w:t>
+            </w:r>
+            <w:proofErr w:type="spellStart"/>
+            <w:r>
+              <w:rPr>
+                <w:b/>
+                <w:bCs/>
+                <w:color w:val="000000" w:themeColor="text1"/>
+                <w:sz w:val="28"/>
+                <w:szCs w:val="28"/>
+                <w:lang w:val="en-US"/>
+              </w:rPr>
+              <w:t>трудозатраты</w:t>
+            </w:r>
+            <w:proofErr w:type="spellEnd"/>
           </w:p>
         </w:tc>
         <w:tc>
@@ -23190,6 +23762,7 @@
                 <w:szCs w:val="28"/>
               </w:rPr>
             </w:pPr>
+            <w:proofErr w:type="spellStart"/>
             <w:r>
               <w:rPr>
                 <w:b/>
@@ -23199,8 +23772,33 @@
                 <w:szCs w:val="28"/>
                 <w:lang w:val="en-US"/>
               </w:rPr>
-              <w:t>Стандартная ставка</w:t>
-            </w:r>
+              <w:t>Стандартная</w:t>
+            </w:r>
+            <w:proofErr w:type="spellEnd"/>
+            <w:r>
+              <w:rPr>
+                <w:b/>
+                <w:bCs/>
+                <w:color w:val="000000" w:themeColor="text1"/>
+                <w:sz w:val="28"/>
+                <w:szCs w:val="28"/>
+                <w:lang w:val="en-US"/>
+              </w:rPr>
+              <w:t xml:space="preserve"> </w:t>
+            </w:r>
+            <w:proofErr w:type="spellStart"/>
+            <w:r>
+              <w:rPr>
+                <w:b/>
+                <w:bCs/>
+                <w:color w:val="000000" w:themeColor="text1"/>
+                <w:sz w:val="28"/>
+                <w:szCs w:val="28"/>
+                <w:lang w:val="en-US"/>
+              </w:rPr>
+              <w:t>ставка</w:t>
+            </w:r>
+            <w:proofErr w:type="spellEnd"/>
           </w:p>
         </w:tc>
         <w:tc>
@@ -23231,6 +23829,7 @@
                 <w:szCs w:val="28"/>
               </w:rPr>
             </w:pPr>
+            <w:proofErr w:type="spellStart"/>
             <w:r>
               <w:rPr>
                 <w:b/>
@@ -23240,8 +23839,33 @@
                 <w:szCs w:val="28"/>
                 <w:lang w:val="en-US"/>
               </w:rPr>
-              <w:t>Фактические затраты</w:t>
-            </w:r>
+              <w:t>Фактические</w:t>
+            </w:r>
+            <w:proofErr w:type="spellEnd"/>
+            <w:r>
+              <w:rPr>
+                <w:b/>
+                <w:bCs/>
+                <w:color w:val="000000" w:themeColor="text1"/>
+                <w:sz w:val="28"/>
+                <w:szCs w:val="28"/>
+                <w:lang w:val="en-US"/>
+              </w:rPr>
+              <w:t xml:space="preserve"> </w:t>
+            </w:r>
+            <w:proofErr w:type="spellStart"/>
+            <w:r>
+              <w:rPr>
+                <w:b/>
+                <w:bCs/>
+                <w:color w:val="000000" w:themeColor="text1"/>
+                <w:sz w:val="28"/>
+                <w:szCs w:val="28"/>
+                <w:lang w:val="en-US"/>
+              </w:rPr>
+              <w:t>затраты</w:t>
+            </w:r>
+            <w:proofErr w:type="spellEnd"/>
           </w:p>
         </w:tc>
       </w:tr>
@@ -23516,6 +24140,7 @@
                 <w:szCs w:val="28"/>
               </w:rPr>
             </w:pPr>
+            <w:proofErr w:type="spellStart"/>
             <w:r>
               <w:rPr>
                 <w:color w:val="FF0000"/>
@@ -23525,6 +24150,7 @@
               </w:rPr>
               <w:t>Компьютер</w:t>
             </w:r>
+            <w:proofErr w:type="spellEnd"/>
           </w:p>
         </w:tc>
         <w:tc>
@@ -23677,6 +24303,7 @@
                 <w:szCs w:val="28"/>
               </w:rPr>
             </w:pPr>
+            <w:proofErr w:type="spellStart"/>
             <w:r>
               <w:rPr>
                 <w:color w:val="FF0000"/>
@@ -23686,6 +24313,7 @@
               </w:rPr>
               <w:t>Электроэнергия</w:t>
             </w:r>
+            <w:proofErr w:type="spellEnd"/>
           </w:p>
         </w:tc>
         <w:tc>
@@ -23757,7 +24385,27 @@
                 <w:szCs w:val="28"/>
                 <w:lang w:val="en-US"/>
               </w:rPr>
-              <w:t xml:space="preserve"> Квт*ч</w:t>
+              <w:t xml:space="preserve"> </w:t>
+            </w:r>
+            <w:proofErr w:type="spellStart"/>
+            <w:r>
+              <w:rPr>
+                <w:color w:val="FF0000"/>
+                <w:sz w:val="28"/>
+                <w:szCs w:val="28"/>
+                <w:lang w:val="en-US"/>
+              </w:rPr>
+              <w:t>Квт</w:t>
+            </w:r>
+            <w:proofErr w:type="spellEnd"/>
+            <w:r>
+              <w:rPr>
+                <w:color w:val="FF0000"/>
+                <w:sz w:val="28"/>
+                <w:szCs w:val="28"/>
+                <w:lang w:val="en-US"/>
+              </w:rPr>
+              <w:t>*ч</w:t>
             </w:r>
           </w:p>
         </w:tc>
@@ -23869,6 +24517,7 @@
                 <w:szCs w:val="28"/>
               </w:rPr>
             </w:pPr>
+            <w:proofErr w:type="spellStart"/>
             <w:r>
               <w:rPr>
                 <w:color w:val="FF0000"/>
@@ -23876,8 +24525,29 @@
                 <w:szCs w:val="28"/>
                 <w:lang w:val="en-US"/>
               </w:rPr>
-              <w:t>Расходные материалы</w:t>
-            </w:r>
+              <w:t>Расходные</w:t>
+            </w:r>
+            <w:proofErr w:type="spellEnd"/>
+            <w:r>
+              <w:rPr>
+                <w:color w:val="FF0000"/>
+                <w:sz w:val="28"/>
+                <w:szCs w:val="28"/>
+                <w:lang w:val="en-US"/>
+              </w:rPr>
+              <w:t xml:space="preserve"> </w:t>
+            </w:r>
+            <w:proofErr w:type="spellStart"/>
+            <w:r>
+              <w:rPr>
+                <w:color w:val="FF0000"/>
+                <w:sz w:val="28"/>
+                <w:szCs w:val="28"/>
+                <w:lang w:val="en-US"/>
+              </w:rPr>
+              <w:t>материалы</w:t>
+            </w:r>
+            <w:proofErr w:type="spellEnd"/>
           </w:p>
         </w:tc>
         <w:tc>
@@ -24030,6 +24700,7 @@
                 <w:szCs w:val="28"/>
               </w:rPr>
             </w:pPr>
+            <w:proofErr w:type="spellStart"/>
             <w:r>
               <w:rPr>
                 <w:color w:val="FF0000"/>
@@ -24039,6 +24710,7 @@
               </w:rPr>
               <w:t>Интернет</w:t>
             </w:r>
+            <w:proofErr w:type="spellEnd"/>
           </w:p>
         </w:tc>
         <w:tc>
@@ -25162,7 +25834,23 @@
           <w:sz w:val="28"/>
           <w:szCs w:val="28"/>
         </w:rPr>
-        <w:t>1.8. Для нормализации аэроионного фактора помещений с компьютерами необходимо использовать устройства автоматического регулирования ионного режима воздушной среды (например, аэроионизатор стабилизирующий "Москва-СА1").</w:t>
+        <w:t xml:space="preserve">1.8. Для нормализации аэроионного фактора помещений с компьютерами необходимо использовать устройства автоматического регулирования ионного режима воздушной среды (например, </w:t>
+      </w:r>
+      <w:proofErr w:type="gramStart"/>
+      <w:r>
+        <w:rPr>
+          <w:sz w:val="28"/>
+          <w:szCs w:val="28"/>
+        </w:rPr>
+        <w:t>аэроионизатор</w:t>
+      </w:r>
+      <w:proofErr w:type="gramEnd"/>
+      <w:r>
+        <w:rPr>
+          <w:sz w:val="28"/>
+          <w:szCs w:val="28"/>
+        </w:rPr>
+        <w:t xml:space="preserve"> стабилизирующий "Москва-СА1").</w:t>
       </w:r>
       <w:bookmarkStart w:id="32" w:name="l13"/>
       <w:bookmarkEnd w:id="32"/>
@@ -25560,7 +26248,23 @@
           <w:sz w:val="28"/>
           <w:szCs w:val="28"/>
         </w:rPr>
-        <w:t>3.3. Во время регламентированных перерывов с целью снижения нервно - эмоционального напряжения, утомления зрительного анализатора, устранения влияния гиподинамии и гипокинезии, предотвращения развития познотонического утомления выполнять комплексы упражнений.</w:t>
+        <w:t xml:space="preserve">3.3. Во время регламентированных перерывов с целью снижения нервно - эмоционального напряжения, утомления зрительного анализатора, устранения влияния гиподинамии и гипокинезии, предотвращения развития </w:t>
+      </w:r>
+      <w:proofErr w:type="spellStart"/>
+      <w:r>
+        <w:rPr>
+          <w:sz w:val="28"/>
+          <w:szCs w:val="28"/>
+        </w:rPr>
+        <w:t>познотонического</w:t>
+      </w:r>
+      <w:proofErr w:type="spellEnd"/>
+      <w:r>
+        <w:rPr>
+          <w:sz w:val="28"/>
+          <w:szCs w:val="28"/>
+        </w:rPr>
+        <w:t xml:space="preserve"> утомления выполнять комплексы упражнений.</w:t>
       </w:r>
       <w:bookmarkStart w:id="44" w:name="l23"/>
       <w:bookmarkEnd w:id="44"/>
@@ -26249,7 +26953,79 @@
           <w:sz w:val="28"/>
           <w:szCs w:val="28"/>
         </w:rPr>
-        <w:t xml:space="preserve"> - так называется методология графического структурного анализа, описывающая внешние по отношению к системе источники и адресаты данных, логические функции, потоки данных и хранилища данных, к которым осуществляется доступ. Диаграмма потоков данных (data flow diagram, DFD) — один из основных инструментов структурного анализа и проектирования информационных систем, существовавших до широкого распространения UM (Приложение Е).</w:t>
+        <w:t xml:space="preserve"> - так называется методология графического структурного анализа, описывающая внешние по отношению </w:t>
+      </w:r>
+      <w:proofErr w:type="gramStart"/>
+      <w:r>
+        <w:rPr>
+          <w:color w:val="000000"/>
+          <w:sz w:val="28"/>
+          <w:szCs w:val="28"/>
+        </w:rPr>
+        <w:t>к системе</w:t>
+      </w:r>
+      <w:proofErr w:type="gramEnd"/>
+      <w:r>
+        <w:rPr>
+          <w:color w:val="000000"/>
+          <w:sz w:val="28"/>
+          <w:szCs w:val="28"/>
+        </w:rPr>
+        <w:t xml:space="preserve"> источники и адресаты данных, логические функции, потоки данных и хранилища данных, к которым осуществляется доступ. Диаграмма потоков данных (</w:t>
+      </w:r>
+      <w:proofErr w:type="spellStart"/>
+      <w:r>
+        <w:rPr>
+          <w:color w:val="000000"/>
+          <w:sz w:val="28"/>
+          <w:szCs w:val="28"/>
+        </w:rPr>
+        <w:t>data</w:t>
+      </w:r>
+      <w:proofErr w:type="spellEnd"/>
+      <w:r>
+        <w:rPr>
+          <w:color w:val="000000"/>
+          <w:sz w:val="28"/>
+          <w:szCs w:val="28"/>
+        </w:rPr>
+        <w:t xml:space="preserve"> </w:t>
+      </w:r>
+      <w:proofErr w:type="spellStart"/>
+      <w:r>
+        <w:rPr>
+          <w:color w:val="000000"/>
+          <w:sz w:val="28"/>
+          <w:szCs w:val="28"/>
+        </w:rPr>
+        <w:t>flow</w:t>
+      </w:r>
+      <w:proofErr w:type="spellEnd"/>
+      <w:r>
+        <w:rPr>
+          <w:color w:val="000000"/>
+          <w:sz w:val="28"/>
+          <w:szCs w:val="28"/>
+        </w:rPr>
+        <w:t xml:space="preserve"> </w:t>
+      </w:r>
+      <w:proofErr w:type="spellStart"/>
+      <w:r>
+        <w:rPr>
+          <w:color w:val="000000"/>
+          <w:sz w:val="28"/>
+          <w:szCs w:val="28"/>
+        </w:rPr>
+        <w:t>diagram</w:t>
+      </w:r>
+      <w:proofErr w:type="spellEnd"/>
+      <w:r>
+        <w:rPr>
+          <w:color w:val="000000"/>
+          <w:sz w:val="28"/>
+          <w:szCs w:val="28"/>
+        </w:rPr>
+        <w:t>, DFD) — один из основных инструментов структурного анализа и проектирования информационных систем, существовавших до широкого распространения UM (Приложение Е).</w:t>
       </w:r>
     </w:p>
     <w:p>
@@ -26874,7 +27650,55 @@
           <w:sz w:val="28"/>
           <w:szCs w:val="28"/>
         </w:rPr>
-        <w:t>— система управления реляционными базами данных (РСУБД), разработанная корпорацией Microsoft. Основной используемый язык запросов — Transact-SQL, создан совместно Microsoft и Sybase. Transact-SQL является реализацией стандарта ANSI/ISO по структурированному языку запросов (SQL) с расширениями. Используется для работы с базами данных размером от персональных до крупных баз данных масштаба предприятия; конкурирует с другими СУБД в этом сегменте рынка.</w:t>
+        <w:t xml:space="preserve">— система управления реляционными базами данных (РСУБД), разработанная корпорацией Microsoft. Основной используемый язык запросов — </w:t>
+      </w:r>
+      <w:proofErr w:type="spellStart"/>
+      <w:r>
+        <w:rPr>
+          <w:sz w:val="28"/>
+          <w:szCs w:val="28"/>
+        </w:rPr>
+        <w:t>Transact</w:t>
+      </w:r>
+      <w:proofErr w:type="spellEnd"/>
+      <w:r>
+        <w:rPr>
+          <w:sz w:val="28"/>
+          <w:szCs w:val="28"/>
+        </w:rPr>
+        <w:t xml:space="preserve">-SQL, создан совместно Microsoft и </w:t>
+      </w:r>
+      <w:proofErr w:type="spellStart"/>
+      <w:r>
+        <w:rPr>
+          <w:sz w:val="28"/>
+          <w:szCs w:val="28"/>
+        </w:rPr>
+        <w:t>Sybase</w:t>
+      </w:r>
+      <w:proofErr w:type="spellEnd"/>
+      <w:r>
+        <w:rPr>
+          <w:sz w:val="28"/>
+          <w:szCs w:val="28"/>
+        </w:rPr>
+        <w:t xml:space="preserve">. </w:t>
+      </w:r>
+      <w:proofErr w:type="spellStart"/>
+      <w:r>
+        <w:rPr>
+          <w:sz w:val="28"/>
+          <w:szCs w:val="28"/>
+        </w:rPr>
+        <w:t>Transact</w:t>
+      </w:r>
+      <w:proofErr w:type="spellEnd"/>
+      <w:r>
+        <w:rPr>
+          <w:sz w:val="28"/>
+          <w:szCs w:val="28"/>
+        </w:rPr>
+        <w:t>-SQL является реализацией стандарта ANSI/ISO по структурированному языку запросов (SQL) с расширениями. Используется для работы с базами данных размером от персональных до крупных баз данных масштаба предприятия; конкурирует с другими СУБД в этом сегменте рынка.</w:t>
       </w:r>
     </w:p>
     <w:p>
@@ -26925,8 +27749,33 @@
           <w:sz w:val="28"/>
           <w:szCs w:val="28"/>
         </w:rPr>
-        <w:t xml:space="preserve"> - линейка продуктов компании Microsoft, включающих интегрированную среду разработки программного обеспечения и ряд других инструментальных средств. Данные продукты позволяют разрабатывать как консольные приложения, так и приложения с графическим интерфейсом, в том числе с поддержкой технологии Windows Forms, а также веб-сайты, веб-приложения, веб-службы как в родном, так и в управляемом кодах для всех платформ, поддерживаемых Windows, Windows Mobile, Windows CE, .NET Framework, Xbox, Windows Phone .NET Compact Framework и Silverlight</w:t>
-      </w:r>
+        <w:t xml:space="preserve"> - линейка продуктов компании Microsoft, включающих интегрированную среду разработки программного обеспечения и ряд других инструментальных средств. Данные продукты позволяют разрабатывать как консольные приложения, так и приложения с графическим интерфейсом, в том числе с поддержкой технологии Windows </w:t>
+      </w:r>
+      <w:proofErr w:type="spellStart"/>
+      <w:r>
+        <w:rPr>
+          <w:sz w:val="28"/>
+          <w:szCs w:val="28"/>
+        </w:rPr>
+        <w:t>Forms</w:t>
+      </w:r>
+      <w:proofErr w:type="spellEnd"/>
+      <w:r>
+        <w:rPr>
+          <w:sz w:val="28"/>
+          <w:szCs w:val="28"/>
+        </w:rPr>
+        <w:t xml:space="preserve">, а также веб-сайты, веб-приложения, веб-службы как в родном, так и в управляемом кодах для всех платформ, поддерживаемых Windows, Windows Mobile, Windows CE, .NET Framework, Xbox, Windows Phone .NET Compact Framework и </w:t>
+      </w:r>
+      <w:proofErr w:type="spellStart"/>
+      <w:r>
+        <w:rPr>
+          <w:sz w:val="28"/>
+          <w:szCs w:val="28"/>
+        </w:rPr>
+        <w:t>Silverlight</w:t>
+      </w:r>
+      <w:proofErr w:type="spellEnd"/>
       <w:r>
         <w:rPr>
           <w:sz w:val="28"/>
@@ -26959,7 +27808,23 @@
           <w:sz w:val="28"/>
           <w:szCs w:val="28"/>
         </w:rPr>
-        <w:t>- программа для работы с электронными таблицами, созданная корпорацией Microsoft. Она предоставляет возможности экономико-статистических расчетов, графические инструменты и язык программирования VBA (Visual Basic for Application). Microsoft Excel входит в состав Microsoft Office</w:t>
+        <w:t xml:space="preserve">- программа для работы с электронными таблицами, созданная корпорацией Microsoft. Она предоставляет возможности экономико-статистических расчетов, графические инструменты и язык программирования VBA (Visual Basic </w:t>
+      </w:r>
+      <w:proofErr w:type="spellStart"/>
+      <w:r>
+        <w:rPr>
+          <w:sz w:val="28"/>
+          <w:szCs w:val="28"/>
+        </w:rPr>
+        <w:t>for</w:t>
+      </w:r>
+      <w:proofErr w:type="spellEnd"/>
+      <w:r>
+        <w:rPr>
+          <w:sz w:val="28"/>
+          <w:szCs w:val="28"/>
+        </w:rPr>
+        <w:t xml:space="preserve"> Application). Microsoft Excel входит в состав Microsoft Office</w:t>
       </w:r>
       <w:r>
         <w:rPr>
@@ -26986,6 +27851,7 @@
         </w:rPr>
         <w:t xml:space="preserve">На основе описанных в проектной стадии таблиц и диаграмм, с помощью программы </w:t>
       </w:r>
+      <w:proofErr w:type="spellStart"/>
       <w:r>
         <w:rPr>
           <w:sz w:val="28"/>
@@ -26994,6 +27860,7 @@
         </w:rPr>
         <w:t>Microsfot</w:t>
       </w:r>
+      <w:proofErr w:type="spellEnd"/>
       <w:r>
         <w:rPr>
           <w:sz w:val="28"/>
@@ -27076,6 +27943,7 @@
         </w:rPr>
         <w:t xml:space="preserve"> </w:t>
       </w:r>
+      <w:proofErr w:type="spellStart"/>
       <w:r>
         <w:rPr>
           <w:sz w:val="28"/>
@@ -27084,6 +27952,7 @@
         </w:rPr>
         <w:t>SQLServer</w:t>
       </w:r>
+      <w:proofErr w:type="spellEnd"/>
       <w:r>
         <w:rPr>
           <w:sz w:val="28"/>
@@ -27615,27 +28484,14 @@
       <w:r>
         <w:t xml:space="preserve">Рисунок </w:t>
       </w:r>
-      <w:r>
-        <w:fldChar w:fldCharType="begin"/>
-      </w:r>
-      <w:r>
-        <w:instrText xml:space="preserve"> SEQ Рисунок \* ARABIC </w:instrText>
-      </w:r>
-      <w:r>
-        <w:fldChar w:fldCharType="separate"/>
-      </w:r>
-      <w:r>
-        <w:rPr>
-          <w:noProof/>
-        </w:rPr>
-        <w:t>4</w:t>
-      </w:r>
-      <w:r>
-        <w:rPr>
-          <w:noProof/>
-        </w:rPr>
-        <w:fldChar w:fldCharType="end"/>
-      </w:r>
+      <w:fldSimple w:instr=" SEQ Рисунок \* ARABIC ">
+        <w:r>
+          <w:rPr>
+            <w:noProof/>
+          </w:rPr>
+          <w:t>4</w:t>
+        </w:r>
+      </w:fldSimple>
       <w:r>
         <w:t>. Форма авторизации</w:t>
       </w:r>
@@ -28016,7 +28872,25 @@
           <w:szCs w:val="28"/>
           <w:highlight w:val="yellow"/>
         </w:rPr>
-        <w:t>Гвоздева Т.В., Баллод Б.А. Проектирование информационных систем. Серия Высшее образование. М.: Феникс, 2009. – 512 с.</w:t>
+        <w:t xml:space="preserve">Гвоздева Т.В., </w:t>
+      </w:r>
+      <w:proofErr w:type="spellStart"/>
+      <w:r>
+        <w:rPr>
+          <w:rFonts w:cs="Times New Roman"/>
+          <w:szCs w:val="28"/>
+          <w:highlight w:val="yellow"/>
+        </w:rPr>
+        <w:t>Баллод</w:t>
+      </w:r>
+      <w:proofErr w:type="spellEnd"/>
+      <w:r>
+        <w:rPr>
+          <w:rFonts w:cs="Times New Roman"/>
+          <w:szCs w:val="28"/>
+          <w:highlight w:val="yellow"/>
+        </w:rPr>
+        <w:t xml:space="preserve"> Б.А. Проектирование информационных систем. Серия Высшее образование. М.: Феникс, 2009. – 512 с.</w:t>
       </w:r>
     </w:p>
     <w:p>
@@ -28039,7 +28913,43 @@
           <w:szCs w:val="28"/>
           <w:highlight w:val="yellow"/>
         </w:rPr>
-        <w:t>Грекул В.И., Денищенко Г.Н., Коровкина Н.Л. Управление внедрением информационных систем М.: БИНОМ. Лаборатория знаний, Интернет-университет информационных технологий - ИНТУИТ.ру, 2008. – 200 с.</w:t>
+        <w:t xml:space="preserve">Грекул В.И., </w:t>
+      </w:r>
+      <w:proofErr w:type="spellStart"/>
+      <w:r>
+        <w:rPr>
+          <w:rFonts w:cs="Times New Roman"/>
+          <w:szCs w:val="28"/>
+          <w:highlight w:val="yellow"/>
+        </w:rPr>
+        <w:t>Денищенко</w:t>
+      </w:r>
+      <w:proofErr w:type="spellEnd"/>
+      <w:r>
+        <w:rPr>
+          <w:rFonts w:cs="Times New Roman"/>
+          <w:szCs w:val="28"/>
+          <w:highlight w:val="yellow"/>
+        </w:rPr>
+        <w:t xml:space="preserve"> Г.Н., Коровкина Н.Л. Управление внедрением информационных систем М.: БИНОМ. Лаборатория знаний, Интернет-университет информационных технологий - </w:t>
+      </w:r>
+      <w:proofErr w:type="spellStart"/>
+      <w:r>
+        <w:rPr>
+          <w:rFonts w:cs="Times New Roman"/>
+          <w:szCs w:val="28"/>
+          <w:highlight w:val="yellow"/>
+        </w:rPr>
+        <w:t>ИНТУИТ.ру</w:t>
+      </w:r>
+      <w:proofErr w:type="spellEnd"/>
+      <w:r>
+        <w:rPr>
+          <w:rFonts w:cs="Times New Roman"/>
+          <w:szCs w:val="28"/>
+          <w:highlight w:val="yellow"/>
+        </w:rPr>
+        <w:t>, 2008. – 200 с.</w:t>
       </w:r>
     </w:p>
     <w:p>
@@ -28062,7 +28972,43 @@
           <w:szCs w:val="28"/>
           <w:highlight w:val="yellow"/>
         </w:rPr>
-        <w:t>Грекул В.И., Денищенко Г.Н., Коровкина Н.Л. Проектирование информационных систем Интернет-университет информационных технологий -2-е изд. – М.: Бином. Лаборатория знаний Интуит Серия: Основы информационных технологий, 2008. – 300 с.</w:t>
+        <w:t xml:space="preserve">Грекул В.И., </w:t>
+      </w:r>
+      <w:proofErr w:type="spellStart"/>
+      <w:r>
+        <w:rPr>
+          <w:rFonts w:cs="Times New Roman"/>
+          <w:szCs w:val="28"/>
+          <w:highlight w:val="yellow"/>
+        </w:rPr>
+        <w:t>Денищенко</w:t>
+      </w:r>
+      <w:proofErr w:type="spellEnd"/>
+      <w:r>
+        <w:rPr>
+          <w:rFonts w:cs="Times New Roman"/>
+          <w:szCs w:val="28"/>
+          <w:highlight w:val="yellow"/>
+        </w:rPr>
+        <w:t xml:space="preserve"> Г.Н., Коровкина Н.Л. Проектирование информационных систем Интернет-университет информационных технологий -2-е изд. – М.: Бином. Лаборатория знаний </w:t>
+      </w:r>
+      <w:proofErr w:type="spellStart"/>
+      <w:r>
+        <w:rPr>
+          <w:rFonts w:cs="Times New Roman"/>
+          <w:szCs w:val="28"/>
+          <w:highlight w:val="yellow"/>
+        </w:rPr>
+        <w:t>Интуит</w:t>
+      </w:r>
+      <w:proofErr w:type="spellEnd"/>
+      <w:r>
+        <w:rPr>
+          <w:rFonts w:cs="Times New Roman"/>
+          <w:szCs w:val="28"/>
+          <w:highlight w:val="yellow"/>
+        </w:rPr>
+        <w:t xml:space="preserve"> Серия: Основы информационных технологий, 2008. – 300 с.</w:t>
       </w:r>
     </w:p>
     <w:p>
@@ -28079,13 +29025,59 @@
           <w:highlight w:val="yellow"/>
         </w:rPr>
       </w:pPr>
+      <w:proofErr w:type="spellStart"/>
       <w:r>
         <w:rPr>
           <w:rFonts w:cs="Times New Roman"/>
           <w:szCs w:val="28"/>
           <w:highlight w:val="yellow"/>
         </w:rPr>
-        <w:t>Лодон Дж., Лодон К. Управление информационными системами. Спб.: Питер, 2005. – 280 с.</w:t>
+        <w:t>Лодон</w:t>
+      </w:r>
+      <w:proofErr w:type="spellEnd"/>
+      <w:r>
+        <w:rPr>
+          <w:rFonts w:cs="Times New Roman"/>
+          <w:szCs w:val="28"/>
+          <w:highlight w:val="yellow"/>
+        </w:rPr>
+        <w:t xml:space="preserve"> Дж., </w:t>
+      </w:r>
+      <w:proofErr w:type="spellStart"/>
+      <w:r>
+        <w:rPr>
+          <w:rFonts w:cs="Times New Roman"/>
+          <w:szCs w:val="28"/>
+          <w:highlight w:val="yellow"/>
+        </w:rPr>
+        <w:t>Лодон</w:t>
+      </w:r>
+      <w:proofErr w:type="spellEnd"/>
+      <w:r>
+        <w:rPr>
+          <w:rFonts w:cs="Times New Roman"/>
+          <w:szCs w:val="28"/>
+          <w:highlight w:val="yellow"/>
+        </w:rPr>
+        <w:t xml:space="preserve"> К. Управление информационными системами. </w:t>
+      </w:r>
+      <w:proofErr w:type="spellStart"/>
+      <w:r>
+        <w:rPr>
+          <w:rFonts w:cs="Times New Roman"/>
+          <w:szCs w:val="28"/>
+          <w:highlight w:val="yellow"/>
+        </w:rPr>
+        <w:t>Спб</w:t>
+      </w:r>
+      <w:proofErr w:type="spellEnd"/>
+      <w:r>
+        <w:rPr>
+          <w:rFonts w:cs="Times New Roman"/>
+          <w:szCs w:val="28"/>
+          <w:highlight w:val="yellow"/>
+        </w:rPr>
+        <w:t>.: Питер, 2005. – 280 с.</w:t>
       </w:r>
     </w:p>
     <w:p>
@@ -28456,7 +29448,39 @@
           <w:sz w:val="28"/>
           <w:szCs w:val="28"/>
         </w:rPr>
-        <w:t>Стандарт ISO/IEC 12207:1995 «Information Technology — Software Life Cycle Processes» (информационные технологии – жизненный цикл программного обеспечения), ГОСТ Р ИСО/МЭК 12207-99</w:t>
+        <w:t xml:space="preserve">Стандарт ISO/IEC 12207:1995 «Information Technology — Software Life </w:t>
+      </w:r>
+      <w:proofErr w:type="spellStart"/>
+      <w:r>
+        <w:rPr>
+          <w:sz w:val="28"/>
+          <w:szCs w:val="28"/>
+        </w:rPr>
+        <w:t>Cycle</w:t>
+      </w:r>
+      <w:proofErr w:type="spellEnd"/>
+      <w:r>
+        <w:rPr>
+          <w:sz w:val="28"/>
+          <w:szCs w:val="28"/>
+        </w:rPr>
+        <w:t xml:space="preserve"> </w:t>
+      </w:r>
+      <w:proofErr w:type="spellStart"/>
+      <w:r>
+        <w:rPr>
+          <w:sz w:val="28"/>
+          <w:szCs w:val="28"/>
+        </w:rPr>
+        <w:t>Processes</w:t>
+      </w:r>
+      <w:proofErr w:type="spellEnd"/>
+      <w:r>
+        <w:rPr>
+          <w:sz w:val="28"/>
+          <w:szCs w:val="28"/>
+        </w:rPr>
+        <w:t>» (информационные технологии – жизненный цикл программного обеспечения), ГОСТ Р ИСО/МЭК 12207-99</w:t>
       </w:r>
     </w:p>
     <w:p>
@@ -28513,7 +29537,25 @@
           <w:sz w:val="28"/>
           <w:szCs w:val="28"/>
         </w:rPr>
-        <w:t>ANTOR LogisticsMaster™</w:t>
+        <w:t xml:space="preserve">ANTOR </w:t>
+      </w:r>
+      <w:proofErr w:type="spellStart"/>
+      <w:r>
+        <w:rPr>
+          <w:rFonts w:ascii="Times New Roman" w:hAnsi="Times New Roman"/>
+          <w:sz w:val="28"/>
+          <w:szCs w:val="28"/>
+        </w:rPr>
+        <w:t>LogisticsMaster</w:t>
+      </w:r>
+      <w:proofErr w:type="spellEnd"/>
+      <w:r>
+        <w:rPr>
+          <w:rFonts w:ascii="Times New Roman" w:hAnsi="Times New Roman"/>
+          <w:sz w:val="28"/>
+          <w:szCs w:val="28"/>
+        </w:rPr>
+        <w:t>™</w:t>
       </w:r>
       <w:r>
         <w:rPr>
@@ -28533,6 +29575,7 @@
         </w:rPr>
         <w:t xml:space="preserve"> </w:t>
       </w:r>
+      <w:proofErr w:type="gramStart"/>
       <w:r>
         <w:rPr>
           <w:rStyle w:val="af0"/>
@@ -28551,7 +29594,18 @@
           <w:szCs w:val="28"/>
           <w:shd w:val="clear" w:color="auto" w:fill="FFFFFF"/>
         </w:rPr>
-        <w:t xml:space="preserve"> , свободный (дата обращения 01.05.2022)</w:t>
+        <w:t xml:space="preserve"> ,</w:t>
+      </w:r>
+      <w:proofErr w:type="gramEnd"/>
+      <w:r>
+        <w:rPr>
+          <w:rFonts w:ascii="Times New Roman" w:hAnsi="Times New Roman"/>
+          <w:color w:val="000000"/>
+          <w:sz w:val="28"/>
+          <w:szCs w:val="28"/>
+          <w:shd w:val="clear" w:color="auto" w:fill="FFFFFF"/>
+        </w:rPr>
+        <w:t xml:space="preserve"> свободный (дата обращения 01.05.2022)</w:t>
       </w:r>
     </w:p>
     <w:p>
@@ -28884,7 +29938,29 @@
           <w:szCs w:val="28"/>
           <w:shd w:val="clear" w:color="auto" w:fill="FFFFFF"/>
         </w:rPr>
-        <w:t xml:space="preserve"> [Электронный ресурс] — Режим доступа: https://blogs.msmvps.com/gladchenko/top10admintips/ , свободный (дата обращения </w:t>
+        <w:t xml:space="preserve"> [Электронный ресурс] — Режим доступа: </w:t>
+      </w:r>
+      <w:proofErr w:type="gramStart"/>
+      <w:r>
+        <w:rPr>
+          <w:rFonts w:ascii="Times New Roman" w:hAnsi="Times New Roman"/>
+          <w:color w:val="000000"/>
+          <w:sz w:val="28"/>
+          <w:szCs w:val="28"/>
+          <w:shd w:val="clear" w:color="auto" w:fill="FFFFFF"/>
+        </w:rPr>
+        <w:t>https://blogs.msmvps.com/gladchenko/top10admintips/ ,</w:t>
+      </w:r>
+      <w:proofErr w:type="gramEnd"/>
+      <w:r>
+        <w:rPr>
+          <w:rFonts w:ascii="Times New Roman" w:hAnsi="Times New Roman"/>
+          <w:color w:val="000000"/>
+          <w:sz w:val="28"/>
+          <w:szCs w:val="28"/>
+          <w:shd w:val="clear" w:color="auto" w:fill="FFFFFF"/>
+        </w:rPr>
+        <w:t xml:space="preserve"> свободный (дата обращения </w:t>
       </w:r>
       <w:r>
         <w:rPr>
@@ -29453,7 +30529,23 @@
           <w:sz w:val="28"/>
           <w:szCs w:val="28"/>
         </w:rPr>
-        <w:t>Авторизация в системе. Информация о ЛС, клиенте, заказе, маршруте будет находится в АИС. Возможность менеджеру создавать и отменять заказ. Работник склада будет иметь возможность заносить информацию о новых ЛС и обновлять старую.</w:t>
+        <w:t>Авторизация в системе. Информация о ЛС, клиенте, заказе, маршруте будет находится в АИС. Возможность менеджеру создавать и отменять заказ. Работник склада будет иметь возможность заносить информацию о</w:t>
+      </w:r>
+      <w:r>
+        <w:rPr>
+          <w:bCs/>
+          <w:sz w:val="28"/>
+          <w:szCs w:val="28"/>
+        </w:rPr>
+        <w:t xml:space="preserve"> товаре </w:t>
+      </w:r>
+      <w:r>
+        <w:rPr>
+          <w:bCs/>
+          <w:sz w:val="28"/>
+          <w:szCs w:val="28"/>
+        </w:rPr>
+        <w:t>и обновлять старую.</w:t>
       </w:r>
     </w:p>
     <w:p>
@@ -29927,8 +31019,18 @@
           <w:sz w:val="28"/>
           <w:szCs w:val="28"/>
         </w:rPr>
-        <w:t>Протек, Protek</w:t>
-      </w:r>
+        <w:t xml:space="preserve">Протек, </w:t>
+      </w:r>
+      <w:proofErr w:type="spellStart"/>
+      <w:r>
+        <w:rPr>
+          <w:bCs/>
+          <w:sz w:val="28"/>
+          <w:szCs w:val="28"/>
+        </w:rPr>
+        <w:t>Protek</w:t>
+      </w:r>
+      <w:proofErr w:type="spellEnd"/>
     </w:p>
     <w:p>
       <w:pPr>
@@ -29985,8 +31087,19 @@
           <w:szCs w:val="28"/>
           <w:lang w:eastAsia="ru-RU"/>
         </w:rPr>
-        <w:t>Процессор: не менее 1 ГГц или SoC</w:t>
-      </w:r>
+        <w:t xml:space="preserve">Процессор: не менее 1 ГГц или </w:t>
+      </w:r>
+      <w:proofErr w:type="spellStart"/>
+      <w:r>
+        <w:rPr>
+          <w:rFonts w:ascii="Times New Roman" w:eastAsia="Times New Roman" w:hAnsi="Times New Roman"/>
+          <w:sz w:val="28"/>
+          <w:szCs w:val="28"/>
+          <w:lang w:eastAsia="ru-RU"/>
+        </w:rPr>
+        <w:t>SoC</w:t>
+      </w:r>
+      <w:proofErr w:type="spellEnd"/>
     </w:p>
     <w:p>
       <w:pPr>
@@ -30362,7 +31475,27 @@
           <w:shd w:val="clear" w:color="auto" w:fill="FFFFFF"/>
           <w:lang w:val="en-US"/>
         </w:rPr>
-        <w:t>«ANTOR LogisticsMaster™»</w:t>
+        <w:t xml:space="preserve">«ANTOR </w:t>
+      </w:r>
+      <w:proofErr w:type="spellStart"/>
+      <w:r>
+        <w:rPr>
+          <w:sz w:val="28"/>
+          <w:szCs w:val="28"/>
+          <w:shd w:val="clear" w:color="auto" w:fill="FFFFFF"/>
+          <w:lang w:val="en-US"/>
+        </w:rPr>
+        <w:t>LogisticsMaster</w:t>
+      </w:r>
+      <w:proofErr w:type="spellEnd"/>
+      <w:r>
+        <w:rPr>
+          <w:sz w:val="28"/>
+          <w:szCs w:val="28"/>
+          <w:shd w:val="clear" w:color="auto" w:fill="FFFFFF"/>
+          <w:lang w:val="en-US"/>
+        </w:rPr>
+        <w:t>™»</w:t>
       </w:r>
       <w:r>
         <w:rPr>
@@ -30545,7 +31678,25 @@
           <w:szCs w:val="28"/>
           <w:shd w:val="clear" w:color="auto" w:fill="FFFFFF"/>
         </w:rPr>
-        <w:t>Москва, ул. Чермянская, д.2.</w:t>
+        <w:t xml:space="preserve">Москва, ул. </w:t>
+      </w:r>
+      <w:proofErr w:type="spellStart"/>
+      <w:r>
+        <w:rPr>
+          <w:sz w:val="28"/>
+          <w:szCs w:val="28"/>
+          <w:shd w:val="clear" w:color="auto" w:fill="FFFFFF"/>
+        </w:rPr>
+        <w:t>Чермянская</w:t>
+      </w:r>
+      <w:proofErr w:type="spellEnd"/>
+      <w:r>
+        <w:rPr>
+          <w:sz w:val="28"/>
+          <w:szCs w:val="28"/>
+          <w:shd w:val="clear" w:color="auto" w:fill="FFFFFF"/>
+        </w:rPr>
+        <w:t>, д.2.</w:t>
       </w:r>
     </w:p>
     <w:p>
@@ -30757,6 +31908,7 @@
         </w:rPr>
         <w:t> </w:t>
       </w:r>
+      <w:proofErr w:type="gramStart"/>
       <w:r>
         <w:rPr>
           <w:bCs/>
@@ -30781,6 +31933,7 @@
         </w:rPr>
         <w:t>:</w:t>
       </w:r>
+      <w:proofErr w:type="gramEnd"/>
       <w:r>
         <w:rPr>
           <w:bCs/>
@@ -30828,17 +31981,45 @@
           <w:sz w:val="28"/>
           <w:szCs w:val="28"/>
         </w:rPr>
-        <w:t>-mail: ka</w:t>
-      </w:r>
+        <w:t>-</w:t>
+      </w:r>
+      <w:proofErr w:type="spellStart"/>
       <w:r>
         <w:rPr>
           <w:bCs/>
           <w:sz w:val="28"/>
           <w:szCs w:val="28"/>
+        </w:rPr>
+        <w:t>mail</w:t>
+      </w:r>
+      <w:proofErr w:type="spellEnd"/>
+      <w:r>
+        <w:rPr>
+          <w:bCs/>
+          <w:sz w:val="28"/>
+          <w:szCs w:val="28"/>
+        </w:rPr>
+        <w:t xml:space="preserve">: </w:t>
+      </w:r>
+      <w:proofErr w:type="spellStart"/>
+      <w:r>
+        <w:rPr>
+          <w:bCs/>
+          <w:sz w:val="28"/>
+          <w:szCs w:val="28"/>
+        </w:rPr>
+        <w:t>ka</w:t>
+      </w:r>
+      <w:r>
+        <w:rPr>
+          <w:bCs/>
+          <w:sz w:val="28"/>
+          <w:szCs w:val="28"/>
           <w:lang w:val="en-US"/>
         </w:rPr>
         <w:t>lugin</w:t>
       </w:r>
+      <w:proofErr w:type="spellEnd"/>
       <w:r>
         <w:rPr>
           <w:bCs/>
@@ -30847,6 +32028,7 @@
         </w:rPr>
         <w:t>@</w:t>
       </w:r>
+      <w:proofErr w:type="spellStart"/>
       <w:r>
         <w:rPr>
           <w:bCs/>
@@ -30856,6 +32038,7 @@
         </w:rPr>
         <w:t>yandex</w:t>
       </w:r>
+      <w:proofErr w:type="spellEnd"/>
       <w:r>
         <w:rPr>
           <w:bCs/>
@@ -30864,6 +32047,7 @@
         </w:rPr>
         <w:t>.</w:t>
       </w:r>
+      <w:proofErr w:type="spellStart"/>
       <w:r>
         <w:rPr>
           <w:bCs/>
@@ -30873,6 +32057,7 @@
         </w:rPr>
         <w:t>ru</w:t>
       </w:r>
+      <w:proofErr w:type="spellEnd"/>
     </w:p>
     <w:p>
       <w:pPr>
@@ -36346,7 +37531,29 @@
           <w:sz w:val="28"/>
           <w:szCs w:val="28"/>
         </w:rPr>
-        <w:t>Ресурсно-бюджетное планирование. План-фактный анализ проекта.</w:t>
+        <w:t>Ресурсно-бюджетное планирование. План-</w:t>
+      </w:r>
+      <w:proofErr w:type="spellStart"/>
+      <w:r>
+        <w:rPr>
+          <w:b/>
+          <w:bCs/>
+          <w:color w:val="000000"/>
+          <w:sz w:val="28"/>
+          <w:szCs w:val="28"/>
+        </w:rPr>
+        <w:t>фактный</w:t>
+      </w:r>
+      <w:proofErr w:type="spellEnd"/>
+      <w:r>
+        <w:rPr>
+          <w:b/>
+          <w:bCs/>
+          <w:color w:val="000000"/>
+          <w:sz w:val="28"/>
+          <w:szCs w:val="28"/>
+        </w:rPr>
+        <w:t xml:space="preserve"> анализ проекта.</w:t>
       </w:r>
     </w:p>
     <w:p>
@@ -36444,7 +37651,23 @@
           <w:sz w:val="28"/>
           <w:szCs w:val="28"/>
         </w:rPr>
-        <w:t>. Диаграмма Ганнта с отслеживанием</w:t>
+        <w:t xml:space="preserve">. Диаграмма </w:t>
+      </w:r>
+      <w:proofErr w:type="spellStart"/>
+      <w:r>
+        <w:rPr>
+          <w:sz w:val="28"/>
+          <w:szCs w:val="28"/>
+        </w:rPr>
+        <w:t>Ганнта</w:t>
+      </w:r>
+      <w:proofErr w:type="spellEnd"/>
+      <w:r>
+        <w:rPr>
+          <w:sz w:val="28"/>
+          <w:szCs w:val="28"/>
+        </w:rPr>
+        <w:t xml:space="preserve"> с отслеживанием</w:t>
       </w:r>
     </w:p>
     <w:p>
@@ -36634,7 +37857,23 @@
           <w:sz w:val="28"/>
           <w:szCs w:val="28"/>
         </w:rPr>
-        <w:t>. План-фактный анализ проекта</w:t>
+        <w:t>. План-</w:t>
+      </w:r>
+      <w:proofErr w:type="spellStart"/>
+      <w:r>
+        <w:rPr>
+          <w:sz w:val="28"/>
+          <w:szCs w:val="28"/>
+        </w:rPr>
+        <w:t>фактный</w:t>
+      </w:r>
+      <w:proofErr w:type="spellEnd"/>
+      <w:r>
+        <w:rPr>
+          <w:sz w:val="28"/>
+          <w:szCs w:val="28"/>
+        </w:rPr>
+        <w:t xml:space="preserve"> анализ проекта</w:t>
       </w:r>
     </w:p>
     <w:p>

--- a/ВКР.docx
+++ b/ВКР.docx
@@ -428,7 +428,37 @@
                 <w:szCs w:val="28"/>
                 <w:highlight w:val="white"/>
               </w:rPr>
-              <w:t>АИС “Склад фармацевтической компании”</w:t>
+              <w:t xml:space="preserve">АИС </w:t>
+            </w:r>
+            <w:r>
+              <w:rPr>
+                <w:b/>
+                <w:bCs/>
+                <w:sz w:val="28"/>
+                <w:szCs w:val="28"/>
+                <w:highlight w:val="white"/>
+              </w:rPr>
+              <w:t>«</w:t>
+            </w:r>
+            <w:r>
+              <w:rPr>
+                <w:b/>
+                <w:bCs/>
+                <w:sz w:val="28"/>
+                <w:szCs w:val="28"/>
+                <w:highlight w:val="white"/>
+              </w:rPr>
+              <w:t>Склад фармацевтической компании</w:t>
+            </w:r>
+            <w:r>
+              <w:rPr>
+                <w:b/>
+                <w:bCs/>
+                <w:sz w:val="28"/>
+                <w:szCs w:val="28"/>
+                <w:highlight w:val="white"/>
+              </w:rPr>
+              <w:t>»</w:t>
             </w:r>
           </w:p>
         </w:tc>
@@ -524,7 +554,6 @@
             </w:r>
             <w:r>
               <w:rPr>
-                <w:color w:val="FF0000"/>
                 <w:sz w:val="28"/>
                 <w:szCs w:val="28"/>
               </w:rPr>
@@ -1055,7 +1084,7 @@
           <w:pPr>
             <w:pStyle w:val="12"/>
             <w:rPr>
-              <w:rFonts w:asciiTheme="minorHAnsi" w:eastAsiaTheme="minorEastAsia" w:hAnsiTheme="minorHAnsi" w:cstheme="minorBidi"/>
+              <w:rFonts w:eastAsiaTheme="minorEastAsia"/>
               <w:noProof/>
               <w:sz w:val="28"/>
               <w:szCs w:val="28"/>
@@ -1082,7 +1111,7 @@
             </w:rPr>
             <w:fldChar w:fldCharType="separate"/>
           </w:r>
-          <w:hyperlink w:anchor="_Toc105735874" w:history="1">
+          <w:hyperlink w:anchor="_Toc105988409" w:history="1">
             <w:r>
               <w:rPr>
                 <w:rStyle w:val="af0"/>
@@ -1117,7 +1146,7 @@
                 <w:sz w:val="28"/>
                 <w:szCs w:val="28"/>
               </w:rPr>
-              <w:instrText xml:space="preserve"> PAGEREF _Toc105735874 \h </w:instrText>
+              <w:instrText xml:space="preserve"> PAGEREF _Toc105988409 \h </w:instrText>
             </w:r>
             <w:r>
               <w:rPr>
@@ -1160,13 +1189,13 @@
           <w:pPr>
             <w:pStyle w:val="12"/>
             <w:rPr>
-              <w:rFonts w:asciiTheme="minorHAnsi" w:eastAsiaTheme="minorEastAsia" w:hAnsiTheme="minorHAnsi" w:cstheme="minorBidi"/>
+              <w:rFonts w:eastAsiaTheme="minorEastAsia"/>
               <w:noProof/>
               <w:sz w:val="28"/>
               <w:szCs w:val="28"/>
             </w:rPr>
           </w:pPr>
-          <w:hyperlink w:anchor="_Toc105735875" w:history="1">
+          <w:hyperlink w:anchor="_Toc105988410" w:history="1">
             <w:r>
               <w:rPr>
                 <w:rStyle w:val="af0"/>
@@ -1178,7 +1207,7 @@
             </w:r>
             <w:r>
               <w:rPr>
-                <w:rFonts w:asciiTheme="minorHAnsi" w:eastAsiaTheme="minorEastAsia" w:hAnsiTheme="minorHAnsi" w:cstheme="minorBidi"/>
+                <w:rFonts w:eastAsiaTheme="minorEastAsia"/>
                 <w:noProof/>
                 <w:sz w:val="28"/>
                 <w:szCs w:val="28"/>
@@ -1219,7 +1248,7 @@
                 <w:sz w:val="28"/>
                 <w:szCs w:val="28"/>
               </w:rPr>
-              <w:instrText xml:space="preserve"> PAGEREF _Toc105735875 \h </w:instrText>
+              <w:instrText xml:space="preserve"> PAGEREF _Toc105988410 \h </w:instrText>
             </w:r>
             <w:r>
               <w:rPr>
@@ -1266,13 +1295,13 @@
               <w:tab w:val="right" w:leader="dot" w:pos="9911"/>
             </w:tabs>
             <w:rPr>
-              <w:rFonts w:asciiTheme="minorHAnsi" w:eastAsiaTheme="minorEastAsia" w:hAnsiTheme="minorHAnsi" w:cstheme="minorBidi"/>
+              <w:rFonts w:eastAsiaTheme="minorEastAsia"/>
               <w:noProof/>
               <w:sz w:val="28"/>
               <w:szCs w:val="28"/>
             </w:rPr>
           </w:pPr>
-          <w:hyperlink w:anchor="_Toc105735876" w:history="1">
+          <w:hyperlink w:anchor="_Toc105988411" w:history="1">
             <w:r>
               <w:rPr>
                 <w:rStyle w:val="af0"/>
@@ -1284,7 +1313,7 @@
             </w:r>
             <w:r>
               <w:rPr>
-                <w:rFonts w:asciiTheme="minorHAnsi" w:eastAsiaTheme="minorEastAsia" w:hAnsiTheme="minorHAnsi" w:cstheme="minorBidi"/>
+                <w:rFonts w:eastAsiaTheme="minorEastAsia"/>
                 <w:noProof/>
                 <w:sz w:val="28"/>
                 <w:szCs w:val="28"/>
@@ -1325,7 +1354,7 @@
                 <w:sz w:val="28"/>
                 <w:szCs w:val="28"/>
               </w:rPr>
-              <w:instrText xml:space="preserve"> PAGEREF _Toc105735876 \h </w:instrText>
+              <w:instrText xml:space="preserve"> PAGEREF _Toc105988411 \h </w:instrText>
             </w:r>
             <w:r>
               <w:rPr>
@@ -1372,13 +1401,13 @@
               <w:tab w:val="right" w:leader="dot" w:pos="9911"/>
             </w:tabs>
             <w:rPr>
-              <w:rFonts w:asciiTheme="minorHAnsi" w:eastAsiaTheme="minorEastAsia" w:hAnsiTheme="minorHAnsi" w:cstheme="minorBidi"/>
+              <w:rFonts w:eastAsiaTheme="minorEastAsia"/>
               <w:noProof/>
               <w:sz w:val="28"/>
               <w:szCs w:val="28"/>
             </w:rPr>
           </w:pPr>
-          <w:hyperlink w:anchor="_Toc105735877" w:history="1">
+          <w:hyperlink w:anchor="_Toc105988412" w:history="1">
             <w:r>
               <w:rPr>
                 <w:rStyle w:val="af0"/>
@@ -1390,7 +1419,7 @@
             </w:r>
             <w:r>
               <w:rPr>
-                <w:rFonts w:asciiTheme="minorHAnsi" w:eastAsiaTheme="minorEastAsia" w:hAnsiTheme="minorHAnsi" w:cstheme="minorBidi"/>
+                <w:rFonts w:eastAsiaTheme="minorEastAsia"/>
                 <w:noProof/>
                 <w:sz w:val="28"/>
                 <w:szCs w:val="28"/>
@@ -1431,7 +1460,7 @@
                 <w:sz w:val="28"/>
                 <w:szCs w:val="28"/>
               </w:rPr>
-              <w:instrText xml:space="preserve"> PAGEREF _Toc105735877 \h </w:instrText>
+              <w:instrText xml:space="preserve"> PAGEREF _Toc105988412 \h </w:instrText>
             </w:r>
             <w:r>
               <w:rPr>
@@ -1478,13 +1507,13 @@
               <w:tab w:val="right" w:leader="dot" w:pos="9911"/>
             </w:tabs>
             <w:rPr>
-              <w:rFonts w:asciiTheme="minorHAnsi" w:eastAsiaTheme="minorEastAsia" w:hAnsiTheme="minorHAnsi" w:cstheme="minorBidi"/>
+              <w:rFonts w:eastAsiaTheme="minorEastAsia"/>
               <w:noProof/>
               <w:sz w:val="28"/>
               <w:szCs w:val="28"/>
             </w:rPr>
           </w:pPr>
-          <w:hyperlink w:anchor="_Toc105735878" w:history="1">
+          <w:hyperlink w:anchor="_Toc105988413" w:history="1">
             <w:r>
               <w:rPr>
                 <w:rStyle w:val="af0"/>
@@ -1496,7 +1525,7 @@
             </w:r>
             <w:r>
               <w:rPr>
-                <w:rFonts w:asciiTheme="minorHAnsi" w:eastAsiaTheme="minorEastAsia" w:hAnsiTheme="minorHAnsi" w:cstheme="minorBidi"/>
+                <w:rFonts w:eastAsiaTheme="minorEastAsia"/>
                 <w:noProof/>
                 <w:sz w:val="28"/>
                 <w:szCs w:val="28"/>
@@ -1537,7 +1566,7 @@
                 <w:sz w:val="28"/>
                 <w:szCs w:val="28"/>
               </w:rPr>
-              <w:instrText xml:space="preserve"> PAGEREF _Toc105735878 \h </w:instrText>
+              <w:instrText xml:space="preserve"> PAGEREF _Toc105988413 \h </w:instrText>
             </w:r>
             <w:r>
               <w:rPr>
@@ -1584,13 +1613,13 @@
               <w:tab w:val="right" w:leader="dot" w:pos="9911"/>
             </w:tabs>
             <w:rPr>
-              <w:rFonts w:asciiTheme="minorHAnsi" w:eastAsiaTheme="minorEastAsia" w:hAnsiTheme="minorHAnsi" w:cstheme="minorBidi"/>
+              <w:rFonts w:eastAsiaTheme="minorEastAsia"/>
               <w:noProof/>
               <w:sz w:val="28"/>
               <w:szCs w:val="28"/>
             </w:rPr>
           </w:pPr>
-          <w:hyperlink w:anchor="_Toc105735879" w:history="1">
+          <w:hyperlink w:anchor="_Toc105988414" w:history="1">
             <w:r>
               <w:rPr>
                 <w:rStyle w:val="af0"/>
@@ -1602,7 +1631,7 @@
             </w:r>
             <w:r>
               <w:rPr>
-                <w:rFonts w:asciiTheme="minorHAnsi" w:eastAsiaTheme="minorEastAsia" w:hAnsiTheme="minorHAnsi" w:cstheme="minorBidi"/>
+                <w:rFonts w:eastAsiaTheme="minorEastAsia"/>
                 <w:noProof/>
                 <w:sz w:val="28"/>
                 <w:szCs w:val="28"/>
@@ -1643,7 +1672,7 @@
                 <w:sz w:val="28"/>
                 <w:szCs w:val="28"/>
               </w:rPr>
-              <w:instrText xml:space="preserve"> PAGEREF _Toc105735879 \h </w:instrText>
+              <w:instrText xml:space="preserve"> PAGEREF _Toc105988414 \h </w:instrText>
             </w:r>
             <w:r>
               <w:rPr>
@@ -1690,13 +1719,13 @@
               <w:tab w:val="right" w:leader="dot" w:pos="9911"/>
             </w:tabs>
             <w:rPr>
-              <w:rFonts w:asciiTheme="minorHAnsi" w:eastAsiaTheme="minorEastAsia" w:hAnsiTheme="minorHAnsi" w:cstheme="minorBidi"/>
+              <w:rFonts w:eastAsiaTheme="minorEastAsia"/>
               <w:noProof/>
               <w:sz w:val="28"/>
               <w:szCs w:val="28"/>
             </w:rPr>
           </w:pPr>
-          <w:hyperlink w:anchor="_Toc105735880" w:history="1">
+          <w:hyperlink w:anchor="_Toc105988415" w:history="1">
             <w:r>
               <w:rPr>
                 <w:rStyle w:val="af0"/>
@@ -1708,7 +1737,7 @@
             </w:r>
             <w:r>
               <w:rPr>
-                <w:rFonts w:asciiTheme="minorHAnsi" w:eastAsiaTheme="minorEastAsia" w:hAnsiTheme="minorHAnsi" w:cstheme="minorBidi"/>
+                <w:rFonts w:eastAsiaTheme="minorEastAsia"/>
                 <w:noProof/>
                 <w:sz w:val="28"/>
                 <w:szCs w:val="28"/>
@@ -1749,7 +1778,7 @@
                 <w:sz w:val="28"/>
                 <w:szCs w:val="28"/>
               </w:rPr>
-              <w:instrText xml:space="preserve"> PAGEREF _Toc105735880 \h </w:instrText>
+              <w:instrText xml:space="preserve"> PAGEREF _Toc105988415 \h </w:instrText>
             </w:r>
             <w:r>
               <w:rPr>
@@ -1796,13 +1825,13 @@
               <w:tab w:val="right" w:leader="dot" w:pos="9911"/>
             </w:tabs>
             <w:rPr>
-              <w:rFonts w:asciiTheme="minorHAnsi" w:eastAsiaTheme="minorEastAsia" w:hAnsiTheme="minorHAnsi" w:cstheme="minorBidi"/>
+              <w:rFonts w:eastAsiaTheme="minorEastAsia"/>
               <w:noProof/>
               <w:sz w:val="28"/>
               <w:szCs w:val="28"/>
             </w:rPr>
           </w:pPr>
-          <w:hyperlink w:anchor="_Toc105735881" w:history="1">
+          <w:hyperlink w:anchor="_Toc105988416" w:history="1">
             <w:r>
               <w:rPr>
                 <w:rStyle w:val="af0"/>
@@ -1814,7 +1843,7 @@
             </w:r>
             <w:r>
               <w:rPr>
-                <w:rFonts w:asciiTheme="minorHAnsi" w:eastAsiaTheme="minorEastAsia" w:hAnsiTheme="minorHAnsi" w:cstheme="minorBidi"/>
+                <w:rFonts w:eastAsiaTheme="minorEastAsia"/>
                 <w:noProof/>
                 <w:sz w:val="28"/>
                 <w:szCs w:val="28"/>
@@ -1855,7 +1884,7 @@
                 <w:sz w:val="28"/>
                 <w:szCs w:val="28"/>
               </w:rPr>
-              <w:instrText xml:space="preserve"> PAGEREF _Toc105735881 \h </w:instrText>
+              <w:instrText xml:space="preserve"> PAGEREF _Toc105988416 \h </w:instrText>
             </w:r>
             <w:r>
               <w:rPr>
@@ -1902,13 +1931,13 @@
               <w:tab w:val="right" w:leader="dot" w:pos="9911"/>
             </w:tabs>
             <w:rPr>
-              <w:rFonts w:asciiTheme="minorHAnsi" w:eastAsiaTheme="minorEastAsia" w:hAnsiTheme="minorHAnsi" w:cstheme="minorBidi"/>
+              <w:rFonts w:eastAsiaTheme="minorEastAsia"/>
               <w:noProof/>
               <w:sz w:val="28"/>
               <w:szCs w:val="28"/>
             </w:rPr>
           </w:pPr>
-          <w:hyperlink w:anchor="_Toc105735882" w:history="1">
+          <w:hyperlink w:anchor="_Toc105988417" w:history="1">
             <w:r>
               <w:rPr>
                 <w:rStyle w:val="af0"/>
@@ -1920,7 +1949,7 @@
             </w:r>
             <w:r>
               <w:rPr>
-                <w:rFonts w:asciiTheme="minorHAnsi" w:eastAsiaTheme="minorEastAsia" w:hAnsiTheme="minorHAnsi" w:cstheme="minorBidi"/>
+                <w:rFonts w:eastAsiaTheme="minorEastAsia"/>
                 <w:noProof/>
                 <w:sz w:val="28"/>
                 <w:szCs w:val="28"/>
@@ -1934,7 +1963,7 @@
                 <w:sz w:val="28"/>
                 <w:szCs w:val="28"/>
               </w:rPr>
-              <w:t xml:space="preserve"> Анализ и расчет экономических затрат на создание</w:t>
+              <w:t>Анализ и расчет экономических затрат на создание</w:t>
             </w:r>
             <w:r>
               <w:rPr>
@@ -1961,7 +1990,7 @@
                 <w:sz w:val="28"/>
                 <w:szCs w:val="28"/>
               </w:rPr>
-              <w:instrText xml:space="preserve"> PAGEREF _Toc105735882 \h </w:instrText>
+              <w:instrText xml:space="preserve"> PAGEREF _Toc105988417 \h </w:instrText>
             </w:r>
             <w:r>
               <w:rPr>
@@ -2007,13 +2036,13 @@
               <w:tab w:val="right" w:leader="dot" w:pos="9911"/>
             </w:tabs>
             <w:rPr>
-              <w:rFonts w:asciiTheme="minorHAnsi" w:eastAsiaTheme="minorEastAsia" w:hAnsiTheme="minorHAnsi" w:cstheme="minorBidi"/>
+              <w:rFonts w:eastAsiaTheme="minorEastAsia"/>
               <w:noProof/>
               <w:sz w:val="28"/>
               <w:szCs w:val="28"/>
             </w:rPr>
           </w:pPr>
-          <w:hyperlink w:anchor="_Toc105735883" w:history="1">
+          <w:hyperlink w:anchor="_Toc105988418" w:history="1">
             <w:r>
               <w:rPr>
                 <w:rStyle w:val="af0"/>
@@ -2048,7 +2077,7 @@
                 <w:sz w:val="28"/>
                 <w:szCs w:val="28"/>
               </w:rPr>
-              <w:instrText xml:space="preserve"> PAGEREF _Toc105735883 \h </w:instrText>
+              <w:instrText xml:space="preserve"> PAGEREF _Toc105988418 \h </w:instrText>
             </w:r>
             <w:r>
               <w:rPr>
@@ -2094,13 +2123,13 @@
               <w:tab w:val="right" w:leader="dot" w:pos="9911"/>
             </w:tabs>
             <w:rPr>
-              <w:rFonts w:asciiTheme="minorHAnsi" w:eastAsiaTheme="minorEastAsia" w:hAnsiTheme="minorHAnsi" w:cstheme="minorBidi"/>
+              <w:rFonts w:eastAsiaTheme="minorEastAsia"/>
               <w:noProof/>
               <w:sz w:val="28"/>
               <w:szCs w:val="28"/>
             </w:rPr>
           </w:pPr>
-          <w:hyperlink w:anchor="_Toc105735884" w:history="1">
+          <w:hyperlink w:anchor="_Toc105988419" w:history="1">
             <w:r>
               <w:rPr>
                 <w:rStyle w:val="af0"/>
@@ -2135,7 +2164,7 @@
                 <w:sz w:val="28"/>
                 <w:szCs w:val="28"/>
               </w:rPr>
-              <w:instrText xml:space="preserve"> PAGEREF _Toc105735884 \h </w:instrText>
+              <w:instrText xml:space="preserve"> PAGEREF _Toc105988419 \h </w:instrText>
             </w:r>
             <w:r>
               <w:rPr>
@@ -2178,13 +2207,13 @@
           <w:pPr>
             <w:pStyle w:val="12"/>
             <w:rPr>
-              <w:rFonts w:asciiTheme="minorHAnsi" w:eastAsiaTheme="minorEastAsia" w:hAnsiTheme="minorHAnsi" w:cstheme="minorBidi"/>
+              <w:rFonts w:eastAsiaTheme="minorEastAsia"/>
               <w:noProof/>
               <w:sz w:val="28"/>
               <w:szCs w:val="28"/>
             </w:rPr>
           </w:pPr>
-          <w:hyperlink w:anchor="_Toc105735885" w:history="1">
+          <w:hyperlink w:anchor="_Toc105988420" w:history="1">
             <w:r>
               <w:rPr>
                 <w:rStyle w:val="af0"/>
@@ -2196,7 +2225,7 @@
             </w:r>
             <w:r>
               <w:rPr>
-                <w:rFonts w:asciiTheme="minorHAnsi" w:eastAsiaTheme="minorEastAsia" w:hAnsiTheme="minorHAnsi" w:cstheme="minorBidi"/>
+                <w:rFonts w:eastAsiaTheme="minorEastAsia"/>
                 <w:noProof/>
                 <w:sz w:val="28"/>
                 <w:szCs w:val="28"/>
@@ -2237,7 +2266,7 @@
                 <w:sz w:val="28"/>
                 <w:szCs w:val="28"/>
               </w:rPr>
-              <w:instrText xml:space="preserve"> PAGEREF _Toc105735885 \h </w:instrText>
+              <w:instrText xml:space="preserve"> PAGEREF _Toc105988420 \h </w:instrText>
             </w:r>
             <w:r>
               <w:rPr>
@@ -2283,13 +2312,13 @@
               <w:tab w:val="right" w:leader="dot" w:pos="9911"/>
             </w:tabs>
             <w:rPr>
-              <w:rFonts w:asciiTheme="minorHAnsi" w:eastAsiaTheme="minorEastAsia" w:hAnsiTheme="minorHAnsi" w:cstheme="minorBidi"/>
+              <w:rFonts w:eastAsiaTheme="minorEastAsia"/>
               <w:noProof/>
               <w:sz w:val="28"/>
               <w:szCs w:val="28"/>
             </w:rPr>
           </w:pPr>
-          <w:hyperlink w:anchor="_Toc105735886" w:history="1">
+          <w:hyperlink w:anchor="_Toc105988421" w:history="1">
             <w:r>
               <w:rPr>
                 <w:rStyle w:val="af0"/>
@@ -2324,7 +2353,7 @@
                 <w:sz w:val="28"/>
                 <w:szCs w:val="28"/>
               </w:rPr>
-              <w:instrText xml:space="preserve"> PAGEREF _Toc105735886 \h </w:instrText>
+              <w:instrText xml:space="preserve"> PAGEREF _Toc105988421 \h </w:instrText>
             </w:r>
             <w:r>
               <w:rPr>
@@ -2371,13 +2400,13 @@
               <w:tab w:val="right" w:leader="dot" w:pos="9911"/>
             </w:tabs>
             <w:rPr>
-              <w:rFonts w:asciiTheme="minorHAnsi" w:eastAsiaTheme="minorEastAsia" w:hAnsiTheme="minorHAnsi" w:cstheme="minorBidi"/>
+              <w:rFonts w:eastAsiaTheme="minorEastAsia"/>
               <w:noProof/>
               <w:sz w:val="28"/>
               <w:szCs w:val="28"/>
             </w:rPr>
           </w:pPr>
-          <w:hyperlink w:anchor="_Toc105735887" w:history="1">
+          <w:hyperlink w:anchor="_Toc105988422" w:history="1">
             <w:r>
               <w:rPr>
                 <w:rStyle w:val="af0"/>
@@ -2389,7 +2418,7 @@
             </w:r>
             <w:r>
               <w:rPr>
-                <w:rFonts w:asciiTheme="minorHAnsi" w:eastAsiaTheme="minorEastAsia" w:hAnsiTheme="minorHAnsi" w:cstheme="minorBidi"/>
+                <w:rFonts w:eastAsiaTheme="minorEastAsia"/>
                 <w:noProof/>
                 <w:sz w:val="28"/>
                 <w:szCs w:val="28"/>
@@ -2430,7 +2459,7 @@
                 <w:sz w:val="28"/>
                 <w:szCs w:val="28"/>
               </w:rPr>
-              <w:instrText xml:space="preserve"> PAGEREF _Toc105735887 \h </w:instrText>
+              <w:instrText xml:space="preserve"> PAGEREF _Toc105988422 \h </w:instrText>
             </w:r>
             <w:r>
               <w:rPr>
@@ -2456,7 +2485,7 @@
                 <w:sz w:val="28"/>
                 <w:szCs w:val="28"/>
               </w:rPr>
-              <w:t>34</w:t>
+              <w:t>38</w:t>
             </w:r>
             <w:r>
               <w:rPr>
@@ -2476,13 +2505,13 @@
               <w:tab w:val="right" w:leader="dot" w:pos="9911"/>
             </w:tabs>
             <w:rPr>
-              <w:rFonts w:asciiTheme="minorHAnsi" w:eastAsiaTheme="minorEastAsia" w:hAnsiTheme="minorHAnsi" w:cstheme="minorBidi"/>
+              <w:rFonts w:eastAsiaTheme="minorEastAsia"/>
               <w:noProof/>
               <w:sz w:val="28"/>
               <w:szCs w:val="28"/>
             </w:rPr>
           </w:pPr>
-          <w:hyperlink w:anchor="_Toc105735888" w:history="1">
+          <w:hyperlink w:anchor="_Toc105988423" w:history="1">
             <w:r>
               <w:rPr>
                 <w:rStyle w:val="af0"/>
@@ -2517,7 +2546,7 @@
                 <w:sz w:val="28"/>
                 <w:szCs w:val="28"/>
               </w:rPr>
-              <w:instrText xml:space="preserve"> PAGEREF _Toc105735888 \h </w:instrText>
+              <w:instrText xml:space="preserve"> PAGEREF _Toc105988423 \h </w:instrText>
             </w:r>
             <w:r>
               <w:rPr>
@@ -2543,7 +2572,7 @@
                 <w:sz w:val="28"/>
                 <w:szCs w:val="28"/>
               </w:rPr>
-              <w:t>37</w:t>
+              <w:t>42</w:t>
             </w:r>
             <w:r>
               <w:rPr>
@@ -2563,13 +2592,13 @@
               <w:tab w:val="right" w:leader="dot" w:pos="9911"/>
             </w:tabs>
             <w:rPr>
-              <w:rFonts w:asciiTheme="minorHAnsi" w:eastAsiaTheme="minorEastAsia" w:hAnsiTheme="minorHAnsi" w:cstheme="minorBidi"/>
+              <w:rFonts w:eastAsiaTheme="minorEastAsia"/>
               <w:noProof/>
               <w:sz w:val="28"/>
               <w:szCs w:val="28"/>
             </w:rPr>
           </w:pPr>
-          <w:hyperlink w:anchor="_Toc105735889" w:history="1">
+          <w:hyperlink w:anchor="_Toc105988424" w:history="1">
             <w:r>
               <w:rPr>
                 <w:rStyle w:val="af0"/>
@@ -2604,7 +2633,7 @@
                 <w:sz w:val="28"/>
                 <w:szCs w:val="28"/>
               </w:rPr>
-              <w:instrText xml:space="preserve"> PAGEREF _Toc105735889 \h </w:instrText>
+              <w:instrText xml:space="preserve"> PAGEREF _Toc105988424 \h </w:instrText>
             </w:r>
             <w:r>
               <w:rPr>
@@ -2630,7 +2659,7 @@
                 <w:sz w:val="28"/>
                 <w:szCs w:val="28"/>
               </w:rPr>
-              <w:t>39</w:t>
+              <w:t>45</w:t>
             </w:r>
             <w:r>
               <w:rPr>
@@ -2650,13 +2679,13 @@
               <w:tab w:val="right" w:leader="dot" w:pos="9911"/>
             </w:tabs>
             <w:rPr>
-              <w:rFonts w:asciiTheme="minorHAnsi" w:eastAsiaTheme="minorEastAsia" w:hAnsiTheme="minorHAnsi" w:cstheme="minorBidi"/>
+              <w:rFonts w:eastAsiaTheme="minorEastAsia"/>
               <w:noProof/>
               <w:sz w:val="28"/>
               <w:szCs w:val="28"/>
             </w:rPr>
           </w:pPr>
-          <w:hyperlink w:anchor="_Toc105735890" w:history="1">
+          <w:hyperlink w:anchor="_Toc105988425" w:history="1">
             <w:r>
               <w:rPr>
                 <w:rStyle w:val="af0"/>
@@ -2691,7 +2720,7 @@
                 <w:sz w:val="28"/>
                 <w:szCs w:val="28"/>
               </w:rPr>
-              <w:instrText xml:space="preserve"> PAGEREF _Toc105735890 \h </w:instrText>
+              <w:instrText xml:space="preserve"> PAGEREF _Toc105988425 \h </w:instrText>
             </w:r>
             <w:r>
               <w:rPr>
@@ -2717,7 +2746,7 @@
                 <w:sz w:val="28"/>
                 <w:szCs w:val="28"/>
               </w:rPr>
-              <w:t>42</w:t>
+              <w:t>50</w:t>
             </w:r>
             <w:r>
               <w:rPr>
@@ -2737,13 +2766,13 @@
               <w:tab w:val="right" w:leader="dot" w:pos="9911"/>
             </w:tabs>
             <w:rPr>
-              <w:rFonts w:asciiTheme="minorHAnsi" w:eastAsiaTheme="minorEastAsia" w:hAnsiTheme="minorHAnsi" w:cstheme="minorBidi"/>
+              <w:rFonts w:eastAsiaTheme="minorEastAsia"/>
               <w:noProof/>
               <w:sz w:val="28"/>
               <w:szCs w:val="28"/>
             </w:rPr>
           </w:pPr>
-          <w:hyperlink w:anchor="_Toc105735891" w:history="1">
+          <w:hyperlink w:anchor="_Toc105988426" w:history="1">
             <w:r>
               <w:rPr>
                 <w:rStyle w:val="af0"/>
@@ -2778,7 +2807,7 @@
                 <w:sz w:val="28"/>
                 <w:szCs w:val="28"/>
               </w:rPr>
-              <w:instrText xml:space="preserve"> PAGEREF _Toc105735891 \h </w:instrText>
+              <w:instrText xml:space="preserve"> PAGEREF _Toc105988426 \h </w:instrText>
             </w:r>
             <w:r>
               <w:rPr>
@@ -2804,7 +2833,7 @@
                 <w:sz w:val="28"/>
                 <w:szCs w:val="28"/>
               </w:rPr>
-              <w:t>43</w:t>
+              <w:t>51</w:t>
             </w:r>
             <w:r>
               <w:rPr>
@@ -2821,13 +2850,13 @@
           <w:pPr>
             <w:pStyle w:val="12"/>
             <w:rPr>
-              <w:rFonts w:asciiTheme="minorHAnsi" w:eastAsiaTheme="minorEastAsia" w:hAnsiTheme="minorHAnsi" w:cstheme="minorBidi"/>
+              <w:rFonts w:eastAsiaTheme="minorEastAsia"/>
               <w:noProof/>
               <w:sz w:val="28"/>
               <w:szCs w:val="28"/>
             </w:rPr>
           </w:pPr>
-          <w:hyperlink w:anchor="_Toc105735892" w:history="1">
+          <w:hyperlink w:anchor="_Toc105988427" w:history="1">
             <w:r>
               <w:rPr>
                 <w:rStyle w:val="af0"/>
@@ -2863,7 +2892,7 @@
                 <w:sz w:val="28"/>
                 <w:szCs w:val="28"/>
               </w:rPr>
-              <w:instrText xml:space="preserve"> PAGEREF _Toc105735892 \h </w:instrText>
+              <w:instrText xml:space="preserve"> PAGEREF _Toc105988427 \h </w:instrText>
             </w:r>
             <w:r>
               <w:rPr>
@@ -2889,7 +2918,7 @@
                 <w:sz w:val="28"/>
                 <w:szCs w:val="28"/>
               </w:rPr>
-              <w:t>46</w:t>
+              <w:t>55</w:t>
             </w:r>
             <w:r>
               <w:rPr>
@@ -2906,13 +2935,13 @@
           <w:pPr>
             <w:pStyle w:val="12"/>
             <w:rPr>
-              <w:rFonts w:asciiTheme="minorHAnsi" w:eastAsiaTheme="minorEastAsia" w:hAnsiTheme="minorHAnsi" w:cstheme="minorBidi"/>
+              <w:rFonts w:eastAsiaTheme="minorEastAsia"/>
               <w:noProof/>
               <w:sz w:val="28"/>
               <w:szCs w:val="28"/>
             </w:rPr>
           </w:pPr>
-          <w:hyperlink w:anchor="_Toc105735893" w:history="1">
+          <w:hyperlink w:anchor="_Toc105988428" w:history="1">
             <w:r>
               <w:rPr>
                 <w:rStyle w:val="af0"/>
@@ -2947,7 +2976,7 @@
                 <w:sz w:val="28"/>
                 <w:szCs w:val="28"/>
               </w:rPr>
-              <w:instrText xml:space="preserve"> PAGEREF _Toc105735893 \h </w:instrText>
+              <w:instrText xml:space="preserve"> PAGEREF _Toc105988428 \h </w:instrText>
             </w:r>
             <w:r>
               <w:rPr>
@@ -2973,7 +3002,7 @@
                 <w:sz w:val="28"/>
                 <w:szCs w:val="28"/>
               </w:rPr>
-              <w:t>47</w:t>
+              <w:t>56</w:t>
             </w:r>
             <w:r>
               <w:rPr>
@@ -2990,13 +3019,13 @@
           <w:pPr>
             <w:pStyle w:val="12"/>
             <w:rPr>
-              <w:rFonts w:asciiTheme="minorHAnsi" w:eastAsiaTheme="minorEastAsia" w:hAnsiTheme="minorHAnsi" w:cstheme="minorBidi"/>
+              <w:rFonts w:eastAsiaTheme="minorEastAsia"/>
               <w:noProof/>
               <w:sz w:val="28"/>
               <w:szCs w:val="28"/>
             </w:rPr>
           </w:pPr>
-          <w:hyperlink w:anchor="_Toc105735894" w:history="1">
+          <w:hyperlink w:anchor="_Toc105988429" w:history="1">
             <w:r>
               <w:rPr>
                 <w:rStyle w:val="af0"/>
@@ -3031,7 +3060,7 @@
                 <w:sz w:val="28"/>
                 <w:szCs w:val="28"/>
               </w:rPr>
-              <w:instrText xml:space="preserve"> PAGEREF _Toc105735894 \h </w:instrText>
+              <w:instrText xml:space="preserve"> PAGEREF _Toc105988429 \h </w:instrText>
             </w:r>
             <w:r>
               <w:rPr>
@@ -3057,7 +3086,7 @@
                 <w:sz w:val="28"/>
                 <w:szCs w:val="28"/>
               </w:rPr>
-              <w:t>50</w:t>
+              <w:t>59</w:t>
             </w:r>
             <w:r>
               <w:rPr>
@@ -3074,13 +3103,13 @@
           <w:pPr>
             <w:pStyle w:val="12"/>
             <w:rPr>
-              <w:rFonts w:asciiTheme="minorHAnsi" w:eastAsiaTheme="minorEastAsia" w:hAnsiTheme="minorHAnsi" w:cstheme="minorBidi"/>
+              <w:rFonts w:eastAsiaTheme="minorEastAsia"/>
               <w:noProof/>
               <w:sz w:val="28"/>
               <w:szCs w:val="28"/>
             </w:rPr>
           </w:pPr>
-          <w:hyperlink w:anchor="_Toc105735895" w:history="1">
+          <w:hyperlink w:anchor="_Toc105988430" w:history="1">
             <w:r>
               <w:rPr>
                 <w:rStyle w:val="af0"/>
@@ -3115,7 +3144,7 @@
                 <w:sz w:val="28"/>
                 <w:szCs w:val="28"/>
               </w:rPr>
-              <w:instrText xml:space="preserve"> PAGEREF _Toc105735895 \h </w:instrText>
+              <w:instrText xml:space="preserve"> PAGEREF _Toc105988430 \h </w:instrText>
             </w:r>
             <w:r>
               <w:rPr>
@@ -3141,7 +3170,7 @@
                 <w:sz w:val="28"/>
                 <w:szCs w:val="28"/>
               </w:rPr>
-              <w:t>53</w:t>
+              <w:t>62</w:t>
             </w:r>
             <w:r>
               <w:rPr>
@@ -3158,13 +3187,13 @@
           <w:pPr>
             <w:pStyle w:val="12"/>
             <w:rPr>
-              <w:rFonts w:asciiTheme="minorHAnsi" w:eastAsiaTheme="minorEastAsia" w:hAnsiTheme="minorHAnsi" w:cstheme="minorBidi"/>
+              <w:rFonts w:eastAsiaTheme="minorEastAsia"/>
               <w:noProof/>
               <w:sz w:val="28"/>
               <w:szCs w:val="28"/>
             </w:rPr>
           </w:pPr>
-          <w:hyperlink w:anchor="_Toc105735896" w:history="1">
+          <w:hyperlink w:anchor="_Toc105988431" w:history="1">
             <w:r>
               <w:rPr>
                 <w:rStyle w:val="af0"/>
@@ -3200,7 +3229,7 @@
                 <w:sz w:val="28"/>
                 <w:szCs w:val="28"/>
               </w:rPr>
-              <w:instrText xml:space="preserve"> PAGEREF _Toc105735896 \h </w:instrText>
+              <w:instrText xml:space="preserve"> PAGEREF _Toc105988431 \h </w:instrText>
             </w:r>
             <w:r>
               <w:rPr>
@@ -3226,7 +3255,7 @@
                 <w:sz w:val="28"/>
                 <w:szCs w:val="28"/>
               </w:rPr>
-              <w:t>66</w:t>
+              <w:t>75</w:t>
             </w:r>
             <w:r>
               <w:rPr>
@@ -3243,13 +3272,13 @@
           <w:pPr>
             <w:pStyle w:val="12"/>
             <w:rPr>
-              <w:rFonts w:asciiTheme="minorHAnsi" w:eastAsiaTheme="minorEastAsia" w:hAnsiTheme="minorHAnsi" w:cstheme="minorBidi"/>
+              <w:rFonts w:eastAsiaTheme="minorEastAsia"/>
               <w:noProof/>
               <w:sz w:val="28"/>
               <w:szCs w:val="28"/>
             </w:rPr>
           </w:pPr>
-          <w:hyperlink w:anchor="_Toc105735897" w:history="1">
+          <w:hyperlink w:anchor="_Toc105988432" w:history="1">
             <w:r>
               <w:rPr>
                 <w:rStyle w:val="af0"/>
@@ -3284,7 +3313,7 @@
                 <w:sz w:val="28"/>
                 <w:szCs w:val="28"/>
               </w:rPr>
-              <w:instrText xml:space="preserve"> PAGEREF _Toc105735897 \h </w:instrText>
+              <w:instrText xml:space="preserve"> PAGEREF _Toc105988432 \h </w:instrText>
             </w:r>
             <w:r>
               <w:rPr>
@@ -3310,7 +3339,7 @@
                 <w:sz w:val="28"/>
                 <w:szCs w:val="28"/>
               </w:rPr>
-              <w:t>70</w:t>
+              <w:t>79</w:t>
             </w:r>
             <w:r>
               <w:rPr>
@@ -3327,13 +3356,13 @@
           <w:pPr>
             <w:pStyle w:val="12"/>
             <w:rPr>
-              <w:rFonts w:asciiTheme="minorHAnsi" w:eastAsiaTheme="minorEastAsia" w:hAnsiTheme="minorHAnsi" w:cstheme="minorBidi"/>
+              <w:rFonts w:eastAsiaTheme="minorEastAsia"/>
               <w:noProof/>
               <w:sz w:val="28"/>
               <w:szCs w:val="28"/>
             </w:rPr>
           </w:pPr>
-          <w:hyperlink w:anchor="_Toc105735898" w:history="1">
+          <w:hyperlink w:anchor="_Toc105988433" w:history="1">
             <w:r>
               <w:rPr>
                 <w:rStyle w:val="af0"/>
@@ -3368,7 +3397,7 @@
                 <w:sz w:val="28"/>
                 <w:szCs w:val="28"/>
               </w:rPr>
-              <w:instrText xml:space="preserve"> PAGEREF _Toc105735898 \h </w:instrText>
+              <w:instrText xml:space="preserve"> PAGEREF _Toc105988433 \h </w:instrText>
             </w:r>
             <w:r>
               <w:rPr>
@@ -3394,7 +3423,7 @@
                 <w:sz w:val="28"/>
                 <w:szCs w:val="28"/>
               </w:rPr>
-              <w:t>71</w:t>
+              <w:t>80</w:t>
             </w:r>
             <w:r>
               <w:rPr>
@@ -3411,13 +3440,13 @@
           <w:pPr>
             <w:pStyle w:val="12"/>
             <w:rPr>
-              <w:rFonts w:asciiTheme="minorHAnsi" w:eastAsiaTheme="minorEastAsia" w:hAnsiTheme="minorHAnsi" w:cstheme="minorBidi"/>
+              <w:rFonts w:eastAsiaTheme="minorEastAsia"/>
               <w:noProof/>
               <w:sz w:val="28"/>
               <w:szCs w:val="28"/>
             </w:rPr>
           </w:pPr>
-          <w:hyperlink w:anchor="_Toc105735899" w:history="1">
+          <w:hyperlink w:anchor="_Toc105988434" w:history="1">
             <w:r>
               <w:rPr>
                 <w:rStyle w:val="af0"/>
@@ -3452,7 +3481,7 @@
                 <w:sz w:val="28"/>
                 <w:szCs w:val="28"/>
               </w:rPr>
-              <w:instrText xml:space="preserve"> PAGEREF _Toc105735899 \h </w:instrText>
+              <w:instrText xml:space="preserve"> PAGEREF _Toc105988434 \h </w:instrText>
             </w:r>
             <w:r>
               <w:rPr>
@@ -3478,7 +3507,7 @@
                 <w:sz w:val="28"/>
                 <w:szCs w:val="28"/>
               </w:rPr>
-              <w:t>72</w:t>
+              <w:t>81</w:t>
             </w:r>
             <w:r>
               <w:rPr>
@@ -3495,13 +3524,13 @@
           <w:pPr>
             <w:pStyle w:val="12"/>
             <w:rPr>
-              <w:rFonts w:asciiTheme="minorHAnsi" w:eastAsiaTheme="minorEastAsia" w:hAnsiTheme="minorHAnsi" w:cstheme="minorBidi"/>
+              <w:rFonts w:eastAsiaTheme="minorEastAsia"/>
               <w:noProof/>
               <w:sz w:val="28"/>
               <w:szCs w:val="28"/>
             </w:rPr>
           </w:pPr>
-          <w:hyperlink w:anchor="_Toc105735900" w:history="1">
+          <w:hyperlink w:anchor="_Toc105988435" w:history="1">
             <w:r>
               <w:rPr>
                 <w:rStyle w:val="af0"/>
@@ -3536,7 +3565,7 @@
                 <w:sz w:val="28"/>
                 <w:szCs w:val="28"/>
               </w:rPr>
-              <w:instrText xml:space="preserve"> PAGEREF _Toc105735900 \h </w:instrText>
+              <w:instrText xml:space="preserve"> PAGEREF _Toc105988435 \h </w:instrText>
             </w:r>
             <w:r>
               <w:rPr>
@@ -3562,7 +3591,91 @@
                 <w:sz w:val="28"/>
                 <w:szCs w:val="28"/>
               </w:rPr>
-              <w:t>73</w:t>
+              <w:t>82</w:t>
+            </w:r>
+            <w:r>
+              <w:rPr>
+                <w:noProof/>
+                <w:webHidden/>
+                <w:sz w:val="28"/>
+                <w:szCs w:val="28"/>
+              </w:rPr>
+              <w:fldChar w:fldCharType="end"/>
+            </w:r>
+          </w:hyperlink>
+        </w:p>
+        <w:p>
+          <w:pPr>
+            <w:pStyle w:val="12"/>
+            <w:rPr>
+              <w:rFonts w:eastAsiaTheme="minorEastAsia"/>
+              <w:noProof/>
+              <w:sz w:val="28"/>
+              <w:szCs w:val="28"/>
+            </w:rPr>
+          </w:pPr>
+          <w:hyperlink w:anchor="_Toc105988436" w:history="1">
+            <w:r>
+              <w:rPr>
+                <w:rStyle w:val="af0"/>
+                <w:noProof/>
+                <w:sz w:val="28"/>
+                <w:szCs w:val="28"/>
+              </w:rPr>
+              <w:t>Приложение Ж</w:t>
+            </w:r>
+            <w:r>
+              <w:rPr>
+                <w:noProof/>
+                <w:webHidden/>
+                <w:sz w:val="28"/>
+                <w:szCs w:val="28"/>
+              </w:rPr>
+              <w:tab/>
+            </w:r>
+            <w:r>
+              <w:rPr>
+                <w:noProof/>
+                <w:webHidden/>
+                <w:sz w:val="28"/>
+                <w:szCs w:val="28"/>
+              </w:rPr>
+              <w:fldChar w:fldCharType="begin"/>
+            </w:r>
+            <w:r>
+              <w:rPr>
+                <w:noProof/>
+                <w:webHidden/>
+                <w:sz w:val="28"/>
+                <w:szCs w:val="28"/>
+              </w:rPr>
+              <w:instrText xml:space="preserve"> PAGEREF _Toc105988436 \h </w:instrText>
+            </w:r>
+            <w:r>
+              <w:rPr>
+                <w:noProof/>
+                <w:webHidden/>
+                <w:sz w:val="28"/>
+                <w:szCs w:val="28"/>
+              </w:rPr>
+            </w:r>
+            <w:r>
+              <w:rPr>
+                <w:noProof/>
+                <w:webHidden/>
+                <w:sz w:val="28"/>
+                <w:szCs w:val="28"/>
+              </w:rPr>
+              <w:fldChar w:fldCharType="separate"/>
+            </w:r>
+            <w:r>
+              <w:rPr>
+                <w:noProof/>
+                <w:webHidden/>
+                <w:sz w:val="28"/>
+                <w:szCs w:val="28"/>
+              </w:rPr>
+              <w:t>83</w:t>
             </w:r>
             <w:r>
               <w:rPr>
@@ -3601,14 +3714,14 @@
     <w:p>
       <w:pPr>
         <w:pStyle w:val="1"/>
-        <w:spacing w:before="0" w:after="360" w:line="360" w:lineRule="auto"/>
+        <w:spacing w:before="0" w:after="240" w:line="360" w:lineRule="auto"/>
         <w:ind w:firstLine="709"/>
         <w:rPr>
           <w:sz w:val="32"/>
           <w:szCs w:val="32"/>
         </w:rPr>
       </w:pPr>
-      <w:bookmarkStart w:id="0" w:name="_Toc105735874"/>
+      <w:bookmarkStart w:id="0" w:name="_Toc105988409"/>
       <w:r>
         <w:rPr>
           <w:sz w:val="32"/>
@@ -4755,7 +4868,7 @@
           <w:szCs w:val="32"/>
         </w:rPr>
       </w:pPr>
-      <w:bookmarkStart w:id="1" w:name="_Toc105735875"/>
+      <w:bookmarkStart w:id="1" w:name="_Toc105988410"/>
       <w:r>
         <w:rPr>
           <w:rFonts w:ascii="Times New Roman" w:hAnsi="Times New Roman"/>
@@ -4782,7 +4895,7 @@
         </w:rPr>
       </w:pPr>
       <w:bookmarkStart w:id="2" w:name="_Toc102045404"/>
-      <w:bookmarkStart w:id="3" w:name="_Toc105735876"/>
+      <w:bookmarkStart w:id="3" w:name="_Toc105988411"/>
       <w:r>
         <w:rPr>
           <w:rFonts w:ascii="Times New Roman" w:hAnsi="Times New Roman" w:cs="Times New Roman"/>
@@ -4977,63 +5090,7 @@
           <w:sz w:val="28"/>
           <w:szCs w:val="28"/>
         </w:rPr>
-        <w:t>склада занимается</w:t>
-      </w:r>
-      <w:r>
-        <w:rPr>
-          <w:sz w:val="28"/>
-          <w:szCs w:val="28"/>
-        </w:rPr>
-        <w:t xml:space="preserve"> по учету, хранением, сортировкой</w:t>
-      </w:r>
-      <w:r>
-        <w:rPr>
-          <w:sz w:val="28"/>
-          <w:szCs w:val="28"/>
-        </w:rPr>
-        <w:t xml:space="preserve"> товара. Он ведет</w:t>
-      </w:r>
-      <w:r>
-        <w:rPr>
-          <w:sz w:val="28"/>
-          <w:szCs w:val="28"/>
-        </w:rPr>
-        <w:t xml:space="preserve"> большое количество</w:t>
-      </w:r>
-      <w:r>
-        <w:rPr>
-          <w:sz w:val="28"/>
-          <w:szCs w:val="28"/>
-        </w:rPr>
-        <w:t xml:space="preserve"> запис</w:t>
-      </w:r>
-      <w:r>
-        <w:rPr>
-          <w:sz w:val="28"/>
-          <w:szCs w:val="28"/>
-        </w:rPr>
-        <w:t>ей</w:t>
-      </w:r>
-      <w:r>
-        <w:rPr>
-          <w:sz w:val="28"/>
-          <w:szCs w:val="28"/>
-        </w:rPr>
-        <w:t xml:space="preserve"> о продукции. </w:t>
-      </w:r>
-      <w:r>
-        <w:rPr>
-          <w:sz w:val="28"/>
-          <w:szCs w:val="28"/>
-        </w:rPr>
-        <w:t>О</w:t>
-      </w:r>
-      <w:r>
-        <w:rPr>
-          <w:sz w:val="28"/>
-          <w:szCs w:val="28"/>
-        </w:rPr>
-        <w:t>тдел занимается формированием заказа, он упаковывает товар в специальные ВТ (</w:t>
+        <w:t>склада занимается по учету, хранением, сортировкой товара. Он ведет большое количество записей о продукции. Отдел занимается формированием заказа, он упаковывает товар в специальные ВТ (</w:t>
       </w:r>
       <w:r>
         <w:rPr>
@@ -5370,7 +5427,7 @@
     <w:p>
       <w:pPr>
         <w:pStyle w:val="2"/>
-        <w:spacing w:line="240" w:lineRule="auto"/>
+        <w:spacing w:line="360" w:lineRule="auto"/>
         <w:ind w:firstLine="709"/>
         <w:rPr>
           <w:rFonts w:ascii="Times New Roman" w:hAnsi="Times New Roman" w:cs="Times New Roman"/>
@@ -5381,7 +5438,7 @@
         </w:rPr>
       </w:pPr>
       <w:bookmarkStart w:id="4" w:name="_Toc102045405"/>
-      <w:bookmarkStart w:id="5" w:name="_Toc105735877"/>
+      <w:bookmarkStart w:id="5" w:name="_Toc105988412"/>
       <w:r>
         <w:rPr>
           <w:rFonts w:ascii="Times New Roman" w:hAnsi="Times New Roman" w:cs="Times New Roman"/>
@@ -6831,7 +6888,7 @@
           <w:color w:val="auto"/>
           <w:sz w:val="28"/>
           <w:szCs w:val="28"/>
-          <w:lang w:val="en-US" w:eastAsia="en-US"/>
+          <w:lang w:eastAsia="en-US"/>
         </w:rPr>
         <w:t>1</w:t>
       </w:r>
@@ -7909,7 +7966,31 @@
           <w:szCs w:val="28"/>
           <w:highlight w:val="white"/>
         </w:rPr>
-        <w:t>Разработка нового программного обеспечения АИС “Склад фармацевтической компании”</w:t>
+        <w:t xml:space="preserve">Разработка нового программного обеспечения АИС </w:t>
+      </w:r>
+      <w:r>
+        <w:rPr>
+          <w:sz w:val="28"/>
+          <w:szCs w:val="28"/>
+          <w:highlight w:val="white"/>
+        </w:rPr>
+        <w:t>«</w:t>
+      </w:r>
+      <w:r>
+        <w:rPr>
+          <w:sz w:val="28"/>
+          <w:szCs w:val="28"/>
+          <w:highlight w:val="white"/>
+        </w:rPr>
+        <w:t>Склад фармацевтической компании</w:t>
+      </w:r>
+      <w:r>
+        <w:rPr>
+          <w:sz w:val="28"/>
+          <w:szCs w:val="28"/>
+          <w:highlight w:val="white"/>
+        </w:rPr>
+        <w:t>»</w:t>
       </w:r>
       <w:r>
         <w:rPr>
@@ -7930,7 +8011,7 @@
     <w:p>
       <w:pPr>
         <w:pStyle w:val="2"/>
-        <w:spacing w:line="240" w:lineRule="auto"/>
+        <w:spacing w:line="360" w:lineRule="auto"/>
         <w:ind w:firstLine="709"/>
         <w:rPr>
           <w:rFonts w:ascii="Times New Roman" w:hAnsi="Times New Roman" w:cs="Times New Roman"/>
@@ -7940,7 +8021,7 @@
           <w:szCs w:val="28"/>
         </w:rPr>
       </w:pPr>
-      <w:bookmarkStart w:id="6" w:name="_Toc105735878"/>
+      <w:bookmarkStart w:id="6" w:name="_Toc105988413"/>
       <w:bookmarkStart w:id="7" w:name="_Toc102045406"/>
       <w:bookmarkStart w:id="8" w:name="_Hlk105939151"/>
       <w:r>
@@ -8011,7 +8092,7 @@
           <w:szCs w:val="28"/>
         </w:rPr>
       </w:pPr>
-      <w:bookmarkStart w:id="9" w:name="_Toc105735879"/>
+      <w:bookmarkStart w:id="9" w:name="_Toc105988414"/>
       <w:r>
         <w:rPr>
           <w:rFonts w:ascii="Times New Roman" w:hAnsi="Times New Roman" w:cs="Times New Roman"/>
@@ -8085,7 +8166,31 @@
           <w:szCs w:val="28"/>
           <w:highlight w:val="white"/>
         </w:rPr>
-        <w:t>Разработка нового программного обеспечения АИС “Склад фармацевтической компании”</w:t>
+        <w:t xml:space="preserve">Разработка нового программного обеспечения АИС </w:t>
+      </w:r>
+      <w:r>
+        <w:rPr>
+          <w:sz w:val="28"/>
+          <w:szCs w:val="28"/>
+          <w:highlight w:val="white"/>
+        </w:rPr>
+        <w:t>«</w:t>
+      </w:r>
+      <w:r>
+        <w:rPr>
+          <w:sz w:val="28"/>
+          <w:szCs w:val="28"/>
+          <w:highlight w:val="white"/>
+        </w:rPr>
+        <w:t>Склад фармацевтической компании</w:t>
+      </w:r>
+      <w:r>
+        <w:rPr>
+          <w:sz w:val="28"/>
+          <w:szCs w:val="28"/>
+          <w:highlight w:val="white"/>
+        </w:rPr>
+        <w:t>»</w:t>
       </w:r>
       <w:r>
         <w:rPr>
@@ -8581,7 +8686,7 @@
           <w:szCs w:val="28"/>
         </w:rPr>
       </w:pPr>
-      <w:bookmarkStart w:id="10" w:name="_Toc105735880"/>
+      <w:bookmarkStart w:id="10" w:name="_Toc105988415"/>
       <w:r>
         <w:rPr>
           <w:rFonts w:ascii="Times New Roman" w:hAnsi="Times New Roman" w:cs="Times New Roman"/>
@@ -10789,7 +10894,35 @@
           <w:sz w:val="28"/>
           <w:szCs w:val="28"/>
         </w:rPr>
-        <w:t>Контрольные события при разработке нового программного обеспечения АИС “Склад фармацевтической компании”:</w:t>
+        <w:t xml:space="preserve">Контрольные события при разработке нового программного обеспечения АИС </w:t>
+      </w:r>
+      <w:r>
+        <w:rPr>
+          <w:sz w:val="28"/>
+          <w:szCs w:val="28"/>
+        </w:rPr>
+        <w:t>«</w:t>
+      </w:r>
+      <w:r>
+        <w:rPr>
+          <w:sz w:val="28"/>
+          <w:szCs w:val="28"/>
+        </w:rPr>
+        <w:t>Склад фармацевтической компании</w:t>
+      </w:r>
+      <w:r>
+        <w:rPr>
+          <w:sz w:val="28"/>
+          <w:szCs w:val="28"/>
+        </w:rPr>
+        <w:t>»</w:t>
+      </w:r>
+      <w:r>
+        <w:rPr>
+          <w:sz w:val="28"/>
+          <w:szCs w:val="28"/>
+        </w:rPr>
+        <w:t>:</w:t>
       </w:r>
     </w:p>
     <w:p>
@@ -10849,7 +10982,7 @@
           <w:szCs w:val="28"/>
         </w:rPr>
       </w:pPr>
-      <w:bookmarkStart w:id="11" w:name="_Toc105735881"/>
+      <w:bookmarkStart w:id="11" w:name="_Toc105988416"/>
       <w:r>
         <w:rPr>
           <w:rFonts w:ascii="Times New Roman" w:hAnsi="Times New Roman" w:cs="Times New Roman"/>
@@ -15541,7 +15674,7 @@
       <w:bookmarkStart w:id="12" w:name="_Toc517255765"/>
       <w:bookmarkStart w:id="13" w:name="_Toc517255803"/>
       <w:bookmarkStart w:id="14" w:name="_Toc517255877"/>
-      <w:bookmarkStart w:id="15" w:name="_Toc105735882"/>
+      <w:bookmarkStart w:id="15" w:name="_Toc105988417"/>
       <w:r>
         <w:rPr>
           <w:rStyle w:val="FontStyle191"/>
@@ -15638,7 +15771,23 @@
           <w:szCs w:val="28"/>
           <w:highlight w:val="white"/>
         </w:rPr>
-        <w:t>“АИС Склад фармацевтической компании”</w:t>
+        <w:t>«</w:t>
+      </w:r>
+      <w:r>
+        <w:rPr>
+          <w:sz w:val="28"/>
+          <w:szCs w:val="28"/>
+          <w:highlight w:val="white"/>
+        </w:rPr>
+        <w:t>АИС Склад фармацевтической компании</w:t>
+      </w:r>
+      <w:r>
+        <w:rPr>
+          <w:sz w:val="28"/>
+          <w:szCs w:val="28"/>
+          <w:highlight w:val="white"/>
+        </w:rPr>
+        <w:t>»</w:t>
       </w:r>
       <w:r>
         <w:rPr>
@@ -22006,7 +22155,43 @@
           <w:szCs w:val="28"/>
           <w:lang w:eastAsia="ru-RU"/>
         </w:rPr>
-        <w:t>АИС “Склад фармацевтической компании”</w:t>
+        <w:t xml:space="preserve">АИС </w:t>
+      </w:r>
+      <w:r>
+        <w:rPr>
+          <w:rFonts w:ascii="Times New Roman" w:eastAsia="Times New Roman" w:hAnsi="Times New Roman" w:cs="Times New Roman"/>
+          <w:i w:val="0"/>
+          <w:iCs w:val="0"/>
+          <w:color w:val="000000"/>
+          <w:sz w:val="28"/>
+          <w:szCs w:val="28"/>
+          <w:lang w:eastAsia="ru-RU"/>
+        </w:rPr>
+        <w:t>«</w:t>
+      </w:r>
+      <w:r>
+        <w:rPr>
+          <w:rFonts w:ascii="Times New Roman" w:eastAsia="Times New Roman" w:hAnsi="Times New Roman" w:cs="Times New Roman"/>
+          <w:i w:val="0"/>
+          <w:iCs w:val="0"/>
+          <w:color w:val="000000"/>
+          <w:sz w:val="28"/>
+          <w:szCs w:val="28"/>
+          <w:lang w:eastAsia="ru-RU"/>
+        </w:rPr>
+        <w:t>Склад фармацевтической компании</w:t>
+      </w:r>
+      <w:r>
+        <w:rPr>
+          <w:rFonts w:ascii="Times New Roman" w:eastAsia="Times New Roman" w:hAnsi="Times New Roman" w:cs="Times New Roman"/>
+          <w:i w:val="0"/>
+          <w:iCs w:val="0"/>
+          <w:color w:val="000000"/>
+          <w:sz w:val="28"/>
+          <w:szCs w:val="28"/>
+          <w:lang w:eastAsia="ru-RU"/>
+        </w:rPr>
+        <w:t>»</w:t>
       </w:r>
       <w:r>
         <w:rPr>
@@ -24507,7 +24692,7 @@
         </w:rPr>
       </w:pPr>
       <w:bookmarkStart w:id="20" w:name="_Toc102045407"/>
-      <w:bookmarkStart w:id="21" w:name="_Toc105735883"/>
+      <w:bookmarkStart w:id="21" w:name="_Toc105988418"/>
       <w:r>
         <w:rPr>
           <w:rFonts w:ascii="Times New Roman" w:hAnsi="Times New Roman" w:cs="Times New Roman"/>
@@ -24896,7 +25081,7 @@
           <w:szCs w:val="28"/>
         </w:rPr>
       </w:pPr>
-      <w:bookmarkStart w:id="22" w:name="_Toc105735884"/>
+      <w:bookmarkStart w:id="22" w:name="_Toc105988419"/>
       <w:r>
         <w:rPr>
           <w:rFonts w:ascii="Times New Roman" w:hAnsi="Times New Roman" w:cs="Times New Roman"/>
@@ -26035,7 +26220,7 @@
           <w:szCs w:val="32"/>
         </w:rPr>
       </w:pPr>
-      <w:bookmarkStart w:id="51" w:name="_Toc105735885"/>
+      <w:bookmarkStart w:id="51" w:name="_Toc105988420"/>
       <w:r>
         <w:rPr>
           <w:rFonts w:ascii="Times New Roman" w:hAnsi="Times New Roman"/>
@@ -26066,7 +26251,7 @@
           <w:szCs w:val="28"/>
         </w:rPr>
       </w:pPr>
-      <w:bookmarkStart w:id="52" w:name="_Toc105735886"/>
+      <w:bookmarkStart w:id="52" w:name="_Toc105988421"/>
       <w:r>
         <w:rPr>
           <w:rFonts w:ascii="Times New Roman" w:hAnsi="Times New Roman"/>
@@ -26720,15 +26905,7 @@
           <w:szCs w:val="28"/>
         </w:rPr>
         <w:lastRenderedPageBreak/>
-        <w:t>между</w:t>
-      </w:r>
-      <w:r>
-        <w:rPr>
-          <w:color w:val="000000"/>
-          <w:sz w:val="28"/>
-          <w:szCs w:val="28"/>
-        </w:rPr>
-        <w:t xml:space="preserve"> ними. С помощью этого вида диаграмм можно описать отдельные компоненты концептуальной модели данных и совокупность взаимосвязей между ними (</w:t>
+        <w:t>между ними. С помощью этого вида диаграмм можно описать отдельные компоненты концептуальной модели данных и совокупность взаимосвязей между ними (</w:t>
       </w:r>
       <w:hyperlink w:anchor="_Приложение_Ё" w:history="1">
         <w:r>
@@ -26737,7 +26914,7 @@
             <w:sz w:val="28"/>
             <w:szCs w:val="28"/>
           </w:rPr>
-          <w:t>Приложение Ё</w:t>
+          <w:t>Приложение Ж</w:t>
         </w:r>
       </w:hyperlink>
       <w:r>
@@ -27009,25 +27186,7 @@
         <w:rPr>
           <w:sz w:val="28"/>
         </w:rPr>
-        <w:t xml:space="preserve">К сущностям разрабатываемой базы данных относятся: сотрудник, должность, </w:t>
-      </w:r>
-      <w:r>
-        <w:rPr>
-          <w:sz w:val="28"/>
-        </w:rPr>
-        <w:t>заказ</w:t>
-      </w:r>
-      <w:r>
-        <w:rPr>
-          <w:sz w:val="28"/>
-        </w:rPr>
-        <w:t xml:space="preserve">, </w:t>
-      </w:r>
-      <w:r>
-        <w:rPr>
-          <w:sz w:val="28"/>
-        </w:rPr>
-        <w:t>заказ</w:t>
+        <w:t>К сущностям разрабатываемой базы данных относятся: сотрудник, должность, заказ, заказ</w:t>
       </w:r>
       <w:r>
         <w:rPr>
@@ -27039,49 +27198,7 @@
         <w:rPr>
           <w:sz w:val="28"/>
         </w:rPr>
-        <w:t>товар</w:t>
-      </w:r>
-      <w:r>
-        <w:rPr>
-          <w:sz w:val="28"/>
-        </w:rPr>
-        <w:t xml:space="preserve">, </w:t>
-      </w:r>
-      <w:r>
-        <w:rPr>
-          <w:sz w:val="28"/>
-        </w:rPr>
-        <w:t>товар</w:t>
-      </w:r>
-      <w:r>
-        <w:rPr>
-          <w:sz w:val="28"/>
-        </w:rPr>
-        <w:t xml:space="preserve">, </w:t>
-      </w:r>
-      <w:r>
-        <w:rPr>
-          <w:sz w:val="28"/>
-        </w:rPr>
-        <w:t>склад</w:t>
-      </w:r>
-      <w:r>
-        <w:rPr>
-          <w:sz w:val="28"/>
-        </w:rPr>
-        <w:t xml:space="preserve">, </w:t>
-      </w:r>
-      <w:r>
-        <w:rPr>
-          <w:sz w:val="28"/>
-        </w:rPr>
-        <w:t>производитель</w:t>
-      </w:r>
-      <w:r>
-        <w:rPr>
-          <w:sz w:val="28"/>
-        </w:rPr>
-        <w:t>.</w:t>
+        <w:t>товар, товар, склад, производитель.</w:t>
       </w:r>
     </w:p>
     <w:p>
@@ -27612,7 +27729,7 @@
           <w:sz w:val="28"/>
           <w:szCs w:val="28"/>
         </w:rPr>
-        <w:t xml:space="preserve">спроектированы такие таблицы как: сотрудник, должность, товар, склад, заказ/товар, заказ. Информация о сотрудниках компании находится в таблице “Сотрудник”, в ней же хранятся данные для авторизации пользователей, связанной с ней таблицей является “Должность”, в которую вносятся данные о </w:t>
+        <w:t xml:space="preserve">спроектированы такие таблицы как: сотрудник, должность, товар, склад, заказ/товар, заказ. Информация о сотрудниках компании находится в таблице </w:t>
       </w:r>
       <w:r>
         <w:rPr>
@@ -27620,6 +27737,70 @@
           <w:sz w:val="28"/>
           <w:szCs w:val="28"/>
         </w:rPr>
+        <w:t>«</w:t>
+      </w:r>
+      <w:r>
+        <w:rPr>
+          <w:color w:val="000000"/>
+          <w:sz w:val="28"/>
+          <w:szCs w:val="28"/>
+        </w:rPr>
+        <w:t>Сотрудник</w:t>
+      </w:r>
+      <w:r>
+        <w:rPr>
+          <w:color w:val="000000"/>
+          <w:sz w:val="28"/>
+          <w:szCs w:val="28"/>
+        </w:rPr>
+        <w:t>»</w:t>
+      </w:r>
+      <w:r>
+        <w:rPr>
+          <w:color w:val="000000"/>
+          <w:sz w:val="28"/>
+          <w:szCs w:val="28"/>
+        </w:rPr>
+        <w:t xml:space="preserve">, в ней же хранятся данные для авторизации пользователей, связанной с ней таблицей является </w:t>
+      </w:r>
+      <w:r>
+        <w:rPr>
+          <w:color w:val="000000"/>
+          <w:sz w:val="28"/>
+          <w:szCs w:val="28"/>
+        </w:rPr>
+        <w:t>«</w:t>
+      </w:r>
+      <w:r>
+        <w:rPr>
+          <w:color w:val="000000"/>
+          <w:sz w:val="28"/>
+          <w:szCs w:val="28"/>
+        </w:rPr>
+        <w:t>Должность</w:t>
+      </w:r>
+      <w:r>
+        <w:rPr>
+          <w:color w:val="000000"/>
+          <w:sz w:val="28"/>
+          <w:szCs w:val="28"/>
+        </w:rPr>
+        <w:t>»</w:t>
+      </w:r>
+      <w:r>
+        <w:rPr>
+          <w:color w:val="000000"/>
+          <w:sz w:val="28"/>
+          <w:szCs w:val="28"/>
+        </w:rPr>
+        <w:t xml:space="preserve">, в которую вносятся данные о </w:t>
+      </w:r>
+      <w:r>
+        <w:rPr>
+          <w:color w:val="000000"/>
+          <w:sz w:val="28"/>
+          <w:szCs w:val="28"/>
+        </w:rPr>
         <w:t xml:space="preserve">названии, </w:t>
       </w:r>
       <w:r>
@@ -27636,7 +27817,7 @@
           <w:sz w:val="28"/>
           <w:szCs w:val="28"/>
         </w:rPr>
-        <w:t>, должностных обязанностях. Из-за того, что в заказ может быть внесено множество товаров, создана промежуточная таблица “Заказ/товар” для осуществления связи многие ко многим. В таблице заказ вносятся данные о клиенте, весе, цене, дате, адресе доставки</w:t>
+        <w:t xml:space="preserve">, должностных обязанностях. Из-за того, что в заказ может быть внесено множество товаров, создана промежуточная таблица </w:t>
       </w:r>
       <w:r>
         <w:rPr>
@@ -27644,6 +27825,38 @@
           <w:sz w:val="28"/>
           <w:szCs w:val="28"/>
         </w:rPr>
+        <w:t>«</w:t>
+      </w:r>
+      <w:r>
+        <w:rPr>
+          <w:color w:val="000000"/>
+          <w:sz w:val="28"/>
+          <w:szCs w:val="28"/>
+        </w:rPr>
+        <w:t>Заказ/товар</w:t>
+      </w:r>
+      <w:r>
+        <w:rPr>
+          <w:color w:val="000000"/>
+          <w:sz w:val="28"/>
+          <w:szCs w:val="28"/>
+        </w:rPr>
+        <w:t>»</w:t>
+      </w:r>
+      <w:r>
+        <w:rPr>
+          <w:color w:val="000000"/>
+          <w:sz w:val="28"/>
+          <w:szCs w:val="28"/>
+        </w:rPr>
+        <w:t xml:space="preserve"> для осуществления связи многие ко многим. В таблице заказ вносятся данные о клиенте, весе, цене, дате, адресе доставки</w:t>
+      </w:r>
+      <w:r>
+        <w:rPr>
+          <w:color w:val="000000"/>
+          <w:sz w:val="28"/>
+          <w:szCs w:val="28"/>
+        </w:rPr>
         <w:t>. Таблица товар отвечает за хранения большого объёма данных</w:t>
       </w:r>
       <w:r>
@@ -27668,7 +27881,7 @@
           <w:sz w:val="28"/>
           <w:szCs w:val="28"/>
         </w:rPr>
-        <w:t>оэтому для удобного обрабатывания информации присутствует фильтрация по названию и цене, с ней связана таблица “Склад” благодаря чему возможна сортировка по разным местам хранения с разными условиями.</w:t>
+        <w:t xml:space="preserve">оэтому для удобного обрабатывания информации присутствует фильтрация по названию и цене, с ней связана таблица </w:t>
       </w:r>
       <w:r>
         <w:rPr>
@@ -27676,7 +27889,71 @@
           <w:sz w:val="28"/>
           <w:szCs w:val="28"/>
         </w:rPr>
-        <w:t xml:space="preserve"> Также товарам привязана таблица “Производитель” для информации о производителя продукции.</w:t>
+        <w:t>«</w:t>
+      </w:r>
+      <w:r>
+        <w:rPr>
+          <w:color w:val="000000"/>
+          <w:sz w:val="28"/>
+          <w:szCs w:val="28"/>
+        </w:rPr>
+        <w:t>Склад</w:t>
+      </w:r>
+      <w:r>
+        <w:rPr>
+          <w:color w:val="000000"/>
+          <w:sz w:val="28"/>
+          <w:szCs w:val="28"/>
+        </w:rPr>
+        <w:t>»</w:t>
+      </w:r>
+      <w:r>
+        <w:rPr>
+          <w:color w:val="000000"/>
+          <w:sz w:val="28"/>
+          <w:szCs w:val="28"/>
+        </w:rPr>
+        <w:t xml:space="preserve"> благодаря чему возможна сортировка по разным местам хранения с разными условиями.</w:t>
+      </w:r>
+      <w:r>
+        <w:rPr>
+          <w:color w:val="000000"/>
+          <w:sz w:val="28"/>
+          <w:szCs w:val="28"/>
+        </w:rPr>
+        <w:t xml:space="preserve"> Также товарам привязана таблица </w:t>
+      </w:r>
+      <w:r>
+        <w:rPr>
+          <w:color w:val="000000"/>
+          <w:sz w:val="28"/>
+          <w:szCs w:val="28"/>
+        </w:rPr>
+        <w:t>«</w:t>
+      </w:r>
+      <w:r>
+        <w:rPr>
+          <w:color w:val="000000"/>
+          <w:sz w:val="28"/>
+          <w:szCs w:val="28"/>
+        </w:rPr>
+        <w:t>Производитель</w:t>
+      </w:r>
+      <w:r>
+        <w:rPr>
+          <w:color w:val="000000"/>
+          <w:sz w:val="28"/>
+          <w:szCs w:val="28"/>
+        </w:rPr>
+        <w:t>»</w:t>
+      </w:r>
+      <w:r>
+        <w:rPr>
+          <w:color w:val="000000"/>
+          <w:sz w:val="28"/>
+          <w:szCs w:val="28"/>
+        </w:rPr>
+        <w:t xml:space="preserve"> для информации о производителя продукции.</w:t>
       </w:r>
     </w:p>
     <w:p>
@@ -27691,6 +27968,7 @@
       </w:pPr>
       <w:r>
         <w:rPr>
+          <w:noProof/>
           <w:color w:val="000000"/>
           <w:sz w:val="28"/>
           <w:szCs w:val="28"/>
@@ -27863,22 +28141,14 @@
         </w:rPr>
         <w:t>При проектировании интерфейса использовалось руководство по стилю (</w:t>
       </w:r>
-      <w:hyperlink w:anchor="_Приложение_Ж" w:history="1">
+      <w:hyperlink w:anchor="_Приложение_З" w:history="1">
         <w:r>
           <w:rPr>
             <w:rStyle w:val="af0"/>
             <w:sz w:val="28"/>
             <w:szCs w:val="28"/>
           </w:rPr>
-          <w:t xml:space="preserve">Приложение </w:t>
-        </w:r>
-        <w:r>
-          <w:rPr>
-            <w:rStyle w:val="af0"/>
-            <w:sz w:val="28"/>
-            <w:szCs w:val="28"/>
-          </w:rPr>
-          <w:t>Ж</w:t>
+          <w:t>Приложение З</w:t>
         </w:r>
       </w:hyperlink>
       <w:r>
@@ -28174,7 +28444,35 @@
           <w:sz w:val="28"/>
           <w:szCs w:val="28"/>
         </w:rPr>
-        <w:t xml:space="preserve"> реализована фильтрация по цене и названию. Для добавления новой записи по товару или заказу, необходимо выбрать соответствующий список и нажать кнопку “Добавить”. При </w:t>
+        <w:t xml:space="preserve"> реализована фильтрация по цене и названию. Для добавления новой записи по товару или заказу, необходимо выбрать соответствующий список и нажать кнопку </w:t>
+      </w:r>
+      <w:r>
+        <w:rPr>
+          <w:sz w:val="28"/>
+          <w:szCs w:val="28"/>
+        </w:rPr>
+        <w:t>«</w:t>
+      </w:r>
+      <w:r>
+        <w:rPr>
+          <w:sz w:val="28"/>
+          <w:szCs w:val="28"/>
+        </w:rPr>
+        <w:t>Добавить</w:t>
+      </w:r>
+      <w:r>
+        <w:rPr>
+          <w:sz w:val="28"/>
+          <w:szCs w:val="28"/>
+        </w:rPr>
+        <w:t>»</w:t>
+      </w:r>
+      <w:r>
+        <w:rPr>
+          <w:sz w:val="28"/>
+          <w:szCs w:val="28"/>
+        </w:rPr>
+        <w:t xml:space="preserve">. При </w:t>
       </w:r>
       <w:r>
         <w:rPr>
@@ -28232,6 +28530,9 @@
         <w:keepNext/>
       </w:pPr>
       <w:r>
+        <w:rPr>
+          <w:noProof/>
+        </w:rPr>
         <w:drawing>
           <wp:inline distT="0" distB="0" distL="0" distR="0" wp14:anchorId="11798630" wp14:editId="74CF0906">
             <wp:extent cx="6299835" cy="4149090"/>
@@ -28395,7 +28696,7 @@
           <w:szCs w:val="28"/>
         </w:rPr>
       </w:pPr>
-      <w:bookmarkStart w:id="54" w:name="_Toc105735887"/>
+      <w:bookmarkStart w:id="54" w:name="_Toc105988422"/>
       <w:r>
         <w:rPr>
           <w:rFonts w:ascii="Times New Roman" w:hAnsi="Times New Roman"/>
@@ -34258,14 +34559,7 @@
                 <w:noProof/>
                 <w:lang w:eastAsia="en-US"/>
               </w:rPr>
-              <w:t xml:space="preserve">Связь с таблицей </w:t>
-            </w:r>
-            <w:r>
-              <w:rPr>
-                <w:noProof/>
-                <w:lang w:eastAsia="en-US"/>
-              </w:rPr>
-              <w:t>товар</w:t>
+              <w:t>Связь с таблицей товар</w:t>
             </w:r>
           </w:p>
         </w:tc>
@@ -34885,14 +35179,7 @@
                 <w:noProof/>
                 <w:lang w:eastAsia="en-US"/>
               </w:rPr>
-              <w:t>Название</w:t>
-            </w:r>
-            <w:r>
-              <w:rPr>
-                <w:noProof/>
-                <w:lang w:eastAsia="en-US"/>
-              </w:rPr>
-              <w:t xml:space="preserve"> компании</w:t>
+              <w:t>Название компании</w:t>
             </w:r>
           </w:p>
         </w:tc>
@@ -35175,6 +35462,23 @@
           <w:sz w:val="28"/>
           <w:szCs w:val="28"/>
         </w:rPr>
+        <w:t xml:space="preserve"> Платформа </w:t>
+      </w:r>
+      <w:r>
+        <w:rPr>
+          <w:rFonts w:eastAsiaTheme="majorEastAsia"/>
+          <w:sz w:val="28"/>
+          <w:szCs w:val="28"/>
+          <w:lang w:val="en-US"/>
+        </w:rPr>
+        <w:t>Windows</w:t>
+      </w:r>
+      <w:r>
+        <w:rPr>
+          <w:rFonts w:eastAsiaTheme="majorEastAsia"/>
+          <w:sz w:val="28"/>
+          <w:szCs w:val="28"/>
+        </w:rPr>
         <w:t xml:space="preserve"> </w:t>
       </w:r>
       <w:r>
@@ -35182,17 +35486,26 @@
           <w:rFonts w:eastAsiaTheme="majorEastAsia"/>
           <w:sz w:val="28"/>
           <w:szCs w:val="28"/>
-        </w:rPr>
-        <w:t xml:space="preserve">Платформа </w:t>
+          <w:lang w:val="en-US"/>
+        </w:rPr>
+        <w:t>Presentation</w:t>
       </w:r>
       <w:r>
         <w:rPr>
           <w:rFonts w:eastAsiaTheme="majorEastAsia"/>
           <w:sz w:val="28"/>
           <w:szCs w:val="28"/>
+        </w:rPr>
+        <w:t xml:space="preserve"> </w:t>
+      </w:r>
+      <w:r>
+        <w:rPr>
+          <w:rFonts w:eastAsiaTheme="majorEastAsia"/>
+          <w:sz w:val="28"/>
+          <w:szCs w:val="28"/>
           <w:lang w:val="en-US"/>
         </w:rPr>
-        <w:t>Windows</w:t>
+        <w:t>Foundation</w:t>
       </w:r>
       <w:r>
         <w:rPr>
@@ -35200,7 +35513,7 @@
           <w:sz w:val="28"/>
           <w:szCs w:val="28"/>
         </w:rPr>
-        <w:t xml:space="preserve"> </w:t>
+        <w:t xml:space="preserve"> (</w:t>
       </w:r>
       <w:r>
         <w:rPr>
@@ -35209,7 +35522,7 @@
           <w:szCs w:val="28"/>
           <w:lang w:val="en-US"/>
         </w:rPr>
-        <w:t>Presentation</w:t>
+        <w:t>WPF</w:t>
       </w:r>
       <w:r>
         <w:rPr>
@@ -35217,40 +35530,6 @@
           <w:sz w:val="28"/>
           <w:szCs w:val="28"/>
         </w:rPr>
-        <w:t xml:space="preserve"> </w:t>
-      </w:r>
-      <w:r>
-        <w:rPr>
-          <w:rFonts w:eastAsiaTheme="majorEastAsia"/>
-          <w:sz w:val="28"/>
-          <w:szCs w:val="28"/>
-          <w:lang w:val="en-US"/>
-        </w:rPr>
-        <w:t>Foundation</w:t>
-      </w:r>
-      <w:r>
-        <w:rPr>
-          <w:rFonts w:eastAsiaTheme="majorEastAsia"/>
-          <w:sz w:val="28"/>
-          <w:szCs w:val="28"/>
-        </w:rPr>
-        <w:t xml:space="preserve"> (</w:t>
-      </w:r>
-      <w:r>
-        <w:rPr>
-          <w:rFonts w:eastAsiaTheme="majorEastAsia"/>
-          <w:sz w:val="28"/>
-          <w:szCs w:val="28"/>
-          <w:lang w:val="en-US"/>
-        </w:rPr>
-        <w:t>WPF</w:t>
-      </w:r>
-      <w:r>
-        <w:rPr>
-          <w:rFonts w:eastAsiaTheme="majorEastAsia"/>
-          <w:sz w:val="28"/>
-          <w:szCs w:val="28"/>
-        </w:rPr>
         <w:t xml:space="preserve">) </w:t>
       </w:r>
       <w:r>
@@ -35258,14 +35537,7 @@
           <w:sz w:val="28"/>
           <w:szCs w:val="28"/>
         </w:rPr>
-        <w:t>поддерживает широкий набор компонентов для разработки, включая модель приложения, ресурсы, элементы управления, графику, макет, привязки данных, документы и безопасность.</w:t>
-      </w:r>
-      <w:r>
-        <w:rPr>
-          <w:sz w:val="28"/>
-          <w:szCs w:val="28"/>
-        </w:rPr>
-        <w:t xml:space="preserve"> </w:t>
+        <w:t xml:space="preserve">поддерживает широкий набор компонентов для разработки, включая модель приложения, ресурсы, элементы управления, графику, макет, привязки данных, документы и безопасность. </w:t>
       </w:r>
     </w:p>
     <w:p>
@@ -35368,14 +35640,7 @@
           <w:szCs w:val="28"/>
         </w:rPr>
         <w:lastRenderedPageBreak/>
-        <w:t>включая базы данных SQL.</w:t>
-      </w:r>
-      <w:r>
-        <w:rPr>
-          <w:sz w:val="28"/>
-          <w:szCs w:val="28"/>
-        </w:rPr>
-        <w:t xml:space="preserve"> Модель базы данных, подключенная к приложению представлена на рисунке 7</w:t>
+        <w:t>включая базы данных SQL. Модель базы данных, подключенная к приложению представлена на рисунке 7</w:t>
       </w:r>
     </w:p>
     <w:p>
@@ -35389,7 +35654,7 @@
           <w:color w:val="000000"/>
           <w:sz w:val="28"/>
           <w:szCs w:val="28"/>
-          <w:lang w:val="en-US" w:eastAsia="en-US"/>
+          <w:lang w:eastAsia="en-US"/>
         </w:rPr>
       </w:pPr>
       <w:r>
@@ -35408,7 +35673,7 @@
           <w:color w:val="000000"/>
           <w:sz w:val="28"/>
           <w:szCs w:val="28"/>
-          <w:lang w:val="en-US" w:eastAsia="en-US"/>
+          <w:lang w:eastAsia="en-US"/>
         </w:rPr>
         <w:t xml:space="preserve"> </w:t>
       </w:r>
@@ -35445,9 +35710,19 @@
           <w:color w:val="000000"/>
           <w:sz w:val="28"/>
           <w:szCs w:val="28"/>
+          <w:lang w:eastAsia="en-US"/>
+        </w:rPr>
+        <w:t xml:space="preserve">    </w:t>
+      </w:r>
+      <w:r>
+        <w:rPr>
+          <w:rFonts w:eastAsiaTheme="minorHAnsi"/>
+          <w:color w:val="000000"/>
+          <w:sz w:val="28"/>
+          <w:szCs w:val="28"/>
           <w:lang w:val="en-US" w:eastAsia="en-US"/>
         </w:rPr>
-        <w:t xml:space="preserve">    {      </w:t>
+        <w:t xml:space="preserve">{      </w:t>
       </w:r>
     </w:p>
     <w:p>
@@ -35848,7 +36123,7 @@
           <w:color w:val="000000"/>
           <w:sz w:val="28"/>
           <w:szCs w:val="28"/>
-          <w:lang w:eastAsia="en-US"/>
+          <w:lang w:val="en-US" w:eastAsia="en-US"/>
         </w:rPr>
       </w:pPr>
       <w:r>
@@ -35861,49 +36136,25 @@
         </w:rPr>
         <w:t xml:space="preserve">                </w:t>
       </w:r>
-      <w:proofErr w:type="spellStart"/>
       <w:r>
         <w:rPr>
           <w:rFonts w:eastAsiaTheme="minorHAnsi"/>
           <w:color w:val="0000FF"/>
           <w:sz w:val="28"/>
           <w:szCs w:val="28"/>
-          <w:lang w:eastAsia="en-US"/>
+          <w:lang w:val="en-US" w:eastAsia="en-US"/>
         </w:rPr>
         <w:t>return</w:t>
       </w:r>
-      <w:proofErr w:type="spellEnd"/>
       <w:r>
         <w:rPr>
           <w:rFonts w:eastAsiaTheme="minorHAnsi"/>
           <w:color w:val="000000"/>
           <w:sz w:val="28"/>
           <w:szCs w:val="28"/>
-          <w:lang w:eastAsia="en-US"/>
-        </w:rPr>
-        <w:t xml:space="preserve"> _</w:t>
-      </w:r>
-      <w:proofErr w:type="spellStart"/>
-      <w:r>
-        <w:rPr>
-          <w:rFonts w:eastAsiaTheme="minorHAnsi"/>
-          <w:color w:val="000000"/>
-          <w:sz w:val="28"/>
-          <w:szCs w:val="28"/>
-          <w:lang w:eastAsia="en-US"/>
-        </w:rPr>
-        <w:t>context</w:t>
-      </w:r>
-      <w:proofErr w:type="spellEnd"/>
-      <w:r>
-        <w:rPr>
-          <w:rFonts w:eastAsiaTheme="minorHAnsi"/>
-          <w:color w:val="000000"/>
-          <w:sz w:val="28"/>
-          <w:szCs w:val="28"/>
-          <w:lang w:eastAsia="en-US"/>
-        </w:rPr>
-        <w:t>;</w:t>
+          <w:lang w:val="en-US" w:eastAsia="en-US"/>
+        </w:rPr>
+        <w:t xml:space="preserve"> _context;</w:t>
       </w:r>
     </w:p>
     <w:p>
@@ -35926,9 +36177,19 @@
           <w:color w:val="000000"/>
           <w:sz w:val="28"/>
           <w:szCs w:val="28"/>
+          <w:lang w:val="en-US" w:eastAsia="en-US"/>
+        </w:rPr>
+        <w:t xml:space="preserve">            </w:t>
+      </w:r>
+      <w:r>
+        <w:rPr>
+          <w:rFonts w:eastAsiaTheme="minorHAnsi"/>
+          <w:color w:val="000000"/>
+          <w:sz w:val="28"/>
+          <w:szCs w:val="28"/>
           <w:lang w:eastAsia="en-US"/>
         </w:rPr>
-        <w:t xml:space="preserve">            }      </w:t>
+        <w:t xml:space="preserve">}      </w:t>
       </w:r>
     </w:p>
     <w:p>
@@ -35963,6 +36224,9 @@
         <w:spacing w:before="0" w:after="160" w:line="259" w:lineRule="auto"/>
       </w:pPr>
       <w:r>
+        <w:rPr>
+          <w:noProof/>
+        </w:rPr>
         <w:drawing>
           <wp:inline distT="0" distB="0" distL="0" distR="0" wp14:anchorId="5998BB21" wp14:editId="0A667F54">
             <wp:extent cx="6299835" cy="3324225"/>
@@ -36062,6 +36326,7 @@
           <w:rFonts w:eastAsiaTheme="majorEastAsia"/>
           <w:i w:val="0"/>
           <w:iCs w:val="0"/>
+          <w:noProof/>
           <w:color w:val="auto"/>
           <w:sz w:val="28"/>
           <w:szCs w:val="28"/>
@@ -36117,8 +36382,372 @@
     </w:p>
     <w:p>
       <w:pPr>
+        <w:spacing w:before="0" w:after="160" w:line="360" w:lineRule="auto"/>
+        <w:ind w:firstLine="709"/>
+        <w:rPr>
+          <w:sz w:val="28"/>
+          <w:szCs w:val="28"/>
+        </w:rPr>
+      </w:pPr>
+      <w:r>
+        <w:rPr>
+          <w:sz w:val="28"/>
+          <w:szCs w:val="28"/>
+        </w:rPr>
+        <w:t xml:space="preserve">На основе спроектированного интерфейса, для работы кладовщика были реализованы окна: авторизации, списка товаров, списка заказов, сотрудников. </w:t>
+      </w:r>
+    </w:p>
+    <w:p>
+      <w:pPr>
         <w:spacing w:before="0" w:after="160" w:line="259" w:lineRule="auto"/>
-      </w:pPr>
+        <w:rPr>
+          <w:lang w:val="en-US"/>
+        </w:rPr>
+      </w:pPr>
+      <w:r>
+        <w:rPr>
+          <w:highlight w:val="yellow"/>
+          <w:lang w:val="en-US"/>
+        </w:rPr>
+        <w:t>//////////////////////////////////////////////////////////////////////////</w:t>
+      </w:r>
+    </w:p>
+    <w:p>
+      <w:pPr>
+        <w:pStyle w:val="ab"/>
+        <w:numPr>
+          <w:ilvl w:val="0"/>
+          <w:numId w:val="72"/>
+        </w:numPr>
+        <w:tabs>
+          <w:tab w:val="left" w:pos="993"/>
+        </w:tabs>
+        <w:spacing w:line="360" w:lineRule="auto"/>
+        <w:rPr>
+          <w:rFonts w:ascii="Times New Roman" w:hAnsi="Times New Roman"/>
+          <w:b/>
+          <w:sz w:val="28"/>
+          <w:szCs w:val="28"/>
+        </w:rPr>
+      </w:pPr>
+      <w:r>
+        <w:rPr>
+          <w:rFonts w:ascii="Times New Roman" w:hAnsi="Times New Roman"/>
+          <w:b/>
+          <w:sz w:val="28"/>
+          <w:szCs w:val="28"/>
+        </w:rPr>
+        <w:t xml:space="preserve"> </w:t>
+      </w:r>
+      <w:r>
+        <w:rPr>
+          <w:rFonts w:ascii="Times New Roman" w:hAnsi="Times New Roman"/>
+          <w:b/>
+          <w:sz w:val="28"/>
+          <w:szCs w:val="28"/>
+        </w:rPr>
+        <w:t>Структура проекта, стиль кода, комментарии</w:t>
+      </w:r>
+    </w:p>
+    <w:p>
+      <w:pPr>
+        <w:spacing w:before="0" w:after="160" w:line="360" w:lineRule="auto"/>
+        <w:ind w:firstLine="709"/>
+        <w:rPr>
+          <w:sz w:val="28"/>
+          <w:szCs w:val="28"/>
+        </w:rPr>
+      </w:pPr>
+      <w:r>
+        <w:rPr>
+          <w:sz w:val="28"/>
+          <w:szCs w:val="28"/>
+        </w:rPr>
+        <w:t xml:space="preserve">При разработке приложения в программном коде на каждую функциональную возможность приложения прописаны понятные и информативные комментарии, которые передают суть функционала. Каждая форма имеет название, которое отражает доступные возможности в ней. При </w:t>
+      </w:r>
+      <w:r>
+        <w:rPr>
+          <w:sz w:val="28"/>
+          <w:szCs w:val="28"/>
+        </w:rPr>
+        <w:lastRenderedPageBreak/>
+        <w:t xml:space="preserve">передаче проекта или его доработке </w:t>
+      </w:r>
+      <w:r>
+        <w:rPr>
+          <w:sz w:val="28"/>
+          <w:szCs w:val="28"/>
+        </w:rPr>
+        <w:t>проблем с анализом кода не возникнет за счет понятной сформированности приложения, закомментированного кода и его стиля</w:t>
+      </w:r>
+      <w:r>
+        <w:rPr>
+          <w:sz w:val="28"/>
+          <w:szCs w:val="28"/>
+        </w:rPr>
+        <w:t>.</w:t>
+      </w:r>
+    </w:p>
+    <w:p>
+      <w:pPr>
+        <w:pStyle w:val="ab"/>
+        <w:numPr>
+          <w:ilvl w:val="0"/>
+          <w:numId w:val="72"/>
+        </w:numPr>
+        <w:spacing w:after="160" w:line="360" w:lineRule="auto"/>
+        <w:rPr>
+          <w:rFonts w:ascii="Times New Roman" w:eastAsia="Times New Roman" w:hAnsi="Times New Roman"/>
+          <w:b/>
+          <w:bCs/>
+          <w:sz w:val="28"/>
+          <w:szCs w:val="28"/>
+          <w:lang w:eastAsia="ru-RU"/>
+        </w:rPr>
+      </w:pPr>
+      <w:r>
+        <w:rPr>
+          <w:rFonts w:ascii="Times New Roman" w:eastAsia="Times New Roman" w:hAnsi="Times New Roman"/>
+          <w:b/>
+          <w:bCs/>
+          <w:sz w:val="28"/>
+          <w:szCs w:val="28"/>
+          <w:lang w:eastAsia="ru-RU"/>
+        </w:rPr>
+        <w:t>Работа с системами контроля версий</w:t>
+      </w:r>
+    </w:p>
+    <w:p>
+      <w:pPr>
+        <w:spacing w:after="160" w:line="360" w:lineRule="auto"/>
+        <w:rPr>
+          <w:sz w:val="28"/>
+          <w:szCs w:val="28"/>
+        </w:rPr>
+      </w:pPr>
+      <w:r>
+        <w:rPr>
+          <w:b/>
+          <w:bCs/>
+          <w:sz w:val="28"/>
+          <w:szCs w:val="28"/>
+        </w:rPr>
+        <w:t>Система контроля версий</w:t>
+      </w:r>
+      <w:r>
+        <w:rPr>
+          <w:sz w:val="28"/>
+          <w:szCs w:val="28"/>
+        </w:rPr>
+        <w:t xml:space="preserve"> — </w:t>
+      </w:r>
+      <w:r>
+        <w:rPr>
+          <w:sz w:val="28"/>
+          <w:szCs w:val="28"/>
+        </w:rPr>
+        <w:t>это система, записывающая изменения в файл или набор файлов в течение времени и позволяющая вернуться позже к версии.</w:t>
+      </w:r>
+    </w:p>
+    <w:p>
+      <w:pPr>
+        <w:spacing w:after="160" w:line="360" w:lineRule="auto"/>
+        <w:rPr>
+          <w:sz w:val="28"/>
+          <w:szCs w:val="28"/>
+        </w:rPr>
+      </w:pPr>
+      <w:r>
+        <w:rPr>
+          <w:sz w:val="28"/>
+          <w:szCs w:val="28"/>
+        </w:rPr>
+        <w:t xml:space="preserve">Выпускная квалификационная работа выгружалась на систему контроля версий </w:t>
+      </w:r>
+      <w:proofErr w:type="spellStart"/>
+      <w:r>
+        <w:rPr>
+          <w:sz w:val="28"/>
+          <w:szCs w:val="28"/>
+        </w:rPr>
+        <w:t>GitHub</w:t>
+      </w:r>
+      <w:proofErr w:type="spellEnd"/>
+      <w:r>
+        <w:rPr>
+          <w:sz w:val="28"/>
+          <w:szCs w:val="28"/>
+        </w:rPr>
+        <w:t xml:space="preserve"> (</w:t>
+      </w:r>
+      <w:r>
+        <w:rPr>
+          <w:sz w:val="28"/>
+          <w:szCs w:val="28"/>
+        </w:rPr>
+        <w:t>Рисунок 8</w:t>
+      </w:r>
+      <w:r>
+        <w:rPr>
+          <w:sz w:val="28"/>
+          <w:szCs w:val="28"/>
+        </w:rPr>
+        <w:t>). Это позволило при возникновении ошибок или при необходимости вернуться на более ранние версии. В случае непредвиденных ситуаций можно всегда скачать сохраненные данные из репозитория</w:t>
+      </w:r>
+      <w:r>
+        <w:rPr>
+          <w:sz w:val="28"/>
+          <w:szCs w:val="28"/>
+        </w:rPr>
+        <w:t>.</w:t>
+      </w:r>
+    </w:p>
+    <w:p>
+      <w:pPr>
+        <w:keepNext/>
+        <w:spacing w:after="160" w:line="360" w:lineRule="auto"/>
+        <w:jc w:val="center"/>
+      </w:pPr>
+      <w:r>
+        <w:rPr>
+          <w:sz w:val="28"/>
+          <w:szCs w:val="28"/>
+        </w:rPr>
+        <w:drawing>
+          <wp:inline distT="0" distB="0" distL="0" distR="0" wp14:anchorId="6F7BBC14" wp14:editId="05F67ABB">
+            <wp:extent cx="6299835" cy="3430905"/>
+            <wp:effectExtent l="0" t="0" r="5715" b="0"/>
+            <wp:docPr id="14" name="Рисунок 14"/>
+            <wp:cNvGraphicFramePr>
+              <a:graphicFrameLocks xmlns:a="http://schemas.openxmlformats.org/drawingml/2006/main" noChangeAspect="1"/>
+            </wp:cNvGraphicFramePr>
+            <a:graphic xmlns:a="http://schemas.openxmlformats.org/drawingml/2006/main">
+              <a:graphicData uri="http://schemas.openxmlformats.org/drawingml/2006/picture">
+                <pic:pic xmlns:pic="http://schemas.openxmlformats.org/drawingml/2006/picture">
+                  <pic:nvPicPr>
+                    <pic:cNvPr id="1" name=""/>
+                    <pic:cNvPicPr/>
+                  </pic:nvPicPr>
+                  <pic:blipFill>
+                    <a:blip r:embed="rId18"/>
+                    <a:stretch>
+                      <a:fillRect/>
+                    </a:stretch>
+                  </pic:blipFill>
+                  <pic:spPr>
+                    <a:xfrm>
+                      <a:off x="0" y="0"/>
+                      <a:ext cx="6299835" cy="3430905"/>
+                    </a:xfrm>
+                    <a:prstGeom prst="rect">
+                      <a:avLst/>
+                    </a:prstGeom>
+                  </pic:spPr>
+                </pic:pic>
+              </a:graphicData>
+            </a:graphic>
+          </wp:inline>
+        </w:drawing>
+      </w:r>
+    </w:p>
+    <w:p>
+      <w:pPr>
+        <w:pStyle w:val="af"/>
+        <w:jc w:val="center"/>
+        <w:rPr>
+          <w:i w:val="0"/>
+          <w:iCs w:val="0"/>
+          <w:color w:val="auto"/>
+          <w:sz w:val="28"/>
+          <w:szCs w:val="28"/>
+        </w:rPr>
+      </w:pPr>
+      <w:r>
+        <w:rPr>
+          <w:i w:val="0"/>
+          <w:iCs w:val="0"/>
+          <w:color w:val="auto"/>
+          <w:sz w:val="28"/>
+          <w:szCs w:val="28"/>
+        </w:rPr>
+        <w:t xml:space="preserve">Рисунок </w:t>
+      </w:r>
+      <w:r>
+        <w:rPr>
+          <w:i w:val="0"/>
+          <w:iCs w:val="0"/>
+          <w:color w:val="auto"/>
+          <w:sz w:val="28"/>
+          <w:szCs w:val="28"/>
+        </w:rPr>
+        <w:fldChar w:fldCharType="begin"/>
+      </w:r>
+      <w:r>
+        <w:rPr>
+          <w:i w:val="0"/>
+          <w:iCs w:val="0"/>
+          <w:color w:val="auto"/>
+          <w:sz w:val="28"/>
+          <w:szCs w:val="28"/>
+        </w:rPr>
+        <w:instrText xml:space="preserve"> SEQ Рисунок \* ARABIC </w:instrText>
+      </w:r>
+      <w:r>
+        <w:rPr>
+          <w:i w:val="0"/>
+          <w:iCs w:val="0"/>
+          <w:color w:val="auto"/>
+          <w:sz w:val="28"/>
+          <w:szCs w:val="28"/>
+        </w:rPr>
+        <w:fldChar w:fldCharType="separate"/>
+      </w:r>
+      <w:r>
+        <w:rPr>
+          <w:i w:val="0"/>
+          <w:iCs w:val="0"/>
+          <w:color w:val="auto"/>
+          <w:sz w:val="28"/>
+          <w:szCs w:val="28"/>
+        </w:rPr>
+        <w:t>8</w:t>
+      </w:r>
+      <w:r>
+        <w:rPr>
+          <w:i w:val="0"/>
+          <w:iCs w:val="0"/>
+          <w:color w:val="auto"/>
+          <w:sz w:val="28"/>
+          <w:szCs w:val="28"/>
+        </w:rPr>
+        <w:fldChar w:fldCharType="end"/>
+      </w:r>
+      <w:r>
+        <w:rPr>
+          <w:i w:val="0"/>
+          <w:iCs w:val="0"/>
+          <w:color w:val="auto"/>
+          <w:sz w:val="28"/>
+          <w:szCs w:val="28"/>
+        </w:rPr>
+        <w:t>. Репозиторий GitHub</w:t>
+      </w:r>
+    </w:p>
+    <w:p>
+      <w:pPr>
+        <w:spacing w:before="0" w:after="160" w:line="259" w:lineRule="auto"/>
+        <w:rPr>
+          <w:sz w:val="28"/>
+          <w:szCs w:val="28"/>
+        </w:rPr>
+      </w:pPr>
+      <w:r>
+        <w:rPr>
+          <w:sz w:val="28"/>
+          <w:szCs w:val="28"/>
+        </w:rPr>
+        <w:br w:type="page"/>
+      </w:r>
     </w:p>
     <w:p>
       <w:pPr>
@@ -36138,7 +36767,7 @@
           <w:szCs w:val="28"/>
         </w:rPr>
       </w:pPr>
-      <w:bookmarkStart w:id="55" w:name="_Toc105735888"/>
+      <w:bookmarkStart w:id="55" w:name="_Toc105988423"/>
       <w:r>
         <w:rPr>
           <w:rFonts w:ascii="Times New Roman" w:hAnsi="Times New Roman"/>
@@ -36147,6 +36776,7 @@
           <w:sz w:val="28"/>
           <w:szCs w:val="28"/>
         </w:rPr>
+        <w:lastRenderedPageBreak/>
         <w:t>Глава 3. Организация безопасности АИС.</w:t>
       </w:r>
       <w:bookmarkEnd w:id="55"/>
@@ -36301,7 +36931,6 @@
           <w:sz w:val="28"/>
           <w:szCs w:val="28"/>
         </w:rPr>
-        <w:lastRenderedPageBreak/>
         <w:t>менеджер</w:t>
       </w:r>
       <w:r>
@@ -36577,31 +37206,35 @@
           <w:sz w:val="28"/>
           <w:szCs w:val="28"/>
         </w:rPr>
-        <w:t>п</w:t>
-      </w:r>
-      <w:r>
+        <w:t>поиск/сортировка/фильтрация списка заказов;</w:t>
+      </w:r>
+    </w:p>
+    <w:p>
+      <w:pPr>
+        <w:pStyle w:val="ab"/>
+        <w:numPr>
+          <w:ilvl w:val="0"/>
+          <w:numId w:val="73"/>
+        </w:numPr>
+        <w:tabs>
+          <w:tab w:val="left" w:pos="1134"/>
+        </w:tabs>
+        <w:spacing w:after="0" w:line="360" w:lineRule="auto"/>
+        <w:ind w:left="1843" w:hanging="709"/>
+        <w:jc w:val="both"/>
         <w:rPr>
           <w:rFonts w:ascii="Times New Roman" w:hAnsi="Times New Roman"/>
           <w:sz w:val="28"/>
           <w:szCs w:val="28"/>
         </w:rPr>
-        <w:t xml:space="preserve">оиск/сортировка/фильтрация списка </w:t>
-      </w:r>
+      </w:pPr>
       <w:r>
         <w:rPr>
           <w:rFonts w:ascii="Times New Roman" w:hAnsi="Times New Roman"/>
           <w:sz w:val="28"/>
           <w:szCs w:val="28"/>
         </w:rPr>
-        <w:t>заказов</w:t>
-      </w:r>
-      <w:r>
-        <w:rPr>
-          <w:rFonts w:ascii="Times New Roman" w:hAnsi="Times New Roman"/>
-          <w:sz w:val="28"/>
-          <w:szCs w:val="28"/>
-        </w:rPr>
-        <w:t>;</w:t>
+        <w:t>формирование отчётной документации;</w:t>
       </w:r>
     </w:p>
     <w:p>
@@ -36746,15 +37379,7 @@
           <w:sz w:val="28"/>
           <w:szCs w:val="28"/>
         </w:rPr>
-        <w:t>п</w:t>
-      </w:r>
-      <w:r>
-        <w:rPr>
-          <w:rFonts w:ascii="Times New Roman" w:hAnsi="Times New Roman"/>
-          <w:sz w:val="28"/>
-          <w:szCs w:val="28"/>
-        </w:rPr>
-        <w:t>оиск/сортировка/фильтрация списка товаров;</w:t>
+        <w:t>поиск/сортировка/фильтрация списка товаров;</w:t>
       </w:r>
     </w:p>
     <w:p>
@@ -36786,15 +37411,35 @@
           <w:sz w:val="28"/>
           <w:szCs w:val="28"/>
         </w:rPr>
-        <w:t>п</w:t>
-      </w:r>
-      <w:r>
+        <w:t>поиск/сортировка/фильтрация списка заказов;</w:t>
+      </w:r>
+    </w:p>
+    <w:p>
+      <w:pPr>
+        <w:pStyle w:val="ab"/>
+        <w:numPr>
+          <w:ilvl w:val="0"/>
+          <w:numId w:val="56"/>
+        </w:numPr>
+        <w:tabs>
+          <w:tab w:val="left" w:pos="1134"/>
+        </w:tabs>
+        <w:spacing w:after="0" w:line="360" w:lineRule="auto"/>
+        <w:ind w:left="1843" w:hanging="709"/>
+        <w:jc w:val="both"/>
         <w:rPr>
           <w:rFonts w:ascii="Times New Roman" w:hAnsi="Times New Roman"/>
           <w:sz w:val="28"/>
           <w:szCs w:val="28"/>
         </w:rPr>
-        <w:t>оиск/сортировка/фильтрация списка заказов;</w:t>
+      </w:pPr>
+      <w:r>
+        <w:rPr>
+          <w:rFonts w:ascii="Times New Roman" w:hAnsi="Times New Roman"/>
+          <w:sz w:val="28"/>
+          <w:szCs w:val="28"/>
+        </w:rPr>
+        <w:t>формирование отчётной документации;</w:t>
       </w:r>
     </w:p>
     <w:p>
@@ -36932,21 +37577,7 @@
           <w:sz w:val="28"/>
           <w:szCs w:val="28"/>
         </w:rPr>
-        <w:t>пользователя «</w:t>
-      </w:r>
-      <w:r>
-        <w:rPr>
-          <w:sz w:val="28"/>
-          <w:szCs w:val="28"/>
-        </w:rPr>
-        <w:t>Менеджер</w:t>
-      </w:r>
-      <w:r>
-        <w:rPr>
-          <w:sz w:val="28"/>
-          <w:szCs w:val="28"/>
-        </w:rPr>
-        <w:t>»</w:t>
+        <w:t>пользователя «Менеджер»</w:t>
       </w:r>
       <w:r>
         <w:rPr>
@@ -37018,23 +37649,7 @@
           <w:sz w:val="28"/>
           <w:szCs w:val="28"/>
         </w:rPr>
-        <w:t xml:space="preserve">просмотр списка </w:t>
-      </w:r>
-      <w:r>
-        <w:rPr>
-          <w:rFonts w:ascii="Times New Roman" w:hAnsi="Times New Roman"/>
-          <w:sz w:val="28"/>
-          <w:szCs w:val="28"/>
-        </w:rPr>
-        <w:t>заказов</w:t>
-      </w:r>
-      <w:r>
-        <w:rPr>
-          <w:rFonts w:ascii="Times New Roman" w:hAnsi="Times New Roman"/>
-          <w:sz w:val="28"/>
-          <w:szCs w:val="28"/>
-        </w:rPr>
-        <w:t>;</w:t>
+        <w:t>просмотр списка заказов;</w:t>
       </w:r>
     </w:p>
     <w:p>
@@ -37060,6 +37675,7 @@
           <w:sz w:val="28"/>
           <w:szCs w:val="28"/>
         </w:rPr>
+        <w:lastRenderedPageBreak/>
         <w:t>Права доступа</w:t>
       </w:r>
       <w:r>
@@ -37075,21 +37691,7 @@
           <w:sz w:val="28"/>
           <w:szCs w:val="28"/>
         </w:rPr>
-        <w:t>пользователя «</w:t>
-      </w:r>
-      <w:r>
-        <w:rPr>
-          <w:sz w:val="28"/>
-          <w:szCs w:val="28"/>
-        </w:rPr>
-        <w:t>диспетчер</w:t>
-      </w:r>
-      <w:r>
-        <w:rPr>
-          <w:sz w:val="28"/>
-          <w:szCs w:val="28"/>
-        </w:rPr>
-        <w:t>»</w:t>
+        <w:t>пользователя «диспетчер»</w:t>
       </w:r>
       <w:r>
         <w:rPr>
@@ -37181,7 +37783,6 @@
         <w:rPr>
           <w:noProof/>
         </w:rPr>
-        <w:lastRenderedPageBreak/>
         <w:drawing>
           <wp:inline distT="0" distB="0" distL="0" distR="0" wp14:anchorId="36B6751B" wp14:editId="596456A9">
             <wp:extent cx="4365266" cy="3927865"/>
@@ -37280,7 +37881,7 @@
           <w:sz w:val="28"/>
           <w:szCs w:val="28"/>
         </w:rPr>
-        <w:t>8</w:t>
+        <w:t>9</w:t>
       </w:r>
       <w:r>
         <w:rPr>
@@ -37347,7 +37948,7 @@
           <w:szCs w:val="28"/>
         </w:rPr>
       </w:pPr>
-      <w:bookmarkStart w:id="56" w:name="_Toc105735889"/>
+      <w:bookmarkStart w:id="56" w:name="_Toc105988424"/>
       <w:r>
         <w:rPr>
           <w:rFonts w:ascii="Times New Roman" w:hAnsi="Times New Roman"/>
@@ -38389,7 +38990,7 @@
                 <w:szCs w:val="24"/>
                 <w:lang w:eastAsia="en-AU"/>
               </w:rPr>
-              <w:t>“</w:t>
+              <w:t>«</w:t>
             </w:r>
             <w:r>
               <w:rPr>
@@ -38407,7 +39008,7 @@
                 <w:szCs w:val="24"/>
                 <w:lang w:eastAsia="en-AU"/>
               </w:rPr>
-              <w:t>”</w:t>
+              <w:t>»</w:t>
             </w:r>
           </w:p>
           <w:p>
@@ -39057,21 +39658,28 @@
                 <w:rFonts w:eastAsia="Microsoft YaHei"/>
                 <w:lang w:eastAsia="en-AU"/>
               </w:rPr>
-              <w:t>В главном окне выбрать кнопку “</w:t>
+              <w:t xml:space="preserve">В главном окне выбрать кнопку </w:t>
             </w:r>
             <w:r>
               <w:rPr>
                 <w:rFonts w:eastAsia="Microsoft YaHei"/>
                 <w:lang w:eastAsia="en-AU"/>
               </w:rPr>
-              <w:t>Зарегистрировать</w:t>
+              <w:t>«</w:t>
             </w:r>
             <w:r>
               <w:rPr>
                 <w:rFonts w:eastAsia="Microsoft YaHei"/>
                 <w:lang w:eastAsia="en-AU"/>
               </w:rPr>
-              <w:t>”</w:t>
+              <w:t>Зарегистрировать</w:t>
+            </w:r>
+            <w:r>
+              <w:rPr>
+                <w:rFonts w:eastAsia="Microsoft YaHei"/>
+                <w:lang w:eastAsia="en-AU"/>
+              </w:rPr>
+              <w:t>»</w:t>
             </w:r>
           </w:p>
           <w:p>
@@ -39116,7 +39724,28 @@
                 <w:rFonts w:eastAsia="Microsoft YaHei"/>
                 <w:lang w:eastAsia="en-AU"/>
               </w:rPr>
-              <w:t>Нажать кнопку “Добавить”</w:t>
+              <w:t xml:space="preserve">Нажать кнопку </w:t>
+            </w:r>
+            <w:r>
+              <w:rPr>
+                <w:rFonts w:eastAsia="Microsoft YaHei"/>
+                <w:lang w:eastAsia="en-AU"/>
+              </w:rPr>
+              <w:t>«</w:t>
+            </w:r>
+            <w:r>
+              <w:rPr>
+                <w:rFonts w:eastAsia="Microsoft YaHei"/>
+                <w:lang w:eastAsia="en-AU"/>
+              </w:rPr>
+              <w:t>Добавить</w:t>
+            </w:r>
+            <w:r>
+              <w:rPr>
+                <w:rFonts w:eastAsia="Microsoft YaHei"/>
+                <w:lang w:eastAsia="en-AU"/>
+              </w:rPr>
+              <w:t>»</w:t>
             </w:r>
           </w:p>
         </w:tc>
@@ -39389,13 +40018,7 @@
               <w:spacing w:line="360" w:lineRule="auto"/>
             </w:pPr>
             <w:r>
-              <w:t xml:space="preserve">Форма добавления </w:t>
-            </w:r>
-            <w:r>
-              <w:t>закроется, новая</w:t>
-            </w:r>
-            <w:r>
-              <w:t xml:space="preserve"> запись сотрудника без ручного обновления или перезагрузки программы добавлена в таблицу.</w:t>
+              <w:t>Форма добавления закроется, новая запись сотрудника без ручного обновления или перезагрузки программы добавлена в таблицу.</w:t>
             </w:r>
           </w:p>
         </w:tc>
@@ -39431,13 +40054,7 @@
               <w:spacing w:line="360" w:lineRule="auto"/>
             </w:pPr>
             <w:r>
-              <w:t xml:space="preserve">Форма добавления </w:t>
-            </w:r>
-            <w:r>
-              <w:t>закроется, новая</w:t>
-            </w:r>
-            <w:r>
-              <w:t xml:space="preserve"> запись сотрудника без ручного обновления или перезагрузки программы добавлена в таблицу.</w:t>
+              <w:t>Форма добавления закроется, новая запись сотрудника без ручного обновления или перезагрузки программы добавлена в таблицу.</w:t>
             </w:r>
           </w:p>
         </w:tc>
@@ -39533,28 +40150,14 @@
                 <w:rFonts w:eastAsia="Microsoft YaHei"/>
                 <w:lang w:eastAsia="en-AU"/>
               </w:rPr>
-              <w:t xml:space="preserve"> с правами </w:t>
+              <w:t xml:space="preserve"> с правами администратора, </w:t>
             </w:r>
             <w:r>
               <w:rPr>
                 <w:rFonts w:eastAsia="Microsoft YaHei"/>
                 <w:lang w:eastAsia="en-AU"/>
               </w:rPr>
-              <w:t xml:space="preserve">администратора, </w:t>
-            </w:r>
-            <w:r>
-              <w:rPr>
-                <w:rFonts w:eastAsia="Microsoft YaHei"/>
-                <w:lang w:eastAsia="en-AU"/>
-              </w:rPr>
-              <w:t>ввод</w:t>
-            </w:r>
-            <w:r>
-              <w:rPr>
-                <w:rFonts w:eastAsia="Microsoft YaHei"/>
-                <w:lang w:eastAsia="en-AU"/>
-              </w:rPr>
-              <w:t xml:space="preserve"> логина и пароля</w:t>
+              <w:t>ввод логина и пароля</w:t>
             </w:r>
           </w:p>
           <w:p>
@@ -39581,7 +40184,64 @@
         </w:tc>
       </w:tr>
     </w:tbl>
-    <w:p/>
+    <w:p>
+      <w:pPr>
+        <w:spacing w:before="240" w:line="360" w:lineRule="auto"/>
+        <w:rPr>
+          <w:sz w:val="28"/>
+          <w:szCs w:val="28"/>
+        </w:rPr>
+      </w:pPr>
+      <w:r>
+        <w:rPr>
+          <w:sz w:val="28"/>
+          <w:szCs w:val="28"/>
+        </w:rPr>
+        <w:t xml:space="preserve">Таблица </w:t>
+      </w:r>
+      <w:r>
+        <w:rPr>
+          <w:sz w:val="28"/>
+          <w:szCs w:val="28"/>
+        </w:rPr>
+        <w:fldChar w:fldCharType="begin"/>
+      </w:r>
+      <w:r>
+        <w:rPr>
+          <w:sz w:val="28"/>
+          <w:szCs w:val="28"/>
+        </w:rPr>
+        <w:instrText xml:space="preserve"> SEQ Таблица \* ARABIC </w:instrText>
+      </w:r>
+      <w:r>
+        <w:rPr>
+          <w:sz w:val="28"/>
+          <w:szCs w:val="28"/>
+        </w:rPr>
+        <w:fldChar w:fldCharType="separate"/>
+      </w:r>
+      <w:r>
+        <w:rPr>
+          <w:sz w:val="28"/>
+          <w:szCs w:val="28"/>
+        </w:rPr>
+        <w:t>18</w:t>
+      </w:r>
+      <w:r>
+        <w:rPr>
+          <w:sz w:val="28"/>
+          <w:szCs w:val="28"/>
+        </w:rPr>
+        <w:fldChar w:fldCharType="end"/>
+      </w:r>
+      <w:r>
+        <w:rPr>
+          <w:sz w:val="28"/>
+          <w:szCs w:val="28"/>
+        </w:rPr>
+        <w:t>. Тестовый пример 3</w:t>
+      </w:r>
+    </w:p>
     <w:tbl>
       <w:tblPr>
         <w:tblStyle w:val="ad"/>
@@ -39704,13 +40364,7 @@
               <w:spacing w:line="360" w:lineRule="auto"/>
             </w:pPr>
             <w:r>
-              <w:t xml:space="preserve">Добавление </w:t>
-            </w:r>
-            <w:r>
-              <w:t>сотрудника</w:t>
-            </w:r>
-            <w:r>
-              <w:t xml:space="preserve"> с неполными данными</w:t>
+              <w:t>Добавление сотрудника с неполными данными</w:t>
             </w:r>
           </w:p>
         </w:tc>
@@ -39746,19 +40400,7 @@
               <w:spacing w:line="360" w:lineRule="auto"/>
             </w:pPr>
             <w:r>
-              <w:t>Добавление</w:t>
-            </w:r>
-            <w:r>
-              <w:t xml:space="preserve"> информации о новом</w:t>
-            </w:r>
-            <w:r>
-              <w:t xml:space="preserve"> сотрудник</w:t>
-            </w:r>
-            <w:r>
-              <w:t>е</w:t>
-            </w:r>
-            <w:r>
-              <w:t xml:space="preserve"> с неполными данными</w:t>
+              <w:t>Добавление информации о новом сотруднике с неполными данными</w:t>
             </w:r>
           </w:p>
         </w:tc>
@@ -39810,13 +40452,34 @@
                 <w:rFonts w:eastAsia="Microsoft YaHei"/>
                 <w:lang w:eastAsia="en-AU"/>
               </w:rPr>
-              <w:t>В главном окне выбрать кнопку “Зарегистрировать”</w:t>
+              <w:t xml:space="preserve">В главном окне выбрать кнопку </w:t>
             </w:r>
             <w:r>
               <w:rPr>
                 <w:rFonts w:eastAsia="Microsoft YaHei"/>
                 <w:lang w:eastAsia="en-AU"/>
               </w:rPr>
+              <w:t>«</w:t>
+            </w:r>
+            <w:r>
+              <w:rPr>
+                <w:rFonts w:eastAsia="Microsoft YaHei"/>
+                <w:lang w:eastAsia="en-AU"/>
+              </w:rPr>
+              <w:t>Зарегистрировать</w:t>
+            </w:r>
+            <w:r>
+              <w:rPr>
+                <w:rFonts w:eastAsia="Microsoft YaHei"/>
+                <w:lang w:eastAsia="en-AU"/>
+              </w:rPr>
+              <w:t>»</w:t>
+            </w:r>
+            <w:r>
+              <w:rPr>
+                <w:rFonts w:eastAsia="Microsoft YaHei"/>
+                <w:lang w:eastAsia="en-AU"/>
+              </w:rPr>
               <w:t>;</w:t>
             </w:r>
           </w:p>
@@ -39875,7 +40538,28 @@
                 <w:rFonts w:eastAsia="Microsoft YaHei"/>
                 <w:lang w:eastAsia="en-AU"/>
               </w:rPr>
-              <w:t>Нажать кнопку “Добавить”</w:t>
+              <w:t xml:space="preserve">Нажать кнопку </w:t>
+            </w:r>
+            <w:r>
+              <w:rPr>
+                <w:rFonts w:eastAsia="Microsoft YaHei"/>
+                <w:lang w:eastAsia="en-AU"/>
+              </w:rPr>
+              <w:t>«</w:t>
+            </w:r>
+            <w:r>
+              <w:rPr>
+                <w:rFonts w:eastAsia="Microsoft YaHei"/>
+                <w:lang w:eastAsia="en-AU"/>
+              </w:rPr>
+              <w:t>Добавить</w:t>
+            </w:r>
+            <w:r>
+              <w:rPr>
+                <w:rFonts w:eastAsia="Microsoft YaHei"/>
+                <w:lang w:eastAsia="en-AU"/>
+              </w:rPr>
+              <w:t>»</w:t>
             </w:r>
             <w:r>
               <w:rPr>
@@ -39978,43 +40662,43 @@
                 <w:rFonts w:eastAsia="Microsoft YaHei"/>
                 <w:lang w:eastAsia="en-AU"/>
               </w:rPr>
-              <w:t xml:space="preserve"> 5673 234456, номер телефона</w:t>
+              <w:t xml:space="preserve"> 5673 234456, </w:t>
             </w:r>
             <w:r>
               <w:rPr>
                 <w:rFonts w:eastAsia="Microsoft YaHei"/>
                 <w:lang w:eastAsia="en-AU"/>
               </w:rPr>
-              <w:t>:</w:t>
+              <w:lastRenderedPageBreak/>
+              <w:t>номер телефона</w:t>
             </w:r>
             <w:r>
               <w:rPr>
                 <w:rFonts w:eastAsia="Microsoft YaHei"/>
                 <w:lang w:eastAsia="en-AU"/>
               </w:rPr>
-              <w:t xml:space="preserve"> 89242342156, адрес</w:t>
+              <w:t>:</w:t>
             </w:r>
             <w:r>
               <w:rPr>
                 <w:rFonts w:eastAsia="Microsoft YaHei"/>
                 <w:lang w:eastAsia="en-AU"/>
               </w:rPr>
-              <w:t>:</w:t>
+              <w:t xml:space="preserve"> 89242342156, адрес</w:t>
             </w:r>
             <w:r>
               <w:rPr>
                 <w:rFonts w:eastAsia="Microsoft YaHei"/>
                 <w:lang w:eastAsia="en-AU"/>
               </w:rPr>
-              <w:t xml:space="preserve"> ул. </w:t>
+              <w:t>:</w:t>
             </w:r>
             <w:r>
               <w:rPr>
                 <w:rFonts w:eastAsia="Microsoft YaHei"/>
                 <w:lang w:eastAsia="en-AU"/>
               </w:rPr>
-              <w:lastRenderedPageBreak/>
-              <w:t>Первомайская д. 34 кв 33, логин</w:t>
+              <w:t xml:space="preserve"> ул. Первомайская д. 34 кв 33, логин</w:t>
             </w:r>
             <w:r>
               <w:rPr>
@@ -40163,28 +40847,7 @@
               <w:spacing w:line="360" w:lineRule="auto"/>
             </w:pPr>
             <w:r>
-              <w:t>Вывод ошибки с с</w:t>
-            </w:r>
-            <w:r>
-              <w:t>ообщение</w:t>
-            </w:r>
-            <w:r>
-              <w:t>м</w:t>
-            </w:r>
-            <w:r>
-              <w:t xml:space="preserve"> «</w:t>
-            </w:r>
-            <w:r>
-              <w:t>Не все поля заполнены</w:t>
-            </w:r>
-            <w:r>
-              <w:t>», нажать кнопку «</w:t>
-            </w:r>
-            <w:r>
-              <w:t>О</w:t>
-            </w:r>
-            <w:r>
-              <w:t xml:space="preserve">к». После заполнения поля </w:t>
+              <w:t xml:space="preserve">Вывод ошибки с сообщением «Не все поля заполнены», нажать кнопку «Ок». После заполнения поля </w:t>
             </w:r>
             <w:proofErr w:type="spellStart"/>
             <w:r>
@@ -40234,19 +40897,7 @@
               <w:spacing w:line="360" w:lineRule="auto"/>
             </w:pPr>
             <w:r>
-              <w:t xml:space="preserve">Форма добавления </w:t>
-            </w:r>
-            <w:r>
-              <w:t>закрывается,</w:t>
-            </w:r>
-            <w:r>
-              <w:t xml:space="preserve"> и новая запись без ручного обновления или перезагрузки программы добавлена в таблицу. В</w:t>
-            </w:r>
-            <w:r>
-              <w:t xml:space="preserve"> таблице сотрудники</w:t>
-            </w:r>
-            <w:r>
-              <w:t xml:space="preserve"> не заполнено поле «</w:t>
+              <w:t>Форма добавления закрывается, и новая запись без ручного обновления или перезагрузки программы добавлена в таблицу. В таблице сотрудники не заполнено поле «</w:t>
             </w:r>
             <w:proofErr w:type="spellStart"/>
             <w:r>
@@ -40509,11 +41160,12 @@
         <w:rPr>
           <w:i w:val="0"/>
           <w:iCs w:val="0"/>
+          <w:noProof/>
           <w:color w:val="auto"/>
           <w:sz w:val="28"/>
           <w:szCs w:val="28"/>
         </w:rPr>
-        <w:t>18</w:t>
+        <w:t>19</w:t>
       </w:r>
       <w:r>
         <w:rPr>
@@ -40813,6 +41465,7 @@
                 <w:b/>
                 <w:lang w:eastAsia="en-US"/>
               </w:rPr>
+              <w:lastRenderedPageBreak/>
               <w:t>Тест №2</w:t>
             </w:r>
           </w:p>
@@ -40831,7 +41484,6 @@
               <w:rPr>
                 <w:lang w:eastAsia="en-US"/>
               </w:rPr>
-              <w:lastRenderedPageBreak/>
               <w:t>Добавление заказа</w:t>
             </w:r>
           </w:p>
@@ -40892,7 +41544,6 @@
                 <w:sz w:val="24"/>
                 <w:szCs w:val="24"/>
               </w:rPr>
-              <w:lastRenderedPageBreak/>
               <w:t>Разрешен ввод запрещающих символов</w:t>
             </w:r>
           </w:p>
@@ -40945,13 +41596,7 @@
               <w:rPr>
                 <w:lang w:eastAsia="en-US"/>
               </w:rPr>
-              <w:t xml:space="preserve">Добавление </w:t>
-            </w:r>
-            <w:r>
-              <w:rPr>
-                <w:lang w:eastAsia="en-US"/>
-              </w:rPr>
-              <w:t>заказа</w:t>
+              <w:t>Добавление заказа</w:t>
             </w:r>
           </w:p>
           <w:p>
@@ -41049,13 +41694,7 @@
               <w:rPr>
                 <w:lang w:eastAsia="en-US"/>
               </w:rPr>
-              <w:t xml:space="preserve">Редактирование </w:t>
-            </w:r>
-            <w:r>
-              <w:rPr>
-                <w:lang w:eastAsia="en-US"/>
-              </w:rPr>
-              <w:t>товара</w:t>
+              <w:t>Редактирование товара</w:t>
             </w:r>
           </w:p>
           <w:p>
@@ -41275,7 +41914,7 @@
           <w:szCs w:val="28"/>
         </w:rPr>
       </w:pPr>
-      <w:bookmarkStart w:id="57" w:name="_Toc105735890"/>
+      <w:bookmarkStart w:id="57" w:name="_Toc105988425"/>
       <w:r>
         <w:rPr>
           <w:rFonts w:ascii="Times New Roman" w:hAnsi="Times New Roman"/>
@@ -41789,23 +42428,7 @@
           <w:sz w:val="28"/>
           <w:szCs w:val="28"/>
         </w:rPr>
-        <w:t xml:space="preserve"> </w:t>
-      </w:r>
-      <w:r>
-        <w:rPr>
-          <w:rFonts w:ascii="Times New Roman" w:hAnsi="Times New Roman"/>
-          <w:sz w:val="28"/>
-          <w:szCs w:val="28"/>
-        </w:rPr>
-        <w:t>7</w:t>
-      </w:r>
-      <w:r>
-        <w:rPr>
-          <w:rFonts w:ascii="Times New Roman" w:hAnsi="Times New Roman"/>
-          <w:sz w:val="28"/>
-          <w:szCs w:val="28"/>
-        </w:rPr>
-        <w:t>);</w:t>
+        <w:t xml:space="preserve"> 7);</w:t>
       </w:r>
     </w:p>
     <w:p>
@@ -41909,7 +42532,7 @@
           <w:szCs w:val="28"/>
         </w:rPr>
       </w:pPr>
-      <w:bookmarkStart w:id="58" w:name="_Toc105735891"/>
+      <w:bookmarkStart w:id="58" w:name="_Toc105988426"/>
       <w:r>
         <w:rPr>
           <w:rFonts w:ascii="Times New Roman" w:hAnsi="Times New Roman"/>
@@ -42118,15 +42741,74 @@
           <w:szCs w:val="28"/>
           <w:highlight w:val="white"/>
         </w:rPr>
-        <w:t>АИС “Склад фармацевтической компании”</w:t>
+        <w:t xml:space="preserve">АИС </w:t>
       </w:r>
       <w:r>
         <w:rPr>
           <w:bCs/>
           <w:sz w:val="28"/>
           <w:szCs w:val="28"/>
-        </w:rPr>
-        <w:t xml:space="preserve"> предназначена для оптимизации работы склада фармацевтической компании ЦВ “ПРОТЕК-4” и оптимизирует работу</w:t>
+          <w:highlight w:val="white"/>
+        </w:rPr>
+        <w:t>«</w:t>
+      </w:r>
+      <w:r>
+        <w:rPr>
+          <w:bCs/>
+          <w:sz w:val="28"/>
+          <w:szCs w:val="28"/>
+          <w:highlight w:val="white"/>
+        </w:rPr>
+        <w:t>Склад фармацевтической компании</w:t>
+      </w:r>
+      <w:r>
+        <w:rPr>
+          <w:bCs/>
+          <w:sz w:val="28"/>
+          <w:szCs w:val="28"/>
+          <w:highlight w:val="white"/>
+        </w:rPr>
+        <w:t>»</w:t>
+      </w:r>
+      <w:r>
+        <w:rPr>
+          <w:bCs/>
+          <w:sz w:val="28"/>
+          <w:szCs w:val="28"/>
+        </w:rPr>
+        <w:t xml:space="preserve"> предназначена для оптимизации работы склада фармацевтической компании ЦВ </w:t>
+      </w:r>
+      <w:r>
+        <w:rPr>
+          <w:bCs/>
+          <w:sz w:val="28"/>
+          <w:szCs w:val="28"/>
+        </w:rPr>
+        <w:t>«</w:t>
+      </w:r>
+      <w:r>
+        <w:rPr>
+          <w:bCs/>
+          <w:sz w:val="28"/>
+          <w:szCs w:val="28"/>
+        </w:rPr>
+        <w:t>ПРОТЕК-4</w:t>
+      </w:r>
+      <w:r>
+        <w:rPr>
+          <w:bCs/>
+          <w:sz w:val="28"/>
+          <w:szCs w:val="28"/>
+        </w:rPr>
+        <w:t>»</w:t>
+      </w:r>
+      <w:r>
+        <w:rPr>
+          <w:bCs/>
+          <w:sz w:val="28"/>
+          <w:szCs w:val="28"/>
+        </w:rPr>
+        <w:t xml:space="preserve"> и оптимизирует работу</w:t>
       </w:r>
       <w:r>
         <w:rPr>
@@ -42197,7 +42879,31 @@
           <w:szCs w:val="28"/>
           <w:highlight w:val="white"/>
         </w:rPr>
-        <w:t>АИС “Склад фармацевтической компании”</w:t>
+        <w:t xml:space="preserve">АИС </w:t>
+      </w:r>
+      <w:r>
+        <w:rPr>
+          <w:sz w:val="28"/>
+          <w:szCs w:val="28"/>
+          <w:highlight w:val="white"/>
+        </w:rPr>
+        <w:t>«</w:t>
+      </w:r>
+      <w:r>
+        <w:rPr>
+          <w:sz w:val="28"/>
+          <w:szCs w:val="28"/>
+          <w:highlight w:val="white"/>
+        </w:rPr>
+        <w:t>Склад фармацевтической компании</w:t>
+      </w:r>
+      <w:r>
+        <w:rPr>
+          <w:sz w:val="28"/>
+          <w:szCs w:val="28"/>
+          <w:highlight w:val="white"/>
+        </w:rPr>
+        <w:t>»</w:t>
       </w:r>
       <w:r>
         <w:rPr>
@@ -42442,63 +43148,7 @@
           <w:sz w:val="28"/>
           <w:szCs w:val="28"/>
         </w:rPr>
-        <w:t xml:space="preserve">упрощение работы </w:t>
-      </w:r>
-      <w:r>
-        <w:rPr>
-          <w:rFonts w:ascii="Times New Roman" w:hAnsi="Times New Roman"/>
-          <w:sz w:val="28"/>
-          <w:szCs w:val="28"/>
-        </w:rPr>
-        <w:t xml:space="preserve">кладовщика </w:t>
-      </w:r>
-      <w:r>
-        <w:rPr>
-          <w:rFonts w:ascii="Times New Roman" w:hAnsi="Times New Roman"/>
-          <w:sz w:val="28"/>
-          <w:szCs w:val="28"/>
-        </w:rPr>
-        <w:t>на склад</w:t>
-      </w:r>
-      <w:r>
-        <w:rPr>
-          <w:rFonts w:ascii="Times New Roman" w:hAnsi="Times New Roman"/>
-          <w:sz w:val="28"/>
-          <w:szCs w:val="28"/>
-        </w:rPr>
-        <w:t>е</w:t>
-      </w:r>
-      <w:r>
-        <w:rPr>
-          <w:rFonts w:ascii="Times New Roman" w:hAnsi="Times New Roman"/>
-          <w:sz w:val="28"/>
-          <w:szCs w:val="28"/>
-        </w:rPr>
-        <w:t xml:space="preserve"> фармацевтической компании, посредством содержания таблиц </w:t>
-      </w:r>
-      <w:r>
-        <w:rPr>
-          <w:rFonts w:ascii="Times New Roman" w:hAnsi="Times New Roman"/>
-          <w:sz w:val="28"/>
-          <w:szCs w:val="28"/>
-        </w:rPr>
-        <w:t>заказа</w:t>
-      </w:r>
-      <w:r>
-        <w:rPr>
-          <w:rFonts w:ascii="Times New Roman" w:hAnsi="Times New Roman"/>
-          <w:sz w:val="28"/>
-          <w:szCs w:val="28"/>
-        </w:rPr>
-        <w:t xml:space="preserve"> и </w:t>
-      </w:r>
-      <w:r>
-        <w:rPr>
-          <w:rFonts w:ascii="Times New Roman" w:hAnsi="Times New Roman"/>
-          <w:sz w:val="28"/>
-          <w:szCs w:val="28"/>
-        </w:rPr>
-        <w:t>товаров</w:t>
+        <w:t>упрощение работы кладовщика на складе фармацевтической компании, посредством содержания таблиц заказа и товаров</w:t>
       </w:r>
       <w:r>
         <w:rPr>
@@ -42712,14 +43362,7 @@
           <w:sz w:val="28"/>
           <w:szCs w:val="28"/>
         </w:rPr>
-        <w:t>.</w:t>
-      </w:r>
-      <w:r>
-        <w:rPr>
-          <w:sz w:val="28"/>
-          <w:szCs w:val="28"/>
-        </w:rPr>
-        <w:t xml:space="preserve"> </w:t>
+        <w:t xml:space="preserve">. </w:t>
       </w:r>
       <w:r>
         <w:rPr>
@@ -42819,15 +43462,7 @@
           <w:sz w:val="28"/>
           <w:szCs w:val="28"/>
         </w:rPr>
-        <w:t>т</w:t>
-      </w:r>
-      <w:r>
-        <w:rPr>
-          <w:rFonts w:ascii="Times New Roman" w:hAnsi="Times New Roman"/>
-          <w:sz w:val="28"/>
-          <w:szCs w:val="28"/>
-        </w:rPr>
-        <w:t>екстовый процессор MS Word;</w:t>
+        <w:t>текстовый процессор MS Word;</w:t>
       </w:r>
     </w:p>
     <w:p>
@@ -42855,15 +43490,7 @@
           <w:sz w:val="28"/>
           <w:szCs w:val="28"/>
         </w:rPr>
-        <w:t>п</w:t>
-      </w:r>
-      <w:r>
-        <w:rPr>
-          <w:rFonts w:ascii="Times New Roman" w:hAnsi="Times New Roman"/>
-          <w:sz w:val="28"/>
-          <w:szCs w:val="28"/>
-        </w:rPr>
-        <w:t xml:space="preserve">роцессор для работы с электронными таблицами MS </w:t>
+        <w:t xml:space="preserve">процессор для работы с электронными таблицами MS </w:t>
       </w:r>
       <w:r>
         <w:rPr>
@@ -42936,15 +43563,7 @@
           <w:sz w:val="28"/>
           <w:szCs w:val="28"/>
         </w:rPr>
-        <w:t>жесткий диск 40 ГБ и выше</w:t>
-      </w:r>
-      <w:r>
-        <w:rPr>
-          <w:rFonts w:ascii="Times New Roman" w:hAnsi="Times New Roman"/>
-          <w:sz w:val="28"/>
-          <w:szCs w:val="28"/>
-        </w:rPr>
-        <w:t>.</w:t>
+        <w:t>жесткий диск 40 ГБ и выше.</w:t>
       </w:r>
     </w:p>
     <w:p>
@@ -43057,7 +43676,37 @@
           <w:szCs w:val="28"/>
           <w:highlight w:val="white"/>
         </w:rPr>
-        <w:t>АИС “Склад фармацевтической компании”</w:t>
+        <w:t xml:space="preserve">АИС </w:t>
+      </w:r>
+      <w:r>
+        <w:rPr>
+          <w:rFonts w:ascii="Times New Roman" w:hAnsi="Times New Roman"/>
+          <w:bCs/>
+          <w:sz w:val="28"/>
+          <w:szCs w:val="28"/>
+          <w:highlight w:val="white"/>
+        </w:rPr>
+        <w:t>«</w:t>
+      </w:r>
+      <w:r>
+        <w:rPr>
+          <w:rFonts w:ascii="Times New Roman" w:hAnsi="Times New Roman"/>
+          <w:bCs/>
+          <w:sz w:val="28"/>
+          <w:szCs w:val="28"/>
+          <w:highlight w:val="white"/>
+        </w:rPr>
+        <w:t>Склад фармацевтической компании</w:t>
+      </w:r>
+      <w:r>
+        <w:rPr>
+          <w:rFonts w:ascii="Times New Roman" w:hAnsi="Times New Roman"/>
+          <w:bCs/>
+          <w:sz w:val="28"/>
+          <w:szCs w:val="28"/>
+          <w:highlight w:val="white"/>
+        </w:rPr>
+        <w:t>»</w:t>
       </w:r>
       <w:r>
         <w:rPr>
@@ -43229,16 +43878,7 @@
           <w:sz w:val="28"/>
           <w:szCs w:val="28"/>
         </w:rPr>
-        <w:t xml:space="preserve"> </w:t>
-      </w:r>
-      <w:r>
-        <w:rPr>
-          <w:rFonts w:ascii="Times New Roman" w:hAnsi="Times New Roman"/>
-          <w:bCs/>
-          <w:sz w:val="28"/>
-          <w:szCs w:val="28"/>
-        </w:rPr>
-        <w:t>«Склад фармацевтической компании»</w:t>
+        <w:t xml:space="preserve"> «Склад фармацевтической компании»</w:t>
       </w:r>
       <w:r>
         <w:rPr>
@@ -43604,39 +44244,7 @@
           <w:sz w:val="28"/>
           <w:szCs w:val="28"/>
         </w:rPr>
-        <w:t>отсутствие базы данных</w:t>
-      </w:r>
-      <w:r>
-        <w:rPr>
-          <w:rFonts w:ascii="Times New Roman" w:hAnsi="Times New Roman"/>
-          <w:sz w:val="28"/>
-          <w:szCs w:val="28"/>
-        </w:rPr>
-        <w:t xml:space="preserve"> с</w:t>
-      </w:r>
-      <w:r>
-        <w:rPr>
-          <w:rFonts w:ascii="Times New Roman" w:hAnsi="Times New Roman"/>
-          <w:sz w:val="28"/>
-          <w:szCs w:val="28"/>
-        </w:rPr>
-        <w:t xml:space="preserve"> название</w:t>
-      </w:r>
-      <w:r>
-        <w:rPr>
-          <w:rFonts w:ascii="Times New Roman" w:hAnsi="Times New Roman"/>
-          <w:sz w:val="28"/>
-          <w:szCs w:val="28"/>
-        </w:rPr>
-        <w:t>м</w:t>
-      </w:r>
-      <w:r>
-        <w:rPr>
-          <w:rFonts w:ascii="Times New Roman" w:hAnsi="Times New Roman"/>
-          <w:sz w:val="28"/>
-          <w:szCs w:val="28"/>
-        </w:rPr>
-        <w:t xml:space="preserve"> «</w:t>
+        <w:t>отсутствие базы данных с названием «</w:t>
       </w:r>
       <w:r>
         <w:rPr>
@@ -43798,7 +44406,7 @@
           <w:szCs w:val="28"/>
           <w:lang w:eastAsia="en-US"/>
         </w:rPr>
-        <w:t>19</w:t>
+        <w:t>20</w:t>
       </w:r>
       <w:r>
         <w:rPr>
@@ -44349,7 +44957,7 @@
           <w:shd w:val="clear" w:color="auto" w:fill="FFFFFF"/>
         </w:rPr>
       </w:pPr>
-      <w:bookmarkStart w:id="67" w:name="_Toc105735892"/>
+      <w:bookmarkStart w:id="67" w:name="_Toc105988427"/>
       <w:r>
         <w:rPr>
           <w:color w:val="000000" w:themeColor="text1"/>
@@ -44435,7 +45043,7 @@
           <w:szCs w:val="32"/>
         </w:rPr>
       </w:pPr>
-      <w:bookmarkStart w:id="68" w:name="_Toc105735893"/>
+      <w:bookmarkStart w:id="68" w:name="_Toc105988428"/>
       <w:r>
         <w:rPr>
           <w:b/>
@@ -45428,7 +46036,7 @@
         </w:rPr>
         <w:t xml:space="preserve">[Электронный ресурс] — Режим доступа: </w:t>
       </w:r>
-      <w:hyperlink r:id="rId18" w:history="1">
+      <w:hyperlink r:id="rId19" w:history="1">
         <w:r>
           <w:rPr>
             <w:rStyle w:val="af0"/>
@@ -45544,7 +46152,7 @@
         </w:rPr>
         <w:t xml:space="preserve"> [Электронный ресурс] — Режим доступа: </w:t>
       </w:r>
-      <w:hyperlink r:id="rId19" w:history="1">
+      <w:hyperlink r:id="rId20" w:history="1">
         <w:r>
           <w:rPr>
             <w:rStyle w:val="af0"/>
@@ -45724,7 +46332,7 @@
         </w:rPr>
         <w:t xml:space="preserve">Консультант плюс [Электронный ресурс] — Режим доступа: </w:t>
       </w:r>
-      <w:hyperlink r:id="rId20" w:history="1">
+      <w:hyperlink r:id="rId21" w:history="1">
         <w:r>
           <w:rPr>
             <w:rStyle w:val="af0"/>
@@ -45798,7 +46406,7 @@
       </w:pPr>
       <w:bookmarkStart w:id="73" w:name="_Приложение_В"/>
       <w:bookmarkStart w:id="74" w:name="_Приложение_А"/>
-      <w:bookmarkStart w:id="75" w:name="_Toc105735894"/>
+      <w:bookmarkStart w:id="75" w:name="_Toc105988429"/>
       <w:bookmarkEnd w:id="73"/>
       <w:bookmarkEnd w:id="74"/>
       <w:r>
@@ -47497,7 +48105,28 @@
           <w:sz w:val="28"/>
           <w:szCs w:val="28"/>
         </w:rPr>
-        <w:t>ЦВ “Протек”</w:t>
+        <w:t xml:space="preserve">ЦВ </w:t>
+      </w:r>
+      <w:r>
+        <w:rPr>
+          <w:sz w:val="28"/>
+          <w:szCs w:val="28"/>
+        </w:rPr>
+        <w:t>«</w:t>
+      </w:r>
+      <w:r>
+        <w:rPr>
+          <w:sz w:val="28"/>
+          <w:szCs w:val="28"/>
+        </w:rPr>
+        <w:t>Протек</w:t>
+      </w:r>
+      <w:r>
+        <w:rPr>
+          <w:sz w:val="28"/>
+          <w:szCs w:val="28"/>
+        </w:rPr>
+        <w:t>»</w:t>
       </w:r>
     </w:p>
     <w:p>
@@ -47997,7 +48626,7 @@
       </w:pPr>
       <w:bookmarkStart w:id="76" w:name="_Приложение_Г"/>
       <w:bookmarkStart w:id="77" w:name="_Приложение_Б"/>
-      <w:bookmarkStart w:id="78" w:name="_Toc105735895"/>
+      <w:bookmarkStart w:id="78" w:name="_Toc105988430"/>
       <w:bookmarkEnd w:id="76"/>
       <w:bookmarkEnd w:id="77"/>
       <w:r>
@@ -49330,7 +49959,7 @@
         </w:rPr>
         <w:t> </w:t>
       </w:r>
-      <w:hyperlink r:id="rId21" w:history="1">
+      <w:hyperlink r:id="rId22" w:history="1">
         <w:r>
           <w:rPr>
             <w:rStyle w:val="w"/>
@@ -49383,7 +50012,7 @@
         </w:rPr>
         <w:t> </w:t>
       </w:r>
-      <w:hyperlink r:id="rId22" w:history="1">
+      <w:hyperlink r:id="rId23" w:history="1">
         <w:r>
           <w:rPr>
             <w:rStyle w:val="w"/>
@@ -53389,7 +54018,7 @@
       </w:pPr>
       <w:bookmarkStart w:id="81" w:name="_Приложение_Е"/>
       <w:bookmarkStart w:id="82" w:name="_Приложение_Д"/>
-      <w:bookmarkStart w:id="83" w:name="_Toc105735896"/>
+      <w:bookmarkStart w:id="83" w:name="_Toc105988431"/>
       <w:bookmarkEnd w:id="81"/>
       <w:bookmarkEnd w:id="82"/>
       <w:r>
@@ -53490,177 +54119,6 @@
             <wp:extent cx="9251950" cy="3733800"/>
             <wp:effectExtent l="0" t="0" r="6350" b="0"/>
             <wp:docPr id="4" name="Рисунок 4"/>
-            <wp:cNvGraphicFramePr>
-              <a:graphicFrameLocks xmlns:a="http://schemas.openxmlformats.org/drawingml/2006/main" noChangeAspect="1"/>
-            </wp:cNvGraphicFramePr>
-            <a:graphic xmlns:a="http://schemas.openxmlformats.org/drawingml/2006/main">
-              <a:graphicData uri="http://schemas.openxmlformats.org/drawingml/2006/picture">
-                <pic:pic xmlns:pic="http://schemas.openxmlformats.org/drawingml/2006/picture">
-                  <pic:nvPicPr>
-                    <pic:cNvPr id="1" name=""/>
-                    <pic:cNvPicPr/>
-                  </pic:nvPicPr>
-                  <pic:blipFill>
-                    <a:blip r:embed="rId23"/>
-                    <a:stretch>
-                      <a:fillRect/>
-                    </a:stretch>
-                  </pic:blipFill>
-                  <pic:spPr>
-                    <a:xfrm>
-                      <a:off x="0" y="0"/>
-                      <a:ext cx="9251950" cy="3733800"/>
-                    </a:xfrm>
-                    <a:prstGeom prst="rect">
-                      <a:avLst/>
-                    </a:prstGeom>
-                  </pic:spPr>
-                </pic:pic>
-              </a:graphicData>
-            </a:graphic>
-          </wp:inline>
-        </w:drawing>
-      </w:r>
-    </w:p>
-    <w:p>
-      <w:pPr>
-        <w:pStyle w:val="af"/>
-        <w:jc w:val="center"/>
-      </w:pPr>
-      <w:r>
-        <w:rPr>
-          <w:i w:val="0"/>
-          <w:iCs w:val="0"/>
-          <w:color w:val="auto"/>
-          <w:sz w:val="28"/>
-          <w:szCs w:val="28"/>
-        </w:rPr>
-        <w:t xml:space="preserve">Рисунок </w:t>
-      </w:r>
-      <w:r>
-        <w:rPr>
-          <w:i w:val="0"/>
-          <w:iCs w:val="0"/>
-          <w:color w:val="auto"/>
-          <w:sz w:val="28"/>
-          <w:szCs w:val="28"/>
-        </w:rPr>
-        <w:fldChar w:fldCharType="begin"/>
-      </w:r>
-      <w:r>
-        <w:rPr>
-          <w:i w:val="0"/>
-          <w:iCs w:val="0"/>
-          <w:color w:val="auto"/>
-          <w:sz w:val="28"/>
-          <w:szCs w:val="28"/>
-        </w:rPr>
-        <w:instrText xml:space="preserve"> SEQ Рисунок \* ARABIC </w:instrText>
-      </w:r>
-      <w:r>
-        <w:rPr>
-          <w:i w:val="0"/>
-          <w:iCs w:val="0"/>
-          <w:color w:val="auto"/>
-          <w:sz w:val="28"/>
-          <w:szCs w:val="28"/>
-        </w:rPr>
-        <w:fldChar w:fldCharType="separate"/>
-      </w:r>
-      <w:r>
-        <w:rPr>
-          <w:i w:val="0"/>
-          <w:iCs w:val="0"/>
-          <w:noProof/>
-          <w:color w:val="auto"/>
-          <w:sz w:val="28"/>
-          <w:szCs w:val="28"/>
-        </w:rPr>
-        <w:t>9</w:t>
-      </w:r>
-      <w:r>
-        <w:rPr>
-          <w:i w:val="0"/>
-          <w:iCs w:val="0"/>
-          <w:color w:val="auto"/>
-          <w:sz w:val="28"/>
-          <w:szCs w:val="28"/>
-        </w:rPr>
-        <w:fldChar w:fldCharType="end"/>
-      </w:r>
-      <w:r>
-        <w:rPr>
-          <w:i w:val="0"/>
-          <w:iCs w:val="0"/>
-          <w:color w:val="auto"/>
-          <w:sz w:val="28"/>
-          <w:szCs w:val="28"/>
-        </w:rPr>
-        <w:t xml:space="preserve">. Диаграмма </w:t>
-      </w:r>
-      <w:proofErr w:type="spellStart"/>
-      <w:r>
-        <w:rPr>
-          <w:i w:val="0"/>
-          <w:iCs w:val="0"/>
-          <w:color w:val="auto"/>
-          <w:sz w:val="28"/>
-          <w:szCs w:val="28"/>
-        </w:rPr>
-        <w:t>Ганта</w:t>
-      </w:r>
-      <w:proofErr w:type="spellEnd"/>
-      <w:r>
-        <w:rPr>
-          <w:i w:val="0"/>
-          <w:iCs w:val="0"/>
-          <w:color w:val="auto"/>
-          <w:sz w:val="28"/>
-          <w:szCs w:val="28"/>
-        </w:rPr>
-        <w:t xml:space="preserve"> с отслеживанием</w:t>
-      </w:r>
-    </w:p>
-    <w:p>
-      <w:pPr>
-        <w:tabs>
-          <w:tab w:val="left" w:pos="6705"/>
-        </w:tabs>
-        <w:spacing w:line="360" w:lineRule="auto"/>
-        <w:jc w:val="center"/>
-        <w:rPr>
-          <w:sz w:val="28"/>
-          <w:szCs w:val="28"/>
-        </w:rPr>
-        <w:sectPr>
-          <w:pgSz w:w="16838" w:h="11906" w:orient="landscape"/>
-          <w:pgMar w:top="851" w:right="1134" w:bottom="567" w:left="1134" w:header="709" w:footer="709" w:gutter="0"/>
-          <w:cols w:space="708"/>
-          <w:docGrid w:linePitch="360"/>
-        </w:sectPr>
-      </w:pPr>
-    </w:p>
-    <w:p>
-      <w:pPr>
-        <w:keepNext/>
-        <w:tabs>
-          <w:tab w:val="left" w:pos="993"/>
-        </w:tabs>
-        <w:spacing w:line="360" w:lineRule="auto"/>
-        <w:jc w:val="center"/>
-      </w:pPr>
-      <w:r>
-        <w:rPr>
-          <w:noProof/>
-          <w:sz w:val="28"/>
-          <w:szCs w:val="28"/>
-        </w:rPr>
-        <w:lastRenderedPageBreak/>
-        <w:drawing>
-          <wp:inline distT="0" distB="0" distL="0" distR="0" wp14:anchorId="2CDBB7AD" wp14:editId="18FDDD1C">
-            <wp:extent cx="9972040" cy="4822825"/>
-            <wp:effectExtent l="0" t="0" r="0" b="0"/>
-            <wp:docPr id="17" name="Рисунок 17"/>
             <wp:cNvGraphicFramePr>
               <a:graphicFrameLocks xmlns:a="http://schemas.openxmlformats.org/drawingml/2006/main" noChangeAspect="1"/>
             </wp:cNvGraphicFramePr>
@@ -53680,7 +54138,7 @@
                   <pic:spPr>
                     <a:xfrm>
                       <a:off x="0" y="0"/>
-                      <a:ext cx="9972040" cy="4822825"/>
+                      <a:ext cx="9251950" cy="3733800"/>
                     </a:xfrm>
                     <a:prstGeom prst="rect">
                       <a:avLst/>
@@ -53697,13 +54155,6 @@
       <w:pPr>
         <w:pStyle w:val="af"/>
         <w:jc w:val="center"/>
-        <w:rPr>
-          <w:i w:val="0"/>
-          <w:iCs w:val="0"/>
-          <w:color w:val="auto"/>
-          <w:sz w:val="28"/>
-          <w:szCs w:val="28"/>
-        </w:rPr>
       </w:pPr>
       <w:r>
         <w:rPr>
@@ -53774,8 +54225,49 @@
           <w:sz w:val="28"/>
           <w:szCs w:val="28"/>
         </w:rPr>
-        <w:t>. Ресурсно-бюджетное планирование</w:t>
-      </w:r>
+        <w:t xml:space="preserve">. Диаграмма </w:t>
+      </w:r>
+      <w:proofErr w:type="spellStart"/>
+      <w:r>
+        <w:rPr>
+          <w:i w:val="0"/>
+          <w:iCs w:val="0"/>
+          <w:color w:val="auto"/>
+          <w:sz w:val="28"/>
+          <w:szCs w:val="28"/>
+        </w:rPr>
+        <w:t>Ганта</w:t>
+      </w:r>
+      <w:proofErr w:type="spellEnd"/>
+      <w:r>
+        <w:rPr>
+          <w:i w:val="0"/>
+          <w:iCs w:val="0"/>
+          <w:color w:val="auto"/>
+          <w:sz w:val="28"/>
+          <w:szCs w:val="28"/>
+        </w:rPr>
+        <w:t xml:space="preserve"> с отслеживанием</w:t>
+      </w:r>
+    </w:p>
+    <w:p>
+      <w:pPr>
+        <w:tabs>
+          <w:tab w:val="left" w:pos="6705"/>
+        </w:tabs>
+        <w:spacing w:line="360" w:lineRule="auto"/>
+        <w:jc w:val="center"/>
+        <w:rPr>
+          <w:sz w:val="28"/>
+          <w:szCs w:val="28"/>
+        </w:rPr>
+        <w:sectPr>
+          <w:pgSz w:w="16838" w:h="11906" w:orient="landscape"/>
+          <w:pgMar w:top="851" w:right="1134" w:bottom="567" w:left="1134" w:header="709" w:footer="709" w:gutter="0"/>
+          <w:cols w:space="708"/>
+          <w:docGrid w:linePitch="360"/>
+        </w:sectPr>
+      </w:pPr>
     </w:p>
     <w:p>
       <w:pPr>
@@ -53789,13 +54281,15 @@
       <w:r>
         <w:rPr>
           <w:noProof/>
+          <w:sz w:val="28"/>
+          <w:szCs w:val="28"/>
         </w:rPr>
         <w:lastRenderedPageBreak/>
         <w:drawing>
-          <wp:inline distT="0" distB="0" distL="0" distR="0" wp14:anchorId="1DF709E9" wp14:editId="2D8A58AF">
-            <wp:extent cx="9972040" cy="5295900"/>
+          <wp:inline distT="0" distB="0" distL="0" distR="0" wp14:anchorId="2CDBB7AD" wp14:editId="18FDDD1C">
+            <wp:extent cx="9972040" cy="4822825"/>
             <wp:effectExtent l="0" t="0" r="0" b="0"/>
-            <wp:docPr id="13" name="Рисунок 13"/>
+            <wp:docPr id="17" name="Рисунок 17"/>
             <wp:cNvGraphicFramePr>
               <a:graphicFrameLocks xmlns:a="http://schemas.openxmlformats.org/drawingml/2006/main" noChangeAspect="1"/>
             </wp:cNvGraphicFramePr>
@@ -53815,7 +54309,7 @@
                   <pic:spPr>
                     <a:xfrm>
                       <a:off x="0" y="0"/>
-                      <a:ext cx="9972040" cy="5295900"/>
+                      <a:ext cx="9972040" cy="4822825"/>
                     </a:xfrm>
                     <a:prstGeom prst="rect">
                       <a:avLst/>
@@ -53909,48 +54403,28 @@
           <w:sz w:val="28"/>
           <w:szCs w:val="28"/>
         </w:rPr>
-        <w:t>. План-</w:t>
-      </w:r>
-      <w:proofErr w:type="spellStart"/>
-      <w:r>
-        <w:rPr>
-          <w:i w:val="0"/>
-          <w:iCs w:val="0"/>
-          <w:color w:val="auto"/>
-          <w:sz w:val="28"/>
-          <w:szCs w:val="28"/>
-        </w:rPr>
-        <w:t>фактный</w:t>
-      </w:r>
-      <w:proofErr w:type="spellEnd"/>
-      <w:r>
-        <w:rPr>
-          <w:i w:val="0"/>
-          <w:iCs w:val="0"/>
-          <w:color w:val="auto"/>
-          <w:sz w:val="28"/>
-          <w:szCs w:val="28"/>
-        </w:rPr>
-        <w:t xml:space="preserve"> анализ проекта</w:t>
+        <w:t>. Ресурсно-бюджетное планирование</w:t>
       </w:r>
     </w:p>
     <w:p>
       <w:pPr>
         <w:keepNext/>
+        <w:tabs>
+          <w:tab w:val="left" w:pos="993"/>
+        </w:tabs>
+        <w:spacing w:line="360" w:lineRule="auto"/>
         <w:jc w:val="center"/>
       </w:pPr>
       <w:r>
         <w:rPr>
           <w:noProof/>
-          <w:sz w:val="28"/>
-          <w:szCs w:val="28"/>
         </w:rPr>
         <w:lastRenderedPageBreak/>
         <w:drawing>
-          <wp:inline distT="0" distB="0" distL="0" distR="0" wp14:anchorId="4FC7A581" wp14:editId="7C9788C0">
-            <wp:extent cx="9972040" cy="3794760"/>
+          <wp:inline distT="0" distB="0" distL="0" distR="0" wp14:anchorId="1DF709E9" wp14:editId="2D8A58AF">
+            <wp:extent cx="9972040" cy="5295900"/>
             <wp:effectExtent l="0" t="0" r="0" b="0"/>
-            <wp:docPr id="18" name="Рисунок 18"/>
+            <wp:docPr id="13" name="Рисунок 13"/>
             <wp:cNvGraphicFramePr>
               <a:graphicFrameLocks xmlns:a="http://schemas.openxmlformats.org/drawingml/2006/main" noChangeAspect="1"/>
             </wp:cNvGraphicFramePr>
@@ -53970,7 +54444,7 @@
                   <pic:spPr>
                     <a:xfrm>
                       <a:off x="0" y="0"/>
-                      <a:ext cx="9972040" cy="3794760"/>
+                      <a:ext cx="9972040" cy="5295900"/>
                     </a:xfrm>
                     <a:prstGeom prst="rect">
                       <a:avLst/>
@@ -54064,57 +54538,30 @@
           <w:sz w:val="28"/>
           <w:szCs w:val="28"/>
         </w:rPr>
-        <w:t>. Обзор затрат на ресурсы проекта</w:t>
-      </w:r>
-    </w:p>
-    <w:p>
-      <w:pPr>
-        <w:rPr>
-          <w:sz w:val="28"/>
-          <w:szCs w:val="28"/>
-        </w:rPr>
-      </w:pPr>
-    </w:p>
-    <w:p>
-      <w:pPr>
-        <w:jc w:val="center"/>
-        <w:sectPr>
-          <w:pgSz w:w="16838" w:h="11906" w:orient="landscape"/>
-          <w:pgMar w:top="568" w:right="567" w:bottom="567" w:left="567" w:header="709" w:footer="709" w:gutter="0"/>
-          <w:cols w:space="708"/>
-          <w:docGrid w:linePitch="360"/>
-        </w:sectPr>
-      </w:pPr>
-    </w:p>
-    <w:p>
-      <w:pPr>
-        <w:pStyle w:val="1"/>
-        <w:spacing w:before="0" w:after="360"/>
-        <w:jc w:val="right"/>
-        <w:rPr>
-          <w:sz w:val="32"/>
-          <w:szCs w:val="32"/>
-        </w:rPr>
-      </w:pPr>
-      <w:bookmarkStart w:id="84" w:name="_Приложение_Г_1"/>
-      <w:bookmarkStart w:id="85" w:name="_Toc105735897"/>
-      <w:bookmarkEnd w:id="84"/>
-      <w:r>
-        <w:rPr>
-          <w:sz w:val="32"/>
-          <w:szCs w:val="32"/>
-        </w:rPr>
-        <w:lastRenderedPageBreak/>
-        <w:t xml:space="preserve">Приложение </w:t>
-      </w:r>
-      <w:r>
-        <w:rPr>
-          <w:sz w:val="32"/>
-          <w:szCs w:val="32"/>
-        </w:rPr>
-        <w:t>Г</w:t>
-      </w:r>
-      <w:bookmarkEnd w:id="85"/>
+        <w:t>. План-</w:t>
+      </w:r>
+      <w:proofErr w:type="spellStart"/>
+      <w:r>
+        <w:rPr>
+          <w:i w:val="0"/>
+          <w:iCs w:val="0"/>
+          <w:color w:val="auto"/>
+          <w:sz w:val="28"/>
+          <w:szCs w:val="28"/>
+        </w:rPr>
+        <w:t>фактный</w:t>
+      </w:r>
+      <w:proofErr w:type="spellEnd"/>
+      <w:r>
+        <w:rPr>
+          <w:i w:val="0"/>
+          <w:iCs w:val="0"/>
+          <w:color w:val="auto"/>
+          <w:sz w:val="28"/>
+          <w:szCs w:val="28"/>
+        </w:rPr>
+        <w:t xml:space="preserve"> анализ проекта</w:t>
+      </w:r>
     </w:p>
     <w:p>
       <w:pPr>
@@ -54124,12 +54571,15 @@
       <w:r>
         <w:rPr>
           <w:noProof/>
-        </w:rPr>
+          <w:sz w:val="28"/>
+          <w:szCs w:val="28"/>
+        </w:rPr>
+        <w:lastRenderedPageBreak/>
         <w:drawing>
-          <wp:inline distT="0" distB="0" distL="0" distR="0" wp14:anchorId="5EEE0DA9" wp14:editId="3C0EA6E7">
-            <wp:extent cx="9316528" cy="5223455"/>
+          <wp:inline distT="0" distB="0" distL="0" distR="0" wp14:anchorId="4FC7A581" wp14:editId="7C9788C0">
+            <wp:extent cx="9972040" cy="3794760"/>
             <wp:effectExtent l="0" t="0" r="0" b="0"/>
-            <wp:docPr id="19" name="Рисунок 19"/>
+            <wp:docPr id="18" name="Рисунок 18"/>
             <wp:cNvGraphicFramePr>
               <a:graphicFrameLocks xmlns:a="http://schemas.openxmlformats.org/drawingml/2006/main" noChangeAspect="1"/>
             </wp:cNvGraphicFramePr>
@@ -54149,7 +54599,7 @@
                   <pic:spPr>
                     <a:xfrm>
                       <a:off x="0" y="0"/>
-                      <a:ext cx="9327224" cy="5229452"/>
+                      <a:ext cx="9972040" cy="3794760"/>
                     </a:xfrm>
                     <a:prstGeom prst="rect">
                       <a:avLst/>
@@ -54243,22 +54693,41 @@
           <w:sz w:val="28"/>
           <w:szCs w:val="28"/>
         </w:rPr>
-        <w:t>. Диаграмма IDEF0</w:t>
-      </w:r>
+        <w:t>. Обзор затрат на ресурсы проекта</w:t>
+      </w:r>
+    </w:p>
+    <w:p>
+      <w:pPr>
+        <w:rPr>
+          <w:sz w:val="28"/>
+          <w:szCs w:val="28"/>
+        </w:rPr>
+      </w:pPr>
+    </w:p>
+    <w:p>
+      <w:pPr>
+        <w:jc w:val="center"/>
+        <w:sectPr>
+          <w:pgSz w:w="16838" w:h="11906" w:orient="landscape"/>
+          <w:pgMar w:top="568" w:right="567" w:bottom="567" w:left="567" w:header="709" w:footer="709" w:gutter="0"/>
+          <w:cols w:space="708"/>
+          <w:docGrid w:linePitch="360"/>
+        </w:sectPr>
+      </w:pPr>
     </w:p>
     <w:p>
       <w:pPr>
         <w:pStyle w:val="1"/>
         <w:spacing w:before="0" w:after="360"/>
-        <w:jc w:val="center"/>
+        <w:jc w:val="right"/>
         <w:rPr>
           <w:sz w:val="32"/>
           <w:szCs w:val="32"/>
         </w:rPr>
       </w:pPr>
-      <w:bookmarkStart w:id="86" w:name="_Приложение_Д_1"/>
-      <w:bookmarkStart w:id="87" w:name="_Toc105735898"/>
-      <w:bookmarkEnd w:id="86"/>
+      <w:bookmarkStart w:id="84" w:name="_Приложение_Г_1"/>
+      <w:bookmarkStart w:id="85" w:name="_Toc105988432"/>
+      <w:bookmarkEnd w:id="84"/>
       <w:r>
         <w:rPr>
           <w:sz w:val="32"/>
@@ -54272,14 +54741,12 @@
           <w:sz w:val="32"/>
           <w:szCs w:val="32"/>
         </w:rPr>
-        <w:t>Д</w:t>
-      </w:r>
-      <w:bookmarkEnd w:id="87"/>
-    </w:p>
-    <w:p/>
-    <w:p>
-      <w:pPr>
-        <w:pStyle w:val="af"/>
+        <w:t>Г</w:t>
+      </w:r>
+      <w:bookmarkEnd w:id="85"/>
+    </w:p>
+    <w:p>
+      <w:pPr>
         <w:keepNext/>
         <w:jc w:val="center"/>
       </w:pPr>
@@ -54288,9 +54755,9 @@
           <w:noProof/>
         </w:rPr>
         <w:drawing>
-          <wp:inline distT="0" distB="0" distL="0" distR="0" wp14:anchorId="4314D7E7" wp14:editId="07CA7DB5">
-            <wp:extent cx="9972040" cy="4162425"/>
-            <wp:effectExtent l="0" t="0" r="0" b="9525"/>
+          <wp:inline distT="0" distB="0" distL="0" distR="0" wp14:anchorId="08D3936F" wp14:editId="2279B35D">
+            <wp:extent cx="5591175" cy="4851280"/>
+            <wp:effectExtent l="0" t="0" r="0" b="6985"/>
             <wp:docPr id="20" name="Рисунок 20"/>
             <wp:cNvGraphicFramePr>
               <a:graphicFrameLocks xmlns:a="http://schemas.openxmlformats.org/drawingml/2006/main" noChangeAspect="1"/>
@@ -54311,7 +54778,7 @@
                   <pic:spPr>
                     <a:xfrm>
                       <a:off x="0" y="0"/>
-                      <a:ext cx="9972040" cy="4162425"/>
+                      <a:ext cx="5601998" cy="4860671"/>
                     </a:xfrm>
                     <a:prstGeom prst="rect">
                       <a:avLst/>
@@ -54328,8 +54795,6 @@
       <w:pPr>
         <w:pStyle w:val="af"/>
         <w:jc w:val="center"/>
-      </w:pPr>
-      <w:r>
         <w:rPr>
           <w:i w:val="0"/>
           <w:iCs w:val="0"/>
@@ -54337,8 +54802,7 @@
           <w:sz w:val="28"/>
           <w:szCs w:val="28"/>
         </w:rPr>
-        <w:t xml:space="preserve">Рисунок </w:t>
-      </w:r>
+      </w:pPr>
       <w:r>
         <w:rPr>
           <w:i w:val="0"/>
@@ -54347,7 +54811,7 @@
           <w:sz w:val="28"/>
           <w:szCs w:val="28"/>
         </w:rPr>
-        <w:fldChar w:fldCharType="begin"/>
+        <w:t>Рисунок</w:t>
       </w:r>
       <w:r>
         <w:rPr>
@@ -54357,7 +54821,7 @@
           <w:sz w:val="28"/>
           <w:szCs w:val="28"/>
         </w:rPr>
-        <w:instrText xml:space="preserve"> SEQ Рисунок \* ARABIC </w:instrText>
+        <w:t xml:space="preserve"> Г 1 —</w:t>
       </w:r>
       <w:r>
         <w:rPr>
@@ -54367,87 +54831,11 @@
           <w:sz w:val="28"/>
           <w:szCs w:val="28"/>
         </w:rPr>
-        <w:fldChar w:fldCharType="separate"/>
-      </w:r>
-      <w:r>
-        <w:rPr>
-          <w:i w:val="0"/>
-          <w:iCs w:val="0"/>
-          <w:noProof/>
-          <w:color w:val="auto"/>
-          <w:sz w:val="28"/>
-          <w:szCs w:val="28"/>
-        </w:rPr>
-        <w:t>14</w:t>
-      </w:r>
-      <w:r>
-        <w:rPr>
-          <w:i w:val="0"/>
-          <w:iCs w:val="0"/>
-          <w:color w:val="auto"/>
-          <w:sz w:val="28"/>
-          <w:szCs w:val="28"/>
-        </w:rPr>
-        <w:fldChar w:fldCharType="end"/>
-      </w:r>
-      <w:r>
-        <w:rPr>
-          <w:i w:val="0"/>
-          <w:iCs w:val="0"/>
-          <w:color w:val="auto"/>
-          <w:sz w:val="28"/>
-          <w:szCs w:val="28"/>
-        </w:rPr>
-        <w:t>. Диаграмма потоков данных</w:t>
-      </w:r>
-    </w:p>
-    <w:p>
-      <w:pPr>
-        <w:spacing w:before="0" w:after="160" w:line="259" w:lineRule="auto"/>
-        <w:rPr>
-          <w:i/>
-        </w:rPr>
-      </w:pPr>
-      <w:r>
-        <w:rPr>
-          <w:i/>
-        </w:rPr>
-        <w:br w:type="page"/>
-      </w:r>
-    </w:p>
-    <w:p>
-      <w:pPr>
-        <w:pStyle w:val="1"/>
-        <w:spacing w:before="0" w:after="360"/>
-        <w:jc w:val="right"/>
-        <w:rPr>
-          <w:sz w:val="32"/>
-          <w:szCs w:val="32"/>
-        </w:rPr>
-      </w:pPr>
-      <w:bookmarkStart w:id="88" w:name="_Приложение_Е_1"/>
-      <w:bookmarkStart w:id="89" w:name="_Toc105735899"/>
-      <w:bookmarkEnd w:id="88"/>
-      <w:r>
-        <w:rPr>
-          <w:sz w:val="32"/>
-          <w:szCs w:val="32"/>
-        </w:rPr>
-        <w:lastRenderedPageBreak/>
-        <w:t xml:space="preserve">Приложение </w:t>
-      </w:r>
-      <w:r>
-        <w:rPr>
-          <w:sz w:val="32"/>
-          <w:szCs w:val="32"/>
-        </w:rPr>
-        <w:t>Е</w:t>
-      </w:r>
-      <w:bookmarkEnd w:id="89"/>
-    </w:p>
-    <w:p>
-      <w:pPr>
-        <w:pStyle w:val="af"/>
+        <w:t xml:space="preserve"> Контекстная диаграмма IDEF0</w:t>
+      </w:r>
+    </w:p>
+    <w:p>
+      <w:pPr>
         <w:keepNext/>
         <w:jc w:val="center"/>
       </w:pPr>
@@ -54455,9 +54843,10 @@
         <w:rPr>
           <w:noProof/>
         </w:rPr>
+        <w:lastRenderedPageBreak/>
         <w:drawing>
-          <wp:inline distT="0" distB="0" distL="0" distR="0" wp14:anchorId="578652E1" wp14:editId="392E5D7B">
-            <wp:extent cx="6426679" cy="5017635"/>
+          <wp:inline distT="0" distB="0" distL="0" distR="0" wp14:anchorId="789ED1B0" wp14:editId="6537F666">
+            <wp:extent cx="9972040" cy="5543550"/>
             <wp:effectExtent l="0" t="0" r="0" b="0"/>
             <wp:docPr id="22" name="Рисунок 22"/>
             <wp:cNvGraphicFramePr>
@@ -54479,7 +54868,7 @@
                   <pic:spPr>
                     <a:xfrm>
                       <a:off x="0" y="0"/>
-                      <a:ext cx="6439576" cy="5027704"/>
+                      <a:ext cx="9972040" cy="5543550"/>
                     </a:xfrm>
                     <a:prstGeom prst="rect">
                       <a:avLst/>
@@ -54503,12 +54892,6 @@
           <w:sz w:val="28"/>
           <w:szCs w:val="28"/>
         </w:rPr>
-        <w:sectPr>
-          <w:pgSz w:w="16838" w:h="11906" w:orient="landscape"/>
-          <w:pgMar w:top="1418" w:right="567" w:bottom="567" w:left="567" w:header="709" w:footer="709" w:gutter="0"/>
-          <w:cols w:space="708"/>
-          <w:docGrid w:linePitch="360"/>
-        </w:sectPr>
       </w:pPr>
       <w:r>
         <w:rPr>
@@ -54518,7 +54901,7 @@
           <w:sz w:val="28"/>
           <w:szCs w:val="28"/>
         </w:rPr>
-        <w:t xml:space="preserve">Рисунок </w:t>
+        <w:t>Рисунок</w:t>
       </w:r>
       <w:r>
         <w:rPr>
@@ -54528,7 +54911,7 @@
           <w:sz w:val="28"/>
           <w:szCs w:val="28"/>
         </w:rPr>
-        <w:fldChar w:fldCharType="begin"/>
+        <w:t xml:space="preserve"> Г 2 —</w:t>
       </w:r>
       <w:r>
         <w:rPr>
@@ -54538,64 +54921,36 @@
           <w:sz w:val="28"/>
           <w:szCs w:val="28"/>
         </w:rPr>
-        <w:instrText xml:space="preserve"> SEQ Рисунок \* ARABIC </w:instrText>
+        <w:t xml:space="preserve"> </w:t>
       </w:r>
       <w:r>
         <w:rPr>
           <w:i w:val="0"/>
-          <w:iCs w:val="0"/>
           <w:color w:val="auto"/>
           <w:sz w:val="28"/>
           <w:szCs w:val="28"/>
         </w:rPr>
-        <w:fldChar w:fldCharType="separate"/>
-      </w:r>
-      <w:r>
-        <w:rPr>
-          <w:i w:val="0"/>
-          <w:iCs w:val="0"/>
-          <w:noProof/>
-          <w:color w:val="auto"/>
-          <w:sz w:val="28"/>
-          <w:szCs w:val="28"/>
-        </w:rPr>
-        <w:t>15</w:t>
-      </w:r>
-      <w:r>
-        <w:rPr>
-          <w:i w:val="0"/>
-          <w:iCs w:val="0"/>
-          <w:color w:val="auto"/>
-          <w:sz w:val="28"/>
-          <w:szCs w:val="28"/>
-        </w:rPr>
-        <w:fldChar w:fldCharType="end"/>
-      </w:r>
-      <w:r>
-        <w:rPr>
-          <w:i w:val="0"/>
-          <w:iCs w:val="0"/>
-          <w:color w:val="auto"/>
-          <w:sz w:val="28"/>
-          <w:szCs w:val="28"/>
-        </w:rPr>
-        <w:t>. Диаграмма вариантов использования</w:t>
+        <w:t>Декомпозиция контекстной диаграммы</w:t>
       </w:r>
     </w:p>
     <w:p>
       <w:pPr>
         <w:pStyle w:val="1"/>
         <w:spacing w:before="0" w:after="360"/>
-        <w:jc w:val="right"/>
-      </w:pPr>
-      <w:bookmarkStart w:id="90" w:name="_Приложение_Ё"/>
-      <w:bookmarkStart w:id="91" w:name="_Toc105735900"/>
-      <w:bookmarkEnd w:id="90"/>
-      <w:r>
+        <w:jc w:val="center"/>
         <w:rPr>
           <w:sz w:val="32"/>
           <w:szCs w:val="32"/>
         </w:rPr>
+      </w:pPr>
+      <w:bookmarkStart w:id="86" w:name="_Приложение_Д_1"/>
+      <w:bookmarkStart w:id="87" w:name="_Toc105988433"/>
+      <w:bookmarkEnd w:id="86"/>
+      <w:r>
+        <w:rPr>
+          <w:sz w:val="32"/>
+          <w:szCs w:val="32"/>
+        </w:rPr>
         <w:lastRenderedPageBreak/>
         <w:t xml:space="preserve">Приложение </w:t>
       </w:r>
@@ -54604,17 +54959,14 @@
           <w:sz w:val="32"/>
           <w:szCs w:val="32"/>
         </w:rPr>
-        <w:t>Ё</w:t>
-      </w:r>
-      <w:bookmarkEnd w:id="91"/>
-    </w:p>
-    <w:p>
-      <w:pPr>
-        <w:jc w:val="center"/>
-      </w:pPr>
-    </w:p>
-    <w:p>
-      <w:pPr>
+        <w:t>Д</w:t>
+      </w:r>
+      <w:bookmarkEnd w:id="87"/>
+    </w:p>
+    <w:p/>
+    <w:p>
+      <w:pPr>
+        <w:pStyle w:val="af"/>
         <w:keepNext/>
         <w:jc w:val="center"/>
       </w:pPr>
@@ -54623,10 +54975,10 @@
           <w:noProof/>
         </w:rPr>
         <w:drawing>
-          <wp:inline distT="0" distB="0" distL="0" distR="0" wp14:anchorId="2596E3D8" wp14:editId="21BF850B">
-            <wp:extent cx="7594231" cy="4994694"/>
-            <wp:effectExtent l="0" t="0" r="6985" b="0"/>
-            <wp:docPr id="24" name="Рисунок 24"/>
+          <wp:inline distT="0" distB="0" distL="0" distR="0" wp14:anchorId="299852EE" wp14:editId="257190D5">
+            <wp:extent cx="10201373" cy="3276600"/>
+            <wp:effectExtent l="0" t="0" r="9525" b="0"/>
+            <wp:docPr id="19" name="Рисунок 19"/>
             <wp:cNvGraphicFramePr>
               <a:graphicFrameLocks xmlns:a="http://schemas.openxmlformats.org/drawingml/2006/main" noChangeAspect="1"/>
             </wp:cNvGraphicFramePr>
@@ -54646,7 +54998,7 @@
                   <pic:spPr>
                     <a:xfrm>
                       <a:off x="0" y="0"/>
-                      <a:ext cx="7661994" cy="5039262"/>
+                      <a:ext cx="10208328" cy="3278834"/>
                     </a:xfrm>
                     <a:prstGeom prst="rect">
                       <a:avLst/>
@@ -54662,8 +55014,9 @@
     <w:p>
       <w:pPr>
         <w:pStyle w:val="af"/>
-        <w:spacing w:after="240"/>
         <w:jc w:val="center"/>
+      </w:pPr>
+      <w:r>
         <w:rPr>
           <w:i w:val="0"/>
           <w:iCs w:val="0"/>
@@ -54671,7 +55024,8 @@
           <w:sz w:val="28"/>
           <w:szCs w:val="28"/>
         </w:rPr>
-      </w:pPr>
+        <w:t>Рисунок</w:t>
+      </w:r>
       <w:r>
         <w:rPr>
           <w:i w:val="0"/>
@@ -54680,7 +55034,7 @@
           <w:sz w:val="28"/>
           <w:szCs w:val="28"/>
         </w:rPr>
-        <w:t xml:space="preserve">Рисунок </w:t>
+        <w:t xml:space="preserve"> Д 1 —</w:t>
       </w:r>
       <w:r>
         <w:rPr>
@@ -54690,9 +55044,104 @@
           <w:sz w:val="28"/>
           <w:szCs w:val="28"/>
         </w:rPr>
-        <w:fldChar w:fldCharType="begin"/>
-      </w:r>
-      <w:r>
+        <w:t xml:space="preserve"> Диаграмма потоков данных</w:t>
+      </w:r>
+    </w:p>
+    <w:p>
+      <w:pPr>
+        <w:spacing w:before="0" w:after="160" w:line="259" w:lineRule="auto"/>
+        <w:rPr>
+          <w:i/>
+        </w:rPr>
+      </w:pPr>
+      <w:r>
+        <w:rPr>
+          <w:i/>
+        </w:rPr>
+        <w:br w:type="page"/>
+      </w:r>
+    </w:p>
+    <w:p>
+      <w:pPr>
+        <w:pStyle w:val="1"/>
+        <w:spacing w:before="0" w:after="360"/>
+        <w:jc w:val="right"/>
+        <w:rPr>
+          <w:sz w:val="32"/>
+          <w:szCs w:val="32"/>
+        </w:rPr>
+      </w:pPr>
+      <w:bookmarkStart w:id="88" w:name="_Приложение_Е_1"/>
+      <w:bookmarkStart w:id="89" w:name="_Toc105988434"/>
+      <w:bookmarkEnd w:id="88"/>
+      <w:r>
+        <w:rPr>
+          <w:sz w:val="32"/>
+          <w:szCs w:val="32"/>
+        </w:rPr>
+        <w:lastRenderedPageBreak/>
+        <w:t xml:space="preserve">Приложение </w:t>
+      </w:r>
+      <w:r>
+        <w:rPr>
+          <w:sz w:val="32"/>
+          <w:szCs w:val="32"/>
+        </w:rPr>
+        <w:t>Е</w:t>
+      </w:r>
+      <w:bookmarkEnd w:id="89"/>
+    </w:p>
+    <w:p>
+      <w:pPr>
+        <w:pStyle w:val="af"/>
+        <w:keepNext/>
+        <w:jc w:val="center"/>
+      </w:pPr>
+      <w:r>
+        <w:rPr>
+          <w:noProof/>
+        </w:rPr>
+        <w:drawing>
+          <wp:inline distT="0" distB="0" distL="0" distR="0" wp14:anchorId="4DED00F7" wp14:editId="613A0A0B">
+            <wp:extent cx="7210425" cy="5150082"/>
+            <wp:effectExtent l="0" t="0" r="0" b="0"/>
+            <wp:docPr id="15" name="Рисунок 15"/>
+            <wp:cNvGraphicFramePr>
+              <a:graphicFrameLocks xmlns:a="http://schemas.openxmlformats.org/drawingml/2006/main" noChangeAspect="1"/>
+            </wp:cNvGraphicFramePr>
+            <a:graphic xmlns:a="http://schemas.openxmlformats.org/drawingml/2006/main">
+              <a:graphicData uri="http://schemas.openxmlformats.org/drawingml/2006/picture">
+                <pic:pic xmlns:pic="http://schemas.openxmlformats.org/drawingml/2006/picture">
+                  <pic:nvPicPr>
+                    <pic:cNvPr id="1" name=""/>
+                    <pic:cNvPicPr/>
+                  </pic:nvPicPr>
+                  <pic:blipFill>
+                    <a:blip r:embed="rId31"/>
+                    <a:stretch>
+                      <a:fillRect/>
+                    </a:stretch>
+                  </pic:blipFill>
+                  <pic:spPr>
+                    <a:xfrm>
+                      <a:off x="0" y="0"/>
+                      <a:ext cx="7215859" cy="5153963"/>
+                    </a:xfrm>
+                    <a:prstGeom prst="rect">
+                      <a:avLst/>
+                    </a:prstGeom>
+                  </pic:spPr>
+                </pic:pic>
+              </a:graphicData>
+            </a:graphic>
+          </wp:inline>
+        </w:drawing>
+      </w:r>
+    </w:p>
+    <w:p>
+      <w:pPr>
+        <w:pStyle w:val="af"/>
+        <w:jc w:val="center"/>
         <w:rPr>
           <w:i w:val="0"/>
           <w:iCs w:val="0"/>
@@ -54700,8 +55149,13 @@
           <w:sz w:val="28"/>
           <w:szCs w:val="28"/>
         </w:rPr>
-        <w:instrText xml:space="preserve"> SEQ Рисунок \* ARABIC </w:instrText>
-      </w:r>
+        <w:sectPr>
+          <w:pgSz w:w="16838" w:h="11906" w:orient="landscape"/>
+          <w:pgMar w:top="1418" w:right="567" w:bottom="567" w:left="567" w:header="709" w:footer="709" w:gutter="0"/>
+          <w:cols w:space="708"/>
+          <w:docGrid w:linePitch="360"/>
+        </w:sectPr>
+      </w:pPr>
       <w:r>
         <w:rPr>
           <w:i w:val="0"/>
@@ -54710,18 +55164,7 @@
           <w:sz w:val="28"/>
           <w:szCs w:val="28"/>
         </w:rPr>
-        <w:fldChar w:fldCharType="separate"/>
-      </w:r>
-      <w:r>
-        <w:rPr>
-          <w:i w:val="0"/>
-          <w:iCs w:val="0"/>
-          <w:noProof/>
-          <w:color w:val="auto"/>
-          <w:sz w:val="28"/>
-          <w:szCs w:val="28"/>
-        </w:rPr>
-        <w:t>16</w:t>
+        <w:t>Рисунок</w:t>
       </w:r>
       <w:r>
         <w:rPr>
@@ -54731,7 +55174,7 @@
           <w:sz w:val="28"/>
           <w:szCs w:val="28"/>
         </w:rPr>
-        <w:fldChar w:fldCharType="end"/>
+        <w:t xml:space="preserve"> Е 1 — </w:t>
       </w:r>
       <w:r>
         <w:rPr>
@@ -54741,15 +55184,7 @@
           <w:sz w:val="28"/>
           <w:szCs w:val="28"/>
         </w:rPr>
-        <w:t>. ERD диаграмма</w:t>
-      </w:r>
-    </w:p>
-    <w:p>
-      <w:pPr>
-        <w:spacing w:before="0" w:after="160" w:line="259" w:lineRule="auto"/>
-      </w:pPr>
-      <w:r>
-        <w:br w:type="page"/>
+        <w:t>Диаграмма вариантов использования</w:t>
       </w:r>
     </w:p>
     <w:p>
@@ -54757,6 +55192,151 @@
         <w:pStyle w:val="1"/>
         <w:spacing w:before="0" w:after="360"/>
         <w:jc w:val="right"/>
+      </w:pPr>
+      <w:bookmarkStart w:id="90" w:name="_Приложение_Ё"/>
+      <w:bookmarkStart w:id="91" w:name="_Toc105988435"/>
+      <w:bookmarkEnd w:id="90"/>
+      <w:r>
+        <w:rPr>
+          <w:sz w:val="32"/>
+          <w:szCs w:val="32"/>
+        </w:rPr>
+        <w:lastRenderedPageBreak/>
+        <w:t xml:space="preserve">Приложение </w:t>
+      </w:r>
+      <w:bookmarkEnd w:id="91"/>
+      <w:r>
+        <w:rPr>
+          <w:sz w:val="32"/>
+          <w:szCs w:val="32"/>
+        </w:rPr>
+        <w:t>Ж</w:t>
+      </w:r>
+    </w:p>
+    <w:p>
+      <w:pPr>
+        <w:jc w:val="center"/>
+      </w:pPr>
+    </w:p>
+    <w:p>
+      <w:pPr>
+        <w:keepNext/>
+        <w:jc w:val="center"/>
+      </w:pPr>
+      <w:r>
+        <w:rPr>
+          <w:noProof/>
+        </w:rPr>
+        <w:drawing>
+          <wp:inline distT="0" distB="0" distL="0" distR="0" wp14:anchorId="1B357C82" wp14:editId="67931F04">
+            <wp:extent cx="6181725" cy="4991365"/>
+            <wp:effectExtent l="0" t="0" r="0" b="0"/>
+            <wp:docPr id="23" name="Рисунок 23"/>
+            <wp:cNvGraphicFramePr>
+              <a:graphicFrameLocks xmlns:a="http://schemas.openxmlformats.org/drawingml/2006/main" noChangeAspect="1"/>
+            </wp:cNvGraphicFramePr>
+            <a:graphic xmlns:a="http://schemas.openxmlformats.org/drawingml/2006/main">
+              <a:graphicData uri="http://schemas.openxmlformats.org/drawingml/2006/picture">
+                <pic:pic xmlns:pic="http://schemas.openxmlformats.org/drawingml/2006/picture">
+                  <pic:nvPicPr>
+                    <pic:cNvPr id="1" name=""/>
+                    <pic:cNvPicPr/>
+                  </pic:nvPicPr>
+                  <pic:blipFill>
+                    <a:blip r:embed="rId32"/>
+                    <a:stretch>
+                      <a:fillRect/>
+                    </a:stretch>
+                  </pic:blipFill>
+                  <pic:spPr>
+                    <a:xfrm>
+                      <a:off x="0" y="0"/>
+                      <a:ext cx="6197966" cy="5004479"/>
+                    </a:xfrm>
+                    <a:prstGeom prst="rect">
+                      <a:avLst/>
+                    </a:prstGeom>
+                  </pic:spPr>
+                </pic:pic>
+              </a:graphicData>
+            </a:graphic>
+          </wp:inline>
+        </w:drawing>
+      </w:r>
+    </w:p>
+    <w:p>
+      <w:pPr>
+        <w:pStyle w:val="af"/>
+        <w:spacing w:before="120" w:after="240"/>
+        <w:jc w:val="center"/>
+        <w:rPr>
+          <w:i w:val="0"/>
+          <w:iCs w:val="0"/>
+          <w:color w:val="auto"/>
+          <w:sz w:val="28"/>
+          <w:szCs w:val="28"/>
+        </w:rPr>
+      </w:pPr>
+      <w:r>
+        <w:rPr>
+          <w:i w:val="0"/>
+          <w:iCs w:val="0"/>
+          <w:color w:val="auto"/>
+          <w:sz w:val="28"/>
+          <w:szCs w:val="28"/>
+        </w:rPr>
+        <w:t>Рисунок</w:t>
+      </w:r>
+      <w:r>
+        <w:rPr>
+          <w:i w:val="0"/>
+          <w:iCs w:val="0"/>
+          <w:color w:val="auto"/>
+          <w:sz w:val="28"/>
+          <w:szCs w:val="28"/>
+        </w:rPr>
+        <w:t xml:space="preserve"> Ж 1 —</w:t>
+      </w:r>
+      <w:r>
+        <w:rPr>
+          <w:i w:val="0"/>
+          <w:iCs w:val="0"/>
+          <w:color w:val="auto"/>
+          <w:sz w:val="28"/>
+          <w:szCs w:val="28"/>
+        </w:rPr>
+        <w:t xml:space="preserve"> </w:t>
+      </w:r>
+      <w:r>
+        <w:rPr>
+          <w:i w:val="0"/>
+          <w:color w:val="auto"/>
+          <w:sz w:val="28"/>
+        </w:rPr>
+        <w:t xml:space="preserve">Диаграмма сущность-связь </w:t>
+      </w:r>
+      <w:r>
+        <w:rPr>
+          <w:i w:val="0"/>
+          <w:color w:val="auto"/>
+          <w:sz w:val="28"/>
+          <w:lang w:val="en-US"/>
+        </w:rPr>
+        <w:t>ERD</w:t>
+      </w:r>
+    </w:p>
+    <w:p>
+      <w:pPr>
+        <w:spacing w:before="0" w:after="160" w:line="259" w:lineRule="auto"/>
+      </w:pPr>
+      <w:r>
+        <w:br w:type="page"/>
+      </w:r>
+    </w:p>
+    <w:p>
+      <w:pPr>
+        <w:pStyle w:val="1"/>
+        <w:spacing w:before="0" w:after="360"/>
         <w:rPr>
           <w:sz w:val="32"/>
           <w:szCs w:val="32"/>
@@ -54768,6 +55348,11 @@
           <w:docGrid w:linePitch="360"/>
         </w:sectPr>
       </w:pPr>
+      <w:bookmarkStart w:id="92" w:name="_Приложение_Ж"/>
+      <w:bookmarkStart w:id="93" w:name="_Приложение_З"/>
+      <w:bookmarkStart w:id="94" w:name="_Toc105988436"/>
+      <w:bookmarkEnd w:id="92"/>
+      <w:bookmarkEnd w:id="93"/>
     </w:p>
     <w:p>
       <w:pPr>
@@ -54775,8 +55360,6 @@
         <w:spacing w:before="0" w:after="360"/>
         <w:jc w:val="right"/>
       </w:pPr>
-      <w:bookmarkStart w:id="92" w:name="_Приложение_Ж"/>
-      <w:bookmarkEnd w:id="92"/>
       <w:r>
         <w:rPr>
           <w:sz w:val="32"/>
@@ -54785,12 +55368,13 @@
         <w:lastRenderedPageBreak/>
         <w:t xml:space="preserve">Приложение </w:t>
       </w:r>
+      <w:bookmarkEnd w:id="94"/>
       <w:r>
         <w:rPr>
           <w:sz w:val="32"/>
           <w:szCs w:val="32"/>
         </w:rPr>
-        <w:t>Ж</w:t>
+        <w:t>З</w:t>
       </w:r>
     </w:p>
     <w:p>
@@ -54870,10 +55454,10 @@
           <w:noProof/>
         </w:rPr>
         <w:drawing>
-          <wp:inline distT="0" distB="0" distL="0" distR="0" wp14:anchorId="000130C9" wp14:editId="5880826C">
-            <wp:extent cx="2305685" cy="2941955"/>
-            <wp:effectExtent l="0" t="0" r="0" b="0"/>
-            <wp:docPr id="21" name="Рисунок 21"/>
+          <wp:inline distT="0" distB="0" distL="0" distR="0" wp14:anchorId="6009C646" wp14:editId="64DB4CCD">
+            <wp:extent cx="2162175" cy="2162175"/>
+            <wp:effectExtent l="0" t="0" r="9525" b="9525"/>
+            <wp:docPr id="10" name="Рисунок 10"/>
             <wp:cNvGraphicFramePr>
               <a:graphicFrameLocks xmlns:a="http://schemas.openxmlformats.org/drawingml/2006/main" noChangeAspect="1"/>
             </wp:cNvGraphicFramePr>
@@ -54887,7 +55471,7 @@
                     </pic:cNvPicPr>
                   </pic:nvPicPr>
                   <pic:blipFill>
-                    <a:blip r:embed="rId31" cstate="print">
+                    <a:blip r:embed="rId33">
                       <a:extLst>
                         <a:ext uri="{28A0092B-C50C-407E-A947-70E740481C1C}">
                           <a14:useLocalDpi xmlns:a14="http://schemas.microsoft.com/office/drawing/2010/main" val="0"/>
@@ -54902,7 +55486,7 @@
                   <pic:spPr bwMode="auto">
                     <a:xfrm>
                       <a:off x="0" y="0"/>
-                      <a:ext cx="2305685" cy="2941955"/>
+                      <a:ext cx="2162175" cy="2162175"/>
                     </a:xfrm>
                     <a:prstGeom prst="rect">
                       <a:avLst/>
@@ -54943,7 +55527,6 @@
         <w:rPr>
           <w:sz w:val="28"/>
           <w:szCs w:val="28"/>
-          <w:lang w:val="en-US"/>
         </w:rPr>
       </w:pPr>
       <w:r>
@@ -54957,7 +55540,6 @@
         <w:rPr>
           <w:sz w:val="28"/>
           <w:szCs w:val="28"/>
-          <w:lang w:val="en-US"/>
         </w:rPr>
         <w:t xml:space="preserve"> </w:t>
       </w:r>
@@ -54972,7 +55554,6 @@
         <w:rPr>
           <w:sz w:val="28"/>
           <w:szCs w:val="28"/>
-          <w:lang w:val="en-US"/>
         </w:rPr>
         <w:t xml:space="preserve"> </w:t>
       </w:r>
@@ -54991,7 +55572,6 @@
         <w:rPr>
           <w:sz w:val="28"/>
           <w:szCs w:val="28"/>
-          <w:lang w:val="en-US"/>
         </w:rPr>
         <w:t>.</w:t>
       </w:r>
@@ -60339,6 +60919,119 @@
     </w:lvl>
   </w:abstractNum>
   <w:abstractNum w:abstractNumId="43" w15:restartNumberingAfterBreak="0">
+    <w:nsid w:val="4C9A0784"/>
+    <w:multiLevelType w:val="hybridMultilevel"/>
+    <w:tmpl w:val="0D480894"/>
+    <w:lvl w:ilvl="0" w:tplc="FF82AEAC">
+      <w:start w:val="1"/>
+      <w:numFmt w:val="bullet"/>
+      <w:lvlText w:val=""/>
+      <w:lvlJc w:val="left"/>
+      <w:pPr>
+        <w:ind w:left="720" w:hanging="360"/>
+      </w:pPr>
+      <w:rPr>
+        <w:rFonts w:ascii="Symbol" w:hAnsi="Symbol" w:hint="default"/>
+      </w:rPr>
+    </w:lvl>
+    <w:lvl w:ilvl="1" w:tplc="04190003">
+      <w:start w:val="1"/>
+      <w:numFmt w:val="bullet"/>
+      <w:lvlText w:val="o"/>
+      <w:lvlJc w:val="left"/>
+      <w:pPr>
+        <w:ind w:left="1440" w:hanging="360"/>
+      </w:pPr>
+      <w:rPr>
+        <w:rFonts w:ascii="Courier New" w:hAnsi="Courier New" w:cs="Courier New" w:hint="default"/>
+      </w:rPr>
+    </w:lvl>
+    <w:lvl w:ilvl="2" w:tplc="04190005">
+      <w:start w:val="1"/>
+      <w:numFmt w:val="bullet"/>
+      <w:lvlText w:val=""/>
+      <w:lvlJc w:val="left"/>
+      <w:pPr>
+        <w:ind w:left="2160" w:hanging="360"/>
+      </w:pPr>
+      <w:rPr>
+        <w:rFonts w:ascii="Wingdings" w:hAnsi="Wingdings" w:hint="default"/>
+      </w:rPr>
+    </w:lvl>
+    <w:lvl w:ilvl="3" w:tplc="04190001">
+      <w:start w:val="1"/>
+      <w:numFmt w:val="bullet"/>
+      <w:lvlText w:val=""/>
+      <w:lvlJc w:val="left"/>
+      <w:pPr>
+        <w:ind w:left="2880" w:hanging="360"/>
+      </w:pPr>
+      <w:rPr>
+        <w:rFonts w:ascii="Symbol" w:hAnsi="Symbol" w:hint="default"/>
+      </w:rPr>
+    </w:lvl>
+    <w:lvl w:ilvl="4" w:tplc="04190003">
+      <w:start w:val="1"/>
+      <w:numFmt w:val="bullet"/>
+      <w:lvlText w:val="o"/>
+      <w:lvlJc w:val="left"/>
+      <w:pPr>
+        <w:ind w:left="3600" w:hanging="360"/>
+      </w:pPr>
+      <w:rPr>
+        <w:rFonts w:ascii="Courier New" w:hAnsi="Courier New" w:cs="Courier New" w:hint="default"/>
+      </w:rPr>
+    </w:lvl>
+    <w:lvl w:ilvl="5" w:tplc="04190005">
+      <w:start w:val="1"/>
+      <w:numFmt w:val="bullet"/>
+      <w:lvlText w:val=""/>
+      <w:lvlJc w:val="left"/>
+      <w:pPr>
+        <w:ind w:left="4320" w:hanging="360"/>
+      </w:pPr>
+      <w:rPr>
+        <w:rFonts w:ascii="Wingdings" w:hAnsi="Wingdings" w:hint="default"/>
+      </w:rPr>
+    </w:lvl>
+    <w:lvl w:ilvl="6" w:tplc="04190001">
+      <w:start w:val="1"/>
+      <w:numFmt w:val="bullet"/>
+      <w:lvlText w:val=""/>
+      <w:lvlJc w:val="left"/>
+      <w:pPr>
+        <w:ind w:left="5040" w:hanging="360"/>
+      </w:pPr>
+      <w:rPr>
+        <w:rFonts w:ascii="Symbol" w:hAnsi="Symbol" w:hint="default"/>
+      </w:rPr>
+    </w:lvl>
+    <w:lvl w:ilvl="7" w:tplc="04190003">
+      <w:start w:val="1"/>
+      <w:numFmt w:val="bullet"/>
+      <w:lvlText w:val="o"/>
+      <w:lvlJc w:val="left"/>
+      <w:pPr>
+        <w:ind w:left="5760" w:hanging="360"/>
+      </w:pPr>
+      <w:rPr>
+        <w:rFonts w:ascii="Courier New" w:hAnsi="Courier New" w:cs="Courier New" w:hint="default"/>
+      </w:rPr>
+    </w:lvl>
+    <w:lvl w:ilvl="8" w:tplc="04190005">
+      <w:start w:val="1"/>
+      <w:numFmt w:val="bullet"/>
+      <w:lvlText w:val=""/>
+      <w:lvlJc w:val="left"/>
+      <w:pPr>
+        <w:ind w:left="6480" w:hanging="360"/>
+      </w:pPr>
+      <w:rPr>
+        <w:rFonts w:ascii="Wingdings" w:hAnsi="Wingdings" w:hint="default"/>
+      </w:rPr>
+    </w:lvl>
+  </w:abstractNum>
+  <w:abstractNum w:abstractNumId="44" w15:restartNumberingAfterBreak="0">
     <w:nsid w:val="4E99039A"/>
     <w:multiLevelType w:val="hybridMultilevel"/>
     <w:tmpl w:val="B84A8874"/>
@@ -60451,7 +61144,7 @@
       </w:rPr>
     </w:lvl>
   </w:abstractNum>
-  <w:abstractNum w:abstractNumId="44" w15:restartNumberingAfterBreak="0">
+  <w:abstractNum w:abstractNumId="45" w15:restartNumberingAfterBreak="0">
     <w:nsid w:val="4EF14048"/>
     <w:multiLevelType w:val="hybridMultilevel"/>
     <w:tmpl w:val="FDC65E46"/>
@@ -60537,7 +61230,7 @@
       </w:pPr>
     </w:lvl>
   </w:abstractNum>
-  <w:abstractNum w:abstractNumId="45" w15:restartNumberingAfterBreak="0">
+  <w:abstractNum w:abstractNumId="46" w15:restartNumberingAfterBreak="0">
     <w:nsid w:val="4EFA20D6"/>
     <w:multiLevelType w:val="hybridMultilevel"/>
     <w:tmpl w:val="5F8022FE"/>
@@ -60623,7 +61316,7 @@
       </w:pPr>
     </w:lvl>
   </w:abstractNum>
-  <w:abstractNum w:abstractNumId="46" w15:restartNumberingAfterBreak="0">
+  <w:abstractNum w:abstractNumId="47" w15:restartNumberingAfterBreak="0">
     <w:nsid w:val="54034C58"/>
     <w:multiLevelType w:val="hybridMultilevel"/>
     <w:tmpl w:val="C1C2CED2"/>
@@ -60736,7 +61429,7 @@
       </w:rPr>
     </w:lvl>
   </w:abstractNum>
-  <w:abstractNum w:abstractNumId="47" w15:restartNumberingAfterBreak="0">
+  <w:abstractNum w:abstractNumId="48" w15:restartNumberingAfterBreak="0">
     <w:nsid w:val="56205B89"/>
     <w:multiLevelType w:val="hybridMultilevel"/>
     <w:tmpl w:val="D89EC34E"/>
@@ -60849,7 +61542,7 @@
       </w:rPr>
     </w:lvl>
   </w:abstractNum>
-  <w:abstractNum w:abstractNumId="48" w15:restartNumberingAfterBreak="0">
+  <w:abstractNum w:abstractNumId="49" w15:restartNumberingAfterBreak="0">
     <w:nsid w:val="564E39BF"/>
     <w:multiLevelType w:val="hybridMultilevel"/>
     <w:tmpl w:val="FCD65A3C"/>
@@ -60935,7 +61628,7 @@
       </w:pPr>
     </w:lvl>
   </w:abstractNum>
-  <w:abstractNum w:abstractNumId="49" w15:restartNumberingAfterBreak="0">
+  <w:abstractNum w:abstractNumId="50" w15:restartNumberingAfterBreak="0">
     <w:nsid w:val="57FC22A3"/>
     <w:multiLevelType w:val="hybridMultilevel"/>
     <w:tmpl w:val="9D3CAFE2"/>
@@ -61050,7 +61743,7 @@
       </w:rPr>
     </w:lvl>
   </w:abstractNum>
-  <w:abstractNum w:abstractNumId="50" w15:restartNumberingAfterBreak="0">
+  <w:abstractNum w:abstractNumId="51" w15:restartNumberingAfterBreak="0">
     <w:nsid w:val="5C5503C0"/>
     <w:multiLevelType w:val="hybridMultilevel"/>
     <w:tmpl w:val="104CA84C"/>
@@ -61163,7 +61856,7 @@
       </w:rPr>
     </w:lvl>
   </w:abstractNum>
-  <w:abstractNum w:abstractNumId="51" w15:restartNumberingAfterBreak="0">
+  <w:abstractNum w:abstractNumId="52" w15:restartNumberingAfterBreak="0">
     <w:nsid w:val="5F5A5395"/>
     <w:multiLevelType w:val="hybridMultilevel"/>
     <w:tmpl w:val="8B629DBA"/>
@@ -61276,7 +61969,7 @@
       </w:rPr>
     </w:lvl>
   </w:abstractNum>
-  <w:abstractNum w:abstractNumId="52" w15:restartNumberingAfterBreak="0">
+  <w:abstractNum w:abstractNumId="53" w15:restartNumberingAfterBreak="0">
     <w:nsid w:val="62407185"/>
     <w:multiLevelType w:val="hybridMultilevel"/>
     <w:tmpl w:val="64569002"/>
@@ -61367,7 +62060,7 @@
       </w:pPr>
     </w:lvl>
   </w:abstractNum>
-  <w:abstractNum w:abstractNumId="53" w15:restartNumberingAfterBreak="0">
+  <w:abstractNum w:abstractNumId="54" w15:restartNumberingAfterBreak="0">
     <w:nsid w:val="63C00566"/>
     <w:multiLevelType w:val="hybridMultilevel"/>
     <w:tmpl w:val="90826B06"/>
@@ -61480,7 +62173,7 @@
       </w:rPr>
     </w:lvl>
   </w:abstractNum>
-  <w:abstractNum w:abstractNumId="54" w15:restartNumberingAfterBreak="0">
+  <w:abstractNum w:abstractNumId="55" w15:restartNumberingAfterBreak="0">
     <w:nsid w:val="645E3859"/>
     <w:multiLevelType w:val="hybridMultilevel"/>
     <w:tmpl w:val="23049BBA"/>
@@ -61566,7 +62259,7 @@
       </w:pPr>
     </w:lvl>
   </w:abstractNum>
-  <w:abstractNum w:abstractNumId="55" w15:restartNumberingAfterBreak="0">
+  <w:abstractNum w:abstractNumId="56" w15:restartNumberingAfterBreak="0">
     <w:nsid w:val="646D6ACD"/>
     <w:multiLevelType w:val="hybridMultilevel"/>
     <w:tmpl w:val="2D2EB806"/>
@@ -61679,7 +62372,7 @@
       </w:rPr>
     </w:lvl>
   </w:abstractNum>
-  <w:abstractNum w:abstractNumId="56" w15:restartNumberingAfterBreak="0">
+  <w:abstractNum w:abstractNumId="57" w15:restartNumberingAfterBreak="0">
     <w:nsid w:val="64FB3C3C"/>
     <w:multiLevelType w:val="multilevel"/>
     <w:tmpl w:val="F95CD7CA"/>
@@ -61793,7 +62486,7 @@
       </w:rPr>
     </w:lvl>
   </w:abstractNum>
-  <w:abstractNum w:abstractNumId="57" w15:restartNumberingAfterBreak="0">
+  <w:abstractNum w:abstractNumId="58" w15:restartNumberingAfterBreak="0">
     <w:nsid w:val="66602B2F"/>
     <w:multiLevelType w:val="hybridMultilevel"/>
     <w:tmpl w:val="BB8469FA"/>
@@ -61882,7 +62575,7 @@
       </w:pPr>
     </w:lvl>
   </w:abstractNum>
-  <w:abstractNum w:abstractNumId="58" w15:restartNumberingAfterBreak="0">
+  <w:abstractNum w:abstractNumId="59" w15:restartNumberingAfterBreak="0">
     <w:nsid w:val="6CCB70A6"/>
     <w:multiLevelType w:val="hybridMultilevel"/>
     <w:tmpl w:val="21F2A6CA"/>
@@ -61971,7 +62664,7 @@
       </w:pPr>
     </w:lvl>
   </w:abstractNum>
-  <w:abstractNum w:abstractNumId="59" w15:restartNumberingAfterBreak="0">
+  <w:abstractNum w:abstractNumId="60" w15:restartNumberingAfterBreak="0">
     <w:nsid w:val="6EE771A6"/>
     <w:multiLevelType w:val="hybridMultilevel"/>
     <w:tmpl w:val="8C1A2560"/>
@@ -62084,7 +62777,7 @@
       </w:rPr>
     </w:lvl>
   </w:abstractNum>
-  <w:abstractNum w:abstractNumId="60" w15:restartNumberingAfterBreak="0">
+  <w:abstractNum w:abstractNumId="61" w15:restartNumberingAfterBreak="0">
     <w:nsid w:val="6F554EAC"/>
     <w:multiLevelType w:val="hybridMultilevel"/>
     <w:tmpl w:val="142C51A0"/>
@@ -62170,7 +62863,7 @@
       </w:pPr>
     </w:lvl>
   </w:abstractNum>
-  <w:abstractNum w:abstractNumId="61" w15:restartNumberingAfterBreak="0">
+  <w:abstractNum w:abstractNumId="62" w15:restartNumberingAfterBreak="0">
     <w:nsid w:val="70996D6D"/>
     <w:multiLevelType w:val="hybridMultilevel"/>
     <w:tmpl w:val="DD92E558"/>
@@ -62261,7 +62954,7 @@
       </w:pPr>
     </w:lvl>
   </w:abstractNum>
-  <w:abstractNum w:abstractNumId="62" w15:restartNumberingAfterBreak="0">
+  <w:abstractNum w:abstractNumId="63" w15:restartNumberingAfterBreak="0">
     <w:nsid w:val="714B2D63"/>
     <w:multiLevelType w:val="hybridMultilevel"/>
     <w:tmpl w:val="A1281A16"/>
@@ -62374,7 +63067,7 @@
       </w:rPr>
     </w:lvl>
   </w:abstractNum>
-  <w:abstractNum w:abstractNumId="63" w15:restartNumberingAfterBreak="0">
+  <w:abstractNum w:abstractNumId="64" w15:restartNumberingAfterBreak="0">
     <w:nsid w:val="716C07A3"/>
     <w:multiLevelType w:val="hybridMultilevel"/>
     <w:tmpl w:val="93AEF6E6"/>
@@ -62465,7 +63158,7 @@
       </w:pPr>
     </w:lvl>
   </w:abstractNum>
-  <w:abstractNum w:abstractNumId="64" w15:restartNumberingAfterBreak="0">
+  <w:abstractNum w:abstractNumId="65" w15:restartNumberingAfterBreak="0">
     <w:nsid w:val="720B57AF"/>
     <w:multiLevelType w:val="hybridMultilevel"/>
     <w:tmpl w:val="EA229D90"/>
@@ -62564,7 +63257,7 @@
       </w:pPr>
     </w:lvl>
   </w:abstractNum>
-  <w:abstractNum w:abstractNumId="65" w15:restartNumberingAfterBreak="0">
+  <w:abstractNum w:abstractNumId="66" w15:restartNumberingAfterBreak="0">
     <w:nsid w:val="733870C8"/>
     <w:multiLevelType w:val="hybridMultilevel"/>
     <w:tmpl w:val="F76CABD2"/>
@@ -62677,7 +63370,7 @@
       </w:rPr>
     </w:lvl>
   </w:abstractNum>
-  <w:abstractNum w:abstractNumId="66" w15:restartNumberingAfterBreak="0">
+  <w:abstractNum w:abstractNumId="67" w15:restartNumberingAfterBreak="0">
     <w:nsid w:val="73833891"/>
     <w:multiLevelType w:val="hybridMultilevel"/>
     <w:tmpl w:val="85520394"/>
@@ -62817,7 +63510,7 @@
       </w:rPr>
     </w:lvl>
   </w:abstractNum>
-  <w:abstractNum w:abstractNumId="67" w15:restartNumberingAfterBreak="0">
+  <w:abstractNum w:abstractNumId="68" w15:restartNumberingAfterBreak="0">
     <w:nsid w:val="7782002E"/>
     <w:multiLevelType w:val="hybridMultilevel"/>
     <w:tmpl w:val="100E42E6"/>
@@ -62903,7 +63596,7 @@
       </w:pPr>
     </w:lvl>
   </w:abstractNum>
-  <w:abstractNum w:abstractNumId="68" w15:restartNumberingAfterBreak="0">
+  <w:abstractNum w:abstractNumId="69" w15:restartNumberingAfterBreak="0">
     <w:nsid w:val="787F6A97"/>
     <w:multiLevelType w:val="hybridMultilevel"/>
     <w:tmpl w:val="D4903148"/>
@@ -63016,7 +63709,7 @@
       </w:rPr>
     </w:lvl>
   </w:abstractNum>
-  <w:abstractNum w:abstractNumId="69" w15:restartNumberingAfterBreak="0">
+  <w:abstractNum w:abstractNumId="70" w15:restartNumberingAfterBreak="0">
     <w:nsid w:val="7C0779E7"/>
     <w:multiLevelType w:val="hybridMultilevel"/>
     <w:tmpl w:val="EA229D90"/>
@@ -63115,17 +63808,192 @@
       </w:pPr>
     </w:lvl>
   </w:abstractNum>
+  <w:abstractNum w:abstractNumId="71" w15:restartNumberingAfterBreak="0">
+    <w:nsid w:val="7D976E6B"/>
+    <w:multiLevelType w:val="hybridMultilevel"/>
+    <w:tmpl w:val="B4D03442"/>
+    <w:lvl w:ilvl="0" w:tplc="04190019">
+      <w:start w:val="1"/>
+      <w:numFmt w:val="lowerLetter"/>
+      <w:lvlText w:val="%1."/>
+      <w:lvlJc w:val="left"/>
+      <w:pPr>
+        <w:ind w:left="720" w:hanging="360"/>
+      </w:pPr>
+    </w:lvl>
+    <w:lvl w:ilvl="1" w:tplc="04190019">
+      <w:start w:val="1"/>
+      <w:numFmt w:val="lowerLetter"/>
+      <w:lvlText w:val="%2."/>
+      <w:lvlJc w:val="left"/>
+      <w:pPr>
+        <w:ind w:left="1440" w:hanging="360"/>
+      </w:pPr>
+    </w:lvl>
+    <w:lvl w:ilvl="2" w:tplc="0419001B">
+      <w:start w:val="1"/>
+      <w:numFmt w:val="lowerRoman"/>
+      <w:lvlText w:val="%3."/>
+      <w:lvlJc w:val="right"/>
+      <w:pPr>
+        <w:ind w:left="2160" w:hanging="180"/>
+      </w:pPr>
+    </w:lvl>
+    <w:lvl w:ilvl="3" w:tplc="0419000F">
+      <w:start w:val="1"/>
+      <w:numFmt w:val="decimal"/>
+      <w:lvlText w:val="%4."/>
+      <w:lvlJc w:val="left"/>
+      <w:pPr>
+        <w:ind w:left="2880" w:hanging="360"/>
+      </w:pPr>
+    </w:lvl>
+    <w:lvl w:ilvl="4" w:tplc="04190019">
+      <w:start w:val="1"/>
+      <w:numFmt w:val="lowerLetter"/>
+      <w:lvlText w:val="%5."/>
+      <w:lvlJc w:val="left"/>
+      <w:pPr>
+        <w:ind w:left="3600" w:hanging="360"/>
+      </w:pPr>
+    </w:lvl>
+    <w:lvl w:ilvl="5" w:tplc="0419001B">
+      <w:start w:val="1"/>
+      <w:numFmt w:val="lowerRoman"/>
+      <w:lvlText w:val="%6."/>
+      <w:lvlJc w:val="right"/>
+      <w:pPr>
+        <w:ind w:left="4320" w:hanging="180"/>
+      </w:pPr>
+    </w:lvl>
+    <w:lvl w:ilvl="6" w:tplc="0419000F">
+      <w:start w:val="1"/>
+      <w:numFmt w:val="decimal"/>
+      <w:lvlText w:val="%7."/>
+      <w:lvlJc w:val="left"/>
+      <w:pPr>
+        <w:ind w:left="5040" w:hanging="360"/>
+      </w:pPr>
+    </w:lvl>
+    <w:lvl w:ilvl="7" w:tplc="04190019">
+      <w:start w:val="1"/>
+      <w:numFmt w:val="lowerLetter"/>
+      <w:lvlText w:val="%8."/>
+      <w:lvlJc w:val="left"/>
+      <w:pPr>
+        <w:ind w:left="5760" w:hanging="360"/>
+      </w:pPr>
+    </w:lvl>
+    <w:lvl w:ilvl="8" w:tplc="0419001B">
+      <w:start w:val="1"/>
+      <w:numFmt w:val="lowerRoman"/>
+      <w:lvlText w:val="%9."/>
+      <w:lvlJc w:val="right"/>
+      <w:pPr>
+        <w:ind w:left="6480" w:hanging="180"/>
+      </w:pPr>
+    </w:lvl>
+  </w:abstractNum>
+  <w:abstractNum w:abstractNumId="72" w15:restartNumberingAfterBreak="0">
+    <w:nsid w:val="7F4A029D"/>
+    <w:multiLevelType w:val="hybridMultilevel"/>
+    <w:tmpl w:val="7A62A14E"/>
+    <w:lvl w:ilvl="0" w:tplc="04190019">
+      <w:start w:val="5"/>
+      <w:numFmt w:val="lowerLetter"/>
+      <w:lvlText w:val="%1."/>
+      <w:lvlJc w:val="left"/>
+      <w:pPr>
+        <w:ind w:left="720" w:hanging="360"/>
+      </w:pPr>
+      <w:rPr>
+        <w:rFonts w:hint="default"/>
+      </w:rPr>
+    </w:lvl>
+    <w:lvl w:ilvl="1" w:tplc="04190019" w:tentative="1">
+      <w:start w:val="1"/>
+      <w:numFmt w:val="lowerLetter"/>
+      <w:lvlText w:val="%2."/>
+      <w:lvlJc w:val="left"/>
+      <w:pPr>
+        <w:ind w:left="1440" w:hanging="360"/>
+      </w:pPr>
+    </w:lvl>
+    <w:lvl w:ilvl="2" w:tplc="0419001B" w:tentative="1">
+      <w:start w:val="1"/>
+      <w:numFmt w:val="lowerRoman"/>
+      <w:lvlText w:val="%3."/>
+      <w:lvlJc w:val="right"/>
+      <w:pPr>
+        <w:ind w:left="2160" w:hanging="180"/>
+      </w:pPr>
+    </w:lvl>
+    <w:lvl w:ilvl="3" w:tplc="0419000F" w:tentative="1">
+      <w:start w:val="1"/>
+      <w:numFmt w:val="decimal"/>
+      <w:lvlText w:val="%4."/>
+      <w:lvlJc w:val="left"/>
+      <w:pPr>
+        <w:ind w:left="2880" w:hanging="360"/>
+      </w:pPr>
+    </w:lvl>
+    <w:lvl w:ilvl="4" w:tplc="04190019" w:tentative="1">
+      <w:start w:val="1"/>
+      <w:numFmt w:val="lowerLetter"/>
+      <w:lvlText w:val="%5."/>
+      <w:lvlJc w:val="left"/>
+      <w:pPr>
+        <w:ind w:left="3600" w:hanging="360"/>
+      </w:pPr>
+    </w:lvl>
+    <w:lvl w:ilvl="5" w:tplc="0419001B" w:tentative="1">
+      <w:start w:val="1"/>
+      <w:numFmt w:val="lowerRoman"/>
+      <w:lvlText w:val="%6."/>
+      <w:lvlJc w:val="right"/>
+      <w:pPr>
+        <w:ind w:left="4320" w:hanging="180"/>
+      </w:pPr>
+    </w:lvl>
+    <w:lvl w:ilvl="6" w:tplc="0419000F" w:tentative="1">
+      <w:start w:val="1"/>
+      <w:numFmt w:val="decimal"/>
+      <w:lvlText w:val="%7."/>
+      <w:lvlJc w:val="left"/>
+      <w:pPr>
+        <w:ind w:left="5040" w:hanging="360"/>
+      </w:pPr>
+    </w:lvl>
+    <w:lvl w:ilvl="7" w:tplc="04190019" w:tentative="1">
+      <w:start w:val="1"/>
+      <w:numFmt w:val="lowerLetter"/>
+      <w:lvlText w:val="%8."/>
+      <w:lvlJc w:val="left"/>
+      <w:pPr>
+        <w:ind w:left="5760" w:hanging="360"/>
+      </w:pPr>
+    </w:lvl>
+    <w:lvl w:ilvl="8" w:tplc="0419001B" w:tentative="1">
+      <w:start w:val="1"/>
+      <w:numFmt w:val="lowerRoman"/>
+      <w:lvlText w:val="%9."/>
+      <w:lvlJc w:val="right"/>
+      <w:pPr>
+        <w:ind w:left="6480" w:hanging="180"/>
+      </w:pPr>
+    </w:lvl>
+  </w:abstractNum>
   <w:num w:numId="1">
     <w:abstractNumId w:val="17"/>
   </w:num>
   <w:num w:numId="2">
-    <w:abstractNumId w:val="44"/>
+    <w:abstractNumId w:val="45"/>
   </w:num>
   <w:num w:numId="3">
     <w:abstractNumId w:val="33"/>
   </w:num>
   <w:num w:numId="4">
-    <w:abstractNumId w:val="65"/>
+    <w:abstractNumId w:val="66"/>
   </w:num>
   <w:num w:numId="5">
     <w:abstractNumId w:val="12"/>
@@ -63146,43 +64014,43 @@
     <w:abstractNumId w:val="11"/>
   </w:num>
   <w:num w:numId="11">
-    <w:abstractNumId w:val="66"/>
+    <w:abstractNumId w:val="67"/>
   </w:num>
   <w:num w:numId="12">
     <w:abstractNumId w:val="27"/>
   </w:num>
   <w:num w:numId="13">
-    <w:abstractNumId w:val="48"/>
+    <w:abstractNumId w:val="49"/>
   </w:num>
   <w:num w:numId="14">
     <w:abstractNumId w:val="8"/>
   </w:num>
   <w:num w:numId="15">
-    <w:abstractNumId w:val="67"/>
+    <w:abstractNumId w:val="68"/>
   </w:num>
   <w:num w:numId="16">
-    <w:abstractNumId w:val="54"/>
+    <w:abstractNumId w:val="55"/>
   </w:num>
   <w:num w:numId="17">
-    <w:abstractNumId w:val="69"/>
+    <w:abstractNumId w:val="70"/>
   </w:num>
   <w:num w:numId="18">
-    <w:abstractNumId w:val="64"/>
+    <w:abstractNumId w:val="65"/>
   </w:num>
   <w:num w:numId="19">
     <w:abstractNumId w:val="18"/>
   </w:num>
   <w:num w:numId="20">
-    <w:abstractNumId w:val="62"/>
+    <w:abstractNumId w:val="63"/>
   </w:num>
   <w:num w:numId="21">
-    <w:abstractNumId w:val="68"/>
+    <w:abstractNumId w:val="69"/>
   </w:num>
   <w:num w:numId="22">
     <w:abstractNumId w:val="36"/>
   </w:num>
   <w:num w:numId="23">
-    <w:abstractNumId w:val="58"/>
+    <w:abstractNumId w:val="59"/>
   </w:num>
   <w:num w:numId="24">
     <w:abstractNumId w:val="40"/>
@@ -63191,7 +64059,7 @@
     <w:abstractNumId w:val="22"/>
   </w:num>
   <w:num w:numId="26">
-    <w:abstractNumId w:val="53"/>
+    <w:abstractNumId w:val="54"/>
   </w:num>
   <w:num w:numId="27">
     <w:abstractNumId w:val="30"/>
@@ -63203,19 +64071,19 @@
     <w:abstractNumId w:val="20"/>
   </w:num>
   <w:num w:numId="30">
-    <w:abstractNumId w:val="55"/>
+    <w:abstractNumId w:val="56"/>
   </w:num>
   <w:num w:numId="31">
     <w:abstractNumId w:val="5"/>
   </w:num>
   <w:num w:numId="32">
-    <w:abstractNumId w:val="49"/>
+    <w:abstractNumId w:val="50"/>
   </w:num>
   <w:num w:numId="33">
     <w:abstractNumId w:val="41"/>
   </w:num>
   <w:num w:numId="34">
-    <w:abstractNumId w:val="45"/>
+    <w:abstractNumId w:val="46"/>
   </w:num>
   <w:num w:numId="35">
     <w:abstractNumId w:val="14"/>
@@ -63257,19 +64125,19 @@
     <w:abstractNumId w:val="35"/>
   </w:num>
   <w:num w:numId="39">
-    <w:abstractNumId w:val="59"/>
+    <w:abstractNumId w:val="60"/>
   </w:num>
   <w:num w:numId="40">
-    <w:abstractNumId w:val="56"/>
+    <w:abstractNumId w:val="57"/>
   </w:num>
   <w:num w:numId="41">
     <w:abstractNumId w:val="31"/>
   </w:num>
   <w:num w:numId="42">
-    <w:abstractNumId w:val="43"/>
+    <w:abstractNumId w:val="44"/>
   </w:num>
   <w:num w:numId="43">
-    <w:abstractNumId w:val="47"/>
+    <w:abstractNumId w:val="48"/>
   </w:num>
   <w:num w:numId="44">
     <w:abstractNumId w:val="42"/>
@@ -63299,13 +64167,13 @@
     <w:abstractNumId w:val="1"/>
   </w:num>
   <w:num w:numId="53">
-    <w:abstractNumId w:val="46"/>
+    <w:abstractNumId w:val="47"/>
   </w:num>
   <w:num w:numId="54">
-    <w:abstractNumId w:val="50"/>
+    <w:abstractNumId w:val="51"/>
   </w:num>
   <w:num w:numId="55">
-    <w:abstractNumId w:val="51"/>
+    <w:abstractNumId w:val="52"/>
   </w:num>
   <w:num w:numId="56">
     <w:abstractNumId w:val="28"/>
@@ -63329,16 +64197,16 @@
     <w:abstractNumId w:val="4"/>
   </w:num>
   <w:num w:numId="63">
-    <w:abstractNumId w:val="57"/>
+    <w:abstractNumId w:val="58"/>
   </w:num>
   <w:num w:numId="64">
-    <w:abstractNumId w:val="60"/>
+    <w:abstractNumId w:val="61"/>
   </w:num>
   <w:num w:numId="65">
     <w:abstractNumId w:val="24"/>
   </w:num>
   <w:num w:numId="66">
-    <w:abstractNumId w:val="61"/>
+    <w:abstractNumId w:val="62"/>
     <w:lvlOverride w:ilvl="0">
       <w:startOverride w:val="1"/>
     </w:lvlOverride>
@@ -63428,7 +64296,7 @@
     </w:lvlOverride>
   </w:num>
   <w:num w:numId="69">
-    <w:abstractNumId w:val="63"/>
+    <w:abstractNumId w:val="64"/>
     <w:lvlOverride w:ilvl="0">
       <w:startOverride w:val="1"/>
     </w:lvlOverride>
@@ -63458,7 +64326,7 @@
     </w:lvlOverride>
   </w:num>
   <w:num w:numId="70">
-    <w:abstractNumId w:val="52"/>
+    <w:abstractNumId w:val="53"/>
     <w:lvlOverride w:ilvl="0">
       <w:startOverride w:val="1"/>
     </w:lvlOverride>
@@ -63486,6 +64354,51 @@
     <w:lvlOverride w:ilvl="8">
       <w:startOverride w:val="1"/>
     </w:lvlOverride>
+  </w:num>
+  <w:num w:numId="71">
+    <w:abstractNumId w:val="71"/>
+    <w:lvlOverride w:ilvl="0">
+      <w:startOverride w:val="1"/>
+    </w:lvlOverride>
+    <w:lvlOverride w:ilvl="1">
+      <w:startOverride w:val="1"/>
+    </w:lvlOverride>
+    <w:lvlOverride w:ilvl="2">
+      <w:startOverride w:val="1"/>
+    </w:lvlOverride>
+    <w:lvlOverride w:ilvl="3">
+      <w:startOverride w:val="1"/>
+    </w:lvlOverride>
+    <w:lvlOverride w:ilvl="4">
+      <w:startOverride w:val="1"/>
+    </w:lvlOverride>
+    <w:lvlOverride w:ilvl="5">
+      <w:startOverride w:val="1"/>
+    </w:lvlOverride>
+    <w:lvlOverride w:ilvl="6">
+      <w:startOverride w:val="1"/>
+    </w:lvlOverride>
+    <w:lvlOverride w:ilvl="7">
+      <w:startOverride w:val="1"/>
+    </w:lvlOverride>
+    <w:lvlOverride w:ilvl="8">
+      <w:startOverride w:val="1"/>
+    </w:lvlOverride>
+  </w:num>
+  <w:num w:numId="72">
+    <w:abstractNumId w:val="72"/>
+  </w:num>
+  <w:num w:numId="73">
+    <w:abstractNumId w:val="43"/>
+    <w:lvlOverride w:ilvl="0"/>
+    <w:lvlOverride w:ilvl="1"/>
+    <w:lvlOverride w:ilvl="2"/>
+    <w:lvlOverride w:ilvl="3"/>
+    <w:lvlOverride w:ilvl="4"/>
+    <w:lvlOverride w:ilvl="5"/>
+    <w:lvlOverride w:ilvl="6"/>
+    <w:lvlOverride w:ilvl="7"/>
+    <w:lvlOverride w:ilvl="8"/>
   </w:num>
   <w:numIdMacAtCleanup w:val="70"/>
 </w:numbering>

--- a/ВКР.docx
+++ b/ВКР.docx
@@ -36396,57 +36396,12 @@
         </w:rPr>
         <w:t xml:space="preserve">На основе спроектированного интерфейса, для работы кладовщика были реализованы окна: авторизации, списка товаров, списка заказов, сотрудников. </w:t>
       </w:r>
-    </w:p>
-    <w:p>
-      <w:pPr>
-        <w:spacing w:before="0" w:after="160" w:line="259" w:lineRule="auto"/>
-        <w:rPr>
-          <w:lang w:val="en-US"/>
-        </w:rPr>
-      </w:pPr>
-      <w:r>
-        <w:rPr>
-          <w:highlight w:val="yellow"/>
-          <w:lang w:val="en-US"/>
-        </w:rPr>
-        <w:t>//////////////////////////////////////////////////////////////////////////</w:t>
-      </w:r>
-    </w:p>
-    <w:p>
-      <w:pPr>
-        <w:pStyle w:val="ab"/>
-        <w:numPr>
-          <w:ilvl w:val="0"/>
-          <w:numId w:val="72"/>
-        </w:numPr>
-        <w:tabs>
-          <w:tab w:val="left" w:pos="993"/>
-        </w:tabs>
-        <w:spacing w:line="360" w:lineRule="auto"/>
-        <w:rPr>
-          <w:rFonts w:ascii="Times New Roman" w:hAnsi="Times New Roman"/>
-          <w:b/>
-          <w:sz w:val="28"/>
-          <w:szCs w:val="28"/>
-        </w:rPr>
-      </w:pPr>
-      <w:r>
-        <w:rPr>
-          <w:rFonts w:ascii="Times New Roman" w:hAnsi="Times New Roman"/>
-          <w:b/>
-          <w:sz w:val="28"/>
-          <w:szCs w:val="28"/>
-        </w:rPr>
-        <w:t xml:space="preserve"> </w:t>
-      </w:r>
-      <w:r>
-        <w:rPr>
-          <w:rFonts w:ascii="Times New Roman" w:hAnsi="Times New Roman"/>
-          <w:b/>
-          <w:sz w:val="28"/>
-          <w:szCs w:val="28"/>
-        </w:rPr>
-        <w:t>Структура проекта, стиль кода, комментарии</w:t>
+      <w:r>
+        <w:rPr>
+          <w:sz w:val="28"/>
+          <w:szCs w:val="28"/>
+        </w:rPr>
+        <w:t>Все реализованные формы представлены в разделе 2.1. В качестве демонстрации работоспособности возможностей будет выбрана работа с товарами, а именно внесение изменений.</w:t>
       </w:r>
     </w:p>
     <w:p>
@@ -36463,149 +36418,1519 @@
           <w:sz w:val="28"/>
           <w:szCs w:val="28"/>
         </w:rPr>
-        <w:t xml:space="preserve">При разработке приложения в программном коде на каждую функциональную возможность приложения прописаны понятные и информативные комментарии, которые передают суть функционала. Каждая форма имеет название, которое отражает доступные возможности в ней. При </w:t>
-      </w:r>
-      <w:r>
-        <w:rPr>
-          <w:sz w:val="28"/>
-          <w:szCs w:val="28"/>
+        <w:t>Форма авторизации реализована согласно руководству по стилю, при активации этой формы пользователю необходимо ввести свои данные, а именно логин и пароль. Форма авторизации представлена на рисунке 8.</w:t>
+      </w:r>
+    </w:p>
+    <w:p>
+      <w:pPr>
+        <w:autoSpaceDE w:val="0"/>
+        <w:autoSpaceDN w:val="0"/>
+        <w:adjustRightInd w:val="0"/>
+        <w:spacing w:before="0"/>
+        <w:rPr>
+          <w:rFonts w:eastAsiaTheme="minorHAnsi"/>
+          <w:color w:val="000000"/>
+          <w:sz w:val="28"/>
+          <w:szCs w:val="28"/>
+          <w:lang w:val="en-US" w:eastAsia="en-US"/>
+        </w:rPr>
+      </w:pPr>
+      <w:r>
+        <w:rPr>
+          <w:rFonts w:eastAsiaTheme="minorHAnsi"/>
+          <w:color w:val="0000FF"/>
+          <w:sz w:val="28"/>
+          <w:szCs w:val="28"/>
+          <w:lang w:val="en-US" w:eastAsia="en-US"/>
         </w:rPr>
         <w:lastRenderedPageBreak/>
-        <w:t xml:space="preserve">передаче проекта или его доработке </w:t>
-      </w:r>
-      <w:r>
-        <w:rPr>
-          <w:sz w:val="28"/>
-          <w:szCs w:val="28"/>
-        </w:rPr>
-        <w:t>проблем с анализом кода не возникнет за счет понятной сформированности приложения, закомментированного кода и его стиля</w:t>
-      </w:r>
-      <w:r>
-        <w:rPr>
-          <w:sz w:val="28"/>
-          <w:szCs w:val="28"/>
-        </w:rPr>
-        <w:t>.</w:t>
-      </w:r>
-    </w:p>
-    <w:p>
-      <w:pPr>
-        <w:pStyle w:val="ab"/>
-        <w:numPr>
-          <w:ilvl w:val="0"/>
-          <w:numId w:val="72"/>
-        </w:numPr>
-        <w:spacing w:after="160" w:line="360" w:lineRule="auto"/>
-        <w:rPr>
-          <w:rFonts w:ascii="Times New Roman" w:eastAsia="Times New Roman" w:hAnsi="Times New Roman"/>
-          <w:b/>
-          <w:bCs/>
-          <w:sz w:val="28"/>
-          <w:szCs w:val="28"/>
-          <w:lang w:eastAsia="ru-RU"/>
-        </w:rPr>
-      </w:pPr>
-      <w:r>
-        <w:rPr>
-          <w:rFonts w:ascii="Times New Roman" w:eastAsia="Times New Roman" w:hAnsi="Times New Roman"/>
-          <w:b/>
-          <w:bCs/>
-          <w:sz w:val="28"/>
-          <w:szCs w:val="28"/>
-          <w:lang w:eastAsia="ru-RU"/>
-        </w:rPr>
-        <w:t>Работа с системами контроля версий</w:t>
-      </w:r>
-    </w:p>
-    <w:p>
-      <w:pPr>
-        <w:spacing w:after="160" w:line="360" w:lineRule="auto"/>
-        <w:rPr>
-          <w:sz w:val="28"/>
-          <w:szCs w:val="28"/>
-        </w:rPr>
-      </w:pPr>
-      <w:r>
-        <w:rPr>
-          <w:b/>
-          <w:bCs/>
-          <w:sz w:val="28"/>
-          <w:szCs w:val="28"/>
-        </w:rPr>
-        <w:t>Система контроля версий</w:t>
-      </w:r>
-      <w:r>
-        <w:rPr>
-          <w:sz w:val="28"/>
-          <w:szCs w:val="28"/>
-        </w:rPr>
-        <w:t xml:space="preserve"> — </w:t>
-      </w:r>
-      <w:r>
-        <w:rPr>
-          <w:sz w:val="28"/>
-          <w:szCs w:val="28"/>
-        </w:rPr>
-        <w:t>это система, записывающая изменения в файл или набор файлов в течение времени и позволяющая вернуться позже к версии.</w:t>
-      </w:r>
-    </w:p>
-    <w:p>
-      <w:pPr>
-        <w:spacing w:after="160" w:line="360" w:lineRule="auto"/>
-        <w:rPr>
-          <w:sz w:val="28"/>
-          <w:szCs w:val="28"/>
-        </w:rPr>
-      </w:pPr>
-      <w:r>
-        <w:rPr>
-          <w:sz w:val="28"/>
-          <w:szCs w:val="28"/>
-        </w:rPr>
-        <w:t xml:space="preserve">Выпускная квалификационная работа выгружалась на систему контроля версий </w:t>
+        <w:t>private</w:t>
+      </w:r>
+      <w:r>
+        <w:rPr>
+          <w:rFonts w:eastAsiaTheme="minorHAnsi"/>
+          <w:color w:val="000000"/>
+          <w:sz w:val="28"/>
+          <w:szCs w:val="28"/>
+          <w:lang w:val="en-US" w:eastAsia="en-US"/>
+        </w:rPr>
+        <w:t xml:space="preserve"> </w:t>
+      </w:r>
+      <w:r>
+        <w:rPr>
+          <w:rFonts w:eastAsiaTheme="minorHAnsi"/>
+          <w:color w:val="0000FF"/>
+          <w:sz w:val="28"/>
+          <w:szCs w:val="28"/>
+          <w:lang w:val="en-US" w:eastAsia="en-US"/>
+        </w:rPr>
+        <w:t>void</w:t>
+      </w:r>
+      <w:r>
+        <w:rPr>
+          <w:rFonts w:eastAsiaTheme="minorHAnsi"/>
+          <w:color w:val="000000"/>
+          <w:sz w:val="28"/>
+          <w:szCs w:val="28"/>
+          <w:lang w:val="en-US" w:eastAsia="en-US"/>
+        </w:rPr>
+        <w:t xml:space="preserve"> </w:t>
       </w:r>
       <w:proofErr w:type="spellStart"/>
       <w:r>
         <w:rPr>
-          <w:sz w:val="28"/>
-          <w:szCs w:val="28"/>
-        </w:rPr>
-        <w:t>GitHub</w:t>
+          <w:rFonts w:eastAsiaTheme="minorHAnsi"/>
+          <w:color w:val="000000"/>
+          <w:sz w:val="28"/>
+          <w:szCs w:val="28"/>
+          <w:lang w:val="en-US" w:eastAsia="en-US"/>
+        </w:rPr>
+        <w:t>but_log_</w:t>
+      </w:r>
+      <w:proofErr w:type="gramStart"/>
+      <w:r>
+        <w:rPr>
+          <w:rFonts w:eastAsiaTheme="minorHAnsi"/>
+          <w:color w:val="000000"/>
+          <w:sz w:val="28"/>
+          <w:szCs w:val="28"/>
+          <w:lang w:val="en-US" w:eastAsia="en-US"/>
+        </w:rPr>
+        <w:t>Click</w:t>
       </w:r>
       <w:proofErr w:type="spellEnd"/>
       <w:r>
         <w:rPr>
-          <w:sz w:val="28"/>
-          <w:szCs w:val="28"/>
+          <w:rFonts w:eastAsiaTheme="minorHAnsi"/>
+          <w:color w:val="000000"/>
+          <w:sz w:val="28"/>
+          <w:szCs w:val="28"/>
+          <w:lang w:val="en-US" w:eastAsia="en-US"/>
+        </w:rPr>
+        <w:t>(</w:t>
+      </w:r>
+      <w:proofErr w:type="gramEnd"/>
+      <w:r>
+        <w:rPr>
+          <w:rFonts w:eastAsiaTheme="minorHAnsi"/>
+          <w:color w:val="0000FF"/>
+          <w:sz w:val="28"/>
+          <w:szCs w:val="28"/>
+          <w:lang w:val="en-US" w:eastAsia="en-US"/>
+        </w:rPr>
+        <w:t>object</w:t>
+      </w:r>
+      <w:r>
+        <w:rPr>
+          <w:rFonts w:eastAsiaTheme="minorHAnsi"/>
+          <w:color w:val="000000"/>
+          <w:sz w:val="28"/>
+          <w:szCs w:val="28"/>
+          <w:lang w:val="en-US" w:eastAsia="en-US"/>
+        </w:rPr>
+        <w:t xml:space="preserve"> sender, </w:t>
+      </w:r>
+      <w:proofErr w:type="spellStart"/>
+      <w:r>
+        <w:rPr>
+          <w:rFonts w:eastAsiaTheme="minorHAnsi"/>
+          <w:color w:val="000000"/>
+          <w:sz w:val="28"/>
+          <w:szCs w:val="28"/>
+          <w:lang w:val="en-US" w:eastAsia="en-US"/>
+        </w:rPr>
+        <w:t>RoutedEventArgs</w:t>
+      </w:r>
+      <w:proofErr w:type="spellEnd"/>
+      <w:r>
+        <w:rPr>
+          <w:rFonts w:eastAsiaTheme="minorHAnsi"/>
+          <w:color w:val="000000"/>
+          <w:sz w:val="28"/>
+          <w:szCs w:val="28"/>
+          <w:lang w:val="en-US" w:eastAsia="en-US"/>
+        </w:rPr>
+        <w:t xml:space="preserve"> e)</w:t>
+      </w:r>
+    </w:p>
+    <w:p>
+      <w:pPr>
+        <w:autoSpaceDE w:val="0"/>
+        <w:autoSpaceDN w:val="0"/>
+        <w:adjustRightInd w:val="0"/>
+        <w:spacing w:before="0"/>
+        <w:rPr>
+          <w:rFonts w:eastAsiaTheme="minorHAnsi"/>
+          <w:color w:val="000000"/>
+          <w:sz w:val="28"/>
+          <w:szCs w:val="28"/>
+          <w:lang w:val="en-US" w:eastAsia="en-US"/>
+        </w:rPr>
+      </w:pPr>
+      <w:r>
+        <w:rPr>
+          <w:rFonts w:eastAsiaTheme="minorHAnsi"/>
+          <w:color w:val="000000"/>
+          <w:sz w:val="28"/>
+          <w:szCs w:val="28"/>
+          <w:lang w:val="en-US" w:eastAsia="en-US"/>
+        </w:rPr>
+        <w:t xml:space="preserve">        {</w:t>
+      </w:r>
+    </w:p>
+    <w:p>
+      <w:pPr>
+        <w:autoSpaceDE w:val="0"/>
+        <w:autoSpaceDN w:val="0"/>
+        <w:adjustRightInd w:val="0"/>
+        <w:spacing w:before="0"/>
+        <w:rPr>
+          <w:rFonts w:eastAsiaTheme="minorHAnsi"/>
+          <w:color w:val="000000"/>
+          <w:sz w:val="28"/>
+          <w:szCs w:val="28"/>
+          <w:lang w:val="en-US" w:eastAsia="en-US"/>
+        </w:rPr>
+      </w:pPr>
+    </w:p>
+    <w:p>
+      <w:pPr>
+        <w:autoSpaceDE w:val="0"/>
+        <w:autoSpaceDN w:val="0"/>
+        <w:adjustRightInd w:val="0"/>
+        <w:spacing w:before="0"/>
+        <w:rPr>
+          <w:rFonts w:eastAsiaTheme="minorHAnsi"/>
+          <w:color w:val="000000"/>
+          <w:sz w:val="28"/>
+          <w:szCs w:val="28"/>
+          <w:lang w:val="en-US" w:eastAsia="en-US"/>
+        </w:rPr>
+      </w:pPr>
+      <w:r>
+        <w:rPr>
+          <w:rFonts w:eastAsiaTheme="minorHAnsi"/>
+          <w:color w:val="000000"/>
+          <w:sz w:val="28"/>
+          <w:szCs w:val="28"/>
+          <w:lang w:val="en-US" w:eastAsia="en-US"/>
+        </w:rPr>
+        <w:t xml:space="preserve">            </w:t>
+      </w:r>
+      <w:r>
+        <w:rPr>
+          <w:rFonts w:eastAsiaTheme="minorHAnsi"/>
+          <w:color w:val="0000FF"/>
+          <w:sz w:val="28"/>
+          <w:szCs w:val="28"/>
+          <w:lang w:val="en-US" w:eastAsia="en-US"/>
+        </w:rPr>
+        <w:t>if</w:t>
+      </w:r>
+      <w:r>
+        <w:rPr>
+          <w:rFonts w:eastAsiaTheme="minorHAnsi"/>
+          <w:color w:val="000000"/>
+          <w:sz w:val="28"/>
+          <w:szCs w:val="28"/>
+          <w:lang w:val="en-US" w:eastAsia="en-US"/>
+        </w:rPr>
+        <w:t xml:space="preserve"> </w:t>
+      </w:r>
+      <w:proofErr w:type="gramStart"/>
+      <w:r>
+        <w:rPr>
+          <w:rFonts w:eastAsiaTheme="minorHAnsi"/>
+          <w:color w:val="000000"/>
+          <w:sz w:val="28"/>
+          <w:szCs w:val="28"/>
+          <w:lang w:val="en-US" w:eastAsia="en-US"/>
+        </w:rPr>
+        <w:t>(!</w:t>
+      </w:r>
+      <w:proofErr w:type="spellStart"/>
+      <w:r>
+        <w:rPr>
+          <w:rFonts w:eastAsiaTheme="minorHAnsi"/>
+          <w:color w:val="000000"/>
+          <w:sz w:val="28"/>
+          <w:szCs w:val="28"/>
+          <w:lang w:val="en-US" w:eastAsia="en-US"/>
+        </w:rPr>
+        <w:t>String.IsNullOrEmpty</w:t>
+      </w:r>
+      <w:proofErr w:type="spellEnd"/>
+      <w:proofErr w:type="gramEnd"/>
+      <w:r>
+        <w:rPr>
+          <w:rFonts w:eastAsiaTheme="minorHAnsi"/>
+          <w:color w:val="000000"/>
+          <w:sz w:val="28"/>
+          <w:szCs w:val="28"/>
+          <w:lang w:val="en-US" w:eastAsia="en-US"/>
+        </w:rPr>
+        <w:t>(</w:t>
+      </w:r>
+      <w:proofErr w:type="spellStart"/>
+      <w:r>
+        <w:rPr>
+          <w:rFonts w:eastAsiaTheme="minorHAnsi"/>
+          <w:color w:val="000000"/>
+          <w:sz w:val="28"/>
+          <w:szCs w:val="28"/>
+          <w:lang w:val="en-US" w:eastAsia="en-US"/>
+        </w:rPr>
+        <w:t>log_textbox.Text</w:t>
+      </w:r>
+      <w:proofErr w:type="spellEnd"/>
+      <w:r>
+        <w:rPr>
+          <w:rFonts w:eastAsiaTheme="minorHAnsi"/>
+          <w:color w:val="000000"/>
+          <w:sz w:val="28"/>
+          <w:szCs w:val="28"/>
+          <w:lang w:val="en-US" w:eastAsia="en-US"/>
+        </w:rPr>
+        <w:t>))</w:t>
+      </w:r>
+    </w:p>
+    <w:p>
+      <w:pPr>
+        <w:autoSpaceDE w:val="0"/>
+        <w:autoSpaceDN w:val="0"/>
+        <w:adjustRightInd w:val="0"/>
+        <w:spacing w:before="0"/>
+        <w:rPr>
+          <w:rFonts w:eastAsiaTheme="minorHAnsi"/>
+          <w:color w:val="000000"/>
+          <w:sz w:val="28"/>
+          <w:szCs w:val="28"/>
+          <w:lang w:val="en-US" w:eastAsia="en-US"/>
+        </w:rPr>
+      </w:pPr>
+      <w:r>
+        <w:rPr>
+          <w:rFonts w:eastAsiaTheme="minorHAnsi"/>
+          <w:color w:val="000000"/>
+          <w:sz w:val="28"/>
+          <w:szCs w:val="28"/>
+          <w:lang w:val="en-US" w:eastAsia="en-US"/>
+        </w:rPr>
+        <w:t xml:space="preserve">            {</w:t>
+      </w:r>
+    </w:p>
+    <w:p>
+      <w:pPr>
+        <w:autoSpaceDE w:val="0"/>
+        <w:autoSpaceDN w:val="0"/>
+        <w:adjustRightInd w:val="0"/>
+        <w:spacing w:before="0"/>
+        <w:rPr>
+          <w:rFonts w:eastAsiaTheme="minorHAnsi"/>
+          <w:color w:val="000000"/>
+          <w:sz w:val="28"/>
+          <w:szCs w:val="28"/>
+          <w:lang w:val="en-US" w:eastAsia="en-US"/>
+        </w:rPr>
+      </w:pPr>
+      <w:r>
+        <w:rPr>
+          <w:rFonts w:eastAsiaTheme="minorHAnsi"/>
+          <w:color w:val="000000"/>
+          <w:sz w:val="28"/>
+          <w:szCs w:val="28"/>
+          <w:lang w:val="en-US" w:eastAsia="en-US"/>
+        </w:rPr>
+        <w:t xml:space="preserve">                </w:t>
+      </w:r>
+      <w:r>
+        <w:rPr>
+          <w:rFonts w:eastAsiaTheme="minorHAnsi"/>
+          <w:color w:val="0000FF"/>
+          <w:sz w:val="28"/>
+          <w:szCs w:val="28"/>
+          <w:lang w:val="en-US" w:eastAsia="en-US"/>
+        </w:rPr>
+        <w:t>if</w:t>
+      </w:r>
+      <w:r>
+        <w:rPr>
+          <w:rFonts w:eastAsiaTheme="minorHAnsi"/>
+          <w:color w:val="000000"/>
+          <w:sz w:val="28"/>
+          <w:szCs w:val="28"/>
+          <w:lang w:val="en-US" w:eastAsia="en-US"/>
+        </w:rPr>
+        <w:t xml:space="preserve"> </w:t>
+      </w:r>
+      <w:proofErr w:type="gramStart"/>
+      <w:r>
+        <w:rPr>
+          <w:rFonts w:eastAsiaTheme="minorHAnsi"/>
+          <w:color w:val="000000"/>
+          <w:sz w:val="28"/>
+          <w:szCs w:val="28"/>
+          <w:lang w:val="en-US" w:eastAsia="en-US"/>
+        </w:rPr>
+        <w:t>(!</w:t>
+      </w:r>
+      <w:proofErr w:type="spellStart"/>
+      <w:r>
+        <w:rPr>
+          <w:rFonts w:eastAsiaTheme="minorHAnsi"/>
+          <w:color w:val="000000"/>
+          <w:sz w:val="28"/>
+          <w:szCs w:val="28"/>
+          <w:lang w:val="en-US" w:eastAsia="en-US"/>
+        </w:rPr>
+        <w:t>String.IsNullOrEmpty</w:t>
+      </w:r>
+      <w:proofErr w:type="spellEnd"/>
+      <w:proofErr w:type="gramEnd"/>
+      <w:r>
+        <w:rPr>
+          <w:rFonts w:eastAsiaTheme="minorHAnsi"/>
+          <w:color w:val="000000"/>
+          <w:sz w:val="28"/>
+          <w:szCs w:val="28"/>
+          <w:lang w:val="en-US" w:eastAsia="en-US"/>
+        </w:rPr>
+        <w:t>(</w:t>
+      </w:r>
+      <w:proofErr w:type="spellStart"/>
+      <w:r>
+        <w:rPr>
+          <w:rFonts w:eastAsiaTheme="minorHAnsi"/>
+          <w:color w:val="000000"/>
+          <w:sz w:val="28"/>
+          <w:szCs w:val="28"/>
+          <w:lang w:val="en-US" w:eastAsia="en-US"/>
+        </w:rPr>
+        <w:t>Pas_passbox.Password</w:t>
+      </w:r>
+      <w:proofErr w:type="spellEnd"/>
+      <w:r>
+        <w:rPr>
+          <w:rFonts w:eastAsiaTheme="minorHAnsi"/>
+          <w:color w:val="000000"/>
+          <w:sz w:val="28"/>
+          <w:szCs w:val="28"/>
+          <w:lang w:val="en-US" w:eastAsia="en-US"/>
+        </w:rPr>
+        <w:t>))</w:t>
+      </w:r>
+    </w:p>
+    <w:p>
+      <w:pPr>
+        <w:autoSpaceDE w:val="0"/>
+        <w:autoSpaceDN w:val="0"/>
+        <w:adjustRightInd w:val="0"/>
+        <w:spacing w:before="0"/>
+        <w:rPr>
+          <w:rFonts w:eastAsiaTheme="minorHAnsi"/>
+          <w:color w:val="000000"/>
+          <w:sz w:val="28"/>
+          <w:szCs w:val="28"/>
+          <w:lang w:val="en-US" w:eastAsia="en-US"/>
+        </w:rPr>
+      </w:pPr>
+      <w:r>
+        <w:rPr>
+          <w:rFonts w:eastAsiaTheme="minorHAnsi"/>
+          <w:color w:val="000000"/>
+          <w:sz w:val="28"/>
+          <w:szCs w:val="28"/>
+          <w:lang w:val="en-US" w:eastAsia="en-US"/>
+        </w:rPr>
+        <w:t xml:space="preserve">                {</w:t>
+      </w:r>
+    </w:p>
+    <w:p>
+      <w:pPr>
+        <w:autoSpaceDE w:val="0"/>
+        <w:autoSpaceDN w:val="0"/>
+        <w:adjustRightInd w:val="0"/>
+        <w:spacing w:before="0"/>
+        <w:rPr>
+          <w:rFonts w:eastAsiaTheme="minorHAnsi"/>
+          <w:color w:val="000000"/>
+          <w:sz w:val="28"/>
+          <w:szCs w:val="28"/>
+          <w:lang w:val="en-US" w:eastAsia="en-US"/>
+        </w:rPr>
+      </w:pPr>
+      <w:r>
+        <w:rPr>
+          <w:rFonts w:eastAsiaTheme="minorHAnsi"/>
+          <w:color w:val="000000"/>
+          <w:sz w:val="28"/>
+          <w:szCs w:val="28"/>
+          <w:lang w:val="en-US" w:eastAsia="en-US"/>
+        </w:rPr>
+        <w:t xml:space="preserve">                    </w:t>
+      </w:r>
+      <w:proofErr w:type="spellStart"/>
+      <w:r>
+        <w:rPr>
+          <w:rFonts w:eastAsiaTheme="minorHAnsi"/>
+          <w:color w:val="000000"/>
+          <w:sz w:val="28"/>
+          <w:szCs w:val="28"/>
+          <w:lang w:val="en-US" w:eastAsia="en-US"/>
+        </w:rPr>
+        <w:t>IQueryable</w:t>
+      </w:r>
+      <w:proofErr w:type="spellEnd"/>
+      <w:r>
+        <w:rPr>
+          <w:rFonts w:eastAsiaTheme="minorHAnsi"/>
+          <w:color w:val="000000"/>
+          <w:sz w:val="28"/>
+          <w:szCs w:val="28"/>
+          <w:lang w:val="en-US" w:eastAsia="en-US"/>
+        </w:rPr>
+        <w:t>&lt;</w:t>
+      </w:r>
+      <w:proofErr w:type="spellStart"/>
+      <w:r>
+        <w:rPr>
+          <w:rFonts w:eastAsiaTheme="minorHAnsi"/>
+          <w:color w:val="000000"/>
+          <w:sz w:val="28"/>
+          <w:szCs w:val="28"/>
+          <w:lang w:val="en-US" w:eastAsia="en-US"/>
+        </w:rPr>
+        <w:t>Sotrudnik</w:t>
+      </w:r>
+      <w:proofErr w:type="spellEnd"/>
+      <w:r>
+        <w:rPr>
+          <w:rFonts w:eastAsiaTheme="minorHAnsi"/>
+          <w:color w:val="000000"/>
+          <w:sz w:val="28"/>
+          <w:szCs w:val="28"/>
+          <w:lang w:val="en-US" w:eastAsia="en-US"/>
+        </w:rPr>
+        <w:t xml:space="preserve">&gt; </w:t>
+      </w:r>
+      <w:r>
+        <w:rPr>
+          <w:rFonts w:eastAsiaTheme="minorHAnsi"/>
+          <w:color w:val="000000"/>
+          <w:sz w:val="28"/>
+          <w:szCs w:val="28"/>
+          <w:lang w:eastAsia="en-US"/>
+        </w:rPr>
+        <w:t>Пользователь</w:t>
+      </w:r>
+      <w:r>
+        <w:rPr>
+          <w:rFonts w:eastAsiaTheme="minorHAnsi"/>
+          <w:color w:val="000000"/>
+          <w:sz w:val="28"/>
+          <w:szCs w:val="28"/>
+          <w:lang w:val="en-US" w:eastAsia="en-US"/>
+        </w:rPr>
+        <w:t xml:space="preserve">_list = </w:t>
+      </w:r>
+      <w:proofErr w:type="spellStart"/>
+      <w:r>
+        <w:rPr>
+          <w:rFonts w:eastAsiaTheme="minorHAnsi"/>
+          <w:color w:val="000000"/>
+          <w:sz w:val="28"/>
+          <w:szCs w:val="28"/>
+          <w:lang w:val="en-US" w:eastAsia="en-US"/>
+        </w:rPr>
+        <w:t>LearnBD.GetContext</w:t>
+      </w:r>
+      <w:proofErr w:type="spellEnd"/>
+      <w:r>
+        <w:rPr>
+          <w:rFonts w:eastAsiaTheme="minorHAnsi"/>
+          <w:color w:val="000000"/>
+          <w:sz w:val="28"/>
+          <w:szCs w:val="28"/>
+          <w:lang w:val="en-US" w:eastAsia="en-US"/>
+        </w:rPr>
+        <w:t>(</w:t>
+      </w:r>
+      <w:proofErr w:type="gramStart"/>
+      <w:r>
+        <w:rPr>
+          <w:rFonts w:eastAsiaTheme="minorHAnsi"/>
+          <w:color w:val="000000"/>
+          <w:sz w:val="28"/>
+          <w:szCs w:val="28"/>
+          <w:lang w:val="en-US" w:eastAsia="en-US"/>
+        </w:rPr>
+        <w:t>).</w:t>
+      </w:r>
+      <w:proofErr w:type="spellStart"/>
+      <w:r>
+        <w:rPr>
+          <w:rFonts w:eastAsiaTheme="minorHAnsi"/>
+          <w:color w:val="000000"/>
+          <w:sz w:val="28"/>
+          <w:szCs w:val="28"/>
+          <w:lang w:val="en-US" w:eastAsia="en-US"/>
+        </w:rPr>
+        <w:t>Sotrudnik.Where</w:t>
+      </w:r>
+      <w:proofErr w:type="spellEnd"/>
+      <w:proofErr w:type="gramEnd"/>
+      <w:r>
+        <w:rPr>
+          <w:rFonts w:eastAsiaTheme="minorHAnsi"/>
+          <w:color w:val="000000"/>
+          <w:sz w:val="28"/>
+          <w:szCs w:val="28"/>
+          <w:lang w:val="en-US" w:eastAsia="en-US"/>
+        </w:rPr>
+        <w:t xml:space="preserve">(p =&gt; </w:t>
+      </w:r>
+      <w:proofErr w:type="spellStart"/>
+      <w:r>
+        <w:rPr>
+          <w:rFonts w:eastAsiaTheme="minorHAnsi"/>
+          <w:color w:val="000000"/>
+          <w:sz w:val="28"/>
+          <w:szCs w:val="28"/>
+          <w:lang w:val="en-US" w:eastAsia="en-US"/>
+        </w:rPr>
+        <w:t>p.Login</w:t>
+      </w:r>
+      <w:proofErr w:type="spellEnd"/>
+      <w:r>
+        <w:rPr>
+          <w:rFonts w:eastAsiaTheme="minorHAnsi"/>
+          <w:color w:val="000000"/>
+          <w:sz w:val="28"/>
+          <w:szCs w:val="28"/>
+          <w:lang w:val="en-US" w:eastAsia="en-US"/>
+        </w:rPr>
+        <w:t xml:space="preserve"> == </w:t>
+      </w:r>
+      <w:proofErr w:type="spellStart"/>
+      <w:r>
+        <w:rPr>
+          <w:rFonts w:eastAsiaTheme="minorHAnsi"/>
+          <w:color w:val="000000"/>
+          <w:sz w:val="28"/>
+          <w:szCs w:val="28"/>
+          <w:lang w:val="en-US" w:eastAsia="en-US"/>
+        </w:rPr>
+        <w:t>log_textbox.Text</w:t>
+      </w:r>
+      <w:proofErr w:type="spellEnd"/>
+      <w:r>
+        <w:rPr>
+          <w:rFonts w:eastAsiaTheme="minorHAnsi"/>
+          <w:color w:val="000000"/>
+          <w:sz w:val="28"/>
+          <w:szCs w:val="28"/>
+          <w:lang w:val="en-US" w:eastAsia="en-US"/>
+        </w:rPr>
+        <w:t xml:space="preserve"> &amp;&amp; </w:t>
+      </w:r>
+      <w:proofErr w:type="spellStart"/>
+      <w:r>
+        <w:rPr>
+          <w:rFonts w:eastAsiaTheme="minorHAnsi"/>
+          <w:color w:val="000000"/>
+          <w:sz w:val="28"/>
+          <w:szCs w:val="28"/>
+          <w:lang w:val="en-US" w:eastAsia="en-US"/>
+        </w:rPr>
+        <w:t>p.Parol</w:t>
+      </w:r>
+      <w:proofErr w:type="spellEnd"/>
+      <w:r>
+        <w:rPr>
+          <w:rFonts w:eastAsiaTheme="minorHAnsi"/>
+          <w:color w:val="000000"/>
+          <w:sz w:val="28"/>
+          <w:szCs w:val="28"/>
+          <w:lang w:val="en-US" w:eastAsia="en-US"/>
+        </w:rPr>
+        <w:t xml:space="preserve"> == </w:t>
+      </w:r>
+      <w:proofErr w:type="spellStart"/>
+      <w:r>
+        <w:rPr>
+          <w:rFonts w:eastAsiaTheme="minorHAnsi"/>
+          <w:color w:val="000000"/>
+          <w:sz w:val="28"/>
+          <w:szCs w:val="28"/>
+          <w:lang w:val="en-US" w:eastAsia="en-US"/>
+        </w:rPr>
+        <w:t>Pas_passbox.Password</w:t>
+      </w:r>
+      <w:proofErr w:type="spellEnd"/>
+      <w:r>
+        <w:rPr>
+          <w:rFonts w:eastAsiaTheme="minorHAnsi"/>
+          <w:color w:val="000000"/>
+          <w:sz w:val="28"/>
+          <w:szCs w:val="28"/>
+          <w:lang w:val="en-US" w:eastAsia="en-US"/>
+        </w:rPr>
+        <w:t>);</w:t>
+      </w:r>
+    </w:p>
+    <w:p>
+      <w:pPr>
+        <w:autoSpaceDE w:val="0"/>
+        <w:autoSpaceDN w:val="0"/>
+        <w:adjustRightInd w:val="0"/>
+        <w:spacing w:before="0"/>
+        <w:rPr>
+          <w:rFonts w:eastAsiaTheme="minorHAnsi"/>
+          <w:color w:val="000000"/>
+          <w:sz w:val="28"/>
+          <w:szCs w:val="28"/>
+          <w:lang w:val="en-US" w:eastAsia="en-US"/>
+        </w:rPr>
+      </w:pPr>
+      <w:r>
+        <w:rPr>
+          <w:rFonts w:eastAsiaTheme="minorHAnsi"/>
+          <w:color w:val="000000"/>
+          <w:sz w:val="28"/>
+          <w:szCs w:val="28"/>
+          <w:lang w:val="en-US" w:eastAsia="en-US"/>
+        </w:rPr>
+        <w:t xml:space="preserve">                    </w:t>
+      </w:r>
+      <w:r>
+        <w:rPr>
+          <w:rFonts w:eastAsiaTheme="minorHAnsi"/>
+          <w:color w:val="0000FF"/>
+          <w:sz w:val="28"/>
+          <w:szCs w:val="28"/>
+          <w:lang w:val="en-US" w:eastAsia="en-US"/>
+        </w:rPr>
+        <w:t>if</w:t>
+      </w:r>
+      <w:r>
+        <w:rPr>
+          <w:rFonts w:eastAsiaTheme="minorHAnsi"/>
+          <w:color w:val="000000"/>
+          <w:sz w:val="28"/>
+          <w:szCs w:val="28"/>
+          <w:lang w:val="en-US" w:eastAsia="en-US"/>
         </w:rPr>
         <w:t xml:space="preserve"> (</w:t>
       </w:r>
       <w:r>
         <w:rPr>
-          <w:sz w:val="28"/>
-          <w:szCs w:val="28"/>
-        </w:rPr>
-        <w:t>Рисунок 8</w:t>
-      </w:r>
-      <w:r>
-        <w:rPr>
-          <w:sz w:val="28"/>
-          <w:szCs w:val="28"/>
-        </w:rPr>
-        <w:t>). Это позволило при возникновении ошибок или при необходимости вернуться на более ранние версии. В случае непредвиденных ситуаций можно всегда скачать сохраненные данные из репозитория</w:t>
-      </w:r>
-      <w:r>
-        <w:rPr>
-          <w:sz w:val="28"/>
-          <w:szCs w:val="28"/>
-        </w:rPr>
-        <w:t>.</w:t>
+          <w:rFonts w:eastAsiaTheme="minorHAnsi"/>
+          <w:color w:val="000000"/>
+          <w:sz w:val="28"/>
+          <w:szCs w:val="28"/>
+          <w:lang w:eastAsia="en-US"/>
+        </w:rPr>
+        <w:t>Пользователь</w:t>
+      </w:r>
+      <w:r>
+        <w:rPr>
+          <w:rFonts w:eastAsiaTheme="minorHAnsi"/>
+          <w:color w:val="000000"/>
+          <w:sz w:val="28"/>
+          <w:szCs w:val="28"/>
+          <w:lang w:val="en-US" w:eastAsia="en-US"/>
+        </w:rPr>
+        <w:t>_</w:t>
+      </w:r>
+      <w:proofErr w:type="spellStart"/>
+      <w:proofErr w:type="gramStart"/>
+      <w:r>
+        <w:rPr>
+          <w:rFonts w:eastAsiaTheme="minorHAnsi"/>
+          <w:color w:val="000000"/>
+          <w:sz w:val="28"/>
+          <w:szCs w:val="28"/>
+          <w:lang w:val="en-US" w:eastAsia="en-US"/>
+        </w:rPr>
+        <w:t>list.Count</w:t>
+      </w:r>
+      <w:proofErr w:type="spellEnd"/>
+      <w:proofErr w:type="gramEnd"/>
+      <w:r>
+        <w:rPr>
+          <w:rFonts w:eastAsiaTheme="minorHAnsi"/>
+          <w:color w:val="000000"/>
+          <w:sz w:val="28"/>
+          <w:szCs w:val="28"/>
+          <w:lang w:val="en-US" w:eastAsia="en-US"/>
+        </w:rPr>
+        <w:t>() == 1)</w:t>
+      </w:r>
+    </w:p>
+    <w:p>
+      <w:pPr>
+        <w:autoSpaceDE w:val="0"/>
+        <w:autoSpaceDN w:val="0"/>
+        <w:adjustRightInd w:val="0"/>
+        <w:spacing w:before="0"/>
+        <w:rPr>
+          <w:rFonts w:eastAsiaTheme="minorHAnsi"/>
+          <w:color w:val="000000"/>
+          <w:sz w:val="28"/>
+          <w:szCs w:val="28"/>
+          <w:lang w:val="en-US" w:eastAsia="en-US"/>
+        </w:rPr>
+      </w:pPr>
+      <w:r>
+        <w:rPr>
+          <w:rFonts w:eastAsiaTheme="minorHAnsi"/>
+          <w:color w:val="000000"/>
+          <w:sz w:val="28"/>
+          <w:szCs w:val="28"/>
+          <w:lang w:val="en-US" w:eastAsia="en-US"/>
+        </w:rPr>
+        <w:t xml:space="preserve">                    {</w:t>
+      </w:r>
+    </w:p>
+    <w:p>
+      <w:pPr>
+        <w:autoSpaceDE w:val="0"/>
+        <w:autoSpaceDN w:val="0"/>
+        <w:adjustRightInd w:val="0"/>
+        <w:spacing w:before="0"/>
+        <w:rPr>
+          <w:rFonts w:eastAsiaTheme="minorHAnsi"/>
+          <w:color w:val="000000"/>
+          <w:sz w:val="28"/>
+          <w:szCs w:val="28"/>
+          <w:lang w:val="en-US" w:eastAsia="en-US"/>
+        </w:rPr>
+      </w:pPr>
+      <w:r>
+        <w:rPr>
+          <w:rFonts w:eastAsiaTheme="minorHAnsi"/>
+          <w:color w:val="000000"/>
+          <w:sz w:val="28"/>
+          <w:szCs w:val="28"/>
+          <w:lang w:val="en-US" w:eastAsia="en-US"/>
+        </w:rPr>
+        <w:t xml:space="preserve">                        </w:t>
+      </w:r>
+      <w:proofErr w:type="spellStart"/>
+      <w:r>
+        <w:rPr>
+          <w:rFonts w:eastAsiaTheme="minorHAnsi"/>
+          <w:color w:val="000000"/>
+          <w:sz w:val="28"/>
+          <w:szCs w:val="28"/>
+          <w:lang w:val="en-US" w:eastAsia="en-US"/>
+        </w:rPr>
+        <w:t>MessageBox.Show</w:t>
+      </w:r>
+      <w:proofErr w:type="spellEnd"/>
+      <w:r>
+        <w:rPr>
+          <w:rFonts w:eastAsiaTheme="minorHAnsi"/>
+          <w:color w:val="000000"/>
+          <w:sz w:val="28"/>
+          <w:szCs w:val="28"/>
+          <w:lang w:val="en-US" w:eastAsia="en-US"/>
+        </w:rPr>
+        <w:t>(</w:t>
+      </w:r>
+      <w:r>
+        <w:rPr>
+          <w:rFonts w:eastAsiaTheme="minorHAnsi"/>
+          <w:color w:val="A31515"/>
+          <w:sz w:val="28"/>
+          <w:szCs w:val="28"/>
+          <w:lang w:val="en-US" w:eastAsia="en-US"/>
+        </w:rPr>
+        <w:t>"</w:t>
+      </w:r>
+      <w:r>
+        <w:rPr>
+          <w:rFonts w:eastAsiaTheme="minorHAnsi"/>
+          <w:color w:val="A31515"/>
+          <w:sz w:val="28"/>
+          <w:szCs w:val="28"/>
+          <w:lang w:eastAsia="en-US"/>
+        </w:rPr>
+        <w:t>Добро</w:t>
+      </w:r>
+      <w:r>
+        <w:rPr>
+          <w:rFonts w:eastAsiaTheme="minorHAnsi"/>
+          <w:color w:val="A31515"/>
+          <w:sz w:val="28"/>
+          <w:szCs w:val="28"/>
+          <w:lang w:val="en-US" w:eastAsia="en-US"/>
+        </w:rPr>
+        <w:t xml:space="preserve"> </w:t>
+      </w:r>
+      <w:r>
+        <w:rPr>
+          <w:rFonts w:eastAsiaTheme="minorHAnsi"/>
+          <w:color w:val="A31515"/>
+          <w:sz w:val="28"/>
+          <w:szCs w:val="28"/>
+          <w:lang w:eastAsia="en-US"/>
+        </w:rPr>
+        <w:t>пожаловать</w:t>
+      </w:r>
+      <w:r>
+        <w:rPr>
+          <w:rFonts w:eastAsiaTheme="minorHAnsi"/>
+          <w:color w:val="A31515"/>
+          <w:sz w:val="28"/>
+          <w:szCs w:val="28"/>
+          <w:lang w:val="en-US" w:eastAsia="en-US"/>
+        </w:rPr>
+        <w:t>, "</w:t>
+      </w:r>
+      <w:r>
+        <w:rPr>
+          <w:rFonts w:eastAsiaTheme="minorHAnsi"/>
+          <w:color w:val="000000"/>
+          <w:sz w:val="28"/>
+          <w:szCs w:val="28"/>
+          <w:lang w:val="en-US" w:eastAsia="en-US"/>
+        </w:rPr>
+        <w:t xml:space="preserve"> + </w:t>
+      </w:r>
+      <w:r>
+        <w:rPr>
+          <w:rFonts w:eastAsiaTheme="minorHAnsi"/>
+          <w:color w:val="000000"/>
+          <w:sz w:val="28"/>
+          <w:szCs w:val="28"/>
+          <w:lang w:eastAsia="en-US"/>
+        </w:rPr>
+        <w:t>Пользователь</w:t>
+      </w:r>
+      <w:r>
+        <w:rPr>
+          <w:rFonts w:eastAsiaTheme="minorHAnsi"/>
+          <w:color w:val="000000"/>
+          <w:sz w:val="28"/>
+          <w:szCs w:val="28"/>
+          <w:lang w:val="en-US" w:eastAsia="en-US"/>
+        </w:rPr>
+        <w:t>_</w:t>
+      </w:r>
+      <w:proofErr w:type="spellStart"/>
+      <w:proofErr w:type="gramStart"/>
+      <w:r>
+        <w:rPr>
+          <w:rFonts w:eastAsiaTheme="minorHAnsi"/>
+          <w:color w:val="000000"/>
+          <w:sz w:val="28"/>
+          <w:szCs w:val="28"/>
+          <w:lang w:val="en-US" w:eastAsia="en-US"/>
+        </w:rPr>
+        <w:t>list.First</w:t>
+      </w:r>
+      <w:proofErr w:type="spellEnd"/>
+      <w:proofErr w:type="gramEnd"/>
+      <w:r>
+        <w:rPr>
+          <w:rFonts w:eastAsiaTheme="minorHAnsi"/>
+          <w:color w:val="000000"/>
+          <w:sz w:val="28"/>
+          <w:szCs w:val="28"/>
+          <w:lang w:val="en-US" w:eastAsia="en-US"/>
+        </w:rPr>
+        <w:t>().Imia);</w:t>
+      </w:r>
+    </w:p>
+    <w:p>
+      <w:pPr>
+        <w:autoSpaceDE w:val="0"/>
+        <w:autoSpaceDN w:val="0"/>
+        <w:adjustRightInd w:val="0"/>
+        <w:spacing w:before="0"/>
+        <w:rPr>
+          <w:rFonts w:eastAsiaTheme="minorHAnsi"/>
+          <w:color w:val="000000"/>
+          <w:sz w:val="28"/>
+          <w:szCs w:val="28"/>
+          <w:lang w:val="en-US" w:eastAsia="en-US"/>
+        </w:rPr>
+      </w:pPr>
+      <w:r>
+        <w:rPr>
+          <w:rFonts w:eastAsiaTheme="minorHAnsi"/>
+          <w:color w:val="000000"/>
+          <w:sz w:val="28"/>
+          <w:szCs w:val="28"/>
+          <w:lang w:val="en-US" w:eastAsia="en-US"/>
+        </w:rPr>
+        <w:t xml:space="preserve">                        </w:t>
+      </w:r>
+      <w:proofErr w:type="spellStart"/>
+      <w:r>
+        <w:rPr>
+          <w:rFonts w:eastAsiaTheme="minorHAnsi"/>
+          <w:color w:val="000000"/>
+          <w:sz w:val="28"/>
+          <w:szCs w:val="28"/>
+          <w:lang w:val="en-US" w:eastAsia="en-US"/>
+        </w:rPr>
+        <w:t>SkladWindow</w:t>
+      </w:r>
+      <w:proofErr w:type="spellEnd"/>
+      <w:r>
+        <w:rPr>
+          <w:rFonts w:eastAsiaTheme="minorHAnsi"/>
+          <w:color w:val="000000"/>
+          <w:sz w:val="28"/>
+          <w:szCs w:val="28"/>
+          <w:lang w:val="en-US" w:eastAsia="en-US"/>
+        </w:rPr>
+        <w:t xml:space="preserve"> window = </w:t>
+      </w:r>
+      <w:r>
+        <w:rPr>
+          <w:rFonts w:eastAsiaTheme="minorHAnsi"/>
+          <w:color w:val="0000FF"/>
+          <w:sz w:val="28"/>
+          <w:szCs w:val="28"/>
+          <w:lang w:val="en-US" w:eastAsia="en-US"/>
+        </w:rPr>
+        <w:t>new</w:t>
+      </w:r>
+      <w:r>
+        <w:rPr>
+          <w:rFonts w:eastAsiaTheme="minorHAnsi"/>
+          <w:color w:val="000000"/>
+          <w:sz w:val="28"/>
+          <w:szCs w:val="28"/>
+          <w:lang w:val="en-US" w:eastAsia="en-US"/>
+        </w:rPr>
+        <w:t xml:space="preserve"> </w:t>
+      </w:r>
+      <w:proofErr w:type="spellStart"/>
+      <w:proofErr w:type="gramStart"/>
+      <w:r>
+        <w:rPr>
+          <w:rFonts w:eastAsiaTheme="minorHAnsi"/>
+          <w:color w:val="000000"/>
+          <w:sz w:val="28"/>
+          <w:szCs w:val="28"/>
+          <w:lang w:val="en-US" w:eastAsia="en-US"/>
+        </w:rPr>
+        <w:t>SkladWindow</w:t>
+      </w:r>
+      <w:proofErr w:type="spellEnd"/>
+      <w:r>
+        <w:rPr>
+          <w:rFonts w:eastAsiaTheme="minorHAnsi"/>
+          <w:color w:val="000000"/>
+          <w:sz w:val="28"/>
+          <w:szCs w:val="28"/>
+          <w:lang w:val="en-US" w:eastAsia="en-US"/>
+        </w:rPr>
+        <w:t>(</w:t>
+      </w:r>
+      <w:proofErr w:type="gramEnd"/>
+      <w:r>
+        <w:rPr>
+          <w:rFonts w:eastAsiaTheme="minorHAnsi"/>
+          <w:color w:val="000000"/>
+          <w:sz w:val="28"/>
+          <w:szCs w:val="28"/>
+          <w:lang w:eastAsia="en-US"/>
+        </w:rPr>
+        <w:t>Пользователь</w:t>
+      </w:r>
+      <w:r>
+        <w:rPr>
+          <w:rFonts w:eastAsiaTheme="minorHAnsi"/>
+          <w:color w:val="000000"/>
+          <w:sz w:val="28"/>
+          <w:szCs w:val="28"/>
+          <w:lang w:val="en-US" w:eastAsia="en-US"/>
+        </w:rPr>
+        <w:t>_</w:t>
+      </w:r>
+      <w:proofErr w:type="spellStart"/>
+      <w:r>
+        <w:rPr>
+          <w:rFonts w:eastAsiaTheme="minorHAnsi"/>
+          <w:color w:val="000000"/>
+          <w:sz w:val="28"/>
+          <w:szCs w:val="28"/>
+          <w:lang w:val="en-US" w:eastAsia="en-US"/>
+        </w:rPr>
+        <w:t>list.First</w:t>
+      </w:r>
+      <w:proofErr w:type="spellEnd"/>
+      <w:r>
+        <w:rPr>
+          <w:rFonts w:eastAsiaTheme="minorHAnsi"/>
+          <w:color w:val="000000"/>
+          <w:sz w:val="28"/>
+          <w:szCs w:val="28"/>
+          <w:lang w:val="en-US" w:eastAsia="en-US"/>
+        </w:rPr>
+        <w:t>());</w:t>
+      </w:r>
+    </w:p>
+    <w:p>
+      <w:pPr>
+        <w:autoSpaceDE w:val="0"/>
+        <w:autoSpaceDN w:val="0"/>
+        <w:adjustRightInd w:val="0"/>
+        <w:spacing w:before="0"/>
+        <w:rPr>
+          <w:rFonts w:eastAsiaTheme="minorHAnsi"/>
+          <w:color w:val="000000"/>
+          <w:sz w:val="28"/>
+          <w:szCs w:val="28"/>
+          <w:lang w:val="en-US" w:eastAsia="en-US"/>
+        </w:rPr>
+      </w:pPr>
+      <w:r>
+        <w:rPr>
+          <w:rFonts w:eastAsiaTheme="minorHAnsi"/>
+          <w:color w:val="000000"/>
+          <w:sz w:val="28"/>
+          <w:szCs w:val="28"/>
+          <w:lang w:val="en-US" w:eastAsia="en-US"/>
+        </w:rPr>
+        <w:t xml:space="preserve">                        </w:t>
+      </w:r>
+      <w:proofErr w:type="spellStart"/>
+      <w:proofErr w:type="gramStart"/>
+      <w:r>
+        <w:rPr>
+          <w:rFonts w:eastAsiaTheme="minorHAnsi"/>
+          <w:color w:val="000000"/>
+          <w:sz w:val="28"/>
+          <w:szCs w:val="28"/>
+          <w:lang w:val="en-US" w:eastAsia="en-US"/>
+        </w:rPr>
+        <w:t>window.Owner</w:t>
+      </w:r>
+      <w:proofErr w:type="spellEnd"/>
+      <w:proofErr w:type="gramEnd"/>
+      <w:r>
+        <w:rPr>
+          <w:rFonts w:eastAsiaTheme="minorHAnsi"/>
+          <w:color w:val="000000"/>
+          <w:sz w:val="28"/>
+          <w:szCs w:val="28"/>
+          <w:lang w:val="en-US" w:eastAsia="en-US"/>
+        </w:rPr>
+        <w:t xml:space="preserve"> = </w:t>
+      </w:r>
+      <w:r>
+        <w:rPr>
+          <w:rFonts w:eastAsiaTheme="minorHAnsi"/>
+          <w:color w:val="0000FF"/>
+          <w:sz w:val="28"/>
+          <w:szCs w:val="28"/>
+          <w:lang w:val="en-US" w:eastAsia="en-US"/>
+        </w:rPr>
+        <w:t>this</w:t>
+      </w:r>
+      <w:r>
+        <w:rPr>
+          <w:rFonts w:eastAsiaTheme="minorHAnsi"/>
+          <w:color w:val="000000"/>
+          <w:sz w:val="28"/>
+          <w:szCs w:val="28"/>
+          <w:lang w:val="en-US" w:eastAsia="en-US"/>
+        </w:rPr>
+        <w:t>;</w:t>
+      </w:r>
+    </w:p>
+    <w:p>
+      <w:pPr>
+        <w:autoSpaceDE w:val="0"/>
+        <w:autoSpaceDN w:val="0"/>
+        <w:adjustRightInd w:val="0"/>
+        <w:spacing w:before="0"/>
+        <w:rPr>
+          <w:rFonts w:eastAsiaTheme="minorHAnsi"/>
+          <w:color w:val="000000"/>
+          <w:sz w:val="28"/>
+          <w:szCs w:val="28"/>
+          <w:lang w:val="en-US" w:eastAsia="en-US"/>
+        </w:rPr>
+      </w:pPr>
+      <w:r>
+        <w:rPr>
+          <w:rFonts w:eastAsiaTheme="minorHAnsi"/>
+          <w:color w:val="000000"/>
+          <w:sz w:val="28"/>
+          <w:szCs w:val="28"/>
+          <w:lang w:val="en-US" w:eastAsia="en-US"/>
+        </w:rPr>
+        <w:t xml:space="preserve">                        </w:t>
+      </w:r>
+      <w:proofErr w:type="spellStart"/>
+      <w:proofErr w:type="gramStart"/>
+      <w:r>
+        <w:rPr>
+          <w:rFonts w:eastAsiaTheme="minorHAnsi"/>
+          <w:color w:val="000000"/>
+          <w:sz w:val="28"/>
+          <w:szCs w:val="28"/>
+          <w:lang w:val="en-US" w:eastAsia="en-US"/>
+        </w:rPr>
+        <w:t>window.Show</w:t>
+      </w:r>
+      <w:proofErr w:type="spellEnd"/>
+      <w:proofErr w:type="gramEnd"/>
+      <w:r>
+        <w:rPr>
+          <w:rFonts w:eastAsiaTheme="minorHAnsi"/>
+          <w:color w:val="000000"/>
+          <w:sz w:val="28"/>
+          <w:szCs w:val="28"/>
+          <w:lang w:val="en-US" w:eastAsia="en-US"/>
+        </w:rPr>
+        <w:t>();</w:t>
+      </w:r>
+    </w:p>
+    <w:p>
+      <w:pPr>
+        <w:autoSpaceDE w:val="0"/>
+        <w:autoSpaceDN w:val="0"/>
+        <w:adjustRightInd w:val="0"/>
+        <w:spacing w:before="0"/>
+        <w:rPr>
+          <w:rFonts w:eastAsiaTheme="minorHAnsi"/>
+          <w:color w:val="000000"/>
+          <w:sz w:val="28"/>
+          <w:szCs w:val="28"/>
+          <w:lang w:val="en-US" w:eastAsia="en-US"/>
+        </w:rPr>
+      </w:pPr>
+      <w:r>
+        <w:rPr>
+          <w:rFonts w:eastAsiaTheme="minorHAnsi"/>
+          <w:color w:val="000000"/>
+          <w:sz w:val="28"/>
+          <w:szCs w:val="28"/>
+          <w:lang w:val="en-US" w:eastAsia="en-US"/>
+        </w:rPr>
+        <w:t xml:space="preserve">                        </w:t>
+      </w:r>
+      <w:proofErr w:type="spellStart"/>
+      <w:proofErr w:type="gramStart"/>
+      <w:r>
+        <w:rPr>
+          <w:rFonts w:eastAsiaTheme="minorHAnsi"/>
+          <w:color w:val="0000FF"/>
+          <w:sz w:val="28"/>
+          <w:szCs w:val="28"/>
+          <w:lang w:val="en-US" w:eastAsia="en-US"/>
+        </w:rPr>
+        <w:t>this</w:t>
+      </w:r>
+      <w:r>
+        <w:rPr>
+          <w:rFonts w:eastAsiaTheme="minorHAnsi"/>
+          <w:color w:val="000000"/>
+          <w:sz w:val="28"/>
+          <w:szCs w:val="28"/>
+          <w:lang w:val="en-US" w:eastAsia="en-US"/>
+        </w:rPr>
+        <w:t>.Close</w:t>
+      </w:r>
+      <w:proofErr w:type="spellEnd"/>
+      <w:proofErr w:type="gramEnd"/>
+      <w:r>
+        <w:rPr>
+          <w:rFonts w:eastAsiaTheme="minorHAnsi"/>
+          <w:color w:val="000000"/>
+          <w:sz w:val="28"/>
+          <w:szCs w:val="28"/>
+          <w:lang w:val="en-US" w:eastAsia="en-US"/>
+        </w:rPr>
+        <w:t>();</w:t>
+      </w:r>
+    </w:p>
+    <w:p>
+      <w:pPr>
+        <w:autoSpaceDE w:val="0"/>
+        <w:autoSpaceDN w:val="0"/>
+        <w:adjustRightInd w:val="0"/>
+        <w:spacing w:before="0"/>
+        <w:rPr>
+          <w:rFonts w:eastAsiaTheme="minorHAnsi"/>
+          <w:color w:val="000000"/>
+          <w:sz w:val="28"/>
+          <w:szCs w:val="28"/>
+          <w:lang w:val="en-US" w:eastAsia="en-US"/>
+        </w:rPr>
+      </w:pPr>
+      <w:r>
+        <w:rPr>
+          <w:rFonts w:eastAsiaTheme="minorHAnsi"/>
+          <w:color w:val="000000"/>
+          <w:sz w:val="28"/>
+          <w:szCs w:val="28"/>
+          <w:lang w:val="en-US" w:eastAsia="en-US"/>
+        </w:rPr>
+        <w:t xml:space="preserve">                    }</w:t>
+      </w:r>
+    </w:p>
+    <w:p>
+      <w:pPr>
+        <w:autoSpaceDE w:val="0"/>
+        <w:autoSpaceDN w:val="0"/>
+        <w:adjustRightInd w:val="0"/>
+        <w:spacing w:before="0"/>
+        <w:rPr>
+          <w:rFonts w:eastAsiaTheme="minorHAnsi"/>
+          <w:color w:val="000000"/>
+          <w:sz w:val="28"/>
+          <w:szCs w:val="28"/>
+          <w:lang w:val="en-US" w:eastAsia="en-US"/>
+        </w:rPr>
+      </w:pPr>
+      <w:r>
+        <w:rPr>
+          <w:rFonts w:eastAsiaTheme="minorHAnsi"/>
+          <w:color w:val="000000"/>
+          <w:sz w:val="28"/>
+          <w:szCs w:val="28"/>
+          <w:lang w:val="en-US" w:eastAsia="en-US"/>
+        </w:rPr>
+        <w:t xml:space="preserve">                    </w:t>
+      </w:r>
+      <w:r>
+        <w:rPr>
+          <w:rFonts w:eastAsiaTheme="minorHAnsi"/>
+          <w:color w:val="0000FF"/>
+          <w:sz w:val="28"/>
+          <w:szCs w:val="28"/>
+          <w:lang w:val="en-US" w:eastAsia="en-US"/>
+        </w:rPr>
+        <w:t>else</w:t>
+      </w:r>
+      <w:r>
+        <w:rPr>
+          <w:rFonts w:eastAsiaTheme="minorHAnsi"/>
+          <w:color w:val="000000"/>
+          <w:sz w:val="28"/>
+          <w:szCs w:val="28"/>
+          <w:lang w:val="en-US" w:eastAsia="en-US"/>
+        </w:rPr>
+        <w:t xml:space="preserve"> </w:t>
+      </w:r>
+      <w:proofErr w:type="spellStart"/>
+      <w:r>
+        <w:rPr>
+          <w:rFonts w:eastAsiaTheme="minorHAnsi"/>
+          <w:color w:val="000000"/>
+          <w:sz w:val="28"/>
+          <w:szCs w:val="28"/>
+          <w:lang w:val="en-US" w:eastAsia="en-US"/>
+        </w:rPr>
+        <w:t>MessageBox.Show</w:t>
+      </w:r>
+      <w:proofErr w:type="spellEnd"/>
+      <w:r>
+        <w:rPr>
+          <w:rFonts w:eastAsiaTheme="minorHAnsi"/>
+          <w:color w:val="000000"/>
+          <w:sz w:val="28"/>
+          <w:szCs w:val="28"/>
+          <w:lang w:val="en-US" w:eastAsia="en-US"/>
+        </w:rPr>
+        <w:t>(</w:t>
+      </w:r>
+      <w:r>
+        <w:rPr>
+          <w:rFonts w:eastAsiaTheme="minorHAnsi"/>
+          <w:color w:val="A31515"/>
+          <w:sz w:val="28"/>
+          <w:szCs w:val="28"/>
+          <w:lang w:val="en-US" w:eastAsia="en-US"/>
+        </w:rPr>
+        <w:t>"</w:t>
+      </w:r>
+      <w:r>
+        <w:rPr>
+          <w:rFonts w:eastAsiaTheme="minorHAnsi"/>
+          <w:color w:val="A31515"/>
+          <w:sz w:val="28"/>
+          <w:szCs w:val="28"/>
+          <w:lang w:eastAsia="en-US"/>
+        </w:rPr>
+        <w:t>Неверный</w:t>
+      </w:r>
+      <w:r>
+        <w:rPr>
+          <w:rFonts w:eastAsiaTheme="minorHAnsi"/>
+          <w:color w:val="A31515"/>
+          <w:sz w:val="28"/>
+          <w:szCs w:val="28"/>
+          <w:lang w:val="en-US" w:eastAsia="en-US"/>
+        </w:rPr>
+        <w:t xml:space="preserve"> </w:t>
+      </w:r>
+      <w:r>
+        <w:rPr>
+          <w:rFonts w:eastAsiaTheme="minorHAnsi"/>
+          <w:color w:val="A31515"/>
+          <w:sz w:val="28"/>
+          <w:szCs w:val="28"/>
+          <w:lang w:eastAsia="en-US"/>
+        </w:rPr>
+        <w:t>логин</w:t>
+      </w:r>
+      <w:r>
+        <w:rPr>
+          <w:rFonts w:eastAsiaTheme="minorHAnsi"/>
+          <w:color w:val="A31515"/>
+          <w:sz w:val="28"/>
+          <w:szCs w:val="28"/>
+          <w:lang w:val="en-US" w:eastAsia="en-US"/>
+        </w:rPr>
+        <w:t xml:space="preserve"> </w:t>
+      </w:r>
+      <w:r>
+        <w:rPr>
+          <w:rFonts w:eastAsiaTheme="minorHAnsi"/>
+          <w:color w:val="A31515"/>
+          <w:sz w:val="28"/>
+          <w:szCs w:val="28"/>
+          <w:lang w:eastAsia="en-US"/>
+        </w:rPr>
+        <w:t>или</w:t>
+      </w:r>
+      <w:r>
+        <w:rPr>
+          <w:rFonts w:eastAsiaTheme="minorHAnsi"/>
+          <w:color w:val="A31515"/>
+          <w:sz w:val="28"/>
+          <w:szCs w:val="28"/>
+          <w:lang w:val="en-US" w:eastAsia="en-US"/>
+        </w:rPr>
+        <w:t xml:space="preserve"> </w:t>
+      </w:r>
+      <w:r>
+        <w:rPr>
+          <w:rFonts w:eastAsiaTheme="minorHAnsi"/>
+          <w:color w:val="A31515"/>
+          <w:sz w:val="28"/>
+          <w:szCs w:val="28"/>
+          <w:lang w:eastAsia="en-US"/>
+        </w:rPr>
+        <w:t>пароль</w:t>
+      </w:r>
+      <w:r>
+        <w:rPr>
+          <w:rFonts w:eastAsiaTheme="minorHAnsi"/>
+          <w:color w:val="A31515"/>
+          <w:sz w:val="28"/>
+          <w:szCs w:val="28"/>
+          <w:lang w:val="en-US" w:eastAsia="en-US"/>
+        </w:rPr>
+        <w:t>!"</w:t>
+      </w:r>
+      <w:r>
+        <w:rPr>
+          <w:rFonts w:eastAsiaTheme="minorHAnsi"/>
+          <w:color w:val="000000"/>
+          <w:sz w:val="28"/>
+          <w:szCs w:val="28"/>
+          <w:lang w:val="en-US" w:eastAsia="en-US"/>
+        </w:rPr>
+        <w:t>);</w:t>
+      </w:r>
+    </w:p>
+    <w:p>
+      <w:pPr>
+        <w:autoSpaceDE w:val="0"/>
+        <w:autoSpaceDN w:val="0"/>
+        <w:adjustRightInd w:val="0"/>
+        <w:spacing w:before="0"/>
+        <w:rPr>
+          <w:rFonts w:eastAsiaTheme="minorHAnsi"/>
+          <w:color w:val="000000"/>
+          <w:sz w:val="28"/>
+          <w:szCs w:val="28"/>
+          <w:lang w:eastAsia="en-US"/>
+        </w:rPr>
+      </w:pPr>
+      <w:r>
+        <w:rPr>
+          <w:rFonts w:eastAsiaTheme="minorHAnsi"/>
+          <w:color w:val="000000"/>
+          <w:sz w:val="28"/>
+          <w:szCs w:val="28"/>
+          <w:lang w:val="en-US" w:eastAsia="en-US"/>
+        </w:rPr>
+        <w:t xml:space="preserve">                </w:t>
+      </w:r>
+      <w:r>
+        <w:rPr>
+          <w:rFonts w:eastAsiaTheme="minorHAnsi"/>
+          <w:color w:val="000000"/>
+          <w:sz w:val="28"/>
+          <w:szCs w:val="28"/>
+          <w:lang w:eastAsia="en-US"/>
+        </w:rPr>
+        <w:t>}</w:t>
+      </w:r>
+    </w:p>
+    <w:p>
+      <w:pPr>
+        <w:autoSpaceDE w:val="0"/>
+        <w:autoSpaceDN w:val="0"/>
+        <w:adjustRightInd w:val="0"/>
+        <w:spacing w:before="0"/>
+        <w:rPr>
+          <w:rFonts w:eastAsiaTheme="minorHAnsi"/>
+          <w:color w:val="000000"/>
+          <w:sz w:val="28"/>
+          <w:szCs w:val="28"/>
+          <w:lang w:eastAsia="en-US"/>
+        </w:rPr>
+      </w:pPr>
+      <w:r>
+        <w:rPr>
+          <w:rFonts w:eastAsiaTheme="minorHAnsi"/>
+          <w:color w:val="000000"/>
+          <w:sz w:val="28"/>
+          <w:szCs w:val="28"/>
+          <w:lang w:eastAsia="en-US"/>
+        </w:rPr>
+        <w:t xml:space="preserve">            }</w:t>
+      </w:r>
+    </w:p>
+    <w:p>
+      <w:pPr>
+        <w:spacing w:before="0" w:after="160" w:line="360" w:lineRule="auto"/>
+        <w:ind w:firstLine="709"/>
+        <w:rPr>
+          <w:sz w:val="28"/>
+          <w:szCs w:val="28"/>
+          <w:lang w:val="en-US"/>
+        </w:rPr>
+      </w:pPr>
+      <w:r>
+        <w:rPr>
+          <w:rFonts w:eastAsiaTheme="minorHAnsi"/>
+          <w:color w:val="000000"/>
+          <w:sz w:val="28"/>
+          <w:szCs w:val="28"/>
+          <w:lang w:eastAsia="en-US"/>
+        </w:rPr>
+        <w:t xml:space="preserve">        }</w:t>
       </w:r>
     </w:p>
     <w:p>
       <w:pPr>
         <w:keepNext/>
-        <w:spacing w:after="160" w:line="360" w:lineRule="auto"/>
+        <w:spacing w:before="0" w:after="160" w:line="360" w:lineRule="auto"/>
+        <w:ind w:firstLine="709"/>
         <w:jc w:val="center"/>
       </w:pPr>
       <w:r>
@@ -36614,10 +37939,10 @@
           <w:szCs w:val="28"/>
         </w:rPr>
         <w:drawing>
-          <wp:inline distT="0" distB="0" distL="0" distR="0" wp14:anchorId="6F7BBC14" wp14:editId="05F67ABB">
-            <wp:extent cx="6299835" cy="3430905"/>
-            <wp:effectExtent l="0" t="0" r="5715" b="0"/>
-            <wp:docPr id="14" name="Рисунок 14"/>
+          <wp:inline distT="0" distB="0" distL="0" distR="0" wp14:anchorId="12201826" wp14:editId="211606E1">
+            <wp:extent cx="4238625" cy="3780395"/>
+            <wp:effectExtent l="0" t="0" r="0" b="0"/>
+            <wp:docPr id="24" name="Рисунок 24"/>
             <wp:cNvGraphicFramePr>
               <a:graphicFrameLocks xmlns:a="http://schemas.openxmlformats.org/drawingml/2006/main" noChangeAspect="1"/>
             </wp:cNvGraphicFramePr>
@@ -36637,6 +37962,639 @@
                   <pic:spPr>
                     <a:xfrm>
                       <a:off x="0" y="0"/>
+                      <a:ext cx="4242567" cy="3783911"/>
+                    </a:xfrm>
+                    <a:prstGeom prst="rect">
+                      <a:avLst/>
+                    </a:prstGeom>
+                  </pic:spPr>
+                </pic:pic>
+              </a:graphicData>
+            </a:graphic>
+          </wp:inline>
+        </w:drawing>
+      </w:r>
+    </w:p>
+    <w:p>
+      <w:pPr>
+        <w:pStyle w:val="af"/>
+        <w:jc w:val="center"/>
+        <w:rPr>
+          <w:i w:val="0"/>
+          <w:iCs w:val="0"/>
+          <w:color w:val="auto"/>
+          <w:sz w:val="28"/>
+          <w:szCs w:val="28"/>
+        </w:rPr>
+      </w:pPr>
+      <w:r>
+        <w:rPr>
+          <w:i w:val="0"/>
+          <w:iCs w:val="0"/>
+          <w:color w:val="auto"/>
+          <w:sz w:val="28"/>
+          <w:szCs w:val="28"/>
+        </w:rPr>
+        <w:t xml:space="preserve">Рисунок </w:t>
+      </w:r>
+      <w:r>
+        <w:rPr>
+          <w:i w:val="0"/>
+          <w:iCs w:val="0"/>
+          <w:color w:val="auto"/>
+          <w:sz w:val="28"/>
+          <w:szCs w:val="28"/>
+        </w:rPr>
+        <w:fldChar w:fldCharType="begin"/>
+      </w:r>
+      <w:r>
+        <w:rPr>
+          <w:i w:val="0"/>
+          <w:iCs w:val="0"/>
+          <w:color w:val="auto"/>
+          <w:sz w:val="28"/>
+          <w:szCs w:val="28"/>
+        </w:rPr>
+        <w:instrText xml:space="preserve"> SEQ Рисунок \* ARABIC </w:instrText>
+      </w:r>
+      <w:r>
+        <w:rPr>
+          <w:i w:val="0"/>
+          <w:iCs w:val="0"/>
+          <w:color w:val="auto"/>
+          <w:sz w:val="28"/>
+          <w:szCs w:val="28"/>
+        </w:rPr>
+        <w:fldChar w:fldCharType="separate"/>
+      </w:r>
+      <w:r>
+        <w:rPr>
+          <w:i w:val="0"/>
+          <w:iCs w:val="0"/>
+          <w:color w:val="auto"/>
+          <w:sz w:val="28"/>
+          <w:szCs w:val="28"/>
+        </w:rPr>
+        <w:t>8</w:t>
+      </w:r>
+      <w:r>
+        <w:rPr>
+          <w:i w:val="0"/>
+          <w:iCs w:val="0"/>
+          <w:color w:val="auto"/>
+          <w:sz w:val="28"/>
+          <w:szCs w:val="28"/>
+        </w:rPr>
+        <w:fldChar w:fldCharType="end"/>
+      </w:r>
+      <w:r>
+        <w:rPr>
+          <w:i w:val="0"/>
+          <w:iCs w:val="0"/>
+          <w:color w:val="auto"/>
+          <w:sz w:val="28"/>
+          <w:szCs w:val="28"/>
+        </w:rPr>
+        <w:t>. Форма авторизации</w:t>
+      </w:r>
+    </w:p>
+    <w:p>
+      <w:pPr>
+        <w:spacing w:line="360" w:lineRule="auto"/>
+        <w:ind w:firstLine="709"/>
+        <w:jc w:val="both"/>
+        <w:rPr>
+          <w:sz w:val="28"/>
+          <w:szCs w:val="28"/>
+        </w:rPr>
+      </w:pPr>
+      <w:r>
+        <w:rPr>
+          <w:sz w:val="28"/>
+          <w:szCs w:val="28"/>
+        </w:rPr>
+        <w:t>В приложении реализованы следующие функции:</w:t>
+      </w:r>
+    </w:p>
+    <w:p>
+      <w:pPr>
+        <w:pStyle w:val="ab"/>
+        <w:numPr>
+          <w:ilvl w:val="0"/>
+          <w:numId w:val="74"/>
+        </w:numPr>
+        <w:spacing w:line="360" w:lineRule="auto"/>
+        <w:ind w:firstLine="709"/>
+        <w:jc w:val="both"/>
+        <w:rPr>
+          <w:rFonts w:ascii="Times New Roman" w:hAnsi="Times New Roman"/>
+          <w:sz w:val="28"/>
+          <w:szCs w:val="28"/>
+        </w:rPr>
+      </w:pPr>
+      <w:r>
+        <w:rPr>
+          <w:rFonts w:ascii="Times New Roman" w:hAnsi="Times New Roman"/>
+          <w:sz w:val="28"/>
+          <w:szCs w:val="28"/>
+        </w:rPr>
+        <w:lastRenderedPageBreak/>
+        <w:t>просмотр информации о товаре, заказе, данных сотрудников;</w:t>
+      </w:r>
+    </w:p>
+    <w:p>
+      <w:pPr>
+        <w:pStyle w:val="ab"/>
+        <w:numPr>
+          <w:ilvl w:val="0"/>
+          <w:numId w:val="74"/>
+        </w:numPr>
+        <w:spacing w:line="360" w:lineRule="auto"/>
+        <w:ind w:firstLine="709"/>
+        <w:jc w:val="both"/>
+        <w:rPr>
+          <w:rFonts w:ascii="Times New Roman" w:hAnsi="Times New Roman"/>
+          <w:sz w:val="28"/>
+          <w:szCs w:val="28"/>
+        </w:rPr>
+      </w:pPr>
+      <w:r>
+        <w:rPr>
+          <w:rFonts w:ascii="Times New Roman" w:hAnsi="Times New Roman"/>
+          <w:sz w:val="28"/>
+          <w:szCs w:val="28"/>
+        </w:rPr>
+        <w:t>поиск по всей таблице в каждой форме;</w:t>
+      </w:r>
+    </w:p>
+    <w:p>
+      <w:pPr>
+        <w:pStyle w:val="ab"/>
+        <w:numPr>
+          <w:ilvl w:val="0"/>
+          <w:numId w:val="74"/>
+        </w:numPr>
+        <w:spacing w:line="360" w:lineRule="auto"/>
+        <w:ind w:firstLine="709"/>
+        <w:jc w:val="both"/>
+        <w:rPr>
+          <w:rFonts w:ascii="Times New Roman" w:hAnsi="Times New Roman"/>
+          <w:sz w:val="28"/>
+          <w:szCs w:val="28"/>
+        </w:rPr>
+      </w:pPr>
+      <w:r>
+        <w:rPr>
+          <w:rFonts w:ascii="Times New Roman" w:hAnsi="Times New Roman"/>
+          <w:sz w:val="28"/>
+          <w:szCs w:val="28"/>
+        </w:rPr>
+        <w:t>сортировка данных</w:t>
+      </w:r>
+      <w:r>
+        <w:rPr>
+          <w:rFonts w:ascii="Times New Roman" w:hAnsi="Times New Roman"/>
+          <w:sz w:val="28"/>
+          <w:szCs w:val="28"/>
+        </w:rPr>
+        <w:t>;</w:t>
+      </w:r>
+    </w:p>
+    <w:p>
+      <w:pPr>
+        <w:pStyle w:val="ab"/>
+        <w:numPr>
+          <w:ilvl w:val="0"/>
+          <w:numId w:val="74"/>
+        </w:numPr>
+        <w:spacing w:line="360" w:lineRule="auto"/>
+        <w:ind w:firstLine="709"/>
+        <w:jc w:val="both"/>
+        <w:rPr>
+          <w:rFonts w:ascii="Times New Roman" w:hAnsi="Times New Roman"/>
+          <w:sz w:val="28"/>
+          <w:szCs w:val="28"/>
+        </w:rPr>
+      </w:pPr>
+      <w:r>
+        <w:rPr>
+          <w:rFonts w:ascii="Times New Roman" w:hAnsi="Times New Roman"/>
+          <w:sz w:val="28"/>
+          <w:szCs w:val="28"/>
+        </w:rPr>
+        <w:t>фильтрация данных</w:t>
+      </w:r>
+      <w:r>
+        <w:rPr>
+          <w:rFonts w:ascii="Times New Roman" w:hAnsi="Times New Roman"/>
+          <w:sz w:val="28"/>
+          <w:szCs w:val="28"/>
+        </w:rPr>
+        <w:t>;</w:t>
+      </w:r>
+    </w:p>
+    <w:p>
+      <w:pPr>
+        <w:pStyle w:val="ab"/>
+        <w:numPr>
+          <w:ilvl w:val="0"/>
+          <w:numId w:val="74"/>
+        </w:numPr>
+        <w:spacing w:line="360" w:lineRule="auto"/>
+        <w:ind w:firstLine="709"/>
+        <w:jc w:val="both"/>
+        <w:rPr>
+          <w:rFonts w:ascii="Times New Roman" w:hAnsi="Times New Roman"/>
+          <w:sz w:val="28"/>
+          <w:szCs w:val="28"/>
+        </w:rPr>
+      </w:pPr>
+      <w:r>
+        <w:rPr>
+          <w:rFonts w:ascii="Times New Roman" w:hAnsi="Times New Roman"/>
+          <w:sz w:val="28"/>
+          <w:szCs w:val="28"/>
+        </w:rPr>
+        <w:t>добавление, редактирование и удаление записей</w:t>
+      </w:r>
+      <w:r>
+        <w:rPr>
+          <w:rFonts w:ascii="Times New Roman" w:hAnsi="Times New Roman"/>
+          <w:sz w:val="28"/>
+          <w:szCs w:val="28"/>
+        </w:rPr>
+        <w:t>;</w:t>
+      </w:r>
+    </w:p>
+    <w:p>
+      <w:pPr>
+        <w:pStyle w:val="ab"/>
+        <w:numPr>
+          <w:ilvl w:val="0"/>
+          <w:numId w:val="74"/>
+        </w:numPr>
+        <w:spacing w:line="360" w:lineRule="auto"/>
+        <w:ind w:firstLine="709"/>
+        <w:jc w:val="both"/>
+        <w:rPr>
+          <w:rFonts w:ascii="Times New Roman" w:hAnsi="Times New Roman"/>
+          <w:sz w:val="28"/>
+          <w:szCs w:val="28"/>
+        </w:rPr>
+      </w:pPr>
+      <w:r>
+        <w:rPr>
+          <w:rFonts w:ascii="Times New Roman" w:hAnsi="Times New Roman"/>
+          <w:sz w:val="28"/>
+          <w:szCs w:val="28"/>
+        </w:rPr>
+        <w:t>формирование отчетности</w:t>
+      </w:r>
+      <w:r>
+        <w:rPr>
+          <w:rFonts w:ascii="Times New Roman" w:hAnsi="Times New Roman"/>
+          <w:sz w:val="28"/>
+          <w:szCs w:val="28"/>
+        </w:rPr>
+        <w:t>;</w:t>
+      </w:r>
+    </w:p>
+    <w:p>
+      <w:pPr>
+        <w:pStyle w:val="ab"/>
+        <w:numPr>
+          <w:ilvl w:val="0"/>
+          <w:numId w:val="74"/>
+        </w:numPr>
+        <w:spacing w:line="360" w:lineRule="auto"/>
+        <w:ind w:firstLine="709"/>
+        <w:jc w:val="both"/>
+        <w:rPr>
+          <w:rFonts w:ascii="Times New Roman" w:hAnsi="Times New Roman"/>
+          <w:sz w:val="28"/>
+          <w:szCs w:val="28"/>
+        </w:rPr>
+      </w:pPr>
+      <w:r>
+        <w:rPr>
+          <w:rFonts w:ascii="Times New Roman" w:hAnsi="Times New Roman"/>
+          <w:sz w:val="28"/>
+          <w:szCs w:val="28"/>
+        </w:rPr>
+        <w:t>генерация штрихкодов</w:t>
+      </w:r>
+      <w:r>
+        <w:rPr>
+          <w:rFonts w:ascii="Times New Roman" w:hAnsi="Times New Roman"/>
+          <w:sz w:val="28"/>
+          <w:szCs w:val="28"/>
+        </w:rPr>
+        <w:t>;</w:t>
+      </w:r>
+    </w:p>
+    <w:p>
+      <w:pPr>
+        <w:pStyle w:val="ab"/>
+        <w:numPr>
+          <w:ilvl w:val="0"/>
+          <w:numId w:val="74"/>
+        </w:numPr>
+        <w:spacing w:line="360" w:lineRule="auto"/>
+        <w:ind w:firstLine="709"/>
+        <w:jc w:val="both"/>
+        <w:rPr>
+          <w:rFonts w:ascii="Times New Roman" w:hAnsi="Times New Roman"/>
+          <w:sz w:val="28"/>
+          <w:szCs w:val="28"/>
+        </w:rPr>
+      </w:pPr>
+      <w:r>
+        <w:rPr>
+          <w:rFonts w:ascii="Times New Roman" w:hAnsi="Times New Roman"/>
+          <w:sz w:val="28"/>
+          <w:szCs w:val="28"/>
+        </w:rPr>
+        <w:t>вывод на печать.</w:t>
+      </w:r>
+    </w:p>
+    <w:p>
+      <w:pPr>
+        <w:spacing w:line="360" w:lineRule="auto"/>
+        <w:jc w:val="both"/>
+        <w:rPr>
+          <w:b/>
+          <w:bCs/>
+          <w:sz w:val="28"/>
+          <w:szCs w:val="28"/>
+          <w:lang w:val="en-US"/>
+        </w:rPr>
+      </w:pPr>
+      <w:r>
+        <w:rPr>
+          <w:b/>
+          <w:bCs/>
+          <w:sz w:val="28"/>
+          <w:szCs w:val="28"/>
+        </w:rPr>
+        <w:t>Пример работы системы</w:t>
+      </w:r>
+      <w:r>
+        <w:rPr>
+          <w:b/>
+          <w:bCs/>
+          <w:sz w:val="28"/>
+          <w:szCs w:val="28"/>
+          <w:lang w:val="en-US"/>
+        </w:rPr>
+        <w:t>:</w:t>
+      </w:r>
+    </w:p>
+    <w:p>
+      <w:pPr>
+        <w:spacing w:line="360" w:lineRule="auto"/>
+        <w:jc w:val="both"/>
+        <w:rPr>
+          <w:b/>
+          <w:bCs/>
+          <w:sz w:val="28"/>
+          <w:szCs w:val="28"/>
+          <w:lang w:val="en-US"/>
+        </w:rPr>
+      </w:pPr>
+    </w:p>
+    <w:p>
+      <w:pPr>
+        <w:spacing w:before="0" w:after="160" w:line="259" w:lineRule="auto"/>
+        <w:rPr>
+          <w:lang w:val="en-US"/>
+        </w:rPr>
+      </w:pPr>
+      <w:r>
+        <w:rPr>
+          <w:highlight w:val="yellow"/>
+          <w:lang w:val="en-US"/>
+        </w:rPr>
+        <w:t>//////////////////////////////////////////////////////////////////////////</w:t>
+      </w:r>
+    </w:p>
+    <w:p>
+      <w:pPr>
+        <w:pStyle w:val="ab"/>
+        <w:numPr>
+          <w:ilvl w:val="0"/>
+          <w:numId w:val="72"/>
+        </w:numPr>
+        <w:tabs>
+          <w:tab w:val="left" w:pos="993"/>
+        </w:tabs>
+        <w:spacing w:line="360" w:lineRule="auto"/>
+        <w:rPr>
+          <w:rFonts w:ascii="Times New Roman" w:hAnsi="Times New Roman"/>
+          <w:b/>
+          <w:sz w:val="28"/>
+          <w:szCs w:val="28"/>
+        </w:rPr>
+      </w:pPr>
+      <w:r>
+        <w:rPr>
+          <w:rFonts w:ascii="Times New Roman" w:hAnsi="Times New Roman"/>
+          <w:b/>
+          <w:sz w:val="28"/>
+          <w:szCs w:val="28"/>
+        </w:rPr>
+        <w:t xml:space="preserve"> </w:t>
+      </w:r>
+      <w:r>
+        <w:rPr>
+          <w:rFonts w:ascii="Times New Roman" w:hAnsi="Times New Roman"/>
+          <w:b/>
+          <w:sz w:val="28"/>
+          <w:szCs w:val="28"/>
+        </w:rPr>
+        <w:t>Структура проекта, стиль кода, комментарии</w:t>
+      </w:r>
+    </w:p>
+    <w:p>
+      <w:pPr>
+        <w:spacing w:before="0" w:after="160" w:line="360" w:lineRule="auto"/>
+        <w:ind w:firstLine="709"/>
+        <w:rPr>
+          <w:sz w:val="28"/>
+          <w:szCs w:val="28"/>
+        </w:rPr>
+      </w:pPr>
+      <w:r>
+        <w:rPr>
+          <w:sz w:val="28"/>
+          <w:szCs w:val="28"/>
+        </w:rPr>
+        <w:t xml:space="preserve">При разработке приложения в программном коде на каждую функциональную возможность приложения прописаны понятные и информативные комментарии, которые передают суть функционала. Каждая форма имеет название, которое отражает доступные возможности в ней. При передаче проекта или его доработке </w:t>
+      </w:r>
+      <w:r>
+        <w:rPr>
+          <w:sz w:val="28"/>
+          <w:szCs w:val="28"/>
+        </w:rPr>
+        <w:t>проблем с анализом кода не возникнет за счет понятной сформированности приложения, закомментированного кода и его стиля</w:t>
+      </w:r>
+      <w:r>
+        <w:rPr>
+          <w:sz w:val="28"/>
+          <w:szCs w:val="28"/>
+        </w:rPr>
+        <w:t>.</w:t>
+      </w:r>
+    </w:p>
+    <w:p>
+      <w:pPr>
+        <w:pStyle w:val="ab"/>
+        <w:numPr>
+          <w:ilvl w:val="0"/>
+          <w:numId w:val="72"/>
+        </w:numPr>
+        <w:spacing w:after="160" w:line="360" w:lineRule="auto"/>
+        <w:rPr>
+          <w:rFonts w:ascii="Times New Roman" w:eastAsia="Times New Roman" w:hAnsi="Times New Roman"/>
+          <w:b/>
+          <w:bCs/>
+          <w:sz w:val="28"/>
+          <w:szCs w:val="28"/>
+          <w:lang w:eastAsia="ru-RU"/>
+        </w:rPr>
+      </w:pPr>
+      <w:r>
+        <w:rPr>
+          <w:rFonts w:ascii="Times New Roman" w:eastAsia="Times New Roman" w:hAnsi="Times New Roman"/>
+          <w:b/>
+          <w:bCs/>
+          <w:sz w:val="28"/>
+          <w:szCs w:val="28"/>
+          <w:lang w:eastAsia="ru-RU"/>
+        </w:rPr>
+        <w:t>Работа с системами контроля версий</w:t>
+      </w:r>
+    </w:p>
+    <w:p>
+      <w:pPr>
+        <w:spacing w:after="160" w:line="360" w:lineRule="auto"/>
+        <w:rPr>
+          <w:sz w:val="28"/>
+          <w:szCs w:val="28"/>
+        </w:rPr>
+      </w:pPr>
+      <w:r>
+        <w:rPr>
+          <w:b/>
+          <w:bCs/>
+          <w:sz w:val="28"/>
+          <w:szCs w:val="28"/>
+        </w:rPr>
+        <w:t>Система контроля версий</w:t>
+      </w:r>
+      <w:r>
+        <w:rPr>
+          <w:sz w:val="28"/>
+          <w:szCs w:val="28"/>
+        </w:rPr>
+        <w:t xml:space="preserve"> — </w:t>
+      </w:r>
+      <w:r>
+        <w:rPr>
+          <w:sz w:val="28"/>
+          <w:szCs w:val="28"/>
+        </w:rPr>
+        <w:t>это система, записывающая изменения в файл или набор файлов в течение времени и позволяющая вернуться позже к версии.</w:t>
+      </w:r>
+    </w:p>
+    <w:p>
+      <w:pPr>
+        <w:spacing w:after="160" w:line="360" w:lineRule="auto"/>
+        <w:rPr>
+          <w:sz w:val="28"/>
+          <w:szCs w:val="28"/>
+        </w:rPr>
+      </w:pPr>
+      <w:r>
+        <w:rPr>
+          <w:sz w:val="28"/>
+          <w:szCs w:val="28"/>
+        </w:rPr>
+        <w:t xml:space="preserve">Выпускная квалификационная работа выгружалась на систему контроля версий </w:t>
+      </w:r>
+      <w:proofErr w:type="spellStart"/>
+      <w:r>
+        <w:rPr>
+          <w:sz w:val="28"/>
+          <w:szCs w:val="28"/>
+        </w:rPr>
+        <w:t>GitHub</w:t>
+      </w:r>
+      <w:proofErr w:type="spellEnd"/>
+      <w:r>
+        <w:rPr>
+          <w:sz w:val="28"/>
+          <w:szCs w:val="28"/>
+        </w:rPr>
+        <w:t xml:space="preserve"> (</w:t>
+      </w:r>
+      <w:r>
+        <w:rPr>
+          <w:sz w:val="28"/>
+          <w:szCs w:val="28"/>
+        </w:rPr>
+        <w:t>Рисунок 8</w:t>
+      </w:r>
+      <w:r>
+        <w:rPr>
+          <w:sz w:val="28"/>
+          <w:szCs w:val="28"/>
+        </w:rPr>
+        <w:t>). Это позволило при возникновении ошибок или при необходимости вернуться на более ранние версии. В случае непредвиденных ситуаций можно всегда скачать сохраненные данные из репозитория</w:t>
+      </w:r>
+      <w:r>
+        <w:rPr>
+          <w:sz w:val="28"/>
+          <w:szCs w:val="28"/>
+        </w:rPr>
+        <w:t>.</w:t>
+      </w:r>
+    </w:p>
+    <w:p>
+      <w:pPr>
+        <w:keepNext/>
+        <w:spacing w:after="160" w:line="360" w:lineRule="auto"/>
+        <w:jc w:val="center"/>
+      </w:pPr>
+      <w:r>
+        <w:rPr>
+          <w:sz w:val="28"/>
+          <w:szCs w:val="28"/>
+        </w:rPr>
+        <w:lastRenderedPageBreak/>
+        <w:drawing>
+          <wp:inline distT="0" distB="0" distL="0" distR="0" wp14:anchorId="6F7BBC14" wp14:editId="05F67ABB">
+            <wp:extent cx="6299835" cy="3430905"/>
+            <wp:effectExtent l="0" t="0" r="5715" b="0"/>
+            <wp:docPr id="14" name="Рисунок 14"/>
+            <wp:cNvGraphicFramePr>
+              <a:graphicFrameLocks xmlns:a="http://schemas.openxmlformats.org/drawingml/2006/main" noChangeAspect="1"/>
+            </wp:cNvGraphicFramePr>
+            <a:graphic xmlns:a="http://schemas.openxmlformats.org/drawingml/2006/main">
+              <a:graphicData uri="http://schemas.openxmlformats.org/drawingml/2006/picture">
+                <pic:pic xmlns:pic="http://schemas.openxmlformats.org/drawingml/2006/picture">
+                  <pic:nvPicPr>
+                    <pic:cNvPr id="1" name=""/>
+                    <pic:cNvPicPr/>
+                  </pic:nvPicPr>
+                  <pic:blipFill>
+                    <a:blip r:embed="rId19"/>
+                    <a:stretch>
+                      <a:fillRect/>
+                    </a:stretch>
+                  </pic:blipFill>
+                  <pic:spPr>
+                    <a:xfrm>
+                      <a:off x="0" y="0"/>
                       <a:ext cx="6299835" cy="3430905"/>
                     </a:xfrm>
                     <a:prstGeom prst="rect">
@@ -36706,11 +38664,12 @@
         <w:rPr>
           <w:i w:val="0"/>
           <w:iCs w:val="0"/>
+          <w:noProof/>
           <w:color w:val="auto"/>
           <w:sz w:val="28"/>
           <w:szCs w:val="28"/>
         </w:rPr>
-        <w:t>8</w:t>
+        <w:t>9</w:t>
       </w:r>
       <w:r>
         <w:rPr>
@@ -37881,7 +39840,7 @@
           <w:sz w:val="28"/>
           <w:szCs w:val="28"/>
         </w:rPr>
-        <w:t>9</w:t>
+        <w:t>10</w:t>
       </w:r>
       <w:r>
         <w:rPr>
@@ -46036,7 +47995,7 @@
         </w:rPr>
         <w:t xml:space="preserve">[Электронный ресурс] — Режим доступа: </w:t>
       </w:r>
-      <w:hyperlink r:id="rId19" w:history="1">
+      <w:hyperlink r:id="rId20" w:history="1">
         <w:r>
           <w:rPr>
             <w:rStyle w:val="af0"/>
@@ -46152,7 +48111,7 @@
         </w:rPr>
         <w:t xml:space="preserve"> [Электронный ресурс] — Режим доступа: </w:t>
       </w:r>
-      <w:hyperlink r:id="rId20" w:history="1">
+      <w:hyperlink r:id="rId21" w:history="1">
         <w:r>
           <w:rPr>
             <w:rStyle w:val="af0"/>
@@ -46332,7 +48291,7 @@
         </w:rPr>
         <w:t xml:space="preserve">Консультант плюс [Электронный ресурс] — Режим доступа: </w:t>
       </w:r>
-      <w:hyperlink r:id="rId21" w:history="1">
+      <w:hyperlink r:id="rId22" w:history="1">
         <w:r>
           <w:rPr>
             <w:rStyle w:val="af0"/>
@@ -49959,7 +51918,7 @@
         </w:rPr>
         <w:t> </w:t>
       </w:r>
-      <w:hyperlink r:id="rId22" w:history="1">
+      <w:hyperlink r:id="rId23" w:history="1">
         <w:r>
           <w:rPr>
             <w:rStyle w:val="w"/>
@@ -50012,7 +51971,7 @@
         </w:rPr>
         <w:t> </w:t>
       </w:r>
-      <w:hyperlink r:id="rId23" w:history="1">
+      <w:hyperlink r:id="rId24" w:history="1">
         <w:r>
           <w:rPr>
             <w:rStyle w:val="w"/>
@@ -54130,7 +56089,7 @@
                     <pic:cNvPicPr/>
                   </pic:nvPicPr>
                   <pic:blipFill>
-                    <a:blip r:embed="rId24"/>
+                    <a:blip r:embed="rId25"/>
                     <a:stretch>
                       <a:fillRect/>
                     </a:stretch>
@@ -54205,7 +56164,7 @@
           <w:sz w:val="28"/>
           <w:szCs w:val="28"/>
         </w:rPr>
-        <w:t>10</w:t>
+        <w:t>11</w:t>
       </w:r>
       <w:r>
         <w:rPr>
@@ -54290,141 +56249,6 @@
             <wp:extent cx="9972040" cy="4822825"/>
             <wp:effectExtent l="0" t="0" r="0" b="0"/>
             <wp:docPr id="17" name="Рисунок 17"/>
-            <wp:cNvGraphicFramePr>
-              <a:graphicFrameLocks xmlns:a="http://schemas.openxmlformats.org/drawingml/2006/main" noChangeAspect="1"/>
-            </wp:cNvGraphicFramePr>
-            <a:graphic xmlns:a="http://schemas.openxmlformats.org/drawingml/2006/main">
-              <a:graphicData uri="http://schemas.openxmlformats.org/drawingml/2006/picture">
-                <pic:pic xmlns:pic="http://schemas.openxmlformats.org/drawingml/2006/picture">
-                  <pic:nvPicPr>
-                    <pic:cNvPr id="1" name=""/>
-                    <pic:cNvPicPr/>
-                  </pic:nvPicPr>
-                  <pic:blipFill>
-                    <a:blip r:embed="rId25"/>
-                    <a:stretch>
-                      <a:fillRect/>
-                    </a:stretch>
-                  </pic:blipFill>
-                  <pic:spPr>
-                    <a:xfrm>
-                      <a:off x="0" y="0"/>
-                      <a:ext cx="9972040" cy="4822825"/>
-                    </a:xfrm>
-                    <a:prstGeom prst="rect">
-                      <a:avLst/>
-                    </a:prstGeom>
-                  </pic:spPr>
-                </pic:pic>
-              </a:graphicData>
-            </a:graphic>
-          </wp:inline>
-        </w:drawing>
-      </w:r>
-    </w:p>
-    <w:p>
-      <w:pPr>
-        <w:pStyle w:val="af"/>
-        <w:jc w:val="center"/>
-        <w:rPr>
-          <w:i w:val="0"/>
-          <w:iCs w:val="0"/>
-          <w:color w:val="auto"/>
-          <w:sz w:val="28"/>
-          <w:szCs w:val="28"/>
-        </w:rPr>
-      </w:pPr>
-      <w:r>
-        <w:rPr>
-          <w:i w:val="0"/>
-          <w:iCs w:val="0"/>
-          <w:color w:val="auto"/>
-          <w:sz w:val="28"/>
-          <w:szCs w:val="28"/>
-        </w:rPr>
-        <w:t xml:space="preserve">Рисунок </w:t>
-      </w:r>
-      <w:r>
-        <w:rPr>
-          <w:i w:val="0"/>
-          <w:iCs w:val="0"/>
-          <w:color w:val="auto"/>
-          <w:sz w:val="28"/>
-          <w:szCs w:val="28"/>
-        </w:rPr>
-        <w:fldChar w:fldCharType="begin"/>
-      </w:r>
-      <w:r>
-        <w:rPr>
-          <w:i w:val="0"/>
-          <w:iCs w:val="0"/>
-          <w:color w:val="auto"/>
-          <w:sz w:val="28"/>
-          <w:szCs w:val="28"/>
-        </w:rPr>
-        <w:instrText xml:space="preserve"> SEQ Рисунок \* ARABIC </w:instrText>
-      </w:r>
-      <w:r>
-        <w:rPr>
-          <w:i w:val="0"/>
-          <w:iCs w:val="0"/>
-          <w:color w:val="auto"/>
-          <w:sz w:val="28"/>
-          <w:szCs w:val="28"/>
-        </w:rPr>
-        <w:fldChar w:fldCharType="separate"/>
-      </w:r>
-      <w:r>
-        <w:rPr>
-          <w:i w:val="0"/>
-          <w:iCs w:val="0"/>
-          <w:noProof/>
-          <w:color w:val="auto"/>
-          <w:sz w:val="28"/>
-          <w:szCs w:val="28"/>
-        </w:rPr>
-        <w:t>11</w:t>
-      </w:r>
-      <w:r>
-        <w:rPr>
-          <w:i w:val="0"/>
-          <w:iCs w:val="0"/>
-          <w:color w:val="auto"/>
-          <w:sz w:val="28"/>
-          <w:szCs w:val="28"/>
-        </w:rPr>
-        <w:fldChar w:fldCharType="end"/>
-      </w:r>
-      <w:r>
-        <w:rPr>
-          <w:i w:val="0"/>
-          <w:iCs w:val="0"/>
-          <w:color w:val="auto"/>
-          <w:sz w:val="28"/>
-          <w:szCs w:val="28"/>
-        </w:rPr>
-        <w:t>. Ресурсно-бюджетное планирование</w:t>
-      </w:r>
-    </w:p>
-    <w:p>
-      <w:pPr>
-        <w:keepNext/>
-        <w:tabs>
-          <w:tab w:val="left" w:pos="993"/>
-        </w:tabs>
-        <w:spacing w:line="360" w:lineRule="auto"/>
-        <w:jc w:val="center"/>
-      </w:pPr>
-      <w:r>
-        <w:rPr>
-          <w:noProof/>
-        </w:rPr>
-        <w:lastRenderedPageBreak/>
-        <w:drawing>
-          <wp:inline distT="0" distB="0" distL="0" distR="0" wp14:anchorId="1DF709E9" wp14:editId="2D8A58AF">
-            <wp:extent cx="9972040" cy="5295900"/>
-            <wp:effectExtent l="0" t="0" r="0" b="0"/>
-            <wp:docPr id="13" name="Рисунок 13"/>
             <wp:cNvGraphicFramePr>
               <a:graphicFrameLocks xmlns:a="http://schemas.openxmlformats.org/drawingml/2006/main" noChangeAspect="1"/>
             </wp:cNvGraphicFramePr>
@@ -54444,7 +56268,7 @@
                   <pic:spPr>
                     <a:xfrm>
                       <a:off x="0" y="0"/>
-                      <a:ext cx="9972040" cy="5295900"/>
+                      <a:ext cx="9972040" cy="4822825"/>
                     </a:xfrm>
                     <a:prstGeom prst="rect">
                       <a:avLst/>
@@ -54538,48 +56362,28 @@
           <w:sz w:val="28"/>
           <w:szCs w:val="28"/>
         </w:rPr>
-        <w:t>. План-</w:t>
-      </w:r>
-      <w:proofErr w:type="spellStart"/>
-      <w:r>
-        <w:rPr>
-          <w:i w:val="0"/>
-          <w:iCs w:val="0"/>
-          <w:color w:val="auto"/>
-          <w:sz w:val="28"/>
-          <w:szCs w:val="28"/>
-        </w:rPr>
-        <w:t>фактный</w:t>
-      </w:r>
-      <w:proofErr w:type="spellEnd"/>
-      <w:r>
-        <w:rPr>
-          <w:i w:val="0"/>
-          <w:iCs w:val="0"/>
-          <w:color w:val="auto"/>
-          <w:sz w:val="28"/>
-          <w:szCs w:val="28"/>
-        </w:rPr>
-        <w:t xml:space="preserve"> анализ проекта</w:t>
+        <w:t>. Ресурсно-бюджетное планирование</w:t>
       </w:r>
     </w:p>
     <w:p>
       <w:pPr>
         <w:keepNext/>
+        <w:tabs>
+          <w:tab w:val="left" w:pos="993"/>
+        </w:tabs>
+        <w:spacing w:line="360" w:lineRule="auto"/>
         <w:jc w:val="center"/>
       </w:pPr>
       <w:r>
         <w:rPr>
           <w:noProof/>
-          <w:sz w:val="28"/>
-          <w:szCs w:val="28"/>
         </w:rPr>
         <w:lastRenderedPageBreak/>
         <w:drawing>
-          <wp:inline distT="0" distB="0" distL="0" distR="0" wp14:anchorId="4FC7A581" wp14:editId="7C9788C0">
-            <wp:extent cx="9972040" cy="3794760"/>
+          <wp:inline distT="0" distB="0" distL="0" distR="0" wp14:anchorId="1DF709E9" wp14:editId="2D8A58AF">
+            <wp:extent cx="9972040" cy="5295900"/>
             <wp:effectExtent l="0" t="0" r="0" b="0"/>
-            <wp:docPr id="18" name="Рисунок 18"/>
+            <wp:docPr id="13" name="Рисунок 13"/>
             <wp:cNvGraphicFramePr>
               <a:graphicFrameLocks xmlns:a="http://schemas.openxmlformats.org/drawingml/2006/main" noChangeAspect="1"/>
             </wp:cNvGraphicFramePr>
@@ -54599,7 +56403,7 @@
                   <pic:spPr>
                     <a:xfrm>
                       <a:off x="0" y="0"/>
-                      <a:ext cx="9972040" cy="3794760"/>
+                      <a:ext cx="9972040" cy="5295900"/>
                     </a:xfrm>
                     <a:prstGeom prst="rect">
                       <a:avLst/>
@@ -54693,57 +56497,30 @@
           <w:sz w:val="28"/>
           <w:szCs w:val="28"/>
         </w:rPr>
-        <w:t>. Обзор затрат на ресурсы проекта</w:t>
-      </w:r>
-    </w:p>
-    <w:p>
-      <w:pPr>
-        <w:rPr>
-          <w:sz w:val="28"/>
-          <w:szCs w:val="28"/>
-        </w:rPr>
-      </w:pPr>
-    </w:p>
-    <w:p>
-      <w:pPr>
-        <w:jc w:val="center"/>
-        <w:sectPr>
-          <w:pgSz w:w="16838" w:h="11906" w:orient="landscape"/>
-          <w:pgMar w:top="568" w:right="567" w:bottom="567" w:left="567" w:header="709" w:footer="709" w:gutter="0"/>
-          <w:cols w:space="708"/>
-          <w:docGrid w:linePitch="360"/>
-        </w:sectPr>
-      </w:pPr>
-    </w:p>
-    <w:p>
-      <w:pPr>
-        <w:pStyle w:val="1"/>
-        <w:spacing w:before="0" w:after="360"/>
-        <w:jc w:val="right"/>
-        <w:rPr>
-          <w:sz w:val="32"/>
-          <w:szCs w:val="32"/>
-        </w:rPr>
-      </w:pPr>
-      <w:bookmarkStart w:id="84" w:name="_Приложение_Г_1"/>
-      <w:bookmarkStart w:id="85" w:name="_Toc105988432"/>
-      <w:bookmarkEnd w:id="84"/>
-      <w:r>
-        <w:rPr>
-          <w:sz w:val="32"/>
-          <w:szCs w:val="32"/>
-        </w:rPr>
-        <w:lastRenderedPageBreak/>
-        <w:t xml:space="preserve">Приложение </w:t>
-      </w:r>
-      <w:r>
-        <w:rPr>
-          <w:sz w:val="32"/>
-          <w:szCs w:val="32"/>
-        </w:rPr>
-        <w:t>Г</w:t>
-      </w:r>
-      <w:bookmarkEnd w:id="85"/>
+        <w:t>. План-</w:t>
+      </w:r>
+      <w:proofErr w:type="spellStart"/>
+      <w:r>
+        <w:rPr>
+          <w:i w:val="0"/>
+          <w:iCs w:val="0"/>
+          <w:color w:val="auto"/>
+          <w:sz w:val="28"/>
+          <w:szCs w:val="28"/>
+        </w:rPr>
+        <w:t>фактный</w:t>
+      </w:r>
+      <w:proofErr w:type="spellEnd"/>
+      <w:r>
+        <w:rPr>
+          <w:i w:val="0"/>
+          <w:iCs w:val="0"/>
+          <w:color w:val="auto"/>
+          <w:sz w:val="28"/>
+          <w:szCs w:val="28"/>
+        </w:rPr>
+        <w:t xml:space="preserve"> анализ проекта</w:t>
+      </w:r>
     </w:p>
     <w:p>
       <w:pPr>
@@ -54753,12 +56530,15 @@
       <w:r>
         <w:rPr>
           <w:noProof/>
-        </w:rPr>
+          <w:sz w:val="28"/>
+          <w:szCs w:val="28"/>
+        </w:rPr>
+        <w:lastRenderedPageBreak/>
         <w:drawing>
-          <wp:inline distT="0" distB="0" distL="0" distR="0" wp14:anchorId="08D3936F" wp14:editId="2279B35D">
-            <wp:extent cx="5591175" cy="4851280"/>
-            <wp:effectExtent l="0" t="0" r="0" b="6985"/>
-            <wp:docPr id="20" name="Рисунок 20"/>
+          <wp:inline distT="0" distB="0" distL="0" distR="0" wp14:anchorId="4FC7A581" wp14:editId="7C9788C0">
+            <wp:extent cx="9972040" cy="3794760"/>
+            <wp:effectExtent l="0" t="0" r="0" b="0"/>
+            <wp:docPr id="18" name="Рисунок 18"/>
             <wp:cNvGraphicFramePr>
               <a:graphicFrameLocks xmlns:a="http://schemas.openxmlformats.org/drawingml/2006/main" noChangeAspect="1"/>
             </wp:cNvGraphicFramePr>
@@ -54778,7 +56558,7 @@
                   <pic:spPr>
                     <a:xfrm>
                       <a:off x="0" y="0"/>
-                      <a:ext cx="5601998" cy="4860671"/>
+                      <a:ext cx="9972040" cy="3794760"/>
                     </a:xfrm>
                     <a:prstGeom prst="rect">
                       <a:avLst/>
@@ -54811,7 +56591,7 @@
           <w:sz w:val="28"/>
           <w:szCs w:val="28"/>
         </w:rPr>
-        <w:t>Рисунок</w:t>
+        <w:t xml:space="preserve">Рисунок </w:t>
       </w:r>
       <w:r>
         <w:rPr>
@@ -54821,7 +56601,7 @@
           <w:sz w:val="28"/>
           <w:szCs w:val="28"/>
         </w:rPr>
-        <w:t xml:space="preserve"> Г 1 —</w:t>
+        <w:fldChar w:fldCharType="begin"/>
       </w:r>
       <w:r>
         <w:rPr>
@@ -54831,8 +56611,98 @@
           <w:sz w:val="28"/>
           <w:szCs w:val="28"/>
         </w:rPr>
-        <w:t xml:space="preserve"> Контекстная диаграмма IDEF0</w:t>
-      </w:r>
+        <w:instrText xml:space="preserve"> SEQ Рисунок \* ARABIC </w:instrText>
+      </w:r>
+      <w:r>
+        <w:rPr>
+          <w:i w:val="0"/>
+          <w:iCs w:val="0"/>
+          <w:color w:val="auto"/>
+          <w:sz w:val="28"/>
+          <w:szCs w:val="28"/>
+        </w:rPr>
+        <w:fldChar w:fldCharType="separate"/>
+      </w:r>
+      <w:r>
+        <w:rPr>
+          <w:i w:val="0"/>
+          <w:iCs w:val="0"/>
+          <w:noProof/>
+          <w:color w:val="auto"/>
+          <w:sz w:val="28"/>
+          <w:szCs w:val="28"/>
+        </w:rPr>
+        <w:t>14</w:t>
+      </w:r>
+      <w:r>
+        <w:rPr>
+          <w:i w:val="0"/>
+          <w:iCs w:val="0"/>
+          <w:color w:val="auto"/>
+          <w:sz w:val="28"/>
+          <w:szCs w:val="28"/>
+        </w:rPr>
+        <w:fldChar w:fldCharType="end"/>
+      </w:r>
+      <w:r>
+        <w:rPr>
+          <w:i w:val="0"/>
+          <w:iCs w:val="0"/>
+          <w:color w:val="auto"/>
+          <w:sz w:val="28"/>
+          <w:szCs w:val="28"/>
+        </w:rPr>
+        <w:t>. Обзор затрат на ресурсы проекта</w:t>
+      </w:r>
+    </w:p>
+    <w:p>
+      <w:pPr>
+        <w:rPr>
+          <w:sz w:val="28"/>
+          <w:szCs w:val="28"/>
+        </w:rPr>
+      </w:pPr>
+    </w:p>
+    <w:p>
+      <w:pPr>
+        <w:jc w:val="center"/>
+        <w:sectPr>
+          <w:pgSz w:w="16838" w:h="11906" w:orient="landscape"/>
+          <w:pgMar w:top="568" w:right="567" w:bottom="567" w:left="567" w:header="709" w:footer="709" w:gutter="0"/>
+          <w:cols w:space="708"/>
+          <w:docGrid w:linePitch="360"/>
+        </w:sectPr>
+      </w:pPr>
+    </w:p>
+    <w:p>
+      <w:pPr>
+        <w:pStyle w:val="1"/>
+        <w:spacing w:before="0" w:after="360"/>
+        <w:jc w:val="right"/>
+        <w:rPr>
+          <w:sz w:val="32"/>
+          <w:szCs w:val="32"/>
+        </w:rPr>
+      </w:pPr>
+      <w:bookmarkStart w:id="84" w:name="_Приложение_Г_1"/>
+      <w:bookmarkStart w:id="85" w:name="_Toc105988432"/>
+      <w:bookmarkEnd w:id="84"/>
+      <w:r>
+        <w:rPr>
+          <w:sz w:val="32"/>
+          <w:szCs w:val="32"/>
+        </w:rPr>
+        <w:lastRenderedPageBreak/>
+        <w:t xml:space="preserve">Приложение </w:t>
+      </w:r>
+      <w:r>
+        <w:rPr>
+          <w:sz w:val="32"/>
+          <w:szCs w:val="32"/>
+        </w:rPr>
+        <w:t>Г</w:t>
+      </w:r>
+      <w:bookmarkEnd w:id="85"/>
     </w:p>
     <w:p>
       <w:pPr>
@@ -54843,12 +56713,11 @@
         <w:rPr>
           <w:noProof/>
         </w:rPr>
-        <w:lastRenderedPageBreak/>
         <w:drawing>
-          <wp:inline distT="0" distB="0" distL="0" distR="0" wp14:anchorId="789ED1B0" wp14:editId="6537F666">
-            <wp:extent cx="9972040" cy="5543550"/>
-            <wp:effectExtent l="0" t="0" r="0" b="0"/>
-            <wp:docPr id="22" name="Рисунок 22"/>
+          <wp:inline distT="0" distB="0" distL="0" distR="0" wp14:anchorId="08D3936F" wp14:editId="2279B35D">
+            <wp:extent cx="5591175" cy="4851280"/>
+            <wp:effectExtent l="0" t="0" r="0" b="6985"/>
+            <wp:docPr id="20" name="Рисунок 20"/>
             <wp:cNvGraphicFramePr>
               <a:graphicFrameLocks xmlns:a="http://schemas.openxmlformats.org/drawingml/2006/main" noChangeAspect="1"/>
             </wp:cNvGraphicFramePr>
@@ -54868,7 +56737,7 @@
                   <pic:spPr>
                     <a:xfrm>
                       <a:off x="0" y="0"/>
-                      <a:ext cx="9972040" cy="5543550"/>
+                      <a:ext cx="5601998" cy="4860671"/>
                     </a:xfrm>
                     <a:prstGeom prst="rect">
                       <a:avLst/>
@@ -54911,7 +56780,7 @@
           <w:sz w:val="28"/>
           <w:szCs w:val="28"/>
         </w:rPr>
-        <w:t xml:space="preserve"> Г 2 —</w:t>
+        <w:t xml:space="preserve"> Г 1 —</w:t>
       </w:r>
       <w:r>
         <w:rPr>
@@ -54921,52 +56790,11 @@
           <w:sz w:val="28"/>
           <w:szCs w:val="28"/>
         </w:rPr>
-        <w:t xml:space="preserve"> </w:t>
-      </w:r>
-      <w:r>
-        <w:rPr>
-          <w:i w:val="0"/>
-          <w:color w:val="auto"/>
-          <w:sz w:val="28"/>
-          <w:szCs w:val="28"/>
-        </w:rPr>
-        <w:t>Декомпозиция контекстной диаграммы</w:t>
-      </w:r>
-    </w:p>
-    <w:p>
-      <w:pPr>
-        <w:pStyle w:val="1"/>
-        <w:spacing w:before="0" w:after="360"/>
-        <w:jc w:val="center"/>
-        <w:rPr>
-          <w:sz w:val="32"/>
-          <w:szCs w:val="32"/>
-        </w:rPr>
-      </w:pPr>
-      <w:bookmarkStart w:id="86" w:name="_Приложение_Д_1"/>
-      <w:bookmarkStart w:id="87" w:name="_Toc105988433"/>
-      <w:bookmarkEnd w:id="86"/>
-      <w:r>
-        <w:rPr>
-          <w:sz w:val="32"/>
-          <w:szCs w:val="32"/>
-        </w:rPr>
-        <w:lastRenderedPageBreak/>
-        <w:t xml:space="preserve">Приложение </w:t>
-      </w:r>
-      <w:r>
-        <w:rPr>
-          <w:sz w:val="32"/>
-          <w:szCs w:val="32"/>
-        </w:rPr>
-        <w:t>Д</w:t>
-      </w:r>
-      <w:bookmarkEnd w:id="87"/>
-    </w:p>
-    <w:p/>
-    <w:p>
-      <w:pPr>
-        <w:pStyle w:val="af"/>
+        <w:t xml:space="preserve"> Контекстная диаграмма IDEF0</w:t>
+      </w:r>
+    </w:p>
+    <w:p>
+      <w:pPr>
         <w:keepNext/>
         <w:jc w:val="center"/>
       </w:pPr>
@@ -54974,11 +56802,12 @@
         <w:rPr>
           <w:noProof/>
         </w:rPr>
+        <w:lastRenderedPageBreak/>
         <w:drawing>
-          <wp:inline distT="0" distB="0" distL="0" distR="0" wp14:anchorId="299852EE" wp14:editId="257190D5">
-            <wp:extent cx="10201373" cy="3276600"/>
-            <wp:effectExtent l="0" t="0" r="9525" b="0"/>
-            <wp:docPr id="19" name="Рисунок 19"/>
+          <wp:inline distT="0" distB="0" distL="0" distR="0" wp14:anchorId="789ED1B0" wp14:editId="6537F666">
+            <wp:extent cx="9972040" cy="5543550"/>
+            <wp:effectExtent l="0" t="0" r="0" b="0"/>
+            <wp:docPr id="22" name="Рисунок 22"/>
             <wp:cNvGraphicFramePr>
               <a:graphicFrameLocks xmlns:a="http://schemas.openxmlformats.org/drawingml/2006/main" noChangeAspect="1"/>
             </wp:cNvGraphicFramePr>
@@ -54998,7 +56827,7 @@
                   <pic:spPr>
                     <a:xfrm>
                       <a:off x="0" y="0"/>
-                      <a:ext cx="10208328" cy="3278834"/>
+                      <a:ext cx="9972040" cy="5543550"/>
                     </a:xfrm>
                     <a:prstGeom prst="rect">
                       <a:avLst/>
@@ -55015,8 +56844,6 @@
       <w:pPr>
         <w:pStyle w:val="af"/>
         <w:jc w:val="center"/>
-      </w:pPr>
-      <w:r>
         <w:rPr>
           <w:i w:val="0"/>
           <w:iCs w:val="0"/>
@@ -55024,8 +56851,7 @@
           <w:sz w:val="28"/>
           <w:szCs w:val="28"/>
         </w:rPr>
-        <w:t>Рисунок</w:t>
-      </w:r>
+      </w:pPr>
       <w:r>
         <w:rPr>
           <w:i w:val="0"/>
@@ -55034,7 +56860,7 @@
           <w:sz w:val="28"/>
           <w:szCs w:val="28"/>
         </w:rPr>
-        <w:t xml:space="preserve"> Д 1 —</w:t>
+        <w:t>Рисунок</w:t>
       </w:r>
       <w:r>
         <w:rPr>
@@ -55044,36 +56870,41 @@
           <w:sz w:val="28"/>
           <w:szCs w:val="28"/>
         </w:rPr>
-        <w:t xml:space="preserve"> Диаграмма потоков данных</w:t>
-      </w:r>
-    </w:p>
-    <w:p>
-      <w:pPr>
-        <w:spacing w:before="0" w:after="160" w:line="259" w:lineRule="auto"/>
-        <w:rPr>
-          <w:i/>
-        </w:rPr>
-      </w:pPr>
-      <w:r>
-        <w:rPr>
-          <w:i/>
-        </w:rPr>
-        <w:br w:type="page"/>
+        <w:t xml:space="preserve"> Г 2 —</w:t>
+      </w:r>
+      <w:r>
+        <w:rPr>
+          <w:i w:val="0"/>
+          <w:iCs w:val="0"/>
+          <w:color w:val="auto"/>
+          <w:sz w:val="28"/>
+          <w:szCs w:val="28"/>
+        </w:rPr>
+        <w:t xml:space="preserve"> </w:t>
+      </w:r>
+      <w:r>
+        <w:rPr>
+          <w:i w:val="0"/>
+          <w:color w:val="auto"/>
+          <w:sz w:val="28"/>
+          <w:szCs w:val="28"/>
+        </w:rPr>
+        <w:t>Декомпозиция контекстной диаграммы</w:t>
       </w:r>
     </w:p>
     <w:p>
       <w:pPr>
         <w:pStyle w:val="1"/>
         <w:spacing w:before="0" w:after="360"/>
-        <w:jc w:val="right"/>
+        <w:jc w:val="center"/>
         <w:rPr>
           <w:sz w:val="32"/>
           <w:szCs w:val="32"/>
         </w:rPr>
       </w:pPr>
-      <w:bookmarkStart w:id="88" w:name="_Приложение_Е_1"/>
-      <w:bookmarkStart w:id="89" w:name="_Toc105988434"/>
-      <w:bookmarkEnd w:id="88"/>
+      <w:bookmarkStart w:id="86" w:name="_Приложение_Д_1"/>
+      <w:bookmarkStart w:id="87" w:name="_Toc105988433"/>
+      <w:bookmarkEnd w:id="86"/>
       <w:r>
         <w:rPr>
           <w:sz w:val="32"/>
@@ -55087,10 +56918,11 @@
           <w:sz w:val="32"/>
           <w:szCs w:val="32"/>
         </w:rPr>
-        <w:t>Е</w:t>
-      </w:r>
-      <w:bookmarkEnd w:id="89"/>
-    </w:p>
+        <w:t>Д</w:t>
+      </w:r>
+      <w:bookmarkEnd w:id="87"/>
+    </w:p>
+    <w:p/>
     <w:p>
       <w:pPr>
         <w:pStyle w:val="af"/>
@@ -55102,10 +56934,10 @@
           <w:noProof/>
         </w:rPr>
         <w:drawing>
-          <wp:inline distT="0" distB="0" distL="0" distR="0" wp14:anchorId="4DED00F7" wp14:editId="613A0A0B">
-            <wp:extent cx="7210425" cy="5150082"/>
-            <wp:effectExtent l="0" t="0" r="0" b="0"/>
-            <wp:docPr id="15" name="Рисунок 15"/>
+          <wp:inline distT="0" distB="0" distL="0" distR="0" wp14:anchorId="299852EE" wp14:editId="257190D5">
+            <wp:extent cx="10201373" cy="3276600"/>
+            <wp:effectExtent l="0" t="0" r="9525" b="0"/>
+            <wp:docPr id="19" name="Рисунок 19"/>
             <wp:cNvGraphicFramePr>
               <a:graphicFrameLocks xmlns:a="http://schemas.openxmlformats.org/drawingml/2006/main" noChangeAspect="1"/>
             </wp:cNvGraphicFramePr>
@@ -55125,7 +56957,7 @@
                   <pic:spPr>
                     <a:xfrm>
                       <a:off x="0" y="0"/>
-                      <a:ext cx="7215859" cy="5153963"/>
+                      <a:ext cx="10208328" cy="3278834"/>
                     </a:xfrm>
                     <a:prstGeom prst="rect">
                       <a:avLst/>
@@ -55142,6 +56974,8 @@
       <w:pPr>
         <w:pStyle w:val="af"/>
         <w:jc w:val="center"/>
+      </w:pPr>
+      <w:r>
         <w:rPr>
           <w:i w:val="0"/>
           <w:iCs w:val="0"/>
@@ -55149,13 +56983,8 @@
           <w:sz w:val="28"/>
           <w:szCs w:val="28"/>
         </w:rPr>
-        <w:sectPr>
-          <w:pgSz w:w="16838" w:h="11906" w:orient="landscape"/>
-          <w:pgMar w:top="1418" w:right="567" w:bottom="567" w:left="567" w:header="709" w:footer="709" w:gutter="0"/>
-          <w:cols w:space="708"/>
-          <w:docGrid w:linePitch="360"/>
-        </w:sectPr>
-      </w:pPr>
+        <w:t>Рисунок</w:t>
+      </w:r>
       <w:r>
         <w:rPr>
           <w:i w:val="0"/>
@@ -55164,7 +56993,7 @@
           <w:sz w:val="28"/>
           <w:szCs w:val="28"/>
         </w:rPr>
-        <w:t>Рисунок</w:t>
+        <w:t xml:space="preserve"> Д 1 —</w:t>
       </w:r>
       <w:r>
         <w:rPr>
@@ -55174,17 +57003,21 @@
           <w:sz w:val="28"/>
           <w:szCs w:val="28"/>
         </w:rPr>
-        <w:t xml:space="preserve"> Е 1 — </w:t>
-      </w:r>
-      <w:r>
-        <w:rPr>
-          <w:i w:val="0"/>
-          <w:iCs w:val="0"/>
-          <w:color w:val="auto"/>
-          <w:sz w:val="28"/>
-          <w:szCs w:val="28"/>
-        </w:rPr>
-        <w:t>Диаграмма вариантов использования</w:t>
+        <w:t xml:space="preserve"> Диаграмма потоков данных</w:t>
+      </w:r>
+    </w:p>
+    <w:p>
+      <w:pPr>
+        <w:spacing w:before="0" w:after="160" w:line="259" w:lineRule="auto"/>
+        <w:rPr>
+          <w:i/>
+        </w:rPr>
+      </w:pPr>
+      <w:r>
+        <w:rPr>
+          <w:i/>
+        </w:rPr>
+        <w:br w:type="page"/>
       </w:r>
     </w:p>
     <w:p>
@@ -55192,34 +57025,34 @@
         <w:pStyle w:val="1"/>
         <w:spacing w:before="0" w:after="360"/>
         <w:jc w:val="right"/>
-      </w:pPr>
-      <w:bookmarkStart w:id="90" w:name="_Приложение_Ё"/>
-      <w:bookmarkStart w:id="91" w:name="_Toc105988435"/>
-      <w:bookmarkEnd w:id="90"/>
-      <w:r>
         <w:rPr>
           <w:sz w:val="32"/>
           <w:szCs w:val="32"/>
         </w:rPr>
+      </w:pPr>
+      <w:bookmarkStart w:id="88" w:name="_Приложение_Е_1"/>
+      <w:bookmarkStart w:id="89" w:name="_Toc105988434"/>
+      <w:bookmarkEnd w:id="88"/>
+      <w:r>
+        <w:rPr>
+          <w:sz w:val="32"/>
+          <w:szCs w:val="32"/>
+        </w:rPr>
         <w:lastRenderedPageBreak/>
         <w:t xml:space="preserve">Приложение </w:t>
       </w:r>
-      <w:bookmarkEnd w:id="91"/>
       <w:r>
         <w:rPr>
           <w:sz w:val="32"/>
           <w:szCs w:val="32"/>
         </w:rPr>
-        <w:t>Ж</w:t>
-      </w:r>
-    </w:p>
-    <w:p>
-      <w:pPr>
-        <w:jc w:val="center"/>
-      </w:pPr>
-    </w:p>
-    <w:p>
-      <w:pPr>
+        <w:t>Е</w:t>
+      </w:r>
+      <w:bookmarkEnd w:id="89"/>
+    </w:p>
+    <w:p>
+      <w:pPr>
+        <w:pStyle w:val="af"/>
         <w:keepNext/>
         <w:jc w:val="center"/>
       </w:pPr>
@@ -55228,10 +57061,10 @@
           <w:noProof/>
         </w:rPr>
         <w:drawing>
-          <wp:inline distT="0" distB="0" distL="0" distR="0" wp14:anchorId="1B357C82" wp14:editId="67931F04">
-            <wp:extent cx="6181725" cy="4991365"/>
+          <wp:inline distT="0" distB="0" distL="0" distR="0" wp14:anchorId="4DED00F7" wp14:editId="613A0A0B">
+            <wp:extent cx="7210425" cy="5150082"/>
             <wp:effectExtent l="0" t="0" r="0" b="0"/>
-            <wp:docPr id="23" name="Рисунок 23"/>
+            <wp:docPr id="15" name="Рисунок 15"/>
             <wp:cNvGraphicFramePr>
               <a:graphicFrameLocks xmlns:a="http://schemas.openxmlformats.org/drawingml/2006/main" noChangeAspect="1"/>
             </wp:cNvGraphicFramePr>
@@ -55251,6 +57084,132 @@
                   <pic:spPr>
                     <a:xfrm>
                       <a:off x="0" y="0"/>
+                      <a:ext cx="7215859" cy="5153963"/>
+                    </a:xfrm>
+                    <a:prstGeom prst="rect">
+                      <a:avLst/>
+                    </a:prstGeom>
+                  </pic:spPr>
+                </pic:pic>
+              </a:graphicData>
+            </a:graphic>
+          </wp:inline>
+        </w:drawing>
+      </w:r>
+    </w:p>
+    <w:p>
+      <w:pPr>
+        <w:pStyle w:val="af"/>
+        <w:jc w:val="center"/>
+        <w:rPr>
+          <w:i w:val="0"/>
+          <w:iCs w:val="0"/>
+          <w:color w:val="auto"/>
+          <w:sz w:val="28"/>
+          <w:szCs w:val="28"/>
+        </w:rPr>
+        <w:sectPr>
+          <w:pgSz w:w="16838" w:h="11906" w:orient="landscape"/>
+          <w:pgMar w:top="1418" w:right="567" w:bottom="567" w:left="567" w:header="709" w:footer="709" w:gutter="0"/>
+          <w:cols w:space="708"/>
+          <w:docGrid w:linePitch="360"/>
+        </w:sectPr>
+      </w:pPr>
+      <w:r>
+        <w:rPr>
+          <w:i w:val="0"/>
+          <w:iCs w:val="0"/>
+          <w:color w:val="auto"/>
+          <w:sz w:val="28"/>
+          <w:szCs w:val="28"/>
+        </w:rPr>
+        <w:t>Рисунок</w:t>
+      </w:r>
+      <w:r>
+        <w:rPr>
+          <w:i w:val="0"/>
+          <w:iCs w:val="0"/>
+          <w:color w:val="auto"/>
+          <w:sz w:val="28"/>
+          <w:szCs w:val="28"/>
+        </w:rPr>
+        <w:t xml:space="preserve"> Е 1 — </w:t>
+      </w:r>
+      <w:r>
+        <w:rPr>
+          <w:i w:val="0"/>
+          <w:iCs w:val="0"/>
+          <w:color w:val="auto"/>
+          <w:sz w:val="28"/>
+          <w:szCs w:val="28"/>
+        </w:rPr>
+        <w:t>Диаграмма вариантов использования</w:t>
+      </w:r>
+    </w:p>
+    <w:p>
+      <w:pPr>
+        <w:pStyle w:val="1"/>
+        <w:spacing w:before="0" w:after="360"/>
+        <w:jc w:val="right"/>
+      </w:pPr>
+      <w:bookmarkStart w:id="90" w:name="_Приложение_Ё"/>
+      <w:bookmarkStart w:id="91" w:name="_Toc105988435"/>
+      <w:bookmarkEnd w:id="90"/>
+      <w:r>
+        <w:rPr>
+          <w:sz w:val="32"/>
+          <w:szCs w:val="32"/>
+        </w:rPr>
+        <w:lastRenderedPageBreak/>
+        <w:t xml:space="preserve">Приложение </w:t>
+      </w:r>
+      <w:bookmarkEnd w:id="91"/>
+      <w:r>
+        <w:rPr>
+          <w:sz w:val="32"/>
+          <w:szCs w:val="32"/>
+        </w:rPr>
+        <w:t>Ж</w:t>
+      </w:r>
+    </w:p>
+    <w:p>
+      <w:pPr>
+        <w:jc w:val="center"/>
+      </w:pPr>
+    </w:p>
+    <w:p>
+      <w:pPr>
+        <w:keepNext/>
+        <w:jc w:val="center"/>
+      </w:pPr>
+      <w:r>
+        <w:rPr>
+          <w:noProof/>
+        </w:rPr>
+        <w:drawing>
+          <wp:inline distT="0" distB="0" distL="0" distR="0" wp14:anchorId="1B357C82" wp14:editId="67931F04">
+            <wp:extent cx="6181725" cy="4991365"/>
+            <wp:effectExtent l="0" t="0" r="0" b="0"/>
+            <wp:docPr id="23" name="Рисунок 23"/>
+            <wp:cNvGraphicFramePr>
+              <a:graphicFrameLocks xmlns:a="http://schemas.openxmlformats.org/drawingml/2006/main" noChangeAspect="1"/>
+            </wp:cNvGraphicFramePr>
+            <a:graphic xmlns:a="http://schemas.openxmlformats.org/drawingml/2006/main">
+              <a:graphicData uri="http://schemas.openxmlformats.org/drawingml/2006/picture">
+                <pic:pic xmlns:pic="http://schemas.openxmlformats.org/drawingml/2006/picture">
+                  <pic:nvPicPr>
+                    <pic:cNvPr id="1" name=""/>
+                    <pic:cNvPicPr/>
+                  </pic:nvPicPr>
+                  <pic:blipFill>
+                    <a:blip r:embed="rId33"/>
+                    <a:stretch>
+                      <a:fillRect/>
+                    </a:stretch>
+                  </pic:blipFill>
+                  <pic:spPr>
+                    <a:xfrm>
+                      <a:off x="0" y="0"/>
                       <a:ext cx="6197966" cy="5004479"/>
                     </a:xfrm>
                     <a:prstGeom prst="rect">
@@ -55471,7 +57430,7 @@
                     </pic:cNvPicPr>
                   </pic:nvPicPr>
                   <pic:blipFill>
-                    <a:blip r:embed="rId33">
+                    <a:blip r:embed="rId34">
                       <a:extLst>
                         <a:ext uri="{28A0092B-C50C-407E-A947-70E740481C1C}">
                           <a14:useLocalDpi xmlns:a14="http://schemas.microsoft.com/office/drawing/2010/main" val="0"/>
@@ -59185,19 +61144,16 @@
     </w:lvl>
   </w:abstractNum>
   <w:abstractNum w:abstractNumId="27" w15:restartNumberingAfterBreak="0">
-    <w:nsid w:val="2DD741EE"/>
+    <w:nsid w:val="2D9A2D67"/>
     <w:multiLevelType w:val="hybridMultilevel"/>
-    <w:tmpl w:val="1A743012"/>
-    <w:lvl w:ilvl="0" w:tplc="FF82AEAC">
+    <w:tmpl w:val="2E3AE2D6"/>
+    <w:lvl w:ilvl="0" w:tplc="BD644814">
       <w:start w:val="1"/>
       <w:numFmt w:val="bullet"/>
       <w:lvlText w:val=""/>
       <w:lvlJc w:val="left"/>
       <w:pPr>
-        <w:tabs>
-          <w:tab w:val="num" w:pos="1106"/>
-        </w:tabs>
-        <w:ind w:left="1106" w:hanging="397"/>
+        <w:ind w:left="720" w:hanging="360"/>
       </w:pPr>
       <w:rPr>
         <w:rFonts w:ascii="Symbol" w:hAnsi="Symbol" w:hint="default"/>
@@ -59209,10 +61165,7 @@
       <w:lvlText w:val="o"/>
       <w:lvlJc w:val="left"/>
       <w:pPr>
-        <w:tabs>
-          <w:tab w:val="num" w:pos="1222"/>
-        </w:tabs>
-        <w:ind w:left="1222" w:hanging="360"/>
+        <w:ind w:left="1440" w:hanging="360"/>
       </w:pPr>
       <w:rPr>
         <w:rFonts w:ascii="Courier New" w:hAnsi="Courier New" w:cs="Courier New" w:hint="default"/>
@@ -59224,10 +61177,7 @@
       <w:lvlText w:val=""/>
       <w:lvlJc w:val="left"/>
       <w:pPr>
-        <w:tabs>
-          <w:tab w:val="num" w:pos="1942"/>
-        </w:tabs>
-        <w:ind w:left="1942" w:hanging="360"/>
+        <w:ind w:left="2160" w:hanging="360"/>
       </w:pPr>
       <w:rPr>
         <w:rFonts w:ascii="Wingdings" w:hAnsi="Wingdings" w:hint="default"/>
@@ -59239,10 +61189,7 @@
       <w:lvlText w:val=""/>
       <w:lvlJc w:val="left"/>
       <w:pPr>
-        <w:tabs>
-          <w:tab w:val="num" w:pos="2662"/>
-        </w:tabs>
-        <w:ind w:left="2662" w:hanging="360"/>
+        <w:ind w:left="2880" w:hanging="360"/>
       </w:pPr>
       <w:rPr>
         <w:rFonts w:ascii="Symbol" w:hAnsi="Symbol" w:hint="default"/>
@@ -59254,10 +61201,7 @@
       <w:lvlText w:val="o"/>
       <w:lvlJc w:val="left"/>
       <w:pPr>
-        <w:tabs>
-          <w:tab w:val="num" w:pos="3382"/>
-        </w:tabs>
-        <w:ind w:left="3382" w:hanging="360"/>
+        <w:ind w:left="3600" w:hanging="360"/>
       </w:pPr>
       <w:rPr>
         <w:rFonts w:ascii="Courier New" w:hAnsi="Courier New" w:cs="Courier New" w:hint="default"/>
@@ -59269,10 +61213,7 @@
       <w:lvlText w:val=""/>
       <w:lvlJc w:val="left"/>
       <w:pPr>
-        <w:tabs>
-          <w:tab w:val="num" w:pos="4102"/>
-        </w:tabs>
-        <w:ind w:left="4102" w:hanging="360"/>
+        <w:ind w:left="4320" w:hanging="360"/>
       </w:pPr>
       <w:rPr>
         <w:rFonts w:ascii="Wingdings" w:hAnsi="Wingdings" w:hint="default"/>
@@ -59284,10 +61225,7 @@
       <w:lvlText w:val=""/>
       <w:lvlJc w:val="left"/>
       <w:pPr>
-        <w:tabs>
-          <w:tab w:val="num" w:pos="4822"/>
-        </w:tabs>
-        <w:ind w:left="4822" w:hanging="360"/>
+        <w:ind w:left="5040" w:hanging="360"/>
       </w:pPr>
       <w:rPr>
         <w:rFonts w:ascii="Symbol" w:hAnsi="Symbol" w:hint="default"/>
@@ -59299,10 +61237,7 @@
       <w:lvlText w:val="o"/>
       <w:lvlJc w:val="left"/>
       <w:pPr>
-        <w:tabs>
-          <w:tab w:val="num" w:pos="5542"/>
-        </w:tabs>
-        <w:ind w:left="5542" w:hanging="360"/>
+        <w:ind w:left="5760" w:hanging="360"/>
       </w:pPr>
       <w:rPr>
         <w:rFonts w:ascii="Courier New" w:hAnsi="Courier New" w:cs="Courier New" w:hint="default"/>
@@ -59314,10 +61249,7 @@
       <w:lvlText w:val=""/>
       <w:lvlJc w:val="left"/>
       <w:pPr>
-        <w:tabs>
-          <w:tab w:val="num" w:pos="6262"/>
-        </w:tabs>
-        <w:ind w:left="6262" w:hanging="360"/>
+        <w:ind w:left="6480" w:hanging="360"/>
       </w:pPr>
       <w:rPr>
         <w:rFonts w:ascii="Wingdings" w:hAnsi="Wingdings" w:hint="default"/>
@@ -59325,16 +61257,19 @@
     </w:lvl>
   </w:abstractNum>
   <w:abstractNum w:abstractNumId="28" w15:restartNumberingAfterBreak="0">
-    <w:nsid w:val="2ECB4EAA"/>
+    <w:nsid w:val="2DD741EE"/>
     <w:multiLevelType w:val="hybridMultilevel"/>
-    <w:tmpl w:val="5106E9DE"/>
+    <w:tmpl w:val="1A743012"/>
     <w:lvl w:ilvl="0" w:tplc="FF82AEAC">
       <w:start w:val="1"/>
       <w:numFmt w:val="bullet"/>
       <w:lvlText w:val=""/>
       <w:lvlJc w:val="left"/>
       <w:pPr>
-        <w:ind w:left="1429" w:hanging="360"/>
+        <w:tabs>
+          <w:tab w:val="num" w:pos="1106"/>
+        </w:tabs>
+        <w:ind w:left="1106" w:hanging="397"/>
       </w:pPr>
       <w:rPr>
         <w:rFonts w:ascii="Symbol" w:hAnsi="Symbol" w:hint="default"/>
@@ -59346,7 +61281,10 @@
       <w:lvlText w:val="o"/>
       <w:lvlJc w:val="left"/>
       <w:pPr>
-        <w:ind w:left="2149" w:hanging="360"/>
+        <w:tabs>
+          <w:tab w:val="num" w:pos="1222"/>
+        </w:tabs>
+        <w:ind w:left="1222" w:hanging="360"/>
       </w:pPr>
       <w:rPr>
         <w:rFonts w:ascii="Courier New" w:hAnsi="Courier New" w:cs="Courier New" w:hint="default"/>
@@ -59358,7 +61296,10 @@
       <w:lvlText w:val=""/>
       <w:lvlJc w:val="left"/>
       <w:pPr>
-        <w:ind w:left="2869" w:hanging="360"/>
+        <w:tabs>
+          <w:tab w:val="num" w:pos="1942"/>
+        </w:tabs>
+        <w:ind w:left="1942" w:hanging="360"/>
       </w:pPr>
       <w:rPr>
         <w:rFonts w:ascii="Wingdings" w:hAnsi="Wingdings" w:hint="default"/>
@@ -59370,7 +61311,10 @@
       <w:lvlText w:val=""/>
       <w:lvlJc w:val="left"/>
       <w:pPr>
-        <w:ind w:left="3589" w:hanging="360"/>
+        <w:tabs>
+          <w:tab w:val="num" w:pos="2662"/>
+        </w:tabs>
+        <w:ind w:left="2662" w:hanging="360"/>
       </w:pPr>
       <w:rPr>
         <w:rFonts w:ascii="Symbol" w:hAnsi="Symbol" w:hint="default"/>
@@ -59382,7 +61326,10 @@
       <w:lvlText w:val="o"/>
       <w:lvlJc w:val="left"/>
       <w:pPr>
-        <w:ind w:left="4309" w:hanging="360"/>
+        <w:tabs>
+          <w:tab w:val="num" w:pos="3382"/>
+        </w:tabs>
+        <w:ind w:left="3382" w:hanging="360"/>
       </w:pPr>
       <w:rPr>
         <w:rFonts w:ascii="Courier New" w:hAnsi="Courier New" w:cs="Courier New" w:hint="default"/>
@@ -59394,7 +61341,10 @@
       <w:lvlText w:val=""/>
       <w:lvlJc w:val="left"/>
       <w:pPr>
-        <w:ind w:left="5029" w:hanging="360"/>
+        <w:tabs>
+          <w:tab w:val="num" w:pos="4102"/>
+        </w:tabs>
+        <w:ind w:left="4102" w:hanging="360"/>
       </w:pPr>
       <w:rPr>
         <w:rFonts w:ascii="Wingdings" w:hAnsi="Wingdings" w:hint="default"/>
@@ -59406,7 +61356,10 @@
       <w:lvlText w:val=""/>
       <w:lvlJc w:val="left"/>
       <w:pPr>
-        <w:ind w:left="5749" w:hanging="360"/>
+        <w:tabs>
+          <w:tab w:val="num" w:pos="4822"/>
+        </w:tabs>
+        <w:ind w:left="4822" w:hanging="360"/>
       </w:pPr>
       <w:rPr>
         <w:rFonts w:ascii="Symbol" w:hAnsi="Symbol" w:hint="default"/>
@@ -59418,7 +61371,10 @@
       <w:lvlText w:val="o"/>
       <w:lvlJc w:val="left"/>
       <w:pPr>
-        <w:ind w:left="6469" w:hanging="360"/>
+        <w:tabs>
+          <w:tab w:val="num" w:pos="5542"/>
+        </w:tabs>
+        <w:ind w:left="5542" w:hanging="360"/>
       </w:pPr>
       <w:rPr>
         <w:rFonts w:ascii="Courier New" w:hAnsi="Courier New" w:cs="Courier New" w:hint="default"/>
@@ -59430,7 +61386,10 @@
       <w:lvlText w:val=""/>
       <w:lvlJc w:val="left"/>
       <w:pPr>
-        <w:ind w:left="7189" w:hanging="360"/>
+        <w:tabs>
+          <w:tab w:val="num" w:pos="6262"/>
+        </w:tabs>
+        <w:ind w:left="6262" w:hanging="360"/>
       </w:pPr>
       <w:rPr>
         <w:rFonts w:ascii="Wingdings" w:hAnsi="Wingdings" w:hint="default"/>
@@ -59438,16 +61397,16 @@
     </w:lvl>
   </w:abstractNum>
   <w:abstractNum w:abstractNumId="29" w15:restartNumberingAfterBreak="0">
-    <w:nsid w:val="30C126A6"/>
+    <w:nsid w:val="2ECB4EAA"/>
     <w:multiLevelType w:val="hybridMultilevel"/>
-    <w:tmpl w:val="D45C7B58"/>
-    <w:lvl w:ilvl="0" w:tplc="233C0AB6">
+    <w:tmpl w:val="5106E9DE"/>
+    <w:lvl w:ilvl="0" w:tplc="FF82AEAC">
       <w:start w:val="1"/>
       <w:numFmt w:val="bullet"/>
       <w:lvlText w:val=""/>
       <w:lvlJc w:val="left"/>
       <w:pPr>
-        <w:ind w:left="1080" w:hanging="360"/>
+        <w:ind w:left="1429" w:hanging="360"/>
       </w:pPr>
       <w:rPr>
         <w:rFonts w:ascii="Symbol" w:hAnsi="Symbol" w:hint="default"/>
@@ -59459,7 +61418,7 @@
       <w:lvlText w:val="o"/>
       <w:lvlJc w:val="left"/>
       <w:pPr>
-        <w:ind w:left="1800" w:hanging="360"/>
+        <w:ind w:left="2149" w:hanging="360"/>
       </w:pPr>
       <w:rPr>
         <w:rFonts w:ascii="Courier New" w:hAnsi="Courier New" w:cs="Courier New" w:hint="default"/>
@@ -59471,7 +61430,7 @@
       <w:lvlText w:val=""/>
       <w:lvlJc w:val="left"/>
       <w:pPr>
-        <w:ind w:left="2520" w:hanging="360"/>
+        <w:ind w:left="2869" w:hanging="360"/>
       </w:pPr>
       <w:rPr>
         <w:rFonts w:ascii="Wingdings" w:hAnsi="Wingdings" w:hint="default"/>
@@ -59483,7 +61442,7 @@
       <w:lvlText w:val=""/>
       <w:lvlJc w:val="left"/>
       <w:pPr>
-        <w:ind w:left="3240" w:hanging="360"/>
+        <w:ind w:left="3589" w:hanging="360"/>
       </w:pPr>
       <w:rPr>
         <w:rFonts w:ascii="Symbol" w:hAnsi="Symbol" w:hint="default"/>
@@ -59495,7 +61454,7 @@
       <w:lvlText w:val="o"/>
       <w:lvlJc w:val="left"/>
       <w:pPr>
-        <w:ind w:left="3960" w:hanging="360"/>
+        <w:ind w:left="4309" w:hanging="360"/>
       </w:pPr>
       <w:rPr>
         <w:rFonts w:ascii="Courier New" w:hAnsi="Courier New" w:cs="Courier New" w:hint="default"/>
@@ -59507,7 +61466,7 @@
       <w:lvlText w:val=""/>
       <w:lvlJc w:val="left"/>
       <w:pPr>
-        <w:ind w:left="4680" w:hanging="360"/>
+        <w:ind w:left="5029" w:hanging="360"/>
       </w:pPr>
       <w:rPr>
         <w:rFonts w:ascii="Wingdings" w:hAnsi="Wingdings" w:hint="default"/>
@@ -59519,7 +61478,7 @@
       <w:lvlText w:val=""/>
       <w:lvlJc w:val="left"/>
       <w:pPr>
-        <w:ind w:left="5400" w:hanging="360"/>
+        <w:ind w:left="5749" w:hanging="360"/>
       </w:pPr>
       <w:rPr>
         <w:rFonts w:ascii="Symbol" w:hAnsi="Symbol" w:hint="default"/>
@@ -59531,7 +61490,7 @@
       <w:lvlText w:val="o"/>
       <w:lvlJc w:val="left"/>
       <w:pPr>
-        <w:ind w:left="6120" w:hanging="360"/>
+        <w:ind w:left="6469" w:hanging="360"/>
       </w:pPr>
       <w:rPr>
         <w:rFonts w:ascii="Courier New" w:hAnsi="Courier New" w:cs="Courier New" w:hint="default"/>
@@ -59543,7 +61502,7 @@
       <w:lvlText w:val=""/>
       <w:lvlJc w:val="left"/>
       <w:pPr>
-        <w:ind w:left="6840" w:hanging="360"/>
+        <w:ind w:left="7189" w:hanging="360"/>
       </w:pPr>
       <w:rPr>
         <w:rFonts w:ascii="Wingdings" w:hAnsi="Wingdings" w:hint="default"/>
@@ -59551,16 +61510,16 @@
     </w:lvl>
   </w:abstractNum>
   <w:abstractNum w:abstractNumId="30" w15:restartNumberingAfterBreak="0">
-    <w:nsid w:val="333E7E39"/>
+    <w:nsid w:val="30C126A6"/>
     <w:multiLevelType w:val="hybridMultilevel"/>
-    <w:tmpl w:val="533C7A30"/>
-    <w:lvl w:ilvl="0" w:tplc="EE663ED0">
+    <w:tmpl w:val="D45C7B58"/>
+    <w:lvl w:ilvl="0" w:tplc="233C0AB6">
       <w:start w:val="1"/>
       <w:numFmt w:val="bullet"/>
-      <w:lvlText w:val=""/>
+      <w:lvlText w:val=""/>
       <w:lvlJc w:val="left"/>
       <w:pPr>
-        <w:ind w:left="1429" w:hanging="360"/>
+        <w:ind w:left="1080" w:hanging="360"/>
       </w:pPr>
       <w:rPr>
         <w:rFonts w:ascii="Symbol" w:hAnsi="Symbol" w:hint="default"/>
@@ -59572,7 +61531,7 @@
       <w:lvlText w:val="o"/>
       <w:lvlJc w:val="left"/>
       <w:pPr>
-        <w:ind w:left="2149" w:hanging="360"/>
+        <w:ind w:left="1800" w:hanging="360"/>
       </w:pPr>
       <w:rPr>
         <w:rFonts w:ascii="Courier New" w:hAnsi="Courier New" w:cs="Courier New" w:hint="default"/>
@@ -59584,7 +61543,7 @@
       <w:lvlText w:val=""/>
       <w:lvlJc w:val="left"/>
       <w:pPr>
-        <w:ind w:left="2869" w:hanging="360"/>
+        <w:ind w:left="2520" w:hanging="360"/>
       </w:pPr>
       <w:rPr>
         <w:rFonts w:ascii="Wingdings" w:hAnsi="Wingdings" w:hint="default"/>
@@ -59596,7 +61555,7 @@
       <w:lvlText w:val=""/>
       <w:lvlJc w:val="left"/>
       <w:pPr>
-        <w:ind w:left="3589" w:hanging="360"/>
+        <w:ind w:left="3240" w:hanging="360"/>
       </w:pPr>
       <w:rPr>
         <w:rFonts w:ascii="Symbol" w:hAnsi="Symbol" w:hint="default"/>
@@ -59608,7 +61567,7 @@
       <w:lvlText w:val="o"/>
       <w:lvlJc w:val="left"/>
       <w:pPr>
-        <w:ind w:left="4309" w:hanging="360"/>
+        <w:ind w:left="3960" w:hanging="360"/>
       </w:pPr>
       <w:rPr>
         <w:rFonts w:ascii="Courier New" w:hAnsi="Courier New" w:cs="Courier New" w:hint="default"/>
@@ -59620,7 +61579,7 @@
       <w:lvlText w:val=""/>
       <w:lvlJc w:val="left"/>
       <w:pPr>
-        <w:ind w:left="5029" w:hanging="360"/>
+        <w:ind w:left="4680" w:hanging="360"/>
       </w:pPr>
       <w:rPr>
         <w:rFonts w:ascii="Wingdings" w:hAnsi="Wingdings" w:hint="default"/>
@@ -59632,7 +61591,7 @@
       <w:lvlText w:val=""/>
       <w:lvlJc w:val="left"/>
       <w:pPr>
-        <w:ind w:left="5749" w:hanging="360"/>
+        <w:ind w:left="5400" w:hanging="360"/>
       </w:pPr>
       <w:rPr>
         <w:rFonts w:ascii="Symbol" w:hAnsi="Symbol" w:hint="default"/>
@@ -59644,7 +61603,7 @@
       <w:lvlText w:val="o"/>
       <w:lvlJc w:val="left"/>
       <w:pPr>
-        <w:ind w:left="6469" w:hanging="360"/>
+        <w:ind w:left="6120" w:hanging="360"/>
       </w:pPr>
       <w:rPr>
         <w:rFonts w:ascii="Courier New" w:hAnsi="Courier New" w:cs="Courier New" w:hint="default"/>
@@ -59656,7 +61615,7 @@
       <w:lvlText w:val=""/>
       <w:lvlJc w:val="left"/>
       <w:pPr>
-        <w:ind w:left="7189" w:hanging="360"/>
+        <w:ind w:left="6840" w:hanging="360"/>
       </w:pPr>
       <w:rPr>
         <w:rFonts w:ascii="Wingdings" w:hAnsi="Wingdings" w:hint="default"/>
@@ -59664,16 +61623,16 @@
     </w:lvl>
   </w:abstractNum>
   <w:abstractNum w:abstractNumId="31" w15:restartNumberingAfterBreak="0">
-    <w:nsid w:val="3755679F"/>
+    <w:nsid w:val="333E7E39"/>
     <w:multiLevelType w:val="hybridMultilevel"/>
-    <w:tmpl w:val="FA24EE00"/>
-    <w:lvl w:ilvl="0" w:tplc="3572A0D4">
+    <w:tmpl w:val="533C7A30"/>
+    <w:lvl w:ilvl="0" w:tplc="EE663ED0">
       <w:start w:val="1"/>
       <w:numFmt w:val="bullet"/>
-      <w:lvlText w:val=""/>
+      <w:lvlText w:val=""/>
       <w:lvlJc w:val="left"/>
       <w:pPr>
-        <w:ind w:left="720" w:hanging="360"/>
+        <w:ind w:left="1429" w:hanging="360"/>
       </w:pPr>
       <w:rPr>
         <w:rFonts w:ascii="Symbol" w:hAnsi="Symbol" w:hint="default"/>
@@ -59685,7 +61644,7 @@
       <w:lvlText w:val="o"/>
       <w:lvlJc w:val="left"/>
       <w:pPr>
-        <w:ind w:left="1440" w:hanging="360"/>
+        <w:ind w:left="2149" w:hanging="360"/>
       </w:pPr>
       <w:rPr>
         <w:rFonts w:ascii="Courier New" w:hAnsi="Courier New" w:cs="Courier New" w:hint="default"/>
@@ -59697,7 +61656,7 @@
       <w:lvlText w:val=""/>
       <w:lvlJc w:val="left"/>
       <w:pPr>
-        <w:ind w:left="2160" w:hanging="360"/>
+        <w:ind w:left="2869" w:hanging="360"/>
       </w:pPr>
       <w:rPr>
         <w:rFonts w:ascii="Wingdings" w:hAnsi="Wingdings" w:hint="default"/>
@@ -59709,7 +61668,7 @@
       <w:lvlText w:val=""/>
       <w:lvlJc w:val="left"/>
       <w:pPr>
-        <w:ind w:left="2880" w:hanging="360"/>
+        <w:ind w:left="3589" w:hanging="360"/>
       </w:pPr>
       <w:rPr>
         <w:rFonts w:ascii="Symbol" w:hAnsi="Symbol" w:hint="default"/>
@@ -59721,7 +61680,7 @@
       <w:lvlText w:val="o"/>
       <w:lvlJc w:val="left"/>
       <w:pPr>
-        <w:ind w:left="3600" w:hanging="360"/>
+        <w:ind w:left="4309" w:hanging="360"/>
       </w:pPr>
       <w:rPr>
         <w:rFonts w:ascii="Courier New" w:hAnsi="Courier New" w:cs="Courier New" w:hint="default"/>
@@ -59733,7 +61692,7 @@
       <w:lvlText w:val=""/>
       <w:lvlJc w:val="left"/>
       <w:pPr>
-        <w:ind w:left="4320" w:hanging="360"/>
+        <w:ind w:left="5029" w:hanging="360"/>
       </w:pPr>
       <w:rPr>
         <w:rFonts w:ascii="Wingdings" w:hAnsi="Wingdings" w:hint="default"/>
@@ -59745,7 +61704,7 @@
       <w:lvlText w:val=""/>
       <w:lvlJc w:val="left"/>
       <w:pPr>
-        <w:ind w:left="5040" w:hanging="360"/>
+        <w:ind w:left="5749" w:hanging="360"/>
       </w:pPr>
       <w:rPr>
         <w:rFonts w:ascii="Symbol" w:hAnsi="Symbol" w:hint="default"/>
@@ -59757,7 +61716,7 @@
       <w:lvlText w:val="o"/>
       <w:lvlJc w:val="left"/>
       <w:pPr>
-        <w:ind w:left="5760" w:hanging="360"/>
+        <w:ind w:left="6469" w:hanging="360"/>
       </w:pPr>
       <w:rPr>
         <w:rFonts w:ascii="Courier New" w:hAnsi="Courier New" w:cs="Courier New" w:hint="default"/>
@@ -59769,7 +61728,7 @@
       <w:lvlText w:val=""/>
       <w:lvlJc w:val="left"/>
       <w:pPr>
-        <w:ind w:left="6480" w:hanging="360"/>
+        <w:ind w:left="7189" w:hanging="360"/>
       </w:pPr>
       <w:rPr>
         <w:rFonts w:ascii="Wingdings" w:hAnsi="Wingdings" w:hint="default"/>
@@ -59777,16 +61736,16 @@
     </w:lvl>
   </w:abstractNum>
   <w:abstractNum w:abstractNumId="32" w15:restartNumberingAfterBreak="0">
-    <w:nsid w:val="38D20389"/>
+    <w:nsid w:val="3755679F"/>
     <w:multiLevelType w:val="hybridMultilevel"/>
-    <w:tmpl w:val="A5449F42"/>
-    <w:lvl w:ilvl="0" w:tplc="D2B6189C">
+    <w:tmpl w:val="FA24EE00"/>
+    <w:lvl w:ilvl="0" w:tplc="3572A0D4">
       <w:start w:val="1"/>
       <w:numFmt w:val="bullet"/>
-      <w:lvlText w:val=""/>
+      <w:lvlText w:val=""/>
       <w:lvlJc w:val="left"/>
       <w:pPr>
-        <w:ind w:left="1429" w:hanging="360"/>
+        <w:ind w:left="720" w:hanging="360"/>
       </w:pPr>
       <w:rPr>
         <w:rFonts w:ascii="Symbol" w:hAnsi="Symbol" w:hint="default"/>
@@ -59798,7 +61757,7 @@
       <w:lvlText w:val="o"/>
       <w:lvlJc w:val="left"/>
       <w:pPr>
-        <w:ind w:left="2149" w:hanging="360"/>
+        <w:ind w:left="1440" w:hanging="360"/>
       </w:pPr>
       <w:rPr>
         <w:rFonts w:ascii="Courier New" w:hAnsi="Courier New" w:cs="Courier New" w:hint="default"/>
@@ -59810,7 +61769,7 @@
       <w:lvlText w:val=""/>
       <w:lvlJc w:val="left"/>
       <w:pPr>
-        <w:ind w:left="2869" w:hanging="360"/>
+        <w:ind w:left="2160" w:hanging="360"/>
       </w:pPr>
       <w:rPr>
         <w:rFonts w:ascii="Wingdings" w:hAnsi="Wingdings" w:hint="default"/>
@@ -59822,7 +61781,7 @@
       <w:lvlText w:val=""/>
       <w:lvlJc w:val="left"/>
       <w:pPr>
-        <w:ind w:left="3589" w:hanging="360"/>
+        <w:ind w:left="2880" w:hanging="360"/>
       </w:pPr>
       <w:rPr>
         <w:rFonts w:ascii="Symbol" w:hAnsi="Symbol" w:hint="default"/>
@@ -59834,7 +61793,7 @@
       <w:lvlText w:val="o"/>
       <w:lvlJc w:val="left"/>
       <w:pPr>
-        <w:ind w:left="4309" w:hanging="360"/>
+        <w:ind w:left="3600" w:hanging="360"/>
       </w:pPr>
       <w:rPr>
         <w:rFonts w:ascii="Courier New" w:hAnsi="Courier New" w:cs="Courier New" w:hint="default"/>
@@ -59846,7 +61805,7 @@
       <w:lvlText w:val=""/>
       <w:lvlJc w:val="left"/>
       <w:pPr>
-        <w:ind w:left="5029" w:hanging="360"/>
+        <w:ind w:left="4320" w:hanging="360"/>
       </w:pPr>
       <w:rPr>
         <w:rFonts w:ascii="Wingdings" w:hAnsi="Wingdings" w:hint="default"/>
@@ -59858,7 +61817,7 @@
       <w:lvlText w:val=""/>
       <w:lvlJc w:val="left"/>
       <w:pPr>
-        <w:ind w:left="5749" w:hanging="360"/>
+        <w:ind w:left="5040" w:hanging="360"/>
       </w:pPr>
       <w:rPr>
         <w:rFonts w:ascii="Symbol" w:hAnsi="Symbol" w:hint="default"/>
@@ -59870,7 +61829,7 @@
       <w:lvlText w:val="o"/>
       <w:lvlJc w:val="left"/>
       <w:pPr>
-        <w:ind w:left="6469" w:hanging="360"/>
+        <w:ind w:left="5760" w:hanging="360"/>
       </w:pPr>
       <w:rPr>
         <w:rFonts w:ascii="Courier New" w:hAnsi="Courier New" w:cs="Courier New" w:hint="default"/>
@@ -59882,7 +61841,7 @@
       <w:lvlText w:val=""/>
       <w:lvlJc w:val="left"/>
       <w:pPr>
-        <w:ind w:left="7189" w:hanging="360"/>
+        <w:ind w:left="6480" w:hanging="360"/>
       </w:pPr>
       <w:rPr>
         <w:rFonts w:ascii="Wingdings" w:hAnsi="Wingdings" w:hint="default"/>
@@ -59890,16 +61849,16 @@
     </w:lvl>
   </w:abstractNum>
   <w:abstractNum w:abstractNumId="33" w15:restartNumberingAfterBreak="0">
-    <w:nsid w:val="3A7852FE"/>
+    <w:nsid w:val="38D20389"/>
     <w:multiLevelType w:val="hybridMultilevel"/>
-    <w:tmpl w:val="31DC3DD0"/>
-    <w:lvl w:ilvl="0" w:tplc="281C3BAC">
+    <w:tmpl w:val="A5449F42"/>
+    <w:lvl w:ilvl="0" w:tplc="D2B6189C">
       <w:start w:val="1"/>
       <w:numFmt w:val="bullet"/>
-      <w:lvlText w:val=""/>
+      <w:lvlText w:val=""/>
       <w:lvlJc w:val="left"/>
       <w:pPr>
-        <w:ind w:left="1146" w:hanging="360"/>
+        <w:ind w:left="1429" w:hanging="360"/>
       </w:pPr>
       <w:rPr>
         <w:rFonts w:ascii="Symbol" w:hAnsi="Symbol" w:hint="default"/>
@@ -59911,7 +61870,7 @@
       <w:lvlText w:val="o"/>
       <w:lvlJc w:val="left"/>
       <w:pPr>
-        <w:ind w:left="1866" w:hanging="360"/>
+        <w:ind w:left="2149" w:hanging="360"/>
       </w:pPr>
       <w:rPr>
         <w:rFonts w:ascii="Courier New" w:hAnsi="Courier New" w:cs="Courier New" w:hint="default"/>
@@ -59923,7 +61882,7 @@
       <w:lvlText w:val=""/>
       <w:lvlJc w:val="left"/>
       <w:pPr>
-        <w:ind w:left="2586" w:hanging="360"/>
+        <w:ind w:left="2869" w:hanging="360"/>
       </w:pPr>
       <w:rPr>
         <w:rFonts w:ascii="Wingdings" w:hAnsi="Wingdings" w:hint="default"/>
@@ -59935,7 +61894,7 @@
       <w:lvlText w:val=""/>
       <w:lvlJc w:val="left"/>
       <w:pPr>
-        <w:ind w:left="3306" w:hanging="360"/>
+        <w:ind w:left="3589" w:hanging="360"/>
       </w:pPr>
       <w:rPr>
         <w:rFonts w:ascii="Symbol" w:hAnsi="Symbol" w:hint="default"/>
@@ -59947,7 +61906,7 @@
       <w:lvlText w:val="o"/>
       <w:lvlJc w:val="left"/>
       <w:pPr>
-        <w:ind w:left="4026" w:hanging="360"/>
+        <w:ind w:left="4309" w:hanging="360"/>
       </w:pPr>
       <w:rPr>
         <w:rFonts w:ascii="Courier New" w:hAnsi="Courier New" w:cs="Courier New" w:hint="default"/>
@@ -59959,7 +61918,7 @@
       <w:lvlText w:val=""/>
       <w:lvlJc w:val="left"/>
       <w:pPr>
-        <w:ind w:left="4746" w:hanging="360"/>
+        <w:ind w:left="5029" w:hanging="360"/>
       </w:pPr>
       <w:rPr>
         <w:rFonts w:ascii="Wingdings" w:hAnsi="Wingdings" w:hint="default"/>
@@ -59971,7 +61930,7 @@
       <w:lvlText w:val=""/>
       <w:lvlJc w:val="left"/>
       <w:pPr>
-        <w:ind w:left="5466" w:hanging="360"/>
+        <w:ind w:left="5749" w:hanging="360"/>
       </w:pPr>
       <w:rPr>
         <w:rFonts w:ascii="Symbol" w:hAnsi="Symbol" w:hint="default"/>
@@ -59983,7 +61942,7 @@
       <w:lvlText w:val="o"/>
       <w:lvlJc w:val="left"/>
       <w:pPr>
-        <w:ind w:left="6186" w:hanging="360"/>
+        <w:ind w:left="6469" w:hanging="360"/>
       </w:pPr>
       <w:rPr>
         <w:rFonts w:ascii="Courier New" w:hAnsi="Courier New" w:cs="Courier New" w:hint="default"/>
@@ -59995,7 +61954,7 @@
       <w:lvlText w:val=""/>
       <w:lvlJc w:val="left"/>
       <w:pPr>
-        <w:ind w:left="6906" w:hanging="360"/>
+        <w:ind w:left="7189" w:hanging="360"/>
       </w:pPr>
       <w:rPr>
         <w:rFonts w:ascii="Wingdings" w:hAnsi="Wingdings" w:hint="default"/>
@@ -60003,6 +61962,119 @@
     </w:lvl>
   </w:abstractNum>
   <w:abstractNum w:abstractNumId="34" w15:restartNumberingAfterBreak="0">
+    <w:nsid w:val="3A7852FE"/>
+    <w:multiLevelType w:val="hybridMultilevel"/>
+    <w:tmpl w:val="31DC3DD0"/>
+    <w:lvl w:ilvl="0" w:tplc="281C3BAC">
+      <w:start w:val="1"/>
+      <w:numFmt w:val="bullet"/>
+      <w:lvlText w:val=""/>
+      <w:lvlJc w:val="left"/>
+      <w:pPr>
+        <w:ind w:left="1146" w:hanging="360"/>
+      </w:pPr>
+      <w:rPr>
+        <w:rFonts w:ascii="Symbol" w:hAnsi="Symbol" w:hint="default"/>
+      </w:rPr>
+    </w:lvl>
+    <w:lvl w:ilvl="1" w:tplc="04190003" w:tentative="1">
+      <w:start w:val="1"/>
+      <w:numFmt w:val="bullet"/>
+      <w:lvlText w:val="o"/>
+      <w:lvlJc w:val="left"/>
+      <w:pPr>
+        <w:ind w:left="1866" w:hanging="360"/>
+      </w:pPr>
+      <w:rPr>
+        <w:rFonts w:ascii="Courier New" w:hAnsi="Courier New" w:cs="Courier New" w:hint="default"/>
+      </w:rPr>
+    </w:lvl>
+    <w:lvl w:ilvl="2" w:tplc="04190005" w:tentative="1">
+      <w:start w:val="1"/>
+      <w:numFmt w:val="bullet"/>
+      <w:lvlText w:val=""/>
+      <w:lvlJc w:val="left"/>
+      <w:pPr>
+        <w:ind w:left="2586" w:hanging="360"/>
+      </w:pPr>
+      <w:rPr>
+        <w:rFonts w:ascii="Wingdings" w:hAnsi="Wingdings" w:hint="default"/>
+      </w:rPr>
+    </w:lvl>
+    <w:lvl w:ilvl="3" w:tplc="04190001" w:tentative="1">
+      <w:start w:val="1"/>
+      <w:numFmt w:val="bullet"/>
+      <w:lvlText w:val=""/>
+      <w:lvlJc w:val="left"/>
+      <w:pPr>
+        <w:ind w:left="3306" w:hanging="360"/>
+      </w:pPr>
+      <w:rPr>
+        <w:rFonts w:ascii="Symbol" w:hAnsi="Symbol" w:hint="default"/>
+      </w:rPr>
+    </w:lvl>
+    <w:lvl w:ilvl="4" w:tplc="04190003" w:tentative="1">
+      <w:start w:val="1"/>
+      <w:numFmt w:val="bullet"/>
+      <w:lvlText w:val="o"/>
+      <w:lvlJc w:val="left"/>
+      <w:pPr>
+        <w:ind w:left="4026" w:hanging="360"/>
+      </w:pPr>
+      <w:rPr>
+        <w:rFonts w:ascii="Courier New" w:hAnsi="Courier New" w:cs="Courier New" w:hint="default"/>
+      </w:rPr>
+    </w:lvl>
+    <w:lvl w:ilvl="5" w:tplc="04190005" w:tentative="1">
+      <w:start w:val="1"/>
+      <w:numFmt w:val="bullet"/>
+      <w:lvlText w:val=""/>
+      <w:lvlJc w:val="left"/>
+      <w:pPr>
+        <w:ind w:left="4746" w:hanging="360"/>
+      </w:pPr>
+      <w:rPr>
+        <w:rFonts w:ascii="Wingdings" w:hAnsi="Wingdings" w:hint="default"/>
+      </w:rPr>
+    </w:lvl>
+    <w:lvl w:ilvl="6" w:tplc="04190001" w:tentative="1">
+      <w:start w:val="1"/>
+      <w:numFmt w:val="bullet"/>
+      <w:lvlText w:val=""/>
+      <w:lvlJc w:val="left"/>
+      <w:pPr>
+        <w:ind w:left="5466" w:hanging="360"/>
+      </w:pPr>
+      <w:rPr>
+        <w:rFonts w:ascii="Symbol" w:hAnsi="Symbol" w:hint="default"/>
+      </w:rPr>
+    </w:lvl>
+    <w:lvl w:ilvl="7" w:tplc="04190003" w:tentative="1">
+      <w:start w:val="1"/>
+      <w:numFmt w:val="bullet"/>
+      <w:lvlText w:val="o"/>
+      <w:lvlJc w:val="left"/>
+      <w:pPr>
+        <w:ind w:left="6186" w:hanging="360"/>
+      </w:pPr>
+      <w:rPr>
+        <w:rFonts w:ascii="Courier New" w:hAnsi="Courier New" w:cs="Courier New" w:hint="default"/>
+      </w:rPr>
+    </w:lvl>
+    <w:lvl w:ilvl="8" w:tplc="04190005" w:tentative="1">
+      <w:start w:val="1"/>
+      <w:numFmt w:val="bullet"/>
+      <w:lvlText w:val=""/>
+      <w:lvlJc w:val="left"/>
+      <w:pPr>
+        <w:ind w:left="6906" w:hanging="360"/>
+      </w:pPr>
+      <w:rPr>
+        <w:rFonts w:ascii="Wingdings" w:hAnsi="Wingdings" w:hint="default"/>
+      </w:rPr>
+    </w:lvl>
+  </w:abstractNum>
+  <w:abstractNum w:abstractNumId="35" w15:restartNumberingAfterBreak="0">
     <w:nsid w:val="3EF877B5"/>
     <w:multiLevelType w:val="hybridMultilevel"/>
     <w:tmpl w:val="93AEF6E6"/>
@@ -60093,7 +62165,7 @@
       </w:pPr>
     </w:lvl>
   </w:abstractNum>
-  <w:abstractNum w:abstractNumId="35" w15:restartNumberingAfterBreak="0">
+  <w:abstractNum w:abstractNumId="36" w15:restartNumberingAfterBreak="0">
     <w:nsid w:val="406B1235"/>
     <w:multiLevelType w:val="hybridMultilevel"/>
     <w:tmpl w:val="5F1C4422"/>
@@ -60206,7 +62278,7 @@
       </w:rPr>
     </w:lvl>
   </w:abstractNum>
-  <w:abstractNum w:abstractNumId="36" w15:restartNumberingAfterBreak="0">
+  <w:abstractNum w:abstractNumId="37" w15:restartNumberingAfterBreak="0">
     <w:nsid w:val="40CF7E37"/>
     <w:multiLevelType w:val="hybridMultilevel"/>
     <w:tmpl w:val="2EEA45A0"/>
@@ -60319,7 +62391,7 @@
       </w:rPr>
     </w:lvl>
   </w:abstractNum>
-  <w:abstractNum w:abstractNumId="37" w15:restartNumberingAfterBreak="0">
+  <w:abstractNum w:abstractNumId="38" w15:restartNumberingAfterBreak="0">
     <w:nsid w:val="419A79B3"/>
     <w:multiLevelType w:val="hybridMultilevel"/>
     <w:tmpl w:val="8C980E66"/>
@@ -60408,7 +62480,7 @@
       </w:pPr>
     </w:lvl>
   </w:abstractNum>
-  <w:abstractNum w:abstractNumId="38" w15:restartNumberingAfterBreak="0">
+  <w:abstractNum w:abstractNumId="39" w15:restartNumberingAfterBreak="0">
     <w:nsid w:val="45B91C1B"/>
     <w:multiLevelType w:val="hybridMultilevel"/>
     <w:tmpl w:val="D7649404"/>
@@ -60521,7 +62593,7 @@
       </w:rPr>
     </w:lvl>
   </w:abstractNum>
-  <w:abstractNum w:abstractNumId="39" w15:restartNumberingAfterBreak="0">
+  <w:abstractNum w:abstractNumId="40" w15:restartNumberingAfterBreak="0">
     <w:nsid w:val="4606211A"/>
     <w:multiLevelType w:val="hybridMultilevel"/>
     <w:tmpl w:val="22FC7E4C"/>
@@ -60634,7 +62706,7 @@
       </w:rPr>
     </w:lvl>
   </w:abstractNum>
-  <w:abstractNum w:abstractNumId="40" w15:restartNumberingAfterBreak="0">
+  <w:abstractNum w:abstractNumId="41" w15:restartNumberingAfterBreak="0">
     <w:nsid w:val="472758CB"/>
     <w:multiLevelType w:val="hybridMultilevel"/>
     <w:tmpl w:val="3C0AC5BE"/>
@@ -60720,7 +62792,7 @@
       </w:pPr>
     </w:lvl>
   </w:abstractNum>
-  <w:abstractNum w:abstractNumId="41" w15:restartNumberingAfterBreak="0">
+  <w:abstractNum w:abstractNumId="42" w15:restartNumberingAfterBreak="0">
     <w:nsid w:val="473D40F0"/>
     <w:multiLevelType w:val="hybridMultilevel"/>
     <w:tmpl w:val="03203882"/>
@@ -60832,7 +62904,7 @@
       </w:rPr>
     </w:lvl>
   </w:abstractNum>
-  <w:abstractNum w:abstractNumId="42" w15:restartNumberingAfterBreak="0">
+  <w:abstractNum w:abstractNumId="43" w15:restartNumberingAfterBreak="0">
     <w:nsid w:val="4AD50D80"/>
     <w:multiLevelType w:val="hybridMultilevel"/>
     <w:tmpl w:val="142C51A0"/>
@@ -60918,7 +62990,7 @@
       </w:pPr>
     </w:lvl>
   </w:abstractNum>
-  <w:abstractNum w:abstractNumId="43" w15:restartNumberingAfterBreak="0">
+  <w:abstractNum w:abstractNumId="44" w15:restartNumberingAfterBreak="0">
     <w:nsid w:val="4C9A0784"/>
     <w:multiLevelType w:val="hybridMultilevel"/>
     <w:tmpl w:val="0D480894"/>
@@ -61031,7 +63103,7 @@
       </w:rPr>
     </w:lvl>
   </w:abstractNum>
-  <w:abstractNum w:abstractNumId="44" w15:restartNumberingAfterBreak="0">
+  <w:abstractNum w:abstractNumId="45" w15:restartNumberingAfterBreak="0">
     <w:nsid w:val="4E99039A"/>
     <w:multiLevelType w:val="hybridMultilevel"/>
     <w:tmpl w:val="B84A8874"/>
@@ -61144,7 +63216,7 @@
       </w:rPr>
     </w:lvl>
   </w:abstractNum>
-  <w:abstractNum w:abstractNumId="45" w15:restartNumberingAfterBreak="0">
+  <w:abstractNum w:abstractNumId="46" w15:restartNumberingAfterBreak="0">
     <w:nsid w:val="4EF14048"/>
     <w:multiLevelType w:val="hybridMultilevel"/>
     <w:tmpl w:val="FDC65E46"/>
@@ -61230,7 +63302,7 @@
       </w:pPr>
     </w:lvl>
   </w:abstractNum>
-  <w:abstractNum w:abstractNumId="46" w15:restartNumberingAfterBreak="0">
+  <w:abstractNum w:abstractNumId="47" w15:restartNumberingAfterBreak="0">
     <w:nsid w:val="4EFA20D6"/>
     <w:multiLevelType w:val="hybridMultilevel"/>
     <w:tmpl w:val="5F8022FE"/>
@@ -61316,7 +63388,7 @@
       </w:pPr>
     </w:lvl>
   </w:abstractNum>
-  <w:abstractNum w:abstractNumId="47" w15:restartNumberingAfterBreak="0">
+  <w:abstractNum w:abstractNumId="48" w15:restartNumberingAfterBreak="0">
     <w:nsid w:val="54034C58"/>
     <w:multiLevelType w:val="hybridMultilevel"/>
     <w:tmpl w:val="C1C2CED2"/>
@@ -61429,7 +63501,7 @@
       </w:rPr>
     </w:lvl>
   </w:abstractNum>
-  <w:abstractNum w:abstractNumId="48" w15:restartNumberingAfterBreak="0">
+  <w:abstractNum w:abstractNumId="49" w15:restartNumberingAfterBreak="0">
     <w:nsid w:val="56205B89"/>
     <w:multiLevelType w:val="hybridMultilevel"/>
     <w:tmpl w:val="D89EC34E"/>
@@ -61542,7 +63614,7 @@
       </w:rPr>
     </w:lvl>
   </w:abstractNum>
-  <w:abstractNum w:abstractNumId="49" w15:restartNumberingAfterBreak="0">
+  <w:abstractNum w:abstractNumId="50" w15:restartNumberingAfterBreak="0">
     <w:nsid w:val="564E39BF"/>
     <w:multiLevelType w:val="hybridMultilevel"/>
     <w:tmpl w:val="FCD65A3C"/>
@@ -61628,7 +63700,7 @@
       </w:pPr>
     </w:lvl>
   </w:abstractNum>
-  <w:abstractNum w:abstractNumId="50" w15:restartNumberingAfterBreak="0">
+  <w:abstractNum w:abstractNumId="51" w15:restartNumberingAfterBreak="0">
     <w:nsid w:val="57FC22A3"/>
     <w:multiLevelType w:val="hybridMultilevel"/>
     <w:tmpl w:val="9D3CAFE2"/>
@@ -61743,7 +63815,7 @@
       </w:rPr>
     </w:lvl>
   </w:abstractNum>
-  <w:abstractNum w:abstractNumId="51" w15:restartNumberingAfterBreak="0">
+  <w:abstractNum w:abstractNumId="52" w15:restartNumberingAfterBreak="0">
     <w:nsid w:val="5C5503C0"/>
     <w:multiLevelType w:val="hybridMultilevel"/>
     <w:tmpl w:val="104CA84C"/>
@@ -61856,7 +63928,7 @@
       </w:rPr>
     </w:lvl>
   </w:abstractNum>
-  <w:abstractNum w:abstractNumId="52" w15:restartNumberingAfterBreak="0">
+  <w:abstractNum w:abstractNumId="53" w15:restartNumberingAfterBreak="0">
     <w:nsid w:val="5F5A5395"/>
     <w:multiLevelType w:val="hybridMultilevel"/>
     <w:tmpl w:val="8B629DBA"/>
@@ -61969,7 +64041,7 @@
       </w:rPr>
     </w:lvl>
   </w:abstractNum>
-  <w:abstractNum w:abstractNumId="53" w15:restartNumberingAfterBreak="0">
+  <w:abstractNum w:abstractNumId="54" w15:restartNumberingAfterBreak="0">
     <w:nsid w:val="62407185"/>
     <w:multiLevelType w:val="hybridMultilevel"/>
     <w:tmpl w:val="64569002"/>
@@ -62060,7 +64132,7 @@
       </w:pPr>
     </w:lvl>
   </w:abstractNum>
-  <w:abstractNum w:abstractNumId="54" w15:restartNumberingAfterBreak="0">
+  <w:abstractNum w:abstractNumId="55" w15:restartNumberingAfterBreak="0">
     <w:nsid w:val="63C00566"/>
     <w:multiLevelType w:val="hybridMultilevel"/>
     <w:tmpl w:val="90826B06"/>
@@ -62173,7 +64245,7 @@
       </w:rPr>
     </w:lvl>
   </w:abstractNum>
-  <w:abstractNum w:abstractNumId="55" w15:restartNumberingAfterBreak="0">
+  <w:abstractNum w:abstractNumId="56" w15:restartNumberingAfterBreak="0">
     <w:nsid w:val="645E3859"/>
     <w:multiLevelType w:val="hybridMultilevel"/>
     <w:tmpl w:val="23049BBA"/>
@@ -62259,7 +64331,7 @@
       </w:pPr>
     </w:lvl>
   </w:abstractNum>
-  <w:abstractNum w:abstractNumId="56" w15:restartNumberingAfterBreak="0">
+  <w:abstractNum w:abstractNumId="57" w15:restartNumberingAfterBreak="0">
     <w:nsid w:val="646D6ACD"/>
     <w:multiLevelType w:val="hybridMultilevel"/>
     <w:tmpl w:val="2D2EB806"/>
@@ -62372,7 +64444,7 @@
       </w:rPr>
     </w:lvl>
   </w:abstractNum>
-  <w:abstractNum w:abstractNumId="57" w15:restartNumberingAfterBreak="0">
+  <w:abstractNum w:abstractNumId="58" w15:restartNumberingAfterBreak="0">
     <w:nsid w:val="64FB3C3C"/>
     <w:multiLevelType w:val="multilevel"/>
     <w:tmpl w:val="F95CD7CA"/>
@@ -62486,7 +64558,7 @@
       </w:rPr>
     </w:lvl>
   </w:abstractNum>
-  <w:abstractNum w:abstractNumId="58" w15:restartNumberingAfterBreak="0">
+  <w:abstractNum w:abstractNumId="59" w15:restartNumberingAfterBreak="0">
     <w:nsid w:val="66602B2F"/>
     <w:multiLevelType w:val="hybridMultilevel"/>
     <w:tmpl w:val="BB8469FA"/>
@@ -62575,7 +64647,7 @@
       </w:pPr>
     </w:lvl>
   </w:abstractNum>
-  <w:abstractNum w:abstractNumId="59" w15:restartNumberingAfterBreak="0">
+  <w:abstractNum w:abstractNumId="60" w15:restartNumberingAfterBreak="0">
     <w:nsid w:val="6CCB70A6"/>
     <w:multiLevelType w:val="hybridMultilevel"/>
     <w:tmpl w:val="21F2A6CA"/>
@@ -62664,7 +64736,7 @@
       </w:pPr>
     </w:lvl>
   </w:abstractNum>
-  <w:abstractNum w:abstractNumId="60" w15:restartNumberingAfterBreak="0">
+  <w:abstractNum w:abstractNumId="61" w15:restartNumberingAfterBreak="0">
     <w:nsid w:val="6EE771A6"/>
     <w:multiLevelType w:val="hybridMultilevel"/>
     <w:tmpl w:val="8C1A2560"/>
@@ -62777,7 +64849,7 @@
       </w:rPr>
     </w:lvl>
   </w:abstractNum>
-  <w:abstractNum w:abstractNumId="61" w15:restartNumberingAfterBreak="0">
+  <w:abstractNum w:abstractNumId="62" w15:restartNumberingAfterBreak="0">
     <w:nsid w:val="6F554EAC"/>
     <w:multiLevelType w:val="hybridMultilevel"/>
     <w:tmpl w:val="142C51A0"/>
@@ -62863,7 +64935,7 @@
       </w:pPr>
     </w:lvl>
   </w:abstractNum>
-  <w:abstractNum w:abstractNumId="62" w15:restartNumberingAfterBreak="0">
+  <w:abstractNum w:abstractNumId="63" w15:restartNumberingAfterBreak="0">
     <w:nsid w:val="70996D6D"/>
     <w:multiLevelType w:val="hybridMultilevel"/>
     <w:tmpl w:val="DD92E558"/>
@@ -62954,7 +65026,7 @@
       </w:pPr>
     </w:lvl>
   </w:abstractNum>
-  <w:abstractNum w:abstractNumId="63" w15:restartNumberingAfterBreak="0">
+  <w:abstractNum w:abstractNumId="64" w15:restartNumberingAfterBreak="0">
     <w:nsid w:val="714B2D63"/>
     <w:multiLevelType w:val="hybridMultilevel"/>
     <w:tmpl w:val="A1281A16"/>
@@ -63067,7 +65139,7 @@
       </w:rPr>
     </w:lvl>
   </w:abstractNum>
-  <w:abstractNum w:abstractNumId="64" w15:restartNumberingAfterBreak="0">
+  <w:abstractNum w:abstractNumId="65" w15:restartNumberingAfterBreak="0">
     <w:nsid w:val="716C07A3"/>
     <w:multiLevelType w:val="hybridMultilevel"/>
     <w:tmpl w:val="93AEF6E6"/>
@@ -63158,7 +65230,7 @@
       </w:pPr>
     </w:lvl>
   </w:abstractNum>
-  <w:abstractNum w:abstractNumId="65" w15:restartNumberingAfterBreak="0">
+  <w:abstractNum w:abstractNumId="66" w15:restartNumberingAfterBreak="0">
     <w:nsid w:val="720B57AF"/>
     <w:multiLevelType w:val="hybridMultilevel"/>
     <w:tmpl w:val="EA229D90"/>
@@ -63257,7 +65329,7 @@
       </w:pPr>
     </w:lvl>
   </w:abstractNum>
-  <w:abstractNum w:abstractNumId="66" w15:restartNumberingAfterBreak="0">
+  <w:abstractNum w:abstractNumId="67" w15:restartNumberingAfterBreak="0">
     <w:nsid w:val="733870C8"/>
     <w:multiLevelType w:val="hybridMultilevel"/>
     <w:tmpl w:val="F76CABD2"/>
@@ -63370,7 +65442,7 @@
       </w:rPr>
     </w:lvl>
   </w:abstractNum>
-  <w:abstractNum w:abstractNumId="67" w15:restartNumberingAfterBreak="0">
+  <w:abstractNum w:abstractNumId="68" w15:restartNumberingAfterBreak="0">
     <w:nsid w:val="73833891"/>
     <w:multiLevelType w:val="hybridMultilevel"/>
     <w:tmpl w:val="85520394"/>
@@ -63510,7 +65582,7 @@
       </w:rPr>
     </w:lvl>
   </w:abstractNum>
-  <w:abstractNum w:abstractNumId="68" w15:restartNumberingAfterBreak="0">
+  <w:abstractNum w:abstractNumId="69" w15:restartNumberingAfterBreak="0">
     <w:nsid w:val="7782002E"/>
     <w:multiLevelType w:val="hybridMultilevel"/>
     <w:tmpl w:val="100E42E6"/>
@@ -63596,7 +65668,7 @@
       </w:pPr>
     </w:lvl>
   </w:abstractNum>
-  <w:abstractNum w:abstractNumId="69" w15:restartNumberingAfterBreak="0">
+  <w:abstractNum w:abstractNumId="70" w15:restartNumberingAfterBreak="0">
     <w:nsid w:val="787F6A97"/>
     <w:multiLevelType w:val="hybridMultilevel"/>
     <w:tmpl w:val="D4903148"/>
@@ -63709,7 +65781,7 @@
       </w:rPr>
     </w:lvl>
   </w:abstractNum>
-  <w:abstractNum w:abstractNumId="70" w15:restartNumberingAfterBreak="0">
+  <w:abstractNum w:abstractNumId="71" w15:restartNumberingAfterBreak="0">
     <w:nsid w:val="7C0779E7"/>
     <w:multiLevelType w:val="hybridMultilevel"/>
     <w:tmpl w:val="EA229D90"/>
@@ -63808,7 +65880,7 @@
       </w:pPr>
     </w:lvl>
   </w:abstractNum>
-  <w:abstractNum w:abstractNumId="71" w15:restartNumberingAfterBreak="0">
+  <w:abstractNum w:abstractNumId="72" w15:restartNumberingAfterBreak="0">
     <w:nsid w:val="7D976E6B"/>
     <w:multiLevelType w:val="hybridMultilevel"/>
     <w:tmpl w:val="B4D03442"/>
@@ -63894,7 +65966,7 @@
       </w:pPr>
     </w:lvl>
   </w:abstractNum>
-  <w:abstractNum w:abstractNumId="72" w15:restartNumberingAfterBreak="0">
+  <w:abstractNum w:abstractNumId="73" w15:restartNumberingAfterBreak="0">
     <w:nsid w:val="7F4A029D"/>
     <w:multiLevelType w:val="hybridMultilevel"/>
     <w:tmpl w:val="7A62A14E"/>
@@ -63987,13 +66059,13 @@
     <w:abstractNumId w:val="17"/>
   </w:num>
   <w:num w:numId="2">
-    <w:abstractNumId w:val="45"/>
+    <w:abstractNumId w:val="46"/>
   </w:num>
   <w:num w:numId="3">
-    <w:abstractNumId w:val="33"/>
+    <w:abstractNumId w:val="34"/>
   </w:num>
   <w:num w:numId="4">
-    <w:abstractNumId w:val="66"/>
+    <w:abstractNumId w:val="67"/>
   </w:num>
   <w:num w:numId="5">
     <w:abstractNumId w:val="12"/>
@@ -64005,7 +66077,7 @@
     <w:abstractNumId w:val="0"/>
   </w:num>
   <w:num w:numId="8">
-    <w:abstractNumId w:val="29"/>
+    <w:abstractNumId w:val="30"/>
   </w:num>
   <w:num w:numId="9">
     <w:abstractNumId w:val="3"/>
@@ -64014,55 +66086,55 @@
     <w:abstractNumId w:val="11"/>
   </w:num>
   <w:num w:numId="11">
-    <w:abstractNumId w:val="67"/>
+    <w:abstractNumId w:val="68"/>
   </w:num>
   <w:num w:numId="12">
-    <w:abstractNumId w:val="27"/>
+    <w:abstractNumId w:val="28"/>
   </w:num>
   <w:num w:numId="13">
-    <w:abstractNumId w:val="49"/>
+    <w:abstractNumId w:val="50"/>
   </w:num>
   <w:num w:numId="14">
     <w:abstractNumId w:val="8"/>
   </w:num>
   <w:num w:numId="15">
-    <w:abstractNumId w:val="68"/>
+    <w:abstractNumId w:val="69"/>
   </w:num>
   <w:num w:numId="16">
-    <w:abstractNumId w:val="55"/>
+    <w:abstractNumId w:val="56"/>
   </w:num>
   <w:num w:numId="17">
-    <w:abstractNumId w:val="70"/>
+    <w:abstractNumId w:val="71"/>
   </w:num>
   <w:num w:numId="18">
-    <w:abstractNumId w:val="65"/>
+    <w:abstractNumId w:val="66"/>
   </w:num>
   <w:num w:numId="19">
     <w:abstractNumId w:val="18"/>
   </w:num>
   <w:num w:numId="20">
-    <w:abstractNumId w:val="63"/>
+    <w:abstractNumId w:val="64"/>
   </w:num>
   <w:num w:numId="21">
-    <w:abstractNumId w:val="69"/>
+    <w:abstractNumId w:val="70"/>
   </w:num>
   <w:num w:numId="22">
-    <w:abstractNumId w:val="36"/>
+    <w:abstractNumId w:val="37"/>
   </w:num>
   <w:num w:numId="23">
-    <w:abstractNumId w:val="59"/>
+    <w:abstractNumId w:val="60"/>
   </w:num>
   <w:num w:numId="24">
-    <w:abstractNumId w:val="40"/>
+    <w:abstractNumId w:val="41"/>
   </w:num>
   <w:num w:numId="25">
     <w:abstractNumId w:val="22"/>
   </w:num>
   <w:num w:numId="26">
-    <w:abstractNumId w:val="54"/>
+    <w:abstractNumId w:val="55"/>
   </w:num>
   <w:num w:numId="27">
-    <w:abstractNumId w:val="30"/>
+    <w:abstractNumId w:val="31"/>
   </w:num>
   <w:num w:numId="28">
     <w:abstractNumId w:val="25"/>
@@ -64071,19 +66143,19 @@
     <w:abstractNumId w:val="20"/>
   </w:num>
   <w:num w:numId="30">
-    <w:abstractNumId w:val="56"/>
+    <w:abstractNumId w:val="57"/>
   </w:num>
   <w:num w:numId="31">
     <w:abstractNumId w:val="5"/>
   </w:num>
   <w:num w:numId="32">
-    <w:abstractNumId w:val="50"/>
+    <w:abstractNumId w:val="51"/>
   </w:num>
   <w:num w:numId="33">
-    <w:abstractNumId w:val="41"/>
+    <w:abstractNumId w:val="42"/>
   </w:num>
   <w:num w:numId="34">
-    <w:abstractNumId w:val="46"/>
+    <w:abstractNumId w:val="47"/>
   </w:num>
   <w:num w:numId="35">
     <w:abstractNumId w:val="14"/>
@@ -64119,28 +66191,28 @@
     </w:lvlOverride>
   </w:num>
   <w:num w:numId="37">
-    <w:abstractNumId w:val="37"/>
+    <w:abstractNumId w:val="38"/>
   </w:num>
   <w:num w:numId="38">
-    <w:abstractNumId w:val="35"/>
+    <w:abstractNumId w:val="36"/>
   </w:num>
   <w:num w:numId="39">
-    <w:abstractNumId w:val="60"/>
+    <w:abstractNumId w:val="61"/>
   </w:num>
   <w:num w:numId="40">
-    <w:abstractNumId w:val="57"/>
+    <w:abstractNumId w:val="58"/>
   </w:num>
   <w:num w:numId="41">
-    <w:abstractNumId w:val="31"/>
+    <w:abstractNumId w:val="32"/>
   </w:num>
   <w:num w:numId="42">
-    <w:abstractNumId w:val="44"/>
+    <w:abstractNumId w:val="45"/>
   </w:num>
   <w:num w:numId="43">
-    <w:abstractNumId w:val="48"/>
+    <w:abstractNumId w:val="49"/>
   </w:num>
   <w:num w:numId="44">
-    <w:abstractNumId w:val="42"/>
+    <w:abstractNumId w:val="43"/>
   </w:num>
   <w:num w:numId="45">
     <w:abstractNumId w:val="23"/>
@@ -64155,7 +66227,7 @@
     <w:abstractNumId w:val="16"/>
   </w:num>
   <w:num w:numId="49">
-    <w:abstractNumId w:val="39"/>
+    <w:abstractNumId w:val="40"/>
   </w:num>
   <w:num w:numId="50">
     <w:abstractNumId w:val="26"/>
@@ -64167,22 +66239,22 @@
     <w:abstractNumId w:val="1"/>
   </w:num>
   <w:num w:numId="53">
-    <w:abstractNumId w:val="47"/>
+    <w:abstractNumId w:val="48"/>
   </w:num>
   <w:num w:numId="54">
-    <w:abstractNumId w:val="51"/>
+    <w:abstractNumId w:val="52"/>
   </w:num>
   <w:num w:numId="55">
-    <w:abstractNumId w:val="52"/>
+    <w:abstractNumId w:val="53"/>
   </w:num>
   <w:num w:numId="56">
-    <w:abstractNumId w:val="28"/>
+    <w:abstractNumId w:val="29"/>
   </w:num>
   <w:num w:numId="57">
     <w:abstractNumId w:val="21"/>
   </w:num>
   <w:num w:numId="58">
-    <w:abstractNumId w:val="38"/>
+    <w:abstractNumId w:val="39"/>
   </w:num>
   <w:num w:numId="59">
     <w:abstractNumId w:val="15"/>
@@ -64191,22 +66263,22 @@
     <w:abstractNumId w:val="19"/>
   </w:num>
   <w:num w:numId="61">
-    <w:abstractNumId w:val="32"/>
+    <w:abstractNumId w:val="33"/>
   </w:num>
   <w:num w:numId="62">
     <w:abstractNumId w:val="4"/>
   </w:num>
   <w:num w:numId="63">
-    <w:abstractNumId w:val="58"/>
+    <w:abstractNumId w:val="59"/>
   </w:num>
   <w:num w:numId="64">
-    <w:abstractNumId w:val="61"/>
+    <w:abstractNumId w:val="62"/>
   </w:num>
   <w:num w:numId="65">
     <w:abstractNumId w:val="24"/>
   </w:num>
   <w:num w:numId="66">
-    <w:abstractNumId w:val="62"/>
+    <w:abstractNumId w:val="63"/>
     <w:lvlOverride w:ilvl="0">
       <w:startOverride w:val="1"/>
     </w:lvlOverride>
@@ -64266,7 +66338,7 @@
     </w:lvlOverride>
   </w:num>
   <w:num w:numId="68">
-    <w:abstractNumId w:val="34"/>
+    <w:abstractNumId w:val="35"/>
     <w:lvlOverride w:ilvl="0">
       <w:startOverride w:val="1"/>
     </w:lvlOverride>
@@ -64296,7 +66368,7 @@
     </w:lvlOverride>
   </w:num>
   <w:num w:numId="69">
-    <w:abstractNumId w:val="64"/>
+    <w:abstractNumId w:val="65"/>
     <w:lvlOverride w:ilvl="0">
       <w:startOverride w:val="1"/>
     </w:lvlOverride>
@@ -64326,7 +66398,7 @@
     </w:lvlOverride>
   </w:num>
   <w:num w:numId="70">
-    <w:abstractNumId w:val="53"/>
+    <w:abstractNumId w:val="54"/>
     <w:lvlOverride w:ilvl="0">
       <w:startOverride w:val="1"/>
     </w:lvlOverride>
@@ -64356,7 +66428,7 @@
     </w:lvlOverride>
   </w:num>
   <w:num w:numId="71">
-    <w:abstractNumId w:val="71"/>
+    <w:abstractNumId w:val="72"/>
     <w:lvlOverride w:ilvl="0">
       <w:startOverride w:val="1"/>
     </w:lvlOverride>
@@ -64386,10 +66458,10 @@
     </w:lvlOverride>
   </w:num>
   <w:num w:numId="72">
-    <w:abstractNumId w:val="72"/>
+    <w:abstractNumId w:val="73"/>
   </w:num>
   <w:num w:numId="73">
-    <w:abstractNumId w:val="43"/>
+    <w:abstractNumId w:val="44"/>
     <w:lvlOverride w:ilvl="0"/>
     <w:lvlOverride w:ilvl="1"/>
     <w:lvlOverride w:ilvl="2"/>
@@ -64399,6 +66471,9 @@
     <w:lvlOverride w:ilvl="6"/>
     <w:lvlOverride w:ilvl="7"/>
     <w:lvlOverride w:ilvl="8"/>
+  </w:num>
+  <w:num w:numId="74">
+    <w:abstractNumId w:val="27"/>
   </w:num>
   <w:numIdMacAtCleanup w:val="70"/>
 </w:numbering>
